--- a/rapport.docx
+++ b/rapport.docx
@@ -2,39 +2,237 @@
 <file path=word/document.xml><?xml version="1.0" encoding="utf-8"?>
 <w:document xmlns:wpc="http://schemas.microsoft.com/office/word/2010/wordprocessingCanvas" xmlns:cx="http://schemas.microsoft.com/office/drawing/2014/chartex" xmlns:cx1="http://schemas.microsoft.com/office/drawing/2015/9/8/chartex" xmlns:cx2="http://schemas.microsoft.com/office/drawing/2015/10/21/chartex" xmlns:cx3="http://schemas.microsoft.com/office/drawing/2016/5/9/chartex" xmlns:cx4="http://schemas.microsoft.com/office/drawing/2016/5/10/chartex" xmlns:cx5="http://schemas.microsoft.com/office/drawing/2016/5/11/chartex" xmlns:cx6="http://schemas.microsoft.com/office/drawing/2016/5/12/chartex" xmlns:cx7="http://schemas.microsoft.com/office/drawing/2016/5/13/chartex" xmlns:cx8="http://schemas.microsoft.com/office/drawing/2016/5/14/chartex" xmlns:mc="http://schemas.openxmlformats.org/markup-compatibility/2006" xmlns:aink="http://schemas.microsoft.com/office/drawing/2016/ink" xmlns:am3d="http://schemas.microsoft.com/office/drawing/2017/model3d" xmlns:o="urn:schemas-microsoft-com:office:office" xmlns:r="http://schemas.openxmlformats.org/officeDocument/2006/relationships" xmlns:m="http://schemas.openxmlformats.org/officeDocument/2006/math" xmlns:v="urn:schemas-microsoft-com:vml" xmlns:wp14="http://schemas.microsoft.com/office/word/2010/wordprocessingDrawing" xmlns:wp="http://schemas.openxmlformats.org/drawingml/2006/wordprocessingDrawing" xmlns:w10="urn:schemas-microsoft-com:office:word" xmlns:w="http://schemas.openxmlformats.org/wordprocessingml/2006/main" xmlns:w14="http://schemas.microsoft.com/office/word/2010/wordml" xmlns:w15="http://schemas.microsoft.com/office/word/2012/wordml" xmlns:w16cex="http://schemas.microsoft.com/office/word/2018/wordml/cex" xmlns:w16cid="http://schemas.microsoft.com/office/word/2016/wordml/cid" xmlns:w16="http://schemas.microsoft.com/office/word/2018/wordml" xmlns:w16se="http://schemas.microsoft.com/office/word/2015/wordml/symex" xmlns:wpg="http://schemas.microsoft.com/office/word/2010/wordprocessingGroup" xmlns:wpi="http://schemas.microsoft.com/office/word/2010/wordprocessingInk" xmlns:wne="http://schemas.microsoft.com/office/word/2006/wordml" xmlns:wps="http://schemas.microsoft.com/office/word/2010/wordprocessingShape" mc:Ignorable="w14 w15 w16se w16cid w16 w16cex wp14">
   <w:body>
-    <w:p/>
-    <w:p/>
-    <w:p/>
-    <w:p/>
-    <w:p/>
-    <w:p/>
-    <w:p/>
-    <w:p/>
-    <w:p/>
-    <w:p/>
-    <w:p/>
-    <w:p/>
-    <w:p/>
-    <w:p/>
-    <w:p/>
-    <w:p/>
-    <w:p/>
-    <w:p/>
-    <w:p/>
-    <w:p/>
-    <w:p/>
-    <w:p/>
-    <w:p/>
-    <w:p/>
-    <w:p/>
-    <w:p/>
-    <w:p/>
-    <w:p/>
-    <w:p/>
-    <w:p/>
-    <w:p/>
-    <w:p/>
-    <w:p/>
+    <w:p>
+      <w:pPr>
+        <w:rPr>
+          <w:rFonts w:asciiTheme="minorHAnsi" w:hAnsiTheme="minorHAnsi" w:cstheme="minorHAnsi"/>
+        </w:rPr>
+      </w:pPr>
+    </w:p>
+    <w:p>
+      <w:pPr>
+        <w:rPr>
+          <w:rFonts w:asciiTheme="minorHAnsi" w:hAnsiTheme="minorHAnsi" w:cstheme="minorHAnsi"/>
+        </w:rPr>
+      </w:pPr>
+    </w:p>
+    <w:p>
+      <w:pPr>
+        <w:rPr>
+          <w:rFonts w:asciiTheme="minorHAnsi" w:hAnsiTheme="minorHAnsi" w:cstheme="minorHAnsi"/>
+        </w:rPr>
+      </w:pPr>
+    </w:p>
+    <w:p>
+      <w:pPr>
+        <w:rPr>
+          <w:rFonts w:asciiTheme="minorHAnsi" w:hAnsiTheme="minorHAnsi" w:cstheme="minorHAnsi"/>
+        </w:rPr>
+      </w:pPr>
+    </w:p>
+    <w:p>
+      <w:pPr>
+        <w:rPr>
+          <w:rFonts w:asciiTheme="minorHAnsi" w:hAnsiTheme="minorHAnsi" w:cstheme="minorHAnsi"/>
+        </w:rPr>
+      </w:pPr>
+    </w:p>
+    <w:p>
+      <w:pPr>
+        <w:rPr>
+          <w:rFonts w:asciiTheme="minorHAnsi" w:hAnsiTheme="minorHAnsi" w:cstheme="minorHAnsi"/>
+        </w:rPr>
+      </w:pPr>
+    </w:p>
+    <w:p>
+      <w:pPr>
+        <w:rPr>
+          <w:rFonts w:asciiTheme="minorHAnsi" w:hAnsiTheme="minorHAnsi" w:cstheme="minorHAnsi"/>
+        </w:rPr>
+      </w:pPr>
+    </w:p>
+    <w:p>
+      <w:pPr>
+        <w:rPr>
+          <w:rFonts w:asciiTheme="minorHAnsi" w:hAnsiTheme="minorHAnsi" w:cstheme="minorHAnsi"/>
+        </w:rPr>
+      </w:pPr>
+    </w:p>
+    <w:p>
+      <w:pPr>
+        <w:rPr>
+          <w:rFonts w:asciiTheme="minorHAnsi" w:hAnsiTheme="minorHAnsi" w:cstheme="minorHAnsi"/>
+        </w:rPr>
+      </w:pPr>
+    </w:p>
+    <w:p>
+      <w:pPr>
+        <w:rPr>
+          <w:rFonts w:asciiTheme="minorHAnsi" w:hAnsiTheme="minorHAnsi" w:cstheme="minorHAnsi"/>
+        </w:rPr>
+      </w:pPr>
+    </w:p>
+    <w:p>
+      <w:pPr>
+        <w:rPr>
+          <w:rFonts w:asciiTheme="minorHAnsi" w:hAnsiTheme="minorHAnsi" w:cstheme="minorHAnsi"/>
+        </w:rPr>
+      </w:pPr>
+    </w:p>
+    <w:p>
+      <w:pPr>
+        <w:rPr>
+          <w:rFonts w:asciiTheme="minorHAnsi" w:hAnsiTheme="minorHAnsi" w:cstheme="minorHAnsi"/>
+        </w:rPr>
+      </w:pPr>
+    </w:p>
+    <w:p>
+      <w:pPr>
+        <w:rPr>
+          <w:rFonts w:asciiTheme="minorHAnsi" w:hAnsiTheme="minorHAnsi" w:cstheme="minorHAnsi"/>
+        </w:rPr>
+      </w:pPr>
+    </w:p>
+    <w:p>
+      <w:pPr>
+        <w:rPr>
+          <w:rFonts w:asciiTheme="minorHAnsi" w:hAnsiTheme="minorHAnsi" w:cstheme="minorHAnsi"/>
+        </w:rPr>
+      </w:pPr>
+    </w:p>
+    <w:p>
+      <w:pPr>
+        <w:rPr>
+          <w:rFonts w:asciiTheme="minorHAnsi" w:hAnsiTheme="minorHAnsi" w:cstheme="minorHAnsi"/>
+        </w:rPr>
+      </w:pPr>
+    </w:p>
+    <w:p>
+      <w:pPr>
+        <w:rPr>
+          <w:rFonts w:asciiTheme="minorHAnsi" w:hAnsiTheme="minorHAnsi" w:cstheme="minorHAnsi"/>
+        </w:rPr>
+      </w:pPr>
+    </w:p>
+    <w:p>
+      <w:pPr>
+        <w:rPr>
+          <w:rFonts w:asciiTheme="minorHAnsi" w:hAnsiTheme="minorHAnsi" w:cstheme="minorHAnsi"/>
+        </w:rPr>
+      </w:pPr>
+    </w:p>
+    <w:p>
+      <w:pPr>
+        <w:rPr>
+          <w:rFonts w:asciiTheme="minorHAnsi" w:hAnsiTheme="minorHAnsi" w:cstheme="minorHAnsi"/>
+        </w:rPr>
+      </w:pPr>
+    </w:p>
+    <w:p>
+      <w:pPr>
+        <w:rPr>
+          <w:rFonts w:asciiTheme="minorHAnsi" w:hAnsiTheme="minorHAnsi" w:cstheme="minorHAnsi"/>
+        </w:rPr>
+      </w:pPr>
+    </w:p>
+    <w:p>
+      <w:pPr>
+        <w:rPr>
+          <w:rFonts w:asciiTheme="minorHAnsi" w:hAnsiTheme="minorHAnsi" w:cstheme="minorHAnsi"/>
+        </w:rPr>
+      </w:pPr>
+    </w:p>
+    <w:p>
+      <w:pPr>
+        <w:rPr>
+          <w:rFonts w:asciiTheme="minorHAnsi" w:hAnsiTheme="minorHAnsi" w:cstheme="minorHAnsi"/>
+        </w:rPr>
+      </w:pPr>
+    </w:p>
+    <w:p>
+      <w:pPr>
+        <w:rPr>
+          <w:rFonts w:asciiTheme="minorHAnsi" w:hAnsiTheme="minorHAnsi" w:cstheme="minorHAnsi"/>
+        </w:rPr>
+      </w:pPr>
+    </w:p>
+    <w:p>
+      <w:pPr>
+        <w:rPr>
+          <w:rFonts w:asciiTheme="minorHAnsi" w:hAnsiTheme="minorHAnsi" w:cstheme="minorHAnsi"/>
+        </w:rPr>
+      </w:pPr>
+    </w:p>
+    <w:p>
+      <w:pPr>
+        <w:rPr>
+          <w:rFonts w:asciiTheme="minorHAnsi" w:hAnsiTheme="minorHAnsi" w:cstheme="minorHAnsi"/>
+        </w:rPr>
+      </w:pPr>
+    </w:p>
+    <w:p>
+      <w:pPr>
+        <w:rPr>
+          <w:rFonts w:asciiTheme="minorHAnsi" w:hAnsiTheme="minorHAnsi" w:cstheme="minorHAnsi"/>
+        </w:rPr>
+      </w:pPr>
+    </w:p>
+    <w:p>
+      <w:pPr>
+        <w:rPr>
+          <w:rFonts w:asciiTheme="minorHAnsi" w:hAnsiTheme="minorHAnsi" w:cstheme="minorHAnsi"/>
+        </w:rPr>
+      </w:pPr>
+    </w:p>
+    <w:p>
+      <w:pPr>
+        <w:rPr>
+          <w:rFonts w:asciiTheme="minorHAnsi" w:hAnsiTheme="minorHAnsi" w:cstheme="minorHAnsi"/>
+        </w:rPr>
+      </w:pPr>
+    </w:p>
+    <w:p>
+      <w:pPr>
+        <w:rPr>
+          <w:rFonts w:asciiTheme="minorHAnsi" w:hAnsiTheme="minorHAnsi" w:cstheme="minorHAnsi"/>
+        </w:rPr>
+      </w:pPr>
+    </w:p>
+    <w:p>
+      <w:pPr>
+        <w:rPr>
+          <w:rFonts w:asciiTheme="minorHAnsi" w:hAnsiTheme="minorHAnsi" w:cstheme="minorHAnsi"/>
+        </w:rPr>
+      </w:pPr>
+    </w:p>
+    <w:p>
+      <w:pPr>
+        <w:rPr>
+          <w:rFonts w:asciiTheme="minorHAnsi" w:hAnsiTheme="minorHAnsi" w:cstheme="minorHAnsi"/>
+        </w:rPr>
+      </w:pPr>
+    </w:p>
+    <w:p>
+      <w:pPr>
+        <w:rPr>
+          <w:rFonts w:asciiTheme="minorHAnsi" w:hAnsiTheme="minorHAnsi" w:cstheme="minorHAnsi"/>
+        </w:rPr>
+      </w:pPr>
+    </w:p>
+    <w:p>
+      <w:pPr>
+        <w:rPr>
+          <w:rFonts w:asciiTheme="minorHAnsi" w:hAnsiTheme="minorHAnsi" w:cstheme="minorHAnsi"/>
+        </w:rPr>
+      </w:pPr>
+    </w:p>
+    <w:p>
+      <w:pPr>
+        <w:rPr>
+          <w:rFonts w:asciiTheme="minorHAnsi" w:hAnsiTheme="minorHAnsi" w:cstheme="minorHAnsi"/>
+        </w:rPr>
+      </w:pPr>
+    </w:p>
     <w:tbl>
       <w:tblPr>
         <w:tblW w:w="9094" w:type="dxa"/>
@@ -69,7 +267,7 @@
               <w:spacing w:after="0"/>
               <w:jc w:val="right"/>
               <w:rPr>
-                <w:rFonts w:eastAsia="Times New Roman" w:cs="Calibri"/>
+                <w:rFonts w:asciiTheme="minorHAnsi" w:eastAsia="Times New Roman" w:hAnsiTheme="minorHAnsi" w:cstheme="minorHAnsi"/>
                 <w:bCs/>
                 <w:sz w:val="28"/>
                 <w:lang w:eastAsia="en-GB"/>
@@ -77,7 +275,7 @@
             </w:pPr>
             <w:r>
               <w:rPr>
-                <w:rFonts w:eastAsia="Times New Roman" w:cs="Calibri"/>
+                <w:rFonts w:asciiTheme="minorHAnsi" w:eastAsia="Times New Roman" w:hAnsiTheme="minorHAnsi" w:cstheme="minorHAnsi"/>
                 <w:bCs/>
                 <w:sz w:val="28"/>
                 <w:lang w:eastAsia="en-GB"/>
@@ -90,10 +288,13 @@
             <w:pPr>
               <w:spacing w:after="0"/>
               <w:jc w:val="right"/>
+              <w:rPr>
+                <w:rFonts w:asciiTheme="minorHAnsi" w:hAnsiTheme="minorHAnsi" w:cstheme="minorHAnsi"/>
+              </w:rPr>
             </w:pPr>
             <w:r>
               <w:rPr>
-                <w:rFonts w:eastAsia="Times New Roman" w:cs="Calibri"/>
+                <w:rFonts w:asciiTheme="minorHAnsi" w:eastAsia="Times New Roman" w:hAnsiTheme="minorHAnsi" w:cstheme="minorHAnsi"/>
                 <w:bCs/>
                 <w:sz w:val="28"/>
                 <w:lang w:eastAsia="en-GB"/>
@@ -102,7 +303,7 @@
             </w:r>
             <w:r>
               <w:rPr>
-                <w:rFonts w:eastAsia="Times New Roman" w:cs="Calibri"/>
+                <w:rFonts w:asciiTheme="minorHAnsi" w:eastAsia="Times New Roman" w:hAnsiTheme="minorHAnsi" w:cstheme="minorHAnsi"/>
                 <w:bCs/>
                 <w:sz w:val="28"/>
                 <w:lang w:eastAsia="en-GB"/>
@@ -111,7 +312,7 @@
             </w:r>
             <w:r>
               <w:rPr>
-                <w:rFonts w:eastAsia="Times New Roman" w:cs="Calibri"/>
+                <w:rFonts w:asciiTheme="minorHAnsi" w:eastAsia="Times New Roman" w:hAnsiTheme="minorHAnsi" w:cstheme="minorHAnsi"/>
                 <w:bCs/>
                 <w:sz w:val="28"/>
                 <w:lang w:eastAsia="en-GB"/>
@@ -120,7 +321,7 @@
             </w:r>
             <w:r>
               <w:rPr>
-                <w:rFonts w:eastAsia="Times New Roman" w:cs="Calibri"/>
+                <w:rFonts w:asciiTheme="minorHAnsi" w:eastAsia="Times New Roman" w:hAnsiTheme="minorHAnsi" w:cstheme="minorHAnsi"/>
                 <w:bCs/>
                 <w:sz w:val="28"/>
                 <w:lang w:eastAsia="en-GB"/>
@@ -134,7 +335,7 @@
     <w:p>
       <w:pPr>
         <w:rPr>
-          <w:rFonts w:ascii="Calibri Light" w:eastAsia="Times New Roman" w:hAnsi="Calibri Light" w:cs="Calibri Light"/>
+          <w:rFonts w:asciiTheme="minorHAnsi" w:eastAsia="Times New Roman" w:hAnsiTheme="minorHAnsi" w:cstheme="minorHAnsi"/>
           <w:sz w:val="40"/>
           <w:szCs w:val="48"/>
           <w:lang w:eastAsia="en-GB"/>
@@ -144,7 +345,7 @@
     <w:p>
       <w:pPr>
         <w:rPr>
-          <w:rFonts w:ascii="Calibri Light" w:eastAsia="Times New Roman" w:hAnsi="Calibri Light" w:cs="Calibri Light"/>
+          <w:rFonts w:asciiTheme="minorHAnsi" w:eastAsia="Times New Roman" w:hAnsiTheme="minorHAnsi" w:cstheme="minorHAnsi"/>
           <w:sz w:val="40"/>
           <w:szCs w:val="48"/>
           <w:lang w:eastAsia="en-GB"/>
@@ -154,7 +355,7 @@
     <w:p>
       <w:pPr>
         <w:rPr>
-          <w:rFonts w:ascii="Calibri Light" w:eastAsia="Times New Roman" w:hAnsi="Calibri Light" w:cs="Calibri Light"/>
+          <w:rFonts w:asciiTheme="minorHAnsi" w:eastAsia="Times New Roman" w:hAnsiTheme="minorHAnsi" w:cstheme="minorHAnsi"/>
           <w:sz w:val="40"/>
           <w:szCs w:val="48"/>
           <w:lang w:eastAsia="en-GB"/>
@@ -164,7 +365,7 @@
     <w:p>
       <w:pPr>
         <w:rPr>
-          <w:rFonts w:ascii="Calibri Light" w:eastAsia="Times New Roman" w:hAnsi="Calibri Light" w:cs="Calibri Light"/>
+          <w:rFonts w:asciiTheme="minorHAnsi" w:eastAsia="Times New Roman" w:hAnsiTheme="minorHAnsi" w:cstheme="minorHAnsi"/>
           <w:sz w:val="40"/>
           <w:szCs w:val="48"/>
           <w:lang w:eastAsia="en-GB"/>
@@ -174,7 +375,7 @@
     <w:p>
       <w:pPr>
         <w:rPr>
-          <w:rFonts w:ascii="Calibri Light" w:eastAsia="Times New Roman" w:hAnsi="Calibri Light" w:cs="Calibri Light"/>
+          <w:rFonts w:asciiTheme="minorHAnsi" w:eastAsia="Times New Roman" w:hAnsiTheme="minorHAnsi" w:cstheme="minorHAnsi"/>
           <w:sz w:val="40"/>
           <w:szCs w:val="48"/>
           <w:lang w:eastAsia="en-GB"/>
@@ -184,7 +385,7 @@
     <w:p>
       <w:pPr>
         <w:rPr>
-          <w:rFonts w:ascii="Calibri Light" w:eastAsia="Times New Roman" w:hAnsi="Calibri Light" w:cs="Calibri Light"/>
+          <w:rFonts w:asciiTheme="minorHAnsi" w:eastAsia="Times New Roman" w:hAnsiTheme="minorHAnsi" w:cstheme="minorHAnsi"/>
           <w:sz w:val="40"/>
           <w:szCs w:val="48"/>
           <w:lang w:eastAsia="en-GB"/>
@@ -195,7 +396,7 @@
       <w:pPr>
         <w:jc w:val="center"/>
         <w:rPr>
-          <w:rFonts w:ascii="Calibri Light" w:eastAsia="Times New Roman" w:hAnsi="Calibri Light" w:cs="Calibri Light"/>
+          <w:rFonts w:asciiTheme="minorHAnsi" w:eastAsia="Times New Roman" w:hAnsiTheme="minorHAnsi" w:cstheme="minorHAnsi"/>
           <w:b/>
           <w:sz w:val="40"/>
           <w:szCs w:val="48"/>
@@ -204,7 +405,7 @@
       </w:pPr>
       <w:r>
         <w:rPr>
-          <w:rFonts w:ascii="Calibri Light" w:eastAsia="Times New Roman" w:hAnsi="Calibri Light" w:cs="Calibri Light"/>
+          <w:rFonts w:asciiTheme="minorHAnsi" w:eastAsia="Times New Roman" w:hAnsiTheme="minorHAnsi" w:cstheme="minorHAnsi"/>
           <w:b/>
           <w:sz w:val="40"/>
           <w:szCs w:val="48"/>
@@ -214,7 +415,7 @@
       </w:r>
       <w:r>
         <w:rPr>
-          <w:rFonts w:ascii="Calibri Light" w:eastAsia="Times New Roman" w:hAnsi="Calibri Light" w:cs="Calibri Light"/>
+          <w:rFonts w:asciiTheme="minorHAnsi" w:eastAsia="Times New Roman" w:hAnsiTheme="minorHAnsi" w:cstheme="minorHAnsi"/>
           <w:b/>
           <w:sz w:val="40"/>
           <w:szCs w:val="48"/>
@@ -228,7 +429,7 @@
       <w:pPr>
         <w:jc w:val="center"/>
         <w:rPr>
-          <w:rFonts w:ascii="Calibri Light" w:eastAsia="Times New Roman" w:hAnsi="Calibri Light" w:cs="Calibri Light"/>
+          <w:rFonts w:asciiTheme="minorHAnsi" w:eastAsia="Times New Roman" w:hAnsiTheme="minorHAnsi" w:cstheme="minorHAnsi"/>
           <w:b/>
           <w:sz w:val="40"/>
           <w:szCs w:val="48"/>
@@ -237,7 +438,7 @@
       </w:pPr>
       <w:r>
         <w:rPr>
-          <w:rFonts w:ascii="Calibri Light" w:eastAsia="Times New Roman" w:hAnsi="Calibri Light" w:cs="Calibri Light"/>
+          <w:rFonts w:asciiTheme="minorHAnsi" w:eastAsia="Times New Roman" w:hAnsiTheme="minorHAnsi" w:cstheme="minorHAnsi"/>
           <w:b/>
           <w:sz w:val="40"/>
           <w:szCs w:val="48"/>
@@ -250,7 +451,7 @@
       <w:pPr>
         <w:jc w:val="center"/>
         <w:rPr>
-          <w:rFonts w:ascii="Calibri Light" w:eastAsia="Times New Roman" w:hAnsi="Calibri Light" w:cs="Calibri Light"/>
+          <w:rFonts w:asciiTheme="minorHAnsi" w:eastAsia="Times New Roman" w:hAnsiTheme="minorHAnsi" w:cstheme="minorHAnsi"/>
           <w:b/>
           <w:sz w:val="40"/>
           <w:szCs w:val="48"/>
@@ -259,7 +460,7 @@
       </w:pPr>
       <w:r>
         <w:rPr>
-          <w:rFonts w:ascii="Calibri Light" w:eastAsia="Times New Roman" w:hAnsi="Calibri Light" w:cs="Calibri Light"/>
+          <w:rFonts w:asciiTheme="minorHAnsi" w:eastAsia="Times New Roman" w:hAnsiTheme="minorHAnsi" w:cstheme="minorHAnsi"/>
           <w:b/>
           <w:sz w:val="40"/>
           <w:szCs w:val="48"/>
@@ -272,7 +473,7 @@
       <w:pPr>
         <w:jc w:val="center"/>
         <w:rPr>
-          <w:rFonts w:ascii="Calibri Light" w:eastAsia="Times New Roman" w:hAnsi="Calibri Light" w:cs="Calibri Light"/>
+          <w:rFonts w:asciiTheme="minorHAnsi" w:eastAsia="Times New Roman" w:hAnsiTheme="minorHAnsi" w:cstheme="minorHAnsi"/>
           <w:sz w:val="40"/>
           <w:szCs w:val="48"/>
           <w:lang w:eastAsia="en-GB"/>
@@ -283,7 +484,7 @@
       <w:pPr>
         <w:jc w:val="center"/>
         <w:rPr>
-          <w:rFonts w:ascii="Calibri Light" w:eastAsia="Times New Roman" w:hAnsi="Calibri Light" w:cs="Calibri Light"/>
+          <w:rFonts w:asciiTheme="minorHAnsi" w:eastAsia="Times New Roman" w:hAnsiTheme="minorHAnsi" w:cstheme="minorHAnsi"/>
           <w:b/>
           <w:sz w:val="40"/>
           <w:szCs w:val="48"/>
@@ -292,7 +493,7 @@
       </w:pPr>
       <w:r>
         <w:rPr>
-          <w:rFonts w:ascii="Calibri Light" w:eastAsia="Times New Roman" w:hAnsi="Calibri Light" w:cs="Calibri Light"/>
+          <w:rFonts w:asciiTheme="minorHAnsi" w:eastAsia="Times New Roman" w:hAnsiTheme="minorHAnsi" w:cstheme="minorHAnsi"/>
           <w:b/>
           <w:sz w:val="40"/>
           <w:szCs w:val="48"/>
@@ -301,26 +502,104 @@
         <w:t>en vue de l’obtention de la licence CIASIE</w:t>
       </w:r>
     </w:p>
-    <w:p/>
-    <w:p/>
-    <w:p/>
-    <w:p/>
-    <w:p/>
-    <w:p/>
-    <w:p/>
-    <w:p/>
-    <w:p/>
-    <w:p/>
-    <w:p/>
-    <w:p/>
-    <w:p/>
+    <w:p>
+      <w:pPr>
+        <w:rPr>
+          <w:rFonts w:asciiTheme="minorHAnsi" w:hAnsiTheme="minorHAnsi" w:cstheme="minorHAnsi"/>
+        </w:rPr>
+      </w:pPr>
+    </w:p>
+    <w:p>
+      <w:pPr>
+        <w:rPr>
+          <w:rFonts w:asciiTheme="minorHAnsi" w:hAnsiTheme="minorHAnsi" w:cstheme="minorHAnsi"/>
+        </w:rPr>
+      </w:pPr>
+    </w:p>
+    <w:p>
+      <w:pPr>
+        <w:rPr>
+          <w:rFonts w:asciiTheme="minorHAnsi" w:hAnsiTheme="minorHAnsi" w:cstheme="minorHAnsi"/>
+        </w:rPr>
+      </w:pPr>
+    </w:p>
+    <w:p>
+      <w:pPr>
+        <w:rPr>
+          <w:rFonts w:asciiTheme="minorHAnsi" w:hAnsiTheme="minorHAnsi" w:cstheme="minorHAnsi"/>
+        </w:rPr>
+      </w:pPr>
+    </w:p>
+    <w:p>
+      <w:pPr>
+        <w:rPr>
+          <w:rFonts w:asciiTheme="minorHAnsi" w:hAnsiTheme="minorHAnsi" w:cstheme="minorHAnsi"/>
+        </w:rPr>
+      </w:pPr>
+    </w:p>
+    <w:p>
+      <w:pPr>
+        <w:rPr>
+          <w:rFonts w:asciiTheme="minorHAnsi" w:hAnsiTheme="minorHAnsi" w:cstheme="minorHAnsi"/>
+        </w:rPr>
+      </w:pPr>
+    </w:p>
+    <w:p>
+      <w:pPr>
+        <w:rPr>
+          <w:rFonts w:asciiTheme="minorHAnsi" w:hAnsiTheme="minorHAnsi" w:cstheme="minorHAnsi"/>
+        </w:rPr>
+      </w:pPr>
+    </w:p>
+    <w:p>
+      <w:pPr>
+        <w:rPr>
+          <w:rFonts w:asciiTheme="minorHAnsi" w:hAnsiTheme="minorHAnsi" w:cstheme="minorHAnsi"/>
+        </w:rPr>
+      </w:pPr>
+    </w:p>
+    <w:p>
+      <w:pPr>
+        <w:rPr>
+          <w:rFonts w:asciiTheme="minorHAnsi" w:hAnsiTheme="minorHAnsi" w:cstheme="minorHAnsi"/>
+        </w:rPr>
+      </w:pPr>
+    </w:p>
+    <w:p>
+      <w:pPr>
+        <w:rPr>
+          <w:rFonts w:asciiTheme="minorHAnsi" w:hAnsiTheme="minorHAnsi" w:cstheme="minorHAnsi"/>
+        </w:rPr>
+      </w:pPr>
+    </w:p>
+    <w:p>
+      <w:pPr>
+        <w:rPr>
+          <w:rFonts w:asciiTheme="minorHAnsi" w:hAnsiTheme="minorHAnsi" w:cstheme="minorHAnsi"/>
+        </w:rPr>
+      </w:pPr>
+    </w:p>
+    <w:p>
+      <w:pPr>
+        <w:rPr>
+          <w:rFonts w:asciiTheme="minorHAnsi" w:hAnsiTheme="minorHAnsi" w:cstheme="minorHAnsi"/>
+        </w:rPr>
+      </w:pPr>
+    </w:p>
+    <w:p>
+      <w:pPr>
+        <w:rPr>
+          <w:rFonts w:asciiTheme="minorHAnsi" w:hAnsiTheme="minorHAnsi" w:cstheme="minorHAnsi"/>
+        </w:rPr>
+      </w:pPr>
+    </w:p>
     <w:p>
       <w:pPr>
         <w:pStyle w:val="En-ttedetabledesmatires"/>
         <w:jc w:val="center"/>
         <w:outlineLvl w:val="9"/>
         <w:rPr>
-          <w:rFonts w:ascii="Calibri" w:hAnsi="Calibri" w:cs="Calibri"/>
+          <w:rFonts w:asciiTheme="minorHAnsi" w:hAnsiTheme="minorHAnsi" w:cstheme="minorHAnsi"/>
           <w:color w:val="000000"/>
           <w:sz w:val="40"/>
           <w:szCs w:val="40"/>
@@ -329,7 +608,7 @@
       </w:pPr>
       <w:r>
         <w:rPr>
-          <w:rFonts w:ascii="Calibri" w:hAnsi="Calibri" w:cs="Calibri"/>
+          <w:rFonts w:asciiTheme="minorHAnsi" w:hAnsiTheme="minorHAnsi" w:cstheme="minorHAnsi"/>
           <w:color w:val="000000"/>
           <w:sz w:val="40"/>
           <w:szCs w:val="40"/>
@@ -342,6 +621,7 @@
     <w:p>
       <w:pPr>
         <w:rPr>
+          <w:rFonts w:asciiTheme="minorHAnsi" w:hAnsiTheme="minorHAnsi" w:cstheme="minorHAnsi"/>
           <w:lang w:eastAsia="en-GB"/>
         </w:rPr>
       </w:pPr>
@@ -349,6 +629,7 @@
     <w:p>
       <w:pPr>
         <w:rPr>
+          <w:rFonts w:asciiTheme="minorHAnsi" w:hAnsiTheme="minorHAnsi" w:cstheme="minorHAnsi"/>
           <w:lang w:eastAsia="en-GB"/>
         </w:rPr>
       </w:pPr>
@@ -356,6 +637,7 @@
     <w:p>
       <w:pPr>
         <w:rPr>
+          <w:rFonts w:asciiTheme="minorHAnsi" w:hAnsiTheme="minorHAnsi" w:cstheme="minorHAnsi"/>
           <w:lang w:eastAsia="en-GB"/>
         </w:rPr>
       </w:pPr>
@@ -363,6 +645,7 @@
     <w:p>
       <w:pPr>
         <w:rPr>
+          <w:rFonts w:asciiTheme="minorHAnsi" w:hAnsiTheme="minorHAnsi" w:cstheme="minorHAnsi"/>
           <w:lang w:eastAsia="en-GB"/>
         </w:rPr>
       </w:pPr>
@@ -370,6 +653,7 @@
     <w:p>
       <w:pPr>
         <w:rPr>
+          <w:rFonts w:asciiTheme="minorHAnsi" w:hAnsiTheme="minorHAnsi" w:cstheme="minorHAnsi"/>
           <w:lang w:eastAsia="en-GB"/>
         </w:rPr>
       </w:pPr>
@@ -377,6 +661,7 @@
     <w:p>
       <w:pPr>
         <w:rPr>
+          <w:rFonts w:asciiTheme="minorHAnsi" w:hAnsiTheme="minorHAnsi" w:cstheme="minorHAnsi"/>
           <w:lang w:eastAsia="en-GB"/>
         </w:rPr>
       </w:pPr>
@@ -385,6 +670,7 @@
       <w:pPr>
         <w:jc w:val="both"/>
         <w:rPr>
+          <w:rFonts w:asciiTheme="minorHAnsi" w:hAnsiTheme="minorHAnsi" w:cstheme="minorHAnsi"/>
           <w:sz w:val="28"/>
           <w:szCs w:val="28"/>
           <w:lang w:eastAsia="en-GB"/>
@@ -392,6 +678,7 @@
       </w:pPr>
       <w:r>
         <w:rPr>
+          <w:rFonts w:asciiTheme="minorHAnsi" w:hAnsiTheme="minorHAnsi" w:cstheme="minorHAnsi"/>
           <w:sz w:val="28"/>
           <w:szCs w:val="28"/>
           <w:lang w:eastAsia="en-GB"/>
@@ -403,6 +690,7 @@
       <w:pPr>
         <w:jc w:val="both"/>
         <w:rPr>
+          <w:rFonts w:asciiTheme="minorHAnsi" w:hAnsiTheme="minorHAnsi" w:cstheme="minorHAnsi"/>
           <w:sz w:val="28"/>
           <w:szCs w:val="28"/>
           <w:lang w:eastAsia="en-GB"/>
@@ -410,6 +698,7 @@
       </w:pPr>
       <w:r>
         <w:rPr>
+          <w:rFonts w:asciiTheme="minorHAnsi" w:hAnsiTheme="minorHAnsi" w:cstheme="minorHAnsi"/>
           <w:sz w:val="28"/>
           <w:szCs w:val="28"/>
           <w:lang w:eastAsia="en-GB"/>
@@ -420,6 +709,7 @@
     <w:p>
       <w:pPr>
         <w:rPr>
+          <w:rFonts w:asciiTheme="minorHAnsi" w:hAnsiTheme="minorHAnsi" w:cstheme="minorHAnsi"/>
           <w:lang w:eastAsia="en-GB"/>
         </w:rPr>
       </w:pPr>
@@ -427,6 +717,7 @@
     <w:p>
       <w:pPr>
         <w:rPr>
+          <w:rFonts w:asciiTheme="minorHAnsi" w:hAnsiTheme="minorHAnsi" w:cstheme="minorHAnsi"/>
           <w:lang w:eastAsia="en-GB"/>
         </w:rPr>
       </w:pPr>
@@ -434,6 +725,7 @@
     <w:p>
       <w:pPr>
         <w:rPr>
+          <w:rFonts w:asciiTheme="minorHAnsi" w:hAnsiTheme="minorHAnsi" w:cstheme="minorHAnsi"/>
           <w:lang w:eastAsia="en-GB"/>
         </w:rPr>
       </w:pPr>
@@ -441,6 +733,7 @@
     <w:p>
       <w:pPr>
         <w:rPr>
+          <w:rFonts w:asciiTheme="minorHAnsi" w:hAnsiTheme="minorHAnsi" w:cstheme="minorHAnsi"/>
           <w:lang w:eastAsia="en-GB"/>
         </w:rPr>
       </w:pPr>
@@ -451,7 +744,7 @@
         <w:jc w:val="center"/>
         <w:outlineLvl w:val="9"/>
         <w:rPr>
-          <w:rFonts w:ascii="Calibri" w:hAnsi="Calibri" w:cs="Calibri"/>
+          <w:rFonts w:asciiTheme="minorHAnsi" w:hAnsiTheme="minorHAnsi" w:cstheme="minorHAnsi"/>
           <w:color w:val="000000"/>
           <w:sz w:val="40"/>
           <w:szCs w:val="40"/>
@@ -462,6 +755,7 @@
     <w:p>
       <w:pPr>
         <w:rPr>
+          <w:rFonts w:asciiTheme="minorHAnsi" w:hAnsiTheme="minorHAnsi" w:cstheme="minorHAnsi"/>
           <w:lang w:eastAsia="en-GB"/>
         </w:rPr>
       </w:pPr>
@@ -469,6 +763,7 @@
     <w:p>
       <w:pPr>
         <w:rPr>
+          <w:rFonts w:asciiTheme="minorHAnsi" w:hAnsiTheme="minorHAnsi" w:cstheme="minorHAnsi"/>
           <w:lang w:eastAsia="en-GB"/>
         </w:rPr>
       </w:pPr>
@@ -479,7 +774,7 @@
         <w:jc w:val="center"/>
         <w:outlineLvl w:val="9"/>
         <w:rPr>
-          <w:rFonts w:ascii="Calibri" w:hAnsi="Calibri" w:cs="Calibri"/>
+          <w:rFonts w:asciiTheme="minorHAnsi" w:hAnsiTheme="minorHAnsi" w:cstheme="minorHAnsi"/>
           <w:color w:val="000000"/>
           <w:sz w:val="40"/>
           <w:szCs w:val="40"/>
@@ -490,6 +785,7 @@
     <w:p>
       <w:pPr>
         <w:rPr>
+          <w:rFonts w:asciiTheme="minorHAnsi" w:hAnsiTheme="minorHAnsi" w:cstheme="minorHAnsi"/>
           <w:lang w:eastAsia="en-GB"/>
         </w:rPr>
       </w:pPr>
@@ -497,6 +793,7 @@
     <w:p>
       <w:pPr>
         <w:rPr>
+          <w:rFonts w:asciiTheme="minorHAnsi" w:hAnsiTheme="minorHAnsi" w:cstheme="minorHAnsi"/>
           <w:lang w:eastAsia="en-GB"/>
         </w:rPr>
       </w:pPr>
@@ -507,7 +804,7 @@
         <w:jc w:val="center"/>
         <w:outlineLvl w:val="9"/>
         <w:rPr>
-          <w:rFonts w:ascii="Calibri" w:hAnsi="Calibri" w:cs="Calibri"/>
+          <w:rFonts w:asciiTheme="minorHAnsi" w:hAnsiTheme="minorHAnsi" w:cstheme="minorHAnsi"/>
           <w:color w:val="000000"/>
           <w:sz w:val="40"/>
           <w:szCs w:val="40"/>
@@ -518,6 +815,7 @@
     <w:p>
       <w:pPr>
         <w:rPr>
+          <w:rFonts w:asciiTheme="minorHAnsi" w:hAnsiTheme="minorHAnsi" w:cstheme="minorHAnsi"/>
           <w:lang w:eastAsia="en-GB"/>
         </w:rPr>
       </w:pPr>
@@ -525,6 +823,7 @@
     <w:p>
       <w:pPr>
         <w:rPr>
+          <w:rFonts w:asciiTheme="minorHAnsi" w:hAnsiTheme="minorHAnsi" w:cstheme="minorHAnsi"/>
           <w:lang w:eastAsia="en-GB"/>
         </w:rPr>
       </w:pPr>
@@ -532,6 +831,7 @@
     <w:p>
       <w:pPr>
         <w:rPr>
+          <w:rFonts w:asciiTheme="minorHAnsi" w:hAnsiTheme="minorHAnsi" w:cstheme="minorHAnsi"/>
           <w:lang w:eastAsia="en-GB"/>
         </w:rPr>
       </w:pPr>
@@ -539,6 +839,7 @@
     <w:p>
       <w:pPr>
         <w:rPr>
+          <w:rFonts w:asciiTheme="minorHAnsi" w:hAnsiTheme="minorHAnsi" w:cstheme="minorHAnsi"/>
           <w:lang w:eastAsia="en-GB"/>
         </w:rPr>
       </w:pPr>
@@ -546,6 +847,7 @@
     <w:p>
       <w:pPr>
         <w:rPr>
+          <w:rFonts w:asciiTheme="minorHAnsi" w:hAnsiTheme="minorHAnsi" w:cstheme="minorHAnsi"/>
           <w:lang w:eastAsia="en-GB"/>
         </w:rPr>
       </w:pPr>
@@ -553,6 +855,7 @@
     <w:p>
       <w:pPr>
         <w:rPr>
+          <w:rFonts w:asciiTheme="minorHAnsi" w:hAnsiTheme="minorHAnsi" w:cstheme="minorHAnsi"/>
           <w:lang w:eastAsia="en-GB"/>
         </w:rPr>
       </w:pPr>
@@ -560,6 +863,7 @@
     <w:p>
       <w:pPr>
         <w:rPr>
+          <w:rFonts w:asciiTheme="minorHAnsi" w:hAnsiTheme="minorHAnsi" w:cstheme="minorHAnsi"/>
           <w:lang w:eastAsia="en-GB"/>
         </w:rPr>
       </w:pPr>
@@ -567,6 +871,7 @@
     <w:p>
       <w:pPr>
         <w:rPr>
+          <w:rFonts w:asciiTheme="minorHAnsi" w:hAnsiTheme="minorHAnsi" w:cstheme="minorHAnsi"/>
           <w:lang w:eastAsia="en-GB"/>
         </w:rPr>
       </w:pPr>
@@ -574,7 +879,7 @@
     <w:p>
       <w:pPr>
         <w:rPr>
-          <w:rFonts w:cs="Calibri"/>
+          <w:rFonts w:asciiTheme="minorHAnsi" w:hAnsiTheme="minorHAnsi" w:cstheme="minorHAnsi"/>
           <w:b/>
           <w:bCs/>
           <w:sz w:val="36"/>
@@ -587,7 +892,7 @@
         <w:pStyle w:val="Titre1"/>
         <w:jc w:val="center"/>
         <w:rPr>
-          <w:rFonts w:ascii="Calibri" w:hAnsi="Calibri" w:cs="Calibri"/>
+          <w:rFonts w:asciiTheme="minorHAnsi" w:hAnsiTheme="minorHAnsi" w:cstheme="minorHAnsi"/>
           <w:sz w:val="40"/>
           <w:szCs w:val="40"/>
           <w:lang w:val="fr-FR"/>
@@ -595,7 +900,7 @@
       </w:pPr>
       <w:r>
         <w:rPr>
-          <w:rFonts w:ascii="Calibri" w:hAnsi="Calibri" w:cs="Calibri"/>
+          <w:rFonts w:asciiTheme="minorHAnsi" w:hAnsiTheme="minorHAnsi" w:cstheme="minorHAnsi"/>
           <w:color w:val="000000" w:themeColor="text1"/>
           <w:sz w:val="40"/>
           <w:szCs w:val="40"/>
@@ -608,7 +913,18 @@
     <w:p>
       <w:pPr>
         <w:rPr>
-          <w:rFonts w:cs="Calibri"/>
+          <w:rFonts w:asciiTheme="minorHAnsi" w:hAnsiTheme="minorHAnsi" w:cstheme="minorHAnsi"/>
+          <w:b/>
+          <w:bCs/>
+          <w:sz w:val="36"/>
+          <w:szCs w:val="36"/>
+        </w:rPr>
+      </w:pPr>
+    </w:p>
+    <w:p>
+      <w:pPr>
+        <w:rPr>
+          <w:rFonts w:asciiTheme="minorHAnsi" w:hAnsiTheme="minorHAnsi" w:cstheme="minorHAnsi"/>
           <w:b/>
           <w:bCs/>
           <w:sz w:val="36"/>
@@ -623,20 +939,33 @@
           <w:tab w:val="right" w:leader="dot" w:pos="440"/>
           <w:tab w:val="right" w:leader="dot" w:pos="9062"/>
         </w:tabs>
-      </w:pPr>
-      <w:r>
+        <w:rPr>
+          <w:rFonts w:asciiTheme="minorHAnsi" w:hAnsiTheme="minorHAnsi" w:cstheme="minorHAnsi"/>
+        </w:rPr>
+      </w:pPr>
+      <w:r>
+        <w:rPr>
+          <w:rFonts w:asciiTheme="minorHAnsi" w:hAnsiTheme="minorHAnsi" w:cstheme="minorHAnsi"/>
+        </w:rPr>
         <w:fldChar w:fldCharType="begin"/>
       </w:r>
       <w:r>
+        <w:rPr>
+          <w:rFonts w:asciiTheme="minorHAnsi" w:hAnsiTheme="minorHAnsi" w:cstheme="minorHAnsi"/>
+        </w:rPr>
         <w:instrText xml:space="preserve"> TOC \o "1-3" \u \h </w:instrText>
       </w:r>
       <w:r>
+        <w:rPr>
+          <w:rFonts w:asciiTheme="minorHAnsi" w:hAnsiTheme="minorHAnsi" w:cstheme="minorHAnsi"/>
+        </w:rPr>
         <w:fldChar w:fldCharType="separate"/>
       </w:r>
       <w:hyperlink w:anchor="_Toc11609506" w:history="1">
         <w:r>
           <w:rPr>
             <w:rStyle w:val="Lienhypertexte"/>
+            <w:rFonts w:asciiTheme="minorHAnsi" w:hAnsiTheme="minorHAnsi" w:cstheme="minorHAnsi"/>
             <w:sz w:val="32"/>
             <w:szCs w:val="32"/>
           </w:rPr>
@@ -644,7 +973,7 @@
         </w:r>
         <w:r>
           <w:rPr>
-            <w:rFonts w:eastAsia="Times New Roman" w:cs="Times New Roman"/>
+            <w:rFonts w:asciiTheme="minorHAnsi" w:eastAsia="Times New Roman" w:hAnsiTheme="minorHAnsi" w:cstheme="minorHAnsi"/>
             <w:sz w:val="32"/>
             <w:szCs w:val="32"/>
             <w:lang w:val="en-GB" w:eastAsia="en-GB"/>
@@ -654,6 +983,7 @@
         <w:r>
           <w:rPr>
             <w:rStyle w:val="Lienhypertexte"/>
+            <w:rFonts w:asciiTheme="minorHAnsi" w:hAnsiTheme="minorHAnsi" w:cstheme="minorHAnsi"/>
             <w:sz w:val="32"/>
             <w:szCs w:val="32"/>
           </w:rPr>
@@ -661,6 +991,7 @@
         </w:r>
         <w:r>
           <w:rPr>
+            <w:rFonts w:asciiTheme="minorHAnsi" w:hAnsiTheme="minorHAnsi" w:cstheme="minorHAnsi"/>
             <w:sz w:val="32"/>
             <w:szCs w:val="32"/>
           </w:rPr>
@@ -674,6 +1005,9 @@
         <w:tabs>
           <w:tab w:val="right" w:leader="dot" w:pos="9406"/>
         </w:tabs>
+        <w:rPr>
+          <w:rFonts w:asciiTheme="minorHAnsi" w:hAnsiTheme="minorHAnsi" w:cstheme="minorHAnsi"/>
+        </w:rPr>
       </w:pPr>
     </w:p>
     <w:p>
@@ -683,11 +1017,15 @@
           <w:tab w:val="right" w:leader="dot" w:pos="440"/>
           <w:tab w:val="right" w:leader="dot" w:pos="9062"/>
         </w:tabs>
+        <w:rPr>
+          <w:rFonts w:asciiTheme="minorHAnsi" w:hAnsiTheme="minorHAnsi" w:cstheme="minorHAnsi"/>
+        </w:rPr>
       </w:pPr>
       <w:hyperlink w:anchor="_Toc11609507" w:history="1">
         <w:r>
           <w:rPr>
             <w:rStyle w:val="Lienhypertexte"/>
+            <w:rFonts w:asciiTheme="minorHAnsi" w:hAnsiTheme="minorHAnsi" w:cstheme="minorHAnsi"/>
             <w:sz w:val="32"/>
             <w:szCs w:val="32"/>
           </w:rPr>
@@ -695,7 +1033,7 @@
         </w:r>
         <w:r>
           <w:rPr>
-            <w:rFonts w:eastAsia="Times New Roman" w:cs="Times New Roman"/>
+            <w:rFonts w:asciiTheme="minorHAnsi" w:eastAsia="Times New Roman" w:hAnsiTheme="minorHAnsi" w:cstheme="minorHAnsi"/>
             <w:sz w:val="32"/>
             <w:szCs w:val="32"/>
             <w:lang w:val="en-GB" w:eastAsia="en-GB"/>
@@ -705,6 +1043,7 @@
         <w:r>
           <w:rPr>
             <w:rStyle w:val="Lienhypertexte"/>
+            <w:rFonts w:asciiTheme="minorHAnsi" w:hAnsiTheme="minorHAnsi" w:cstheme="minorHAnsi"/>
             <w:sz w:val="32"/>
             <w:szCs w:val="32"/>
           </w:rPr>
@@ -712,6 +1051,7 @@
         </w:r>
         <w:r>
           <w:rPr>
+            <w:rFonts w:asciiTheme="minorHAnsi" w:hAnsiTheme="minorHAnsi" w:cstheme="minorHAnsi"/>
             <w:sz w:val="32"/>
             <w:szCs w:val="32"/>
           </w:rPr>
@@ -725,6 +1065,9 @@
         <w:tabs>
           <w:tab w:val="right" w:leader="dot" w:pos="9406"/>
         </w:tabs>
+        <w:rPr>
+          <w:rFonts w:asciiTheme="minorHAnsi" w:hAnsiTheme="minorHAnsi" w:cstheme="minorHAnsi"/>
+        </w:rPr>
       </w:pPr>
     </w:p>
     <w:p>
@@ -734,11 +1077,15 @@
           <w:tab w:val="right" w:leader="dot" w:pos="440"/>
           <w:tab w:val="right" w:leader="dot" w:pos="9062"/>
         </w:tabs>
+        <w:rPr>
+          <w:rFonts w:asciiTheme="minorHAnsi" w:hAnsiTheme="minorHAnsi" w:cstheme="minorHAnsi"/>
+        </w:rPr>
       </w:pPr>
       <w:hyperlink w:anchor="_Toc11609508" w:history="1">
         <w:r>
           <w:rPr>
             <w:rStyle w:val="Lienhypertexte"/>
+            <w:rFonts w:asciiTheme="minorHAnsi" w:hAnsiTheme="minorHAnsi" w:cstheme="minorHAnsi"/>
             <w:sz w:val="32"/>
             <w:szCs w:val="32"/>
           </w:rPr>
@@ -746,7 +1093,68 @@
         </w:r>
         <w:r>
           <w:rPr>
-            <w:rFonts w:eastAsia="Times New Roman" w:cs="Times New Roman"/>
+            <w:rStyle w:val="Lienhypertexte"/>
+            <w:rFonts w:asciiTheme="minorHAnsi" w:hAnsiTheme="minorHAnsi" w:cstheme="minorHAnsi"/>
+            <w:sz w:val="32"/>
+            <w:szCs w:val="32"/>
+          </w:rPr>
+          <w:t>Memoire</w:t>
+        </w:r>
+        <w:r>
+          <w:rPr>
+            <w:rFonts w:asciiTheme="minorHAnsi" w:hAnsiTheme="minorHAnsi" w:cstheme="minorHAnsi"/>
+            <w:sz w:val="32"/>
+            <w:szCs w:val="32"/>
+          </w:rPr>
+          <w:tab/>
+          <w:t>7</w:t>
+        </w:r>
+      </w:hyperlink>
+    </w:p>
+    <w:p>
+      <w:pPr>
+        <w:tabs>
+          <w:tab w:val="right" w:leader="dot" w:pos="9406"/>
+        </w:tabs>
+        <w:rPr>
+          <w:rFonts w:asciiTheme="minorHAnsi" w:hAnsiTheme="minorHAnsi" w:cstheme="minorHAnsi"/>
+        </w:rPr>
+      </w:pPr>
+    </w:p>
+    <w:p>
+      <w:pPr>
+        <w:tabs>
+          <w:tab w:val="right" w:leader="dot" w:pos="9406"/>
+        </w:tabs>
+        <w:rPr>
+          <w:rFonts w:asciiTheme="minorHAnsi" w:hAnsiTheme="minorHAnsi" w:cstheme="minorHAnsi"/>
+        </w:rPr>
+      </w:pPr>
+    </w:p>
+    <w:p>
+      <w:pPr>
+        <w:pStyle w:val="TM1"/>
+        <w:tabs>
+          <w:tab w:val="right" w:leader="dot" w:pos="440"/>
+          <w:tab w:val="right" w:leader="dot" w:pos="9062"/>
+        </w:tabs>
+        <w:rPr>
+          <w:rFonts w:asciiTheme="minorHAnsi" w:hAnsiTheme="minorHAnsi" w:cstheme="minorHAnsi"/>
+        </w:rPr>
+      </w:pPr>
+      <w:hyperlink w:anchor="_Toc11609513" w:history="1">
+        <w:r>
+          <w:rPr>
+            <w:rStyle w:val="Lienhypertexte"/>
+            <w:rFonts w:asciiTheme="minorHAnsi" w:hAnsiTheme="minorHAnsi" w:cstheme="minorHAnsi"/>
+            <w:sz w:val="32"/>
+            <w:szCs w:val="32"/>
+          </w:rPr>
+          <w:t>5.</w:t>
+        </w:r>
+        <w:r>
+          <w:rPr>
+            <w:rFonts w:asciiTheme="minorHAnsi" w:eastAsia="Times New Roman" w:hAnsiTheme="minorHAnsi" w:cstheme="minorHAnsi"/>
             <w:sz w:val="32"/>
             <w:szCs w:val="32"/>
             <w:lang w:val="en-GB" w:eastAsia="en-GB"/>
@@ -756,18 +1164,20 @@
         <w:r>
           <w:rPr>
             <w:rStyle w:val="Lienhypertexte"/>
+            <w:rFonts w:asciiTheme="minorHAnsi" w:hAnsiTheme="minorHAnsi" w:cstheme="minorHAnsi"/>
             <w:sz w:val="32"/>
             <w:szCs w:val="32"/>
           </w:rPr>
-          <w:t>Sujet du stage</w:t>
+          <w:t>Conclusion</w:t>
         </w:r>
         <w:r>
           <w:rPr>
+            <w:rFonts w:asciiTheme="minorHAnsi" w:hAnsiTheme="minorHAnsi" w:cstheme="minorHAnsi"/>
             <w:sz w:val="32"/>
             <w:szCs w:val="32"/>
           </w:rPr>
           <w:tab/>
-          <w:t>7</w:t>
+          <w:t>44</w:t>
         </w:r>
       </w:hyperlink>
     </w:p>
@@ -776,13 +1186,9 @@
         <w:tabs>
           <w:tab w:val="right" w:leader="dot" w:pos="9406"/>
         </w:tabs>
-      </w:pPr>
-    </w:p>
-    <w:p>
-      <w:pPr>
-        <w:tabs>
-          <w:tab w:val="right" w:leader="dot" w:pos="9406"/>
-        </w:tabs>
+        <w:rPr>
+          <w:rFonts w:asciiTheme="minorHAnsi" w:hAnsiTheme="minorHAnsi" w:cstheme="minorHAnsi"/>
+        </w:rPr>
       </w:pPr>
     </w:p>
     <w:p>
@@ -792,19 +1198,23 @@
           <w:tab w:val="right" w:leader="dot" w:pos="440"/>
           <w:tab w:val="right" w:leader="dot" w:pos="9062"/>
         </w:tabs>
-      </w:pPr>
-      <w:hyperlink w:anchor="_Toc11609513" w:history="1">
+        <w:rPr>
+          <w:rFonts w:asciiTheme="minorHAnsi" w:hAnsiTheme="minorHAnsi" w:cstheme="minorHAnsi"/>
+        </w:rPr>
+      </w:pPr>
+      <w:hyperlink w:anchor="_Toc11609514" w:history="1">
         <w:r>
           <w:rPr>
             <w:rStyle w:val="Lienhypertexte"/>
+            <w:rFonts w:asciiTheme="minorHAnsi" w:hAnsiTheme="minorHAnsi" w:cstheme="minorHAnsi"/>
             <w:sz w:val="32"/>
             <w:szCs w:val="32"/>
           </w:rPr>
-          <w:t>5.</w:t>
+          <w:t>6.</w:t>
         </w:r>
         <w:r>
           <w:rPr>
-            <w:rFonts w:eastAsia="Times New Roman" w:cs="Times New Roman"/>
+            <w:rFonts w:asciiTheme="minorHAnsi" w:eastAsia="Times New Roman" w:hAnsiTheme="minorHAnsi" w:cstheme="minorHAnsi"/>
             <w:sz w:val="32"/>
             <w:szCs w:val="32"/>
             <w:lang w:val="en-GB" w:eastAsia="en-GB"/>
@@ -814,57 +1224,7 @@
         <w:r>
           <w:rPr>
             <w:rStyle w:val="Lienhypertexte"/>
-            <w:sz w:val="32"/>
-            <w:szCs w:val="32"/>
-          </w:rPr>
-          <w:t>Conclusion</w:t>
-        </w:r>
-        <w:r>
-          <w:rPr>
-            <w:sz w:val="32"/>
-            <w:szCs w:val="32"/>
-          </w:rPr>
-          <w:tab/>
-          <w:t>44</w:t>
-        </w:r>
-      </w:hyperlink>
-    </w:p>
-    <w:p>
-      <w:pPr>
-        <w:tabs>
-          <w:tab w:val="right" w:leader="dot" w:pos="9406"/>
-        </w:tabs>
-      </w:pPr>
-    </w:p>
-    <w:p>
-      <w:pPr>
-        <w:pStyle w:val="TM1"/>
-        <w:tabs>
-          <w:tab w:val="right" w:leader="dot" w:pos="440"/>
-          <w:tab w:val="right" w:leader="dot" w:pos="9062"/>
-        </w:tabs>
-      </w:pPr>
-      <w:hyperlink w:anchor="_Toc11609514" w:history="1">
-        <w:r>
-          <w:rPr>
-            <w:rStyle w:val="Lienhypertexte"/>
-            <w:sz w:val="32"/>
-            <w:szCs w:val="32"/>
-          </w:rPr>
-          <w:t>6.</w:t>
-        </w:r>
-        <w:r>
-          <w:rPr>
-            <w:rFonts w:eastAsia="Times New Roman" w:cs="Times New Roman"/>
-            <w:sz w:val="32"/>
-            <w:szCs w:val="32"/>
-            <w:lang w:val="en-GB" w:eastAsia="en-GB"/>
-          </w:rPr>
-          <w:tab/>
-        </w:r>
-        <w:r>
-          <w:rPr>
-            <w:rStyle w:val="Lienhypertexte"/>
+            <w:rFonts w:asciiTheme="minorHAnsi" w:hAnsiTheme="minorHAnsi" w:cstheme="minorHAnsi"/>
             <w:sz w:val="32"/>
             <w:szCs w:val="32"/>
           </w:rPr>
@@ -872,6 +1232,7 @@
         </w:r>
         <w:r>
           <w:rPr>
+            <w:rFonts w:asciiTheme="minorHAnsi" w:hAnsiTheme="minorHAnsi" w:cstheme="minorHAnsi"/>
             <w:sz w:val="32"/>
             <w:szCs w:val="32"/>
           </w:rPr>
@@ -881,49 +1242,157 @@
       </w:hyperlink>
     </w:p>
     <w:p>
-      <w:r>
+      <w:pPr>
+        <w:rPr>
+          <w:rFonts w:asciiTheme="minorHAnsi" w:hAnsiTheme="minorHAnsi" w:cstheme="minorHAnsi"/>
+        </w:rPr>
+      </w:pPr>
+      <w:r>
+        <w:rPr>
+          <w:rFonts w:asciiTheme="minorHAnsi" w:hAnsiTheme="minorHAnsi" w:cstheme="minorHAnsi"/>
+        </w:rPr>
         <w:fldChar w:fldCharType="end"/>
       </w:r>
     </w:p>
-    <w:p/>
-    <w:p/>
-    <w:p/>
-    <w:p/>
-    <w:p/>
-    <w:p/>
-    <w:p/>
-    <w:p/>
-    <w:p/>
-    <w:p/>
-    <w:p/>
-    <w:p/>
-    <w:p/>
-    <w:p/>
-    <w:p/>
-    <w:p/>
-    <w:p/>
-    <w:p/>
+    <w:p>
+      <w:pPr>
+        <w:rPr>
+          <w:rFonts w:asciiTheme="minorHAnsi" w:hAnsiTheme="minorHAnsi" w:cstheme="minorHAnsi"/>
+        </w:rPr>
+      </w:pPr>
+    </w:p>
+    <w:p>
+      <w:pPr>
+        <w:rPr>
+          <w:rFonts w:asciiTheme="minorHAnsi" w:hAnsiTheme="minorHAnsi" w:cstheme="minorHAnsi"/>
+        </w:rPr>
+      </w:pPr>
+    </w:p>
+    <w:p>
+      <w:pPr>
+        <w:rPr>
+          <w:rFonts w:asciiTheme="minorHAnsi" w:hAnsiTheme="minorHAnsi" w:cstheme="minorHAnsi"/>
+        </w:rPr>
+      </w:pPr>
+    </w:p>
+    <w:p>
+      <w:pPr>
+        <w:rPr>
+          <w:rFonts w:asciiTheme="minorHAnsi" w:hAnsiTheme="minorHAnsi" w:cstheme="minorHAnsi"/>
+        </w:rPr>
+      </w:pPr>
+    </w:p>
+    <w:p>
+      <w:pPr>
+        <w:rPr>
+          <w:rFonts w:asciiTheme="minorHAnsi" w:hAnsiTheme="minorHAnsi" w:cstheme="minorHAnsi"/>
+        </w:rPr>
+      </w:pPr>
+    </w:p>
+    <w:p>
+      <w:pPr>
+        <w:rPr>
+          <w:rFonts w:asciiTheme="minorHAnsi" w:hAnsiTheme="minorHAnsi" w:cstheme="minorHAnsi"/>
+        </w:rPr>
+      </w:pPr>
+    </w:p>
+    <w:p>
+      <w:pPr>
+        <w:rPr>
+          <w:rFonts w:asciiTheme="minorHAnsi" w:hAnsiTheme="minorHAnsi" w:cstheme="minorHAnsi"/>
+        </w:rPr>
+      </w:pPr>
+    </w:p>
+    <w:p>
+      <w:pPr>
+        <w:rPr>
+          <w:rFonts w:asciiTheme="minorHAnsi" w:hAnsiTheme="minorHAnsi" w:cstheme="minorHAnsi"/>
+        </w:rPr>
+      </w:pPr>
+    </w:p>
+    <w:p>
+      <w:pPr>
+        <w:rPr>
+          <w:rFonts w:asciiTheme="minorHAnsi" w:hAnsiTheme="minorHAnsi" w:cstheme="minorHAnsi"/>
+        </w:rPr>
+      </w:pPr>
+    </w:p>
+    <w:p>
+      <w:pPr>
+        <w:rPr>
+          <w:rFonts w:asciiTheme="minorHAnsi" w:hAnsiTheme="minorHAnsi" w:cstheme="minorHAnsi"/>
+        </w:rPr>
+      </w:pPr>
+    </w:p>
+    <w:p>
+      <w:pPr>
+        <w:rPr>
+          <w:rFonts w:asciiTheme="minorHAnsi" w:hAnsiTheme="minorHAnsi" w:cstheme="minorHAnsi"/>
+        </w:rPr>
+      </w:pPr>
+    </w:p>
+    <w:p>
+      <w:pPr>
+        <w:rPr>
+          <w:rFonts w:asciiTheme="minorHAnsi" w:hAnsiTheme="minorHAnsi" w:cstheme="minorHAnsi"/>
+        </w:rPr>
+      </w:pPr>
+    </w:p>
+    <w:p>
+      <w:pPr>
+        <w:rPr>
+          <w:rFonts w:asciiTheme="minorHAnsi" w:hAnsiTheme="minorHAnsi" w:cstheme="minorHAnsi"/>
+        </w:rPr>
+      </w:pPr>
+    </w:p>
+    <w:p>
+      <w:pPr>
+        <w:rPr>
+          <w:rFonts w:asciiTheme="minorHAnsi" w:hAnsiTheme="minorHAnsi" w:cstheme="minorHAnsi"/>
+        </w:rPr>
+      </w:pPr>
+    </w:p>
+    <w:p>
+      <w:pPr>
+        <w:rPr>
+          <w:rFonts w:asciiTheme="minorHAnsi" w:hAnsiTheme="minorHAnsi" w:cstheme="minorHAnsi"/>
+        </w:rPr>
+      </w:pPr>
+    </w:p>
     <w:p>
       <w:pPr>
         <w:jc w:val="center"/>
         <w:rPr>
+          <w:rFonts w:asciiTheme="minorHAnsi" w:hAnsiTheme="minorHAnsi" w:cstheme="minorHAnsi"/>
+          <w:sz w:val="24"/>
+          <w:szCs w:val="24"/>
+        </w:rPr>
+      </w:pPr>
+    </w:p>
+    <w:p>
+      <w:pPr>
+        <w:jc w:val="center"/>
+        <w:rPr>
+          <w:rFonts w:asciiTheme="minorHAnsi" w:hAnsiTheme="minorHAnsi" w:cstheme="minorHAnsi"/>
           <w:sz w:val="40"/>
           <w:szCs w:val="40"/>
         </w:rPr>
       </w:pPr>
       <w:r>
         <w:rPr>
+          <w:rFonts w:asciiTheme="minorHAnsi" w:hAnsiTheme="minorHAnsi" w:cstheme="minorHAnsi"/>
           <w:sz w:val="40"/>
           <w:szCs w:val="40"/>
         </w:rPr>
         <w:lastRenderedPageBreak/>
-        <w:t>Présentation de l’entreprise</w:t>
+        <w:t>Introduction</w:t>
       </w:r>
     </w:p>
     <w:p>
       <w:pPr>
         <w:jc w:val="center"/>
         <w:rPr>
+          <w:rFonts w:asciiTheme="minorHAnsi" w:hAnsiTheme="minorHAnsi" w:cstheme="minorHAnsi"/>
           <w:sz w:val="40"/>
           <w:szCs w:val="40"/>
         </w:rPr>
@@ -931,137 +1400,1747 @@
     </w:p>
     <w:p>
       <w:pPr>
+        <w:rPr>
+          <w:rFonts w:asciiTheme="minorHAnsi" w:hAnsiTheme="minorHAnsi" w:cstheme="minorHAnsi"/>
+          <w:sz w:val="24"/>
+          <w:szCs w:val="24"/>
+        </w:rPr>
+      </w:pPr>
+      <w:r>
+        <w:rPr>
+          <w:rFonts w:asciiTheme="minorHAnsi" w:hAnsiTheme="minorHAnsi" w:cstheme="minorHAnsi"/>
+          <w:sz w:val="24"/>
+          <w:szCs w:val="24"/>
+        </w:rPr>
+        <w:t xml:space="preserve">L’entreprise dispose d’une application </w:t>
+      </w:r>
+      <w:r>
+        <w:rPr>
+          <w:rFonts w:asciiTheme="minorHAnsi" w:hAnsiTheme="minorHAnsi" w:cstheme="minorHAnsi"/>
+          <w:sz w:val="24"/>
+          <w:szCs w:val="24"/>
+        </w:rPr>
+        <w:t xml:space="preserve">web </w:t>
+      </w:r>
+      <w:r>
+        <w:rPr>
+          <w:rFonts w:asciiTheme="minorHAnsi" w:hAnsiTheme="minorHAnsi" w:cstheme="minorHAnsi"/>
+          <w:sz w:val="24"/>
+          <w:szCs w:val="24"/>
+        </w:rPr>
+        <w:t xml:space="preserve">interne qui </w:t>
+      </w:r>
+      <w:r>
+        <w:rPr>
+          <w:rFonts w:asciiTheme="minorHAnsi" w:hAnsiTheme="minorHAnsi" w:cstheme="minorHAnsi"/>
+          <w:sz w:val="24"/>
+          <w:szCs w:val="24"/>
+        </w:rPr>
+        <w:t>offre plusieurs fonctionnalités aux agents pouvant accéder</w:t>
+      </w:r>
+      <w:r>
+        <w:rPr>
+          <w:rFonts w:asciiTheme="minorHAnsi" w:hAnsiTheme="minorHAnsi" w:cstheme="minorHAnsi"/>
+          <w:sz w:val="24"/>
+          <w:szCs w:val="24"/>
+        </w:rPr>
+        <w:t xml:space="preserve"> à celle-ci</w:t>
+      </w:r>
+      <w:r>
+        <w:rPr>
+          <w:rFonts w:asciiTheme="minorHAnsi" w:hAnsiTheme="minorHAnsi" w:cstheme="minorHAnsi"/>
+          <w:sz w:val="24"/>
+          <w:szCs w:val="24"/>
+        </w:rPr>
+        <w:t>. Elle p</w:t>
+      </w:r>
+      <w:r>
+        <w:rPr>
+          <w:rFonts w:asciiTheme="minorHAnsi" w:hAnsiTheme="minorHAnsi" w:cstheme="minorHAnsi"/>
+          <w:sz w:val="24"/>
+          <w:szCs w:val="24"/>
+        </w:rPr>
+        <w:t>ermet de répertorier les différents évènements</w:t>
+      </w:r>
+      <w:r>
+        <w:rPr>
+          <w:rFonts w:asciiTheme="minorHAnsi" w:hAnsiTheme="minorHAnsi" w:cstheme="minorHAnsi"/>
+          <w:sz w:val="24"/>
+          <w:szCs w:val="24"/>
+        </w:rPr>
+        <w:t xml:space="preserve"> du </w:t>
+      </w:r>
+      <w:r>
+        <w:rPr>
+          <w:rFonts w:asciiTheme="minorHAnsi" w:hAnsiTheme="minorHAnsi" w:cstheme="minorHAnsi"/>
+          <w:sz w:val="24"/>
+          <w:szCs w:val="24"/>
+        </w:rPr>
+        <w:t xml:space="preserve">jour, </w:t>
+      </w:r>
+      <w:r>
+        <w:rPr>
+          <w:rFonts w:asciiTheme="minorHAnsi" w:hAnsiTheme="minorHAnsi" w:cstheme="minorHAnsi"/>
+          <w:sz w:val="24"/>
+          <w:szCs w:val="24"/>
+        </w:rPr>
+        <w:t>consulter</w:t>
+      </w:r>
+      <w:r>
+        <w:rPr>
+          <w:rFonts w:asciiTheme="minorHAnsi" w:hAnsiTheme="minorHAnsi" w:cstheme="minorHAnsi"/>
+          <w:sz w:val="24"/>
+          <w:szCs w:val="24"/>
+        </w:rPr>
+        <w:t xml:space="preserve"> d</w:t>
+      </w:r>
+      <w:r>
+        <w:rPr>
+          <w:rFonts w:asciiTheme="minorHAnsi" w:hAnsiTheme="minorHAnsi" w:cstheme="minorHAnsi"/>
+          <w:sz w:val="24"/>
+          <w:szCs w:val="24"/>
+        </w:rPr>
+        <w:t xml:space="preserve">es </w:t>
+      </w:r>
+      <w:r>
+        <w:rPr>
+          <w:rFonts w:asciiTheme="minorHAnsi" w:hAnsiTheme="minorHAnsi" w:cstheme="minorHAnsi"/>
+          <w:sz w:val="24"/>
+          <w:szCs w:val="24"/>
+        </w:rPr>
+        <w:t>évènements passés,</w:t>
+      </w:r>
+      <w:r>
+        <w:rPr>
+          <w:rFonts w:asciiTheme="minorHAnsi" w:hAnsiTheme="minorHAnsi" w:cstheme="minorHAnsi"/>
+          <w:sz w:val="24"/>
+          <w:szCs w:val="24"/>
+        </w:rPr>
+        <w:t xml:space="preserve"> constater</w:t>
+      </w:r>
+      <w:r>
+        <w:rPr>
+          <w:rFonts w:asciiTheme="minorHAnsi" w:hAnsiTheme="minorHAnsi" w:cstheme="minorHAnsi"/>
+          <w:sz w:val="24"/>
+          <w:szCs w:val="24"/>
+        </w:rPr>
+        <w:t xml:space="preserve"> </w:t>
+      </w:r>
+      <w:r>
+        <w:rPr>
+          <w:rFonts w:asciiTheme="minorHAnsi" w:hAnsiTheme="minorHAnsi" w:cstheme="minorHAnsi"/>
+          <w:sz w:val="24"/>
+          <w:szCs w:val="24"/>
+        </w:rPr>
+        <w:t xml:space="preserve">l’état du matériel physique </w:t>
+      </w:r>
+      <w:r>
+        <w:rPr>
+          <w:rFonts w:asciiTheme="minorHAnsi" w:hAnsiTheme="minorHAnsi" w:cstheme="minorHAnsi"/>
+          <w:sz w:val="24"/>
+          <w:szCs w:val="24"/>
+        </w:rPr>
+        <w:t>ou encore la</w:t>
+      </w:r>
+      <w:r>
+        <w:rPr>
+          <w:rFonts w:asciiTheme="minorHAnsi" w:hAnsiTheme="minorHAnsi" w:cstheme="minorHAnsi"/>
+          <w:sz w:val="24"/>
+          <w:szCs w:val="24"/>
+        </w:rPr>
+        <w:t xml:space="preserve"> </w:t>
+      </w:r>
+      <w:r>
+        <w:rPr>
+          <w:rFonts w:asciiTheme="minorHAnsi" w:hAnsiTheme="minorHAnsi" w:cstheme="minorHAnsi"/>
+          <w:sz w:val="24"/>
+          <w:szCs w:val="24"/>
+        </w:rPr>
+        <w:t>diffus</w:t>
+      </w:r>
+      <w:r>
+        <w:rPr>
+          <w:rFonts w:asciiTheme="minorHAnsi" w:hAnsiTheme="minorHAnsi" w:cstheme="minorHAnsi"/>
+          <w:sz w:val="24"/>
+          <w:szCs w:val="24"/>
+        </w:rPr>
+        <w:t>ion</w:t>
+      </w:r>
+      <w:r>
+        <w:rPr>
+          <w:rFonts w:asciiTheme="minorHAnsi" w:hAnsiTheme="minorHAnsi" w:cstheme="minorHAnsi"/>
+          <w:sz w:val="24"/>
+          <w:szCs w:val="24"/>
+        </w:rPr>
+        <w:t xml:space="preserve"> des informations entre agents.</w:t>
+      </w:r>
+    </w:p>
+    <w:p>
+      <w:pPr>
+        <w:rPr>
+          <w:rFonts w:asciiTheme="minorHAnsi" w:hAnsiTheme="minorHAnsi" w:cstheme="minorHAnsi"/>
+          <w:sz w:val="24"/>
+          <w:szCs w:val="24"/>
+        </w:rPr>
+      </w:pPr>
+    </w:p>
+    <w:p>
+      <w:pPr>
+        <w:rPr>
+          <w:rFonts w:asciiTheme="minorHAnsi" w:hAnsiTheme="minorHAnsi" w:cstheme="minorHAnsi"/>
+          <w:sz w:val="24"/>
+          <w:szCs w:val="24"/>
+        </w:rPr>
+      </w:pPr>
+      <w:r>
+        <w:rPr>
+          <w:rFonts w:asciiTheme="minorHAnsi" w:hAnsiTheme="minorHAnsi" w:cstheme="minorHAnsi"/>
+          <w:sz w:val="24"/>
+          <w:szCs w:val="24"/>
+        </w:rPr>
+        <w:t xml:space="preserve">Cette application est codée en </w:t>
+      </w:r>
+      <w:r>
+        <w:rPr>
+          <w:rFonts w:asciiTheme="minorHAnsi" w:hAnsiTheme="minorHAnsi" w:cstheme="minorHAnsi"/>
+          <w:b/>
+          <w:bCs/>
+          <w:sz w:val="24"/>
+          <w:szCs w:val="24"/>
+        </w:rPr>
+        <w:t>ASP Classic</w:t>
+      </w:r>
+      <w:r>
+        <w:rPr>
+          <w:rFonts w:asciiTheme="minorHAnsi" w:hAnsiTheme="minorHAnsi" w:cstheme="minorHAnsi"/>
+          <w:sz w:val="24"/>
+          <w:szCs w:val="24"/>
+        </w:rPr>
+        <w:t xml:space="preserve"> pour la partie back-end</w:t>
+      </w:r>
+      <w:r>
+        <w:rPr>
+          <w:rFonts w:asciiTheme="minorHAnsi" w:hAnsiTheme="minorHAnsi" w:cstheme="minorHAnsi"/>
+          <w:sz w:val="24"/>
+          <w:szCs w:val="24"/>
+        </w:rPr>
+        <w:t>. ASP</w:t>
+      </w:r>
+      <w:r>
+        <w:rPr>
+          <w:rFonts w:asciiTheme="minorHAnsi" w:hAnsiTheme="minorHAnsi" w:cstheme="minorHAnsi"/>
+          <w:sz w:val="24"/>
+          <w:szCs w:val="24"/>
+        </w:rPr>
+        <w:t xml:space="preserve"> classic</w:t>
+      </w:r>
+      <w:r>
+        <w:rPr>
+          <w:rFonts w:asciiTheme="minorHAnsi" w:hAnsiTheme="minorHAnsi" w:cstheme="minorHAnsi"/>
+          <w:sz w:val="24"/>
+          <w:szCs w:val="24"/>
+        </w:rPr>
+        <w:t xml:space="preserve"> ou Active Pages Server est un langage côté serveur développé en 1998</w:t>
+      </w:r>
+      <w:r>
+        <w:rPr>
+          <w:rFonts w:asciiTheme="minorHAnsi" w:hAnsiTheme="minorHAnsi" w:cstheme="minorHAnsi"/>
+          <w:sz w:val="24"/>
+          <w:szCs w:val="24"/>
+        </w:rPr>
+        <w:t xml:space="preserve"> par Microsoft</w:t>
+      </w:r>
+      <w:r>
+        <w:rPr>
+          <w:rFonts w:asciiTheme="minorHAnsi" w:hAnsiTheme="minorHAnsi" w:cstheme="minorHAnsi"/>
+          <w:sz w:val="24"/>
+          <w:szCs w:val="24"/>
+        </w:rPr>
+        <w:t xml:space="preserve">. </w:t>
+      </w:r>
+      <w:r>
+        <w:rPr>
+          <w:rFonts w:asciiTheme="minorHAnsi" w:hAnsiTheme="minorHAnsi" w:cstheme="minorHAnsi"/>
+          <w:sz w:val="24"/>
+          <w:szCs w:val="24"/>
+        </w:rPr>
+        <w:t xml:space="preserve">L’ASP classic est à ne </w:t>
+      </w:r>
+      <w:r>
+        <w:rPr>
+          <w:rFonts w:asciiTheme="minorHAnsi" w:hAnsiTheme="minorHAnsi" w:cstheme="minorHAnsi"/>
+          <w:sz w:val="24"/>
+          <w:szCs w:val="24"/>
+        </w:rPr>
+        <w:t>pa</w:t>
+      </w:r>
+      <w:r>
+        <w:rPr>
+          <w:rFonts w:asciiTheme="minorHAnsi" w:hAnsiTheme="minorHAnsi" w:cstheme="minorHAnsi"/>
+          <w:sz w:val="24"/>
+          <w:szCs w:val="24"/>
+        </w:rPr>
+        <w:t xml:space="preserve">s confondre avec le </w:t>
+      </w:r>
+      <w:r>
+        <w:rPr>
+          <w:rFonts w:asciiTheme="minorHAnsi" w:hAnsiTheme="minorHAnsi" w:cstheme="minorHAnsi"/>
+          <w:sz w:val="24"/>
+          <w:szCs w:val="24"/>
+        </w:rPr>
+        <w:t>langage</w:t>
+      </w:r>
+      <w:r>
+        <w:rPr>
+          <w:rFonts w:asciiTheme="minorHAnsi" w:hAnsiTheme="minorHAnsi" w:cstheme="minorHAnsi"/>
+          <w:sz w:val="24"/>
+          <w:szCs w:val="24"/>
+        </w:rPr>
+        <w:t xml:space="preserve"> </w:t>
+      </w:r>
+      <w:r>
+        <w:rPr>
+          <w:rFonts w:asciiTheme="minorHAnsi" w:hAnsiTheme="minorHAnsi" w:cstheme="minorHAnsi"/>
+          <w:b/>
+          <w:bCs/>
+          <w:sz w:val="24"/>
+          <w:szCs w:val="24"/>
+        </w:rPr>
+        <w:t>ASP.net</w:t>
+      </w:r>
+      <w:r>
+        <w:rPr>
+          <w:rFonts w:asciiTheme="minorHAnsi" w:hAnsiTheme="minorHAnsi" w:cstheme="minorHAnsi"/>
+          <w:sz w:val="24"/>
+          <w:szCs w:val="24"/>
+        </w:rPr>
+        <w:t>,</w:t>
+      </w:r>
+      <w:r>
+        <w:rPr>
+          <w:rFonts w:asciiTheme="minorHAnsi" w:hAnsiTheme="minorHAnsi" w:cstheme="minorHAnsi"/>
+          <w:sz w:val="24"/>
+          <w:szCs w:val="24"/>
+        </w:rPr>
+        <w:t xml:space="preserve"> développé 3 ans plus tard par Microsoft encore. </w:t>
+      </w:r>
+      <w:r>
+        <w:rPr>
+          <w:rFonts w:asciiTheme="minorHAnsi" w:hAnsiTheme="minorHAnsi" w:cstheme="minorHAnsi"/>
+          <w:sz w:val="24"/>
+          <w:szCs w:val="24"/>
+        </w:rPr>
+        <w:t xml:space="preserve">Malgré un nom similaire, ces </w:t>
+      </w:r>
+      <w:r>
+        <w:rPr>
+          <w:rFonts w:asciiTheme="minorHAnsi" w:hAnsiTheme="minorHAnsi" w:cstheme="minorHAnsi"/>
+          <w:sz w:val="24"/>
+          <w:szCs w:val="24"/>
+        </w:rPr>
+        <w:t>langages</w:t>
+      </w:r>
+      <w:r>
+        <w:rPr>
+          <w:rFonts w:asciiTheme="minorHAnsi" w:hAnsiTheme="minorHAnsi" w:cstheme="minorHAnsi"/>
+          <w:sz w:val="24"/>
+          <w:szCs w:val="24"/>
+        </w:rPr>
+        <w:t xml:space="preserve"> ne sont pas du tout </w:t>
+      </w:r>
+      <w:r>
+        <w:rPr>
+          <w:rFonts w:asciiTheme="minorHAnsi" w:hAnsiTheme="minorHAnsi" w:cstheme="minorHAnsi"/>
+          <w:sz w:val="24"/>
+          <w:szCs w:val="24"/>
+        </w:rPr>
+        <w:t>pareils</w:t>
+      </w:r>
+      <w:r>
+        <w:rPr>
+          <w:rFonts w:asciiTheme="minorHAnsi" w:hAnsiTheme="minorHAnsi" w:cstheme="minorHAnsi"/>
+          <w:sz w:val="24"/>
+          <w:szCs w:val="24"/>
+        </w:rPr>
+        <w:t xml:space="preserve">. </w:t>
+      </w:r>
+      <w:r>
+        <w:rPr>
+          <w:rFonts w:asciiTheme="minorHAnsi" w:hAnsiTheme="minorHAnsi" w:cstheme="minorHAnsi"/>
+          <w:sz w:val="24"/>
+          <w:szCs w:val="24"/>
+        </w:rPr>
+        <w:t>ASP</w:t>
+      </w:r>
+      <w:r>
+        <w:rPr>
+          <w:rFonts w:asciiTheme="minorHAnsi" w:hAnsiTheme="minorHAnsi" w:cstheme="minorHAnsi"/>
+          <w:sz w:val="24"/>
+          <w:szCs w:val="24"/>
+        </w:rPr>
+        <w:t xml:space="preserve"> classic est interprété et .NET</w:t>
+      </w:r>
+      <w:r>
+        <w:rPr>
+          <w:rFonts w:asciiTheme="minorHAnsi" w:hAnsiTheme="minorHAnsi" w:cstheme="minorHAnsi"/>
+          <w:sz w:val="24"/>
+          <w:szCs w:val="24"/>
+        </w:rPr>
+        <w:t xml:space="preserve"> </w:t>
+      </w:r>
+      <w:r>
+        <w:rPr>
+          <w:rFonts w:asciiTheme="minorHAnsi" w:hAnsiTheme="minorHAnsi" w:cstheme="minorHAnsi"/>
+          <w:sz w:val="24"/>
+          <w:szCs w:val="24"/>
+        </w:rPr>
+        <w:t xml:space="preserve">compilé. Pour être clair sur ces deux termes, un </w:t>
+      </w:r>
+      <w:r>
+        <w:rPr>
+          <w:rFonts w:asciiTheme="minorHAnsi" w:hAnsiTheme="minorHAnsi" w:cstheme="minorHAnsi"/>
+          <w:sz w:val="24"/>
+          <w:szCs w:val="24"/>
+        </w:rPr>
+        <w:t xml:space="preserve">programme dans un </w:t>
+      </w:r>
+      <w:r>
+        <w:rPr>
+          <w:rFonts w:asciiTheme="minorHAnsi" w:hAnsiTheme="minorHAnsi" w:cstheme="minorHAnsi"/>
+          <w:sz w:val="24"/>
+          <w:szCs w:val="24"/>
+        </w:rPr>
+        <w:t>langage</w:t>
+      </w:r>
+      <w:r>
+        <w:rPr>
+          <w:rFonts w:asciiTheme="minorHAnsi" w:hAnsiTheme="minorHAnsi" w:cstheme="minorHAnsi"/>
+          <w:sz w:val="24"/>
+          <w:szCs w:val="24"/>
+        </w:rPr>
+        <w:t xml:space="preserve"> interprété</w:t>
+      </w:r>
+      <w:r>
+        <w:rPr>
+          <w:rFonts w:asciiTheme="minorHAnsi" w:hAnsiTheme="minorHAnsi" w:cstheme="minorHAnsi"/>
+          <w:sz w:val="24"/>
+          <w:szCs w:val="24"/>
+        </w:rPr>
+        <w:t xml:space="preserve"> (Classic)</w:t>
+      </w:r>
+      <w:r>
+        <w:rPr>
+          <w:rFonts w:asciiTheme="minorHAnsi" w:hAnsiTheme="minorHAnsi" w:cstheme="minorHAnsi"/>
+          <w:sz w:val="24"/>
+          <w:szCs w:val="24"/>
+        </w:rPr>
+        <w:t xml:space="preserve"> </w:t>
+      </w:r>
+      <w:r>
+        <w:rPr>
+          <w:rFonts w:asciiTheme="minorHAnsi" w:hAnsiTheme="minorHAnsi" w:cstheme="minorHAnsi"/>
+          <w:sz w:val="24"/>
+          <w:szCs w:val="24"/>
+        </w:rPr>
+        <w:t>est exécuté au fur et à mesure</w:t>
+      </w:r>
+      <w:r>
+        <w:rPr>
+          <w:rFonts w:asciiTheme="minorHAnsi" w:hAnsiTheme="minorHAnsi" w:cstheme="minorHAnsi"/>
+          <w:sz w:val="24"/>
+          <w:szCs w:val="24"/>
+        </w:rPr>
+        <w:t xml:space="preserve"> </w:t>
+      </w:r>
+      <w:r>
+        <w:rPr>
+          <w:rFonts w:asciiTheme="minorHAnsi" w:hAnsiTheme="minorHAnsi" w:cstheme="minorHAnsi"/>
+          <w:sz w:val="24"/>
+          <w:szCs w:val="24"/>
+        </w:rPr>
+        <w:t>de la lecture de celui-ci. Tandis qu’un programme compilé</w:t>
+      </w:r>
+      <w:r>
+        <w:rPr>
+          <w:rFonts w:asciiTheme="minorHAnsi" w:hAnsiTheme="minorHAnsi" w:cstheme="minorHAnsi"/>
+          <w:sz w:val="24"/>
+          <w:szCs w:val="24"/>
+        </w:rPr>
+        <w:t xml:space="preserve"> (.NET)</w:t>
+      </w:r>
+      <w:r>
+        <w:rPr>
+          <w:rFonts w:asciiTheme="minorHAnsi" w:hAnsiTheme="minorHAnsi" w:cstheme="minorHAnsi"/>
+          <w:sz w:val="24"/>
+          <w:szCs w:val="24"/>
+        </w:rPr>
+        <w:t xml:space="preserve">, sera lu et </w:t>
+      </w:r>
+      <w:r>
+        <w:rPr>
+          <w:rFonts w:asciiTheme="minorHAnsi" w:hAnsiTheme="minorHAnsi" w:cstheme="minorHAnsi"/>
+          <w:sz w:val="24"/>
+          <w:szCs w:val="24"/>
+        </w:rPr>
+        <w:t>ex</w:t>
+      </w:r>
+      <w:r>
+        <w:rPr>
+          <w:rFonts w:asciiTheme="minorHAnsi" w:hAnsiTheme="minorHAnsi" w:cstheme="minorHAnsi"/>
+          <w:sz w:val="24"/>
+          <w:szCs w:val="24"/>
+        </w:rPr>
+        <w:t>é</w:t>
+      </w:r>
+      <w:r>
+        <w:rPr>
+          <w:rFonts w:asciiTheme="minorHAnsi" w:hAnsiTheme="minorHAnsi" w:cstheme="minorHAnsi"/>
+          <w:sz w:val="24"/>
+          <w:szCs w:val="24"/>
+        </w:rPr>
+        <w:t>cuté</w:t>
+      </w:r>
+      <w:r>
+        <w:rPr>
+          <w:rFonts w:asciiTheme="minorHAnsi" w:hAnsiTheme="minorHAnsi" w:cstheme="minorHAnsi"/>
+          <w:sz w:val="24"/>
+          <w:szCs w:val="24"/>
+        </w:rPr>
+        <w:t xml:space="preserve"> entièrement dès le début. </w:t>
+      </w:r>
+    </w:p>
+    <w:p>
+      <w:pPr>
+        <w:rPr>
+          <w:rFonts w:asciiTheme="minorHAnsi" w:hAnsiTheme="minorHAnsi" w:cstheme="minorHAnsi"/>
+          <w:sz w:val="24"/>
+          <w:szCs w:val="24"/>
+        </w:rPr>
+      </w:pPr>
+      <w:r>
+        <w:rPr>
+          <w:rFonts w:asciiTheme="minorHAnsi" w:hAnsiTheme="minorHAnsi" w:cstheme="minorHAnsi"/>
+          <w:sz w:val="24"/>
+          <w:szCs w:val="24"/>
+        </w:rPr>
+        <w:t>P</w:t>
+      </w:r>
+      <w:r>
+        <w:rPr>
+          <w:rFonts w:asciiTheme="minorHAnsi" w:hAnsiTheme="minorHAnsi" w:cstheme="minorHAnsi"/>
+          <w:sz w:val="24"/>
+          <w:szCs w:val="24"/>
+        </w:rPr>
+        <w:t xml:space="preserve">our le </w:t>
+      </w:r>
+      <w:r>
+        <w:rPr>
+          <w:rFonts w:asciiTheme="minorHAnsi" w:hAnsiTheme="minorHAnsi" w:cstheme="minorHAnsi"/>
+          <w:sz w:val="24"/>
+          <w:szCs w:val="24"/>
+        </w:rPr>
+        <w:t>front</w:t>
+      </w:r>
+      <w:r>
+        <w:rPr>
+          <w:rFonts w:asciiTheme="minorHAnsi" w:hAnsiTheme="minorHAnsi" w:cstheme="minorHAnsi"/>
+          <w:sz w:val="24"/>
+          <w:szCs w:val="24"/>
+        </w:rPr>
+        <w:t xml:space="preserve">-end </w:t>
+      </w:r>
+      <w:r>
+        <w:rPr>
+          <w:rFonts w:asciiTheme="minorHAnsi" w:hAnsiTheme="minorHAnsi" w:cstheme="minorHAnsi"/>
+          <w:sz w:val="24"/>
+          <w:szCs w:val="24"/>
+        </w:rPr>
+        <w:t>on utilise de l’</w:t>
+      </w:r>
+      <w:r>
+        <w:rPr>
+          <w:rFonts w:asciiTheme="minorHAnsi" w:hAnsiTheme="minorHAnsi" w:cstheme="minorHAnsi"/>
+          <w:sz w:val="24"/>
+          <w:szCs w:val="24"/>
+        </w:rPr>
+        <w:t>HTML/</w:t>
+      </w:r>
+      <w:r>
+        <w:rPr>
+          <w:rFonts w:asciiTheme="minorHAnsi" w:hAnsiTheme="minorHAnsi" w:cstheme="minorHAnsi"/>
+          <w:sz w:val="24"/>
+          <w:szCs w:val="24"/>
+        </w:rPr>
+        <w:t>CSS, facilement</w:t>
+      </w:r>
+      <w:r>
+        <w:rPr>
+          <w:rFonts w:asciiTheme="minorHAnsi" w:hAnsiTheme="minorHAnsi" w:cstheme="minorHAnsi"/>
+          <w:sz w:val="24"/>
+          <w:szCs w:val="24"/>
+        </w:rPr>
+        <w:t xml:space="preserve"> manipulable et implémentable avec l’ASP Classic. Programmer une page web HTML/CSS avec de l’ASP Classic est </w:t>
+      </w:r>
+      <w:r>
+        <w:rPr>
+          <w:rFonts w:asciiTheme="minorHAnsi" w:hAnsiTheme="minorHAnsi" w:cstheme="minorHAnsi"/>
+          <w:sz w:val="24"/>
+          <w:szCs w:val="24"/>
+        </w:rPr>
+        <w:t xml:space="preserve">rapide et efficace. </w:t>
+      </w:r>
+      <w:r>
+        <w:rPr>
+          <w:rFonts w:asciiTheme="minorHAnsi" w:hAnsiTheme="minorHAnsi" w:cstheme="minorHAnsi"/>
+          <w:sz w:val="24"/>
+          <w:szCs w:val="24"/>
+        </w:rPr>
+        <w:t>J</w:t>
+      </w:r>
+      <w:r>
+        <w:rPr>
+          <w:rFonts w:asciiTheme="minorHAnsi" w:hAnsiTheme="minorHAnsi" w:cstheme="minorHAnsi"/>
+          <w:sz w:val="24"/>
+          <w:szCs w:val="24"/>
+        </w:rPr>
+        <w:t>avascript</w:t>
+      </w:r>
+      <w:r>
+        <w:rPr>
+          <w:rFonts w:asciiTheme="minorHAnsi" w:hAnsiTheme="minorHAnsi" w:cstheme="minorHAnsi"/>
+          <w:sz w:val="24"/>
+          <w:szCs w:val="24"/>
+        </w:rPr>
+        <w:t xml:space="preserve"> est également utilisé pour dynamiser les pages web de l’application</w:t>
+      </w:r>
+      <w:r>
+        <w:rPr>
+          <w:rFonts w:asciiTheme="minorHAnsi" w:hAnsiTheme="minorHAnsi" w:cstheme="minorHAnsi"/>
+          <w:sz w:val="24"/>
+          <w:szCs w:val="24"/>
+        </w:rPr>
+        <w:t>.</w:t>
+      </w:r>
+      <w:r>
+        <w:rPr>
+          <w:rFonts w:asciiTheme="minorHAnsi" w:hAnsiTheme="minorHAnsi" w:cstheme="minorHAnsi"/>
+          <w:sz w:val="24"/>
+          <w:szCs w:val="24"/>
+        </w:rPr>
+        <w:t xml:space="preserve"> La technologie </w:t>
+      </w:r>
+      <w:r>
+        <w:rPr>
+          <w:rFonts w:asciiTheme="minorHAnsi" w:hAnsiTheme="minorHAnsi" w:cstheme="minorHAnsi"/>
+          <w:b/>
+          <w:bCs/>
+          <w:sz w:val="24"/>
+          <w:szCs w:val="24"/>
+        </w:rPr>
+        <w:t xml:space="preserve">Microsoft Access </w:t>
+      </w:r>
+      <w:r>
+        <w:rPr>
+          <w:rFonts w:asciiTheme="minorHAnsi" w:hAnsiTheme="minorHAnsi" w:cstheme="minorHAnsi"/>
+          <w:sz w:val="24"/>
+          <w:szCs w:val="24"/>
+        </w:rPr>
+        <w:t>e</w:t>
+      </w:r>
+      <w:r>
+        <w:rPr>
+          <w:rFonts w:asciiTheme="minorHAnsi" w:hAnsiTheme="minorHAnsi" w:cstheme="minorHAnsi"/>
+          <w:sz w:val="24"/>
+          <w:szCs w:val="24"/>
+        </w:rPr>
+        <w:t>s</w:t>
+      </w:r>
+      <w:r>
+        <w:rPr>
+          <w:rFonts w:asciiTheme="minorHAnsi" w:hAnsiTheme="minorHAnsi" w:cstheme="minorHAnsi"/>
+          <w:sz w:val="24"/>
+          <w:szCs w:val="24"/>
+        </w:rPr>
+        <w:t>t</w:t>
+      </w:r>
+      <w:r>
+        <w:rPr>
+          <w:rFonts w:asciiTheme="minorHAnsi" w:hAnsiTheme="minorHAnsi" w:cstheme="minorHAnsi"/>
+          <w:sz w:val="24"/>
+          <w:szCs w:val="24"/>
+        </w:rPr>
+        <w:t xml:space="preserve"> </w:t>
+      </w:r>
+      <w:r>
+        <w:rPr>
+          <w:rFonts w:asciiTheme="minorHAnsi" w:hAnsiTheme="minorHAnsi" w:cstheme="minorHAnsi"/>
+          <w:sz w:val="24"/>
+          <w:szCs w:val="24"/>
+        </w:rPr>
+        <w:t>implémentée</w:t>
+      </w:r>
+      <w:r>
+        <w:rPr>
+          <w:rFonts w:asciiTheme="minorHAnsi" w:hAnsiTheme="minorHAnsi" w:cstheme="minorHAnsi"/>
+          <w:sz w:val="24"/>
+          <w:szCs w:val="24"/>
+        </w:rPr>
+        <w:t xml:space="preserve"> pour gérer les différentes bases de données </w:t>
+      </w:r>
+      <w:r>
+        <w:rPr>
+          <w:rFonts w:asciiTheme="minorHAnsi" w:hAnsiTheme="minorHAnsi" w:cstheme="minorHAnsi"/>
+          <w:sz w:val="24"/>
+          <w:szCs w:val="24"/>
+        </w:rPr>
+        <w:t xml:space="preserve">nécessaires à </w:t>
+      </w:r>
+      <w:r>
+        <w:rPr>
+          <w:rFonts w:asciiTheme="minorHAnsi" w:hAnsiTheme="minorHAnsi" w:cstheme="minorHAnsi"/>
+          <w:sz w:val="24"/>
+          <w:szCs w:val="24"/>
+        </w:rPr>
+        <w:t>l’application.</w:t>
+      </w:r>
+    </w:p>
+    <w:p>
+      <w:pPr>
+        <w:rPr>
+          <w:rFonts w:asciiTheme="minorHAnsi" w:hAnsiTheme="minorHAnsi" w:cstheme="minorHAnsi"/>
+          <w:sz w:val="24"/>
+          <w:szCs w:val="24"/>
+        </w:rPr>
+      </w:pPr>
+      <w:r>
+        <w:rPr>
+          <w:rFonts w:asciiTheme="minorHAnsi" w:hAnsiTheme="minorHAnsi" w:cstheme="minorHAnsi"/>
+          <w:sz w:val="24"/>
+          <w:szCs w:val="24"/>
+        </w:rPr>
+        <w:t>De plus,</w:t>
+      </w:r>
+      <w:r>
+        <w:rPr>
+          <w:rFonts w:asciiTheme="minorHAnsi" w:hAnsiTheme="minorHAnsi" w:cstheme="minorHAnsi"/>
+          <w:sz w:val="24"/>
+          <w:szCs w:val="24"/>
+        </w:rPr>
+        <w:t xml:space="preserve"> l’environnement comporte</w:t>
+      </w:r>
+      <w:r>
+        <w:rPr>
+          <w:rFonts w:asciiTheme="minorHAnsi" w:hAnsiTheme="minorHAnsi" w:cstheme="minorHAnsi"/>
+          <w:sz w:val="24"/>
+          <w:szCs w:val="24"/>
+        </w:rPr>
+        <w:t xml:space="preserve"> l’outil IIS pour </w:t>
+      </w:r>
+      <w:r>
+        <w:rPr>
+          <w:rStyle w:val="lang-en"/>
+          <w:rFonts w:asciiTheme="minorHAnsi" w:hAnsiTheme="minorHAnsi" w:cstheme="minorHAnsi"/>
+          <w:b/>
+          <w:bCs/>
+          <w:color w:val="202122"/>
+          <w:sz w:val="24"/>
+          <w:szCs w:val="24"/>
+          <w:shd w:val="clear" w:color="auto" w:fill="FFFFFF"/>
+        </w:rPr>
+        <w:t xml:space="preserve">Internet Information Services </w:t>
+      </w:r>
+      <w:r>
+        <w:rPr>
+          <w:rStyle w:val="lang-en"/>
+          <w:rFonts w:asciiTheme="minorHAnsi" w:hAnsiTheme="minorHAnsi" w:cstheme="minorHAnsi"/>
+          <w:color w:val="202122"/>
+          <w:sz w:val="24"/>
+          <w:szCs w:val="24"/>
+          <w:shd w:val="clear" w:color="auto" w:fill="FFFFFF"/>
+        </w:rPr>
+        <w:t xml:space="preserve">qui est un serveur web http, </w:t>
+      </w:r>
+      <w:r>
+        <w:rPr>
+          <w:rStyle w:val="lang-en"/>
+          <w:rFonts w:asciiTheme="minorHAnsi" w:hAnsiTheme="minorHAnsi" w:cstheme="minorHAnsi"/>
+          <w:color w:val="202122"/>
+          <w:sz w:val="24"/>
+          <w:szCs w:val="24"/>
+          <w:shd w:val="clear" w:color="auto" w:fill="FFFFFF"/>
+        </w:rPr>
+        <w:t xml:space="preserve">qui </w:t>
+      </w:r>
+      <w:r>
+        <w:rPr>
+          <w:rStyle w:val="lang-en"/>
+          <w:rFonts w:asciiTheme="minorHAnsi" w:hAnsiTheme="minorHAnsi" w:cstheme="minorHAnsi"/>
+          <w:color w:val="202122"/>
+          <w:sz w:val="24"/>
+          <w:szCs w:val="24"/>
+          <w:shd w:val="clear" w:color="auto" w:fill="FFFFFF"/>
+        </w:rPr>
+        <w:t>permet de gérer le déploiement et le paramétrage de l’application web.</w:t>
+      </w:r>
+    </w:p>
+    <w:p>
+      <w:pPr>
+        <w:rPr>
+          <w:rFonts w:asciiTheme="minorHAnsi" w:hAnsiTheme="minorHAnsi" w:cstheme="minorHAnsi"/>
+          <w:sz w:val="24"/>
+          <w:szCs w:val="24"/>
+        </w:rPr>
+      </w:pPr>
+    </w:p>
+    <w:p>
+      <w:pPr>
+        <w:rPr>
+          <w:rFonts w:asciiTheme="minorHAnsi" w:hAnsiTheme="minorHAnsi" w:cstheme="minorHAnsi"/>
+          <w:sz w:val="24"/>
+          <w:szCs w:val="24"/>
+        </w:rPr>
+      </w:pPr>
+      <w:r>
+        <w:rPr>
+          <w:rFonts w:asciiTheme="minorHAnsi" w:hAnsiTheme="minorHAnsi" w:cstheme="minorHAnsi"/>
+          <w:sz w:val="24"/>
+          <w:szCs w:val="24"/>
+        </w:rPr>
+        <w:t>L’application</w:t>
+      </w:r>
+      <w:r>
+        <w:rPr>
+          <w:rFonts w:asciiTheme="minorHAnsi" w:hAnsiTheme="minorHAnsi" w:cstheme="minorHAnsi"/>
+          <w:sz w:val="24"/>
+          <w:szCs w:val="24"/>
+        </w:rPr>
+        <w:t xml:space="preserve"> </w:t>
+      </w:r>
+      <w:r>
+        <w:rPr>
+          <w:rFonts w:asciiTheme="minorHAnsi" w:hAnsiTheme="minorHAnsi" w:cstheme="minorHAnsi"/>
+          <w:sz w:val="24"/>
+          <w:szCs w:val="24"/>
+        </w:rPr>
+        <w:t>tourne actuellement</w:t>
+      </w:r>
+      <w:r>
+        <w:rPr>
+          <w:rFonts w:asciiTheme="minorHAnsi" w:hAnsiTheme="minorHAnsi" w:cstheme="minorHAnsi"/>
+          <w:sz w:val="24"/>
+          <w:szCs w:val="24"/>
+        </w:rPr>
+        <w:t xml:space="preserve"> sur un serveur </w:t>
+      </w:r>
+      <w:r>
+        <w:rPr>
+          <w:rFonts w:asciiTheme="minorHAnsi" w:hAnsiTheme="minorHAnsi" w:cstheme="minorHAnsi"/>
+          <w:b/>
+          <w:bCs/>
+          <w:sz w:val="24"/>
+          <w:szCs w:val="24"/>
+        </w:rPr>
+        <w:t>Windows</w:t>
+      </w:r>
+      <w:r>
+        <w:rPr>
+          <w:rFonts w:asciiTheme="minorHAnsi" w:hAnsiTheme="minorHAnsi" w:cstheme="minorHAnsi"/>
+          <w:b/>
+          <w:bCs/>
+          <w:sz w:val="24"/>
+          <w:szCs w:val="24"/>
+        </w:rPr>
+        <w:t xml:space="preserve"> </w:t>
+      </w:r>
+      <w:r>
+        <w:rPr>
+          <w:rFonts w:asciiTheme="minorHAnsi" w:hAnsiTheme="minorHAnsi" w:cstheme="minorHAnsi"/>
+          <w:b/>
+          <w:bCs/>
+          <w:sz w:val="24"/>
+          <w:szCs w:val="24"/>
+        </w:rPr>
+        <w:t xml:space="preserve">Server </w:t>
+      </w:r>
+      <w:r>
+        <w:rPr>
+          <w:rFonts w:asciiTheme="minorHAnsi" w:hAnsiTheme="minorHAnsi" w:cstheme="minorHAnsi"/>
+          <w:b/>
+          <w:bCs/>
+          <w:sz w:val="24"/>
+          <w:szCs w:val="24"/>
+        </w:rPr>
+        <w:t>2012 R2</w:t>
+      </w:r>
+      <w:r>
+        <w:rPr>
+          <w:rFonts w:asciiTheme="minorHAnsi" w:hAnsiTheme="minorHAnsi" w:cstheme="minorHAnsi"/>
+          <w:sz w:val="24"/>
+          <w:szCs w:val="24"/>
+        </w:rPr>
+        <w:t>. Cependant ce</w:t>
+      </w:r>
+      <w:r>
+        <w:rPr>
+          <w:rFonts w:asciiTheme="minorHAnsi" w:hAnsiTheme="minorHAnsi" w:cstheme="minorHAnsi"/>
+          <w:sz w:val="24"/>
+          <w:szCs w:val="24"/>
+        </w:rPr>
+        <w:t>lui-ci</w:t>
+      </w:r>
+      <w:r>
+        <w:rPr>
+          <w:rFonts w:asciiTheme="minorHAnsi" w:hAnsiTheme="minorHAnsi" w:cstheme="minorHAnsi"/>
+          <w:sz w:val="24"/>
+          <w:szCs w:val="24"/>
+        </w:rPr>
+        <w:t xml:space="preserve"> arrive bientôt à expiration. Pour</w:t>
+      </w:r>
+      <w:r>
+        <w:rPr>
+          <w:rFonts w:asciiTheme="minorHAnsi" w:hAnsiTheme="minorHAnsi" w:cstheme="minorHAnsi"/>
+          <w:sz w:val="24"/>
+          <w:szCs w:val="24"/>
+        </w:rPr>
+        <w:t xml:space="preserve"> se</w:t>
+      </w:r>
+      <w:r>
+        <w:rPr>
+          <w:rFonts w:asciiTheme="minorHAnsi" w:hAnsiTheme="minorHAnsi" w:cstheme="minorHAnsi"/>
+          <w:sz w:val="24"/>
+          <w:szCs w:val="24"/>
+        </w:rPr>
+        <w:t xml:space="preserve"> préparer à cet évènement, l’entreprise a décidé de migrer l’application sur un nouvea</w:t>
+      </w:r>
+      <w:r>
+        <w:rPr>
+          <w:rFonts w:asciiTheme="minorHAnsi" w:hAnsiTheme="minorHAnsi" w:cstheme="minorHAnsi"/>
+          <w:sz w:val="24"/>
+          <w:szCs w:val="24"/>
+        </w:rPr>
+        <w:t>u</w:t>
+      </w:r>
+      <w:r>
+        <w:rPr>
+          <w:rFonts w:asciiTheme="minorHAnsi" w:hAnsiTheme="minorHAnsi" w:cstheme="minorHAnsi"/>
+          <w:sz w:val="24"/>
+          <w:szCs w:val="24"/>
+        </w:rPr>
+        <w:t xml:space="preserve"> serveur</w:t>
+      </w:r>
+      <w:r>
+        <w:rPr>
+          <w:rFonts w:asciiTheme="minorHAnsi" w:hAnsiTheme="minorHAnsi" w:cstheme="minorHAnsi"/>
+          <w:sz w:val="24"/>
+          <w:szCs w:val="24"/>
+        </w:rPr>
+        <w:t>.</w:t>
+      </w:r>
+      <w:r>
+        <w:rPr>
+          <w:rFonts w:asciiTheme="minorHAnsi" w:hAnsiTheme="minorHAnsi" w:cstheme="minorHAnsi"/>
+          <w:sz w:val="24"/>
+          <w:szCs w:val="24"/>
+        </w:rPr>
+        <w:t xml:space="preserve"> </w:t>
+      </w:r>
+      <w:r>
+        <w:rPr>
+          <w:rFonts w:asciiTheme="minorHAnsi" w:hAnsiTheme="minorHAnsi" w:cstheme="minorHAnsi"/>
+          <w:sz w:val="24"/>
+          <w:szCs w:val="24"/>
+        </w:rPr>
+        <w:t xml:space="preserve">Celui-là </w:t>
+      </w:r>
+      <w:r>
+        <w:rPr>
+          <w:rFonts w:asciiTheme="minorHAnsi" w:hAnsiTheme="minorHAnsi" w:cstheme="minorHAnsi"/>
+          <w:sz w:val="24"/>
+          <w:szCs w:val="24"/>
+        </w:rPr>
+        <w:t xml:space="preserve">sera un </w:t>
+      </w:r>
+      <w:r>
+        <w:rPr>
+          <w:rFonts w:asciiTheme="minorHAnsi" w:hAnsiTheme="minorHAnsi" w:cstheme="minorHAnsi"/>
+          <w:b/>
+          <w:bCs/>
+          <w:sz w:val="24"/>
+          <w:szCs w:val="24"/>
+        </w:rPr>
+        <w:t>Windows</w:t>
+      </w:r>
+      <w:r>
+        <w:rPr>
+          <w:rFonts w:asciiTheme="minorHAnsi" w:hAnsiTheme="minorHAnsi" w:cstheme="minorHAnsi"/>
+          <w:b/>
+          <w:bCs/>
+          <w:sz w:val="24"/>
+          <w:szCs w:val="24"/>
+        </w:rPr>
+        <w:t xml:space="preserve"> </w:t>
+      </w:r>
+      <w:r>
+        <w:rPr>
+          <w:rFonts w:asciiTheme="minorHAnsi" w:hAnsiTheme="minorHAnsi" w:cstheme="minorHAnsi"/>
+          <w:b/>
+          <w:bCs/>
+          <w:sz w:val="24"/>
+          <w:szCs w:val="24"/>
+        </w:rPr>
+        <w:t>S</w:t>
+      </w:r>
+      <w:r>
+        <w:rPr>
+          <w:rFonts w:asciiTheme="minorHAnsi" w:hAnsiTheme="minorHAnsi" w:cstheme="minorHAnsi"/>
+          <w:b/>
+          <w:bCs/>
+          <w:sz w:val="24"/>
+          <w:szCs w:val="24"/>
+        </w:rPr>
+        <w:t>erver 2016</w:t>
+      </w:r>
+      <w:r>
+        <w:rPr>
+          <w:rFonts w:asciiTheme="minorHAnsi" w:hAnsiTheme="minorHAnsi" w:cstheme="minorHAnsi"/>
+          <w:sz w:val="24"/>
+          <w:szCs w:val="24"/>
+        </w:rPr>
+        <w:t>.</w:t>
+      </w:r>
+    </w:p>
+    <w:p>
+      <w:pPr>
+        <w:rPr>
+          <w:rFonts w:asciiTheme="minorHAnsi" w:hAnsiTheme="minorHAnsi" w:cstheme="minorHAnsi"/>
+          <w:sz w:val="24"/>
+          <w:szCs w:val="24"/>
+        </w:rPr>
+      </w:pPr>
+      <w:r>
+        <w:rPr>
+          <w:rFonts w:asciiTheme="minorHAnsi" w:hAnsiTheme="minorHAnsi" w:cstheme="minorHAnsi"/>
+          <w:sz w:val="24"/>
+          <w:szCs w:val="24"/>
+        </w:rPr>
+        <w:t xml:space="preserve">Cependant, lors d’une première tentative de migration de l’application en question, de nombreux problèmes ont </w:t>
+      </w:r>
+      <w:r>
+        <w:rPr>
+          <w:rFonts w:asciiTheme="minorHAnsi" w:hAnsiTheme="minorHAnsi" w:cstheme="minorHAnsi"/>
+          <w:sz w:val="24"/>
+          <w:szCs w:val="24"/>
+        </w:rPr>
+        <w:t>émergé</w:t>
+      </w:r>
+      <w:r>
+        <w:rPr>
+          <w:rFonts w:asciiTheme="minorHAnsi" w:hAnsiTheme="minorHAnsi" w:cstheme="minorHAnsi"/>
+          <w:sz w:val="24"/>
+          <w:szCs w:val="24"/>
+        </w:rPr>
+        <w:t xml:space="preserve"> au sein de celle-ci.</w:t>
+      </w:r>
+      <w:r>
+        <w:rPr>
+          <w:rFonts w:asciiTheme="minorHAnsi" w:hAnsiTheme="minorHAnsi" w:cstheme="minorHAnsi"/>
+          <w:sz w:val="24"/>
+          <w:szCs w:val="24"/>
+        </w:rPr>
+        <w:t xml:space="preserve"> Des erreurs de dates, de mise en forme, de technologie. En effet, elle a été développée pour être exclusivement visionnée par le navigateur Internet Explorer. Comme ce navigateur posait des problèmes de sécurité, de mise à jour ou encore de performances, il a été convenu de rendre l’application plus cross-browser en lui permettant d’être exécutée sous le navigateur </w:t>
+      </w:r>
+      <w:r>
+        <w:rPr>
+          <w:rFonts w:asciiTheme="minorHAnsi" w:hAnsiTheme="minorHAnsi" w:cstheme="minorHAnsi"/>
+          <w:b/>
+          <w:bCs/>
+          <w:sz w:val="24"/>
+          <w:szCs w:val="24"/>
+        </w:rPr>
+        <w:t>Google Chrome</w:t>
+      </w:r>
+      <w:r>
+        <w:rPr>
+          <w:rFonts w:asciiTheme="minorHAnsi" w:hAnsiTheme="minorHAnsi" w:cstheme="minorHAnsi"/>
+          <w:sz w:val="24"/>
+          <w:szCs w:val="24"/>
+        </w:rPr>
+        <w:t xml:space="preserve">, second navigateur disponible sur le matériel informatique des employés de l’entreprise, avec Internet Explorer. </w:t>
+      </w:r>
+    </w:p>
+    <w:p>
+      <w:pPr>
+        <w:rPr>
+          <w:rFonts w:asciiTheme="minorHAnsi" w:hAnsiTheme="minorHAnsi" w:cstheme="minorHAnsi"/>
+          <w:sz w:val="24"/>
+          <w:szCs w:val="24"/>
+        </w:rPr>
+      </w:pPr>
+      <w:r>
+        <w:rPr>
+          <w:rFonts w:asciiTheme="minorHAnsi" w:hAnsiTheme="minorHAnsi" w:cstheme="minorHAnsi"/>
+          <w:sz w:val="24"/>
+          <w:szCs w:val="24"/>
+        </w:rPr>
+        <w:t>L’entreprise m’a donc embauché pour gérer avec mon supérieur</w:t>
+      </w:r>
+      <w:r>
+        <w:rPr>
+          <w:rFonts w:asciiTheme="minorHAnsi" w:hAnsiTheme="minorHAnsi" w:cstheme="minorHAnsi"/>
+          <w:sz w:val="24"/>
+          <w:szCs w:val="24"/>
+        </w:rPr>
+        <w:t xml:space="preserve"> </w:t>
+      </w:r>
+      <w:r>
+        <w:rPr>
+          <w:rFonts w:asciiTheme="minorHAnsi" w:hAnsiTheme="minorHAnsi" w:cstheme="minorHAnsi"/>
+          <w:sz w:val="24"/>
+          <w:szCs w:val="24"/>
+        </w:rPr>
+        <w:t>hiérarchique</w:t>
+      </w:r>
+      <w:r>
+        <w:rPr>
+          <w:rFonts w:asciiTheme="minorHAnsi" w:hAnsiTheme="minorHAnsi" w:cstheme="minorHAnsi"/>
+          <w:sz w:val="24"/>
+          <w:szCs w:val="24"/>
+        </w:rPr>
+        <w:t xml:space="preserve">, </w:t>
+      </w:r>
+      <w:r>
+        <w:rPr>
+          <w:rFonts w:asciiTheme="minorHAnsi" w:hAnsiTheme="minorHAnsi" w:cstheme="minorHAnsi"/>
+          <w:sz w:val="24"/>
+          <w:szCs w:val="24"/>
+        </w:rPr>
+        <w:t xml:space="preserve">la </w:t>
+      </w:r>
+      <w:r>
+        <w:rPr>
+          <w:rFonts w:asciiTheme="minorHAnsi" w:hAnsiTheme="minorHAnsi" w:cstheme="minorHAnsi"/>
+          <w:sz w:val="24"/>
+          <w:szCs w:val="24"/>
+        </w:rPr>
+        <w:t xml:space="preserve">migration </w:t>
+      </w:r>
+      <w:r>
+        <w:rPr>
+          <w:rFonts w:asciiTheme="minorHAnsi" w:hAnsiTheme="minorHAnsi" w:cstheme="minorHAnsi"/>
+          <w:sz w:val="24"/>
+          <w:szCs w:val="24"/>
+        </w:rPr>
+        <w:t>de l’ancien vers le nouveau serveur, ainsi que</w:t>
+      </w:r>
+      <w:r>
+        <w:rPr>
+          <w:rFonts w:asciiTheme="minorHAnsi" w:hAnsiTheme="minorHAnsi" w:cstheme="minorHAnsi"/>
+          <w:sz w:val="24"/>
+          <w:szCs w:val="24"/>
+        </w:rPr>
+        <w:t xml:space="preserve"> les problèmes sous-jacents qui surviennent dans l’application</w:t>
+      </w:r>
+      <w:r>
+        <w:rPr>
+          <w:rFonts w:asciiTheme="minorHAnsi" w:hAnsiTheme="minorHAnsi" w:cstheme="minorHAnsi"/>
+          <w:sz w:val="24"/>
+          <w:szCs w:val="24"/>
+        </w:rPr>
+        <w:t xml:space="preserve"> au moment de la migration</w:t>
+      </w:r>
+      <w:r>
+        <w:rPr>
+          <w:rFonts w:asciiTheme="minorHAnsi" w:hAnsiTheme="minorHAnsi" w:cstheme="minorHAnsi"/>
+          <w:sz w:val="24"/>
+          <w:szCs w:val="24"/>
+        </w:rPr>
+        <w:t>.</w:t>
+      </w:r>
+    </w:p>
+    <w:p>
+      <w:pPr>
+        <w:rPr>
+          <w:rFonts w:asciiTheme="minorHAnsi" w:hAnsiTheme="minorHAnsi" w:cstheme="minorHAnsi"/>
+          <w:sz w:val="24"/>
+          <w:szCs w:val="24"/>
+        </w:rPr>
+      </w:pPr>
+    </w:p>
+    <w:p>
+      <w:pPr>
+        <w:rPr>
+          <w:rFonts w:asciiTheme="minorHAnsi" w:hAnsiTheme="minorHAnsi" w:cstheme="minorHAnsi"/>
+          <w:sz w:val="24"/>
+          <w:szCs w:val="24"/>
+        </w:rPr>
+      </w:pPr>
+    </w:p>
+    <w:p>
+      <w:pPr>
+        <w:rPr>
+          <w:rFonts w:asciiTheme="minorHAnsi" w:hAnsiTheme="minorHAnsi" w:cstheme="minorHAnsi"/>
+          <w:sz w:val="24"/>
+          <w:szCs w:val="24"/>
+        </w:rPr>
+      </w:pPr>
+      <w:r>
+        <w:rPr>
+          <w:rFonts w:asciiTheme="minorHAnsi" w:hAnsiTheme="minorHAnsi" w:cstheme="minorHAnsi"/>
+          <w:sz w:val="24"/>
+          <w:szCs w:val="24"/>
+        </w:rPr>
+        <w:lastRenderedPageBreak/>
+        <w:t>Pour résoudre cette problématique, deux choix se présentaient</w:t>
+      </w:r>
+      <w:r>
+        <w:rPr>
+          <w:rFonts w:asciiTheme="minorHAnsi" w:hAnsiTheme="minorHAnsi" w:cstheme="minorHAnsi"/>
+          <w:sz w:val="24"/>
+          <w:szCs w:val="24"/>
+        </w:rPr>
+        <w:t xml:space="preserve"> à nous</w:t>
+      </w:r>
+      <w:r>
+        <w:rPr>
+          <w:rFonts w:asciiTheme="minorHAnsi" w:hAnsiTheme="minorHAnsi" w:cstheme="minorHAnsi"/>
+          <w:sz w:val="24"/>
+          <w:szCs w:val="24"/>
+        </w:rPr>
+        <w:t xml:space="preserve">. Le premier était de réécrire tout l’application dans un autre langage tel que Java par exemple. Le second choix était de corriger les différents bugs, problèmes qui survenaient </w:t>
+      </w:r>
+      <w:r>
+        <w:rPr>
+          <w:rFonts w:asciiTheme="minorHAnsi" w:hAnsiTheme="minorHAnsi" w:cstheme="minorHAnsi"/>
+          <w:sz w:val="24"/>
+          <w:szCs w:val="24"/>
+        </w:rPr>
+        <w:t xml:space="preserve">tout en </w:t>
+      </w:r>
+      <w:r>
+        <w:rPr>
+          <w:rFonts w:asciiTheme="minorHAnsi" w:hAnsiTheme="minorHAnsi" w:cstheme="minorHAnsi"/>
+          <w:b/>
+          <w:bCs/>
+          <w:sz w:val="24"/>
+          <w:szCs w:val="24"/>
+        </w:rPr>
+        <w:t>gardant l’application tel quel</w:t>
+      </w:r>
+      <w:r>
+        <w:rPr>
+          <w:rFonts w:asciiTheme="minorHAnsi" w:hAnsiTheme="minorHAnsi" w:cstheme="minorHAnsi"/>
+          <w:sz w:val="24"/>
+          <w:szCs w:val="24"/>
+        </w:rPr>
+        <w:t>.</w:t>
+      </w:r>
+    </w:p>
+    <w:p>
+      <w:pPr>
+        <w:rPr>
+          <w:rFonts w:asciiTheme="minorHAnsi" w:hAnsiTheme="minorHAnsi" w:cstheme="minorHAnsi"/>
+          <w:sz w:val="24"/>
+          <w:szCs w:val="24"/>
+        </w:rPr>
+      </w:pPr>
+      <w:r>
+        <w:rPr>
+          <w:rFonts w:asciiTheme="minorHAnsi" w:hAnsiTheme="minorHAnsi" w:cstheme="minorHAnsi"/>
+          <w:sz w:val="24"/>
+          <w:szCs w:val="24"/>
+        </w:rPr>
+        <w:t>Nous avons donc convenu avec mon chef, de garder la deuxième solution. En effet, le logiciel applicatif possède bon nombre de sous-applications, fonctionnalités et services. Suffisamment pour que je ne puisse tout réécrire dans le temps imparti</w:t>
+      </w:r>
+      <w:r>
+        <w:rPr>
+          <w:rFonts w:asciiTheme="minorHAnsi" w:hAnsiTheme="minorHAnsi" w:cstheme="minorHAnsi"/>
+          <w:sz w:val="24"/>
+          <w:szCs w:val="24"/>
+        </w:rPr>
+        <w:t xml:space="preserve"> du stage</w:t>
+      </w:r>
+      <w:r>
+        <w:rPr>
+          <w:rFonts w:asciiTheme="minorHAnsi" w:hAnsiTheme="minorHAnsi" w:cstheme="minorHAnsi"/>
+          <w:sz w:val="24"/>
+          <w:szCs w:val="24"/>
+        </w:rPr>
+        <w:t>.</w:t>
+      </w:r>
+    </w:p>
+    <w:p>
+      <w:pPr>
+        <w:rPr>
+          <w:rFonts w:asciiTheme="minorHAnsi" w:hAnsiTheme="minorHAnsi" w:cstheme="minorHAnsi"/>
+          <w:sz w:val="24"/>
+          <w:szCs w:val="24"/>
+        </w:rPr>
+      </w:pPr>
+    </w:p>
+    <w:p>
+      <w:pPr>
+        <w:rPr>
+          <w:rFonts w:asciiTheme="minorHAnsi" w:hAnsiTheme="minorHAnsi" w:cstheme="minorHAnsi"/>
+          <w:sz w:val="24"/>
+          <w:szCs w:val="24"/>
+        </w:rPr>
+      </w:pPr>
+    </w:p>
+    <w:p>
+      <w:pPr>
+        <w:rPr>
+          <w:rFonts w:asciiTheme="minorHAnsi" w:hAnsiTheme="minorHAnsi" w:cstheme="minorHAnsi"/>
+          <w:sz w:val="24"/>
+          <w:szCs w:val="24"/>
+        </w:rPr>
+      </w:pPr>
+    </w:p>
+    <w:p>
+      <w:pPr>
+        <w:rPr>
+          <w:rFonts w:asciiTheme="minorHAnsi" w:hAnsiTheme="minorHAnsi" w:cstheme="minorHAnsi"/>
+          <w:sz w:val="24"/>
+          <w:szCs w:val="24"/>
+        </w:rPr>
+      </w:pPr>
+    </w:p>
+    <w:p>
+      <w:pPr>
+        <w:rPr>
+          <w:rFonts w:asciiTheme="minorHAnsi" w:hAnsiTheme="minorHAnsi" w:cstheme="minorHAnsi"/>
+          <w:sz w:val="24"/>
+          <w:szCs w:val="24"/>
+        </w:rPr>
+      </w:pPr>
+    </w:p>
+    <w:p>
+      <w:pPr>
+        <w:rPr>
+          <w:rFonts w:asciiTheme="minorHAnsi" w:hAnsiTheme="minorHAnsi" w:cstheme="minorHAnsi"/>
+          <w:sz w:val="24"/>
+          <w:szCs w:val="24"/>
+        </w:rPr>
+      </w:pPr>
+    </w:p>
+    <w:p>
+      <w:pPr>
+        <w:rPr>
+          <w:rFonts w:asciiTheme="minorHAnsi" w:hAnsiTheme="minorHAnsi" w:cstheme="minorHAnsi"/>
+          <w:sz w:val="24"/>
+          <w:szCs w:val="24"/>
+        </w:rPr>
+      </w:pPr>
+    </w:p>
+    <w:p>
+      <w:pPr>
+        <w:rPr>
+          <w:rFonts w:asciiTheme="minorHAnsi" w:hAnsiTheme="minorHAnsi" w:cstheme="minorHAnsi"/>
+          <w:sz w:val="24"/>
+          <w:szCs w:val="24"/>
+        </w:rPr>
+      </w:pPr>
+    </w:p>
+    <w:p>
+      <w:pPr>
+        <w:rPr>
+          <w:rFonts w:asciiTheme="minorHAnsi" w:hAnsiTheme="minorHAnsi" w:cstheme="minorHAnsi"/>
+          <w:sz w:val="24"/>
+          <w:szCs w:val="24"/>
+        </w:rPr>
+      </w:pPr>
+    </w:p>
+    <w:p>
+      <w:pPr>
+        <w:rPr>
+          <w:rFonts w:asciiTheme="minorHAnsi" w:hAnsiTheme="minorHAnsi" w:cstheme="minorHAnsi"/>
+          <w:sz w:val="24"/>
+          <w:szCs w:val="24"/>
+        </w:rPr>
+      </w:pPr>
+    </w:p>
+    <w:p>
+      <w:pPr>
+        <w:rPr>
+          <w:rFonts w:asciiTheme="minorHAnsi" w:hAnsiTheme="minorHAnsi" w:cstheme="minorHAnsi"/>
+          <w:sz w:val="24"/>
+          <w:szCs w:val="24"/>
+        </w:rPr>
+      </w:pPr>
+    </w:p>
+    <w:p>
+      <w:pPr>
+        <w:rPr>
+          <w:rFonts w:asciiTheme="minorHAnsi" w:hAnsiTheme="minorHAnsi" w:cstheme="minorHAnsi"/>
+          <w:sz w:val="24"/>
+          <w:szCs w:val="24"/>
+        </w:rPr>
+      </w:pPr>
+    </w:p>
+    <w:p>
+      <w:pPr>
+        <w:rPr>
+          <w:rFonts w:asciiTheme="minorHAnsi" w:hAnsiTheme="minorHAnsi" w:cstheme="minorHAnsi"/>
+          <w:sz w:val="24"/>
+          <w:szCs w:val="24"/>
+        </w:rPr>
+      </w:pPr>
+    </w:p>
+    <w:p>
+      <w:pPr>
+        <w:rPr>
+          <w:rFonts w:asciiTheme="minorHAnsi" w:hAnsiTheme="minorHAnsi" w:cstheme="minorHAnsi"/>
+          <w:sz w:val="24"/>
+          <w:szCs w:val="24"/>
+        </w:rPr>
+      </w:pPr>
+    </w:p>
+    <w:p>
+      <w:pPr>
+        <w:rPr>
+          <w:rFonts w:asciiTheme="minorHAnsi" w:hAnsiTheme="minorHAnsi" w:cstheme="minorHAnsi"/>
+          <w:sz w:val="24"/>
+          <w:szCs w:val="24"/>
+        </w:rPr>
+      </w:pPr>
+    </w:p>
+    <w:p>
+      <w:pPr>
+        <w:rPr>
+          <w:rFonts w:asciiTheme="minorHAnsi" w:hAnsiTheme="minorHAnsi" w:cstheme="minorHAnsi"/>
+          <w:sz w:val="24"/>
+          <w:szCs w:val="24"/>
+        </w:rPr>
+      </w:pPr>
+    </w:p>
+    <w:p>
+      <w:pPr>
+        <w:rPr>
+          <w:rFonts w:asciiTheme="minorHAnsi" w:hAnsiTheme="minorHAnsi" w:cstheme="minorHAnsi"/>
+          <w:sz w:val="24"/>
+          <w:szCs w:val="24"/>
+        </w:rPr>
+      </w:pPr>
+    </w:p>
+    <w:p>
+      <w:pPr>
+        <w:rPr>
+          <w:rFonts w:asciiTheme="minorHAnsi" w:hAnsiTheme="minorHAnsi" w:cstheme="minorHAnsi"/>
+          <w:sz w:val="24"/>
+          <w:szCs w:val="24"/>
+        </w:rPr>
+      </w:pPr>
+    </w:p>
+    <w:p>
+      <w:pPr>
+        <w:rPr>
+          <w:rFonts w:asciiTheme="minorHAnsi" w:hAnsiTheme="minorHAnsi" w:cstheme="minorHAnsi"/>
+          <w:sz w:val="24"/>
+          <w:szCs w:val="24"/>
+        </w:rPr>
+      </w:pPr>
+    </w:p>
+    <w:p>
+      <w:pPr>
+        <w:rPr>
+          <w:rFonts w:asciiTheme="minorHAnsi" w:hAnsiTheme="minorHAnsi" w:cstheme="minorHAnsi"/>
+          <w:sz w:val="24"/>
+          <w:szCs w:val="24"/>
+        </w:rPr>
+      </w:pPr>
+    </w:p>
+    <w:p>
+      <w:pPr>
+        <w:rPr>
+          <w:rFonts w:asciiTheme="minorHAnsi" w:hAnsiTheme="minorHAnsi" w:cstheme="minorHAnsi"/>
+          <w:sz w:val="24"/>
+          <w:szCs w:val="24"/>
+        </w:rPr>
+      </w:pPr>
+    </w:p>
+    <w:p>
+      <w:pPr>
+        <w:rPr>
+          <w:rFonts w:asciiTheme="minorHAnsi" w:hAnsiTheme="minorHAnsi" w:cstheme="minorHAnsi"/>
+          <w:sz w:val="24"/>
+          <w:szCs w:val="24"/>
+        </w:rPr>
+      </w:pPr>
+    </w:p>
+    <w:p>
+      <w:pPr>
+        <w:rPr>
+          <w:rFonts w:asciiTheme="minorHAnsi" w:hAnsiTheme="minorHAnsi" w:cstheme="minorHAnsi"/>
+          <w:sz w:val="24"/>
+          <w:szCs w:val="24"/>
+        </w:rPr>
+      </w:pPr>
+    </w:p>
+    <w:p>
+      <w:pPr>
+        <w:rPr>
+          <w:rFonts w:asciiTheme="minorHAnsi" w:hAnsiTheme="minorHAnsi" w:cstheme="minorHAnsi"/>
+          <w:sz w:val="24"/>
+          <w:szCs w:val="24"/>
+        </w:rPr>
+      </w:pPr>
+    </w:p>
+    <w:p>
+      <w:pPr>
+        <w:rPr>
+          <w:rFonts w:asciiTheme="minorHAnsi" w:hAnsiTheme="minorHAnsi" w:cstheme="minorHAnsi"/>
+          <w:sz w:val="24"/>
+          <w:szCs w:val="24"/>
+        </w:rPr>
+      </w:pPr>
+    </w:p>
+    <w:p>
+      <w:pPr>
+        <w:rPr>
+          <w:rFonts w:asciiTheme="minorHAnsi" w:hAnsiTheme="minorHAnsi" w:cstheme="minorHAnsi"/>
+          <w:sz w:val="24"/>
+          <w:szCs w:val="24"/>
+        </w:rPr>
+      </w:pPr>
+    </w:p>
+    <w:p>
+      <w:pPr>
         <w:jc w:val="center"/>
         <w:rPr>
+          <w:rFonts w:asciiTheme="minorHAnsi" w:hAnsiTheme="minorHAnsi" w:cstheme="minorHAnsi"/>
           <w:sz w:val="40"/>
           <w:szCs w:val="40"/>
         </w:rPr>
       </w:pPr>
-    </w:p>
-    <w:p>
-      <w:pPr>
-        <w:rPr>
-          <w:sz w:val="24"/>
-          <w:szCs w:val="24"/>
-        </w:rPr>
-      </w:pPr>
-      <w:r>
-        <w:rPr>
-          <w:sz w:val="24"/>
-          <w:szCs w:val="24"/>
-        </w:rPr>
-        <w:t>La BIL, Banque Internationale à Luxembourg, est une banque luxembourgeoise située à Luxembourg</w:t>
-      </w:r>
-      <w:r>
-        <w:rPr>
-          <w:sz w:val="24"/>
-          <w:szCs w:val="24"/>
-        </w:rPr>
-        <w:t>-ville</w:t>
-      </w:r>
-      <w:r>
-        <w:rPr>
-          <w:sz w:val="24"/>
-          <w:szCs w:val="24"/>
-        </w:rPr>
-        <w:t xml:space="preserve"> au Luxembourg.</w:t>
-      </w:r>
-      <w:r>
-        <w:rPr>
-          <w:sz w:val="24"/>
-          <w:szCs w:val="24"/>
-        </w:rPr>
-        <w:t xml:space="preserve"> Il s ‘agit de la banque universelle la plus ancienne du Grand-duché ou Luxembourg.</w:t>
-      </w:r>
-    </w:p>
-    <w:p>
-      <w:pPr>
-        <w:rPr>
-          <w:sz w:val="24"/>
-          <w:szCs w:val="24"/>
-        </w:rPr>
-      </w:pPr>
-      <w:r>
-        <w:rPr>
-          <w:sz w:val="24"/>
-          <w:szCs w:val="24"/>
-        </w:rPr>
-        <w:t>Elle a été fondée en 1856 et propose des services de trésorerie, marché financiers, de banque privée, d’entreprise et de détail.</w:t>
-      </w:r>
-    </w:p>
-    <w:p>
-      <w:pPr>
-        <w:rPr>
-          <w:sz w:val="24"/>
-          <w:szCs w:val="24"/>
-        </w:rPr>
-      </w:pPr>
-      <w:r>
-        <w:rPr>
-          <w:sz w:val="24"/>
-          <w:szCs w:val="24"/>
-        </w:rPr>
-        <w:t>Elle compte à ce jour environ 2000 employés</w:t>
-      </w:r>
-      <w:r>
-        <w:rPr>
-          <w:sz w:val="24"/>
-          <w:szCs w:val="24"/>
-        </w:rPr>
-        <w:t xml:space="preserve"> et collaborateurs</w:t>
-      </w:r>
-      <w:r>
-        <w:rPr>
-          <w:sz w:val="24"/>
-          <w:szCs w:val="24"/>
-        </w:rPr>
-        <w:t xml:space="preserve"> dans le monde entier</w:t>
-      </w:r>
-      <w:r>
-        <w:rPr>
-          <w:sz w:val="24"/>
-          <w:szCs w:val="24"/>
-        </w:rPr>
-        <w:t xml:space="preserve"> et figure parmi les plus grand</w:t>
-      </w:r>
-      <w:r>
-        <w:rPr>
-          <w:sz w:val="24"/>
-          <w:szCs w:val="24"/>
-        </w:rPr>
-        <w:t>s</w:t>
-      </w:r>
-      <w:r>
-        <w:rPr>
-          <w:sz w:val="24"/>
-          <w:szCs w:val="24"/>
-        </w:rPr>
-        <w:t xml:space="preserve"> employeurs du </w:t>
-      </w:r>
-      <w:r>
-        <w:rPr>
-          <w:sz w:val="24"/>
-          <w:szCs w:val="24"/>
-        </w:rPr>
-        <w:t>Luxembourg. Elle joue a joué un rôle actif dans le développement économique du Luxembourg depuis sa création.</w:t>
-      </w:r>
-    </w:p>
-    <w:p>
-      <w:pPr>
-        <w:rPr>
-          <w:sz w:val="24"/>
-          <w:szCs w:val="24"/>
-        </w:rPr>
-      </w:pPr>
-      <w:r>
-        <w:rPr>
+      <w:r>
+        <w:rPr>
+          <w:rFonts w:asciiTheme="minorHAnsi" w:hAnsiTheme="minorHAnsi" w:cstheme="minorHAnsi"/>
+          <w:sz w:val="40"/>
+          <w:szCs w:val="40"/>
+        </w:rPr>
+        <w:lastRenderedPageBreak/>
+        <w:t>Présentation de l’entreprise</w:t>
+      </w:r>
+    </w:p>
+    <w:p>
+      <w:pPr>
+        <w:rPr>
+          <w:rFonts w:asciiTheme="minorHAnsi" w:hAnsiTheme="minorHAnsi" w:cstheme="minorHAnsi"/>
+          <w:sz w:val="40"/>
+          <w:szCs w:val="40"/>
+        </w:rPr>
+      </w:pPr>
+    </w:p>
+    <w:p>
+      <w:pPr>
+        <w:rPr>
+          <w:rFonts w:asciiTheme="minorHAnsi" w:hAnsiTheme="minorHAnsi" w:cstheme="minorHAnsi"/>
+          <w:sz w:val="24"/>
+          <w:szCs w:val="24"/>
+        </w:rPr>
+      </w:pPr>
+      <w:r>
+        <w:rPr>
+          <w:rFonts w:asciiTheme="minorHAnsi" w:hAnsiTheme="minorHAnsi" w:cstheme="minorHAnsi"/>
+          <w:sz w:val="24"/>
+          <w:szCs w:val="24"/>
+        </w:rPr>
+        <w:t>La BIL, Banque Internationale à Luxembourg, est une banque luxembourgeoise située à Luxembourg-ville au Luxembourg. Il s ‘agit de la banque universelle la plus ancienne du Grand-duché ou Luxembourg.</w:t>
+      </w:r>
+    </w:p>
+    <w:p>
+      <w:pPr>
+        <w:pStyle w:val="NormalWeb"/>
+        <w:rPr>
+          <w:rFonts w:asciiTheme="minorHAnsi" w:hAnsiTheme="minorHAnsi" w:cstheme="minorHAnsi"/>
+          <w:lang w:val="fr-FR"/>
+        </w:rPr>
+      </w:pPr>
+      <w:r>
+        <w:rPr>
+          <w:rFonts w:asciiTheme="minorHAnsi" w:hAnsiTheme="minorHAnsi" w:cstheme="minorHAnsi"/>
+        </w:rPr>
+        <w:t xml:space="preserve">Elle a été fondée en 1856 et propose des services de trésorerie, marché financiers, de </w:t>
+      </w:r>
+      <w:r>
+        <w:rPr>
+          <w:rFonts w:asciiTheme="minorHAnsi" w:hAnsiTheme="minorHAnsi" w:cstheme="minorHAnsi"/>
+        </w:rPr>
+        <w:t xml:space="preserve">banque privée, d’entreprise et </w:t>
+      </w:r>
+      <w:r>
+        <w:rPr>
+          <w:rFonts w:asciiTheme="minorHAnsi" w:hAnsiTheme="minorHAnsi" w:cstheme="minorHAnsi"/>
+        </w:rPr>
+        <w:t>de détail.</w:t>
+      </w:r>
+      <w:r>
+        <w:rPr>
+          <w:rFonts w:asciiTheme="minorHAnsi" w:hAnsiTheme="minorHAnsi" w:cstheme="minorHAnsi"/>
+        </w:rPr>
+        <w:t xml:space="preserve"> </w:t>
+      </w:r>
+      <w:r>
+        <w:rPr>
+          <w:rFonts w:asciiTheme="minorHAnsi" w:hAnsiTheme="minorHAnsi" w:cstheme="minorHAnsi"/>
+          <w:lang w:val="fr-FR"/>
+        </w:rPr>
+        <w:t xml:space="preserve">Au Luxembourg, la banque dispose d’un réseau d’une quarantaine d’agences. Elle </w:t>
+      </w:r>
+      <w:r>
+        <w:rPr>
+          <w:rFonts w:asciiTheme="minorHAnsi" w:hAnsiTheme="minorHAnsi" w:cstheme="minorHAnsi"/>
+          <w:lang w:val="fr-FR"/>
+        </w:rPr>
+        <w:t>propose</w:t>
+      </w:r>
+      <w:r>
+        <w:rPr>
+          <w:rFonts w:asciiTheme="minorHAnsi" w:hAnsiTheme="minorHAnsi" w:cstheme="minorHAnsi"/>
+          <w:lang w:val="fr-FR"/>
+        </w:rPr>
+        <w:t xml:space="preserve"> une série de produits et services à sa clientèle </w:t>
+      </w:r>
+      <w:r>
+        <w:rPr>
+          <w:rFonts w:asciiTheme="minorHAnsi" w:hAnsiTheme="minorHAnsi" w:cstheme="minorHAnsi"/>
+          <w:lang w:val="fr-FR"/>
+        </w:rPr>
+        <w:t>constituée de</w:t>
+      </w:r>
+      <w:r>
+        <w:rPr>
+          <w:rFonts w:asciiTheme="minorHAnsi" w:hAnsiTheme="minorHAnsi" w:cstheme="minorHAnsi"/>
+          <w:lang w:val="fr-FR"/>
+        </w:rPr>
+        <w:t xml:space="preserve"> particuliers, de P</w:t>
+      </w:r>
+      <w:r>
+        <w:rPr>
+          <w:rFonts w:asciiTheme="minorHAnsi" w:hAnsiTheme="minorHAnsi" w:cstheme="minorHAnsi"/>
+          <w:lang w:val="fr-FR"/>
+        </w:rPr>
+        <w:t xml:space="preserve">etites et </w:t>
+      </w:r>
+      <w:r>
+        <w:rPr>
+          <w:rFonts w:asciiTheme="minorHAnsi" w:hAnsiTheme="minorHAnsi" w:cstheme="minorHAnsi"/>
+          <w:lang w:val="fr-FR"/>
+        </w:rPr>
+        <w:t>M</w:t>
+      </w:r>
+      <w:r>
+        <w:rPr>
+          <w:rFonts w:asciiTheme="minorHAnsi" w:hAnsiTheme="minorHAnsi" w:cstheme="minorHAnsi"/>
+          <w:lang w:val="fr-FR"/>
+        </w:rPr>
+        <w:t xml:space="preserve">oyennes </w:t>
+      </w:r>
+      <w:r>
+        <w:rPr>
+          <w:rFonts w:asciiTheme="minorHAnsi" w:hAnsiTheme="minorHAnsi" w:cstheme="minorHAnsi"/>
+          <w:lang w:val="fr-FR"/>
+        </w:rPr>
+        <w:t>E</w:t>
+      </w:r>
+      <w:r>
+        <w:rPr>
+          <w:rFonts w:asciiTheme="minorHAnsi" w:hAnsiTheme="minorHAnsi" w:cstheme="minorHAnsi"/>
+          <w:lang w:val="fr-FR"/>
+        </w:rPr>
+        <w:t>ntreprises</w:t>
+      </w:r>
+      <w:r>
+        <w:rPr>
+          <w:rFonts w:asciiTheme="minorHAnsi" w:hAnsiTheme="minorHAnsi" w:cstheme="minorHAnsi"/>
+          <w:lang w:val="fr-FR"/>
+        </w:rPr>
+        <w:t xml:space="preserve"> et de grandes entreprises. À l’international, la BIL offre des services de banque privée et de gestion de fortune en proposant des services de gestion et de structuration de patrimoine ainsi que des solutions d'investissement sur mesure. </w:t>
+      </w:r>
+    </w:p>
+    <w:p>
+      <w:pPr>
+        <w:rPr>
+          <w:rFonts w:asciiTheme="minorHAnsi" w:hAnsiTheme="minorHAnsi" w:cstheme="minorHAnsi"/>
+          <w:sz w:val="24"/>
+          <w:szCs w:val="24"/>
+        </w:rPr>
+      </w:pPr>
+      <w:r>
+        <w:rPr>
+          <w:rFonts w:asciiTheme="minorHAnsi" w:hAnsiTheme="minorHAnsi" w:cstheme="minorHAnsi"/>
+          <w:sz w:val="24"/>
+          <w:szCs w:val="24"/>
+        </w:rPr>
+        <w:t>S</w:t>
+      </w:r>
+      <w:r>
+        <w:rPr>
+          <w:rFonts w:asciiTheme="minorHAnsi" w:hAnsiTheme="minorHAnsi" w:cstheme="minorHAnsi"/>
+          <w:sz w:val="24"/>
+          <w:szCs w:val="24"/>
+        </w:rPr>
+        <w:t>a</w:t>
+      </w:r>
+      <w:r>
+        <w:rPr>
+          <w:rFonts w:asciiTheme="minorHAnsi" w:hAnsiTheme="minorHAnsi" w:cstheme="minorHAnsi"/>
+          <w:sz w:val="24"/>
+          <w:szCs w:val="24"/>
+        </w:rPr>
+        <w:t xml:space="preserve"> forme juridique est société anonyme. Une société anonyme est </w:t>
+      </w:r>
+      <w:r>
+        <w:rPr>
+          <w:rFonts w:asciiTheme="minorHAnsi" w:hAnsiTheme="minorHAnsi" w:cstheme="minorHAnsi"/>
+          <w:sz w:val="24"/>
+          <w:szCs w:val="24"/>
+        </w:rPr>
+        <w:t>une société commerciale considérée fiscalement comme une société de capitaux, ayant un capital social composé d’action</w:t>
+      </w:r>
+      <w:r>
+        <w:rPr>
+          <w:rFonts w:asciiTheme="minorHAnsi" w:hAnsiTheme="minorHAnsi" w:cstheme="minorHAnsi"/>
+          <w:sz w:val="24"/>
+          <w:szCs w:val="24"/>
+        </w:rPr>
+        <w:t>.</w:t>
+      </w:r>
+    </w:p>
+    <w:p>
+      <w:pPr>
+        <w:rPr>
+          <w:rFonts w:asciiTheme="minorHAnsi" w:hAnsiTheme="minorHAnsi" w:cstheme="minorHAnsi"/>
+          <w:sz w:val="24"/>
+          <w:szCs w:val="24"/>
+        </w:rPr>
+      </w:pPr>
+      <w:r>
+        <w:rPr>
+          <w:rFonts w:asciiTheme="minorHAnsi" w:hAnsiTheme="minorHAnsi" w:cstheme="minorHAnsi"/>
+          <w:sz w:val="24"/>
+          <w:szCs w:val="24"/>
+        </w:rPr>
+        <w:t>Elle compte à ce jour environ 2000 employés et collaborateurs dans le monde entier et figure parmi les plus grands employeurs du Luxembourg. Elle a joué un rôle actif dans le développement économique du Luxembourg depuis sa création.</w:t>
+      </w:r>
+    </w:p>
+    <w:p>
+      <w:pPr>
+        <w:rPr>
+          <w:rFonts w:asciiTheme="minorHAnsi" w:hAnsiTheme="minorHAnsi" w:cstheme="minorHAnsi"/>
+          <w:sz w:val="24"/>
+          <w:szCs w:val="24"/>
+        </w:rPr>
+      </w:pPr>
+      <w:r>
+        <w:rPr>
+          <w:rFonts w:asciiTheme="minorHAnsi" w:hAnsiTheme="minorHAnsi" w:cstheme="minorHAnsi"/>
           <w:noProof/>
           <w:sz w:val="20"/>
           <w:szCs w:val="20"/>
         </w:rPr>
         <w:drawing>
-          <wp:inline distT="0" distB="0" distL="0" distR="0" wp14:anchorId="1C914AD7" wp14:editId="7180F031">
-            <wp:extent cx="5153025" cy="3430806"/>
+          <wp:inline distT="0" distB="0" distL="0" distR="0" wp14:anchorId="5B14E630" wp14:editId="5A2722D3">
+            <wp:extent cx="4133850" cy="2752255"/>
             <wp:effectExtent l="0" t="0" r="0" b="0"/>
             <wp:docPr id="1" name="Image 1" descr="2017 BIL batiment2"/>
             <wp:cNvGraphicFramePr>
@@ -1077,7 +3156,7 @@
                     </pic:cNvPicPr>
                   </pic:nvPicPr>
                   <pic:blipFill>
-                    <a:blip r:embed="rId4">
+                    <a:blip r:embed="rId5">
                       <a:extLst>
                         <a:ext uri="{28A0092B-C50C-407E-A947-70E740481C1C}">
                           <a14:useLocalDpi xmlns:a14="http://schemas.microsoft.com/office/drawing/2010/main" val="0"/>
@@ -1092,7 +3171,7 @@
                   <pic:spPr bwMode="auto">
                     <a:xfrm>
                       <a:off x="0" y="0"/>
-                      <a:ext cx="5185236" cy="3452251"/>
+                      <a:ext cx="4184147" cy="2785742"/>
                     </a:xfrm>
                     <a:prstGeom prst="rect">
                       <a:avLst/>
@@ -1112,42 +3191,101 @@
     <w:p>
       <w:pPr>
         <w:rPr>
-          <w:sz w:val="24"/>
-          <w:szCs w:val="24"/>
-        </w:rPr>
-      </w:pPr>
-      <w:r>
-        <w:rPr>
-          <w:sz w:val="24"/>
-          <w:szCs w:val="24"/>
-        </w:rPr>
-        <w:t>Ci-dessus, l</w:t>
-      </w:r>
-      <w:r>
-        <w:rPr>
-          <w:sz w:val="24"/>
-          <w:szCs w:val="24"/>
-        </w:rPr>
-        <w:t>es locaux de la BIL à Luxembourg mais également mon lieu de travail pour le stage.</w:t>
-      </w:r>
-    </w:p>
-    <w:p>
-      <w:pPr>
-        <w:rPr>
-          <w:sz w:val="24"/>
-          <w:szCs w:val="24"/>
-        </w:rPr>
-      </w:pPr>
-    </w:p>
-    <w:p>
-      <w:pPr>
-        <w:rPr>
-          <w:sz w:val="24"/>
-          <w:szCs w:val="24"/>
-        </w:rPr>
-      </w:pPr>
-      <w:r>
-        <w:rPr>
+          <w:rFonts w:asciiTheme="minorHAnsi" w:hAnsiTheme="minorHAnsi" w:cstheme="minorHAnsi"/>
+          <w:sz w:val="24"/>
+          <w:szCs w:val="24"/>
+        </w:rPr>
+      </w:pPr>
+      <w:r>
+        <w:rPr>
+          <w:rFonts w:asciiTheme="minorHAnsi" w:hAnsiTheme="minorHAnsi" w:cstheme="minorHAnsi"/>
+          <w:sz w:val="24"/>
+          <w:szCs w:val="24"/>
+        </w:rPr>
+        <w:t>Ci-dessus, les locaux de la BIL à Luxembourg mais également mon lieu de travail pour le stage.</w:t>
+      </w:r>
+    </w:p>
+    <w:p>
+      <w:pPr>
+        <w:rPr>
+          <w:sz w:val="24"/>
+          <w:szCs w:val="24"/>
+        </w:rPr>
+      </w:pPr>
+      <w:r>
+        <w:rPr>
+          <w:rFonts w:asciiTheme="minorHAnsi" w:hAnsiTheme="minorHAnsi" w:cstheme="minorHAnsi"/>
+          <w:sz w:val="24"/>
+          <w:szCs w:val="24"/>
+        </w:rPr>
+        <w:t xml:space="preserve">A noter que la BIL en 2000 </w:t>
+      </w:r>
+      <w:r>
+        <w:rPr>
+          <w:rFonts w:asciiTheme="minorHAnsi" w:hAnsiTheme="minorHAnsi" w:cstheme="minorHAnsi"/>
+          <w:sz w:val="24"/>
+          <w:szCs w:val="24"/>
+        </w:rPr>
+        <w:t>est</w:t>
+      </w:r>
+      <w:r>
+        <w:rPr>
+          <w:rFonts w:asciiTheme="minorHAnsi" w:hAnsiTheme="minorHAnsi" w:cstheme="minorHAnsi"/>
+          <w:sz w:val="24"/>
+          <w:szCs w:val="24"/>
+        </w:rPr>
+        <w:t xml:space="preserve"> </w:t>
+      </w:r>
+      <w:r>
+        <w:rPr>
+          <w:rFonts w:asciiTheme="minorHAnsi" w:hAnsiTheme="minorHAnsi" w:cstheme="minorHAnsi"/>
+          <w:sz w:val="24"/>
+          <w:szCs w:val="24"/>
+        </w:rPr>
+        <w:t>devenue</w:t>
+      </w:r>
+      <w:r>
+        <w:rPr>
+          <w:rFonts w:asciiTheme="minorHAnsi" w:hAnsiTheme="minorHAnsi" w:cstheme="minorHAnsi"/>
+          <w:sz w:val="24"/>
+          <w:szCs w:val="24"/>
+        </w:rPr>
+        <w:t xml:space="preserve"> une filiale du groupe bancaire Dexia. </w:t>
+      </w:r>
+      <w:r>
+        <w:rPr>
+          <w:rFonts w:asciiTheme="minorHAnsi" w:hAnsiTheme="minorHAnsi" w:cstheme="minorHAnsi"/>
+          <w:sz w:val="24"/>
+          <w:szCs w:val="24"/>
+        </w:rPr>
+        <w:t xml:space="preserve">Une fusion </w:t>
+      </w:r>
+      <w:r>
+        <w:rPr>
+          <w:sz w:val="24"/>
+          <w:szCs w:val="24"/>
+        </w:rPr>
+        <w:t xml:space="preserve">entre le Crédit Local de France et le Crédit Communal de </w:t>
+      </w:r>
+      <w:r>
+        <w:rPr>
+          <w:sz w:val="24"/>
+          <w:szCs w:val="24"/>
+        </w:rPr>
+        <w:t>Belgique.</w:t>
+      </w:r>
+    </w:p>
+    <w:p>
+      <w:pPr>
+        <w:rPr>
+          <w:rFonts w:asciiTheme="minorHAnsi" w:hAnsiTheme="minorHAnsi" w:cstheme="minorHAnsi"/>
+          <w:sz w:val="24"/>
+          <w:szCs w:val="24"/>
+        </w:rPr>
+      </w:pPr>
+      <w:r>
+        <w:rPr>
+          <w:rFonts w:asciiTheme="minorHAnsi" w:hAnsiTheme="minorHAnsi" w:cstheme="minorHAnsi"/>
           <w:sz w:val="24"/>
           <w:szCs w:val="24"/>
         </w:rPr>
@@ -1155,102 +3293,25 @@
       </w:r>
       <w:r>
         <w:rPr>
-          <w:sz w:val="24"/>
-          <w:szCs w:val="24"/>
-        </w:rPr>
-        <w:t>avec</w:t>
-      </w:r>
-      <w:r>
-        <w:rPr>
-          <w:sz w:val="24"/>
-          <w:szCs w:val="24"/>
-        </w:rPr>
-        <w:t xml:space="preserve"> des filiales dans plusieurs pays à travers le monde, notamment en Suisse</w:t>
-      </w:r>
-      <w:r>
-        <w:rPr>
-          <w:sz w:val="24"/>
-          <w:szCs w:val="24"/>
-        </w:rPr>
-        <w:t xml:space="preserve"> et</w:t>
-      </w:r>
-      <w:r>
-        <w:rPr>
-          <w:sz w:val="24"/>
-          <w:szCs w:val="24"/>
-        </w:rPr>
-        <w:t xml:space="preserve"> au Danemark</w:t>
-      </w:r>
-      <w:r>
-        <w:rPr>
-          <w:sz w:val="24"/>
-          <w:szCs w:val="24"/>
-        </w:rPr>
-        <w:t>.</w:t>
-      </w:r>
-      <w:r>
-        <w:rPr>
-          <w:sz w:val="24"/>
-          <w:szCs w:val="24"/>
-        </w:rPr>
-        <w:t xml:space="preserve"> </w:t>
-      </w:r>
-    </w:p>
-    <w:p>
-      <w:pPr>
-        <w:rPr>
-          <w:sz w:val="24"/>
-          <w:szCs w:val="24"/>
-        </w:rPr>
-      </w:pPr>
-      <w:r>
-        <w:rPr>
-          <w:sz w:val="24"/>
-          <w:szCs w:val="24"/>
-        </w:rPr>
-        <w:t>Mais également avec des succursales à Dubaï, Singapour</w:t>
-      </w:r>
-      <w:r>
-        <w:rPr>
-          <w:sz w:val="24"/>
-          <w:szCs w:val="24"/>
-        </w:rPr>
-        <w:t>, Bruxelles</w:t>
-      </w:r>
-      <w:r>
-        <w:rPr>
-          <w:sz w:val="24"/>
-          <w:szCs w:val="24"/>
-        </w:rPr>
-        <w:t xml:space="preserve"> et Bahreïn</w:t>
-      </w:r>
-      <w:r>
-        <w:rPr>
-          <w:sz w:val="24"/>
-          <w:szCs w:val="24"/>
-        </w:rPr>
-        <w:t>.</w:t>
-      </w:r>
-    </w:p>
-    <w:p>
-      <w:pPr>
-        <w:rPr>
-          <w:sz w:val="24"/>
-          <w:szCs w:val="24"/>
-        </w:rPr>
-      </w:pPr>
-    </w:p>
-    <w:p>
-      <w:pPr>
-        <w:rPr>
-          <w:sz w:val="24"/>
-          <w:szCs w:val="24"/>
-        </w:rPr>
-      </w:pPr>
-    </w:p>
-    <w:p>
-      <w:pPr>
-        <w:rPr>
+          <w:rFonts w:asciiTheme="minorHAnsi" w:hAnsiTheme="minorHAnsi" w:cstheme="minorHAnsi"/>
+          <w:sz w:val="24"/>
+          <w:szCs w:val="24"/>
+        </w:rPr>
+        <w:t xml:space="preserve">aujourd’hui </w:t>
+      </w:r>
+      <w:r>
+        <w:rPr>
+          <w:rFonts w:asciiTheme="minorHAnsi" w:hAnsiTheme="minorHAnsi" w:cstheme="minorHAnsi"/>
+          <w:sz w:val="24"/>
+          <w:szCs w:val="24"/>
+        </w:rPr>
+        <w:t>avec des filiales dans plusieurs pays à travers le monde, notamment en Suisse et au Danemark. Mais également avec des succursales à Dubaï, Singapour, Bruxelles et Bahreïn.</w:t>
+      </w:r>
+    </w:p>
+    <w:p>
+      <w:pPr>
+        <w:rPr>
+          <w:rFonts w:asciiTheme="minorHAnsi" w:hAnsiTheme="minorHAnsi" w:cstheme="minorHAnsi"/>
           <w:sz w:val="24"/>
           <w:szCs w:val="24"/>
         </w:rPr>
@@ -1260,23 +3321,25 @@
       <w:pPr>
         <w:jc w:val="center"/>
         <w:rPr>
+          <w:rFonts w:asciiTheme="minorHAnsi" w:hAnsiTheme="minorHAnsi" w:cstheme="minorHAnsi"/>
           <w:sz w:val="40"/>
           <w:szCs w:val="40"/>
         </w:rPr>
       </w:pPr>
       <w:r>
         <w:rPr>
+          <w:rFonts w:asciiTheme="minorHAnsi" w:hAnsiTheme="minorHAnsi" w:cstheme="minorHAnsi"/>
           <w:sz w:val="40"/>
           <w:szCs w:val="40"/>
         </w:rPr>
-        <w:lastRenderedPageBreak/>
-        <w:t>Sujet du stage</w:t>
+        <w:t>Mémoire</w:t>
       </w:r>
     </w:p>
     <w:p>
       <w:pPr>
         <w:jc w:val="center"/>
         <w:rPr>
+          <w:rFonts w:asciiTheme="minorHAnsi" w:hAnsiTheme="minorHAnsi" w:cstheme="minorHAnsi"/>
           <w:sz w:val="40"/>
           <w:szCs w:val="40"/>
         </w:rPr>
@@ -1284,671 +3347,142 @@
     </w:p>
     <w:p>
       <w:pPr>
-        <w:rPr>
-          <w:sz w:val="24"/>
-          <w:szCs w:val="24"/>
-        </w:rPr>
-      </w:pPr>
-      <w:r>
-        <w:rPr>
-          <w:sz w:val="24"/>
-          <w:szCs w:val="24"/>
-        </w:rPr>
-        <w:t xml:space="preserve">L’entreprise dispose d’une application </w:t>
-      </w:r>
-      <w:r>
-        <w:rPr>
-          <w:sz w:val="24"/>
-          <w:szCs w:val="24"/>
-        </w:rPr>
-        <w:t xml:space="preserve">web </w:t>
-      </w:r>
-      <w:r>
-        <w:rPr>
-          <w:sz w:val="24"/>
-          <w:szCs w:val="24"/>
-        </w:rPr>
-        <w:t>interne qui permet de répertorier les différents évènements</w:t>
-      </w:r>
-      <w:r>
-        <w:rPr>
-          <w:sz w:val="24"/>
-          <w:szCs w:val="24"/>
-        </w:rPr>
-        <w:t xml:space="preserve"> du </w:t>
-      </w:r>
-      <w:r>
-        <w:rPr>
-          <w:sz w:val="24"/>
-          <w:szCs w:val="24"/>
-        </w:rPr>
-        <w:t xml:space="preserve">jour, </w:t>
-      </w:r>
-      <w:r>
-        <w:rPr>
-          <w:sz w:val="24"/>
-          <w:szCs w:val="24"/>
-        </w:rPr>
-        <w:t>consulter</w:t>
-      </w:r>
-      <w:r>
-        <w:rPr>
-          <w:sz w:val="24"/>
-          <w:szCs w:val="24"/>
-        </w:rPr>
-        <w:t xml:space="preserve"> d</w:t>
-      </w:r>
-      <w:r>
-        <w:rPr>
-          <w:sz w:val="24"/>
-          <w:szCs w:val="24"/>
-        </w:rPr>
-        <w:t xml:space="preserve">es </w:t>
-      </w:r>
-      <w:r>
-        <w:rPr>
-          <w:sz w:val="24"/>
-          <w:szCs w:val="24"/>
-        </w:rPr>
-        <w:t>évènements passés,</w:t>
-      </w:r>
-      <w:r>
-        <w:rPr>
-          <w:sz w:val="24"/>
-          <w:szCs w:val="24"/>
-        </w:rPr>
-        <w:t xml:space="preserve"> constater</w:t>
-      </w:r>
-      <w:r>
-        <w:rPr>
-          <w:sz w:val="24"/>
-          <w:szCs w:val="24"/>
-        </w:rPr>
-        <w:t xml:space="preserve"> </w:t>
-      </w:r>
-      <w:r>
-        <w:rPr>
-          <w:sz w:val="24"/>
-          <w:szCs w:val="24"/>
-        </w:rPr>
-        <w:t xml:space="preserve">l’état du matériel physique </w:t>
-      </w:r>
-      <w:r>
-        <w:rPr>
-          <w:sz w:val="24"/>
-          <w:szCs w:val="24"/>
-        </w:rPr>
-        <w:t>ou encore la</w:t>
-      </w:r>
-      <w:r>
-        <w:rPr>
-          <w:sz w:val="24"/>
-          <w:szCs w:val="24"/>
-        </w:rPr>
-        <w:t xml:space="preserve"> </w:t>
-      </w:r>
-      <w:r>
-        <w:rPr>
-          <w:sz w:val="24"/>
-          <w:szCs w:val="24"/>
-        </w:rPr>
-        <w:t>diffus</w:t>
-      </w:r>
-      <w:r>
-        <w:rPr>
-          <w:sz w:val="24"/>
-          <w:szCs w:val="24"/>
-        </w:rPr>
-        <w:t>ion</w:t>
-      </w:r>
-      <w:r>
-        <w:rPr>
-          <w:sz w:val="24"/>
-          <w:szCs w:val="24"/>
-        </w:rPr>
-        <w:t xml:space="preserve"> des informations entre agents.</w:t>
-      </w:r>
-    </w:p>
-    <w:p>
-      <w:pPr>
-        <w:rPr>
-          <w:sz w:val="24"/>
-          <w:szCs w:val="24"/>
-        </w:rPr>
-      </w:pPr>
-      <w:r>
-        <w:rPr>
-          <w:sz w:val="24"/>
-          <w:szCs w:val="24"/>
-        </w:rPr>
-        <w:t>Cette application est codée en ASP Classic</w:t>
-      </w:r>
-      <w:r>
-        <w:rPr>
-          <w:sz w:val="24"/>
-          <w:szCs w:val="24"/>
-        </w:rPr>
-        <w:t xml:space="preserve"> pour la partie back-end</w:t>
-      </w:r>
-      <w:r>
-        <w:rPr>
-          <w:sz w:val="24"/>
-          <w:szCs w:val="24"/>
-        </w:rPr>
-        <w:t>. ASP</w:t>
-      </w:r>
-      <w:r>
-        <w:rPr>
-          <w:sz w:val="24"/>
-          <w:szCs w:val="24"/>
-        </w:rPr>
-        <w:t xml:space="preserve"> classic</w:t>
-      </w:r>
-      <w:r>
-        <w:rPr>
-          <w:sz w:val="24"/>
-          <w:szCs w:val="24"/>
-        </w:rPr>
-        <w:t xml:space="preserve"> ou Active Pages Server est un langage côté serveur développé en 1998</w:t>
-      </w:r>
-      <w:r>
-        <w:rPr>
-          <w:sz w:val="24"/>
-          <w:szCs w:val="24"/>
-        </w:rPr>
-        <w:t xml:space="preserve"> par Microsoft</w:t>
-      </w:r>
-      <w:r>
-        <w:rPr>
-          <w:sz w:val="24"/>
-          <w:szCs w:val="24"/>
-        </w:rPr>
-        <w:t xml:space="preserve">. </w:t>
-      </w:r>
-      <w:r>
-        <w:rPr>
-          <w:sz w:val="24"/>
-          <w:szCs w:val="24"/>
-        </w:rPr>
-        <w:t xml:space="preserve">L’ASP classic est à ne </w:t>
-      </w:r>
-      <w:r>
-        <w:rPr>
-          <w:sz w:val="24"/>
-          <w:szCs w:val="24"/>
-        </w:rPr>
-        <w:t>pa</w:t>
-      </w:r>
-      <w:r>
-        <w:rPr>
-          <w:sz w:val="24"/>
-          <w:szCs w:val="24"/>
-        </w:rPr>
-        <w:t xml:space="preserve">s confondre avec le </w:t>
-      </w:r>
-      <w:r>
-        <w:rPr>
-          <w:sz w:val="24"/>
-          <w:szCs w:val="24"/>
-        </w:rPr>
-        <w:t>langage</w:t>
-      </w:r>
-      <w:r>
-        <w:rPr>
-          <w:sz w:val="24"/>
-          <w:szCs w:val="24"/>
-        </w:rPr>
-        <w:t xml:space="preserve"> </w:t>
-      </w:r>
-      <w:r>
-        <w:rPr>
-          <w:sz w:val="24"/>
-          <w:szCs w:val="24"/>
-        </w:rPr>
-        <w:t>ASP.net,</w:t>
-      </w:r>
-      <w:r>
-        <w:rPr>
-          <w:sz w:val="24"/>
-          <w:szCs w:val="24"/>
-        </w:rPr>
-        <w:t xml:space="preserve"> développé 3 ans plus tard par Microsoft encore. </w:t>
-      </w:r>
-      <w:r>
-        <w:rPr>
-          <w:sz w:val="24"/>
-          <w:szCs w:val="24"/>
-        </w:rPr>
-        <w:t xml:space="preserve">Malgré un nom similaire, ces </w:t>
-      </w:r>
-      <w:r>
-        <w:rPr>
-          <w:sz w:val="24"/>
-          <w:szCs w:val="24"/>
-        </w:rPr>
-        <w:t>langages</w:t>
-      </w:r>
-      <w:r>
-        <w:rPr>
-          <w:sz w:val="24"/>
-          <w:szCs w:val="24"/>
-        </w:rPr>
-        <w:t xml:space="preserve"> ne sont pas du tout </w:t>
-      </w:r>
-      <w:r>
-        <w:rPr>
-          <w:sz w:val="24"/>
-          <w:szCs w:val="24"/>
-        </w:rPr>
-        <w:t>pareils</w:t>
-      </w:r>
-      <w:r>
-        <w:rPr>
-          <w:sz w:val="24"/>
-          <w:szCs w:val="24"/>
-        </w:rPr>
-        <w:t xml:space="preserve">. </w:t>
-      </w:r>
-      <w:r>
-        <w:rPr>
-          <w:sz w:val="24"/>
-          <w:szCs w:val="24"/>
-        </w:rPr>
-        <w:t>ASP</w:t>
-      </w:r>
-      <w:r>
-        <w:rPr>
-          <w:sz w:val="24"/>
-          <w:szCs w:val="24"/>
-        </w:rPr>
-        <w:t xml:space="preserve"> classic est interprété et .NET</w:t>
-      </w:r>
-      <w:r>
-        <w:rPr>
-          <w:sz w:val="24"/>
-          <w:szCs w:val="24"/>
-        </w:rPr>
-        <w:t xml:space="preserve"> </w:t>
-      </w:r>
-      <w:r>
-        <w:rPr>
-          <w:sz w:val="24"/>
-          <w:szCs w:val="24"/>
-        </w:rPr>
-        <w:t xml:space="preserve">compilé. Pour être clair sur ces deux termes, un </w:t>
-      </w:r>
-      <w:r>
-        <w:rPr>
-          <w:sz w:val="24"/>
-          <w:szCs w:val="24"/>
-        </w:rPr>
-        <w:t xml:space="preserve">programme dans un </w:t>
-      </w:r>
-      <w:r>
-        <w:rPr>
-          <w:sz w:val="24"/>
-          <w:szCs w:val="24"/>
-        </w:rPr>
-        <w:t>langage</w:t>
-      </w:r>
-      <w:r>
-        <w:rPr>
-          <w:sz w:val="24"/>
-          <w:szCs w:val="24"/>
-        </w:rPr>
-        <w:t xml:space="preserve"> interprété </w:t>
-      </w:r>
-      <w:r>
-        <w:rPr>
-          <w:sz w:val="24"/>
-          <w:szCs w:val="24"/>
-        </w:rPr>
-        <w:t xml:space="preserve">est </w:t>
-      </w:r>
-      <w:r>
-        <w:rPr>
-          <w:sz w:val="24"/>
-          <w:szCs w:val="24"/>
-        </w:rPr>
-        <w:t>lu</w:t>
-      </w:r>
-      <w:r>
-        <w:rPr>
-          <w:sz w:val="24"/>
-          <w:szCs w:val="24"/>
-        </w:rPr>
-        <w:t xml:space="preserve"> et exécuté au fur et à mesure</w:t>
-      </w:r>
-      <w:r>
-        <w:rPr>
-          <w:sz w:val="24"/>
-          <w:szCs w:val="24"/>
-        </w:rPr>
-        <w:t xml:space="preserve"> </w:t>
-      </w:r>
-      <w:r>
-        <w:rPr>
-          <w:sz w:val="24"/>
-          <w:szCs w:val="24"/>
-        </w:rPr>
-        <w:t xml:space="preserve">de la lecture de celui-ci. Tandis qu’un programme compilé, sera lus et exécuté entièrement dès le début. </w:t>
-      </w:r>
-    </w:p>
-    <w:p>
-      <w:pPr>
-        <w:rPr>
-          <w:sz w:val="24"/>
-          <w:szCs w:val="24"/>
-        </w:rPr>
-      </w:pPr>
-      <w:r>
-        <w:rPr>
-          <w:sz w:val="24"/>
-          <w:szCs w:val="24"/>
-        </w:rPr>
-        <w:t>P</w:t>
-      </w:r>
-      <w:r>
-        <w:rPr>
-          <w:sz w:val="24"/>
-          <w:szCs w:val="24"/>
-        </w:rPr>
-        <w:t xml:space="preserve">our le </w:t>
-      </w:r>
-      <w:r>
-        <w:rPr>
-          <w:sz w:val="24"/>
-          <w:szCs w:val="24"/>
-        </w:rPr>
-        <w:t>front</w:t>
-      </w:r>
-      <w:r>
-        <w:rPr>
-          <w:sz w:val="24"/>
-          <w:szCs w:val="24"/>
-        </w:rPr>
-        <w:t xml:space="preserve">-end </w:t>
-      </w:r>
-      <w:r>
-        <w:rPr>
-          <w:sz w:val="24"/>
-          <w:szCs w:val="24"/>
-        </w:rPr>
-        <w:t>on utilise de l’</w:t>
-      </w:r>
-      <w:r>
-        <w:rPr>
-          <w:sz w:val="24"/>
-          <w:szCs w:val="24"/>
-        </w:rPr>
-        <w:t xml:space="preserve">HTML/CSS et </w:t>
-      </w:r>
-      <w:r>
-        <w:rPr>
-          <w:sz w:val="24"/>
-          <w:szCs w:val="24"/>
-        </w:rPr>
-        <w:t xml:space="preserve">du </w:t>
-      </w:r>
-      <w:r>
-        <w:rPr>
-          <w:sz w:val="24"/>
-          <w:szCs w:val="24"/>
-        </w:rPr>
-        <w:t>Javascript.</w:t>
-      </w:r>
-      <w:r>
-        <w:rPr>
-          <w:sz w:val="24"/>
-          <w:szCs w:val="24"/>
-        </w:rPr>
-        <w:t xml:space="preserve"> La technologie Microsoft Access e</w:t>
-      </w:r>
-      <w:r>
-        <w:rPr>
-          <w:sz w:val="24"/>
-          <w:szCs w:val="24"/>
-        </w:rPr>
-        <w:t>s</w:t>
-      </w:r>
-      <w:r>
-        <w:rPr>
-          <w:sz w:val="24"/>
-          <w:szCs w:val="24"/>
-        </w:rPr>
-        <w:t>t</w:t>
-      </w:r>
-      <w:r>
-        <w:rPr>
-          <w:sz w:val="24"/>
-          <w:szCs w:val="24"/>
-        </w:rPr>
-        <w:t xml:space="preserve"> également</w:t>
-      </w:r>
-      <w:r>
-        <w:rPr>
-          <w:sz w:val="24"/>
-          <w:szCs w:val="24"/>
-        </w:rPr>
-        <w:t xml:space="preserve"> utilisé</w:t>
-      </w:r>
-      <w:r>
-        <w:rPr>
-          <w:sz w:val="24"/>
-          <w:szCs w:val="24"/>
-        </w:rPr>
-        <w:t>e</w:t>
-      </w:r>
-      <w:r>
-        <w:rPr>
-          <w:sz w:val="24"/>
-          <w:szCs w:val="24"/>
-        </w:rPr>
-        <w:t xml:space="preserve"> pour gérer les différentes bases de données </w:t>
-      </w:r>
-      <w:r>
-        <w:rPr>
-          <w:sz w:val="24"/>
-          <w:szCs w:val="24"/>
-        </w:rPr>
-        <w:t xml:space="preserve">nécessaires à </w:t>
-      </w:r>
-      <w:r>
-        <w:rPr>
-          <w:sz w:val="24"/>
-          <w:szCs w:val="24"/>
-        </w:rPr>
-        <w:t>l’application.</w:t>
-      </w:r>
-    </w:p>
-    <w:p>
-      <w:pPr>
-        <w:rPr>
-          <w:sz w:val="24"/>
-          <w:szCs w:val="24"/>
-        </w:rPr>
-      </w:pPr>
-      <w:r>
-        <w:rPr>
-          <w:sz w:val="24"/>
-          <w:szCs w:val="24"/>
-        </w:rPr>
-        <w:t>Elle</w:t>
-      </w:r>
-      <w:r>
-        <w:rPr>
-          <w:sz w:val="24"/>
-          <w:szCs w:val="24"/>
-        </w:rPr>
-        <w:t xml:space="preserve"> </w:t>
-      </w:r>
-      <w:r>
-        <w:rPr>
-          <w:sz w:val="24"/>
-          <w:szCs w:val="24"/>
-        </w:rPr>
-        <w:t>tourne actuellement</w:t>
-      </w:r>
-      <w:r>
-        <w:rPr>
-          <w:sz w:val="24"/>
-          <w:szCs w:val="24"/>
-        </w:rPr>
-        <w:t xml:space="preserve"> sur un serveur </w:t>
-      </w:r>
-      <w:r>
-        <w:rPr>
-          <w:sz w:val="24"/>
-          <w:szCs w:val="24"/>
-        </w:rPr>
-        <w:t>Windows</w:t>
-      </w:r>
-      <w:r>
-        <w:rPr>
-          <w:sz w:val="24"/>
-          <w:szCs w:val="24"/>
-        </w:rPr>
-        <w:t xml:space="preserve"> </w:t>
-      </w:r>
-      <w:r>
-        <w:rPr>
-          <w:sz w:val="24"/>
-          <w:szCs w:val="24"/>
-        </w:rPr>
-        <w:t xml:space="preserve">Server </w:t>
-      </w:r>
-      <w:r>
-        <w:rPr>
-          <w:sz w:val="24"/>
-          <w:szCs w:val="24"/>
-        </w:rPr>
-        <w:t>2012 R2</w:t>
-      </w:r>
-      <w:r>
-        <w:rPr>
-          <w:sz w:val="24"/>
-          <w:szCs w:val="24"/>
-        </w:rPr>
-        <w:t>. Cependant ce</w:t>
-      </w:r>
-      <w:r>
-        <w:rPr>
-          <w:sz w:val="24"/>
-          <w:szCs w:val="24"/>
-        </w:rPr>
-        <w:t>lui-ci</w:t>
-      </w:r>
-      <w:r>
-        <w:rPr>
-          <w:sz w:val="24"/>
-          <w:szCs w:val="24"/>
-        </w:rPr>
-        <w:t xml:space="preserve"> arrivera bientôt à expiration. Pour</w:t>
-      </w:r>
-      <w:r>
-        <w:rPr>
-          <w:sz w:val="24"/>
-          <w:szCs w:val="24"/>
-        </w:rPr>
-        <w:t xml:space="preserve"> se</w:t>
-      </w:r>
-      <w:r>
-        <w:rPr>
-          <w:sz w:val="24"/>
-          <w:szCs w:val="24"/>
-        </w:rPr>
-        <w:t xml:space="preserve"> préparer à cet évènement, l’entreprise a décidé de migrer l’application sur un nouvea</w:t>
-      </w:r>
-      <w:r>
-        <w:rPr>
-          <w:sz w:val="24"/>
-          <w:szCs w:val="24"/>
-        </w:rPr>
-        <w:t>u</w:t>
-      </w:r>
-      <w:r>
-        <w:rPr>
-          <w:sz w:val="24"/>
-          <w:szCs w:val="24"/>
-        </w:rPr>
-        <w:t xml:space="preserve"> serveur</w:t>
-      </w:r>
-      <w:r>
-        <w:rPr>
-          <w:sz w:val="24"/>
-          <w:szCs w:val="24"/>
-        </w:rPr>
-        <w:t>.</w:t>
-      </w:r>
-      <w:r>
-        <w:rPr>
-          <w:sz w:val="24"/>
-          <w:szCs w:val="24"/>
-        </w:rPr>
-        <w:t xml:space="preserve"> </w:t>
-      </w:r>
-      <w:r>
-        <w:rPr>
-          <w:sz w:val="24"/>
-          <w:szCs w:val="24"/>
-        </w:rPr>
-        <w:t xml:space="preserve">Celui-là </w:t>
-      </w:r>
-      <w:r>
-        <w:rPr>
-          <w:sz w:val="24"/>
-          <w:szCs w:val="24"/>
-        </w:rPr>
-        <w:t xml:space="preserve">sera un </w:t>
-      </w:r>
-      <w:r>
-        <w:rPr>
-          <w:sz w:val="24"/>
-          <w:szCs w:val="24"/>
-        </w:rPr>
-        <w:t>Windows</w:t>
-      </w:r>
-      <w:r>
-        <w:rPr>
-          <w:sz w:val="24"/>
-          <w:szCs w:val="24"/>
-        </w:rPr>
-        <w:t xml:space="preserve"> </w:t>
-      </w:r>
-      <w:r>
-        <w:rPr>
-          <w:sz w:val="24"/>
-          <w:szCs w:val="24"/>
-        </w:rPr>
-        <w:t>S</w:t>
-      </w:r>
-      <w:r>
-        <w:rPr>
-          <w:sz w:val="24"/>
-          <w:szCs w:val="24"/>
-        </w:rPr>
-        <w:t>erver 2016.</w:t>
-      </w:r>
-    </w:p>
-    <w:p>
-      <w:pPr>
-        <w:rPr>
-          <w:sz w:val="24"/>
-          <w:szCs w:val="24"/>
-        </w:rPr>
-      </w:pPr>
-    </w:p>
-    <w:p>
-      <w:pPr>
-        <w:rPr>
-          <w:sz w:val="24"/>
-          <w:szCs w:val="24"/>
-        </w:rPr>
-      </w:pPr>
-    </w:p>
-    <w:p>
-      <w:pPr>
-        <w:rPr>
+        <w:jc w:val="center"/>
+        <w:rPr>
+          <w:rFonts w:asciiTheme="minorHAnsi" w:hAnsiTheme="minorHAnsi" w:cstheme="minorHAnsi"/>
+          <w:sz w:val="40"/>
+          <w:szCs w:val="40"/>
+        </w:rPr>
+      </w:pPr>
+      <w:r>
+        <w:rPr>
+          <w:rFonts w:asciiTheme="minorHAnsi" w:hAnsiTheme="minorHAnsi" w:cstheme="minorHAnsi"/>
+          <w:sz w:val="40"/>
+          <w:szCs w:val="40"/>
+        </w:rPr>
+        <w:t>Premier pas</w:t>
+      </w:r>
+    </w:p>
+    <w:p>
+      <w:pPr>
+        <w:rPr>
+          <w:rFonts w:asciiTheme="minorHAnsi" w:hAnsiTheme="minorHAnsi" w:cstheme="minorHAnsi"/>
+          <w:sz w:val="24"/>
+          <w:szCs w:val="24"/>
+        </w:rPr>
+      </w:pPr>
+      <w:r>
+        <w:rPr>
+          <w:rFonts w:asciiTheme="minorHAnsi" w:hAnsiTheme="minorHAnsi" w:cstheme="minorHAnsi"/>
+          <w:sz w:val="24"/>
+          <w:szCs w:val="24"/>
+        </w:rPr>
+        <w:t xml:space="preserve">La première étape de mon travail fut d’appréhender l’application sur laquelle je vais travailler ainsi que le langage utilisé et le </w:t>
+      </w:r>
+      <w:r>
+        <w:rPr>
+          <w:rFonts w:asciiTheme="minorHAnsi" w:hAnsiTheme="minorHAnsi" w:cstheme="minorHAnsi"/>
+          <w:sz w:val="24"/>
+          <w:szCs w:val="24"/>
+        </w:rPr>
+        <w:t>code écrit pas</w:t>
+      </w:r>
+      <w:r>
+        <w:rPr>
+          <w:rFonts w:asciiTheme="minorHAnsi" w:hAnsiTheme="minorHAnsi" w:cstheme="minorHAnsi"/>
+          <w:sz w:val="24"/>
+          <w:szCs w:val="24"/>
+        </w:rPr>
+        <w:t xml:space="preserve"> l’ancien développeur.</w:t>
+      </w:r>
+    </w:p>
+    <w:p>
+      <w:pPr>
+        <w:rPr>
+          <w:rFonts w:asciiTheme="minorHAnsi" w:hAnsiTheme="minorHAnsi" w:cstheme="minorHAnsi"/>
+          <w:sz w:val="24"/>
+          <w:szCs w:val="24"/>
+        </w:rPr>
+      </w:pPr>
+      <w:r>
+        <w:rPr>
+          <w:rFonts w:asciiTheme="minorHAnsi" w:hAnsiTheme="minorHAnsi" w:cstheme="minorHAnsi"/>
+          <w:sz w:val="24"/>
+          <w:szCs w:val="24"/>
+        </w:rPr>
+        <w:t>L’application</w:t>
+      </w:r>
+      <w:r>
+        <w:rPr>
+          <w:rFonts w:asciiTheme="minorHAnsi" w:hAnsiTheme="minorHAnsi" w:cstheme="minorHAnsi"/>
+          <w:sz w:val="24"/>
+          <w:szCs w:val="24"/>
+        </w:rPr>
+        <w:t xml:space="preserve"> en question est </w:t>
+      </w:r>
+      <w:r>
+        <w:rPr>
+          <w:rFonts w:asciiTheme="minorHAnsi" w:hAnsiTheme="minorHAnsi" w:cstheme="minorHAnsi"/>
+          <w:sz w:val="24"/>
+          <w:szCs w:val="24"/>
+        </w:rPr>
+        <w:t>écrite</w:t>
+      </w:r>
+      <w:r>
+        <w:rPr>
+          <w:rFonts w:asciiTheme="minorHAnsi" w:hAnsiTheme="minorHAnsi" w:cstheme="minorHAnsi"/>
+          <w:sz w:val="24"/>
+          <w:szCs w:val="24"/>
+        </w:rPr>
+        <w:t xml:space="preserve"> en ASP Classic</w:t>
+      </w:r>
+      <w:r>
+        <w:rPr>
+          <w:rFonts w:asciiTheme="minorHAnsi" w:hAnsiTheme="minorHAnsi" w:cstheme="minorHAnsi"/>
+          <w:sz w:val="24"/>
+          <w:szCs w:val="24"/>
+        </w:rPr>
+        <w:t xml:space="preserve"> pour le côté serveur</w:t>
+      </w:r>
+      <w:r>
+        <w:rPr>
+          <w:rFonts w:asciiTheme="minorHAnsi" w:hAnsiTheme="minorHAnsi" w:cstheme="minorHAnsi"/>
+          <w:sz w:val="24"/>
+          <w:szCs w:val="24"/>
+        </w:rPr>
+        <w:t>, HTML/CSS et Javascript</w:t>
+      </w:r>
+      <w:r>
+        <w:rPr>
+          <w:rFonts w:asciiTheme="minorHAnsi" w:hAnsiTheme="minorHAnsi" w:cstheme="minorHAnsi"/>
+          <w:sz w:val="24"/>
+          <w:szCs w:val="24"/>
+        </w:rPr>
+        <w:t xml:space="preserve"> pour le côté client</w:t>
+      </w:r>
+      <w:r>
+        <w:rPr>
+          <w:rFonts w:asciiTheme="minorHAnsi" w:hAnsiTheme="minorHAnsi" w:cstheme="minorHAnsi"/>
+          <w:sz w:val="24"/>
+          <w:szCs w:val="24"/>
+        </w:rPr>
+        <w:t xml:space="preserve">. Maitrisant déjà l’HTML/CSS et le JavaScript, seul l’ASP Classic fut une découverte pour moi. </w:t>
+      </w:r>
+      <w:proofErr w:type="spellStart"/>
+      <w:r>
+        <w:rPr>
+          <w:rFonts w:asciiTheme="minorHAnsi" w:hAnsiTheme="minorHAnsi" w:cstheme="minorHAnsi"/>
+          <w:sz w:val="24"/>
+          <w:szCs w:val="24"/>
+        </w:rPr>
+        <w:t>iiiiiiiiiiiii</w:t>
+      </w:r>
+      <w:proofErr w:type="spellEnd"/>
+    </w:p>
+    <w:p>
+      <w:pPr>
+        <w:rPr>
+          <w:rFonts w:asciiTheme="minorHAnsi" w:hAnsiTheme="minorHAnsi" w:cstheme="minorHAnsi"/>
           <w:sz w:val="24"/>
           <w:szCs w:val="24"/>
         </w:rPr>
@@ -1962,6 +3496,295 @@
     </w:sectPr>
   </w:body>
 </w:document>
+</file>
+
+<file path=word/numbering.xml><?xml version="1.0" encoding="utf-8"?>
+<w:numbering xmlns:wpc="http://schemas.microsoft.com/office/word/2010/wordprocessingCanvas" xmlns:cx="http://schemas.microsoft.com/office/drawing/2014/chartex" xmlns:cx1="http://schemas.microsoft.com/office/drawing/2015/9/8/chartex" xmlns:cx2="http://schemas.microsoft.com/office/drawing/2015/10/21/chartex" xmlns:cx3="http://schemas.microsoft.com/office/drawing/2016/5/9/chartex" xmlns:cx4="http://schemas.microsoft.com/office/drawing/2016/5/10/chartex" xmlns:cx5="http://schemas.microsoft.com/office/drawing/2016/5/11/chartex" xmlns:cx6="http://schemas.microsoft.com/office/drawing/2016/5/12/chartex" xmlns:cx7="http://schemas.microsoft.com/office/drawing/2016/5/13/chartex" xmlns:cx8="http://schemas.microsoft.com/office/drawing/2016/5/14/chartex" xmlns:mc="http://schemas.openxmlformats.org/markup-compatibility/2006" xmlns:aink="http://schemas.microsoft.com/office/drawing/2016/ink" xmlns:am3d="http://schemas.microsoft.com/office/drawing/2017/model3d" xmlns:o="urn:schemas-microsoft-com:office:office" xmlns:r="http://schemas.openxmlformats.org/officeDocument/2006/relationships" xmlns:m="http://schemas.openxmlformats.org/officeDocument/2006/math" xmlns:v="urn:schemas-microsoft-com:vml" xmlns:wp14="http://schemas.microsoft.com/office/word/2010/wordprocessingDrawing" xmlns:wp="http://schemas.openxmlformats.org/drawingml/2006/wordprocessingDrawing" xmlns:w10="urn:schemas-microsoft-com:office:word" xmlns:w="http://schemas.openxmlformats.org/wordprocessingml/2006/main" xmlns:w14="http://schemas.microsoft.com/office/word/2010/wordml" xmlns:w15="http://schemas.microsoft.com/office/word/2012/wordml" xmlns:w16cex="http://schemas.microsoft.com/office/word/2018/wordml/cex" xmlns:w16cid="http://schemas.microsoft.com/office/word/2016/wordml/cid" xmlns:w16="http://schemas.microsoft.com/office/word/2018/wordml" xmlns:w16se="http://schemas.microsoft.com/office/word/2015/wordml/symex" xmlns:wpg="http://schemas.microsoft.com/office/word/2010/wordprocessingGroup" xmlns:wpi="http://schemas.microsoft.com/office/word/2010/wordprocessingInk" xmlns:wne="http://schemas.microsoft.com/office/word/2006/wordml" xmlns:wps="http://schemas.microsoft.com/office/word/2010/wordprocessingShape" mc:Ignorable="w14 w15 w16se w16cid w16 w16cex wp14">
+  <w:abstractNum w:abstractNumId="0" w15:restartNumberingAfterBreak="0">
+    <w:nsid w:val="5BC9698F"/>
+    <w:multiLevelType w:val="hybridMultilevel"/>
+    <w:tmpl w:val="199A75D8"/>
+    <w:lvl w:ilvl="0" w:tplc="15F4AEE2">
+      <w:numFmt w:val="bullet"/>
+      <w:lvlText w:val="-"/>
+      <w:lvlJc w:val="left"/>
+      <w:pPr>
+        <w:tabs>
+          <w:tab w:val="num" w:pos="780"/>
+        </w:tabs>
+        <w:ind w:left="780" w:hanging="360"/>
+      </w:pPr>
+      <w:rPr>
+        <w:rFonts w:ascii="Times" w:eastAsia="Times New Roman" w:hAnsi="Times" w:cs="Times" w:hint="default"/>
+      </w:rPr>
+    </w:lvl>
+    <w:lvl w:ilvl="1" w:tplc="040C0003">
+      <w:start w:val="1"/>
+      <w:numFmt w:val="bullet"/>
+      <w:lvlText w:val="o"/>
+      <w:lvlJc w:val="left"/>
+      <w:pPr>
+        <w:tabs>
+          <w:tab w:val="num" w:pos="1500"/>
+        </w:tabs>
+        <w:ind w:left="1500" w:hanging="360"/>
+      </w:pPr>
+      <w:rPr>
+        <w:rFonts w:ascii="Courier New" w:hAnsi="Courier New" w:cs="Courier New" w:hint="default"/>
+      </w:rPr>
+    </w:lvl>
+    <w:lvl w:ilvl="2" w:tplc="040C0005">
+      <w:start w:val="1"/>
+      <w:numFmt w:val="bullet"/>
+      <w:lvlText w:val=""/>
+      <w:lvlJc w:val="left"/>
+      <w:pPr>
+        <w:tabs>
+          <w:tab w:val="num" w:pos="2220"/>
+        </w:tabs>
+        <w:ind w:left="2220" w:hanging="360"/>
+      </w:pPr>
+      <w:rPr>
+        <w:rFonts w:ascii="Wingdings" w:hAnsi="Wingdings" w:hint="default"/>
+      </w:rPr>
+    </w:lvl>
+    <w:lvl w:ilvl="3" w:tplc="040C0001" w:tentative="1">
+      <w:start w:val="1"/>
+      <w:numFmt w:val="bullet"/>
+      <w:lvlText w:val=""/>
+      <w:lvlJc w:val="left"/>
+      <w:pPr>
+        <w:tabs>
+          <w:tab w:val="num" w:pos="2940"/>
+        </w:tabs>
+        <w:ind w:left="2940" w:hanging="360"/>
+      </w:pPr>
+      <w:rPr>
+        <w:rFonts w:ascii="Symbol" w:hAnsi="Symbol" w:hint="default"/>
+      </w:rPr>
+    </w:lvl>
+    <w:lvl w:ilvl="4" w:tplc="040C0003" w:tentative="1">
+      <w:start w:val="1"/>
+      <w:numFmt w:val="bullet"/>
+      <w:lvlText w:val="o"/>
+      <w:lvlJc w:val="left"/>
+      <w:pPr>
+        <w:tabs>
+          <w:tab w:val="num" w:pos="3660"/>
+        </w:tabs>
+        <w:ind w:left="3660" w:hanging="360"/>
+      </w:pPr>
+      <w:rPr>
+        <w:rFonts w:ascii="Courier New" w:hAnsi="Courier New" w:cs="Courier New" w:hint="default"/>
+      </w:rPr>
+    </w:lvl>
+    <w:lvl w:ilvl="5" w:tplc="040C0005" w:tentative="1">
+      <w:start w:val="1"/>
+      <w:numFmt w:val="bullet"/>
+      <w:lvlText w:val=""/>
+      <w:lvlJc w:val="left"/>
+      <w:pPr>
+        <w:tabs>
+          <w:tab w:val="num" w:pos="4380"/>
+        </w:tabs>
+        <w:ind w:left="4380" w:hanging="360"/>
+      </w:pPr>
+      <w:rPr>
+        <w:rFonts w:ascii="Wingdings" w:hAnsi="Wingdings" w:hint="default"/>
+      </w:rPr>
+    </w:lvl>
+    <w:lvl w:ilvl="6" w:tplc="040C0001" w:tentative="1">
+      <w:start w:val="1"/>
+      <w:numFmt w:val="bullet"/>
+      <w:lvlText w:val=""/>
+      <w:lvlJc w:val="left"/>
+      <w:pPr>
+        <w:tabs>
+          <w:tab w:val="num" w:pos="5100"/>
+        </w:tabs>
+        <w:ind w:left="5100" w:hanging="360"/>
+      </w:pPr>
+      <w:rPr>
+        <w:rFonts w:ascii="Symbol" w:hAnsi="Symbol" w:hint="default"/>
+      </w:rPr>
+    </w:lvl>
+    <w:lvl w:ilvl="7" w:tplc="040C0003" w:tentative="1">
+      <w:start w:val="1"/>
+      <w:numFmt w:val="bullet"/>
+      <w:lvlText w:val="o"/>
+      <w:lvlJc w:val="left"/>
+      <w:pPr>
+        <w:tabs>
+          <w:tab w:val="num" w:pos="5820"/>
+        </w:tabs>
+        <w:ind w:left="5820" w:hanging="360"/>
+      </w:pPr>
+      <w:rPr>
+        <w:rFonts w:ascii="Courier New" w:hAnsi="Courier New" w:cs="Courier New" w:hint="default"/>
+      </w:rPr>
+    </w:lvl>
+    <w:lvl w:ilvl="8" w:tplc="040C0005" w:tentative="1">
+      <w:start w:val="1"/>
+      <w:numFmt w:val="bullet"/>
+      <w:lvlText w:val=""/>
+      <w:lvlJc w:val="left"/>
+      <w:pPr>
+        <w:tabs>
+          <w:tab w:val="num" w:pos="6540"/>
+        </w:tabs>
+        <w:ind w:left="6540" w:hanging="360"/>
+      </w:pPr>
+      <w:rPr>
+        <w:rFonts w:ascii="Wingdings" w:hAnsi="Wingdings" w:hint="default"/>
+      </w:rPr>
+    </w:lvl>
+  </w:abstractNum>
+  <w:abstractNum w:abstractNumId="1" w15:restartNumberingAfterBreak="0">
+    <w:nsid w:val="60CE0AAD"/>
+    <w:multiLevelType w:val="hybridMultilevel"/>
+    <w:tmpl w:val="69FC6628"/>
+    <w:lvl w:ilvl="0" w:tplc="15F4AEE2">
+      <w:numFmt w:val="bullet"/>
+      <w:lvlText w:val="-"/>
+      <w:lvlJc w:val="left"/>
+      <w:pPr>
+        <w:tabs>
+          <w:tab w:val="num" w:pos="780"/>
+        </w:tabs>
+        <w:ind w:left="780" w:hanging="360"/>
+      </w:pPr>
+      <w:rPr>
+        <w:rFonts w:ascii="Times" w:eastAsia="Times New Roman" w:hAnsi="Times" w:cs="Times" w:hint="default"/>
+      </w:rPr>
+    </w:lvl>
+    <w:lvl w:ilvl="1" w:tplc="040C0003">
+      <w:start w:val="1"/>
+      <w:numFmt w:val="bullet"/>
+      <w:lvlText w:val="o"/>
+      <w:lvlJc w:val="left"/>
+      <w:pPr>
+        <w:tabs>
+          <w:tab w:val="num" w:pos="1500"/>
+        </w:tabs>
+        <w:ind w:left="1500" w:hanging="360"/>
+      </w:pPr>
+      <w:rPr>
+        <w:rFonts w:ascii="Courier New" w:hAnsi="Courier New" w:cs="Courier New" w:hint="default"/>
+      </w:rPr>
+    </w:lvl>
+    <w:lvl w:ilvl="2" w:tplc="040C000B">
+      <w:start w:val="1"/>
+      <w:numFmt w:val="bullet"/>
+      <w:lvlText w:val=""/>
+      <w:lvlJc w:val="left"/>
+      <w:pPr>
+        <w:tabs>
+          <w:tab w:val="num" w:pos="2220"/>
+        </w:tabs>
+        <w:ind w:left="2220" w:hanging="360"/>
+      </w:pPr>
+      <w:rPr>
+        <w:rFonts w:ascii="Wingdings" w:hAnsi="Wingdings" w:hint="default"/>
+      </w:rPr>
+    </w:lvl>
+    <w:lvl w:ilvl="3" w:tplc="040C0001" w:tentative="1">
+      <w:start w:val="1"/>
+      <w:numFmt w:val="bullet"/>
+      <w:lvlText w:val=""/>
+      <w:lvlJc w:val="left"/>
+      <w:pPr>
+        <w:tabs>
+          <w:tab w:val="num" w:pos="2940"/>
+        </w:tabs>
+        <w:ind w:left="2940" w:hanging="360"/>
+      </w:pPr>
+      <w:rPr>
+        <w:rFonts w:ascii="Symbol" w:hAnsi="Symbol" w:hint="default"/>
+      </w:rPr>
+    </w:lvl>
+    <w:lvl w:ilvl="4" w:tplc="040C0003" w:tentative="1">
+      <w:start w:val="1"/>
+      <w:numFmt w:val="bullet"/>
+      <w:lvlText w:val="o"/>
+      <w:lvlJc w:val="left"/>
+      <w:pPr>
+        <w:tabs>
+          <w:tab w:val="num" w:pos="3660"/>
+        </w:tabs>
+        <w:ind w:left="3660" w:hanging="360"/>
+      </w:pPr>
+      <w:rPr>
+        <w:rFonts w:ascii="Courier New" w:hAnsi="Courier New" w:cs="Courier New" w:hint="default"/>
+      </w:rPr>
+    </w:lvl>
+    <w:lvl w:ilvl="5" w:tplc="040C0005" w:tentative="1">
+      <w:start w:val="1"/>
+      <w:numFmt w:val="bullet"/>
+      <w:lvlText w:val=""/>
+      <w:lvlJc w:val="left"/>
+      <w:pPr>
+        <w:tabs>
+          <w:tab w:val="num" w:pos="4380"/>
+        </w:tabs>
+        <w:ind w:left="4380" w:hanging="360"/>
+      </w:pPr>
+      <w:rPr>
+        <w:rFonts w:ascii="Wingdings" w:hAnsi="Wingdings" w:hint="default"/>
+      </w:rPr>
+    </w:lvl>
+    <w:lvl w:ilvl="6" w:tplc="040C0001" w:tentative="1">
+      <w:start w:val="1"/>
+      <w:numFmt w:val="bullet"/>
+      <w:lvlText w:val=""/>
+      <w:lvlJc w:val="left"/>
+      <w:pPr>
+        <w:tabs>
+          <w:tab w:val="num" w:pos="5100"/>
+        </w:tabs>
+        <w:ind w:left="5100" w:hanging="360"/>
+      </w:pPr>
+      <w:rPr>
+        <w:rFonts w:ascii="Symbol" w:hAnsi="Symbol" w:hint="default"/>
+      </w:rPr>
+    </w:lvl>
+    <w:lvl w:ilvl="7" w:tplc="040C0003" w:tentative="1">
+      <w:start w:val="1"/>
+      <w:numFmt w:val="bullet"/>
+      <w:lvlText w:val="o"/>
+      <w:lvlJc w:val="left"/>
+      <w:pPr>
+        <w:tabs>
+          <w:tab w:val="num" w:pos="5820"/>
+        </w:tabs>
+        <w:ind w:left="5820" w:hanging="360"/>
+      </w:pPr>
+      <w:rPr>
+        <w:rFonts w:ascii="Courier New" w:hAnsi="Courier New" w:cs="Courier New" w:hint="default"/>
+      </w:rPr>
+    </w:lvl>
+    <w:lvl w:ilvl="8" w:tplc="040C0005" w:tentative="1">
+      <w:start w:val="1"/>
+      <w:numFmt w:val="bullet"/>
+      <w:lvlText w:val=""/>
+      <w:lvlJc w:val="left"/>
+      <w:pPr>
+        <w:tabs>
+          <w:tab w:val="num" w:pos="6540"/>
+        </w:tabs>
+        <w:ind w:left="6540" w:hanging="360"/>
+      </w:pPr>
+      <w:rPr>
+        <w:rFonts w:ascii="Wingdings" w:hAnsi="Wingdings" w:hint="default"/>
+      </w:rPr>
+    </w:lvl>
+  </w:abstractNum>
+  <w:num w:numId="1">
+    <w:abstractNumId w:val="0"/>
+  </w:num>
+  <w:num w:numId="2">
+    <w:abstractNumId w:val="1"/>
+  </w:num>
+</w:numbering>
 </file>
 
 <file path=word/styles.xml><?xml version="1.0" encoding="utf-8"?>
@@ -2489,6 +4312,61 @@
       <w:bCs/>
     </w:rPr>
   </w:style>
+  <w:style w:type="character" w:customStyle="1" w:styleId="lang-en">
+    <w:name w:val="lang-en"/>
+    <w:basedOn w:val="Policepardfaut"/>
+    <w:rsid w:val="00E81C7D"/>
+  </w:style>
+  <w:style w:type="paragraph" w:styleId="Textedebulles">
+    <w:name w:val="Balloon Text"/>
+    <w:basedOn w:val="Normal"/>
+    <w:link w:val="TextedebullesCar"/>
+    <w:uiPriority w:val="99"/>
+    <w:semiHidden/>
+    <w:unhideWhenUsed/>
+    <w:rsid w:val="00546D4F"/>
+    <w:pPr>
+      <w:spacing w:after="0"/>
+    </w:pPr>
+    <w:rPr>
+      <w:rFonts w:ascii="Segoe UI" w:hAnsi="Segoe UI" w:cs="Segoe UI"/>
+      <w:sz w:val="18"/>
+      <w:szCs w:val="18"/>
+    </w:rPr>
+  </w:style>
+  <w:style w:type="character" w:customStyle="1" w:styleId="TextedebullesCar">
+    <w:name w:val="Texte de bulles Car"/>
+    <w:basedOn w:val="Policepardfaut"/>
+    <w:link w:val="Textedebulles"/>
+    <w:uiPriority w:val="99"/>
+    <w:semiHidden/>
+    <w:rsid w:val="00546D4F"/>
+    <w:rPr>
+      <w:rFonts w:ascii="Segoe UI" w:eastAsia="Calibri" w:hAnsi="Segoe UI" w:cs="Segoe UI"/>
+      <w:sz w:val="18"/>
+      <w:szCs w:val="18"/>
+      <w:lang w:val="fr-FR"/>
+    </w:rPr>
+  </w:style>
+  <w:style w:type="paragraph" w:styleId="NormalWeb">
+    <w:name w:val="Normal (Web)"/>
+    <w:basedOn w:val="Normal"/>
+    <w:uiPriority w:val="99"/>
+    <w:unhideWhenUsed/>
+    <w:rsid w:val="006D6B2E"/>
+    <w:pPr>
+      <w:suppressAutoHyphens w:val="0"/>
+      <w:autoSpaceDN/>
+      <w:spacing w:before="100" w:beforeAutospacing="1" w:after="100" w:afterAutospacing="1"/>
+      <w:textAlignment w:val="auto"/>
+    </w:pPr>
+    <w:rPr>
+      <w:rFonts w:ascii="Times New Roman" w:eastAsia="Times New Roman" w:hAnsi="Times New Roman" w:cs="Times New Roman"/>
+      <w:sz w:val="24"/>
+      <w:szCs w:val="24"/>
+      <w:lang w:val="en-GB" w:eastAsia="en-GB"/>
+    </w:rPr>
+  </w:style>
 </w:styles>
 </file>
 

--- a/rapport.docx
+++ b/rapport.docx
@@ -2958,24 +2958,14 @@
       <w:r>
         <w:rPr>
           <w:rFonts w:asciiTheme="minorHAnsi" w:hAnsiTheme="minorHAnsi" w:cstheme="minorHAnsi"/>
-        </w:rPr>
-        <w:t xml:space="preserve">Elle a été fondée en 1856 et propose des services de trésorerie, marché financiers, de </w:t>
-      </w:r>
-      <w:r>
-        <w:rPr>
-          <w:rFonts w:asciiTheme="minorHAnsi" w:hAnsiTheme="minorHAnsi" w:cstheme="minorHAnsi"/>
-        </w:rPr>
-        <w:t xml:space="preserve">banque privée, d’entreprise et </w:t>
-      </w:r>
-      <w:r>
-        <w:rPr>
-          <w:rFonts w:asciiTheme="minorHAnsi" w:hAnsiTheme="minorHAnsi" w:cstheme="minorHAnsi"/>
-        </w:rPr>
-        <w:t>de détail.</w:t>
-      </w:r>
-      <w:r>
-        <w:rPr>
-          <w:rFonts w:asciiTheme="minorHAnsi" w:hAnsiTheme="minorHAnsi" w:cstheme="minorHAnsi"/>
+          <w:lang w:val="fr-FR"/>
+        </w:rPr>
+        <w:t>Elle a été fondée en 1856 et propose des services de trésorerie, marché financiers, de banque privée, d’entreprise et de détail.</w:t>
+      </w:r>
+      <w:r>
+        <w:rPr>
+          <w:rFonts w:asciiTheme="minorHAnsi" w:hAnsiTheme="minorHAnsi" w:cstheme="minorHAnsi"/>
+          <w:lang w:val="fr-FR"/>
         </w:rPr>
         <w:t xml:space="preserve"> </w:t>
       </w:r>
@@ -3087,23 +3077,7 @@
           <w:sz w:val="24"/>
           <w:szCs w:val="24"/>
         </w:rPr>
-        <w:t xml:space="preserve"> forme juridique est société anonyme. Une société anonyme est </w:t>
-      </w:r>
-      <w:r>
-        <w:rPr>
-          <w:rFonts w:asciiTheme="minorHAnsi" w:hAnsiTheme="minorHAnsi" w:cstheme="minorHAnsi"/>
-          <w:sz w:val="24"/>
-          <w:szCs w:val="24"/>
-        </w:rPr>
-        <w:t>une société commerciale considérée fiscalement comme une société de capitaux, ayant un capital social composé d’action</w:t>
-      </w:r>
-      <w:r>
-        <w:rPr>
-          <w:rFonts w:asciiTheme="minorHAnsi" w:hAnsiTheme="minorHAnsi" w:cstheme="minorHAnsi"/>
-          <w:sz w:val="24"/>
-          <w:szCs w:val="24"/>
-        </w:rPr>
-        <w:t>.</w:t>
+        <w:t xml:space="preserve"> forme juridique est société anonyme. Une société anonyme est une société commerciale considérée fiscalement comme une société de capitaux, ayant un capital social composé d’action.</w:t>
       </w:r>
     </w:p>
     <w:p>
@@ -3122,6 +3096,15 @@
         </w:rPr>
         <w:t>Elle compte à ce jour environ 2000 employés et collaborateurs dans le monde entier et figure parmi les plus grands employeurs du Luxembourg. Elle a joué un rôle actif dans le développement économique du Luxembourg depuis sa création.</w:t>
       </w:r>
+    </w:p>
+    <w:p>
+      <w:pPr>
+        <w:rPr>
+          <w:rFonts w:asciiTheme="minorHAnsi" w:hAnsiTheme="minorHAnsi" w:cstheme="minorHAnsi"/>
+          <w:sz w:val="24"/>
+          <w:szCs w:val="24"/>
+        </w:rPr>
+      </w:pPr>
     </w:p>
     <w:p>
       <w:pPr>
@@ -3156,7 +3139,7 @@
                     </pic:cNvPicPr>
                   </pic:nvPicPr>
                   <pic:blipFill>
-                    <a:blip r:embed="rId5">
+                    <a:blip r:embed="rId6">
                       <a:extLst>
                         <a:ext uri="{28A0092B-C50C-407E-A947-70E740481C1C}">
                           <a14:useLocalDpi xmlns:a14="http://schemas.microsoft.com/office/drawing/2010/main" val="0"/>
@@ -3289,6 +3272,7 @@
           <w:sz w:val="24"/>
           <w:szCs w:val="24"/>
         </w:rPr>
+        <w:lastRenderedPageBreak/>
         <w:t xml:space="preserve">La BIL est présente </w:t>
       </w:r>
       <w:r>
@@ -3307,6 +3291,332 @@
         </w:rPr>
         <w:t>avec des filiales dans plusieurs pays à travers le monde, notamment en Suisse et au Danemark. Mais également avec des succursales à Dubaï, Singapour, Bruxelles et Bahreïn.</w:t>
       </w:r>
+    </w:p>
+    <w:p>
+      <w:pPr>
+        <w:rPr>
+          <w:rFonts w:asciiTheme="minorHAnsi" w:hAnsiTheme="minorHAnsi" w:cstheme="minorHAnsi"/>
+          <w:sz w:val="24"/>
+          <w:szCs w:val="24"/>
+        </w:rPr>
+      </w:pPr>
+      <w:r>
+        <w:rPr>
+          <w:rFonts w:asciiTheme="minorHAnsi" w:hAnsiTheme="minorHAnsi" w:cstheme="minorHAnsi"/>
+          <w:sz w:val="24"/>
+          <w:szCs w:val="24"/>
+        </w:rPr>
+        <w:t xml:space="preserve">Le service dans lequel j’ai été intégré </w:t>
+      </w:r>
+      <w:r>
+        <w:rPr>
+          <w:rFonts w:asciiTheme="minorHAnsi" w:hAnsiTheme="minorHAnsi" w:cstheme="minorHAnsi"/>
+          <w:sz w:val="24"/>
+          <w:szCs w:val="24"/>
+        </w:rPr>
+        <w:t xml:space="preserve">travaille dans le support matériel, la sécurité et l’administration de l’entreprise. Ce service comprend six employés, chacun a un travail différent et à part mon supérieur qui possède quelques notions, aucun d’entre eux ne fait de l’informatique. Ils m’ont cependant bien accueilli et mis à l’aise dans leur bureau. Mon environnement de </w:t>
+      </w:r>
+      <w:r>
+        <w:rPr>
+          <w:rFonts w:asciiTheme="minorHAnsi" w:hAnsiTheme="minorHAnsi" w:cstheme="minorHAnsi"/>
+          <w:sz w:val="24"/>
+          <w:szCs w:val="24"/>
+        </w:rPr>
+        <w:t>travail</w:t>
+      </w:r>
+      <w:r>
+        <w:rPr>
+          <w:rFonts w:asciiTheme="minorHAnsi" w:hAnsiTheme="minorHAnsi" w:cstheme="minorHAnsi"/>
+          <w:sz w:val="24"/>
+          <w:szCs w:val="24"/>
+        </w:rPr>
+        <w:t xml:space="preserve"> </w:t>
+      </w:r>
+      <w:r>
+        <w:rPr>
+          <w:rFonts w:asciiTheme="minorHAnsi" w:hAnsiTheme="minorHAnsi" w:cstheme="minorHAnsi"/>
+          <w:sz w:val="24"/>
+          <w:szCs w:val="24"/>
+        </w:rPr>
+        <w:t xml:space="preserve">se </w:t>
+      </w:r>
+      <w:r>
+        <w:rPr>
+          <w:rFonts w:asciiTheme="minorHAnsi" w:hAnsiTheme="minorHAnsi" w:cstheme="minorHAnsi"/>
+          <w:sz w:val="24"/>
+          <w:szCs w:val="24"/>
+        </w:rPr>
+        <w:t>constitu</w:t>
+      </w:r>
+      <w:r>
+        <w:rPr>
+          <w:rFonts w:asciiTheme="minorHAnsi" w:hAnsiTheme="minorHAnsi" w:cstheme="minorHAnsi"/>
+          <w:sz w:val="24"/>
+          <w:szCs w:val="24"/>
+        </w:rPr>
+        <w:t>e</w:t>
+      </w:r>
+      <w:r>
+        <w:rPr>
+          <w:rFonts w:asciiTheme="minorHAnsi" w:hAnsiTheme="minorHAnsi" w:cstheme="minorHAnsi"/>
+          <w:sz w:val="24"/>
+          <w:szCs w:val="24"/>
+        </w:rPr>
+        <w:t xml:space="preserve"> d’un bureau avec un ordinateur </w:t>
+      </w:r>
+      <w:r>
+        <w:rPr>
+          <w:rFonts w:asciiTheme="minorHAnsi" w:hAnsiTheme="minorHAnsi" w:cstheme="minorHAnsi"/>
+          <w:sz w:val="24"/>
+          <w:szCs w:val="24"/>
+        </w:rPr>
+        <w:t>à distance. C’est-à-dire que le matériel physique n’est pas dans la même salle que moi mais dans une pièce avec d’autres machines. Ce que j’ai avec moi est un petit bo</w:t>
+      </w:r>
+      <w:r>
+        <w:rPr>
+          <w:rFonts w:asciiTheme="minorHAnsi" w:hAnsiTheme="minorHAnsi" w:cstheme="minorHAnsi"/>
+          <w:sz w:val="24"/>
+          <w:szCs w:val="24"/>
+        </w:rPr>
+        <w:t>î</w:t>
+      </w:r>
+      <w:r>
+        <w:rPr>
+          <w:rFonts w:asciiTheme="minorHAnsi" w:hAnsiTheme="minorHAnsi" w:cstheme="minorHAnsi"/>
+          <w:sz w:val="24"/>
+          <w:szCs w:val="24"/>
+        </w:rPr>
+        <w:t>tier pour faire la connexion à cet ordinateur.</w:t>
+      </w:r>
+      <w:r>
+        <w:rPr>
+          <w:rFonts w:asciiTheme="minorHAnsi" w:hAnsiTheme="minorHAnsi" w:cstheme="minorHAnsi"/>
+          <w:sz w:val="24"/>
+          <w:szCs w:val="24"/>
+        </w:rPr>
+        <w:t xml:space="preserve"> J’ai également deux écrans, une souris et un clavier.</w:t>
+      </w:r>
+    </w:p>
+    <w:p>
+      <w:pPr>
+        <w:rPr>
+          <w:rFonts w:asciiTheme="minorHAnsi" w:hAnsiTheme="minorHAnsi" w:cstheme="minorHAnsi"/>
+          <w:sz w:val="24"/>
+          <w:szCs w:val="24"/>
+        </w:rPr>
+      </w:pPr>
+      <w:r>
+        <w:rPr>
+          <w:rFonts w:asciiTheme="minorHAnsi" w:hAnsiTheme="minorHAnsi" w:cstheme="minorHAnsi"/>
+          <w:sz w:val="24"/>
+          <w:szCs w:val="24"/>
+        </w:rPr>
+        <w:t xml:space="preserve">Habitant à Metz, </w:t>
+      </w:r>
+      <w:r>
+        <w:rPr>
+          <w:rFonts w:asciiTheme="minorHAnsi" w:hAnsiTheme="minorHAnsi" w:cstheme="minorHAnsi"/>
+          <w:sz w:val="24"/>
+          <w:szCs w:val="24"/>
+        </w:rPr>
+        <w:t>j’effectuai</w:t>
+      </w:r>
+      <w:r>
+        <w:rPr>
+          <w:rFonts w:asciiTheme="minorHAnsi" w:hAnsiTheme="minorHAnsi" w:cstheme="minorHAnsi"/>
+          <w:sz w:val="24"/>
+          <w:szCs w:val="24"/>
+        </w:rPr>
+        <w:t xml:space="preserve"> le trajet entre mon lieu de travail à Luxembourg-ville et mon domicile chaque jour.</w:t>
+      </w:r>
+      <w:r>
+        <w:rPr>
+          <w:rFonts w:asciiTheme="minorHAnsi" w:hAnsiTheme="minorHAnsi" w:cstheme="minorHAnsi"/>
+          <w:sz w:val="24"/>
+          <w:szCs w:val="24"/>
+        </w:rPr>
+        <w:t xml:space="preserve"> Je prenais le vélo pour me rendre à la gare de Metz puis le train jusqu’à Luxembourg-ville et je finissais à pied pour rejoindre l’entreprise.</w:t>
+      </w:r>
+    </w:p>
+    <w:p>
+      <w:pPr>
+        <w:rPr>
+          <w:rFonts w:asciiTheme="minorHAnsi" w:hAnsiTheme="minorHAnsi" w:cstheme="minorHAnsi"/>
+          <w:sz w:val="24"/>
+          <w:szCs w:val="24"/>
+        </w:rPr>
+      </w:pPr>
+    </w:p>
+    <w:p>
+      <w:pPr>
+        <w:rPr>
+          <w:rFonts w:asciiTheme="minorHAnsi" w:hAnsiTheme="minorHAnsi" w:cstheme="minorHAnsi"/>
+          <w:sz w:val="24"/>
+          <w:szCs w:val="24"/>
+        </w:rPr>
+      </w:pPr>
+    </w:p>
+    <w:p>
+      <w:pPr>
+        <w:rPr>
+          <w:rFonts w:asciiTheme="minorHAnsi" w:hAnsiTheme="minorHAnsi" w:cstheme="minorHAnsi"/>
+          <w:sz w:val="24"/>
+          <w:szCs w:val="24"/>
+        </w:rPr>
+      </w:pPr>
+    </w:p>
+    <w:p>
+      <w:pPr>
+        <w:rPr>
+          <w:rFonts w:asciiTheme="minorHAnsi" w:hAnsiTheme="minorHAnsi" w:cstheme="minorHAnsi"/>
+          <w:sz w:val="24"/>
+          <w:szCs w:val="24"/>
+        </w:rPr>
+      </w:pPr>
+    </w:p>
+    <w:p>
+      <w:pPr>
+        <w:rPr>
+          <w:rFonts w:asciiTheme="minorHAnsi" w:hAnsiTheme="minorHAnsi" w:cstheme="minorHAnsi"/>
+          <w:sz w:val="24"/>
+          <w:szCs w:val="24"/>
+        </w:rPr>
+      </w:pPr>
+    </w:p>
+    <w:p>
+      <w:pPr>
+        <w:rPr>
+          <w:rFonts w:asciiTheme="minorHAnsi" w:hAnsiTheme="minorHAnsi" w:cstheme="minorHAnsi"/>
+          <w:sz w:val="24"/>
+          <w:szCs w:val="24"/>
+        </w:rPr>
+      </w:pPr>
+    </w:p>
+    <w:p>
+      <w:pPr>
+        <w:rPr>
+          <w:rFonts w:asciiTheme="minorHAnsi" w:hAnsiTheme="minorHAnsi" w:cstheme="minorHAnsi"/>
+          <w:sz w:val="24"/>
+          <w:szCs w:val="24"/>
+        </w:rPr>
+      </w:pPr>
+    </w:p>
+    <w:p>
+      <w:pPr>
+        <w:rPr>
+          <w:rFonts w:asciiTheme="minorHAnsi" w:hAnsiTheme="minorHAnsi" w:cstheme="minorHAnsi"/>
+          <w:sz w:val="24"/>
+          <w:szCs w:val="24"/>
+        </w:rPr>
+      </w:pPr>
+    </w:p>
+    <w:p>
+      <w:pPr>
+        <w:rPr>
+          <w:rFonts w:asciiTheme="minorHAnsi" w:hAnsiTheme="minorHAnsi" w:cstheme="minorHAnsi"/>
+          <w:sz w:val="24"/>
+          <w:szCs w:val="24"/>
+        </w:rPr>
+      </w:pPr>
+    </w:p>
+    <w:p>
+      <w:pPr>
+        <w:rPr>
+          <w:rFonts w:asciiTheme="minorHAnsi" w:hAnsiTheme="minorHAnsi" w:cstheme="minorHAnsi"/>
+          <w:sz w:val="24"/>
+          <w:szCs w:val="24"/>
+        </w:rPr>
+      </w:pPr>
+    </w:p>
+    <w:p>
+      <w:pPr>
+        <w:rPr>
+          <w:rFonts w:asciiTheme="minorHAnsi" w:hAnsiTheme="minorHAnsi" w:cstheme="minorHAnsi"/>
+          <w:sz w:val="24"/>
+          <w:szCs w:val="24"/>
+        </w:rPr>
+      </w:pPr>
+    </w:p>
+    <w:p>
+      <w:pPr>
+        <w:rPr>
+          <w:rFonts w:asciiTheme="minorHAnsi" w:hAnsiTheme="minorHAnsi" w:cstheme="minorHAnsi"/>
+          <w:sz w:val="24"/>
+          <w:szCs w:val="24"/>
+        </w:rPr>
+      </w:pPr>
+    </w:p>
+    <w:p>
+      <w:pPr>
+        <w:rPr>
+          <w:rFonts w:asciiTheme="minorHAnsi" w:hAnsiTheme="minorHAnsi" w:cstheme="minorHAnsi"/>
+          <w:sz w:val="24"/>
+          <w:szCs w:val="24"/>
+        </w:rPr>
+      </w:pPr>
+    </w:p>
+    <w:p>
+      <w:pPr>
+        <w:rPr>
+          <w:rFonts w:asciiTheme="minorHAnsi" w:hAnsiTheme="minorHAnsi" w:cstheme="minorHAnsi"/>
+          <w:sz w:val="24"/>
+          <w:szCs w:val="24"/>
+        </w:rPr>
+      </w:pPr>
+    </w:p>
+    <w:p>
+      <w:pPr>
+        <w:rPr>
+          <w:rFonts w:asciiTheme="minorHAnsi" w:hAnsiTheme="minorHAnsi" w:cstheme="minorHAnsi"/>
+          <w:sz w:val="24"/>
+          <w:szCs w:val="24"/>
+        </w:rPr>
+      </w:pPr>
+    </w:p>
+    <w:p>
+      <w:pPr>
+        <w:rPr>
+          <w:rFonts w:asciiTheme="minorHAnsi" w:hAnsiTheme="minorHAnsi" w:cstheme="minorHAnsi"/>
+          <w:sz w:val="24"/>
+          <w:szCs w:val="24"/>
+        </w:rPr>
+      </w:pPr>
+    </w:p>
+    <w:p>
+      <w:pPr>
+        <w:rPr>
+          <w:rFonts w:asciiTheme="minorHAnsi" w:hAnsiTheme="minorHAnsi" w:cstheme="minorHAnsi"/>
+          <w:sz w:val="24"/>
+          <w:szCs w:val="24"/>
+        </w:rPr>
+      </w:pPr>
+    </w:p>
+    <w:p>
+      <w:pPr>
+        <w:rPr>
+          <w:rFonts w:asciiTheme="minorHAnsi" w:hAnsiTheme="minorHAnsi" w:cstheme="minorHAnsi"/>
+          <w:sz w:val="24"/>
+          <w:szCs w:val="24"/>
+        </w:rPr>
+      </w:pPr>
+    </w:p>
+    <w:p>
+      <w:pPr>
+        <w:rPr>
+          <w:rFonts w:asciiTheme="minorHAnsi" w:hAnsiTheme="minorHAnsi" w:cstheme="minorHAnsi"/>
+          <w:sz w:val="24"/>
+          <w:szCs w:val="24"/>
+        </w:rPr>
+      </w:pPr>
+    </w:p>
+    <w:p>
+      <w:pPr>
+        <w:rPr>
+          <w:rFonts w:asciiTheme="minorHAnsi" w:hAnsiTheme="minorHAnsi" w:cstheme="minorHAnsi"/>
+          <w:sz w:val="24"/>
+          <w:szCs w:val="24"/>
+        </w:rPr>
+      </w:pPr>
     </w:p>
     <w:p>
       <w:pPr>
@@ -3332,18 +3642,17 @@
           <w:sz w:val="40"/>
           <w:szCs w:val="40"/>
         </w:rPr>
-        <w:t>Mémoire</w:t>
-      </w:r>
-    </w:p>
-    <w:p>
-      <w:pPr>
-        <w:jc w:val="center"/>
+        <w:lastRenderedPageBreak/>
+        <w:t>Premier pa</w:t>
+      </w:r>
+      <w:r>
         <w:rPr>
           <w:rFonts w:asciiTheme="minorHAnsi" w:hAnsiTheme="minorHAnsi" w:cstheme="minorHAnsi"/>
           <w:sz w:val="40"/>
           <w:szCs w:val="40"/>
         </w:rPr>
-      </w:pPr>
+        <w:t>s</w:t>
+      </w:r>
     </w:p>
     <w:p>
       <w:pPr>
@@ -3354,12 +3663,739 @@
           <w:szCs w:val="40"/>
         </w:rPr>
       </w:pPr>
-      <w:r>
+    </w:p>
+    <w:p>
+      <w:pPr>
+        <w:rPr>
+          <w:rFonts w:asciiTheme="minorHAnsi" w:hAnsiTheme="minorHAnsi" w:cstheme="minorHAnsi"/>
+          <w:sz w:val="32"/>
+          <w:szCs w:val="32"/>
+        </w:rPr>
+      </w:pPr>
+      <w:r>
+        <w:rPr>
+          <w:rFonts w:asciiTheme="minorHAnsi" w:hAnsiTheme="minorHAnsi" w:cstheme="minorHAnsi"/>
+          <w:sz w:val="32"/>
+          <w:szCs w:val="32"/>
+        </w:rPr>
+        <w:t>Introduction</w:t>
+      </w:r>
+    </w:p>
+    <w:p>
+      <w:pPr>
+        <w:rPr>
+          <w:rFonts w:asciiTheme="minorHAnsi" w:hAnsiTheme="minorHAnsi" w:cstheme="minorHAnsi"/>
+          <w:sz w:val="24"/>
+          <w:szCs w:val="24"/>
+        </w:rPr>
+      </w:pPr>
+      <w:r>
+        <w:rPr>
+          <w:rFonts w:asciiTheme="minorHAnsi" w:hAnsiTheme="minorHAnsi" w:cstheme="minorHAnsi"/>
+          <w:sz w:val="24"/>
+          <w:szCs w:val="24"/>
+        </w:rPr>
+        <w:t>Avant de me lancer tête baissé</w:t>
+      </w:r>
+      <w:r>
+        <w:rPr>
+          <w:rFonts w:asciiTheme="minorHAnsi" w:hAnsiTheme="minorHAnsi" w:cstheme="minorHAnsi"/>
+          <w:sz w:val="24"/>
+          <w:szCs w:val="24"/>
+        </w:rPr>
+        <w:t xml:space="preserve"> dans le code, il fallait effectuer un travail d’étude. Etudier l’application côté client, le langage utilisé et les logiciels nécessaires au développement de celle-ci.</w:t>
+      </w:r>
+      <w:r>
+        <w:rPr>
+          <w:rFonts w:asciiTheme="minorHAnsi" w:hAnsiTheme="minorHAnsi" w:cstheme="minorHAnsi"/>
+          <w:sz w:val="24"/>
+          <w:szCs w:val="24"/>
+        </w:rPr>
+        <w:t xml:space="preserve"> </w:t>
+      </w:r>
+    </w:p>
+    <w:p>
+      <w:pPr>
+        <w:rPr>
+          <w:rFonts w:asciiTheme="minorHAnsi" w:hAnsiTheme="minorHAnsi" w:cstheme="minorHAnsi"/>
+          <w:sz w:val="24"/>
+          <w:szCs w:val="24"/>
+        </w:rPr>
+      </w:pPr>
+      <w:r>
+        <w:rPr>
+          <w:rFonts w:asciiTheme="minorHAnsi" w:hAnsiTheme="minorHAnsi" w:cstheme="minorHAnsi"/>
+          <w:sz w:val="24"/>
+          <w:szCs w:val="24"/>
+        </w:rPr>
+        <w:t>La première étape fut d’appréhender l’application sur laquelle j</w:t>
+      </w:r>
+      <w:r>
+        <w:rPr>
+          <w:rFonts w:asciiTheme="minorHAnsi" w:hAnsiTheme="minorHAnsi" w:cstheme="minorHAnsi"/>
+          <w:sz w:val="24"/>
+          <w:szCs w:val="24"/>
+        </w:rPr>
+        <w:t xml:space="preserve">’allai </w:t>
+      </w:r>
+      <w:r>
+        <w:rPr>
+          <w:rFonts w:asciiTheme="minorHAnsi" w:hAnsiTheme="minorHAnsi" w:cstheme="minorHAnsi"/>
+          <w:sz w:val="24"/>
+          <w:szCs w:val="24"/>
+        </w:rPr>
+        <w:t>travailler</w:t>
+      </w:r>
+      <w:r>
+        <w:rPr>
+          <w:rFonts w:asciiTheme="minorHAnsi" w:hAnsiTheme="minorHAnsi" w:cstheme="minorHAnsi"/>
+          <w:sz w:val="24"/>
+          <w:szCs w:val="24"/>
+        </w:rPr>
+        <w:t>.</w:t>
+      </w:r>
+    </w:p>
+    <w:p>
+      <w:pPr>
+        <w:rPr>
+          <w:rFonts w:asciiTheme="minorHAnsi" w:hAnsiTheme="minorHAnsi" w:cstheme="minorHAnsi"/>
+          <w:sz w:val="24"/>
+          <w:szCs w:val="24"/>
+        </w:rPr>
+      </w:pPr>
+    </w:p>
+    <w:p>
+      <w:pPr>
+        <w:rPr>
+          <w:rFonts w:asciiTheme="minorHAnsi" w:hAnsiTheme="minorHAnsi" w:cstheme="minorHAnsi"/>
+          <w:sz w:val="32"/>
+          <w:szCs w:val="32"/>
+        </w:rPr>
+      </w:pPr>
+      <w:r>
+        <w:rPr>
+          <w:rFonts w:asciiTheme="minorHAnsi" w:hAnsiTheme="minorHAnsi" w:cstheme="minorHAnsi"/>
+          <w:sz w:val="32"/>
+          <w:szCs w:val="32"/>
+        </w:rPr>
+        <w:t>Découverte de l’application</w:t>
+      </w:r>
+    </w:p>
+    <w:p>
+      <w:pPr>
+        <w:rPr>
+          <w:rFonts w:asciiTheme="minorHAnsi" w:hAnsiTheme="minorHAnsi" w:cstheme="minorHAnsi"/>
+          <w:sz w:val="24"/>
+          <w:szCs w:val="24"/>
+        </w:rPr>
+      </w:pPr>
+      <w:r>
+        <w:rPr>
+          <w:rFonts w:asciiTheme="minorHAnsi" w:hAnsiTheme="minorHAnsi" w:cstheme="minorHAnsi"/>
+          <w:sz w:val="24"/>
+          <w:szCs w:val="24"/>
+        </w:rPr>
+        <w:t xml:space="preserve">La structure de l’application </w:t>
+      </w:r>
+      <w:r>
+        <w:rPr>
+          <w:rFonts w:asciiTheme="minorHAnsi" w:hAnsiTheme="minorHAnsi" w:cstheme="minorHAnsi"/>
+          <w:sz w:val="24"/>
+          <w:szCs w:val="24"/>
+        </w:rPr>
+        <w:t>est assez basique. On dispose de deux portails qui répertorient les sous-applications</w:t>
+      </w:r>
+      <w:r>
+        <w:rPr>
+          <w:rFonts w:asciiTheme="minorHAnsi" w:hAnsiTheme="minorHAnsi" w:cstheme="minorHAnsi"/>
+          <w:sz w:val="24"/>
+          <w:szCs w:val="24"/>
+        </w:rPr>
+        <w:t>. Sur chaque sous-application, on retrouve un ou plusieurs services et/ou fonctionnalité</w:t>
+      </w:r>
+      <w:r>
+        <w:rPr>
+          <w:rFonts w:asciiTheme="minorHAnsi" w:hAnsiTheme="minorHAnsi" w:cstheme="minorHAnsi"/>
+          <w:sz w:val="24"/>
+          <w:szCs w:val="24"/>
+        </w:rPr>
+        <w:t>s</w:t>
+      </w:r>
+      <w:r>
+        <w:rPr>
+          <w:rFonts w:asciiTheme="minorHAnsi" w:hAnsiTheme="minorHAnsi" w:cstheme="minorHAnsi"/>
+          <w:sz w:val="24"/>
+          <w:szCs w:val="24"/>
+        </w:rPr>
+        <w:t xml:space="preserve">. Ci-dessous, un schéma </w:t>
+      </w:r>
+      <w:r>
+        <w:rPr>
+          <w:rFonts w:asciiTheme="minorHAnsi" w:hAnsiTheme="minorHAnsi" w:cstheme="minorHAnsi"/>
+          <w:sz w:val="24"/>
+          <w:szCs w:val="24"/>
+        </w:rPr>
+        <w:t>d’</w:t>
+      </w:r>
+      <w:r>
+        <w:rPr>
+          <w:rFonts w:asciiTheme="minorHAnsi" w:hAnsiTheme="minorHAnsi" w:cstheme="minorHAnsi"/>
+          <w:sz w:val="24"/>
+          <w:szCs w:val="24"/>
+        </w:rPr>
+        <w:t>exemple</w:t>
+      </w:r>
+      <w:r>
+        <w:rPr>
+          <w:rFonts w:asciiTheme="minorHAnsi" w:hAnsiTheme="minorHAnsi" w:cstheme="minorHAnsi"/>
+          <w:sz w:val="24"/>
+          <w:szCs w:val="24"/>
+        </w:rPr>
+        <w:t xml:space="preserve">. </w:t>
+      </w:r>
+    </w:p>
+    <w:p>
+      <w:pPr>
+        <w:rPr>
+          <w:rFonts w:asciiTheme="minorHAnsi" w:hAnsiTheme="minorHAnsi" w:cstheme="minorHAnsi"/>
+          <w:sz w:val="28"/>
+          <w:szCs w:val="28"/>
+        </w:rPr>
+      </w:pPr>
+      <w:r>
+        <w:rPr>
+          <w:rFonts w:asciiTheme="minorHAnsi" w:hAnsiTheme="minorHAnsi" w:cstheme="minorHAnsi"/>
+          <w:noProof/>
+          <w:sz w:val="28"/>
+          <w:szCs w:val="28"/>
+        </w:rPr>
+        <w:drawing>
+          <wp:inline distT="0" distB="0" distL="0" distR="0" wp14:anchorId="2936F48A" wp14:editId="49F96206">
+            <wp:extent cx="5753100" cy="2781300"/>
+            <wp:effectExtent l="0" t="0" r="0" b="0"/>
+            <wp:docPr id="2" name="Image 2"/>
+            <wp:cNvGraphicFramePr>
+              <a:graphicFrameLocks xmlns:a="http://schemas.openxmlformats.org/drawingml/2006/main" noChangeAspect="1"/>
+            </wp:cNvGraphicFramePr>
+            <a:graphic xmlns:a="http://schemas.openxmlformats.org/drawingml/2006/main">
+              <a:graphicData uri="http://schemas.openxmlformats.org/drawingml/2006/picture">
+                <pic:pic xmlns:pic="http://schemas.openxmlformats.org/drawingml/2006/picture">
+                  <pic:nvPicPr>
+                    <pic:cNvPr id="0" name="Picture 1"/>
+                    <pic:cNvPicPr>
+                      <a:picLocks noChangeAspect="1" noChangeArrowheads="1"/>
+                    </pic:cNvPicPr>
+                  </pic:nvPicPr>
+                  <pic:blipFill>
+                    <a:blip r:embed="rId7">
+                      <a:extLst>
+                        <a:ext uri="{28A0092B-C50C-407E-A947-70E740481C1C}">
+                          <a14:useLocalDpi xmlns:a14="http://schemas.microsoft.com/office/drawing/2010/main" val="0"/>
+                        </a:ext>
+                      </a:extLst>
+                    </a:blip>
+                    <a:srcRect/>
+                    <a:stretch>
+                      <a:fillRect/>
+                    </a:stretch>
+                  </pic:blipFill>
+                  <pic:spPr bwMode="auto">
+                    <a:xfrm>
+                      <a:off x="0" y="0"/>
+                      <a:ext cx="5753100" cy="2781300"/>
+                    </a:xfrm>
+                    <a:prstGeom prst="rect">
+                      <a:avLst/>
+                    </a:prstGeom>
+                    <a:noFill/>
+                    <a:ln>
+                      <a:noFill/>
+                    </a:ln>
+                  </pic:spPr>
+                </pic:pic>
+              </a:graphicData>
+            </a:graphic>
+          </wp:inline>
+        </w:drawing>
+      </w:r>
+    </w:p>
+    <w:p>
+      <w:pPr>
+        <w:rPr>
+          <w:rFonts w:asciiTheme="minorHAnsi" w:hAnsiTheme="minorHAnsi" w:cstheme="minorHAnsi"/>
+          <w:sz w:val="24"/>
+          <w:szCs w:val="24"/>
+        </w:rPr>
+      </w:pPr>
+    </w:p>
+    <w:p>
+      <w:pPr>
+        <w:rPr>
+          <w:rFonts w:asciiTheme="minorHAnsi" w:hAnsiTheme="minorHAnsi" w:cstheme="minorHAnsi"/>
+          <w:sz w:val="24"/>
+          <w:szCs w:val="24"/>
+        </w:rPr>
+      </w:pPr>
+      <w:r>
+        <w:rPr>
+          <w:rFonts w:asciiTheme="minorHAnsi" w:hAnsiTheme="minorHAnsi" w:cstheme="minorHAnsi"/>
+          <w:sz w:val="24"/>
+          <w:szCs w:val="24"/>
+        </w:rPr>
+        <w:t xml:space="preserve">L’application </w:t>
+      </w:r>
+      <w:r>
+        <w:rPr>
+          <w:rFonts w:asciiTheme="minorHAnsi" w:hAnsiTheme="minorHAnsi" w:cstheme="minorHAnsi"/>
+          <w:sz w:val="24"/>
+          <w:szCs w:val="24"/>
+        </w:rPr>
+        <w:t xml:space="preserve">possède plusieurs dizaines de sous-applications, dont la plupart </w:t>
+      </w:r>
+      <w:r>
+        <w:rPr>
+          <w:rFonts w:asciiTheme="minorHAnsi" w:hAnsiTheme="minorHAnsi" w:cstheme="minorHAnsi"/>
+          <w:sz w:val="24"/>
+          <w:szCs w:val="24"/>
+        </w:rPr>
+        <w:t>a</w:t>
+      </w:r>
+      <w:r>
+        <w:rPr>
+          <w:rFonts w:asciiTheme="minorHAnsi" w:hAnsiTheme="minorHAnsi" w:cstheme="minorHAnsi"/>
+          <w:sz w:val="24"/>
+          <w:szCs w:val="24"/>
+        </w:rPr>
+        <w:t xml:space="preserve"> été cod</w:t>
+      </w:r>
+      <w:r>
+        <w:rPr>
+          <w:rFonts w:asciiTheme="minorHAnsi" w:hAnsiTheme="minorHAnsi" w:cstheme="minorHAnsi"/>
+          <w:sz w:val="24"/>
+          <w:szCs w:val="24"/>
+        </w:rPr>
+        <w:t xml:space="preserve">ée </w:t>
+      </w:r>
+      <w:r>
+        <w:rPr>
+          <w:rFonts w:asciiTheme="minorHAnsi" w:hAnsiTheme="minorHAnsi" w:cstheme="minorHAnsi"/>
+          <w:sz w:val="24"/>
+          <w:szCs w:val="24"/>
+        </w:rPr>
+        <w:t xml:space="preserve">pour être intégrée à celle-ci. Cependant, plusieurs </w:t>
+      </w:r>
+      <w:r>
+        <w:rPr>
+          <w:rFonts w:asciiTheme="minorHAnsi" w:hAnsiTheme="minorHAnsi" w:cstheme="minorHAnsi"/>
+          <w:sz w:val="24"/>
+          <w:szCs w:val="24"/>
+        </w:rPr>
+        <w:t>font parties d’autres logiciels applicatifs extérieurs au nôtre. Et elles sont ajouté</w:t>
+      </w:r>
+      <w:r>
+        <w:rPr>
+          <w:rFonts w:asciiTheme="minorHAnsi" w:hAnsiTheme="minorHAnsi" w:cstheme="minorHAnsi"/>
+          <w:sz w:val="24"/>
+          <w:szCs w:val="24"/>
+        </w:rPr>
+        <w:t>e</w:t>
+      </w:r>
+      <w:r>
+        <w:rPr>
+          <w:rFonts w:asciiTheme="minorHAnsi" w:hAnsiTheme="minorHAnsi" w:cstheme="minorHAnsi"/>
+          <w:sz w:val="24"/>
+          <w:szCs w:val="24"/>
+        </w:rPr>
+        <w:t>s pour répondre au besoin de l’</w:t>
+      </w:r>
+      <w:r>
+        <w:rPr>
+          <w:rFonts w:asciiTheme="minorHAnsi" w:hAnsiTheme="minorHAnsi" w:cstheme="minorHAnsi"/>
+          <w:sz w:val="24"/>
+          <w:szCs w:val="24"/>
+        </w:rPr>
+        <w:t>agent</w:t>
+      </w:r>
+      <w:r>
+        <w:rPr>
+          <w:rFonts w:asciiTheme="minorHAnsi" w:hAnsiTheme="minorHAnsi" w:cstheme="minorHAnsi"/>
+          <w:sz w:val="24"/>
+          <w:szCs w:val="24"/>
+        </w:rPr>
+        <w:t>.</w:t>
+      </w:r>
+      <w:r>
+        <w:rPr>
+          <w:rFonts w:asciiTheme="minorHAnsi" w:hAnsiTheme="minorHAnsi" w:cstheme="minorHAnsi"/>
+          <w:sz w:val="24"/>
+          <w:szCs w:val="24"/>
+        </w:rPr>
+        <w:t xml:space="preserve"> </w:t>
+      </w:r>
+    </w:p>
+    <w:p>
+      <w:pPr>
+        <w:rPr>
+          <w:rFonts w:asciiTheme="minorHAnsi" w:hAnsiTheme="minorHAnsi" w:cstheme="minorHAnsi"/>
+          <w:sz w:val="24"/>
+          <w:szCs w:val="24"/>
+        </w:rPr>
+      </w:pPr>
+      <w:r>
+        <w:rPr>
+          <w:rFonts w:asciiTheme="minorHAnsi" w:hAnsiTheme="minorHAnsi" w:cstheme="minorHAnsi"/>
+          <w:sz w:val="24"/>
+          <w:szCs w:val="24"/>
+        </w:rPr>
+        <w:t>Ces services et fonctionnalités sont là pour faciliter le travail des agents</w:t>
+      </w:r>
+      <w:r>
+        <w:rPr>
+          <w:rFonts w:asciiTheme="minorHAnsi" w:hAnsiTheme="minorHAnsi" w:cstheme="minorHAnsi"/>
+          <w:sz w:val="24"/>
+          <w:szCs w:val="24"/>
+        </w:rPr>
+        <w:t xml:space="preserve">. </w:t>
+      </w:r>
+      <w:r>
+        <w:rPr>
+          <w:rFonts w:asciiTheme="minorHAnsi" w:hAnsiTheme="minorHAnsi" w:cstheme="minorHAnsi"/>
+          <w:sz w:val="24"/>
+          <w:szCs w:val="24"/>
+        </w:rPr>
+        <w:t>Comme liste non-exhaustive des services et fonctionnalités, nous avons un journal quotidien, mensuel et annuel d’évènements divers tel que des incidents au sein de la BIL ou sur des installation</w:t>
+      </w:r>
+      <w:r>
+        <w:rPr>
+          <w:rFonts w:asciiTheme="minorHAnsi" w:hAnsiTheme="minorHAnsi" w:cstheme="minorHAnsi"/>
+          <w:sz w:val="24"/>
+          <w:szCs w:val="24"/>
+        </w:rPr>
+        <w:t>s</w:t>
+      </w:r>
+      <w:r>
+        <w:rPr>
+          <w:rFonts w:asciiTheme="minorHAnsi" w:hAnsiTheme="minorHAnsi" w:cstheme="minorHAnsi"/>
+          <w:sz w:val="24"/>
+          <w:szCs w:val="24"/>
+        </w:rPr>
+        <w:t xml:space="preserve"> extérieures appartenant à la BIL (pour exemple un distributeur de billet). On retrouve des sous-applications de gestion du matériel physique de la BIL tel que des clés, des répertoires des prises de services des agents ou de leur fin de service. </w:t>
+      </w:r>
+      <w:r>
+        <w:rPr>
+          <w:rFonts w:asciiTheme="minorHAnsi" w:hAnsiTheme="minorHAnsi" w:cstheme="minorHAnsi"/>
+          <w:sz w:val="24"/>
+          <w:szCs w:val="24"/>
+        </w:rPr>
+        <w:t>D’autres sont là pour lister plusieurs documents et informations utiles.</w:t>
+      </w:r>
+    </w:p>
+    <w:p>
+      <w:pPr>
+        <w:rPr>
+          <w:rFonts w:asciiTheme="minorHAnsi" w:hAnsiTheme="minorHAnsi" w:cstheme="minorHAnsi"/>
+          <w:sz w:val="24"/>
+          <w:szCs w:val="24"/>
+        </w:rPr>
+      </w:pPr>
+      <w:r>
+        <w:rPr>
+          <w:rFonts w:asciiTheme="minorHAnsi" w:hAnsiTheme="minorHAnsi" w:cstheme="minorHAnsi"/>
+          <w:sz w:val="24"/>
+          <w:szCs w:val="24"/>
+        </w:rPr>
+        <w:lastRenderedPageBreak/>
+        <w:t>Plusieurs base de données stockées sur le serveur viennent remplir notre application. Mais aucune API ou service web n’est utilisé pour récupérer les données.</w:t>
+      </w:r>
+      <w:r>
+        <w:rPr>
+          <w:rFonts w:asciiTheme="minorHAnsi" w:hAnsiTheme="minorHAnsi" w:cstheme="minorHAnsi"/>
+          <w:sz w:val="24"/>
+          <w:szCs w:val="24"/>
+        </w:rPr>
+        <w:t xml:space="preserve"> </w:t>
+      </w:r>
+    </w:p>
+    <w:p>
+      <w:pPr>
+        <w:rPr>
+          <w:rFonts w:asciiTheme="minorHAnsi" w:hAnsiTheme="minorHAnsi" w:cstheme="minorHAnsi"/>
+          <w:sz w:val="24"/>
+          <w:szCs w:val="24"/>
+        </w:rPr>
+      </w:pPr>
+      <w:r>
+        <w:rPr>
+          <w:rFonts w:asciiTheme="minorHAnsi" w:hAnsiTheme="minorHAnsi" w:cstheme="minorHAnsi"/>
+          <w:sz w:val="24"/>
+          <w:szCs w:val="24"/>
+        </w:rPr>
+        <w:t>Ci-dessus un exemple de sous-application</w:t>
+      </w:r>
+      <w:r>
+        <w:rPr>
+          <w:rFonts w:asciiTheme="minorHAnsi" w:hAnsiTheme="minorHAnsi" w:cstheme="minorHAnsi"/>
+          <w:sz w:val="24"/>
+          <w:szCs w:val="24"/>
+        </w:rPr>
+        <w:t> :</w:t>
+      </w:r>
+    </w:p>
+    <w:p>
+      <w:pPr>
+        <w:rPr>
+          <w:rFonts w:asciiTheme="minorHAnsi" w:hAnsiTheme="minorHAnsi" w:cstheme="minorHAnsi"/>
+          <w:sz w:val="24"/>
+          <w:szCs w:val="24"/>
+        </w:rPr>
+      </w:pPr>
+      <w:r>
+        <w:rPr>
+          <w:rFonts w:asciiTheme="minorHAnsi" w:hAnsiTheme="minorHAnsi" w:cstheme="minorHAnsi"/>
+          <w:noProof/>
+          <w:sz w:val="24"/>
+          <w:szCs w:val="24"/>
+        </w:rPr>
+        <w:drawing>
+          <wp:inline distT="0" distB="0" distL="0" distR="0" wp14:anchorId="27070178" wp14:editId="178EABAF">
+            <wp:extent cx="6013572" cy="2333625"/>
+            <wp:effectExtent l="0" t="0" r="6350" b="0"/>
+            <wp:docPr id="6" name="Image 6"/>
+            <wp:cNvGraphicFramePr>
+              <a:graphicFrameLocks xmlns:a="http://schemas.openxmlformats.org/drawingml/2006/main" noChangeAspect="1"/>
+            </wp:cNvGraphicFramePr>
+            <a:graphic xmlns:a="http://schemas.openxmlformats.org/drawingml/2006/main">
+              <a:graphicData uri="http://schemas.openxmlformats.org/drawingml/2006/picture">
+                <pic:pic xmlns:pic="http://schemas.openxmlformats.org/drawingml/2006/picture">
+                  <pic:nvPicPr>
+                    <pic:cNvPr id="0" name="Picture 1"/>
+                    <pic:cNvPicPr>
+                      <a:picLocks noChangeAspect="1" noChangeArrowheads="1"/>
+                    </pic:cNvPicPr>
+                  </pic:nvPicPr>
+                  <pic:blipFill>
+                    <a:blip r:embed="rId8" cstate="print">
+                      <a:extLst>
+                        <a:ext uri="{28A0092B-C50C-407E-A947-70E740481C1C}">
+                          <a14:useLocalDpi xmlns:a14="http://schemas.microsoft.com/office/drawing/2010/main" val="0"/>
+                        </a:ext>
+                      </a:extLst>
+                    </a:blip>
+                    <a:srcRect/>
+                    <a:stretch>
+                      <a:fillRect/>
+                    </a:stretch>
+                  </pic:blipFill>
+                  <pic:spPr bwMode="auto">
+                    <a:xfrm>
+                      <a:off x="0" y="0"/>
+                      <a:ext cx="6019052" cy="2335752"/>
+                    </a:xfrm>
+                    <a:prstGeom prst="rect">
+                      <a:avLst/>
+                    </a:prstGeom>
+                    <a:noFill/>
+                    <a:ln>
+                      <a:noFill/>
+                    </a:ln>
+                  </pic:spPr>
+                </pic:pic>
+              </a:graphicData>
+            </a:graphic>
+          </wp:inline>
+        </w:drawing>
+      </w:r>
+    </w:p>
+    <w:p>
+      <w:pPr>
+        <w:rPr>
+          <w:rFonts w:asciiTheme="minorHAnsi" w:hAnsiTheme="minorHAnsi" w:cstheme="minorHAnsi"/>
+          <w:sz w:val="24"/>
+          <w:szCs w:val="24"/>
+        </w:rPr>
+      </w:pPr>
+      <w:r>
+        <w:rPr>
+          <w:rFonts w:asciiTheme="minorHAnsi" w:hAnsiTheme="minorHAnsi" w:cstheme="minorHAnsi"/>
+          <w:sz w:val="24"/>
+          <w:szCs w:val="24"/>
+        </w:rPr>
+        <w:t>Par soucis de sécurité, je vais cacher certaines informations. C’est aussi pour cette raison que je ne peux montrer les deux portails. En revanche montrer certaines sous-applications, je peux à condition de cacher les données sensibles.</w:t>
+      </w:r>
+    </w:p>
+    <w:p>
+      <w:pPr>
+        <w:rPr>
+          <w:rFonts w:asciiTheme="minorHAnsi" w:hAnsiTheme="minorHAnsi" w:cstheme="minorHAnsi"/>
+          <w:sz w:val="24"/>
+          <w:szCs w:val="24"/>
+        </w:rPr>
+      </w:pPr>
+      <w:r>
+        <w:rPr>
+          <w:rFonts w:asciiTheme="minorHAnsi" w:hAnsiTheme="minorHAnsi" w:cstheme="minorHAnsi"/>
+          <w:sz w:val="24"/>
+          <w:szCs w:val="24"/>
+        </w:rPr>
+        <w:t>Cette sous-application Gardiennage est un exemple simple, on dispose d’un calendrier pour naviguer entre les jours/mois/années pour voir les données associées à la date choisie.</w:t>
+      </w:r>
+    </w:p>
+    <w:p>
+      <w:pPr>
+        <w:rPr>
+          <w:rFonts w:asciiTheme="minorHAnsi" w:hAnsiTheme="minorHAnsi" w:cstheme="minorHAnsi"/>
+          <w:sz w:val="24"/>
+          <w:szCs w:val="24"/>
+        </w:rPr>
+      </w:pPr>
+      <w:r>
+        <w:rPr>
+          <w:rFonts w:asciiTheme="minorHAnsi" w:hAnsiTheme="minorHAnsi" w:cstheme="minorHAnsi"/>
+          <w:sz w:val="24"/>
+          <w:szCs w:val="24"/>
+        </w:rPr>
+        <w:t>Les données sont représentées sous forme de tableau avec différentes colonnes pour le type d’information. De plus on peut interagir avec chaque ligne en cliquant dessus. Cela nous permet de modifier, supprimer ou ajouter des données.</w:t>
+      </w:r>
+    </w:p>
+    <w:p>
+      <w:pPr>
+        <w:rPr>
+          <w:rFonts w:asciiTheme="minorHAnsi" w:hAnsiTheme="minorHAnsi" w:cstheme="minorHAnsi"/>
+          <w:sz w:val="24"/>
+          <w:szCs w:val="24"/>
+        </w:rPr>
+      </w:pPr>
+      <w:r>
+        <w:rPr>
+          <w:rFonts w:asciiTheme="minorHAnsi" w:hAnsiTheme="minorHAnsi" w:cstheme="minorHAnsi"/>
+          <w:sz w:val="24"/>
+          <w:szCs w:val="24"/>
+        </w:rPr>
+        <w:t>Et enfin, certains onglets sur le menu violet, permettent de naviguer entre les différentes fonctionnalités que proposent la sous-application. Dans notre cas, nous disposons d’une fonctionnalité Statistiques et configuration. Elles nous permettent d’établir des statistiques sur les données et de changer l’affichage de celles-ci</w:t>
+      </w:r>
+      <w:r>
+        <w:rPr>
+          <w:rFonts w:asciiTheme="minorHAnsi" w:hAnsiTheme="minorHAnsi" w:cstheme="minorHAnsi"/>
+          <w:sz w:val="24"/>
+          <w:szCs w:val="24"/>
+        </w:rPr>
+        <w:t xml:space="preserve"> dans le tableau</w:t>
+      </w:r>
+      <w:r>
+        <w:rPr>
+          <w:rFonts w:asciiTheme="minorHAnsi" w:hAnsiTheme="minorHAnsi" w:cstheme="minorHAnsi"/>
+          <w:sz w:val="24"/>
+          <w:szCs w:val="24"/>
+        </w:rPr>
+        <w:t>.</w:t>
+      </w:r>
+    </w:p>
+    <w:p>
+      <w:pPr>
+        <w:rPr>
+          <w:rFonts w:asciiTheme="minorHAnsi" w:hAnsiTheme="minorHAnsi" w:cstheme="minorHAnsi"/>
+          <w:sz w:val="24"/>
+          <w:szCs w:val="24"/>
+        </w:rPr>
+      </w:pPr>
+    </w:p>
+    <w:p>
+      <w:pPr>
+        <w:rPr>
+          <w:rFonts w:asciiTheme="minorHAnsi" w:hAnsiTheme="minorHAnsi" w:cstheme="minorHAnsi"/>
+          <w:sz w:val="24"/>
+          <w:szCs w:val="24"/>
+        </w:rPr>
+      </w:pPr>
+    </w:p>
+    <w:p>
+      <w:pPr>
+        <w:rPr>
+          <w:rFonts w:asciiTheme="minorHAnsi" w:hAnsiTheme="minorHAnsi" w:cstheme="minorHAnsi"/>
+          <w:sz w:val="24"/>
+          <w:szCs w:val="24"/>
+        </w:rPr>
+      </w:pPr>
+    </w:p>
+    <w:p>
+      <w:pPr>
+        <w:rPr>
+          <w:rFonts w:asciiTheme="minorHAnsi" w:hAnsiTheme="minorHAnsi" w:cstheme="minorHAnsi"/>
+          <w:sz w:val="24"/>
+          <w:szCs w:val="24"/>
+        </w:rPr>
+      </w:pPr>
+    </w:p>
+    <w:p>
+      <w:pPr>
+        <w:rPr>
+          <w:rFonts w:asciiTheme="minorHAnsi" w:hAnsiTheme="minorHAnsi" w:cstheme="minorHAnsi"/>
+          <w:sz w:val="24"/>
+          <w:szCs w:val="24"/>
+        </w:rPr>
+      </w:pPr>
+    </w:p>
+    <w:p>
+      <w:pPr>
+        <w:rPr>
+          <w:rFonts w:asciiTheme="minorHAnsi" w:hAnsiTheme="minorHAnsi" w:cstheme="minorHAnsi"/>
+          <w:sz w:val="24"/>
+          <w:szCs w:val="24"/>
+        </w:rPr>
+      </w:pPr>
+    </w:p>
+    <w:p>
+      <w:pPr>
+        <w:rPr>
+          <w:rFonts w:asciiTheme="minorHAnsi" w:hAnsiTheme="minorHAnsi" w:cstheme="minorHAnsi"/>
+          <w:sz w:val="24"/>
+          <w:szCs w:val="24"/>
+        </w:rPr>
+      </w:pPr>
+    </w:p>
+    <w:p>
+      <w:pPr>
+        <w:rPr>
+          <w:rFonts w:asciiTheme="minorHAnsi" w:hAnsiTheme="minorHAnsi" w:cstheme="minorHAnsi"/>
+          <w:sz w:val="24"/>
+          <w:szCs w:val="24"/>
+        </w:rPr>
+      </w:pPr>
+    </w:p>
+    <w:p>
+      <w:pPr>
+        <w:rPr>
+          <w:rFonts w:asciiTheme="minorHAnsi" w:hAnsiTheme="minorHAnsi" w:cstheme="minorHAnsi"/>
+          <w:sz w:val="24"/>
+          <w:szCs w:val="24"/>
+        </w:rPr>
+      </w:pPr>
+    </w:p>
+    <w:p>
+      <w:pPr>
+        <w:rPr>
+          <w:rFonts w:asciiTheme="minorHAnsi" w:hAnsiTheme="minorHAnsi" w:cstheme="minorHAnsi"/>
+          <w:sz w:val="24"/>
+          <w:szCs w:val="24"/>
+        </w:rPr>
+      </w:pPr>
+    </w:p>
+    <w:p>
+      <w:pPr>
+        <w:jc w:val="center"/>
         <w:rPr>
           <w:rFonts w:asciiTheme="minorHAnsi" w:hAnsiTheme="minorHAnsi" w:cstheme="minorHAnsi"/>
           <w:sz w:val="40"/>
           <w:szCs w:val="40"/>
         </w:rPr>
+      </w:pPr>
+      <w:r>
+        <w:rPr>
+          <w:rFonts w:asciiTheme="minorHAnsi" w:hAnsiTheme="minorHAnsi" w:cstheme="minorHAnsi"/>
+          <w:sz w:val="40"/>
+          <w:szCs w:val="40"/>
+        </w:rPr>
+        <w:lastRenderedPageBreak/>
         <w:t>Premier pas</w:t>
       </w:r>
     </w:p>
@@ -3371,113 +4407,1540 @@
           <w:szCs w:val="24"/>
         </w:rPr>
       </w:pPr>
-      <w:r>
-        <w:rPr>
-          <w:rFonts w:asciiTheme="minorHAnsi" w:hAnsiTheme="minorHAnsi" w:cstheme="minorHAnsi"/>
-          <w:sz w:val="24"/>
-          <w:szCs w:val="24"/>
-        </w:rPr>
-        <w:t xml:space="preserve">La première étape de mon travail fut d’appréhender l’application sur laquelle je vais travailler ainsi que le langage utilisé et le </w:t>
-      </w:r>
-      <w:r>
-        <w:rPr>
-          <w:rFonts w:asciiTheme="minorHAnsi" w:hAnsiTheme="minorHAnsi" w:cstheme="minorHAnsi"/>
-          <w:sz w:val="24"/>
-          <w:szCs w:val="24"/>
-        </w:rPr>
-        <w:t>code écrit pas</w:t>
-      </w:r>
-      <w:r>
-        <w:rPr>
-          <w:rFonts w:asciiTheme="minorHAnsi" w:hAnsiTheme="minorHAnsi" w:cstheme="minorHAnsi"/>
-          <w:sz w:val="24"/>
-          <w:szCs w:val="24"/>
-        </w:rPr>
-        <w:t xml:space="preserve"> l’ancien développeur.</w:t>
-      </w:r>
-    </w:p>
-    <w:p>
-      <w:pPr>
-        <w:rPr>
-          <w:rFonts w:asciiTheme="minorHAnsi" w:hAnsiTheme="minorHAnsi" w:cstheme="minorHAnsi"/>
-          <w:sz w:val="24"/>
-          <w:szCs w:val="24"/>
-        </w:rPr>
-      </w:pPr>
-      <w:r>
-        <w:rPr>
-          <w:rFonts w:asciiTheme="minorHAnsi" w:hAnsiTheme="minorHAnsi" w:cstheme="minorHAnsi"/>
-          <w:sz w:val="24"/>
-          <w:szCs w:val="24"/>
-        </w:rPr>
-        <w:t>L’application</w:t>
-      </w:r>
-      <w:r>
-        <w:rPr>
-          <w:rFonts w:asciiTheme="minorHAnsi" w:hAnsiTheme="minorHAnsi" w:cstheme="minorHAnsi"/>
-          <w:sz w:val="24"/>
-          <w:szCs w:val="24"/>
-        </w:rPr>
-        <w:t xml:space="preserve"> en question est </w:t>
-      </w:r>
-      <w:r>
-        <w:rPr>
-          <w:rFonts w:asciiTheme="minorHAnsi" w:hAnsiTheme="minorHAnsi" w:cstheme="minorHAnsi"/>
-          <w:sz w:val="24"/>
-          <w:szCs w:val="24"/>
-        </w:rPr>
-        <w:t>écrite</w:t>
-      </w:r>
-      <w:r>
-        <w:rPr>
-          <w:rFonts w:asciiTheme="minorHAnsi" w:hAnsiTheme="minorHAnsi" w:cstheme="minorHAnsi"/>
-          <w:sz w:val="24"/>
-          <w:szCs w:val="24"/>
-        </w:rPr>
-        <w:t xml:space="preserve"> en ASP Classic</w:t>
-      </w:r>
-      <w:r>
-        <w:rPr>
-          <w:rFonts w:asciiTheme="minorHAnsi" w:hAnsiTheme="minorHAnsi" w:cstheme="minorHAnsi"/>
-          <w:sz w:val="24"/>
-          <w:szCs w:val="24"/>
-        </w:rPr>
-        <w:t xml:space="preserve"> pour le côté serveur</w:t>
-      </w:r>
-      <w:r>
-        <w:rPr>
-          <w:rFonts w:asciiTheme="minorHAnsi" w:hAnsiTheme="minorHAnsi" w:cstheme="minorHAnsi"/>
-          <w:sz w:val="24"/>
-          <w:szCs w:val="24"/>
-        </w:rPr>
-        <w:t>, HTML/CSS et Javascript</w:t>
-      </w:r>
-      <w:r>
-        <w:rPr>
-          <w:rFonts w:asciiTheme="minorHAnsi" w:hAnsiTheme="minorHAnsi" w:cstheme="minorHAnsi"/>
-          <w:sz w:val="24"/>
-          <w:szCs w:val="24"/>
-        </w:rPr>
-        <w:t xml:space="preserve"> pour le côté client</w:t>
-      </w:r>
-      <w:r>
-        <w:rPr>
-          <w:rFonts w:asciiTheme="minorHAnsi" w:hAnsiTheme="minorHAnsi" w:cstheme="minorHAnsi"/>
-          <w:sz w:val="24"/>
-          <w:szCs w:val="24"/>
-        </w:rPr>
-        <w:t xml:space="preserve">. Maitrisant déjà l’HTML/CSS et le JavaScript, seul l’ASP Classic fut une découverte pour moi. </w:t>
-      </w:r>
-      <w:proofErr w:type="spellStart"/>
-      <w:r>
-        <w:rPr>
-          <w:rFonts w:asciiTheme="minorHAnsi" w:hAnsiTheme="minorHAnsi" w:cstheme="minorHAnsi"/>
-          <w:sz w:val="24"/>
-          <w:szCs w:val="24"/>
-        </w:rPr>
-        <w:t>iiiiiiiiiiiii</w:t>
-      </w:r>
-      <w:proofErr w:type="spellEnd"/>
+    </w:p>
+    <w:p>
+      <w:pPr>
+        <w:rPr>
+          <w:rFonts w:asciiTheme="minorHAnsi" w:hAnsiTheme="minorHAnsi" w:cstheme="minorHAnsi"/>
+          <w:sz w:val="24"/>
+          <w:szCs w:val="24"/>
+        </w:rPr>
+      </w:pPr>
+      <w:r>
+        <w:rPr>
+          <w:rFonts w:asciiTheme="minorHAnsi" w:hAnsiTheme="minorHAnsi" w:cstheme="minorHAnsi"/>
+          <w:sz w:val="24"/>
+          <w:szCs w:val="24"/>
+        </w:rPr>
+        <w:t>La seconde étape du mon travail fut la prise en main du langage.</w:t>
+      </w:r>
+    </w:p>
+    <w:p>
+      <w:pPr>
+        <w:rPr>
+          <w:rFonts w:asciiTheme="minorHAnsi" w:hAnsiTheme="minorHAnsi" w:cstheme="minorHAnsi"/>
+          <w:sz w:val="32"/>
+          <w:szCs w:val="32"/>
+        </w:rPr>
+      </w:pPr>
+      <w:r>
+        <w:rPr>
+          <w:rFonts w:asciiTheme="minorHAnsi" w:hAnsiTheme="minorHAnsi" w:cstheme="minorHAnsi"/>
+          <w:sz w:val="32"/>
+          <w:szCs w:val="32"/>
+        </w:rPr>
+        <w:t>Découverte du langage</w:t>
+      </w:r>
+    </w:p>
+    <w:p>
+      <w:pPr>
+        <w:rPr>
+          <w:rFonts w:asciiTheme="minorHAnsi" w:hAnsiTheme="minorHAnsi" w:cstheme="minorHAnsi"/>
+          <w:sz w:val="24"/>
+          <w:szCs w:val="24"/>
+        </w:rPr>
+      </w:pPr>
+      <w:r>
+        <w:rPr>
+          <w:rFonts w:asciiTheme="minorHAnsi" w:hAnsiTheme="minorHAnsi" w:cstheme="minorHAnsi"/>
+          <w:sz w:val="24"/>
+          <w:szCs w:val="24"/>
+        </w:rPr>
+        <w:t xml:space="preserve">L’application </w:t>
+      </w:r>
+      <w:r>
+        <w:rPr>
+          <w:rFonts w:asciiTheme="minorHAnsi" w:hAnsiTheme="minorHAnsi" w:cstheme="minorHAnsi"/>
+          <w:sz w:val="24"/>
+          <w:szCs w:val="24"/>
+        </w:rPr>
+        <w:t>sur laquelle je travaille</w:t>
+      </w:r>
+      <w:r>
+        <w:rPr>
+          <w:rFonts w:asciiTheme="minorHAnsi" w:hAnsiTheme="minorHAnsi" w:cstheme="minorHAnsi"/>
+          <w:sz w:val="24"/>
+          <w:szCs w:val="24"/>
+        </w:rPr>
+        <w:t xml:space="preserve"> est écrite en ASP Classic pour le côté serveur, HTML/CSS et Javascript pour le côté client. Maitrisant déjà l’HTML/CSS et le JavaScript, seul l’ASP Classic fut une découverte pour moi. </w:t>
+      </w:r>
+    </w:p>
+    <w:p>
+      <w:pPr>
+        <w:rPr>
+          <w:rFonts w:asciiTheme="minorHAnsi" w:hAnsiTheme="minorHAnsi" w:cstheme="minorHAnsi"/>
+          <w:sz w:val="24"/>
+          <w:szCs w:val="24"/>
+        </w:rPr>
+      </w:pPr>
+      <w:r>
+        <w:rPr>
+          <w:rFonts w:asciiTheme="minorHAnsi" w:hAnsiTheme="minorHAnsi" w:cstheme="minorHAnsi"/>
+          <w:sz w:val="24"/>
+          <w:szCs w:val="24"/>
+        </w:rPr>
+        <w:t xml:space="preserve">L’ASP classic bien que </w:t>
+      </w:r>
+      <w:r>
+        <w:rPr>
+          <w:rFonts w:asciiTheme="minorHAnsi" w:hAnsiTheme="minorHAnsi" w:cstheme="minorHAnsi"/>
+          <w:sz w:val="24"/>
+          <w:szCs w:val="24"/>
+        </w:rPr>
+        <w:t xml:space="preserve">plutôt ancien, plus de 20 ans, propose un minimum de fonctions implémentées au langage pour faciliter le travail du codeur. </w:t>
+      </w:r>
+      <w:r>
+        <w:rPr>
+          <w:rFonts w:asciiTheme="minorHAnsi" w:hAnsiTheme="minorHAnsi" w:cstheme="minorHAnsi"/>
+          <w:sz w:val="24"/>
+          <w:szCs w:val="24"/>
+        </w:rPr>
+        <w:t xml:space="preserve">Je parle de fonctions basiques, tel que la récupération d’informations de l’ordinateur </w:t>
+      </w:r>
+      <w:r>
+        <w:rPr>
+          <w:rFonts w:asciiTheme="minorHAnsi" w:hAnsiTheme="minorHAnsi" w:cstheme="minorHAnsi"/>
+          <w:sz w:val="24"/>
+          <w:szCs w:val="24"/>
+        </w:rPr>
+        <w:t>de l’utilisateur</w:t>
+      </w:r>
+      <w:r>
+        <w:rPr>
+          <w:rFonts w:asciiTheme="minorHAnsi" w:hAnsiTheme="minorHAnsi" w:cstheme="minorHAnsi"/>
+          <w:sz w:val="24"/>
+          <w:szCs w:val="24"/>
+        </w:rPr>
+        <w:t xml:space="preserve"> </w:t>
+      </w:r>
+      <w:r>
+        <w:rPr>
+          <w:rFonts w:asciiTheme="minorHAnsi" w:hAnsiTheme="minorHAnsi" w:cstheme="minorHAnsi"/>
+          <w:sz w:val="24"/>
+          <w:szCs w:val="24"/>
+        </w:rPr>
+        <w:t>(variables d’environnement, date, …) ou la manipulation de chaîne de caractères, de listes ou encore de nombres. Cela peut sembler plutôt évident mais il est agréable de ne pas avoir à programmer soi-même ce genre de fonctions.</w:t>
+      </w:r>
+      <w:r>
+        <w:rPr>
+          <w:rFonts w:asciiTheme="minorHAnsi" w:hAnsiTheme="minorHAnsi" w:cstheme="minorHAnsi"/>
+          <w:sz w:val="24"/>
+          <w:szCs w:val="24"/>
+        </w:rPr>
+        <w:t xml:space="preserve"> De plus, on retrouve encore quelques forums traitant de problèmes </w:t>
+      </w:r>
+      <w:r>
+        <w:rPr>
+          <w:rFonts w:asciiTheme="minorHAnsi" w:hAnsiTheme="minorHAnsi" w:cstheme="minorHAnsi"/>
+          <w:sz w:val="24"/>
+          <w:szCs w:val="24"/>
+        </w:rPr>
+        <w:t xml:space="preserve">et questions </w:t>
+      </w:r>
+      <w:r>
+        <w:rPr>
+          <w:rFonts w:asciiTheme="minorHAnsi" w:hAnsiTheme="minorHAnsi" w:cstheme="minorHAnsi"/>
+          <w:sz w:val="24"/>
+          <w:szCs w:val="24"/>
+        </w:rPr>
+        <w:t>rencontrés avec l’ASP Classic</w:t>
+      </w:r>
+      <w:r>
+        <w:rPr>
+          <w:rFonts w:asciiTheme="minorHAnsi" w:hAnsiTheme="minorHAnsi" w:cstheme="minorHAnsi"/>
+          <w:sz w:val="24"/>
+          <w:szCs w:val="24"/>
+        </w:rPr>
+        <w:t>. On est loin d’avoir la communauté d’un langage populaire comme Python. Cependant, ces divers forums m’ont bien aidé pour m’aider dans mon travail.</w:t>
+      </w:r>
+    </w:p>
+    <w:p>
+      <w:pPr>
+        <w:rPr>
+          <w:rFonts w:asciiTheme="minorHAnsi" w:hAnsiTheme="minorHAnsi" w:cstheme="minorHAnsi"/>
+          <w:sz w:val="24"/>
+          <w:szCs w:val="24"/>
+        </w:rPr>
+      </w:pPr>
+      <w:r>
+        <w:rPr>
+          <w:rFonts w:asciiTheme="minorHAnsi" w:hAnsiTheme="minorHAnsi" w:cstheme="minorHAnsi"/>
+          <w:sz w:val="24"/>
+          <w:szCs w:val="24"/>
+        </w:rPr>
+        <w:t>Petit exemple d’ASP Classic dans lequel nous additionnons les chiffres de 0 à 10.</w:t>
+      </w:r>
+    </w:p>
+    <w:p>
+      <w:pPr>
+        <w:rPr>
+          <w:rFonts w:asciiTheme="minorHAnsi" w:hAnsiTheme="minorHAnsi" w:cstheme="minorHAnsi"/>
+          <w:sz w:val="24"/>
+          <w:szCs w:val="24"/>
+        </w:rPr>
+      </w:pPr>
+      <w:r>
+        <w:rPr>
+          <w:noProof/>
+        </w:rPr>
+        <w:drawing>
+          <wp:inline distT="0" distB="0" distL="0" distR="0" wp14:anchorId="5708E7D5" wp14:editId="3AC43965">
+            <wp:extent cx="3829050" cy="2943053"/>
+            <wp:effectExtent l="0" t="0" r="0" b="0"/>
+            <wp:docPr id="3" name="Image 3"/>
+            <wp:cNvGraphicFramePr>
+              <a:graphicFrameLocks xmlns:a="http://schemas.openxmlformats.org/drawingml/2006/main" noChangeAspect="1"/>
+            </wp:cNvGraphicFramePr>
+            <a:graphic xmlns:a="http://schemas.openxmlformats.org/drawingml/2006/main">
+              <a:graphicData uri="http://schemas.openxmlformats.org/drawingml/2006/picture">
+                <pic:pic xmlns:pic="http://schemas.openxmlformats.org/drawingml/2006/picture">
+                  <pic:nvPicPr>
+                    <pic:cNvPr id="1" name=""/>
+                    <pic:cNvPicPr/>
+                  </pic:nvPicPr>
+                  <pic:blipFill>
+                    <a:blip r:embed="rId9"/>
+                    <a:stretch>
+                      <a:fillRect/>
+                    </a:stretch>
+                  </pic:blipFill>
+                  <pic:spPr>
+                    <a:xfrm>
+                      <a:off x="0" y="0"/>
+                      <a:ext cx="3851270" cy="2960132"/>
+                    </a:xfrm>
+                    <a:prstGeom prst="rect">
+                      <a:avLst/>
+                    </a:prstGeom>
+                  </pic:spPr>
+                </pic:pic>
+              </a:graphicData>
+            </a:graphic>
+          </wp:inline>
+        </w:drawing>
+      </w:r>
+    </w:p>
+    <w:p>
+      <w:pPr>
+        <w:rPr>
+          <w:rFonts w:asciiTheme="minorHAnsi" w:hAnsiTheme="minorHAnsi" w:cstheme="minorHAnsi"/>
+          <w:sz w:val="24"/>
+          <w:szCs w:val="24"/>
+        </w:rPr>
+      </w:pPr>
+    </w:p>
+    <w:p>
+      <w:pPr>
+        <w:rPr>
+          <w:rFonts w:asciiTheme="minorHAnsi" w:hAnsiTheme="minorHAnsi" w:cstheme="minorHAnsi"/>
+          <w:sz w:val="24"/>
+          <w:szCs w:val="24"/>
+        </w:rPr>
+      </w:pPr>
+      <w:r>
+        <w:rPr>
+          <w:rFonts w:asciiTheme="minorHAnsi" w:hAnsiTheme="minorHAnsi" w:cstheme="minorHAnsi"/>
+          <w:sz w:val="24"/>
+          <w:szCs w:val="24"/>
+        </w:rPr>
+        <w:t>Le langage en lui-même</w:t>
+      </w:r>
+      <w:r>
+        <w:rPr>
+          <w:rFonts w:asciiTheme="minorHAnsi" w:hAnsiTheme="minorHAnsi" w:cstheme="minorHAnsi"/>
+          <w:sz w:val="24"/>
+          <w:szCs w:val="24"/>
+        </w:rPr>
+        <w:t xml:space="preserve"> est clair et intuitif. </w:t>
+      </w:r>
+      <w:r>
+        <w:rPr>
+          <w:rFonts w:asciiTheme="minorHAnsi" w:hAnsiTheme="minorHAnsi" w:cstheme="minorHAnsi"/>
+          <w:sz w:val="24"/>
+          <w:szCs w:val="24"/>
+        </w:rPr>
+        <w:t>Cependant, il</w:t>
+      </w:r>
+      <w:r>
+        <w:rPr>
+          <w:rFonts w:asciiTheme="minorHAnsi" w:hAnsiTheme="minorHAnsi" w:cstheme="minorHAnsi"/>
+          <w:sz w:val="24"/>
+          <w:szCs w:val="24"/>
+        </w:rPr>
+        <w:t xml:space="preserve"> n’inclut pas</w:t>
+      </w:r>
+      <w:r>
+        <w:rPr>
+          <w:rFonts w:asciiTheme="minorHAnsi" w:hAnsiTheme="minorHAnsi" w:cstheme="minorHAnsi"/>
+          <w:sz w:val="24"/>
+          <w:szCs w:val="24"/>
+        </w:rPr>
+        <w:t xml:space="preserve"> certaines règles de syntaxes de programmation, comme</w:t>
+      </w:r>
+      <w:r>
+        <w:rPr>
+          <w:rFonts w:asciiTheme="minorHAnsi" w:hAnsiTheme="minorHAnsi" w:cstheme="minorHAnsi"/>
+          <w:sz w:val="24"/>
+          <w:szCs w:val="24"/>
+        </w:rPr>
+        <w:t xml:space="preserve"> les </w:t>
+      </w:r>
+      <w:r>
+        <w:rPr>
+          <w:rFonts w:asciiTheme="minorHAnsi" w:hAnsiTheme="minorHAnsi" w:cstheme="minorHAnsi"/>
+          <w:sz w:val="24"/>
+          <w:szCs w:val="24"/>
+        </w:rPr>
+        <w:t>accolades, utilisées dans les langages que j’utilise ces derniers temps (PHP, JavaScript, Python).</w:t>
+      </w:r>
+      <w:r>
+        <w:rPr>
+          <w:rFonts w:asciiTheme="minorHAnsi" w:hAnsiTheme="minorHAnsi" w:cstheme="minorHAnsi"/>
+          <w:sz w:val="24"/>
+          <w:szCs w:val="24"/>
+        </w:rPr>
+        <w:t xml:space="preserve"> En revanche, l’ASP Classic a l’avantage de pouvoir intégrer facilement de l’HTML. C’est-à-dire que dans une page, on va pouvoir construire la page HTML pour le client mais également intégrer les requêtes, calculs, tâches faits côté serveur</w:t>
+      </w:r>
+      <w:r>
+        <w:rPr>
+          <w:rFonts w:asciiTheme="minorHAnsi" w:hAnsiTheme="minorHAnsi" w:cstheme="minorHAnsi"/>
+          <w:sz w:val="24"/>
+          <w:szCs w:val="24"/>
+        </w:rPr>
+        <w:t>,</w:t>
+      </w:r>
+      <w:r>
+        <w:rPr>
+          <w:rFonts w:asciiTheme="minorHAnsi" w:hAnsiTheme="minorHAnsi" w:cstheme="minorHAnsi"/>
+          <w:sz w:val="24"/>
+          <w:szCs w:val="24"/>
+        </w:rPr>
+        <w:t xml:space="preserve"> dans cette même page. Mais cela ne veut pas dire que l’on peut exécuter du code serveur à n’importe quel moment. </w:t>
+      </w:r>
+    </w:p>
+    <w:p>
+      <w:pPr>
+        <w:rPr>
+          <w:rFonts w:asciiTheme="minorHAnsi" w:hAnsiTheme="minorHAnsi" w:cstheme="minorHAnsi"/>
+          <w:sz w:val="24"/>
+          <w:szCs w:val="24"/>
+        </w:rPr>
+      </w:pPr>
+      <w:r>
+        <w:rPr>
+          <w:rFonts w:asciiTheme="minorHAnsi" w:hAnsiTheme="minorHAnsi" w:cstheme="minorHAnsi"/>
+          <w:sz w:val="24"/>
+          <w:szCs w:val="24"/>
+        </w:rPr>
+        <w:lastRenderedPageBreak/>
+        <w:t xml:space="preserve">C’est lors du chargement de la page que le code serveur est traité, viens ensuite le code client. </w:t>
+      </w:r>
+      <w:r>
+        <w:rPr>
+          <w:rFonts w:asciiTheme="minorHAnsi" w:hAnsiTheme="minorHAnsi" w:cstheme="minorHAnsi"/>
+          <w:sz w:val="24"/>
+          <w:szCs w:val="24"/>
+        </w:rPr>
+        <w:t xml:space="preserve">Dans cet </w:t>
+      </w:r>
+      <w:r>
+        <w:rPr>
+          <w:rFonts w:asciiTheme="minorHAnsi" w:hAnsiTheme="minorHAnsi" w:cstheme="minorHAnsi"/>
+          <w:sz w:val="24"/>
+          <w:szCs w:val="24"/>
+        </w:rPr>
+        <w:t>exemple, on</w:t>
+      </w:r>
+      <w:r>
+        <w:rPr>
+          <w:rFonts w:asciiTheme="minorHAnsi" w:hAnsiTheme="minorHAnsi" w:cstheme="minorHAnsi"/>
+          <w:sz w:val="24"/>
+          <w:szCs w:val="24"/>
+        </w:rPr>
+        <w:t xml:space="preserve"> déclare des variables </w:t>
+      </w:r>
+      <w:r>
+        <w:rPr>
+          <w:rFonts w:asciiTheme="minorHAnsi" w:hAnsiTheme="minorHAnsi" w:cstheme="minorHAnsi"/>
+          <w:sz w:val="24"/>
+          <w:szCs w:val="24"/>
+        </w:rPr>
+        <w:t>et on</w:t>
+      </w:r>
+      <w:r>
+        <w:rPr>
+          <w:rFonts w:asciiTheme="minorHAnsi" w:hAnsiTheme="minorHAnsi" w:cstheme="minorHAnsi"/>
+          <w:sz w:val="24"/>
+          <w:szCs w:val="24"/>
+        </w:rPr>
+        <w:t xml:space="preserve"> les </w:t>
+      </w:r>
+      <w:r>
+        <w:rPr>
+          <w:rFonts w:asciiTheme="minorHAnsi" w:hAnsiTheme="minorHAnsi" w:cstheme="minorHAnsi"/>
+          <w:sz w:val="24"/>
+          <w:szCs w:val="24"/>
+        </w:rPr>
+        <w:t>initialise</w:t>
+      </w:r>
+      <w:r>
+        <w:rPr>
+          <w:rFonts w:asciiTheme="minorHAnsi" w:hAnsiTheme="minorHAnsi" w:cstheme="minorHAnsi"/>
+          <w:sz w:val="24"/>
+          <w:szCs w:val="24"/>
+        </w:rPr>
+        <w:t xml:space="preserve"> en ASP, p</w:t>
+      </w:r>
+      <w:r>
+        <w:rPr>
+          <w:rFonts w:asciiTheme="minorHAnsi" w:hAnsiTheme="minorHAnsi" w:cstheme="minorHAnsi"/>
+          <w:sz w:val="24"/>
+          <w:szCs w:val="24"/>
+        </w:rPr>
+        <w:t>u</w:t>
+      </w:r>
+      <w:r>
+        <w:rPr>
+          <w:rFonts w:asciiTheme="minorHAnsi" w:hAnsiTheme="minorHAnsi" w:cstheme="minorHAnsi"/>
+          <w:sz w:val="24"/>
+          <w:szCs w:val="24"/>
+        </w:rPr>
+        <w:t xml:space="preserve">is on </w:t>
+      </w:r>
+      <w:r>
+        <w:rPr>
+          <w:rFonts w:asciiTheme="minorHAnsi" w:hAnsiTheme="minorHAnsi" w:cstheme="minorHAnsi"/>
+          <w:sz w:val="24"/>
+          <w:szCs w:val="24"/>
+        </w:rPr>
+        <w:t>affiche</w:t>
+      </w:r>
+      <w:r>
+        <w:rPr>
+          <w:rFonts w:asciiTheme="minorHAnsi" w:hAnsiTheme="minorHAnsi" w:cstheme="minorHAnsi"/>
+          <w:sz w:val="24"/>
+          <w:szCs w:val="24"/>
+        </w:rPr>
+        <w:t xml:space="preserve"> leur valeur </w:t>
+      </w:r>
+      <w:r>
+        <w:rPr>
+          <w:rFonts w:asciiTheme="minorHAnsi" w:hAnsiTheme="minorHAnsi" w:cstheme="minorHAnsi"/>
+          <w:sz w:val="24"/>
+          <w:szCs w:val="24"/>
+        </w:rPr>
+        <w:t>dans la page HTML</w:t>
+      </w:r>
+      <w:r>
+        <w:rPr>
+          <w:rFonts w:asciiTheme="minorHAnsi" w:hAnsiTheme="minorHAnsi" w:cstheme="minorHAnsi"/>
+          <w:sz w:val="24"/>
+          <w:szCs w:val="24"/>
+        </w:rPr>
+        <w:t> :</w:t>
+      </w:r>
+    </w:p>
+    <w:p>
+      <w:pPr>
+        <w:rPr>
+          <w:rFonts w:asciiTheme="minorHAnsi" w:hAnsiTheme="minorHAnsi" w:cstheme="minorHAnsi"/>
+          <w:sz w:val="24"/>
+          <w:szCs w:val="24"/>
+        </w:rPr>
+      </w:pPr>
+    </w:p>
+    <w:p>
+      <w:pPr>
+        <w:rPr>
+          <w:rFonts w:asciiTheme="minorHAnsi" w:hAnsiTheme="minorHAnsi" w:cstheme="minorHAnsi"/>
+          <w:sz w:val="24"/>
+          <w:szCs w:val="24"/>
+        </w:rPr>
+      </w:pPr>
+      <w:r>
+        <w:rPr>
+          <w:noProof/>
+        </w:rPr>
+        <w:drawing>
+          <wp:inline distT="0" distB="0" distL="0" distR="0" wp14:anchorId="0CD733C9" wp14:editId="36EA579F">
+            <wp:extent cx="4343400" cy="2743200"/>
+            <wp:effectExtent l="0" t="0" r="0" b="0"/>
+            <wp:docPr id="4" name="Image 4"/>
+            <wp:cNvGraphicFramePr>
+              <a:graphicFrameLocks xmlns:a="http://schemas.openxmlformats.org/drawingml/2006/main" noChangeAspect="1"/>
+            </wp:cNvGraphicFramePr>
+            <a:graphic xmlns:a="http://schemas.openxmlformats.org/drawingml/2006/main">
+              <a:graphicData uri="http://schemas.openxmlformats.org/drawingml/2006/picture">
+                <pic:pic xmlns:pic="http://schemas.openxmlformats.org/drawingml/2006/picture">
+                  <pic:nvPicPr>
+                    <pic:cNvPr id="1" name=""/>
+                    <pic:cNvPicPr/>
+                  </pic:nvPicPr>
+                  <pic:blipFill>
+                    <a:blip r:embed="rId10"/>
+                    <a:stretch>
+                      <a:fillRect/>
+                    </a:stretch>
+                  </pic:blipFill>
+                  <pic:spPr>
+                    <a:xfrm>
+                      <a:off x="0" y="0"/>
+                      <a:ext cx="4343400" cy="2743200"/>
+                    </a:xfrm>
+                    <a:prstGeom prst="rect">
+                      <a:avLst/>
+                    </a:prstGeom>
+                  </pic:spPr>
+                </pic:pic>
+              </a:graphicData>
+            </a:graphic>
+          </wp:inline>
+        </w:drawing>
+      </w:r>
+    </w:p>
+    <w:p>
+      <w:pPr>
+        <w:rPr>
+          <w:rFonts w:asciiTheme="minorHAnsi" w:hAnsiTheme="minorHAnsi" w:cstheme="minorHAnsi"/>
+          <w:sz w:val="24"/>
+          <w:szCs w:val="24"/>
+        </w:rPr>
+      </w:pPr>
+    </w:p>
+    <w:p>
+      <w:pPr>
+        <w:rPr>
+          <w:rFonts w:asciiTheme="minorHAnsi" w:hAnsiTheme="minorHAnsi" w:cstheme="minorHAnsi"/>
+          <w:sz w:val="24"/>
+          <w:szCs w:val="24"/>
+        </w:rPr>
+      </w:pPr>
+      <w:r>
+        <w:rPr>
+          <w:rFonts w:asciiTheme="minorHAnsi" w:hAnsiTheme="minorHAnsi" w:cstheme="minorHAnsi"/>
+          <w:sz w:val="24"/>
+          <w:szCs w:val="24"/>
+        </w:rPr>
+        <w:t>La partie HTML comme une page HTML classique peut intégrer des fichiers CSS, JavaScript. Mais aussi des librairies, framework et outils</w:t>
+      </w:r>
+      <w:r>
+        <w:rPr>
+          <w:rFonts w:asciiTheme="minorHAnsi" w:hAnsiTheme="minorHAnsi" w:cstheme="minorHAnsi"/>
+          <w:sz w:val="24"/>
+          <w:szCs w:val="24"/>
+        </w:rPr>
+        <w:t xml:space="preserve"> web</w:t>
+      </w:r>
+      <w:r>
+        <w:rPr>
+          <w:rFonts w:asciiTheme="minorHAnsi" w:hAnsiTheme="minorHAnsi" w:cstheme="minorHAnsi"/>
+          <w:sz w:val="24"/>
+          <w:szCs w:val="24"/>
+        </w:rPr>
+        <w:t>. Tels que JQuery, FontAwesome ou encore W3.CSS</w:t>
+      </w:r>
+      <w:r>
+        <w:rPr>
+          <w:rFonts w:asciiTheme="minorHAnsi" w:hAnsiTheme="minorHAnsi" w:cstheme="minorHAnsi"/>
+          <w:sz w:val="24"/>
+          <w:szCs w:val="24"/>
+        </w:rPr>
+        <w:t>.</w:t>
+      </w:r>
+    </w:p>
+    <w:p>
+      <w:pPr>
+        <w:rPr>
+          <w:rFonts w:asciiTheme="minorHAnsi" w:hAnsiTheme="minorHAnsi" w:cstheme="minorHAnsi"/>
+          <w:sz w:val="24"/>
+          <w:szCs w:val="24"/>
+        </w:rPr>
+      </w:pPr>
+      <w:r>
+        <w:rPr>
+          <w:rFonts w:asciiTheme="minorHAnsi" w:hAnsiTheme="minorHAnsi" w:cstheme="minorHAnsi"/>
+          <w:sz w:val="24"/>
+          <w:szCs w:val="24"/>
+        </w:rPr>
+        <w:t xml:space="preserve">Malgré cette facilité d’intégrer plusieurs langages dans un seul fichier, </w:t>
+      </w:r>
+      <w:r>
+        <w:rPr>
+          <w:rFonts w:asciiTheme="minorHAnsi" w:hAnsiTheme="minorHAnsi" w:cstheme="minorHAnsi"/>
+          <w:sz w:val="24"/>
+          <w:szCs w:val="24"/>
+        </w:rPr>
+        <w:t>rien</w:t>
+      </w:r>
+      <w:r>
+        <w:rPr>
+          <w:rFonts w:asciiTheme="minorHAnsi" w:hAnsiTheme="minorHAnsi" w:cstheme="minorHAnsi"/>
+          <w:sz w:val="24"/>
+          <w:szCs w:val="24"/>
+        </w:rPr>
+        <w:t xml:space="preserve"> n’empêche</w:t>
+      </w:r>
+      <w:r>
+        <w:rPr>
+          <w:rFonts w:asciiTheme="minorHAnsi" w:hAnsiTheme="minorHAnsi" w:cstheme="minorHAnsi"/>
+          <w:sz w:val="24"/>
+          <w:szCs w:val="24"/>
+        </w:rPr>
+        <w:t xml:space="preserve"> </w:t>
+      </w:r>
+      <w:r>
+        <w:rPr>
+          <w:rFonts w:asciiTheme="minorHAnsi" w:hAnsiTheme="minorHAnsi" w:cstheme="minorHAnsi"/>
+          <w:sz w:val="24"/>
+          <w:szCs w:val="24"/>
+        </w:rPr>
+        <w:t>de séparer l’</w:t>
+      </w:r>
+      <w:r>
+        <w:rPr>
+          <w:rFonts w:asciiTheme="minorHAnsi" w:hAnsiTheme="minorHAnsi" w:cstheme="minorHAnsi"/>
+          <w:sz w:val="24"/>
+          <w:szCs w:val="24"/>
+        </w:rPr>
+        <w:t>HTML</w:t>
+      </w:r>
+      <w:r>
+        <w:rPr>
+          <w:rFonts w:asciiTheme="minorHAnsi" w:hAnsiTheme="minorHAnsi" w:cstheme="minorHAnsi"/>
+          <w:sz w:val="24"/>
+          <w:szCs w:val="24"/>
+        </w:rPr>
+        <w:t xml:space="preserve"> </w:t>
+      </w:r>
+      <w:r>
+        <w:rPr>
+          <w:rFonts w:asciiTheme="minorHAnsi" w:hAnsiTheme="minorHAnsi" w:cstheme="minorHAnsi"/>
+          <w:sz w:val="24"/>
+          <w:szCs w:val="24"/>
+        </w:rPr>
+        <w:t xml:space="preserve">et l’ASP dans des fichiers </w:t>
+      </w:r>
+      <w:r>
+        <w:rPr>
+          <w:rFonts w:asciiTheme="minorHAnsi" w:hAnsiTheme="minorHAnsi" w:cstheme="minorHAnsi"/>
+          <w:sz w:val="24"/>
+          <w:szCs w:val="24"/>
+        </w:rPr>
+        <w:t>différents</w:t>
+      </w:r>
+      <w:r>
+        <w:rPr>
+          <w:rFonts w:asciiTheme="minorHAnsi" w:hAnsiTheme="minorHAnsi" w:cstheme="minorHAnsi"/>
+          <w:sz w:val="24"/>
+          <w:szCs w:val="24"/>
+        </w:rPr>
+        <w:t>.</w:t>
+      </w:r>
+    </w:p>
+    <w:p>
+      <w:pPr>
+        <w:rPr>
+          <w:rFonts w:asciiTheme="minorHAnsi" w:hAnsiTheme="minorHAnsi" w:cstheme="minorHAnsi"/>
+          <w:sz w:val="24"/>
+          <w:szCs w:val="24"/>
+        </w:rPr>
+      </w:pPr>
+      <w:r>
+        <w:rPr>
+          <w:rFonts w:asciiTheme="minorHAnsi" w:hAnsiTheme="minorHAnsi" w:cstheme="minorHAnsi"/>
+          <w:sz w:val="24"/>
+          <w:szCs w:val="24"/>
+        </w:rPr>
+        <w:t xml:space="preserve">Dans mon cas, la solution de </w:t>
+      </w:r>
+      <w:r>
+        <w:rPr>
+          <w:rFonts w:asciiTheme="minorHAnsi" w:hAnsiTheme="minorHAnsi" w:cstheme="minorHAnsi"/>
+          <w:sz w:val="24"/>
+          <w:szCs w:val="24"/>
+        </w:rPr>
+        <w:t>d’intégrer</w:t>
+      </w:r>
+      <w:r>
+        <w:rPr>
+          <w:rFonts w:asciiTheme="minorHAnsi" w:hAnsiTheme="minorHAnsi" w:cstheme="minorHAnsi"/>
+          <w:sz w:val="24"/>
+          <w:szCs w:val="24"/>
+        </w:rPr>
+        <w:t xml:space="preserve"> les langages dans un seul fichier a été </w:t>
+      </w:r>
+      <w:r>
+        <w:rPr>
+          <w:rFonts w:asciiTheme="minorHAnsi" w:hAnsiTheme="minorHAnsi" w:cstheme="minorHAnsi"/>
+          <w:sz w:val="24"/>
+          <w:szCs w:val="24"/>
+        </w:rPr>
+        <w:t xml:space="preserve">la plus utilisée </w:t>
+      </w:r>
+      <w:r>
+        <w:rPr>
+          <w:rFonts w:asciiTheme="minorHAnsi" w:hAnsiTheme="minorHAnsi" w:cstheme="minorHAnsi"/>
+          <w:sz w:val="24"/>
+          <w:szCs w:val="24"/>
+        </w:rPr>
+        <w:t>par l’ancien développeur.</w:t>
+      </w:r>
+    </w:p>
+    <w:p>
+      <w:pPr>
+        <w:rPr>
+          <w:rFonts w:asciiTheme="minorHAnsi" w:hAnsiTheme="minorHAnsi" w:cstheme="minorHAnsi"/>
+          <w:sz w:val="24"/>
+          <w:szCs w:val="24"/>
+        </w:rPr>
+      </w:pPr>
+    </w:p>
+    <w:p>
+      <w:pPr>
+        <w:rPr>
+          <w:rFonts w:asciiTheme="minorHAnsi" w:hAnsiTheme="minorHAnsi" w:cstheme="minorHAnsi"/>
+          <w:sz w:val="24"/>
+          <w:szCs w:val="24"/>
+        </w:rPr>
+      </w:pPr>
+    </w:p>
+    <w:p>
+      <w:pPr>
+        <w:rPr>
+          <w:rFonts w:asciiTheme="minorHAnsi" w:hAnsiTheme="minorHAnsi" w:cstheme="minorHAnsi"/>
+          <w:sz w:val="24"/>
+          <w:szCs w:val="24"/>
+        </w:rPr>
+      </w:pPr>
+    </w:p>
+    <w:p>
+      <w:pPr>
+        <w:rPr>
+          <w:rFonts w:asciiTheme="minorHAnsi" w:hAnsiTheme="minorHAnsi" w:cstheme="minorHAnsi"/>
+          <w:sz w:val="24"/>
+          <w:szCs w:val="24"/>
+        </w:rPr>
+      </w:pPr>
+    </w:p>
+    <w:p>
+      <w:pPr>
+        <w:rPr>
+          <w:rFonts w:asciiTheme="minorHAnsi" w:hAnsiTheme="minorHAnsi" w:cstheme="minorHAnsi"/>
+          <w:sz w:val="24"/>
+          <w:szCs w:val="24"/>
+        </w:rPr>
+      </w:pPr>
+    </w:p>
+    <w:p>
+      <w:pPr>
+        <w:rPr>
+          <w:rFonts w:asciiTheme="minorHAnsi" w:hAnsiTheme="minorHAnsi" w:cstheme="minorHAnsi"/>
+          <w:sz w:val="24"/>
+          <w:szCs w:val="24"/>
+        </w:rPr>
+      </w:pPr>
+    </w:p>
+    <w:p>
+      <w:pPr>
+        <w:rPr>
+          <w:rFonts w:asciiTheme="minorHAnsi" w:hAnsiTheme="minorHAnsi" w:cstheme="minorHAnsi"/>
+          <w:sz w:val="24"/>
+          <w:szCs w:val="24"/>
+        </w:rPr>
+      </w:pPr>
+    </w:p>
+    <w:p>
+      <w:pPr>
+        <w:rPr>
+          <w:rFonts w:asciiTheme="minorHAnsi" w:hAnsiTheme="minorHAnsi" w:cstheme="minorHAnsi"/>
+          <w:sz w:val="24"/>
+          <w:szCs w:val="24"/>
+        </w:rPr>
+      </w:pPr>
+    </w:p>
+    <w:p>
+      <w:pPr>
+        <w:rPr>
+          <w:rFonts w:asciiTheme="minorHAnsi" w:hAnsiTheme="minorHAnsi" w:cstheme="minorHAnsi"/>
+          <w:sz w:val="24"/>
+          <w:szCs w:val="24"/>
+        </w:rPr>
+      </w:pPr>
+    </w:p>
+    <w:p>
+      <w:pPr>
+        <w:rPr>
+          <w:rFonts w:asciiTheme="minorHAnsi" w:hAnsiTheme="minorHAnsi" w:cstheme="minorHAnsi"/>
+          <w:sz w:val="24"/>
+          <w:szCs w:val="24"/>
+        </w:rPr>
+      </w:pPr>
+    </w:p>
+    <w:p>
+      <w:pPr>
+        <w:rPr>
+          <w:rFonts w:asciiTheme="minorHAnsi" w:hAnsiTheme="minorHAnsi" w:cstheme="minorHAnsi"/>
+          <w:sz w:val="24"/>
+          <w:szCs w:val="24"/>
+        </w:rPr>
+      </w:pPr>
+    </w:p>
+    <w:p>
+      <w:pPr>
+        <w:jc w:val="center"/>
+        <w:rPr>
+          <w:rFonts w:asciiTheme="minorHAnsi" w:hAnsiTheme="minorHAnsi" w:cstheme="minorHAnsi"/>
+          <w:sz w:val="40"/>
+          <w:szCs w:val="40"/>
+        </w:rPr>
+      </w:pPr>
+      <w:r>
+        <w:rPr>
+          <w:rFonts w:asciiTheme="minorHAnsi" w:hAnsiTheme="minorHAnsi" w:cstheme="minorHAnsi"/>
+          <w:sz w:val="40"/>
+          <w:szCs w:val="40"/>
+        </w:rPr>
+        <w:lastRenderedPageBreak/>
+        <w:t>Premier pas</w:t>
+      </w:r>
+    </w:p>
+    <w:p>
+      <w:pPr>
+        <w:jc w:val="center"/>
+        <w:rPr>
+          <w:rFonts w:asciiTheme="minorHAnsi" w:hAnsiTheme="minorHAnsi" w:cstheme="minorHAnsi"/>
+          <w:sz w:val="40"/>
+          <w:szCs w:val="40"/>
+        </w:rPr>
+      </w:pPr>
+    </w:p>
+    <w:p>
+      <w:pPr>
+        <w:rPr>
+          <w:rFonts w:asciiTheme="minorHAnsi" w:hAnsiTheme="minorHAnsi" w:cstheme="minorHAnsi"/>
+          <w:sz w:val="24"/>
+          <w:szCs w:val="24"/>
+        </w:rPr>
+      </w:pPr>
+      <w:r>
+        <w:rPr>
+          <w:rFonts w:asciiTheme="minorHAnsi" w:hAnsiTheme="minorHAnsi" w:cstheme="minorHAnsi"/>
+          <w:sz w:val="24"/>
+          <w:szCs w:val="24"/>
+        </w:rPr>
+        <w:t xml:space="preserve">J’ai ensuite </w:t>
+      </w:r>
+      <w:r>
+        <w:rPr>
+          <w:rFonts w:asciiTheme="minorHAnsi" w:hAnsiTheme="minorHAnsi" w:cstheme="minorHAnsi"/>
+          <w:sz w:val="24"/>
+          <w:szCs w:val="24"/>
+        </w:rPr>
+        <w:t>appris à utiliser</w:t>
+      </w:r>
+      <w:r>
+        <w:rPr>
+          <w:rFonts w:asciiTheme="minorHAnsi" w:hAnsiTheme="minorHAnsi" w:cstheme="minorHAnsi"/>
+          <w:sz w:val="24"/>
+          <w:szCs w:val="24"/>
+        </w:rPr>
+        <w:t xml:space="preserve"> le logiciel IIS</w:t>
+      </w:r>
+      <w:r>
+        <w:rPr>
+          <w:rFonts w:asciiTheme="minorHAnsi" w:hAnsiTheme="minorHAnsi" w:cstheme="minorHAnsi"/>
+          <w:sz w:val="24"/>
+          <w:szCs w:val="24"/>
+        </w:rPr>
+        <w:t>,</w:t>
+      </w:r>
+      <w:r>
+        <w:rPr>
+          <w:rFonts w:asciiTheme="minorHAnsi" w:hAnsiTheme="minorHAnsi" w:cstheme="minorHAnsi"/>
+          <w:sz w:val="24"/>
+          <w:szCs w:val="24"/>
+        </w:rPr>
+        <w:t xml:space="preserve"> Internet Information Services</w:t>
+      </w:r>
+      <w:r>
+        <w:rPr>
+          <w:rFonts w:asciiTheme="minorHAnsi" w:hAnsiTheme="minorHAnsi" w:cstheme="minorHAnsi"/>
+          <w:sz w:val="24"/>
+          <w:szCs w:val="24"/>
+        </w:rPr>
+        <w:t xml:space="preserve"> ou </w:t>
+      </w:r>
+      <w:r>
+        <w:rPr>
+          <w:rFonts w:asciiTheme="minorHAnsi" w:hAnsiTheme="minorHAnsi" w:cstheme="minorHAnsi"/>
+          <w:sz w:val="24"/>
+          <w:szCs w:val="24"/>
+        </w:rPr>
+        <w:t>Gestionnaire des Services Internet en français.</w:t>
+      </w:r>
+    </w:p>
+    <w:p>
+      <w:pPr>
+        <w:rPr>
+          <w:rFonts w:asciiTheme="minorHAnsi" w:hAnsiTheme="minorHAnsi" w:cstheme="minorHAnsi"/>
+          <w:sz w:val="24"/>
+          <w:szCs w:val="24"/>
+        </w:rPr>
+      </w:pPr>
+    </w:p>
+    <w:p>
+      <w:pPr>
+        <w:rPr>
+          <w:rFonts w:asciiTheme="minorHAnsi" w:hAnsiTheme="minorHAnsi" w:cstheme="minorHAnsi"/>
+          <w:sz w:val="32"/>
+          <w:szCs w:val="32"/>
+        </w:rPr>
+      </w:pPr>
+      <w:r>
+        <w:rPr>
+          <w:rFonts w:asciiTheme="minorHAnsi" w:hAnsiTheme="minorHAnsi" w:cstheme="minorHAnsi"/>
+          <w:sz w:val="32"/>
+          <w:szCs w:val="32"/>
+        </w:rPr>
+        <w:t>Découverte de l’IIS</w:t>
+      </w:r>
+    </w:p>
+    <w:p>
+      <w:pPr>
+        <w:rPr>
+          <w:rFonts w:asciiTheme="minorHAnsi" w:hAnsiTheme="minorHAnsi" w:cstheme="minorHAnsi"/>
+          <w:sz w:val="24"/>
+          <w:szCs w:val="24"/>
+        </w:rPr>
+      </w:pPr>
+      <w:r>
+        <w:rPr>
+          <w:rFonts w:asciiTheme="minorHAnsi" w:hAnsiTheme="minorHAnsi" w:cstheme="minorHAnsi"/>
+          <w:sz w:val="24"/>
+          <w:szCs w:val="24"/>
+        </w:rPr>
+        <w:t xml:space="preserve">Ce logiciel </w:t>
+      </w:r>
+      <w:r>
+        <w:rPr>
+          <w:rFonts w:asciiTheme="minorHAnsi" w:hAnsiTheme="minorHAnsi" w:cstheme="minorHAnsi"/>
+          <w:sz w:val="24"/>
+          <w:szCs w:val="24"/>
+        </w:rPr>
+        <w:t xml:space="preserve">sert de </w:t>
+      </w:r>
+      <w:r>
+        <w:rPr>
+          <w:rFonts w:asciiTheme="minorHAnsi" w:hAnsiTheme="minorHAnsi" w:cstheme="minorHAnsi"/>
+          <w:sz w:val="24"/>
+          <w:szCs w:val="24"/>
+        </w:rPr>
+        <w:t xml:space="preserve">serveur web pour le </w:t>
+      </w:r>
+      <w:r>
+        <w:rPr>
+          <w:rFonts w:asciiTheme="minorHAnsi" w:hAnsiTheme="minorHAnsi" w:cstheme="minorHAnsi"/>
+          <w:sz w:val="24"/>
+          <w:szCs w:val="24"/>
+        </w:rPr>
+        <w:t xml:space="preserve">système </w:t>
+      </w:r>
+      <w:r>
+        <w:rPr>
+          <w:rFonts w:asciiTheme="minorHAnsi" w:hAnsiTheme="minorHAnsi" w:cstheme="minorHAnsi"/>
+          <w:sz w:val="24"/>
+          <w:szCs w:val="24"/>
+        </w:rPr>
+        <w:t>d’explo</w:t>
+      </w:r>
+      <w:r>
+        <w:rPr>
+          <w:rFonts w:asciiTheme="minorHAnsi" w:hAnsiTheme="minorHAnsi" w:cstheme="minorHAnsi"/>
+          <w:sz w:val="24"/>
+          <w:szCs w:val="24"/>
+        </w:rPr>
+        <w:t>it</w:t>
+      </w:r>
+      <w:r>
+        <w:rPr>
+          <w:rFonts w:asciiTheme="minorHAnsi" w:hAnsiTheme="minorHAnsi" w:cstheme="minorHAnsi"/>
+          <w:sz w:val="24"/>
+          <w:szCs w:val="24"/>
+        </w:rPr>
+        <w:t xml:space="preserve">ation Windows </w:t>
+      </w:r>
+      <w:r>
+        <w:rPr>
+          <w:rFonts w:asciiTheme="minorHAnsi" w:hAnsiTheme="minorHAnsi" w:cstheme="minorHAnsi"/>
+          <w:sz w:val="24"/>
+          <w:szCs w:val="24"/>
+        </w:rPr>
+        <w:t xml:space="preserve">sur </w:t>
+      </w:r>
+      <w:r>
+        <w:rPr>
+          <w:rFonts w:asciiTheme="minorHAnsi" w:hAnsiTheme="minorHAnsi" w:cstheme="minorHAnsi"/>
+          <w:sz w:val="24"/>
+          <w:szCs w:val="24"/>
+        </w:rPr>
+        <w:t>plusieurs</w:t>
+      </w:r>
+      <w:r>
+        <w:rPr>
+          <w:rFonts w:asciiTheme="minorHAnsi" w:hAnsiTheme="minorHAnsi" w:cstheme="minorHAnsi"/>
+          <w:sz w:val="24"/>
+          <w:szCs w:val="24"/>
+        </w:rPr>
+        <w:t xml:space="preserve"> versions.</w:t>
+      </w:r>
+      <w:r>
+        <w:rPr>
+          <w:rFonts w:asciiTheme="minorHAnsi" w:hAnsiTheme="minorHAnsi" w:cstheme="minorHAnsi"/>
+          <w:sz w:val="24"/>
+          <w:szCs w:val="24"/>
+        </w:rPr>
+        <w:t xml:space="preserve"> Grâce à IIS, on peut facilement gérer le déploiement et le paramétrage de son application web. En effet, de nombreux modules sont et peuvent être intégré</w:t>
+      </w:r>
+      <w:r>
+        <w:rPr>
+          <w:rFonts w:asciiTheme="minorHAnsi" w:hAnsiTheme="minorHAnsi" w:cstheme="minorHAnsi"/>
+          <w:sz w:val="24"/>
+          <w:szCs w:val="24"/>
+        </w:rPr>
+        <w:t>s</w:t>
+      </w:r>
+      <w:r>
+        <w:rPr>
+          <w:rFonts w:asciiTheme="minorHAnsi" w:hAnsiTheme="minorHAnsi" w:cstheme="minorHAnsi"/>
+          <w:sz w:val="24"/>
+          <w:szCs w:val="24"/>
+        </w:rPr>
+        <w:t xml:space="preserve"> à notre application. </w:t>
+      </w:r>
+      <w:r>
+        <w:rPr>
+          <w:rFonts w:asciiTheme="minorHAnsi" w:hAnsiTheme="minorHAnsi" w:cstheme="minorHAnsi"/>
+          <w:sz w:val="24"/>
+          <w:szCs w:val="24"/>
+        </w:rPr>
+        <w:t>Pour</w:t>
+      </w:r>
+      <w:r>
+        <w:rPr>
+          <w:rFonts w:asciiTheme="minorHAnsi" w:hAnsiTheme="minorHAnsi" w:cstheme="minorHAnsi"/>
+          <w:sz w:val="24"/>
+          <w:szCs w:val="24"/>
+        </w:rPr>
+        <w:t xml:space="preserve"> citer quelques</w:t>
+      </w:r>
+      <w:r>
+        <w:rPr>
+          <w:rFonts w:asciiTheme="minorHAnsi" w:hAnsiTheme="minorHAnsi" w:cstheme="minorHAnsi"/>
+          <w:sz w:val="24"/>
+          <w:szCs w:val="24"/>
+        </w:rPr>
+        <w:t xml:space="preserve"> fonctionnalités, nous pouvons</w:t>
+      </w:r>
+      <w:r>
+        <w:rPr>
+          <w:rFonts w:asciiTheme="minorHAnsi" w:hAnsiTheme="minorHAnsi" w:cstheme="minorHAnsi"/>
+          <w:sz w:val="24"/>
+          <w:szCs w:val="24"/>
+        </w:rPr>
+        <w:t xml:space="preserve"> gérer les redirections en cas d’erreurs (400, 500, …), </w:t>
+      </w:r>
+      <w:r>
+        <w:rPr>
+          <w:rFonts w:asciiTheme="minorHAnsi" w:hAnsiTheme="minorHAnsi" w:cstheme="minorHAnsi"/>
+          <w:sz w:val="24"/>
+          <w:szCs w:val="24"/>
+        </w:rPr>
+        <w:t xml:space="preserve">récupérer les logs </w:t>
+      </w:r>
+      <w:r>
+        <w:rPr>
+          <w:rFonts w:asciiTheme="minorHAnsi" w:hAnsiTheme="minorHAnsi" w:cstheme="minorHAnsi"/>
+          <w:sz w:val="24"/>
+          <w:szCs w:val="24"/>
+        </w:rPr>
+        <w:t>de connexion</w:t>
+      </w:r>
+      <w:r>
+        <w:rPr>
+          <w:rFonts w:asciiTheme="minorHAnsi" w:hAnsiTheme="minorHAnsi" w:cstheme="minorHAnsi"/>
+          <w:sz w:val="24"/>
+          <w:szCs w:val="24"/>
+        </w:rPr>
+        <w:t>, faire de la réécriture d’URL, gérer les accès et les authentifications</w:t>
+      </w:r>
+      <w:r>
+        <w:rPr>
+          <w:rFonts w:asciiTheme="minorHAnsi" w:hAnsiTheme="minorHAnsi" w:cstheme="minorHAnsi"/>
+          <w:sz w:val="24"/>
+          <w:szCs w:val="24"/>
+        </w:rPr>
+        <w:t>,</w:t>
+      </w:r>
+      <w:r>
+        <w:rPr>
+          <w:rFonts w:asciiTheme="minorHAnsi" w:hAnsiTheme="minorHAnsi" w:cstheme="minorHAnsi"/>
+          <w:sz w:val="24"/>
+          <w:szCs w:val="24"/>
+        </w:rPr>
+        <w:t xml:space="preserve"> filtrer les requêtes</w:t>
+      </w:r>
+      <w:r>
+        <w:rPr>
+          <w:rFonts w:asciiTheme="minorHAnsi" w:hAnsiTheme="minorHAnsi" w:cstheme="minorHAnsi"/>
+          <w:sz w:val="24"/>
+          <w:szCs w:val="24"/>
+        </w:rPr>
+        <w:t xml:space="preserve"> ou encore </w:t>
+      </w:r>
+      <w:r>
+        <w:rPr>
+          <w:rFonts w:asciiTheme="minorHAnsi" w:hAnsiTheme="minorHAnsi" w:cstheme="minorHAnsi"/>
+          <w:sz w:val="24"/>
+          <w:szCs w:val="24"/>
+        </w:rPr>
+        <w:t xml:space="preserve">ajouter des </w:t>
+      </w:r>
+      <w:r>
+        <w:rPr>
+          <w:rFonts w:asciiTheme="minorHAnsi" w:hAnsiTheme="minorHAnsi" w:cstheme="minorHAnsi"/>
+          <w:sz w:val="24"/>
+          <w:szCs w:val="24"/>
+        </w:rPr>
+        <w:t>méthodes</w:t>
+      </w:r>
+      <w:r>
+        <w:rPr>
+          <w:rFonts w:asciiTheme="minorHAnsi" w:hAnsiTheme="minorHAnsi" w:cstheme="minorHAnsi"/>
+          <w:sz w:val="24"/>
+          <w:szCs w:val="24"/>
+        </w:rPr>
+        <w:t xml:space="preserve"> d’authentifications</w:t>
+      </w:r>
+      <w:r>
+        <w:rPr>
+          <w:rFonts w:asciiTheme="minorHAnsi" w:hAnsiTheme="minorHAnsi" w:cstheme="minorHAnsi"/>
+          <w:sz w:val="24"/>
+          <w:szCs w:val="24"/>
+        </w:rPr>
+        <w:t>.</w:t>
+      </w:r>
+      <w:r>
+        <w:rPr>
+          <w:rFonts w:asciiTheme="minorHAnsi" w:hAnsiTheme="minorHAnsi" w:cstheme="minorHAnsi"/>
+          <w:sz w:val="24"/>
+          <w:szCs w:val="24"/>
+        </w:rPr>
+        <w:t xml:space="preserve"> </w:t>
+      </w:r>
+      <w:r>
+        <w:rPr>
+          <w:rFonts w:asciiTheme="minorHAnsi" w:hAnsiTheme="minorHAnsi" w:cstheme="minorHAnsi"/>
+          <w:sz w:val="24"/>
+          <w:szCs w:val="24"/>
+        </w:rPr>
+        <w:t>Ci-dessous l’interface du logiciel :</w:t>
+      </w:r>
+    </w:p>
+    <w:p>
+      <w:pPr>
+        <w:rPr>
+          <w:rFonts w:asciiTheme="minorHAnsi" w:hAnsiTheme="minorHAnsi" w:cstheme="minorHAnsi"/>
+          <w:sz w:val="24"/>
+          <w:szCs w:val="24"/>
+        </w:rPr>
+      </w:pPr>
+      <w:r>
+        <w:rPr>
+          <w:rFonts w:asciiTheme="minorHAnsi" w:hAnsiTheme="minorHAnsi" w:cstheme="minorHAnsi"/>
+          <w:noProof/>
+          <w:sz w:val="24"/>
+          <w:szCs w:val="24"/>
+        </w:rPr>
+        <w:drawing>
+          <wp:inline distT="0" distB="0" distL="0" distR="0" wp14:anchorId="763B71CE" wp14:editId="2A4BD67B">
+            <wp:extent cx="5753100" cy="2486025"/>
+            <wp:effectExtent l="0" t="0" r="0" b="9525"/>
+            <wp:docPr id="5" name="Image 5"/>
+            <wp:cNvGraphicFramePr>
+              <a:graphicFrameLocks xmlns:a="http://schemas.openxmlformats.org/drawingml/2006/main" noChangeAspect="1"/>
+            </wp:cNvGraphicFramePr>
+            <a:graphic xmlns:a="http://schemas.openxmlformats.org/drawingml/2006/main">
+              <a:graphicData uri="http://schemas.openxmlformats.org/drawingml/2006/picture">
+                <pic:pic xmlns:pic="http://schemas.openxmlformats.org/drawingml/2006/picture">
+                  <pic:nvPicPr>
+                    <pic:cNvPr id="0" name="Picture 1"/>
+                    <pic:cNvPicPr>
+                      <a:picLocks noChangeAspect="1" noChangeArrowheads="1"/>
+                    </pic:cNvPicPr>
+                  </pic:nvPicPr>
+                  <pic:blipFill>
+                    <a:blip r:embed="rId11" cstate="print">
+                      <a:extLst>
+                        <a:ext uri="{28A0092B-C50C-407E-A947-70E740481C1C}">
+                          <a14:useLocalDpi xmlns:a14="http://schemas.microsoft.com/office/drawing/2010/main" val="0"/>
+                        </a:ext>
+                      </a:extLst>
+                    </a:blip>
+                    <a:srcRect/>
+                    <a:stretch>
+                      <a:fillRect/>
+                    </a:stretch>
+                  </pic:blipFill>
+                  <pic:spPr bwMode="auto">
+                    <a:xfrm>
+                      <a:off x="0" y="0"/>
+                      <a:ext cx="5753100" cy="2486025"/>
+                    </a:xfrm>
+                    <a:prstGeom prst="rect">
+                      <a:avLst/>
+                    </a:prstGeom>
+                    <a:noFill/>
+                    <a:ln>
+                      <a:noFill/>
+                    </a:ln>
+                  </pic:spPr>
+                </pic:pic>
+              </a:graphicData>
+            </a:graphic>
+          </wp:inline>
+        </w:drawing>
+      </w:r>
+    </w:p>
+    <w:p>
+      <w:pPr>
+        <w:rPr>
+          <w:rFonts w:asciiTheme="minorHAnsi" w:hAnsiTheme="minorHAnsi" w:cstheme="minorHAnsi"/>
+          <w:sz w:val="24"/>
+          <w:szCs w:val="24"/>
+        </w:rPr>
+      </w:pPr>
+    </w:p>
+    <w:p>
+      <w:pPr>
+        <w:rPr>
+          <w:rFonts w:asciiTheme="minorHAnsi" w:hAnsiTheme="minorHAnsi" w:cstheme="minorHAnsi"/>
+          <w:sz w:val="24"/>
+          <w:szCs w:val="24"/>
+        </w:rPr>
+      </w:pPr>
+      <w:r>
+        <w:rPr>
+          <w:rFonts w:asciiTheme="minorHAnsi" w:hAnsiTheme="minorHAnsi" w:cstheme="minorHAnsi"/>
+          <w:sz w:val="24"/>
+          <w:szCs w:val="24"/>
+        </w:rPr>
+        <w:t xml:space="preserve">On retrouve </w:t>
+      </w:r>
+      <w:r>
+        <w:rPr>
+          <w:rFonts w:asciiTheme="minorHAnsi" w:hAnsiTheme="minorHAnsi" w:cstheme="minorHAnsi"/>
+          <w:sz w:val="24"/>
+          <w:szCs w:val="24"/>
+        </w:rPr>
+        <w:t xml:space="preserve">avec IIS, </w:t>
+      </w:r>
+      <w:r>
+        <w:rPr>
+          <w:rFonts w:asciiTheme="minorHAnsi" w:hAnsiTheme="minorHAnsi" w:cstheme="minorHAnsi"/>
+          <w:sz w:val="24"/>
+          <w:szCs w:val="24"/>
+        </w:rPr>
+        <w:t>les fonctionnalités qu’offre Apache2</w:t>
+      </w:r>
+      <w:r>
+        <w:rPr>
+          <w:rFonts w:asciiTheme="minorHAnsi" w:hAnsiTheme="minorHAnsi" w:cstheme="minorHAnsi"/>
+          <w:sz w:val="24"/>
+          <w:szCs w:val="24"/>
+        </w:rPr>
+        <w:t xml:space="preserve"> pour Linux</w:t>
+      </w:r>
+      <w:r>
+        <w:rPr>
+          <w:rFonts w:asciiTheme="minorHAnsi" w:hAnsiTheme="minorHAnsi" w:cstheme="minorHAnsi"/>
+          <w:sz w:val="24"/>
+          <w:szCs w:val="24"/>
+        </w:rPr>
+        <w:t xml:space="preserve">. J’ai pu utiliser ces deux outils durant ma licence professionnelle. </w:t>
+      </w:r>
+      <w:r>
+        <w:rPr>
+          <w:rFonts w:asciiTheme="minorHAnsi" w:hAnsiTheme="minorHAnsi" w:cstheme="minorHAnsi"/>
+          <w:sz w:val="24"/>
+          <w:szCs w:val="24"/>
+        </w:rPr>
+        <w:t xml:space="preserve">Ce sont de bonnes solutions </w:t>
+      </w:r>
+      <w:r>
+        <w:rPr>
+          <w:rFonts w:asciiTheme="minorHAnsi" w:hAnsiTheme="minorHAnsi" w:cstheme="minorHAnsi"/>
+          <w:sz w:val="24"/>
+          <w:szCs w:val="24"/>
+        </w:rPr>
+        <w:t xml:space="preserve">en </w:t>
+      </w:r>
+      <w:r>
+        <w:rPr>
+          <w:rFonts w:asciiTheme="minorHAnsi" w:hAnsiTheme="minorHAnsi" w:cstheme="minorHAnsi"/>
+          <w:sz w:val="24"/>
+          <w:szCs w:val="24"/>
+        </w:rPr>
+        <w:t>termes de</w:t>
+      </w:r>
+      <w:r>
+        <w:rPr>
+          <w:rFonts w:asciiTheme="minorHAnsi" w:hAnsiTheme="minorHAnsi" w:cstheme="minorHAnsi"/>
+          <w:sz w:val="24"/>
+          <w:szCs w:val="24"/>
+        </w:rPr>
+        <w:t xml:space="preserve"> gestion </w:t>
+      </w:r>
+      <w:r>
+        <w:rPr>
+          <w:rFonts w:asciiTheme="minorHAnsi" w:hAnsiTheme="minorHAnsi" w:cstheme="minorHAnsi"/>
+          <w:sz w:val="24"/>
+          <w:szCs w:val="24"/>
+        </w:rPr>
+        <w:t xml:space="preserve">et déploiement </w:t>
+      </w:r>
+      <w:r>
+        <w:rPr>
+          <w:rFonts w:asciiTheme="minorHAnsi" w:hAnsiTheme="minorHAnsi" w:cstheme="minorHAnsi"/>
+          <w:sz w:val="24"/>
+          <w:szCs w:val="24"/>
+        </w:rPr>
+        <w:t>de serveur web.</w:t>
+      </w:r>
+      <w:r>
+        <w:rPr>
+          <w:rFonts w:asciiTheme="minorHAnsi" w:hAnsiTheme="minorHAnsi" w:cstheme="minorHAnsi"/>
+          <w:sz w:val="24"/>
+          <w:szCs w:val="24"/>
+        </w:rPr>
+        <w:t xml:space="preserve"> Un des avantages d’IIS est l’interface, elle est plutôt intuitive, il n’y a pas besoin de faire de la ligne de commande avec IIS. </w:t>
+      </w:r>
+      <w:r>
+        <w:rPr>
+          <w:rFonts w:asciiTheme="minorHAnsi" w:hAnsiTheme="minorHAnsi" w:cstheme="minorHAnsi"/>
+          <w:sz w:val="24"/>
+          <w:szCs w:val="24"/>
+        </w:rPr>
+        <w:t>En revanche cet outil est disponible seulement sous Windows.</w:t>
+      </w:r>
+    </w:p>
+    <w:p>
+      <w:pPr>
+        <w:rPr>
+          <w:rFonts w:asciiTheme="minorHAnsi" w:hAnsiTheme="minorHAnsi" w:cstheme="minorHAnsi"/>
+          <w:sz w:val="24"/>
+          <w:szCs w:val="24"/>
+        </w:rPr>
+      </w:pPr>
+      <w:r>
+        <w:rPr>
+          <w:rFonts w:asciiTheme="minorHAnsi" w:hAnsiTheme="minorHAnsi" w:cstheme="minorHAnsi"/>
+          <w:sz w:val="24"/>
+          <w:szCs w:val="24"/>
+        </w:rPr>
+        <w:t>Cet outil m’a dont permit de paramétrer l’application sur le nouveau serveur.</w:t>
+      </w:r>
+    </w:p>
+    <w:p>
+      <w:pPr>
+        <w:rPr>
+          <w:rFonts w:asciiTheme="minorHAnsi" w:hAnsiTheme="minorHAnsi" w:cstheme="minorHAnsi"/>
+          <w:sz w:val="24"/>
+          <w:szCs w:val="24"/>
+        </w:rPr>
+      </w:pPr>
+    </w:p>
+    <w:p>
+      <w:pPr>
+        <w:rPr>
+          <w:rFonts w:asciiTheme="minorHAnsi" w:hAnsiTheme="minorHAnsi" w:cstheme="minorHAnsi"/>
+          <w:sz w:val="24"/>
+          <w:szCs w:val="24"/>
+        </w:rPr>
+      </w:pPr>
+    </w:p>
+    <w:p>
+      <w:pPr>
+        <w:rPr>
+          <w:rFonts w:asciiTheme="minorHAnsi" w:hAnsiTheme="minorHAnsi" w:cstheme="minorHAnsi"/>
+          <w:sz w:val="24"/>
+          <w:szCs w:val="24"/>
+        </w:rPr>
+      </w:pPr>
+    </w:p>
+    <w:p>
+      <w:pPr>
+        <w:rPr>
+          <w:rFonts w:asciiTheme="minorHAnsi" w:hAnsiTheme="minorHAnsi" w:cstheme="minorHAnsi"/>
+          <w:sz w:val="24"/>
+          <w:szCs w:val="24"/>
+        </w:rPr>
+      </w:pPr>
+    </w:p>
+    <w:p>
+      <w:pPr>
+        <w:rPr>
+          <w:rFonts w:asciiTheme="minorHAnsi" w:hAnsiTheme="minorHAnsi" w:cstheme="minorHAnsi"/>
+          <w:sz w:val="24"/>
+          <w:szCs w:val="24"/>
+        </w:rPr>
+      </w:pPr>
+    </w:p>
+    <w:p>
+      <w:pPr>
+        <w:jc w:val="center"/>
+        <w:rPr>
+          <w:rFonts w:asciiTheme="minorHAnsi" w:hAnsiTheme="minorHAnsi" w:cstheme="minorHAnsi"/>
+          <w:sz w:val="40"/>
+          <w:szCs w:val="40"/>
+        </w:rPr>
+      </w:pPr>
+      <w:r>
+        <w:rPr>
+          <w:rFonts w:asciiTheme="minorHAnsi" w:hAnsiTheme="minorHAnsi" w:cstheme="minorHAnsi"/>
+          <w:sz w:val="40"/>
+          <w:szCs w:val="40"/>
+        </w:rPr>
+        <w:lastRenderedPageBreak/>
+        <w:t>Mon travail</w:t>
+      </w:r>
+    </w:p>
+    <w:p>
+      <w:pPr>
+        <w:jc w:val="center"/>
+        <w:rPr>
+          <w:rFonts w:asciiTheme="minorHAnsi" w:hAnsiTheme="minorHAnsi" w:cstheme="minorHAnsi"/>
+          <w:sz w:val="40"/>
+          <w:szCs w:val="40"/>
+        </w:rPr>
+      </w:pPr>
+    </w:p>
+    <w:p>
+      <w:pPr>
+        <w:rPr>
+          <w:rFonts w:asciiTheme="minorHAnsi" w:hAnsiTheme="minorHAnsi" w:cstheme="minorHAnsi"/>
+          <w:sz w:val="32"/>
+          <w:szCs w:val="32"/>
+        </w:rPr>
+      </w:pPr>
+      <w:r>
+        <w:rPr>
+          <w:rFonts w:asciiTheme="minorHAnsi" w:hAnsiTheme="minorHAnsi" w:cstheme="minorHAnsi"/>
+          <w:sz w:val="32"/>
+          <w:szCs w:val="32"/>
+        </w:rPr>
+        <w:t>Introduction</w:t>
+      </w:r>
+    </w:p>
+    <w:p>
+      <w:pPr>
+        <w:rPr>
+          <w:rFonts w:asciiTheme="minorHAnsi" w:hAnsiTheme="minorHAnsi" w:cstheme="minorHAnsi"/>
+          <w:sz w:val="24"/>
+          <w:szCs w:val="24"/>
+        </w:rPr>
+      </w:pPr>
+      <w:r>
+        <w:rPr>
+          <w:rFonts w:asciiTheme="minorHAnsi" w:hAnsiTheme="minorHAnsi" w:cstheme="minorHAnsi"/>
+          <w:sz w:val="24"/>
+          <w:szCs w:val="24"/>
+        </w:rPr>
+        <w:t>Une</w:t>
+      </w:r>
+      <w:r>
+        <w:rPr>
+          <w:rFonts w:asciiTheme="minorHAnsi" w:hAnsiTheme="minorHAnsi" w:cstheme="minorHAnsi"/>
+          <w:sz w:val="24"/>
+          <w:szCs w:val="24"/>
+        </w:rPr>
+        <w:t xml:space="preserve"> fois ce travail de prise en main et d’observation effectué</w:t>
+      </w:r>
+      <w:r>
+        <w:rPr>
+          <w:rFonts w:asciiTheme="minorHAnsi" w:hAnsiTheme="minorHAnsi" w:cstheme="minorHAnsi"/>
+          <w:sz w:val="24"/>
+          <w:szCs w:val="24"/>
+        </w:rPr>
+        <w:t>s</w:t>
+      </w:r>
+      <w:r>
+        <w:rPr>
+          <w:rFonts w:asciiTheme="minorHAnsi" w:hAnsiTheme="minorHAnsi" w:cstheme="minorHAnsi"/>
+          <w:sz w:val="24"/>
+          <w:szCs w:val="24"/>
+        </w:rPr>
+        <w:t>, j’ai pu commencer mon travail de migration. La problématique principale de de ce projet est la suivante :</w:t>
+      </w:r>
+    </w:p>
+    <w:p>
+      <w:pPr>
+        <w:rPr>
+          <w:rFonts w:asciiTheme="minorHAnsi" w:hAnsiTheme="minorHAnsi" w:cstheme="minorHAnsi"/>
+          <w:sz w:val="24"/>
+          <w:szCs w:val="24"/>
+        </w:rPr>
+      </w:pPr>
+      <w:r>
+        <w:rPr>
+          <w:rFonts w:asciiTheme="minorHAnsi" w:hAnsiTheme="minorHAnsi" w:cstheme="minorHAnsi"/>
+          <w:sz w:val="24"/>
+          <w:szCs w:val="24"/>
+        </w:rPr>
+        <w:t xml:space="preserve">« Lors de la migration de l’application, de nombreux problèmes ont émergés rendant impossible l’utilisation de celle-ci » </w:t>
+      </w:r>
+    </w:p>
+    <w:p>
+      <w:pPr>
+        <w:rPr>
+          <w:rFonts w:asciiTheme="minorHAnsi" w:hAnsiTheme="minorHAnsi" w:cstheme="minorHAnsi"/>
+          <w:sz w:val="24"/>
+          <w:szCs w:val="24"/>
+        </w:rPr>
+      </w:pPr>
+      <w:r>
+        <w:rPr>
+          <w:rFonts w:asciiTheme="minorHAnsi" w:hAnsiTheme="minorHAnsi" w:cstheme="minorHAnsi"/>
+          <w:sz w:val="24"/>
+          <w:szCs w:val="24"/>
+        </w:rPr>
+        <w:t xml:space="preserve">Mon chef avait préalablement tenté de migrer cette application seul. Il a ensuite remarqué ces différents problèmes et a voulu les résoudre. Cependant, il y avait tellement d’erreurs, qu’il a finalement décidé de m’embaucher pour </w:t>
+      </w:r>
+      <w:r>
+        <w:rPr>
+          <w:rFonts w:asciiTheme="minorHAnsi" w:hAnsiTheme="minorHAnsi" w:cstheme="minorHAnsi"/>
+          <w:sz w:val="24"/>
+          <w:szCs w:val="24"/>
+        </w:rPr>
+        <w:t xml:space="preserve">les </w:t>
+      </w:r>
+      <w:r>
+        <w:rPr>
+          <w:rFonts w:asciiTheme="minorHAnsi" w:hAnsiTheme="minorHAnsi" w:cstheme="minorHAnsi"/>
+          <w:sz w:val="24"/>
+          <w:szCs w:val="24"/>
+        </w:rPr>
+        <w:t>régler.</w:t>
+      </w:r>
     </w:p>
     <w:p>
       <w:pPr>
@@ -4663,4 +7126,16 @@
     </a:ext>
   </a:extLst>
 </a:theme>
+</file>
+
+<file path=customXml/item1.xml><?xml version="1.0" encoding="utf-8"?>
+<b:Sources xmlns:b="http://schemas.openxmlformats.org/officeDocument/2006/bibliography" xmlns="http://schemas.openxmlformats.org/officeDocument/2006/bibliography" SelectedStyle="\ISO690.XSL" StyleName="ISO 690 - Premier élément et date" Version="1987"/>
+</file>
+
+<file path=customXml/itemProps1.xml><?xml version="1.0" encoding="utf-8"?>
+<ds:datastoreItem xmlns:ds="http://schemas.openxmlformats.org/officeDocument/2006/customXml" ds:itemID="{68564C16-C370-4824-B58D-5531BB8B3045}">
+  <ds:schemaRefs>
+    <ds:schemaRef ds:uri="http://schemas.openxmlformats.org/officeDocument/2006/bibliography"/>
+  </ds:schemaRefs>
+</ds:datastoreItem>
 </file>
--- a/rapport.docx
+++ b/rapport.docx
@@ -3261,7 +3261,6 @@
     <w:p>
       <w:pPr>
         <w:rPr>
-          <w:rFonts w:asciiTheme="minorHAnsi" w:hAnsiTheme="minorHAnsi" w:cstheme="minorHAnsi"/>
           <w:sz w:val="24"/>
           <w:szCs w:val="24"/>
         </w:rPr>
@@ -3300,6 +3299,32 @@
           <w:szCs w:val="24"/>
         </w:rPr>
       </w:pPr>
+    </w:p>
+    <w:p>
+      <w:pPr>
+        <w:rPr>
+          <w:rFonts w:asciiTheme="minorHAnsi" w:hAnsiTheme="minorHAnsi" w:cstheme="minorHAnsi"/>
+          <w:sz w:val="32"/>
+          <w:szCs w:val="32"/>
+        </w:rPr>
+      </w:pPr>
+      <w:r>
+        <w:rPr>
+          <w:rFonts w:asciiTheme="minorHAnsi" w:hAnsiTheme="minorHAnsi" w:cstheme="minorHAnsi"/>
+          <w:sz w:val="32"/>
+          <w:szCs w:val="32"/>
+        </w:rPr>
+        <w:t>Mon intégration</w:t>
+      </w:r>
+    </w:p>
+    <w:p>
+      <w:pPr>
+        <w:rPr>
+          <w:rFonts w:asciiTheme="minorHAnsi" w:hAnsiTheme="minorHAnsi" w:cstheme="minorHAnsi"/>
+          <w:sz w:val="24"/>
+          <w:szCs w:val="24"/>
+        </w:rPr>
+      </w:pPr>
       <w:r>
         <w:rPr>
           <w:rFonts w:asciiTheme="minorHAnsi" w:hAnsiTheme="minorHAnsi" w:cstheme="minorHAnsi"/>
@@ -3314,7 +3339,24 @@
           <w:sz w:val="24"/>
           <w:szCs w:val="24"/>
         </w:rPr>
-        <w:t xml:space="preserve">travaille dans le support matériel, la sécurité et l’administration de l’entreprise. Ce service comprend six employés, chacun a un travail différent et à part mon supérieur qui possède quelques notions, aucun d’entre eux ne fait de l’informatique. Ils m’ont cependant bien accueilli et mis à l’aise dans leur bureau. Mon environnement de </w:t>
+        <w:t xml:space="preserve">travaille dans le support matériel, la sécurité et l’administration de l’entreprise. Ce service comprend six employés, chacun a un travail différent et à part mon supérieur qui possède quelques notions, aucun d’entre eux ne fait de l’informatique. </w:t>
+      </w:r>
+    </w:p>
+    <w:p>
+      <w:pPr>
+        <w:rPr>
+          <w:rFonts w:asciiTheme="minorHAnsi" w:hAnsiTheme="minorHAnsi" w:cstheme="minorHAnsi"/>
+          <w:sz w:val="24"/>
+          <w:szCs w:val="24"/>
+        </w:rPr>
+      </w:pPr>
+      <w:r>
+        <w:rPr>
+          <w:rFonts w:asciiTheme="minorHAnsi" w:hAnsiTheme="minorHAnsi" w:cstheme="minorHAnsi"/>
+          <w:sz w:val="24"/>
+          <w:szCs w:val="24"/>
+        </w:rPr>
+        <w:t xml:space="preserve">Ils m’ont cependant bien accueilli et mis à l’aise dans leur bureau. Mon environnement de </w:t>
       </w:r>
       <w:r>
         <w:rPr>
@@ -3411,6 +3453,55 @@
           <w:sz w:val="24"/>
           <w:szCs w:val="24"/>
         </w:rPr>
+        <w:t xml:space="preserve">L’entreprise dispose de deux parkings pour permettent aux employés de se garer sans problèmes. Une cantine et une cafétéria sont également </w:t>
+      </w:r>
+      <w:r>
+        <w:rPr>
+          <w:rFonts w:asciiTheme="minorHAnsi" w:hAnsiTheme="minorHAnsi" w:cstheme="minorHAnsi"/>
+          <w:sz w:val="24"/>
+          <w:szCs w:val="24"/>
+        </w:rPr>
+        <w:t>intégrées</w:t>
+      </w:r>
+      <w:r>
+        <w:rPr>
+          <w:rFonts w:asciiTheme="minorHAnsi" w:hAnsiTheme="minorHAnsi" w:cstheme="minorHAnsi"/>
+          <w:sz w:val="24"/>
+          <w:szCs w:val="24"/>
+        </w:rPr>
+        <w:t xml:space="preserve"> pour manger sur le lieu de travail</w:t>
+      </w:r>
+      <w:r>
+        <w:rPr>
+          <w:rFonts w:asciiTheme="minorHAnsi" w:hAnsiTheme="minorHAnsi" w:cstheme="minorHAnsi"/>
+          <w:sz w:val="24"/>
+          <w:szCs w:val="24"/>
+        </w:rPr>
+        <w:t>, petit-déjeuner comme déjeuner</w:t>
+      </w:r>
+      <w:r>
+        <w:rPr>
+          <w:rFonts w:asciiTheme="minorHAnsi" w:hAnsiTheme="minorHAnsi" w:cstheme="minorHAnsi"/>
+          <w:sz w:val="24"/>
+          <w:szCs w:val="24"/>
+        </w:rPr>
+        <w:t>.</w:t>
+      </w:r>
+    </w:p>
+    <w:p>
+      <w:pPr>
+        <w:rPr>
+          <w:rFonts w:asciiTheme="minorHAnsi" w:hAnsiTheme="minorHAnsi" w:cstheme="minorHAnsi"/>
+          <w:sz w:val="24"/>
+          <w:szCs w:val="24"/>
+        </w:rPr>
+      </w:pPr>
+      <w:r>
+        <w:rPr>
+          <w:rFonts w:asciiTheme="minorHAnsi" w:hAnsiTheme="minorHAnsi" w:cstheme="minorHAnsi"/>
+          <w:sz w:val="24"/>
+          <w:szCs w:val="24"/>
+        </w:rPr>
         <w:t xml:space="preserve">Habitant à Metz, </w:t>
       </w:r>
       <w:r>
@@ -3437,60 +3528,6 @@
         </w:rPr>
         <w:t xml:space="preserve"> Je prenais le vélo pour me rendre à la gare de Metz puis le train jusqu’à Luxembourg-ville et je finissais à pied pour rejoindre l’entreprise.</w:t>
       </w:r>
-    </w:p>
-    <w:p>
-      <w:pPr>
-        <w:rPr>
-          <w:rFonts w:asciiTheme="minorHAnsi" w:hAnsiTheme="minorHAnsi" w:cstheme="minorHAnsi"/>
-          <w:sz w:val="24"/>
-          <w:szCs w:val="24"/>
-        </w:rPr>
-      </w:pPr>
-    </w:p>
-    <w:p>
-      <w:pPr>
-        <w:rPr>
-          <w:rFonts w:asciiTheme="minorHAnsi" w:hAnsiTheme="minorHAnsi" w:cstheme="minorHAnsi"/>
-          <w:sz w:val="24"/>
-          <w:szCs w:val="24"/>
-        </w:rPr>
-      </w:pPr>
-    </w:p>
-    <w:p>
-      <w:pPr>
-        <w:rPr>
-          <w:rFonts w:asciiTheme="minorHAnsi" w:hAnsiTheme="minorHAnsi" w:cstheme="minorHAnsi"/>
-          <w:sz w:val="24"/>
-          <w:szCs w:val="24"/>
-        </w:rPr>
-      </w:pPr>
-    </w:p>
-    <w:p>
-      <w:pPr>
-        <w:rPr>
-          <w:rFonts w:asciiTheme="minorHAnsi" w:hAnsiTheme="minorHAnsi" w:cstheme="minorHAnsi"/>
-          <w:sz w:val="24"/>
-          <w:szCs w:val="24"/>
-        </w:rPr>
-      </w:pPr>
-    </w:p>
-    <w:p>
-      <w:pPr>
-        <w:rPr>
-          <w:rFonts w:asciiTheme="minorHAnsi" w:hAnsiTheme="minorHAnsi" w:cstheme="minorHAnsi"/>
-          <w:sz w:val="24"/>
-          <w:szCs w:val="24"/>
-        </w:rPr>
-      </w:pPr>
-    </w:p>
-    <w:p>
-      <w:pPr>
-        <w:rPr>
-          <w:rFonts w:asciiTheme="minorHAnsi" w:hAnsiTheme="minorHAnsi" w:cstheme="minorHAnsi"/>
-          <w:sz w:val="24"/>
-          <w:szCs w:val="24"/>
-        </w:rPr>
-      </w:pPr>
     </w:p>
     <w:p>
       <w:pPr>
@@ -4214,6 +4251,15 @@
           <w:szCs w:val="24"/>
         </w:rPr>
       </w:pPr>
+    </w:p>
+    <w:p>
+      <w:pPr>
+        <w:rPr>
+          <w:rFonts w:asciiTheme="minorHAnsi" w:hAnsiTheme="minorHAnsi" w:cstheme="minorHAnsi"/>
+          <w:sz w:val="24"/>
+          <w:szCs w:val="24"/>
+        </w:rPr>
+      </w:pPr>
       <w:r>
         <w:rPr>
           <w:rFonts w:asciiTheme="minorHAnsi" w:hAnsiTheme="minorHAnsi" w:cstheme="minorHAnsi"/>
@@ -4287,17 +4333,16 @@
           <w:sz w:val="24"/>
           <w:szCs w:val="24"/>
         </w:rPr>
+        <w:t xml:space="preserve"> qui se trouve dans l’onglet d’accueil</w:t>
+      </w:r>
+      <w:r>
+        <w:rPr>
+          <w:rFonts w:asciiTheme="minorHAnsi" w:hAnsiTheme="minorHAnsi" w:cstheme="minorHAnsi"/>
+          <w:sz w:val="24"/>
+          <w:szCs w:val="24"/>
+        </w:rPr>
         <w:t>.</w:t>
       </w:r>
-    </w:p>
-    <w:p>
-      <w:pPr>
-        <w:rPr>
-          <w:rFonts w:asciiTheme="minorHAnsi" w:hAnsiTheme="minorHAnsi" w:cstheme="minorHAnsi"/>
-          <w:sz w:val="24"/>
-          <w:szCs w:val="24"/>
-        </w:rPr>
-      </w:pPr>
     </w:p>
     <w:p>
       <w:pPr>
@@ -5254,39 +5299,39 @@
           <w:sz w:val="24"/>
           <w:szCs w:val="24"/>
         </w:rPr>
-        <w:t xml:space="preserve"> le logiciel IIS</w:t>
-      </w:r>
-      <w:r>
-        <w:rPr>
-          <w:rFonts w:asciiTheme="minorHAnsi" w:hAnsiTheme="minorHAnsi" w:cstheme="minorHAnsi"/>
-          <w:sz w:val="24"/>
-          <w:szCs w:val="24"/>
-        </w:rPr>
-        <w:t>,</w:t>
-      </w:r>
-      <w:r>
-        <w:rPr>
-          <w:rFonts w:asciiTheme="minorHAnsi" w:hAnsiTheme="minorHAnsi" w:cstheme="minorHAnsi"/>
-          <w:sz w:val="24"/>
-          <w:szCs w:val="24"/>
-        </w:rPr>
-        <w:t xml:space="preserve"> Internet Information Services</w:t>
-      </w:r>
-      <w:r>
-        <w:rPr>
-          <w:rFonts w:asciiTheme="minorHAnsi" w:hAnsiTheme="minorHAnsi" w:cstheme="minorHAnsi"/>
-          <w:sz w:val="24"/>
-          <w:szCs w:val="24"/>
-        </w:rPr>
-        <w:t xml:space="preserve"> ou </w:t>
-      </w:r>
-      <w:r>
-        <w:rPr>
-          <w:rFonts w:asciiTheme="minorHAnsi" w:hAnsiTheme="minorHAnsi" w:cstheme="minorHAnsi"/>
-          <w:sz w:val="24"/>
-          <w:szCs w:val="24"/>
-        </w:rPr>
-        <w:t>Gestionnaire des Services Internet en français.</w:t>
+        <w:t xml:space="preserve"> </w:t>
+      </w:r>
+      <w:r>
+        <w:rPr>
+          <w:rFonts w:asciiTheme="minorHAnsi" w:hAnsiTheme="minorHAnsi" w:cstheme="minorHAnsi"/>
+          <w:sz w:val="24"/>
+          <w:szCs w:val="24"/>
+        </w:rPr>
+        <w:t>différents logiciels utilisé pour le développement de l’application.</w:t>
+      </w:r>
+      <w:r>
+        <w:rPr>
+          <w:rFonts w:asciiTheme="minorHAnsi" w:hAnsiTheme="minorHAnsi" w:cstheme="minorHAnsi"/>
+          <w:sz w:val="24"/>
+          <w:szCs w:val="24"/>
+        </w:rPr>
+        <w:t xml:space="preserve"> Cet apprentissage s’est déroulé plutôt lors de mon travail de migration </w:t>
+      </w:r>
+      <w:r>
+        <w:rPr>
+          <w:rFonts w:asciiTheme="minorHAnsi" w:hAnsiTheme="minorHAnsi" w:cstheme="minorHAnsi"/>
+          <w:sz w:val="24"/>
+          <w:szCs w:val="24"/>
+        </w:rPr>
+        <w:t xml:space="preserve">que </w:t>
+      </w:r>
+      <w:r>
+        <w:rPr>
+          <w:rFonts w:asciiTheme="minorHAnsi" w:hAnsiTheme="minorHAnsi" w:cstheme="minorHAnsi"/>
+          <w:sz w:val="24"/>
+          <w:szCs w:val="24"/>
+        </w:rPr>
+        <w:t>pendant l’étude.</w:t>
       </w:r>
     </w:p>
     <w:p>
@@ -5313,6 +5358,23 @@
           <w:szCs w:val="32"/>
         </w:rPr>
         <w:t>Découverte de l’IIS</w:t>
+      </w:r>
+    </w:p>
+    <w:p>
+      <w:pPr>
+        <w:rPr>
+          <w:rFonts w:asciiTheme="minorHAnsi" w:hAnsiTheme="minorHAnsi" w:cstheme="minorHAnsi"/>
+          <w:sz w:val="24"/>
+          <w:szCs w:val="24"/>
+        </w:rPr>
+      </w:pPr>
+      <w:r>
+        <w:rPr>
+          <w:rFonts w:asciiTheme="minorHAnsi" w:hAnsiTheme="minorHAnsi" w:cstheme="minorHAnsi"/>
+          <w:sz w:val="24"/>
+          <w:szCs w:val="24"/>
+        </w:rPr>
+        <w:t>Tout d’abord le logiciel IIS, Internet Information Services ou Gestionnaire des Services Internet en français.</w:t>
       </w:r>
     </w:p>
     <w:p>
@@ -5791,6 +5853,397 @@
       <w:pPr>
         <w:rPr>
           <w:rFonts w:asciiTheme="minorHAnsi" w:hAnsiTheme="minorHAnsi" w:cstheme="minorHAnsi"/>
+          <w:sz w:val="32"/>
+          <w:szCs w:val="32"/>
+        </w:rPr>
+      </w:pPr>
+      <w:r>
+        <w:rPr>
+          <w:rFonts w:asciiTheme="minorHAnsi" w:hAnsiTheme="minorHAnsi" w:cstheme="minorHAnsi"/>
+          <w:sz w:val="32"/>
+          <w:szCs w:val="32"/>
+        </w:rPr>
+        <w:lastRenderedPageBreak/>
+        <w:t>Découverte de</w:t>
+      </w:r>
+      <w:r>
+        <w:rPr>
+          <w:rFonts w:asciiTheme="minorHAnsi" w:hAnsiTheme="minorHAnsi" w:cstheme="minorHAnsi"/>
+          <w:sz w:val="32"/>
+          <w:szCs w:val="32"/>
+        </w:rPr>
+        <w:t xml:space="preserve"> Microsoft Access</w:t>
+      </w:r>
+    </w:p>
+    <w:p>
+      <w:pPr>
+        <w:rPr>
+          <w:rFonts w:asciiTheme="minorHAnsi" w:hAnsiTheme="minorHAnsi" w:cstheme="minorHAnsi"/>
+          <w:sz w:val="24"/>
+          <w:szCs w:val="24"/>
+        </w:rPr>
+      </w:pPr>
+      <w:r>
+        <w:rPr>
+          <w:rFonts w:asciiTheme="minorHAnsi" w:hAnsiTheme="minorHAnsi" w:cstheme="minorHAnsi"/>
+          <w:sz w:val="24"/>
+          <w:szCs w:val="24"/>
+        </w:rPr>
+        <w:t xml:space="preserve">Le deuxième logiciel </w:t>
+      </w:r>
+      <w:r>
+        <w:rPr>
+          <w:rFonts w:asciiTheme="minorHAnsi" w:hAnsiTheme="minorHAnsi" w:cstheme="minorHAnsi"/>
+          <w:sz w:val="24"/>
+          <w:szCs w:val="24"/>
+        </w:rPr>
+        <w:t>que</w:t>
+      </w:r>
+      <w:r>
+        <w:rPr>
+          <w:rFonts w:asciiTheme="minorHAnsi" w:hAnsiTheme="minorHAnsi" w:cstheme="minorHAnsi"/>
+          <w:sz w:val="24"/>
+          <w:szCs w:val="24"/>
+        </w:rPr>
+        <w:t xml:space="preserve"> j’ai appris à utiliser fut </w:t>
+      </w:r>
+      <w:r>
+        <w:rPr>
+          <w:rFonts w:asciiTheme="minorHAnsi" w:hAnsiTheme="minorHAnsi" w:cstheme="minorHAnsi"/>
+          <w:sz w:val="24"/>
+          <w:szCs w:val="24"/>
+        </w:rPr>
+        <w:t>Microsoft Access.</w:t>
+      </w:r>
+      <w:r>
+        <w:rPr>
+          <w:rFonts w:asciiTheme="minorHAnsi" w:hAnsiTheme="minorHAnsi" w:cstheme="minorHAnsi"/>
+          <w:sz w:val="24"/>
+          <w:szCs w:val="24"/>
+        </w:rPr>
+        <w:t xml:space="preserve"> Il s‘agit d’un outil </w:t>
+      </w:r>
+      <w:r>
+        <w:rPr>
+          <w:rFonts w:asciiTheme="minorHAnsi" w:hAnsiTheme="minorHAnsi" w:cstheme="minorHAnsi"/>
+          <w:sz w:val="24"/>
+          <w:szCs w:val="24"/>
+        </w:rPr>
+        <w:t>faisant partie de la suite Microsoft Office et permettant d’éditer des</w:t>
+      </w:r>
+      <w:r>
+        <w:rPr>
+          <w:rFonts w:asciiTheme="minorHAnsi" w:hAnsiTheme="minorHAnsi" w:cstheme="minorHAnsi"/>
+          <w:sz w:val="24"/>
+          <w:szCs w:val="24"/>
+        </w:rPr>
+        <w:t xml:space="preserve"> base de </w:t>
+      </w:r>
+      <w:r>
+        <w:rPr>
+          <w:rFonts w:asciiTheme="minorHAnsi" w:hAnsiTheme="minorHAnsi" w:cstheme="minorHAnsi"/>
+          <w:sz w:val="24"/>
+          <w:szCs w:val="24"/>
+        </w:rPr>
+        <w:t>données</w:t>
+      </w:r>
+      <w:r>
+        <w:rPr>
+          <w:rFonts w:asciiTheme="minorHAnsi" w:hAnsiTheme="minorHAnsi" w:cstheme="minorHAnsi"/>
+          <w:sz w:val="24"/>
+          <w:szCs w:val="24"/>
+        </w:rPr>
+        <w:t>.</w:t>
+      </w:r>
+    </w:p>
+    <w:p>
+      <w:pPr>
+        <w:rPr>
+          <w:rFonts w:asciiTheme="minorHAnsi" w:hAnsiTheme="minorHAnsi" w:cstheme="minorHAnsi"/>
+          <w:sz w:val="24"/>
+          <w:szCs w:val="24"/>
+        </w:rPr>
+      </w:pPr>
+      <w:r>
+        <w:rPr>
+          <w:rFonts w:asciiTheme="minorHAnsi" w:hAnsiTheme="minorHAnsi" w:cstheme="minorHAnsi"/>
+          <w:sz w:val="24"/>
+          <w:szCs w:val="24"/>
+        </w:rPr>
+        <w:t>Ci-dess</w:t>
+      </w:r>
+      <w:r>
+        <w:rPr>
+          <w:rFonts w:asciiTheme="minorHAnsi" w:hAnsiTheme="minorHAnsi" w:cstheme="minorHAnsi"/>
+          <w:sz w:val="24"/>
+          <w:szCs w:val="24"/>
+        </w:rPr>
+        <w:t>o</w:t>
+      </w:r>
+      <w:r>
+        <w:rPr>
+          <w:rFonts w:asciiTheme="minorHAnsi" w:hAnsiTheme="minorHAnsi" w:cstheme="minorHAnsi"/>
+          <w:sz w:val="24"/>
+          <w:szCs w:val="24"/>
+        </w:rPr>
+        <w:t>us l’interface de ce logiciel</w:t>
+      </w:r>
+      <w:r>
+        <w:rPr>
+          <w:rFonts w:asciiTheme="minorHAnsi" w:hAnsiTheme="minorHAnsi" w:cstheme="minorHAnsi"/>
+          <w:sz w:val="24"/>
+          <w:szCs w:val="24"/>
+        </w:rPr>
+        <w:t> :</w:t>
+      </w:r>
+    </w:p>
+    <w:p>
+      <w:pPr>
+        <w:rPr>
+          <w:rFonts w:asciiTheme="minorHAnsi" w:hAnsiTheme="minorHAnsi" w:cstheme="minorHAnsi"/>
+          <w:sz w:val="24"/>
+          <w:szCs w:val="24"/>
+        </w:rPr>
+      </w:pPr>
+      <w:r>
+        <w:rPr>
+          <w:noProof/>
+        </w:rPr>
+        <w:drawing>
+          <wp:inline distT="0" distB="0" distL="0" distR="0" wp14:anchorId="3366BCBA" wp14:editId="5C504914">
+            <wp:extent cx="5657850" cy="1814229"/>
+            <wp:effectExtent l="0" t="0" r="0" b="0"/>
+            <wp:docPr id="7" name="Image 7"/>
+            <wp:cNvGraphicFramePr>
+              <a:graphicFrameLocks xmlns:a="http://schemas.openxmlformats.org/drawingml/2006/main" noChangeAspect="1"/>
+            </wp:cNvGraphicFramePr>
+            <a:graphic xmlns:a="http://schemas.openxmlformats.org/drawingml/2006/main">
+              <a:graphicData uri="http://schemas.openxmlformats.org/drawingml/2006/picture">
+                <pic:pic xmlns:pic="http://schemas.openxmlformats.org/drawingml/2006/picture">
+                  <pic:nvPicPr>
+                    <pic:cNvPr id="1" name=""/>
+                    <pic:cNvPicPr/>
+                  </pic:nvPicPr>
+                  <pic:blipFill>
+                    <a:blip r:embed="rId12"/>
+                    <a:stretch>
+                      <a:fillRect/>
+                    </a:stretch>
+                  </pic:blipFill>
+                  <pic:spPr>
+                    <a:xfrm>
+                      <a:off x="0" y="0"/>
+                      <a:ext cx="5674182" cy="1819466"/>
+                    </a:xfrm>
+                    <a:prstGeom prst="rect">
+                      <a:avLst/>
+                    </a:prstGeom>
+                  </pic:spPr>
+                </pic:pic>
+              </a:graphicData>
+            </a:graphic>
+          </wp:inline>
+        </w:drawing>
+      </w:r>
+    </w:p>
+    <w:p>
+      <w:pPr>
+        <w:rPr>
+          <w:rFonts w:asciiTheme="minorHAnsi" w:hAnsiTheme="minorHAnsi" w:cstheme="minorHAnsi"/>
+          <w:sz w:val="24"/>
+          <w:szCs w:val="24"/>
+        </w:rPr>
+      </w:pPr>
+    </w:p>
+    <w:p>
+      <w:pPr>
+        <w:rPr>
+          <w:rFonts w:asciiTheme="minorHAnsi" w:hAnsiTheme="minorHAnsi" w:cstheme="minorHAnsi"/>
+          <w:sz w:val="24"/>
+          <w:szCs w:val="24"/>
+        </w:rPr>
+      </w:pPr>
+      <w:r>
+        <w:rPr>
+          <w:rFonts w:asciiTheme="minorHAnsi" w:hAnsiTheme="minorHAnsi" w:cstheme="minorHAnsi"/>
+          <w:sz w:val="24"/>
+          <w:szCs w:val="24"/>
+        </w:rPr>
+        <w:t>Access est plutôt simple à utiliser lorsqu’on est familier avec les logiciels de la suite Office, tel que Word.</w:t>
+      </w:r>
+      <w:r>
+        <w:rPr>
+          <w:rFonts w:asciiTheme="minorHAnsi" w:hAnsiTheme="minorHAnsi" w:cstheme="minorHAnsi"/>
+          <w:sz w:val="24"/>
+          <w:szCs w:val="24"/>
+        </w:rPr>
+        <w:t xml:space="preserve"> Avec cet outil j’ai donc pu manipuler les bases de données</w:t>
+      </w:r>
+      <w:r>
+        <w:rPr>
+          <w:rFonts w:asciiTheme="minorHAnsi" w:hAnsiTheme="minorHAnsi" w:cstheme="minorHAnsi"/>
+          <w:sz w:val="24"/>
+          <w:szCs w:val="24"/>
+        </w:rPr>
+        <w:t xml:space="preserve"> et les étudier.</w:t>
+      </w:r>
+      <w:r>
+        <w:rPr>
+          <w:rFonts w:asciiTheme="minorHAnsi" w:hAnsiTheme="minorHAnsi" w:cstheme="minorHAnsi"/>
+          <w:sz w:val="24"/>
+          <w:szCs w:val="24"/>
+        </w:rPr>
+        <w:t xml:space="preserve"> J’ai également pu tester la fonctionnalité permettant de créer des requêtes et de les exécuter. Cependant je ne maitrise clairement pas cette fonctionnalité mais je n’en ai pas eu grand besoin.</w:t>
+      </w:r>
+    </w:p>
+    <w:p>
+      <w:pPr>
+        <w:rPr>
+          <w:rFonts w:asciiTheme="minorHAnsi" w:hAnsiTheme="minorHAnsi" w:cstheme="minorHAnsi"/>
+          <w:sz w:val="24"/>
+          <w:szCs w:val="24"/>
+        </w:rPr>
+      </w:pPr>
+    </w:p>
+    <w:p>
+      <w:pPr>
+        <w:rPr>
+          <w:rFonts w:asciiTheme="minorHAnsi" w:hAnsiTheme="minorHAnsi" w:cstheme="minorHAnsi"/>
+          <w:sz w:val="24"/>
+          <w:szCs w:val="24"/>
+        </w:rPr>
+      </w:pPr>
+    </w:p>
+    <w:p>
+      <w:pPr>
+        <w:rPr>
+          <w:rFonts w:asciiTheme="minorHAnsi" w:hAnsiTheme="minorHAnsi" w:cstheme="minorHAnsi"/>
+          <w:sz w:val="24"/>
+          <w:szCs w:val="24"/>
+        </w:rPr>
+      </w:pPr>
+    </w:p>
+    <w:p>
+      <w:pPr>
+        <w:rPr>
+          <w:rFonts w:asciiTheme="minorHAnsi" w:hAnsiTheme="minorHAnsi" w:cstheme="minorHAnsi"/>
+          <w:sz w:val="24"/>
+          <w:szCs w:val="24"/>
+        </w:rPr>
+      </w:pPr>
+    </w:p>
+    <w:p>
+      <w:pPr>
+        <w:rPr>
+          <w:rFonts w:asciiTheme="minorHAnsi" w:hAnsiTheme="minorHAnsi" w:cstheme="minorHAnsi"/>
+          <w:sz w:val="24"/>
+          <w:szCs w:val="24"/>
+        </w:rPr>
+      </w:pPr>
+    </w:p>
+    <w:p>
+      <w:pPr>
+        <w:rPr>
+          <w:rFonts w:asciiTheme="minorHAnsi" w:hAnsiTheme="minorHAnsi" w:cstheme="minorHAnsi"/>
+          <w:sz w:val="24"/>
+          <w:szCs w:val="24"/>
+        </w:rPr>
+      </w:pPr>
+    </w:p>
+    <w:p>
+      <w:pPr>
+        <w:rPr>
+          <w:rFonts w:asciiTheme="minorHAnsi" w:hAnsiTheme="minorHAnsi" w:cstheme="minorHAnsi"/>
+          <w:sz w:val="24"/>
+          <w:szCs w:val="24"/>
+        </w:rPr>
+      </w:pPr>
+    </w:p>
+    <w:p>
+      <w:pPr>
+        <w:rPr>
+          <w:rFonts w:asciiTheme="minorHAnsi" w:hAnsiTheme="minorHAnsi" w:cstheme="minorHAnsi"/>
+          <w:sz w:val="24"/>
+          <w:szCs w:val="24"/>
+        </w:rPr>
+      </w:pPr>
+    </w:p>
+    <w:p>
+      <w:pPr>
+        <w:rPr>
+          <w:rFonts w:asciiTheme="minorHAnsi" w:hAnsiTheme="minorHAnsi" w:cstheme="minorHAnsi"/>
+          <w:sz w:val="24"/>
+          <w:szCs w:val="24"/>
+        </w:rPr>
+      </w:pPr>
+    </w:p>
+    <w:p>
+      <w:pPr>
+        <w:rPr>
+          <w:rFonts w:asciiTheme="minorHAnsi" w:hAnsiTheme="minorHAnsi" w:cstheme="minorHAnsi"/>
+          <w:sz w:val="24"/>
+          <w:szCs w:val="24"/>
+        </w:rPr>
+      </w:pPr>
+    </w:p>
+    <w:p>
+      <w:pPr>
+        <w:rPr>
+          <w:rFonts w:asciiTheme="minorHAnsi" w:hAnsiTheme="minorHAnsi" w:cstheme="minorHAnsi"/>
+          <w:sz w:val="24"/>
+          <w:szCs w:val="24"/>
+        </w:rPr>
+      </w:pPr>
+    </w:p>
+    <w:p>
+      <w:pPr>
+        <w:rPr>
+          <w:rFonts w:asciiTheme="minorHAnsi" w:hAnsiTheme="minorHAnsi" w:cstheme="minorHAnsi"/>
+          <w:sz w:val="24"/>
+          <w:szCs w:val="24"/>
+        </w:rPr>
+      </w:pPr>
+    </w:p>
+    <w:p>
+      <w:pPr>
+        <w:rPr>
+          <w:rFonts w:asciiTheme="minorHAnsi" w:hAnsiTheme="minorHAnsi" w:cstheme="minorHAnsi"/>
+          <w:sz w:val="24"/>
+          <w:szCs w:val="24"/>
+        </w:rPr>
+      </w:pPr>
+    </w:p>
+    <w:p>
+      <w:pPr>
+        <w:rPr>
+          <w:rFonts w:asciiTheme="minorHAnsi" w:hAnsiTheme="minorHAnsi" w:cstheme="minorHAnsi"/>
+          <w:sz w:val="24"/>
+          <w:szCs w:val="24"/>
+        </w:rPr>
+      </w:pPr>
+    </w:p>
+    <w:p>
+      <w:pPr>
+        <w:rPr>
+          <w:rFonts w:asciiTheme="minorHAnsi" w:hAnsiTheme="minorHAnsi" w:cstheme="minorHAnsi"/>
+          <w:sz w:val="24"/>
+          <w:szCs w:val="24"/>
+        </w:rPr>
+      </w:pPr>
+    </w:p>
+    <w:p>
+      <w:pPr>
+        <w:rPr>
+          <w:rFonts w:asciiTheme="minorHAnsi" w:hAnsiTheme="minorHAnsi" w:cstheme="minorHAnsi"/>
+          <w:sz w:val="24"/>
+          <w:szCs w:val="24"/>
+        </w:rPr>
+      </w:pPr>
+    </w:p>
+    <w:p>
+      <w:pPr>
+        <w:rPr>
+          <w:rFonts w:asciiTheme="minorHAnsi" w:hAnsiTheme="minorHAnsi" w:cstheme="minorHAnsi"/>
           <w:sz w:val="24"/>
           <w:szCs w:val="24"/>
         </w:rPr>
@@ -5820,7 +6273,6 @@
           <w:sz w:val="40"/>
           <w:szCs w:val="40"/>
         </w:rPr>
-        <w:lastRenderedPageBreak/>
         <w:t>Mon travail</w:t>
       </w:r>
     </w:p>

--- a/rapport.docx
+++ b/rapport.docx
@@ -6242,24 +6242,6 @@
     </w:p>
     <w:p>
       <w:pPr>
-        <w:rPr>
-          <w:rFonts w:asciiTheme="minorHAnsi" w:hAnsiTheme="minorHAnsi" w:cstheme="minorHAnsi"/>
-          <w:sz w:val="24"/>
-          <w:szCs w:val="24"/>
-        </w:rPr>
-      </w:pPr>
-    </w:p>
-    <w:p>
-      <w:pPr>
-        <w:rPr>
-          <w:rFonts w:asciiTheme="minorHAnsi" w:hAnsiTheme="minorHAnsi" w:cstheme="minorHAnsi"/>
-          <w:sz w:val="24"/>
-          <w:szCs w:val="24"/>
-        </w:rPr>
-      </w:pPr>
-    </w:p>
-    <w:p>
-      <w:pPr>
         <w:jc w:val="center"/>
         <w:rPr>
           <w:rFonts w:asciiTheme="minorHAnsi" w:hAnsiTheme="minorHAnsi" w:cstheme="minorHAnsi"/>
@@ -6273,7 +6255,8 @@
           <w:sz w:val="40"/>
           <w:szCs w:val="40"/>
         </w:rPr>
-        <w:t>Mon travail</w:t>
+        <w:lastRenderedPageBreak/>
+        <w:t>La migration</w:t>
       </w:r>
     </w:p>
     <w:p>
@@ -6325,7 +6308,261 @@
           <w:sz w:val="24"/>
           <w:szCs w:val="24"/>
         </w:rPr>
-        <w:t xml:space="preserve"> fois ce travail de prise en main et d’observation effectué</w:t>
+        <w:t xml:space="preserve"> fois ce travail de prise en main et d’observation effectué, j’ai pu commencer mon travail de migration. La problématique principale de de ce projet est la suivante :</w:t>
+      </w:r>
+    </w:p>
+    <w:p>
+      <w:pPr>
+        <w:rPr>
+          <w:rFonts w:asciiTheme="minorHAnsi" w:hAnsiTheme="minorHAnsi" w:cstheme="minorHAnsi"/>
+          <w:sz w:val="24"/>
+          <w:szCs w:val="24"/>
+        </w:rPr>
+      </w:pPr>
+      <w:r>
+        <w:rPr>
+          <w:rFonts w:asciiTheme="minorHAnsi" w:hAnsiTheme="minorHAnsi" w:cstheme="minorHAnsi"/>
+          <w:sz w:val="24"/>
+          <w:szCs w:val="24"/>
+        </w:rPr>
+        <w:t xml:space="preserve">« Lors de la migration de l’application, de nombreux problèmes ont émergés rendant impossible l’utilisation de celle-ci » </w:t>
+      </w:r>
+    </w:p>
+    <w:p>
+      <w:pPr>
+        <w:rPr>
+          <w:rFonts w:asciiTheme="minorHAnsi" w:hAnsiTheme="minorHAnsi" w:cstheme="minorHAnsi"/>
+          <w:sz w:val="24"/>
+          <w:szCs w:val="24"/>
+        </w:rPr>
+      </w:pPr>
+      <w:r>
+        <w:rPr>
+          <w:rFonts w:asciiTheme="minorHAnsi" w:hAnsiTheme="minorHAnsi" w:cstheme="minorHAnsi"/>
+          <w:sz w:val="24"/>
+          <w:szCs w:val="24"/>
+        </w:rPr>
+        <w:t xml:space="preserve">Mon chef avait préalablement tenté de migrer cette application seul. Il a ensuite remarqué ces différents problèmes et a voulu les résoudre. Cependant, il y avait tellement d’erreurs, qu’il a finalement décidé de m’embaucher pour </w:t>
+      </w:r>
+      <w:r>
+        <w:rPr>
+          <w:rFonts w:asciiTheme="minorHAnsi" w:hAnsiTheme="minorHAnsi" w:cstheme="minorHAnsi"/>
+          <w:sz w:val="24"/>
+          <w:szCs w:val="24"/>
+        </w:rPr>
+        <w:t xml:space="preserve">les </w:t>
+      </w:r>
+      <w:r>
+        <w:rPr>
+          <w:rFonts w:asciiTheme="minorHAnsi" w:hAnsiTheme="minorHAnsi" w:cstheme="minorHAnsi"/>
+          <w:sz w:val="24"/>
+          <w:szCs w:val="24"/>
+        </w:rPr>
+        <w:t>régler.</w:t>
+      </w:r>
+    </w:p>
+    <w:p>
+      <w:pPr>
+        <w:rPr>
+          <w:rFonts w:asciiTheme="minorHAnsi" w:hAnsiTheme="minorHAnsi" w:cstheme="minorHAnsi"/>
+          <w:sz w:val="24"/>
+          <w:szCs w:val="24"/>
+        </w:rPr>
+      </w:pPr>
+      <w:r>
+        <w:rPr>
+          <w:rFonts w:asciiTheme="minorHAnsi" w:hAnsiTheme="minorHAnsi" w:cstheme="minorHAnsi"/>
+          <w:sz w:val="24"/>
+          <w:szCs w:val="24"/>
+        </w:rPr>
+        <w:t>Je</w:t>
+      </w:r>
+      <w:r>
+        <w:rPr>
+          <w:rFonts w:asciiTheme="minorHAnsi" w:hAnsiTheme="minorHAnsi" w:cstheme="minorHAnsi"/>
+          <w:sz w:val="24"/>
+          <w:szCs w:val="24"/>
+        </w:rPr>
+        <w:t xml:space="preserve"> vais présenter dans cette partie, les erreurs et problèmes majeurs rencontrés lors de la </w:t>
+      </w:r>
+      <w:r>
+        <w:rPr>
+          <w:rFonts w:asciiTheme="minorHAnsi" w:hAnsiTheme="minorHAnsi" w:cstheme="minorHAnsi"/>
+          <w:sz w:val="24"/>
+          <w:szCs w:val="24"/>
+        </w:rPr>
+        <w:t>migration</w:t>
+      </w:r>
+      <w:r>
+        <w:rPr>
+          <w:rFonts w:asciiTheme="minorHAnsi" w:hAnsiTheme="minorHAnsi" w:cstheme="minorHAnsi"/>
+          <w:sz w:val="24"/>
+          <w:szCs w:val="24"/>
+        </w:rPr>
+        <w:t xml:space="preserve"> et que j’ai dû corriger.</w:t>
+      </w:r>
+    </w:p>
+    <w:p>
+      <w:pPr>
+        <w:rPr>
+          <w:rFonts w:asciiTheme="minorHAnsi" w:hAnsiTheme="minorHAnsi" w:cstheme="minorHAnsi"/>
+          <w:sz w:val="24"/>
+          <w:szCs w:val="24"/>
+        </w:rPr>
+      </w:pPr>
+    </w:p>
+    <w:p>
+      <w:pPr>
+        <w:rPr>
+          <w:rFonts w:asciiTheme="minorHAnsi" w:hAnsiTheme="minorHAnsi" w:cstheme="minorHAnsi"/>
+          <w:sz w:val="32"/>
+          <w:szCs w:val="32"/>
+        </w:rPr>
+      </w:pPr>
+      <w:r>
+        <w:rPr>
+          <w:rFonts w:asciiTheme="minorHAnsi" w:hAnsiTheme="minorHAnsi" w:cstheme="minorHAnsi"/>
+          <w:sz w:val="32"/>
+          <w:szCs w:val="32"/>
+        </w:rPr>
+        <w:t>Le navigateur</w:t>
+      </w:r>
+    </w:p>
+    <w:p>
+      <w:pPr>
+        <w:rPr>
+          <w:rFonts w:asciiTheme="minorHAnsi" w:hAnsiTheme="minorHAnsi" w:cstheme="minorHAnsi"/>
+          <w:sz w:val="24"/>
+          <w:szCs w:val="24"/>
+        </w:rPr>
+      </w:pPr>
+      <w:r>
+        <w:rPr>
+          <w:rFonts w:asciiTheme="minorHAnsi" w:hAnsiTheme="minorHAnsi" w:cstheme="minorHAnsi"/>
+          <w:sz w:val="24"/>
+          <w:szCs w:val="24"/>
+        </w:rPr>
+        <w:t xml:space="preserve">Un des problèmes majeurs fut le navigateur. En effet, l’application entière a été développée pour être compatible </w:t>
+      </w:r>
+      <w:r>
+        <w:rPr>
+          <w:rFonts w:asciiTheme="minorHAnsi" w:hAnsiTheme="minorHAnsi" w:cstheme="minorHAnsi"/>
+          <w:sz w:val="24"/>
+          <w:szCs w:val="24"/>
+        </w:rPr>
+        <w:t>qu’</w:t>
+      </w:r>
+      <w:r>
+        <w:rPr>
+          <w:rFonts w:asciiTheme="minorHAnsi" w:hAnsiTheme="minorHAnsi" w:cstheme="minorHAnsi"/>
+          <w:sz w:val="24"/>
+          <w:szCs w:val="24"/>
+        </w:rPr>
+        <w:t>avec Internet Explorer</w:t>
+      </w:r>
+      <w:r>
+        <w:rPr>
+          <w:rFonts w:asciiTheme="minorHAnsi" w:hAnsiTheme="minorHAnsi" w:cstheme="minorHAnsi"/>
+          <w:sz w:val="24"/>
+          <w:szCs w:val="24"/>
+        </w:rPr>
+        <w:t xml:space="preserve">. </w:t>
+      </w:r>
+      <w:r>
+        <w:rPr>
+          <w:rFonts w:asciiTheme="minorHAnsi" w:hAnsiTheme="minorHAnsi" w:cstheme="minorHAnsi"/>
+          <w:sz w:val="24"/>
+          <w:szCs w:val="24"/>
+        </w:rPr>
+        <w:t xml:space="preserve">C’est-à-dire que l’application ne s’exécutera pas correctement avec Google Chrome, Opera, Mozilla </w:t>
+      </w:r>
+      <w:r>
+        <w:rPr>
+          <w:rFonts w:asciiTheme="minorHAnsi" w:hAnsiTheme="minorHAnsi" w:cstheme="minorHAnsi"/>
+          <w:sz w:val="24"/>
+          <w:szCs w:val="24"/>
+        </w:rPr>
+        <w:t>Firefox, ou d’autres navigateurs. Cela pose problème puisque Internet Explorer est le navigateur le plus à la traine et limitant technologiquement</w:t>
+      </w:r>
+      <w:r>
+        <w:rPr>
+          <w:rFonts w:asciiTheme="minorHAnsi" w:hAnsiTheme="minorHAnsi" w:cstheme="minorHAnsi"/>
+          <w:sz w:val="24"/>
+          <w:szCs w:val="24"/>
+        </w:rPr>
+        <w:t xml:space="preserve"> de nos jours</w:t>
+      </w:r>
+      <w:r>
+        <w:rPr>
+          <w:rFonts w:asciiTheme="minorHAnsi" w:hAnsiTheme="minorHAnsi" w:cstheme="minorHAnsi"/>
+          <w:sz w:val="24"/>
+          <w:szCs w:val="24"/>
+        </w:rPr>
+        <w:t>.</w:t>
+      </w:r>
+      <w:r>
+        <w:rPr>
+          <w:rFonts w:asciiTheme="minorHAnsi" w:hAnsiTheme="minorHAnsi" w:cstheme="minorHAnsi"/>
+          <w:sz w:val="24"/>
+          <w:szCs w:val="24"/>
+        </w:rPr>
+        <w:t xml:space="preserve"> C’est pourtant le logiciel de navigation </w:t>
+      </w:r>
+      <w:r>
+        <w:rPr>
+          <w:rFonts w:asciiTheme="minorHAnsi" w:hAnsiTheme="minorHAnsi" w:cstheme="minorHAnsi"/>
+          <w:sz w:val="24"/>
+          <w:szCs w:val="24"/>
+        </w:rPr>
+        <w:t>web</w:t>
+      </w:r>
+      <w:r>
+        <w:rPr>
+          <w:rFonts w:asciiTheme="minorHAnsi" w:hAnsiTheme="minorHAnsi" w:cstheme="minorHAnsi"/>
+          <w:sz w:val="24"/>
+          <w:szCs w:val="24"/>
+        </w:rPr>
+        <w:t xml:space="preserve"> par défaut </w:t>
+      </w:r>
+      <w:r>
+        <w:rPr>
+          <w:rFonts w:asciiTheme="minorHAnsi" w:hAnsiTheme="minorHAnsi" w:cstheme="minorHAnsi"/>
+          <w:sz w:val="24"/>
+          <w:szCs w:val="24"/>
+        </w:rPr>
+        <w:t>sur plusieurs versions de</w:t>
+      </w:r>
+      <w:r>
+        <w:rPr>
+          <w:rFonts w:asciiTheme="minorHAnsi" w:hAnsiTheme="minorHAnsi" w:cstheme="minorHAnsi"/>
+          <w:sz w:val="24"/>
+          <w:szCs w:val="24"/>
+        </w:rPr>
+        <w:t xml:space="preserve"> Windows</w:t>
+      </w:r>
+      <w:r>
+        <w:rPr>
+          <w:rFonts w:asciiTheme="minorHAnsi" w:hAnsiTheme="minorHAnsi" w:cstheme="minorHAnsi"/>
+          <w:sz w:val="24"/>
+          <w:szCs w:val="24"/>
+        </w:rPr>
+        <w:t xml:space="preserve"> notamment sur celle utilisée par la BIL</w:t>
+      </w:r>
+      <w:r>
+        <w:rPr>
+          <w:rFonts w:asciiTheme="minorHAnsi" w:hAnsiTheme="minorHAnsi" w:cstheme="minorHAnsi"/>
+          <w:sz w:val="24"/>
+          <w:szCs w:val="24"/>
+        </w:rPr>
+        <w:t>.</w:t>
+      </w:r>
+      <w:r>
+        <w:rPr>
+          <w:rFonts w:asciiTheme="minorHAnsi" w:hAnsiTheme="minorHAnsi" w:cstheme="minorHAnsi"/>
+          <w:sz w:val="24"/>
+          <w:szCs w:val="24"/>
+        </w:rPr>
+        <w:t xml:space="preserve"> De</w:t>
       </w:r>
       <w:r>
         <w:rPr>
@@ -6341,67 +6578,939 @@
           <w:sz w:val="24"/>
           <w:szCs w:val="24"/>
         </w:rPr>
-        <w:t>, j’ai pu commencer mon travail de migration. La problématique principale de de ce projet est la suivante :</w:t>
-      </w:r>
-    </w:p>
-    <w:p>
-      <w:pPr>
-        <w:rPr>
-          <w:rFonts w:asciiTheme="minorHAnsi" w:hAnsiTheme="minorHAnsi" w:cstheme="minorHAnsi"/>
-          <w:sz w:val="24"/>
-          <w:szCs w:val="24"/>
-        </w:rPr>
-      </w:pPr>
-      <w:r>
-        <w:rPr>
-          <w:rFonts w:asciiTheme="minorHAnsi" w:hAnsiTheme="minorHAnsi" w:cstheme="minorHAnsi"/>
-          <w:sz w:val="24"/>
-          <w:szCs w:val="24"/>
-        </w:rPr>
-        <w:t xml:space="preserve">« Lors de la migration de l’application, de nombreux problèmes ont émergés rendant impossible l’utilisation de celle-ci » </w:t>
-      </w:r>
-    </w:p>
-    <w:p>
-      <w:pPr>
-        <w:rPr>
-          <w:rFonts w:asciiTheme="minorHAnsi" w:hAnsiTheme="minorHAnsi" w:cstheme="minorHAnsi"/>
-          <w:sz w:val="24"/>
-          <w:szCs w:val="24"/>
-        </w:rPr>
-      </w:pPr>
-      <w:r>
-        <w:rPr>
-          <w:rFonts w:asciiTheme="minorHAnsi" w:hAnsiTheme="minorHAnsi" w:cstheme="minorHAnsi"/>
-          <w:sz w:val="24"/>
-          <w:szCs w:val="24"/>
-        </w:rPr>
-        <w:t xml:space="preserve">Mon chef avait préalablement tenté de migrer cette application seul. Il a ensuite remarqué ces différents problèmes et a voulu les résoudre. Cependant, il y avait tellement d’erreurs, qu’il a finalement décidé de m’embaucher pour </w:t>
-      </w:r>
-      <w:r>
-        <w:rPr>
-          <w:rFonts w:asciiTheme="minorHAnsi" w:hAnsiTheme="minorHAnsi" w:cstheme="minorHAnsi"/>
-          <w:sz w:val="24"/>
-          <w:szCs w:val="24"/>
-        </w:rPr>
-        <w:t xml:space="preserve">les </w:t>
-      </w:r>
-      <w:r>
-        <w:rPr>
-          <w:rFonts w:asciiTheme="minorHAnsi" w:hAnsiTheme="minorHAnsi" w:cstheme="minorHAnsi"/>
-          <w:sz w:val="24"/>
-          <w:szCs w:val="24"/>
-        </w:rPr>
-        <w:t>régler.</w:t>
-      </w:r>
-    </w:p>
-    <w:p>
-      <w:pPr>
-        <w:rPr>
-          <w:rFonts w:asciiTheme="minorHAnsi" w:hAnsiTheme="minorHAnsi" w:cstheme="minorHAnsi"/>
-          <w:sz w:val="24"/>
-          <w:szCs w:val="24"/>
-        </w:rPr>
-      </w:pPr>
+        <w:t xml:space="preserve"> failles de sécurité</w:t>
+      </w:r>
+      <w:r>
+        <w:rPr>
+          <w:rFonts w:asciiTheme="minorHAnsi" w:hAnsiTheme="minorHAnsi" w:cstheme="minorHAnsi"/>
+          <w:sz w:val="24"/>
+          <w:szCs w:val="24"/>
+        </w:rPr>
+        <w:t xml:space="preserve"> et</w:t>
+      </w:r>
+      <w:r>
+        <w:rPr>
+          <w:rFonts w:asciiTheme="minorHAnsi" w:hAnsiTheme="minorHAnsi" w:cstheme="minorHAnsi"/>
+          <w:sz w:val="24"/>
+          <w:szCs w:val="24"/>
+        </w:rPr>
+        <w:t xml:space="preserve"> de</w:t>
+      </w:r>
+      <w:r>
+        <w:rPr>
+          <w:rFonts w:asciiTheme="minorHAnsi" w:hAnsiTheme="minorHAnsi" w:cstheme="minorHAnsi"/>
+          <w:sz w:val="24"/>
+          <w:szCs w:val="24"/>
+        </w:rPr>
+        <w:t>s</w:t>
+      </w:r>
+      <w:r>
+        <w:rPr>
+          <w:rFonts w:asciiTheme="minorHAnsi" w:hAnsiTheme="minorHAnsi" w:cstheme="minorHAnsi"/>
+          <w:sz w:val="24"/>
+          <w:szCs w:val="24"/>
+        </w:rPr>
+        <w:t xml:space="preserve"> </w:t>
+      </w:r>
+      <w:r>
+        <w:rPr>
+          <w:rFonts w:asciiTheme="minorHAnsi" w:hAnsiTheme="minorHAnsi" w:cstheme="minorHAnsi"/>
+          <w:sz w:val="24"/>
+          <w:szCs w:val="24"/>
+        </w:rPr>
+        <w:t xml:space="preserve">non-comptabilités </w:t>
+      </w:r>
+      <w:r>
+        <w:rPr>
+          <w:rFonts w:asciiTheme="minorHAnsi" w:hAnsiTheme="minorHAnsi" w:cstheme="minorHAnsi"/>
+          <w:sz w:val="24"/>
+          <w:szCs w:val="24"/>
+        </w:rPr>
+        <w:t xml:space="preserve">HTML et </w:t>
+      </w:r>
+      <w:r>
+        <w:rPr>
+          <w:rFonts w:asciiTheme="minorHAnsi" w:hAnsiTheme="minorHAnsi" w:cstheme="minorHAnsi"/>
+          <w:sz w:val="24"/>
+          <w:szCs w:val="24"/>
+        </w:rPr>
+        <w:t>styles CSS sont à répertori</w:t>
+      </w:r>
+      <w:r>
+        <w:rPr>
+          <w:rFonts w:asciiTheme="minorHAnsi" w:hAnsiTheme="minorHAnsi" w:cstheme="minorHAnsi"/>
+          <w:sz w:val="24"/>
+          <w:szCs w:val="24"/>
+        </w:rPr>
+        <w:t>er</w:t>
+      </w:r>
+      <w:r>
+        <w:rPr>
+          <w:rFonts w:asciiTheme="minorHAnsi" w:hAnsiTheme="minorHAnsi" w:cstheme="minorHAnsi"/>
+          <w:sz w:val="24"/>
+          <w:szCs w:val="24"/>
+        </w:rPr>
+        <w:t>.</w:t>
+      </w:r>
+      <w:r>
+        <w:rPr>
+          <w:rFonts w:asciiTheme="minorHAnsi" w:hAnsiTheme="minorHAnsi" w:cstheme="minorHAnsi"/>
+          <w:sz w:val="24"/>
+          <w:szCs w:val="24"/>
+        </w:rPr>
+        <w:t xml:space="preserve"> Les ordinateurs utilisés par les employés se servant de l’application disposent d’Internet Explorer ainsi que Chrome. Nous avons donc convenu de corriger l’application pour pouvoir l’utiliser sous Chrome. </w:t>
+      </w:r>
+      <w:r>
+        <w:rPr>
+          <w:rFonts w:asciiTheme="minorHAnsi" w:hAnsiTheme="minorHAnsi" w:cstheme="minorHAnsi"/>
+          <w:sz w:val="24"/>
+          <w:szCs w:val="24"/>
+        </w:rPr>
+        <w:t>Pour alléger la lecture et l’écriture, je vais raccourcir le nom Internet Explorer par IE</w:t>
+      </w:r>
+      <w:r>
+        <w:rPr>
+          <w:rFonts w:asciiTheme="minorHAnsi" w:hAnsiTheme="minorHAnsi" w:cstheme="minorHAnsi"/>
+          <w:sz w:val="24"/>
+          <w:szCs w:val="24"/>
+        </w:rPr>
+        <w:t>.</w:t>
+      </w:r>
+    </w:p>
+    <w:p>
+      <w:pPr>
+        <w:rPr>
+          <w:rFonts w:asciiTheme="minorHAnsi" w:hAnsiTheme="minorHAnsi" w:cstheme="minorHAnsi"/>
+          <w:sz w:val="24"/>
+          <w:szCs w:val="24"/>
+        </w:rPr>
+      </w:pPr>
+    </w:p>
+    <w:p>
+      <w:pPr>
+        <w:pStyle w:val="Paragraphedeliste"/>
+        <w:numPr>
+          <w:ilvl w:val="0"/>
+          <w:numId w:val="3"/>
+        </w:numPr>
+        <w:rPr>
+          <w:rFonts w:asciiTheme="minorHAnsi" w:hAnsiTheme="minorHAnsi" w:cstheme="minorHAnsi"/>
+          <w:sz w:val="28"/>
+          <w:szCs w:val="28"/>
+        </w:rPr>
+      </w:pPr>
+      <w:r>
+        <w:rPr>
+          <w:rFonts w:asciiTheme="minorHAnsi" w:hAnsiTheme="minorHAnsi" w:cstheme="minorHAnsi"/>
+          <w:sz w:val="28"/>
+          <w:szCs w:val="28"/>
+        </w:rPr>
+        <w:t>Le CSS et HTML</w:t>
+      </w:r>
+    </w:p>
+    <w:p>
+      <w:pPr>
+        <w:pStyle w:val="Paragraphedeliste"/>
+        <w:rPr>
+          <w:rFonts w:asciiTheme="minorHAnsi" w:hAnsiTheme="minorHAnsi" w:cstheme="minorHAnsi"/>
+          <w:sz w:val="28"/>
+          <w:szCs w:val="28"/>
+        </w:rPr>
+      </w:pPr>
+    </w:p>
+    <w:p>
+      <w:pPr>
+        <w:pStyle w:val="Paragraphedeliste"/>
+        <w:rPr>
+          <w:rFonts w:asciiTheme="minorHAnsi" w:hAnsiTheme="minorHAnsi" w:cstheme="minorHAnsi"/>
+          <w:sz w:val="24"/>
+          <w:szCs w:val="24"/>
+        </w:rPr>
+      </w:pPr>
+      <w:r>
+        <w:rPr>
+          <w:rFonts w:asciiTheme="minorHAnsi" w:hAnsiTheme="minorHAnsi" w:cstheme="minorHAnsi"/>
+          <w:sz w:val="24"/>
+          <w:szCs w:val="24"/>
+        </w:rPr>
+        <w:t>Puisque IE est le navigateur le plus limitant pour les styles</w:t>
+      </w:r>
+      <w:r>
+        <w:rPr>
+          <w:rFonts w:asciiTheme="minorHAnsi" w:hAnsiTheme="minorHAnsi" w:cstheme="minorHAnsi"/>
+          <w:sz w:val="24"/>
+          <w:szCs w:val="24"/>
+        </w:rPr>
+        <w:t xml:space="preserve"> et propriétés CSS, corriger le CSS </w:t>
+      </w:r>
+      <w:r>
+        <w:rPr>
+          <w:rFonts w:asciiTheme="minorHAnsi" w:hAnsiTheme="minorHAnsi" w:cstheme="minorHAnsi"/>
+          <w:sz w:val="24"/>
+          <w:szCs w:val="24"/>
+        </w:rPr>
+        <w:t>n’a</w:t>
+      </w:r>
+      <w:r>
+        <w:rPr>
+          <w:rFonts w:asciiTheme="minorHAnsi" w:hAnsiTheme="minorHAnsi" w:cstheme="minorHAnsi"/>
+          <w:sz w:val="24"/>
+          <w:szCs w:val="24"/>
+        </w:rPr>
+        <w:t xml:space="preserve"> pas été une tâche ardue. Au contraire, la mise en forme de l’application et le codage de celle-ci étant basique, j’ai pu m’en occuper assez rapidement. On retrouve un seul fichier CSS pour une sous-application entière, pas de langages et technologies que j’ai pu apprendre lors de ma licence CIASIE (</w:t>
+      </w:r>
+      <w:r>
+        <w:rPr>
+          <w:rFonts w:asciiTheme="minorHAnsi" w:hAnsiTheme="minorHAnsi" w:cstheme="minorHAnsi"/>
+          <w:sz w:val="24"/>
+          <w:szCs w:val="24"/>
+        </w:rPr>
+        <w:t>f</w:t>
+      </w:r>
+      <w:r>
+        <w:rPr>
+          <w:rFonts w:asciiTheme="minorHAnsi" w:hAnsiTheme="minorHAnsi" w:cstheme="minorHAnsi"/>
+          <w:sz w:val="24"/>
+          <w:szCs w:val="24"/>
+        </w:rPr>
+        <w:t>rameworks</w:t>
+      </w:r>
+      <w:r>
+        <w:rPr>
+          <w:rFonts w:asciiTheme="minorHAnsi" w:hAnsiTheme="minorHAnsi" w:cstheme="minorHAnsi"/>
+          <w:sz w:val="24"/>
+          <w:szCs w:val="24"/>
+        </w:rPr>
+        <w:t xml:space="preserve"> </w:t>
+      </w:r>
+      <w:r>
+        <w:rPr>
+          <w:rFonts w:asciiTheme="minorHAnsi" w:hAnsiTheme="minorHAnsi" w:cstheme="minorHAnsi"/>
+          <w:sz w:val="24"/>
+          <w:szCs w:val="24"/>
+        </w:rPr>
+        <w:t>CSS</w:t>
+      </w:r>
+      <w:r>
+        <w:rPr>
+          <w:rFonts w:asciiTheme="minorHAnsi" w:hAnsiTheme="minorHAnsi" w:cstheme="minorHAnsi"/>
+          <w:sz w:val="24"/>
+          <w:szCs w:val="24"/>
+        </w:rPr>
+        <w:t xml:space="preserve">, </w:t>
+      </w:r>
+      <w:r>
+        <w:rPr>
+          <w:rFonts w:asciiTheme="minorHAnsi" w:hAnsiTheme="minorHAnsi" w:cstheme="minorHAnsi"/>
+          <w:sz w:val="24"/>
+          <w:szCs w:val="24"/>
+        </w:rPr>
+        <w:t>SASS</w:t>
+      </w:r>
+      <w:r>
+        <w:rPr>
+          <w:rFonts w:asciiTheme="minorHAnsi" w:hAnsiTheme="minorHAnsi" w:cstheme="minorHAnsi"/>
+          <w:sz w:val="24"/>
+          <w:szCs w:val="24"/>
+        </w:rPr>
+        <w:t>, technique de dispositions, …)</w:t>
+      </w:r>
+      <w:r>
+        <w:rPr>
+          <w:rFonts w:asciiTheme="minorHAnsi" w:hAnsiTheme="minorHAnsi" w:cstheme="minorHAnsi"/>
+          <w:sz w:val="24"/>
+          <w:szCs w:val="24"/>
+        </w:rPr>
+        <w:t xml:space="preserve">. Mise à part quelques infimes </w:t>
+      </w:r>
+      <w:r>
+        <w:rPr>
+          <w:rFonts w:asciiTheme="minorHAnsi" w:hAnsiTheme="minorHAnsi" w:cstheme="minorHAnsi"/>
+          <w:sz w:val="24"/>
+          <w:szCs w:val="24"/>
+        </w:rPr>
+        <w:t>changement</w:t>
+      </w:r>
+      <w:r>
+        <w:rPr>
+          <w:rFonts w:asciiTheme="minorHAnsi" w:hAnsiTheme="minorHAnsi" w:cstheme="minorHAnsi"/>
+          <w:sz w:val="24"/>
+          <w:szCs w:val="24"/>
+        </w:rPr>
+        <w:t>s</w:t>
+      </w:r>
+      <w:r>
+        <w:rPr>
+          <w:rFonts w:asciiTheme="minorHAnsi" w:hAnsiTheme="minorHAnsi" w:cstheme="minorHAnsi"/>
+          <w:sz w:val="24"/>
+          <w:szCs w:val="24"/>
+        </w:rPr>
+        <w:t xml:space="preserve">, je n’ai pas touché au style de l’application. Les agents l’utilisant depuis quelques années, ils ont développé des habitudes d’utilisation, changer l’interface leur demanderai un certain temps </w:t>
+      </w:r>
+      <w:r>
+        <w:rPr>
+          <w:rFonts w:asciiTheme="minorHAnsi" w:hAnsiTheme="minorHAnsi" w:cstheme="minorHAnsi"/>
+          <w:sz w:val="24"/>
+          <w:szCs w:val="24"/>
+        </w:rPr>
+        <w:t xml:space="preserve">d’adaptation </w:t>
+      </w:r>
+      <w:r>
+        <w:rPr>
+          <w:rFonts w:asciiTheme="minorHAnsi" w:hAnsiTheme="minorHAnsi" w:cstheme="minorHAnsi"/>
+          <w:sz w:val="24"/>
+          <w:szCs w:val="24"/>
+        </w:rPr>
+        <w:t>pour</w:t>
+      </w:r>
+      <w:r>
+        <w:rPr>
+          <w:rFonts w:asciiTheme="minorHAnsi" w:hAnsiTheme="minorHAnsi" w:cstheme="minorHAnsi"/>
+          <w:sz w:val="24"/>
+          <w:szCs w:val="24"/>
+        </w:rPr>
+        <w:t xml:space="preserve"> ré</w:t>
+      </w:r>
+      <w:r>
+        <w:rPr>
+          <w:rFonts w:asciiTheme="minorHAnsi" w:hAnsiTheme="minorHAnsi" w:cstheme="minorHAnsi"/>
+          <w:sz w:val="24"/>
+          <w:szCs w:val="24"/>
+        </w:rPr>
+        <w:t>installer une routine. De plus, développer un design qui conviendrait à tous les utilisateurs n’est pas dans mon champ de compétences pour le moment</w:t>
+      </w:r>
+      <w:r>
+        <w:rPr>
+          <w:rFonts w:asciiTheme="minorHAnsi" w:hAnsiTheme="minorHAnsi" w:cstheme="minorHAnsi"/>
+          <w:sz w:val="24"/>
+          <w:szCs w:val="24"/>
+        </w:rPr>
+        <w:t xml:space="preserve"> et cela m’aurai demandé beaucoup de temps</w:t>
+      </w:r>
+      <w:r>
+        <w:rPr>
+          <w:rFonts w:asciiTheme="minorHAnsi" w:hAnsiTheme="minorHAnsi" w:cstheme="minorHAnsi"/>
+          <w:sz w:val="24"/>
+          <w:szCs w:val="24"/>
+        </w:rPr>
+        <w:t>.</w:t>
+      </w:r>
+      <w:r>
+        <w:rPr>
+          <w:rFonts w:asciiTheme="minorHAnsi" w:hAnsiTheme="minorHAnsi" w:cstheme="minorHAnsi"/>
+          <w:sz w:val="24"/>
+          <w:szCs w:val="24"/>
+        </w:rPr>
+        <w:t xml:space="preserve"> Il aurait fallu récolter les </w:t>
+      </w:r>
+      <w:r>
+        <w:rPr>
+          <w:rFonts w:asciiTheme="minorHAnsi" w:hAnsiTheme="minorHAnsi" w:cstheme="minorHAnsi"/>
+          <w:sz w:val="24"/>
+          <w:szCs w:val="24"/>
+        </w:rPr>
+        <w:lastRenderedPageBreak/>
+        <w:t xml:space="preserve">différentes demandes des utilisateurs </w:t>
+      </w:r>
+      <w:r>
+        <w:rPr>
+          <w:rFonts w:asciiTheme="minorHAnsi" w:hAnsiTheme="minorHAnsi" w:cstheme="minorHAnsi"/>
+          <w:sz w:val="24"/>
+          <w:szCs w:val="24"/>
+        </w:rPr>
+        <w:t>en termes de</w:t>
+      </w:r>
+      <w:r>
+        <w:rPr>
+          <w:rFonts w:asciiTheme="minorHAnsi" w:hAnsiTheme="minorHAnsi" w:cstheme="minorHAnsi"/>
+          <w:sz w:val="24"/>
+          <w:szCs w:val="24"/>
+        </w:rPr>
+        <w:t xml:space="preserve"> design, les réaliser puis qu’elles soient </w:t>
+      </w:r>
+      <w:r>
+        <w:rPr>
+          <w:rFonts w:asciiTheme="minorHAnsi" w:hAnsiTheme="minorHAnsi" w:cstheme="minorHAnsi"/>
+          <w:sz w:val="24"/>
+          <w:szCs w:val="24"/>
+        </w:rPr>
+        <w:t>validées</w:t>
+      </w:r>
+      <w:r>
+        <w:rPr>
+          <w:rFonts w:asciiTheme="minorHAnsi" w:hAnsiTheme="minorHAnsi" w:cstheme="minorHAnsi"/>
+          <w:sz w:val="24"/>
+          <w:szCs w:val="24"/>
+        </w:rPr>
+        <w:t xml:space="preserve"> pour finalement les appliquer sur toute l’application.</w:t>
+      </w:r>
+      <w:r>
+        <w:rPr>
+          <w:rFonts w:asciiTheme="minorHAnsi" w:hAnsiTheme="minorHAnsi" w:cstheme="minorHAnsi"/>
+          <w:sz w:val="24"/>
+          <w:szCs w:val="24"/>
+        </w:rPr>
+        <w:t xml:space="preserve"> </w:t>
+      </w:r>
+    </w:p>
+    <w:p>
+      <w:pPr>
+        <w:pStyle w:val="Paragraphedeliste"/>
+        <w:rPr>
+          <w:rFonts w:asciiTheme="minorHAnsi" w:hAnsiTheme="minorHAnsi" w:cstheme="minorHAnsi"/>
+          <w:sz w:val="24"/>
+          <w:szCs w:val="24"/>
+        </w:rPr>
+      </w:pPr>
+    </w:p>
+    <w:p>
+      <w:pPr>
+        <w:pStyle w:val="Paragraphedeliste"/>
+        <w:rPr>
+          <w:rFonts w:asciiTheme="minorHAnsi" w:hAnsiTheme="minorHAnsi" w:cstheme="minorHAnsi"/>
+          <w:sz w:val="24"/>
+          <w:szCs w:val="24"/>
+        </w:rPr>
+      </w:pPr>
+      <w:r>
+        <w:rPr>
+          <w:rFonts w:asciiTheme="minorHAnsi" w:hAnsiTheme="minorHAnsi" w:cstheme="minorHAnsi"/>
+          <w:sz w:val="24"/>
+          <w:szCs w:val="24"/>
+        </w:rPr>
+        <w:t>Pour la partie HTML, j’ai pu remarquer une tendance à complexifier et rallonger inutilement la structure HTML des pages clients. Effectivement, plusieurs balises sont redondantes et inutiles. D’autres sont là pour servir de technique de disposition des éléments. A défaut d’utiliser des techniques de disposition CSS</w:t>
+      </w:r>
+      <w:r>
+        <w:rPr>
+          <w:rFonts w:asciiTheme="minorHAnsi" w:hAnsiTheme="minorHAnsi" w:cstheme="minorHAnsi"/>
+          <w:sz w:val="24"/>
+          <w:szCs w:val="24"/>
+        </w:rPr>
+        <w:t xml:space="preserve"> tel que flexbox</w:t>
+      </w:r>
+      <w:r>
+        <w:rPr>
+          <w:rFonts w:asciiTheme="minorHAnsi" w:hAnsiTheme="minorHAnsi" w:cstheme="minorHAnsi"/>
+          <w:sz w:val="24"/>
+          <w:szCs w:val="24"/>
+        </w:rPr>
+        <w:t xml:space="preserve">, l’ancien développeur a </w:t>
+      </w:r>
+      <w:r>
+        <w:rPr>
+          <w:rFonts w:asciiTheme="minorHAnsi" w:hAnsiTheme="minorHAnsi" w:cstheme="minorHAnsi"/>
+          <w:sz w:val="24"/>
+          <w:szCs w:val="24"/>
+        </w:rPr>
+        <w:t xml:space="preserve">donc </w:t>
+      </w:r>
+      <w:r>
+        <w:rPr>
+          <w:rFonts w:asciiTheme="minorHAnsi" w:hAnsiTheme="minorHAnsi" w:cstheme="minorHAnsi"/>
+          <w:sz w:val="24"/>
+          <w:szCs w:val="24"/>
+        </w:rPr>
+        <w:t>préféré ou a dû utiliser des balises</w:t>
+      </w:r>
+      <w:r>
+        <w:rPr>
+          <w:rFonts w:asciiTheme="minorHAnsi" w:hAnsiTheme="minorHAnsi" w:cstheme="minorHAnsi"/>
+          <w:sz w:val="24"/>
+          <w:szCs w:val="24"/>
+        </w:rPr>
+        <w:t xml:space="preserve"> HTML</w:t>
+      </w:r>
+      <w:r>
+        <w:rPr>
+          <w:rFonts w:asciiTheme="minorHAnsi" w:hAnsiTheme="minorHAnsi" w:cstheme="minorHAnsi"/>
+          <w:sz w:val="24"/>
+          <w:szCs w:val="24"/>
+        </w:rPr>
+        <w:t xml:space="preserve"> pour placer les éléments HTML.</w:t>
+      </w:r>
+    </w:p>
+    <w:p>
+      <w:pPr>
+        <w:rPr>
+          <w:rFonts w:asciiTheme="minorHAnsi" w:hAnsiTheme="minorHAnsi" w:cstheme="minorHAnsi"/>
+          <w:sz w:val="24"/>
+          <w:szCs w:val="24"/>
+        </w:rPr>
+      </w:pPr>
+    </w:p>
+    <w:p>
+      <w:pPr>
+        <w:rPr>
+          <w:rFonts w:asciiTheme="minorHAnsi" w:hAnsiTheme="minorHAnsi" w:cstheme="minorHAnsi"/>
+          <w:sz w:val="24"/>
+          <w:szCs w:val="24"/>
+        </w:rPr>
+      </w:pPr>
+    </w:p>
+    <w:p>
+      <w:pPr>
+        <w:rPr>
+          <w:rFonts w:asciiTheme="minorHAnsi" w:hAnsiTheme="minorHAnsi" w:cstheme="minorHAnsi"/>
+          <w:sz w:val="24"/>
+          <w:szCs w:val="24"/>
+        </w:rPr>
+      </w:pPr>
+    </w:p>
+    <w:p>
+      <w:pPr>
+        <w:pStyle w:val="Paragraphedeliste"/>
+        <w:numPr>
+          <w:ilvl w:val="0"/>
+          <w:numId w:val="3"/>
+        </w:numPr>
+        <w:rPr>
+          <w:rFonts w:asciiTheme="minorHAnsi" w:hAnsiTheme="minorHAnsi" w:cstheme="minorHAnsi"/>
+          <w:sz w:val="28"/>
+          <w:szCs w:val="28"/>
+        </w:rPr>
+      </w:pPr>
+      <w:r>
+        <w:rPr>
+          <w:rFonts w:asciiTheme="minorHAnsi" w:hAnsiTheme="minorHAnsi" w:cstheme="minorHAnsi"/>
+          <w:sz w:val="28"/>
+          <w:szCs w:val="28"/>
+        </w:rPr>
+        <w:t>La sécurité</w:t>
+      </w:r>
+    </w:p>
+    <w:p>
+      <w:pPr>
+        <w:rPr>
+          <w:rFonts w:asciiTheme="minorHAnsi" w:hAnsiTheme="minorHAnsi" w:cstheme="minorHAnsi"/>
+          <w:sz w:val="24"/>
+          <w:szCs w:val="24"/>
+        </w:rPr>
+      </w:pPr>
+    </w:p>
+    <w:p>
+      <w:pPr>
+        <w:rPr>
+          <w:rFonts w:asciiTheme="minorHAnsi" w:hAnsiTheme="minorHAnsi" w:cstheme="minorHAnsi"/>
+          <w:sz w:val="24"/>
+          <w:szCs w:val="24"/>
+        </w:rPr>
+      </w:pPr>
+    </w:p>
+    <w:p>
+      <w:pPr>
+        <w:rPr>
+          <w:rFonts w:asciiTheme="minorHAnsi" w:hAnsiTheme="minorHAnsi" w:cstheme="minorHAnsi"/>
+          <w:sz w:val="24"/>
+          <w:szCs w:val="24"/>
+        </w:rPr>
+      </w:pPr>
+    </w:p>
+    <w:p>
+      <w:pPr>
+        <w:rPr>
+          <w:rFonts w:asciiTheme="minorHAnsi" w:hAnsiTheme="minorHAnsi" w:cstheme="minorHAnsi"/>
+          <w:sz w:val="24"/>
+          <w:szCs w:val="24"/>
+        </w:rPr>
+      </w:pPr>
+    </w:p>
+    <w:p>
+      <w:pPr>
+        <w:rPr>
+          <w:rFonts w:asciiTheme="minorHAnsi" w:hAnsiTheme="minorHAnsi" w:cstheme="minorHAnsi"/>
+          <w:sz w:val="24"/>
+          <w:szCs w:val="24"/>
+        </w:rPr>
+      </w:pPr>
+    </w:p>
+    <w:p>
+      <w:pPr>
+        <w:rPr>
+          <w:rFonts w:asciiTheme="minorHAnsi" w:hAnsiTheme="minorHAnsi" w:cstheme="minorHAnsi"/>
+          <w:sz w:val="24"/>
+          <w:szCs w:val="24"/>
+        </w:rPr>
+      </w:pPr>
+    </w:p>
+    <w:p>
+      <w:pPr>
+        <w:rPr>
+          <w:rFonts w:asciiTheme="minorHAnsi" w:hAnsiTheme="minorHAnsi" w:cstheme="minorHAnsi"/>
+          <w:sz w:val="24"/>
+          <w:szCs w:val="24"/>
+        </w:rPr>
+      </w:pPr>
+    </w:p>
+    <w:p>
+      <w:pPr>
+        <w:rPr>
+          <w:rFonts w:asciiTheme="minorHAnsi" w:hAnsiTheme="minorHAnsi" w:cstheme="minorHAnsi"/>
+          <w:sz w:val="24"/>
+          <w:szCs w:val="24"/>
+        </w:rPr>
+      </w:pPr>
+    </w:p>
+    <w:p>
+      <w:pPr>
+        <w:rPr>
+          <w:rFonts w:asciiTheme="minorHAnsi" w:hAnsiTheme="minorHAnsi" w:cstheme="minorHAnsi"/>
+          <w:sz w:val="24"/>
+          <w:szCs w:val="24"/>
+        </w:rPr>
+      </w:pPr>
+    </w:p>
+    <w:p>
+      <w:pPr>
+        <w:rPr>
+          <w:rFonts w:asciiTheme="minorHAnsi" w:hAnsiTheme="minorHAnsi" w:cstheme="minorHAnsi"/>
+          <w:sz w:val="24"/>
+          <w:szCs w:val="24"/>
+        </w:rPr>
+      </w:pPr>
+    </w:p>
+    <w:p>
+      <w:pPr>
+        <w:rPr>
+          <w:rFonts w:asciiTheme="minorHAnsi" w:hAnsiTheme="minorHAnsi" w:cstheme="minorHAnsi"/>
+          <w:sz w:val="24"/>
+          <w:szCs w:val="24"/>
+        </w:rPr>
+      </w:pPr>
+    </w:p>
+    <w:p>
+      <w:pPr>
+        <w:rPr>
+          <w:rFonts w:asciiTheme="minorHAnsi" w:hAnsiTheme="minorHAnsi" w:cstheme="minorHAnsi"/>
+          <w:sz w:val="24"/>
+          <w:szCs w:val="24"/>
+        </w:rPr>
+      </w:pPr>
+    </w:p>
+    <w:p>
+      <w:pPr>
+        <w:rPr>
+          <w:rFonts w:asciiTheme="minorHAnsi" w:hAnsiTheme="minorHAnsi" w:cstheme="minorHAnsi"/>
+          <w:sz w:val="24"/>
+          <w:szCs w:val="24"/>
+        </w:rPr>
+      </w:pPr>
+    </w:p>
+    <w:p>
+      <w:pPr>
+        <w:rPr>
+          <w:rFonts w:asciiTheme="minorHAnsi" w:hAnsiTheme="minorHAnsi" w:cstheme="minorHAnsi"/>
+          <w:sz w:val="24"/>
+          <w:szCs w:val="24"/>
+        </w:rPr>
+      </w:pPr>
+    </w:p>
+    <w:p>
+      <w:pPr>
+        <w:rPr>
+          <w:rFonts w:asciiTheme="minorHAnsi" w:hAnsiTheme="minorHAnsi" w:cstheme="minorHAnsi"/>
+          <w:sz w:val="24"/>
+          <w:szCs w:val="24"/>
+        </w:rPr>
+      </w:pPr>
+    </w:p>
+    <w:p>
+      <w:pPr>
+        <w:rPr>
+          <w:rFonts w:asciiTheme="minorHAnsi" w:hAnsiTheme="minorHAnsi" w:cstheme="minorHAnsi"/>
+          <w:sz w:val="24"/>
+          <w:szCs w:val="24"/>
+        </w:rPr>
+      </w:pPr>
+    </w:p>
+    <w:p>
+      <w:pPr>
+        <w:rPr>
+          <w:rFonts w:asciiTheme="minorHAnsi" w:hAnsiTheme="minorHAnsi" w:cstheme="minorHAnsi"/>
+          <w:sz w:val="24"/>
+          <w:szCs w:val="24"/>
+        </w:rPr>
+      </w:pPr>
+    </w:p>
+    <w:p>
+      <w:pPr>
+        <w:rPr>
+          <w:rFonts w:asciiTheme="minorHAnsi" w:hAnsiTheme="minorHAnsi" w:cstheme="minorHAnsi"/>
+          <w:sz w:val="24"/>
+          <w:szCs w:val="24"/>
+        </w:rPr>
+      </w:pPr>
+    </w:p>
+    <w:p>
+      <w:pPr>
+        <w:rPr>
+          <w:rFonts w:asciiTheme="minorHAnsi" w:hAnsiTheme="minorHAnsi" w:cstheme="minorHAnsi"/>
+          <w:sz w:val="24"/>
+          <w:szCs w:val="24"/>
+        </w:rPr>
+      </w:pPr>
+    </w:p>
+    <w:p>
+      <w:pPr>
+        <w:rPr>
+          <w:rFonts w:asciiTheme="minorHAnsi" w:hAnsiTheme="minorHAnsi" w:cstheme="minorHAnsi"/>
+          <w:sz w:val="24"/>
+          <w:szCs w:val="24"/>
+        </w:rPr>
+      </w:pPr>
+    </w:p>
+    <w:p>
+      <w:pPr>
+        <w:rPr>
+          <w:rFonts w:asciiTheme="minorHAnsi" w:hAnsiTheme="minorHAnsi" w:cstheme="minorHAnsi"/>
+          <w:sz w:val="24"/>
+          <w:szCs w:val="24"/>
+        </w:rPr>
+      </w:pPr>
+    </w:p>
+    <w:p>
+      <w:pPr>
+        <w:rPr>
+          <w:rFonts w:asciiTheme="minorHAnsi" w:hAnsiTheme="minorHAnsi" w:cstheme="minorHAnsi"/>
+          <w:sz w:val="24"/>
+          <w:szCs w:val="24"/>
+        </w:rPr>
+      </w:pPr>
+    </w:p>
+    <w:p>
+      <w:pPr>
+        <w:jc w:val="center"/>
+        <w:rPr>
+          <w:rFonts w:asciiTheme="minorHAnsi" w:hAnsiTheme="minorHAnsi" w:cstheme="minorHAnsi"/>
+          <w:sz w:val="40"/>
+          <w:szCs w:val="40"/>
+        </w:rPr>
+      </w:pPr>
+      <w:r>
+        <w:rPr>
+          <w:rFonts w:asciiTheme="minorHAnsi" w:hAnsiTheme="minorHAnsi" w:cstheme="minorHAnsi"/>
+          <w:sz w:val="40"/>
+          <w:szCs w:val="40"/>
+        </w:rPr>
+        <w:t>Bilan et perspective</w:t>
+      </w:r>
+    </w:p>
+    <w:p>
+      <w:pPr>
+        <w:jc w:val="center"/>
+        <w:rPr>
+          <w:rFonts w:asciiTheme="minorHAnsi" w:hAnsiTheme="minorHAnsi" w:cstheme="minorHAnsi"/>
+          <w:sz w:val="40"/>
+          <w:szCs w:val="40"/>
+        </w:rPr>
+      </w:pPr>
+    </w:p>
+    <w:p>
+      <w:pPr>
+        <w:jc w:val="center"/>
+        <w:rPr>
+          <w:rFonts w:asciiTheme="minorHAnsi" w:hAnsiTheme="minorHAnsi" w:cstheme="minorHAnsi"/>
+          <w:sz w:val="40"/>
+          <w:szCs w:val="40"/>
+        </w:rPr>
+      </w:pPr>
+    </w:p>
+    <w:p>
+      <w:pPr>
+        <w:jc w:val="center"/>
+        <w:rPr>
+          <w:rFonts w:asciiTheme="minorHAnsi" w:hAnsiTheme="minorHAnsi" w:cstheme="minorHAnsi"/>
+          <w:sz w:val="40"/>
+          <w:szCs w:val="40"/>
+        </w:rPr>
+      </w:pPr>
+    </w:p>
+    <w:p>
+      <w:pPr>
+        <w:jc w:val="center"/>
+        <w:rPr>
+          <w:rFonts w:asciiTheme="minorHAnsi" w:hAnsiTheme="minorHAnsi" w:cstheme="minorHAnsi"/>
+          <w:sz w:val="40"/>
+          <w:szCs w:val="40"/>
+        </w:rPr>
+      </w:pPr>
+    </w:p>
+    <w:p>
+      <w:pPr>
+        <w:jc w:val="center"/>
+        <w:rPr>
+          <w:rFonts w:asciiTheme="minorHAnsi" w:hAnsiTheme="minorHAnsi" w:cstheme="minorHAnsi"/>
+          <w:sz w:val="40"/>
+          <w:szCs w:val="40"/>
+        </w:rPr>
+      </w:pPr>
+    </w:p>
+    <w:p>
+      <w:pPr>
+        <w:jc w:val="center"/>
+        <w:rPr>
+          <w:rFonts w:asciiTheme="minorHAnsi" w:hAnsiTheme="minorHAnsi" w:cstheme="minorHAnsi"/>
+          <w:sz w:val="40"/>
+          <w:szCs w:val="40"/>
+        </w:rPr>
+      </w:pPr>
+    </w:p>
+    <w:p>
+      <w:pPr>
+        <w:jc w:val="center"/>
+        <w:rPr>
+          <w:rFonts w:asciiTheme="minorHAnsi" w:hAnsiTheme="minorHAnsi" w:cstheme="minorHAnsi"/>
+          <w:sz w:val="40"/>
+          <w:szCs w:val="40"/>
+        </w:rPr>
+      </w:pPr>
+    </w:p>
+    <w:p>
+      <w:pPr>
+        <w:jc w:val="center"/>
+        <w:rPr>
+          <w:rFonts w:asciiTheme="minorHAnsi" w:hAnsiTheme="minorHAnsi" w:cstheme="minorHAnsi"/>
+          <w:sz w:val="40"/>
+          <w:szCs w:val="40"/>
+        </w:rPr>
+      </w:pPr>
+    </w:p>
+    <w:p>
+      <w:pPr>
+        <w:jc w:val="center"/>
+        <w:rPr>
+          <w:rFonts w:asciiTheme="minorHAnsi" w:hAnsiTheme="minorHAnsi" w:cstheme="minorHAnsi"/>
+          <w:sz w:val="40"/>
+          <w:szCs w:val="40"/>
+        </w:rPr>
+      </w:pPr>
+    </w:p>
+    <w:p>
+      <w:pPr>
+        <w:jc w:val="center"/>
+        <w:rPr>
+          <w:rFonts w:asciiTheme="minorHAnsi" w:hAnsiTheme="minorHAnsi" w:cstheme="minorHAnsi"/>
+          <w:sz w:val="40"/>
+          <w:szCs w:val="40"/>
+        </w:rPr>
+      </w:pPr>
+    </w:p>
+    <w:p>
+      <w:pPr>
+        <w:jc w:val="center"/>
+        <w:rPr>
+          <w:rFonts w:asciiTheme="minorHAnsi" w:hAnsiTheme="minorHAnsi" w:cstheme="minorHAnsi"/>
+          <w:sz w:val="40"/>
+          <w:szCs w:val="40"/>
+        </w:rPr>
+      </w:pPr>
+    </w:p>
+    <w:p>
+      <w:pPr>
+        <w:jc w:val="center"/>
+        <w:rPr>
+          <w:rFonts w:asciiTheme="minorHAnsi" w:hAnsiTheme="minorHAnsi" w:cstheme="minorHAnsi"/>
+          <w:sz w:val="40"/>
+          <w:szCs w:val="40"/>
+        </w:rPr>
+      </w:pPr>
+    </w:p>
+    <w:p>
+      <w:pPr>
+        <w:jc w:val="center"/>
+        <w:rPr>
+          <w:rFonts w:asciiTheme="minorHAnsi" w:hAnsiTheme="minorHAnsi" w:cstheme="minorHAnsi"/>
+          <w:sz w:val="40"/>
+          <w:szCs w:val="40"/>
+        </w:rPr>
+      </w:pPr>
+    </w:p>
+    <w:p>
+      <w:pPr>
+        <w:jc w:val="center"/>
+        <w:rPr>
+          <w:rFonts w:asciiTheme="minorHAnsi" w:hAnsiTheme="minorHAnsi" w:cstheme="minorHAnsi"/>
+          <w:sz w:val="40"/>
+          <w:szCs w:val="40"/>
+        </w:rPr>
+      </w:pPr>
+    </w:p>
+    <w:p>
+      <w:pPr>
+        <w:jc w:val="center"/>
+        <w:rPr>
+          <w:rFonts w:asciiTheme="minorHAnsi" w:hAnsiTheme="minorHAnsi" w:cstheme="minorHAnsi"/>
+          <w:sz w:val="40"/>
+          <w:szCs w:val="40"/>
+        </w:rPr>
+      </w:pPr>
+    </w:p>
+    <w:p>
+      <w:pPr>
+        <w:jc w:val="center"/>
+        <w:rPr>
+          <w:rFonts w:asciiTheme="minorHAnsi" w:hAnsiTheme="minorHAnsi" w:cstheme="minorHAnsi"/>
+          <w:sz w:val="40"/>
+          <w:szCs w:val="40"/>
+        </w:rPr>
+      </w:pPr>
+    </w:p>
+    <w:p>
+      <w:pPr>
+        <w:jc w:val="center"/>
+        <w:rPr>
+          <w:rFonts w:asciiTheme="minorHAnsi" w:hAnsiTheme="minorHAnsi" w:cstheme="minorHAnsi"/>
+          <w:sz w:val="40"/>
+          <w:szCs w:val="40"/>
+        </w:rPr>
+      </w:pPr>
+    </w:p>
+    <w:p>
+      <w:pPr>
+        <w:jc w:val="center"/>
+        <w:rPr>
+          <w:rFonts w:asciiTheme="minorHAnsi" w:hAnsiTheme="minorHAnsi" w:cstheme="minorHAnsi"/>
+          <w:sz w:val="40"/>
+          <w:szCs w:val="40"/>
+        </w:rPr>
+      </w:pPr>
+    </w:p>
+    <w:p>
+      <w:pPr>
+        <w:jc w:val="center"/>
+        <w:rPr>
+          <w:rFonts w:asciiTheme="minorHAnsi" w:hAnsiTheme="minorHAnsi" w:cstheme="minorHAnsi"/>
+          <w:sz w:val="40"/>
+          <w:szCs w:val="40"/>
+        </w:rPr>
+      </w:pPr>
+    </w:p>
+    <w:p>
+      <w:pPr>
+        <w:jc w:val="center"/>
+        <w:rPr>
+          <w:rFonts w:asciiTheme="minorHAnsi" w:hAnsiTheme="minorHAnsi" w:cstheme="minorHAnsi"/>
+          <w:sz w:val="40"/>
+          <w:szCs w:val="40"/>
+        </w:rPr>
+      </w:pPr>
+    </w:p>
+    <w:p>
+      <w:pPr>
+        <w:jc w:val="center"/>
+        <w:rPr>
+          <w:rFonts w:asciiTheme="minorHAnsi" w:hAnsiTheme="minorHAnsi" w:cstheme="minorHAnsi"/>
+          <w:sz w:val="40"/>
+          <w:szCs w:val="40"/>
+        </w:rPr>
+      </w:pPr>
+      <w:r>
+        <w:rPr>
+          <w:rFonts w:asciiTheme="minorHAnsi" w:hAnsiTheme="minorHAnsi" w:cstheme="minorHAnsi"/>
+          <w:sz w:val="40"/>
+          <w:szCs w:val="40"/>
+        </w:rPr>
+        <w:t>Synthèse</w:t>
+      </w:r>
     </w:p>
     <w:sectPr>
       <w:pgSz w:w="11906" w:h="16838"/>
@@ -6416,6 +7525,95 @@
 <file path=word/numbering.xml><?xml version="1.0" encoding="utf-8"?>
 <w:numbering xmlns:wpc="http://schemas.microsoft.com/office/word/2010/wordprocessingCanvas" xmlns:cx="http://schemas.microsoft.com/office/drawing/2014/chartex" xmlns:cx1="http://schemas.microsoft.com/office/drawing/2015/9/8/chartex" xmlns:cx2="http://schemas.microsoft.com/office/drawing/2015/10/21/chartex" xmlns:cx3="http://schemas.microsoft.com/office/drawing/2016/5/9/chartex" xmlns:cx4="http://schemas.microsoft.com/office/drawing/2016/5/10/chartex" xmlns:cx5="http://schemas.microsoft.com/office/drawing/2016/5/11/chartex" xmlns:cx6="http://schemas.microsoft.com/office/drawing/2016/5/12/chartex" xmlns:cx7="http://schemas.microsoft.com/office/drawing/2016/5/13/chartex" xmlns:cx8="http://schemas.microsoft.com/office/drawing/2016/5/14/chartex" xmlns:mc="http://schemas.openxmlformats.org/markup-compatibility/2006" xmlns:aink="http://schemas.microsoft.com/office/drawing/2016/ink" xmlns:am3d="http://schemas.microsoft.com/office/drawing/2017/model3d" xmlns:o="urn:schemas-microsoft-com:office:office" xmlns:r="http://schemas.openxmlformats.org/officeDocument/2006/relationships" xmlns:m="http://schemas.openxmlformats.org/officeDocument/2006/math" xmlns:v="urn:schemas-microsoft-com:vml" xmlns:wp14="http://schemas.microsoft.com/office/word/2010/wordprocessingDrawing" xmlns:wp="http://schemas.openxmlformats.org/drawingml/2006/wordprocessingDrawing" xmlns:w10="urn:schemas-microsoft-com:office:word" xmlns:w="http://schemas.openxmlformats.org/wordprocessingml/2006/main" xmlns:w14="http://schemas.microsoft.com/office/word/2010/wordml" xmlns:w15="http://schemas.microsoft.com/office/word/2012/wordml" xmlns:w16cex="http://schemas.microsoft.com/office/word/2018/wordml/cex" xmlns:w16cid="http://schemas.microsoft.com/office/word/2016/wordml/cid" xmlns:w16="http://schemas.microsoft.com/office/word/2018/wordml" xmlns:w16se="http://schemas.microsoft.com/office/word/2015/wordml/symex" xmlns:wpg="http://schemas.microsoft.com/office/word/2010/wordprocessingGroup" xmlns:wpi="http://schemas.microsoft.com/office/word/2010/wordprocessingInk" xmlns:wne="http://schemas.microsoft.com/office/word/2006/wordml" xmlns:wps="http://schemas.microsoft.com/office/word/2010/wordprocessingShape" mc:Ignorable="w14 w15 w16se w16cid w16 w16cex wp14">
   <w:abstractNum w:abstractNumId="0" w15:restartNumberingAfterBreak="0">
+    <w:nsid w:val="4EB12F8C"/>
+    <w:multiLevelType w:val="hybridMultilevel"/>
+    <w:tmpl w:val="2FAE9CCA"/>
+    <w:lvl w:ilvl="0" w:tplc="0809000F">
+      <w:start w:val="1"/>
+      <w:numFmt w:val="decimal"/>
+      <w:lvlText w:val="%1."/>
+      <w:lvlJc w:val="left"/>
+      <w:pPr>
+        <w:ind w:left="720" w:hanging="360"/>
+      </w:pPr>
+      <w:rPr>
+        <w:rFonts w:hint="default"/>
+      </w:rPr>
+    </w:lvl>
+    <w:lvl w:ilvl="1" w:tplc="08090019" w:tentative="1">
+      <w:start w:val="1"/>
+      <w:numFmt w:val="lowerLetter"/>
+      <w:lvlText w:val="%2."/>
+      <w:lvlJc w:val="left"/>
+      <w:pPr>
+        <w:ind w:left="1440" w:hanging="360"/>
+      </w:pPr>
+    </w:lvl>
+    <w:lvl w:ilvl="2" w:tplc="0809001B" w:tentative="1">
+      <w:start w:val="1"/>
+      <w:numFmt w:val="lowerRoman"/>
+      <w:lvlText w:val="%3."/>
+      <w:lvlJc w:val="right"/>
+      <w:pPr>
+        <w:ind w:left="2160" w:hanging="180"/>
+      </w:pPr>
+    </w:lvl>
+    <w:lvl w:ilvl="3" w:tplc="0809000F" w:tentative="1">
+      <w:start w:val="1"/>
+      <w:numFmt w:val="decimal"/>
+      <w:lvlText w:val="%4."/>
+      <w:lvlJc w:val="left"/>
+      <w:pPr>
+        <w:ind w:left="2880" w:hanging="360"/>
+      </w:pPr>
+    </w:lvl>
+    <w:lvl w:ilvl="4" w:tplc="08090019" w:tentative="1">
+      <w:start w:val="1"/>
+      <w:numFmt w:val="lowerLetter"/>
+      <w:lvlText w:val="%5."/>
+      <w:lvlJc w:val="left"/>
+      <w:pPr>
+        <w:ind w:left="3600" w:hanging="360"/>
+      </w:pPr>
+    </w:lvl>
+    <w:lvl w:ilvl="5" w:tplc="0809001B" w:tentative="1">
+      <w:start w:val="1"/>
+      <w:numFmt w:val="lowerRoman"/>
+      <w:lvlText w:val="%6."/>
+      <w:lvlJc w:val="right"/>
+      <w:pPr>
+        <w:ind w:left="4320" w:hanging="180"/>
+      </w:pPr>
+    </w:lvl>
+    <w:lvl w:ilvl="6" w:tplc="0809000F" w:tentative="1">
+      <w:start w:val="1"/>
+      <w:numFmt w:val="decimal"/>
+      <w:lvlText w:val="%7."/>
+      <w:lvlJc w:val="left"/>
+      <w:pPr>
+        <w:ind w:left="5040" w:hanging="360"/>
+      </w:pPr>
+    </w:lvl>
+    <w:lvl w:ilvl="7" w:tplc="08090019" w:tentative="1">
+      <w:start w:val="1"/>
+      <w:numFmt w:val="lowerLetter"/>
+      <w:lvlText w:val="%8."/>
+      <w:lvlJc w:val="left"/>
+      <w:pPr>
+        <w:ind w:left="5760" w:hanging="360"/>
+      </w:pPr>
+    </w:lvl>
+    <w:lvl w:ilvl="8" w:tplc="0809001B" w:tentative="1">
+      <w:start w:val="1"/>
+      <w:numFmt w:val="lowerRoman"/>
+      <w:lvlText w:val="%9."/>
+      <w:lvlJc w:val="right"/>
+      <w:pPr>
+        <w:ind w:left="6480" w:hanging="180"/>
+      </w:pPr>
+    </w:lvl>
+  </w:abstractNum>
+  <w:abstractNum w:abstractNumId="1" w15:restartNumberingAfterBreak="0">
     <w:nsid w:val="5BC9698F"/>
     <w:multiLevelType w:val="hybridMultilevel"/>
     <w:tmpl w:val="199A75D8"/>
@@ -6554,7 +7752,7 @@
       </w:rPr>
     </w:lvl>
   </w:abstractNum>
-  <w:abstractNum w:abstractNumId="1" w15:restartNumberingAfterBreak="0">
+  <w:abstractNum w:abstractNumId="2" w15:restartNumberingAfterBreak="0">
     <w:nsid w:val="60CE0AAD"/>
     <w:multiLevelType w:val="hybridMultilevel"/>
     <w:tmpl w:val="69FC6628"/>
@@ -6694,10 +7892,13 @@
     </w:lvl>
   </w:abstractNum>
   <w:num w:numId="1">
-    <w:abstractNumId w:val="0"/>
+    <w:abstractNumId w:val="1"/>
   </w:num>
   <w:num w:numId="2">
-    <w:abstractNumId w:val="1"/>
+    <w:abstractNumId w:val="2"/>
+  </w:num>
+  <w:num w:numId="3">
+    <w:abstractNumId w:val="0"/>
   </w:num>
 </w:numbering>
 </file>
@@ -7282,6 +8483,17 @@
       <w:lang w:val="en-GB" w:eastAsia="en-GB"/>
     </w:rPr>
   </w:style>
+  <w:style w:type="paragraph" w:styleId="Paragraphedeliste">
+    <w:name w:val="List Paragraph"/>
+    <w:basedOn w:val="Normal"/>
+    <w:uiPriority w:val="34"/>
+    <w:qFormat/>
+    <w:rsid w:val="00BC331E"/>
+    <w:pPr>
+      <w:ind w:left="720"/>
+      <w:contextualSpacing/>
+    </w:pPr>
+  </w:style>
 </w:styles>
 </file>
 

--- a/rapport.docx
+++ b/rapport.docx
@@ -6710,17 +6710,7 @@
     </w:p>
     <w:p>
       <w:pPr>
-        <w:pStyle w:val="Paragraphedeliste"/>
-        <w:rPr>
-          <w:rFonts w:asciiTheme="minorHAnsi" w:hAnsiTheme="minorHAnsi" w:cstheme="minorHAnsi"/>
-          <w:sz w:val="28"/>
-          <w:szCs w:val="28"/>
-        </w:rPr>
-      </w:pPr>
-    </w:p>
-    <w:p>
-      <w:pPr>
-        <w:pStyle w:val="Paragraphedeliste"/>
+        <w:ind w:left="360"/>
         <w:rPr>
           <w:rFonts w:asciiTheme="minorHAnsi" w:hAnsiTheme="minorHAnsi" w:cstheme="minorHAnsi"/>
           <w:sz w:val="24"/>
@@ -6901,16 +6891,7 @@
           <w:sz w:val="24"/>
           <w:szCs w:val="24"/>
         </w:rPr>
-        <w:t xml:space="preserve"> Il aurait fallu récolter les </w:t>
-      </w:r>
-      <w:r>
-        <w:rPr>
-          <w:rFonts w:asciiTheme="minorHAnsi" w:hAnsiTheme="minorHAnsi" w:cstheme="minorHAnsi"/>
-          <w:sz w:val="24"/>
-          <w:szCs w:val="24"/>
-        </w:rPr>
-        <w:lastRenderedPageBreak/>
-        <w:t xml:space="preserve">différentes demandes des utilisateurs </w:t>
+        <w:t xml:space="preserve"> Il aurait fallu récolter les différentes demandes des utilisateurs </w:t>
       </w:r>
       <w:r>
         <w:rPr>
@@ -7063,6 +7044,7 @@
           <w:ilvl w:val="0"/>
           <w:numId w:val="3"/>
         </w:numPr>
+        <w:ind w:left="1080"/>
         <w:rPr>
           <w:rFonts w:asciiTheme="minorHAnsi" w:hAnsiTheme="minorHAnsi" w:cstheme="minorHAnsi"/>
           <w:sz w:val="28"/>
@@ -7080,12 +7062,443 @@
     </w:p>
     <w:p>
       <w:pPr>
-        <w:rPr>
-          <w:rFonts w:asciiTheme="minorHAnsi" w:hAnsiTheme="minorHAnsi" w:cstheme="minorHAnsi"/>
-          <w:sz w:val="24"/>
-          <w:szCs w:val="24"/>
-        </w:rPr>
-      </w:pPr>
+        <w:ind w:left="720"/>
+        <w:rPr>
+          <w:rFonts w:asciiTheme="minorHAnsi" w:hAnsiTheme="minorHAnsi" w:cstheme="minorHAnsi"/>
+          <w:sz w:val="24"/>
+          <w:szCs w:val="24"/>
+        </w:rPr>
+      </w:pPr>
+      <w:r>
+        <w:rPr>
+          <w:rFonts w:asciiTheme="minorHAnsi" w:hAnsiTheme="minorHAnsi" w:cstheme="minorHAnsi"/>
+          <w:sz w:val="24"/>
+          <w:szCs w:val="24"/>
+        </w:rPr>
+        <w:t>Certaines sous</w:t>
+      </w:r>
+      <w:r>
+        <w:rPr>
+          <w:rFonts w:asciiTheme="minorHAnsi" w:hAnsiTheme="minorHAnsi" w:cstheme="minorHAnsi"/>
+          <w:sz w:val="24"/>
+          <w:szCs w:val="24"/>
+        </w:rPr>
+        <w:t>-applications propose comme fonctionnalité d’envoyer des mails pour partager des données à certains services de l’entreprise. Pour effectuer cela, l’application utilise ActiveXObject qui est un objet inclus dans le langage JavaScript. Cependant, il n’est disponible que sous IE. Il permet d’exécuter des commandes dans l’interface système Shell. Dans notre cas, le programme ouvrait le logiciel Outlook pour préremplir les différents champs et laisser l’utilisateur valider ou modifier avant d’envoyer l’e-mail.</w:t>
+      </w:r>
+      <w:r>
+        <w:rPr>
+          <w:rFonts w:asciiTheme="minorHAnsi" w:hAnsiTheme="minorHAnsi" w:cstheme="minorHAnsi"/>
+          <w:sz w:val="24"/>
+          <w:szCs w:val="24"/>
+        </w:rPr>
+        <w:t xml:space="preserve"> Malheureusement, ActiveXObject permet de faire plus que cela. J’</w:t>
+      </w:r>
+      <w:r>
+        <w:rPr>
+          <w:rFonts w:asciiTheme="minorHAnsi" w:hAnsiTheme="minorHAnsi" w:cstheme="minorHAnsi"/>
+          <w:sz w:val="24"/>
+          <w:szCs w:val="24"/>
+        </w:rPr>
+        <w:t>ai</w:t>
+      </w:r>
+      <w:r>
+        <w:rPr>
+          <w:rFonts w:asciiTheme="minorHAnsi" w:hAnsiTheme="minorHAnsi" w:cstheme="minorHAnsi"/>
+          <w:sz w:val="24"/>
+          <w:szCs w:val="24"/>
+        </w:rPr>
+        <w:t xml:space="preserve"> pu </w:t>
+      </w:r>
+      <w:r>
+        <w:rPr>
+          <w:rFonts w:asciiTheme="minorHAnsi" w:hAnsiTheme="minorHAnsi" w:cstheme="minorHAnsi"/>
+          <w:sz w:val="24"/>
+          <w:szCs w:val="24"/>
+        </w:rPr>
+        <w:t>par</w:t>
+      </w:r>
+      <w:r>
+        <w:rPr>
+          <w:rFonts w:asciiTheme="minorHAnsi" w:hAnsiTheme="minorHAnsi" w:cstheme="minorHAnsi"/>
+          <w:sz w:val="24"/>
+          <w:szCs w:val="24"/>
+        </w:rPr>
+        <w:t xml:space="preserve"> exemple éteindre mon ordinateur</w:t>
+      </w:r>
+      <w:r>
+        <w:rPr>
+          <w:rFonts w:asciiTheme="minorHAnsi" w:hAnsiTheme="minorHAnsi" w:cstheme="minorHAnsi"/>
+          <w:sz w:val="24"/>
+          <w:szCs w:val="24"/>
+        </w:rPr>
+        <w:t xml:space="preserve"> professionnel</w:t>
+      </w:r>
+      <w:r>
+        <w:rPr>
+          <w:rFonts w:asciiTheme="minorHAnsi" w:hAnsiTheme="minorHAnsi" w:cstheme="minorHAnsi"/>
+          <w:sz w:val="24"/>
+          <w:szCs w:val="24"/>
+        </w:rPr>
+        <w:t xml:space="preserve"> avec cet objet.</w:t>
+      </w:r>
+      <w:r>
+        <w:rPr>
+          <w:rFonts w:asciiTheme="minorHAnsi" w:hAnsiTheme="minorHAnsi" w:cstheme="minorHAnsi"/>
+          <w:sz w:val="24"/>
+          <w:szCs w:val="24"/>
+        </w:rPr>
+        <w:t xml:space="preserve"> Le problème de sécurité est plutôt évident mais pour illustrer</w:t>
+      </w:r>
+    </w:p>
+    <w:p>
+      <w:pPr>
+        <w:rPr>
+          <w:rFonts w:asciiTheme="minorHAnsi" w:hAnsiTheme="minorHAnsi" w:cstheme="minorHAnsi"/>
+          <w:sz w:val="28"/>
+          <w:szCs w:val="28"/>
+        </w:rPr>
+      </w:pPr>
+    </w:p>
+    <w:p>
+      <w:pPr>
+        <w:rPr>
+          <w:rFonts w:asciiTheme="minorHAnsi" w:hAnsiTheme="minorHAnsi" w:cstheme="minorHAnsi"/>
+          <w:sz w:val="28"/>
+          <w:szCs w:val="28"/>
+        </w:rPr>
+      </w:pPr>
+    </w:p>
+    <w:p>
+      <w:pPr>
+        <w:rPr>
+          <w:rFonts w:asciiTheme="minorHAnsi" w:hAnsiTheme="minorHAnsi" w:cstheme="minorHAnsi"/>
+          <w:sz w:val="28"/>
+          <w:szCs w:val="28"/>
+        </w:rPr>
+      </w:pPr>
+    </w:p>
+    <w:p>
+      <w:pPr>
+        <w:rPr>
+          <w:rFonts w:asciiTheme="minorHAnsi" w:hAnsiTheme="minorHAnsi" w:cstheme="minorHAnsi"/>
+          <w:sz w:val="28"/>
+          <w:szCs w:val="28"/>
+        </w:rPr>
+      </w:pPr>
+    </w:p>
+    <w:p>
+      <w:pPr>
+        <w:rPr>
+          <w:rFonts w:asciiTheme="minorHAnsi" w:hAnsiTheme="minorHAnsi" w:cstheme="minorHAnsi"/>
+          <w:sz w:val="28"/>
+          <w:szCs w:val="28"/>
+        </w:rPr>
+      </w:pPr>
+    </w:p>
+    <w:p>
+      <w:pPr>
+        <w:rPr>
+          <w:rFonts w:asciiTheme="minorHAnsi" w:hAnsiTheme="minorHAnsi" w:cstheme="minorHAnsi"/>
+          <w:sz w:val="28"/>
+          <w:szCs w:val="28"/>
+        </w:rPr>
+      </w:pPr>
+    </w:p>
+    <w:p>
+      <w:pPr>
+        <w:rPr>
+          <w:rFonts w:asciiTheme="minorHAnsi" w:hAnsiTheme="minorHAnsi" w:cstheme="minorHAnsi"/>
+          <w:sz w:val="28"/>
+          <w:szCs w:val="28"/>
+        </w:rPr>
+      </w:pPr>
+    </w:p>
+    <w:p>
+      <w:pPr>
+        <w:rPr>
+          <w:rFonts w:asciiTheme="minorHAnsi" w:hAnsiTheme="minorHAnsi" w:cstheme="minorHAnsi"/>
+          <w:sz w:val="28"/>
+          <w:szCs w:val="28"/>
+        </w:rPr>
+      </w:pPr>
+    </w:p>
+    <w:p>
+      <w:pPr>
+        <w:rPr>
+          <w:rFonts w:asciiTheme="minorHAnsi" w:hAnsiTheme="minorHAnsi" w:cstheme="minorHAnsi"/>
+          <w:sz w:val="28"/>
+          <w:szCs w:val="28"/>
+        </w:rPr>
+      </w:pPr>
+    </w:p>
+    <w:p>
+      <w:pPr>
+        <w:rPr>
+          <w:rFonts w:asciiTheme="minorHAnsi" w:hAnsiTheme="minorHAnsi" w:cstheme="minorHAnsi"/>
+          <w:sz w:val="28"/>
+          <w:szCs w:val="28"/>
+        </w:rPr>
+      </w:pPr>
+    </w:p>
+    <w:p>
+      <w:pPr>
+        <w:rPr>
+          <w:rFonts w:asciiTheme="minorHAnsi" w:hAnsiTheme="minorHAnsi" w:cstheme="minorHAnsi"/>
+          <w:sz w:val="28"/>
+          <w:szCs w:val="28"/>
+        </w:rPr>
+      </w:pPr>
+    </w:p>
+    <w:p>
+      <w:pPr>
+        <w:rPr>
+          <w:rFonts w:asciiTheme="minorHAnsi" w:hAnsiTheme="minorHAnsi" w:cstheme="minorHAnsi"/>
+          <w:sz w:val="28"/>
+          <w:szCs w:val="28"/>
+        </w:rPr>
+      </w:pPr>
+    </w:p>
+    <w:p>
+      <w:pPr>
+        <w:rPr>
+          <w:rFonts w:asciiTheme="minorHAnsi" w:hAnsiTheme="minorHAnsi" w:cstheme="minorHAnsi"/>
+          <w:sz w:val="28"/>
+          <w:szCs w:val="28"/>
+        </w:rPr>
+      </w:pPr>
+    </w:p>
+    <w:p>
+      <w:pPr>
+        <w:rPr>
+          <w:rFonts w:asciiTheme="minorHAnsi" w:hAnsiTheme="minorHAnsi" w:cstheme="minorHAnsi"/>
+          <w:sz w:val="28"/>
+          <w:szCs w:val="28"/>
+        </w:rPr>
+      </w:pPr>
+    </w:p>
+    <w:p>
+      <w:pPr>
+        <w:rPr>
+          <w:rFonts w:asciiTheme="minorHAnsi" w:hAnsiTheme="minorHAnsi" w:cstheme="minorHAnsi"/>
+          <w:sz w:val="28"/>
+          <w:szCs w:val="28"/>
+        </w:rPr>
+      </w:pPr>
+    </w:p>
+    <w:p>
+      <w:pPr>
+        <w:rPr>
+          <w:rFonts w:asciiTheme="minorHAnsi" w:hAnsiTheme="minorHAnsi" w:cstheme="minorHAnsi"/>
+          <w:sz w:val="28"/>
+          <w:szCs w:val="28"/>
+        </w:rPr>
+      </w:pPr>
+    </w:p>
+    <w:p>
+      <w:pPr>
+        <w:rPr>
+          <w:rFonts w:asciiTheme="minorHAnsi" w:hAnsiTheme="minorHAnsi" w:cstheme="minorHAnsi"/>
+          <w:sz w:val="28"/>
+          <w:szCs w:val="28"/>
+        </w:rPr>
+      </w:pPr>
+    </w:p>
+    <w:p>
+      <w:pPr>
+        <w:rPr>
+          <w:rFonts w:asciiTheme="minorHAnsi" w:hAnsiTheme="minorHAnsi" w:cstheme="minorHAnsi"/>
+          <w:sz w:val="28"/>
+          <w:szCs w:val="28"/>
+        </w:rPr>
+      </w:pPr>
+    </w:p>
+    <w:p>
+      <w:pPr>
+        <w:rPr>
+          <w:rFonts w:asciiTheme="minorHAnsi" w:hAnsiTheme="minorHAnsi" w:cstheme="minorHAnsi"/>
+          <w:sz w:val="28"/>
+          <w:szCs w:val="28"/>
+        </w:rPr>
+      </w:pPr>
+    </w:p>
+    <w:p>
+      <w:pPr>
+        <w:rPr>
+          <w:rFonts w:asciiTheme="minorHAnsi" w:hAnsiTheme="minorHAnsi" w:cstheme="minorHAnsi"/>
+          <w:sz w:val="28"/>
+          <w:szCs w:val="28"/>
+        </w:rPr>
+      </w:pPr>
+      <w:r>
+        <w:rPr>
+          <w:rFonts w:asciiTheme="minorHAnsi" w:hAnsiTheme="minorHAnsi" w:cstheme="minorHAnsi"/>
+          <w:sz w:val="28"/>
+          <w:szCs w:val="28"/>
+        </w:rPr>
+        <w:t>authentification</w:t>
+      </w:r>
+    </w:p>
+    <w:p>
+      <w:pPr>
+        <w:ind w:left="720"/>
+        <w:rPr>
+          <w:rFonts w:asciiTheme="minorHAnsi" w:hAnsiTheme="minorHAnsi" w:cstheme="minorHAnsi"/>
+          <w:sz w:val="24"/>
+          <w:szCs w:val="24"/>
+        </w:rPr>
+      </w:pPr>
+      <w:r>
+        <w:rPr>
+          <w:rFonts w:asciiTheme="minorHAnsi" w:hAnsiTheme="minorHAnsi" w:cstheme="minorHAnsi"/>
+          <w:sz w:val="24"/>
+          <w:szCs w:val="24"/>
+        </w:rPr>
+        <w:t xml:space="preserve">L’application dispose d’un système d’authentification basé sur le matricule de l’utilisateur. Au sein de l’entreprise, tout employé </w:t>
+      </w:r>
+      <w:r>
+        <w:rPr>
+          <w:rFonts w:asciiTheme="minorHAnsi" w:hAnsiTheme="minorHAnsi" w:cstheme="minorHAnsi"/>
+          <w:sz w:val="24"/>
+          <w:szCs w:val="24"/>
+        </w:rPr>
+        <w:t xml:space="preserve">en </w:t>
+      </w:r>
+      <w:r>
+        <w:rPr>
+          <w:rFonts w:asciiTheme="minorHAnsi" w:hAnsiTheme="minorHAnsi" w:cstheme="minorHAnsi"/>
+          <w:sz w:val="24"/>
+          <w:szCs w:val="24"/>
+        </w:rPr>
+        <w:t>possède u</w:t>
+      </w:r>
+      <w:r>
+        <w:rPr>
+          <w:rFonts w:asciiTheme="minorHAnsi" w:hAnsiTheme="minorHAnsi" w:cstheme="minorHAnsi"/>
+          <w:sz w:val="24"/>
+          <w:szCs w:val="24"/>
+        </w:rPr>
+        <w:t>n</w:t>
+      </w:r>
+      <w:r>
+        <w:rPr>
+          <w:rFonts w:asciiTheme="minorHAnsi" w:hAnsiTheme="minorHAnsi" w:cstheme="minorHAnsi"/>
+          <w:sz w:val="24"/>
+          <w:szCs w:val="24"/>
+        </w:rPr>
+        <w:t>. Grâce à celui-ci, l’utilisateur peut accéder à plus ou moins de contenu selon ses droits</w:t>
+      </w:r>
+      <w:r>
+        <w:rPr>
+          <w:rFonts w:asciiTheme="minorHAnsi" w:hAnsiTheme="minorHAnsi" w:cstheme="minorHAnsi"/>
+          <w:sz w:val="24"/>
+          <w:szCs w:val="24"/>
+        </w:rPr>
+        <w:t>.</w:t>
+      </w:r>
+      <w:r>
+        <w:rPr>
+          <w:rFonts w:asciiTheme="minorHAnsi" w:hAnsiTheme="minorHAnsi" w:cstheme="minorHAnsi"/>
+          <w:sz w:val="24"/>
+          <w:szCs w:val="24"/>
+        </w:rPr>
+        <w:t xml:space="preserve"> </w:t>
+      </w:r>
+      <w:r>
+        <w:rPr>
+          <w:rFonts w:asciiTheme="minorHAnsi" w:hAnsiTheme="minorHAnsi" w:cstheme="minorHAnsi"/>
+          <w:sz w:val="24"/>
+          <w:szCs w:val="24"/>
+        </w:rPr>
+        <w:t xml:space="preserve">Chaque page de l’application inclus deux fichiers avant de s’exécuter. Un qui répertorie les fonctions utilisées plusieurs fois dans chaque page et un second qui va charger les variables de session utiles mais également gérer l’authentification.  </w:t>
+      </w:r>
+    </w:p>
+    <w:p>
+      <w:pPr>
+        <w:ind w:left="720"/>
+        <w:rPr>
+          <w:rFonts w:asciiTheme="minorHAnsi" w:hAnsiTheme="minorHAnsi" w:cstheme="minorHAnsi"/>
+          <w:sz w:val="24"/>
+          <w:szCs w:val="24"/>
+        </w:rPr>
+      </w:pPr>
+      <w:r>
+        <w:rPr>
+          <w:rFonts w:asciiTheme="minorHAnsi" w:hAnsiTheme="minorHAnsi" w:cstheme="minorHAnsi"/>
+          <w:sz w:val="24"/>
+          <w:szCs w:val="24"/>
+        </w:rPr>
+        <w:t>Ci-dessous, la partie qui vérifie l’authenticité de l’utilisateur tentant d’accéder à l’application.</w:t>
+      </w:r>
+    </w:p>
+    <w:p>
+      <w:pPr>
+        <w:ind w:left="720"/>
+        <w:rPr>
+          <w:rFonts w:asciiTheme="minorHAnsi" w:hAnsiTheme="minorHAnsi" w:cstheme="minorHAnsi"/>
+          <w:sz w:val="24"/>
+          <w:szCs w:val="24"/>
+        </w:rPr>
+      </w:pPr>
+      <w:r>
+        <w:rPr>
+          <w:rFonts w:asciiTheme="minorHAnsi" w:hAnsiTheme="minorHAnsi" w:cstheme="minorHAnsi"/>
+          <w:sz w:val="24"/>
+          <w:szCs w:val="24"/>
+        </w:rPr>
+        <w:t xml:space="preserve">Cette fonction pourrait s’apparenter à un middleware. Elle permet de récupérer la variable d’environnement LOGON_USER qui est présente sur les ordinateurs des employés et a comme valeur leur matricule. Il suffit ensuite de vérifier l’existence de cet agent dans la base de données ainsi que ses droits </w:t>
+      </w:r>
+      <w:r>
+        <w:rPr>
+          <w:rFonts w:asciiTheme="minorHAnsi" w:hAnsiTheme="minorHAnsi" w:cstheme="minorHAnsi"/>
+          <w:sz w:val="24"/>
+          <w:szCs w:val="24"/>
+        </w:rPr>
+        <w:t>pour ensuite lui donner les accès qui lui ont été associés.</w:t>
+      </w:r>
+      <w:r>
+        <w:rPr>
+          <w:rFonts w:asciiTheme="minorHAnsi" w:hAnsiTheme="minorHAnsi" w:cstheme="minorHAnsi"/>
+          <w:sz w:val="24"/>
+          <w:szCs w:val="24"/>
+        </w:rPr>
+        <w:t xml:space="preserve"> </w:t>
+      </w:r>
+    </w:p>
+    <w:p>
+      <w:pPr>
+        <w:ind w:left="720"/>
+        <w:rPr>
+          <w:rFonts w:asciiTheme="minorHAnsi" w:hAnsiTheme="minorHAnsi" w:cstheme="minorHAnsi"/>
+          <w:sz w:val="24"/>
+          <w:szCs w:val="24"/>
+        </w:rPr>
+      </w:pPr>
+      <w:r>
+        <w:rPr>
+          <w:rFonts w:asciiTheme="minorHAnsi" w:hAnsiTheme="minorHAnsi" w:cstheme="minorHAnsi"/>
+          <w:sz w:val="24"/>
+          <w:szCs w:val="24"/>
+        </w:rPr>
+        <w:t>Initialement, cette tâche se faisait par le biais d’un fichier html externe.</w:t>
+      </w:r>
+    </w:p>
+    <w:p>
+      <w:pPr>
+        <w:ind w:left="720"/>
+        <w:rPr>
+          <w:rFonts w:asciiTheme="minorHAnsi" w:hAnsiTheme="minorHAnsi" w:cstheme="minorHAnsi"/>
+          <w:sz w:val="24"/>
+          <w:szCs w:val="24"/>
+        </w:rPr>
+      </w:pPr>
+      <w:r>
+        <w:rPr>
+          <w:rFonts w:asciiTheme="minorHAnsi" w:hAnsiTheme="minorHAnsi" w:cstheme="minorHAnsi"/>
+          <w:sz w:val="24"/>
+          <w:szCs w:val="24"/>
+        </w:rPr>
+        <w:t>Mais en passant sous Chrome, nous pouvons le faire avec seulement quelques lignes en ASP.</w:t>
+      </w:r>
     </w:p>
     <w:p>
       <w:pPr>
@@ -7540,7 +7953,7 @@
         <w:rFonts w:hint="default"/>
       </w:rPr>
     </w:lvl>
-    <w:lvl w:ilvl="1" w:tplc="08090019" w:tentative="1">
+    <w:lvl w:ilvl="1" w:tplc="08090019">
       <w:start w:val="1"/>
       <w:numFmt w:val="lowerLetter"/>
       <w:lvlText w:val="%2."/>

--- a/rapport.docx
+++ b/rapport.docx
@@ -491,6 +491,7 @@
           <w:lang w:eastAsia="en-GB"/>
         </w:rPr>
       </w:pPr>
+      <w:proofErr w:type="gramStart"/>
       <w:r>
         <w:rPr>
           <w:rFonts w:asciiTheme="minorHAnsi" w:eastAsia="Times New Roman" w:hAnsiTheme="minorHAnsi" w:cstheme="minorHAnsi"/>
@@ -499,7 +500,18 @@
           <w:szCs w:val="48"/>
           <w:lang w:eastAsia="en-GB"/>
         </w:rPr>
-        <w:t>en vue de l’obtention de la licence CIASIE</w:t>
+        <w:t>en</w:t>
+      </w:r>
+      <w:proofErr w:type="gramEnd"/>
+      <w:r>
+        <w:rPr>
+          <w:rFonts w:asciiTheme="minorHAnsi" w:eastAsia="Times New Roman" w:hAnsiTheme="minorHAnsi" w:cstheme="minorHAnsi"/>
+          <w:b/>
+          <w:sz w:val="40"/>
+          <w:szCs w:val="48"/>
+          <w:lang w:eastAsia="en-GB"/>
+        </w:rPr>
+        <w:t xml:space="preserve"> vue de l’obtention de la licence CIASIE</w:t>
       </w:r>
     </w:p>
     <w:p>
@@ -6749,6 +6761,7 @@
         </w:rPr>
         <w:t xml:space="preserve"> pas été une tâche ardue. Au contraire, la mise en forme de l’application et le codage de celle-ci étant basique, j’ai pu m’en occuper assez rapidement. On retrouve un seul fichier CSS pour une sous-application entière, pas de langages et technologies que j’ai pu apprendre lors de ma licence CIASIE (</w:t>
       </w:r>
+      <w:proofErr w:type="spellStart"/>
       <w:r>
         <w:rPr>
           <w:rFonts w:asciiTheme="minorHAnsi" w:hAnsiTheme="minorHAnsi" w:cstheme="minorHAnsi"/>
@@ -6765,6 +6778,7 @@
         </w:rPr>
         <w:t>rameworks</w:t>
       </w:r>
+      <w:proofErr w:type="spellEnd"/>
       <w:r>
         <w:rPr>
           <w:rFonts w:asciiTheme="minorHAnsi" w:hAnsiTheme="minorHAnsi" w:cstheme="minorHAnsi"/>
@@ -6967,8 +6981,18 @@
           <w:sz w:val="24"/>
           <w:szCs w:val="24"/>
         </w:rPr>
-        <w:t xml:space="preserve"> tel que flexbox</w:t>
-      </w:r>
+        <w:t xml:space="preserve"> tel que </w:t>
+      </w:r>
+      <w:proofErr w:type="spellStart"/>
+      <w:r>
+        <w:rPr>
+          <w:rFonts w:asciiTheme="minorHAnsi" w:hAnsiTheme="minorHAnsi" w:cstheme="minorHAnsi"/>
+          <w:sz w:val="24"/>
+          <w:szCs w:val="24"/>
+        </w:rPr>
+        <w:t>flexbox</w:t>
+      </w:r>
+      <w:proofErr w:type="spellEnd"/>
       <w:r>
         <w:rPr>
           <w:rFonts w:asciiTheme="minorHAnsi" w:hAnsiTheme="minorHAnsi" w:cstheme="minorHAnsi"/>
@@ -7083,15 +7107,51 @@
           <w:sz w:val="24"/>
           <w:szCs w:val="24"/>
         </w:rPr>
-        <w:t>-applications propose comme fonctionnalité d’envoyer des mails pour partager des données à certains services de l’entreprise. Pour effectuer cela, l’application utilise ActiveXObject qui est un objet inclus dans le langage JavaScript. Cependant, il n’est disponible que sous IE. Il permet d’exécuter des commandes dans l’interface système Shell. Dans notre cas, le programme ouvrait le logiciel Outlook pour préremplir les différents champs et laisser l’utilisateur valider ou modifier avant d’envoyer l’e-mail.</w:t>
-      </w:r>
-      <w:r>
-        <w:rPr>
-          <w:rFonts w:asciiTheme="minorHAnsi" w:hAnsiTheme="minorHAnsi" w:cstheme="minorHAnsi"/>
-          <w:sz w:val="24"/>
-          <w:szCs w:val="24"/>
-        </w:rPr>
-        <w:t xml:space="preserve"> Malheureusement, ActiveXObject permet de faire plus que cela. J’</w:t>
+        <w:t xml:space="preserve">-applications propose comme fonctionnalité d’envoyer des mails pour partager des données à certains services de l’entreprise. Pour effectuer cela, l’application utilise </w:t>
+      </w:r>
+      <w:proofErr w:type="spellStart"/>
+      <w:r>
+        <w:rPr>
+          <w:rFonts w:asciiTheme="minorHAnsi" w:hAnsiTheme="minorHAnsi" w:cstheme="minorHAnsi"/>
+          <w:sz w:val="24"/>
+          <w:szCs w:val="24"/>
+        </w:rPr>
+        <w:t>ActiveXObject</w:t>
+      </w:r>
+      <w:proofErr w:type="spellEnd"/>
+      <w:r>
+        <w:rPr>
+          <w:rFonts w:asciiTheme="minorHAnsi" w:hAnsiTheme="minorHAnsi" w:cstheme="minorHAnsi"/>
+          <w:sz w:val="24"/>
+          <w:szCs w:val="24"/>
+        </w:rPr>
+        <w:t xml:space="preserve"> qui est un objet inclus dans le langage JavaScript. Cependant, il n’est disponible que sous IE. Il permet d’exécuter des commandes dans l’interface système Shell. Dans notre cas, le programme ouvrait le logiciel Outlook pour préremplir les différents champs et laisser l’utilisateur valider ou modifier avant d’envoyer l’e-mail.</w:t>
+      </w:r>
+      <w:r>
+        <w:rPr>
+          <w:rFonts w:asciiTheme="minorHAnsi" w:hAnsiTheme="minorHAnsi" w:cstheme="minorHAnsi"/>
+          <w:sz w:val="24"/>
+          <w:szCs w:val="24"/>
+        </w:rPr>
+        <w:t xml:space="preserve"> Malheureusement, </w:t>
+      </w:r>
+      <w:proofErr w:type="spellStart"/>
+      <w:r>
+        <w:rPr>
+          <w:rFonts w:asciiTheme="minorHAnsi" w:hAnsiTheme="minorHAnsi" w:cstheme="minorHAnsi"/>
+          <w:sz w:val="24"/>
+          <w:szCs w:val="24"/>
+        </w:rPr>
+        <w:t>ActiveXObject</w:t>
+      </w:r>
+      <w:proofErr w:type="spellEnd"/>
+      <w:r>
+        <w:rPr>
+          <w:rFonts w:asciiTheme="minorHAnsi" w:hAnsiTheme="minorHAnsi" w:cstheme="minorHAnsi"/>
+          <w:sz w:val="24"/>
+          <w:szCs w:val="24"/>
+        </w:rPr>
+        <w:t xml:space="preserve"> permet de faire plus que cela. J’</w:t>
       </w:r>
       <w:r>
         <w:rPr>
@@ -7147,7 +7207,51 @@
           <w:sz w:val="24"/>
           <w:szCs w:val="24"/>
         </w:rPr>
-        <w:t xml:space="preserve"> Le problème de sécurité est plutôt évident mais pour illustrer</w:t>
+        <w:t xml:space="preserve"> Le problème de sécurité est plutôt évident mais </w:t>
+      </w:r>
+      <w:r>
+        <w:rPr>
+          <w:rFonts w:asciiTheme="minorHAnsi" w:hAnsiTheme="minorHAnsi" w:cstheme="minorHAnsi"/>
+          <w:sz w:val="24"/>
+          <w:szCs w:val="24"/>
+        </w:rPr>
+        <w:t xml:space="preserve">comme exemple, un développeur mal intentionné pourrait programmer une fork </w:t>
+      </w:r>
+      <w:proofErr w:type="spellStart"/>
+      <w:r>
+        <w:rPr>
+          <w:rFonts w:asciiTheme="minorHAnsi" w:hAnsiTheme="minorHAnsi" w:cstheme="minorHAnsi"/>
+          <w:sz w:val="24"/>
+          <w:szCs w:val="24"/>
+        </w:rPr>
+        <w:t>bomb</w:t>
+      </w:r>
+      <w:proofErr w:type="spellEnd"/>
+      <w:r>
+        <w:rPr>
+          <w:rFonts w:asciiTheme="minorHAnsi" w:hAnsiTheme="minorHAnsi" w:cstheme="minorHAnsi"/>
+          <w:sz w:val="24"/>
+          <w:szCs w:val="24"/>
+        </w:rPr>
+        <w:t xml:space="preserve"> qui s’exécuterai sur chaque ordinateur accédant à l’application.</w:t>
+      </w:r>
+    </w:p>
+    <w:p>
+      <w:pPr>
+        <w:ind w:left="720"/>
+        <w:rPr>
+          <w:rFonts w:asciiTheme="minorHAnsi" w:hAnsiTheme="minorHAnsi" w:cstheme="minorHAnsi"/>
+          <w:sz w:val="24"/>
+          <w:szCs w:val="24"/>
+        </w:rPr>
+      </w:pPr>
+      <w:r>
+        <w:rPr>
+          <w:rFonts w:asciiTheme="minorHAnsi" w:hAnsiTheme="minorHAnsi" w:cstheme="minorHAnsi"/>
+          <w:sz w:val="24"/>
+          <w:szCs w:val="24"/>
+        </w:rPr>
+        <w:t>C’est pour cette raison que cet objet n’est pas disponible sur d’autres navigateurs tel que Chrome. Pour garder cette fonctionnalité il fallait donc faire autrement que d’ouvrir Outlook. Comme</w:t>
       </w:r>
     </w:p>
     <w:p>
@@ -7251,96 +7355,60 @@
     </w:p>
     <w:p>
       <w:pPr>
+        <w:jc w:val="center"/>
+        <w:rPr>
+          <w:rFonts w:asciiTheme="minorHAnsi" w:hAnsiTheme="minorHAnsi" w:cstheme="minorHAnsi"/>
+          <w:sz w:val="40"/>
+          <w:szCs w:val="40"/>
+        </w:rPr>
+      </w:pPr>
+      <w:r>
+        <w:rPr>
+          <w:rFonts w:asciiTheme="minorHAnsi" w:hAnsiTheme="minorHAnsi" w:cstheme="minorHAnsi"/>
+          <w:sz w:val="40"/>
+          <w:szCs w:val="40"/>
+        </w:rPr>
+        <w:lastRenderedPageBreak/>
+        <w:t>La migration</w:t>
+      </w:r>
+    </w:p>
+    <w:p>
+      <w:pPr>
+        <w:jc w:val="center"/>
+        <w:rPr>
+          <w:rFonts w:asciiTheme="minorHAnsi" w:hAnsiTheme="minorHAnsi" w:cstheme="minorHAnsi"/>
+          <w:sz w:val="40"/>
+          <w:szCs w:val="40"/>
+        </w:rPr>
+      </w:pPr>
+    </w:p>
+    <w:p>
+      <w:pPr>
         <w:rPr>
           <w:rFonts w:asciiTheme="minorHAnsi" w:hAnsiTheme="minorHAnsi" w:cstheme="minorHAnsi"/>
           <w:sz w:val="28"/>
           <w:szCs w:val="28"/>
         </w:rPr>
       </w:pPr>
-    </w:p>
-    <w:p>
-      <w:pPr>
+      <w:r>
         <w:rPr>
           <w:rFonts w:asciiTheme="minorHAnsi" w:hAnsiTheme="minorHAnsi" w:cstheme="minorHAnsi"/>
           <w:sz w:val="28"/>
           <w:szCs w:val="28"/>
         </w:rPr>
-      </w:pPr>
-    </w:p>
-    <w:p>
-      <w:pPr>
+        <w:t>A</w:t>
+      </w:r>
+      <w:r>
         <w:rPr>
           <w:rFonts w:asciiTheme="minorHAnsi" w:hAnsiTheme="minorHAnsi" w:cstheme="minorHAnsi"/>
           <w:sz w:val="28"/>
           <w:szCs w:val="28"/>
         </w:rPr>
-      </w:pPr>
-    </w:p>
-    <w:p>
-      <w:pPr>
-        <w:rPr>
-          <w:rFonts w:asciiTheme="minorHAnsi" w:hAnsiTheme="minorHAnsi" w:cstheme="minorHAnsi"/>
-          <w:sz w:val="28"/>
-          <w:szCs w:val="28"/>
-        </w:rPr>
-      </w:pPr>
-    </w:p>
-    <w:p>
-      <w:pPr>
-        <w:rPr>
-          <w:rFonts w:asciiTheme="minorHAnsi" w:hAnsiTheme="minorHAnsi" w:cstheme="minorHAnsi"/>
-          <w:sz w:val="28"/>
-          <w:szCs w:val="28"/>
-        </w:rPr>
-      </w:pPr>
-    </w:p>
-    <w:p>
-      <w:pPr>
-        <w:rPr>
-          <w:rFonts w:asciiTheme="minorHAnsi" w:hAnsiTheme="minorHAnsi" w:cstheme="minorHAnsi"/>
-          <w:sz w:val="28"/>
-          <w:szCs w:val="28"/>
-        </w:rPr>
-      </w:pPr>
-    </w:p>
-    <w:p>
-      <w:pPr>
-        <w:rPr>
-          <w:rFonts w:asciiTheme="minorHAnsi" w:hAnsiTheme="minorHAnsi" w:cstheme="minorHAnsi"/>
-          <w:sz w:val="28"/>
-          <w:szCs w:val="28"/>
-        </w:rPr>
-      </w:pPr>
-    </w:p>
-    <w:p>
-      <w:pPr>
-        <w:rPr>
-          <w:rFonts w:asciiTheme="minorHAnsi" w:hAnsiTheme="minorHAnsi" w:cstheme="minorHAnsi"/>
-          <w:sz w:val="28"/>
-          <w:szCs w:val="28"/>
-        </w:rPr>
-      </w:pPr>
-    </w:p>
-    <w:p>
-      <w:pPr>
-        <w:rPr>
-          <w:rFonts w:asciiTheme="minorHAnsi" w:hAnsiTheme="minorHAnsi" w:cstheme="minorHAnsi"/>
-          <w:sz w:val="28"/>
-          <w:szCs w:val="28"/>
-        </w:rPr>
-      </w:pPr>
-      <w:r>
-        <w:rPr>
-          <w:rFonts w:asciiTheme="minorHAnsi" w:hAnsiTheme="minorHAnsi" w:cstheme="minorHAnsi"/>
-          <w:sz w:val="28"/>
-          <w:szCs w:val="28"/>
-        </w:rPr>
-        <w:t>authentification</w:t>
-      </w:r>
-    </w:p>
-    <w:p>
-      <w:pPr>
-        <w:ind w:left="720"/>
+        <w:t>uthentification</w:t>
+      </w:r>
+    </w:p>
+    <w:p>
+      <w:pPr>
         <w:rPr>
           <w:rFonts w:asciiTheme="minorHAnsi" w:hAnsiTheme="minorHAnsi" w:cstheme="minorHAnsi"/>
           <w:sz w:val="24"/>
@@ -7401,6 +7469,32 @@
           <w:sz w:val="24"/>
           <w:szCs w:val="24"/>
         </w:rPr>
+        <w:t xml:space="preserve"> Chaque page de l’application inclus deux fichiers avant de s’exécuter. Un qui répertorie les fonctions utilisées plusieurs fois dans chaque page et un second qui va charger les variables de session utiles mais également gérer l’authentification.  </w:t>
+      </w:r>
+    </w:p>
+    <w:p>
+      <w:pPr>
+        <w:rPr>
+          <w:rFonts w:asciiTheme="minorHAnsi" w:hAnsiTheme="minorHAnsi" w:cstheme="minorHAnsi"/>
+          <w:noProof/>
+          <w:sz w:val="24"/>
+          <w:szCs w:val="24"/>
+        </w:rPr>
+      </w:pPr>
+      <w:r>
+        <w:rPr>
+          <w:rFonts w:asciiTheme="minorHAnsi" w:hAnsiTheme="minorHAnsi" w:cstheme="minorHAnsi"/>
+          <w:sz w:val="24"/>
+          <w:szCs w:val="24"/>
+        </w:rPr>
+        <w:t>Initialement, cette tâche se faisait par le biais d’un fichier html externe.</w:t>
+      </w:r>
+      <w:r>
+        <w:rPr>
+          <w:rFonts w:asciiTheme="minorHAnsi" w:hAnsiTheme="minorHAnsi" w:cstheme="minorHAnsi"/>
+          <w:sz w:val="24"/>
+          <w:szCs w:val="24"/>
+        </w:rPr>
         <w:t xml:space="preserve"> </w:t>
       </w:r>
       <w:r>
@@ -7409,51 +7503,122 @@
           <w:sz w:val="24"/>
           <w:szCs w:val="24"/>
         </w:rPr>
-        <w:t xml:space="preserve">Chaque page de l’application inclus deux fichiers avant de s’exécuter. Un qui répertorie les fonctions utilisées plusieurs fois dans chaque page et un second qui va charger les variables de session utiles mais également gérer l’authentification.  </w:t>
-      </w:r>
-    </w:p>
-    <w:p>
-      <w:pPr>
-        <w:ind w:left="720"/>
-        <w:rPr>
-          <w:rFonts w:asciiTheme="minorHAnsi" w:hAnsiTheme="minorHAnsi" w:cstheme="minorHAnsi"/>
-          <w:sz w:val="24"/>
-          <w:szCs w:val="24"/>
-        </w:rPr>
-      </w:pPr>
-      <w:r>
-        <w:rPr>
-          <w:rFonts w:asciiTheme="minorHAnsi" w:hAnsiTheme="minorHAnsi" w:cstheme="minorHAnsi"/>
-          <w:sz w:val="24"/>
-          <w:szCs w:val="24"/>
-        </w:rPr>
-        <w:t>Ci-dessous, la partie qui vérifie l’authenticité de l’utilisateur tentant d’accéder à l’application.</w:t>
-      </w:r>
-    </w:p>
-    <w:p>
-      <w:pPr>
-        <w:ind w:left="720"/>
-        <w:rPr>
-          <w:rFonts w:asciiTheme="minorHAnsi" w:hAnsiTheme="minorHAnsi" w:cstheme="minorHAnsi"/>
-          <w:sz w:val="24"/>
-          <w:szCs w:val="24"/>
-        </w:rPr>
-      </w:pPr>
-      <w:r>
-        <w:rPr>
-          <w:rFonts w:asciiTheme="minorHAnsi" w:hAnsiTheme="minorHAnsi" w:cstheme="minorHAnsi"/>
-          <w:sz w:val="24"/>
-          <w:szCs w:val="24"/>
-        </w:rPr>
-        <w:t xml:space="preserve">Cette fonction pourrait s’apparenter à un middleware. Elle permet de récupérer la variable d’environnement LOGON_USER qui est présente sur les ordinateurs des employés et a comme valeur leur matricule. Il suffit ensuite de vérifier l’existence de cet agent dans la base de données ainsi que ses droits </w:t>
-      </w:r>
-      <w:r>
-        <w:rPr>
-          <w:rFonts w:asciiTheme="minorHAnsi" w:hAnsiTheme="minorHAnsi" w:cstheme="minorHAnsi"/>
-          <w:sz w:val="24"/>
-          <w:szCs w:val="24"/>
-        </w:rPr>
-        <w:t>pour ensuite lui donner les accès qui lui ont été associés.</w:t>
+        <w:t xml:space="preserve">Ci-dessous, </w:t>
+      </w:r>
+      <w:r>
+        <w:rPr>
+          <w:rFonts w:asciiTheme="minorHAnsi" w:hAnsiTheme="minorHAnsi" w:cstheme="minorHAnsi"/>
+          <w:sz w:val="24"/>
+          <w:szCs w:val="24"/>
+        </w:rPr>
+        <w:t>le fichier</w:t>
+      </w:r>
+      <w:r>
+        <w:rPr>
+          <w:rFonts w:asciiTheme="minorHAnsi" w:hAnsiTheme="minorHAnsi" w:cstheme="minorHAnsi"/>
+          <w:sz w:val="24"/>
+          <w:szCs w:val="24"/>
+        </w:rPr>
+        <w:t xml:space="preserve"> qui vérifie l’authenticité de l’utilisateur tentant d’accéder à l’application</w:t>
+      </w:r>
+      <w:r>
+        <w:rPr>
+          <w:rFonts w:asciiTheme="minorHAnsi" w:hAnsiTheme="minorHAnsi" w:cstheme="minorHAnsi"/>
+          <w:sz w:val="24"/>
+          <w:szCs w:val="24"/>
+        </w:rPr>
+        <w:t> </w:t>
+      </w:r>
+      <w:r>
+        <w:rPr>
+          <w:rFonts w:asciiTheme="minorHAnsi" w:hAnsiTheme="minorHAnsi" w:cstheme="minorHAnsi"/>
+          <w:noProof/>
+          <w:sz w:val="24"/>
+          <w:szCs w:val="24"/>
+        </w:rPr>
+        <w:t>:</w:t>
+      </w:r>
+    </w:p>
+    <w:p>
+      <w:pPr>
+        <w:rPr>
+          <w:rFonts w:asciiTheme="minorHAnsi" w:hAnsiTheme="minorHAnsi" w:cstheme="minorHAnsi"/>
+          <w:sz w:val="24"/>
+          <w:szCs w:val="24"/>
+        </w:rPr>
+      </w:pPr>
+      <w:r>
+        <w:rPr>
+          <w:rFonts w:asciiTheme="minorHAnsi" w:hAnsiTheme="minorHAnsi" w:cstheme="minorHAnsi"/>
+          <w:noProof/>
+          <w:sz w:val="24"/>
+          <w:szCs w:val="24"/>
+        </w:rPr>
+        <w:drawing>
+          <wp:inline distT="0" distB="0" distL="0" distR="0" wp14:anchorId="7FE25573" wp14:editId="28F512CB">
+            <wp:extent cx="4857750" cy="4476750"/>
+            <wp:effectExtent l="0" t="0" r="0" b="0"/>
+            <wp:docPr id="9" name="Image 9"/>
+            <wp:cNvGraphicFramePr>
+              <a:graphicFrameLocks xmlns:a="http://schemas.openxmlformats.org/drawingml/2006/main" noChangeAspect="1"/>
+            </wp:cNvGraphicFramePr>
+            <a:graphic xmlns:a="http://schemas.openxmlformats.org/drawingml/2006/main">
+              <a:graphicData uri="http://schemas.openxmlformats.org/drawingml/2006/picture">
+                <pic:pic xmlns:pic="http://schemas.openxmlformats.org/drawingml/2006/picture">
+                  <pic:nvPicPr>
+                    <pic:cNvPr id="0" name="Picture 2"/>
+                    <pic:cNvPicPr>
+                      <a:picLocks noChangeAspect="1" noChangeArrowheads="1"/>
+                    </pic:cNvPicPr>
+                  </pic:nvPicPr>
+                  <pic:blipFill>
+                    <a:blip r:embed="rId13">
+                      <a:extLst>
+                        <a:ext uri="{28A0092B-C50C-407E-A947-70E740481C1C}">
+                          <a14:useLocalDpi xmlns:a14="http://schemas.microsoft.com/office/drawing/2010/main" val="0"/>
+                        </a:ext>
+                      </a:extLst>
+                    </a:blip>
+                    <a:srcRect/>
+                    <a:stretch>
+                      <a:fillRect/>
+                    </a:stretch>
+                  </pic:blipFill>
+                  <pic:spPr bwMode="auto">
+                    <a:xfrm>
+                      <a:off x="0" y="0"/>
+                      <a:ext cx="4857750" cy="4476750"/>
+                    </a:xfrm>
+                    <a:prstGeom prst="rect">
+                      <a:avLst/>
+                    </a:prstGeom>
+                    <a:noFill/>
+                    <a:ln>
+                      <a:noFill/>
+                    </a:ln>
+                  </pic:spPr>
+                </pic:pic>
+              </a:graphicData>
+            </a:graphic>
+          </wp:inline>
+        </w:drawing>
+      </w:r>
+    </w:p>
+    <w:p>
+      <w:pPr>
+        <w:rPr>
+          <w:rFonts w:asciiTheme="minorHAnsi" w:hAnsiTheme="minorHAnsi" w:cstheme="minorHAnsi"/>
+          <w:sz w:val="24"/>
+          <w:szCs w:val="24"/>
+        </w:rPr>
+      </w:pPr>
+      <w:r>
+        <w:rPr>
+          <w:rFonts w:asciiTheme="minorHAnsi" w:hAnsiTheme="minorHAnsi" w:cstheme="minorHAnsi"/>
+          <w:sz w:val="24"/>
+          <w:szCs w:val="24"/>
+        </w:rPr>
+        <w:t>Mais en passant sous Chrome, nous pouvons le faire avec seulement quelques lignes en ASP.</w:t>
       </w:r>
       <w:r>
         <w:rPr>
@@ -7463,51 +7628,80 @@
         </w:rPr>
         <w:t xml:space="preserve"> </w:t>
       </w:r>
-    </w:p>
-    <w:p>
-      <w:pPr>
-        <w:ind w:left="720"/>
-        <w:rPr>
-          <w:rFonts w:asciiTheme="minorHAnsi" w:hAnsiTheme="minorHAnsi" w:cstheme="minorHAnsi"/>
-          <w:sz w:val="24"/>
-          <w:szCs w:val="24"/>
-        </w:rPr>
-      </w:pPr>
-      <w:r>
-        <w:rPr>
-          <w:rFonts w:asciiTheme="minorHAnsi" w:hAnsiTheme="minorHAnsi" w:cstheme="minorHAnsi"/>
-          <w:sz w:val="24"/>
-          <w:szCs w:val="24"/>
-        </w:rPr>
-        <w:t>Initialement, cette tâche se faisait par le biais d’un fichier html externe.</w:t>
-      </w:r>
-    </w:p>
-    <w:p>
-      <w:pPr>
-        <w:ind w:left="720"/>
-        <w:rPr>
-          <w:rFonts w:asciiTheme="minorHAnsi" w:hAnsiTheme="minorHAnsi" w:cstheme="minorHAnsi"/>
-          <w:sz w:val="24"/>
-          <w:szCs w:val="24"/>
-        </w:rPr>
-      </w:pPr>
-      <w:r>
-        <w:rPr>
-          <w:rFonts w:asciiTheme="minorHAnsi" w:hAnsiTheme="minorHAnsi" w:cstheme="minorHAnsi"/>
-          <w:sz w:val="24"/>
-          <w:szCs w:val="24"/>
-        </w:rPr>
-        <w:t>Mais en passant sous Chrome, nous pouvons le faire avec seulement quelques lignes en ASP.</w:t>
-      </w:r>
-    </w:p>
-    <w:p>
-      <w:pPr>
-        <w:rPr>
-          <w:rFonts w:asciiTheme="minorHAnsi" w:hAnsiTheme="minorHAnsi" w:cstheme="minorHAnsi"/>
-          <w:sz w:val="24"/>
-          <w:szCs w:val="24"/>
-        </w:rPr>
-      </w:pPr>
+      <w:r>
+        <w:rPr>
+          <w:rFonts w:asciiTheme="minorHAnsi" w:hAnsiTheme="minorHAnsi" w:cstheme="minorHAnsi"/>
+          <w:sz w:val="24"/>
+          <w:szCs w:val="24"/>
+        </w:rPr>
+        <w:t>Elle permet de récupérer la variable d’environnement LOGON_USER qui est présente sur les ordinateurs des employés et a comme valeur leur matricule. Il suffit ensuite de vérifier l’existence de cet agent dans la base de données ainsi que ses droits pour ensuite lui donner les accès qui lui ont été associés.</w:t>
+      </w:r>
+    </w:p>
+    <w:p>
+      <w:pPr>
+        <w:rPr>
+          <w:rFonts w:asciiTheme="minorHAnsi" w:hAnsiTheme="minorHAnsi" w:cstheme="minorHAnsi"/>
+          <w:sz w:val="24"/>
+          <w:szCs w:val="24"/>
+        </w:rPr>
+      </w:pPr>
+      <w:r>
+        <w:rPr>
+          <w:rFonts w:asciiTheme="minorHAnsi" w:hAnsiTheme="minorHAnsi" w:cstheme="minorHAnsi"/>
+          <w:noProof/>
+          <w:sz w:val="24"/>
+          <w:szCs w:val="24"/>
+        </w:rPr>
+        <w:lastRenderedPageBreak/>
+        <w:drawing>
+          <wp:inline distT="0" distB="0" distL="0" distR="0" wp14:anchorId="22486D62" wp14:editId="4F990BD0">
+            <wp:extent cx="4362450" cy="2219325"/>
+            <wp:effectExtent l="0" t="0" r="0" b="9525"/>
+            <wp:docPr id="10" name="Image 10"/>
+            <wp:cNvGraphicFramePr>
+              <a:graphicFrameLocks xmlns:a="http://schemas.openxmlformats.org/drawingml/2006/main" noChangeAspect="1"/>
+            </wp:cNvGraphicFramePr>
+            <a:graphic xmlns:a="http://schemas.openxmlformats.org/drawingml/2006/main">
+              <a:graphicData uri="http://schemas.openxmlformats.org/drawingml/2006/picture">
+                <pic:pic xmlns:pic="http://schemas.openxmlformats.org/drawingml/2006/picture">
+                  <pic:nvPicPr>
+                    <pic:cNvPr id="0" name="Picture 3"/>
+                    <pic:cNvPicPr>
+                      <a:picLocks noChangeAspect="1" noChangeArrowheads="1"/>
+                    </pic:cNvPicPr>
+                  </pic:nvPicPr>
+                  <pic:blipFill>
+                    <a:blip r:embed="rId14">
+                      <a:extLst>
+                        <a:ext uri="{28A0092B-C50C-407E-A947-70E740481C1C}">
+                          <a14:useLocalDpi xmlns:a14="http://schemas.microsoft.com/office/drawing/2010/main" val="0"/>
+                        </a:ext>
+                      </a:extLst>
+                    </a:blip>
+                    <a:srcRect/>
+                    <a:stretch>
+                      <a:fillRect/>
+                    </a:stretch>
+                  </pic:blipFill>
+                  <pic:spPr bwMode="auto">
+                    <a:xfrm>
+                      <a:off x="0" y="0"/>
+                      <a:ext cx="4362450" cy="2219325"/>
+                    </a:xfrm>
+                    <a:prstGeom prst="rect">
+                      <a:avLst/>
+                    </a:prstGeom>
+                    <a:noFill/>
+                    <a:ln>
+                      <a:noFill/>
+                    </a:ln>
+                  </pic:spPr>
+                </pic:pic>
+              </a:graphicData>
+            </a:graphic>
+          </wp:inline>
+        </w:drawing>
+      </w:r>
     </w:p>
     <w:p>
       <w:pPr>

--- a/rapport.docx
+++ b/rapport.docx
@@ -7054,15 +7054,6 @@
     </w:p>
     <w:p>
       <w:pPr>
-        <w:rPr>
-          <w:rFonts w:asciiTheme="minorHAnsi" w:hAnsiTheme="minorHAnsi" w:cstheme="minorHAnsi"/>
-          <w:sz w:val="24"/>
-          <w:szCs w:val="24"/>
-        </w:rPr>
-      </w:pPr>
-    </w:p>
-    <w:p>
-      <w:pPr>
         <w:pStyle w:val="Paragraphedeliste"/>
         <w:numPr>
           <w:ilvl w:val="0"/>
@@ -7127,6 +7118,16 @@
         </w:rPr>
         <w:t xml:space="preserve"> qui est un objet inclus dans le langage JavaScript. Cependant, il n’est disponible que sous IE. Il permet d’exécuter des commandes dans l’interface système Shell. Dans notre cas, le programme ouvrait le logiciel Outlook pour préremplir les différents champs et laisser l’utilisateur valider ou modifier avant d’envoyer l’e-mail.</w:t>
       </w:r>
+    </w:p>
+    <w:p>
+      <w:pPr>
+        <w:ind w:left="720"/>
+        <w:rPr>
+          <w:rFonts w:asciiTheme="minorHAnsi" w:hAnsiTheme="minorHAnsi" w:cstheme="minorHAnsi"/>
+          <w:sz w:val="24"/>
+          <w:szCs w:val="24"/>
+        </w:rPr>
+      </w:pPr>
       <w:r>
         <w:rPr>
           <w:rFonts w:asciiTheme="minorHAnsi" w:hAnsiTheme="minorHAnsi" w:cstheme="minorHAnsi"/>
@@ -7251,7 +7252,532 @@
           <w:sz w:val="24"/>
           <w:szCs w:val="24"/>
         </w:rPr>
-        <w:t>C’est pour cette raison que cet objet n’est pas disponible sur d’autres navigateurs tel que Chrome. Pour garder cette fonctionnalité il fallait donc faire autrement que d’ouvrir Outlook. Comme</w:t>
+        <w:t xml:space="preserve">C’est pour cette raison que cet objet n’est pas disponible sur d’autres navigateurs tel que Chrome. Pour garder cette fonctionnalité il fallait donc faire autrement que d’ouvrir Outlook. </w:t>
+      </w:r>
+      <w:r>
+        <w:rPr>
+          <w:rFonts w:asciiTheme="minorHAnsi" w:hAnsiTheme="minorHAnsi" w:cstheme="minorHAnsi"/>
+          <w:sz w:val="24"/>
+          <w:szCs w:val="24"/>
+        </w:rPr>
+        <w:t>Ma première solution était d’utiliser la fonction mailto</w:t>
+      </w:r>
+      <w:r>
+        <w:rPr>
+          <w:rFonts w:asciiTheme="minorHAnsi" w:hAnsiTheme="minorHAnsi" w:cstheme="minorHAnsi"/>
+          <w:sz w:val="24"/>
+          <w:szCs w:val="24"/>
+        </w:rPr>
+        <w:t> :</w:t>
+      </w:r>
+    </w:p>
+    <w:p>
+      <w:pPr>
+        <w:ind w:left="720"/>
+        <w:rPr>
+          <w:rFonts w:asciiTheme="minorHAnsi" w:hAnsiTheme="minorHAnsi" w:cstheme="minorHAnsi"/>
+          <w:sz w:val="24"/>
+          <w:szCs w:val="24"/>
+        </w:rPr>
+      </w:pPr>
+      <w:r>
+        <w:rPr>
+          <w:noProof/>
+        </w:rPr>
+        <w:drawing>
+          <wp:inline distT="0" distB="0" distL="0" distR="0" wp14:anchorId="58F799BA" wp14:editId="2DD168B6">
+            <wp:extent cx="4029075" cy="238125"/>
+            <wp:effectExtent l="0" t="0" r="9525" b="9525"/>
+            <wp:docPr id="11" name="Image 11"/>
+            <wp:cNvGraphicFramePr>
+              <a:graphicFrameLocks xmlns:a="http://schemas.openxmlformats.org/drawingml/2006/main" noChangeAspect="1"/>
+            </wp:cNvGraphicFramePr>
+            <a:graphic xmlns:a="http://schemas.openxmlformats.org/drawingml/2006/main">
+              <a:graphicData uri="http://schemas.openxmlformats.org/drawingml/2006/picture">
+                <pic:pic xmlns:pic="http://schemas.openxmlformats.org/drawingml/2006/picture">
+                  <pic:nvPicPr>
+                    <pic:cNvPr id="1" name=""/>
+                    <pic:cNvPicPr/>
+                  </pic:nvPicPr>
+                  <pic:blipFill>
+                    <a:blip r:embed="rId13"/>
+                    <a:stretch>
+                      <a:fillRect/>
+                    </a:stretch>
+                  </pic:blipFill>
+                  <pic:spPr>
+                    <a:xfrm>
+                      <a:off x="0" y="0"/>
+                      <a:ext cx="4029075" cy="238125"/>
+                    </a:xfrm>
+                    <a:prstGeom prst="rect">
+                      <a:avLst/>
+                    </a:prstGeom>
+                  </pic:spPr>
+                </pic:pic>
+              </a:graphicData>
+            </a:graphic>
+          </wp:inline>
+        </w:drawing>
+      </w:r>
+    </w:p>
+    <w:p>
+      <w:pPr>
+        <w:ind w:left="720"/>
+        <w:rPr>
+          <w:rFonts w:asciiTheme="minorHAnsi" w:hAnsiTheme="minorHAnsi" w:cstheme="minorHAnsi"/>
+          <w:color w:val="000000"/>
+          <w:sz w:val="24"/>
+          <w:szCs w:val="24"/>
+          <w:shd w:val="clear" w:color="auto" w:fill="FFFFFF"/>
+        </w:rPr>
+      </w:pPr>
+      <w:r>
+        <w:rPr>
+          <w:rFonts w:asciiTheme="minorHAnsi" w:hAnsiTheme="minorHAnsi" w:cstheme="minorHAnsi"/>
+          <w:sz w:val="24"/>
+          <w:szCs w:val="24"/>
+        </w:rPr>
+        <w:t>Cependant, on ne peut inclure de pièce jointe. Ma deuxième solution fut d’envoyer un mail avec la technolo</w:t>
+      </w:r>
+      <w:r>
+        <w:rPr>
+          <w:rFonts w:asciiTheme="minorHAnsi" w:hAnsiTheme="minorHAnsi" w:cstheme="minorHAnsi"/>
+          <w:sz w:val="24"/>
+          <w:szCs w:val="24"/>
+        </w:rPr>
+        <w:t xml:space="preserve">gie </w:t>
+      </w:r>
+      <w:r>
+        <w:rPr>
+          <w:rFonts w:asciiTheme="minorHAnsi" w:hAnsiTheme="minorHAnsi" w:cstheme="minorHAnsi"/>
+          <w:color w:val="000000"/>
+          <w:sz w:val="24"/>
+          <w:szCs w:val="24"/>
+          <w:shd w:val="clear" w:color="auto" w:fill="FFFFFF"/>
+        </w:rPr>
+        <w:t xml:space="preserve">CDO (Collaboration Data </w:t>
+      </w:r>
+      <w:proofErr w:type="spellStart"/>
+      <w:r>
+        <w:rPr>
+          <w:rFonts w:asciiTheme="minorHAnsi" w:hAnsiTheme="minorHAnsi" w:cstheme="minorHAnsi"/>
+          <w:color w:val="000000"/>
+          <w:sz w:val="24"/>
+          <w:szCs w:val="24"/>
+          <w:shd w:val="clear" w:color="auto" w:fill="FFFFFF"/>
+        </w:rPr>
+        <w:t>Objects</w:t>
+      </w:r>
+      <w:proofErr w:type="spellEnd"/>
+      <w:r>
+        <w:rPr>
+          <w:rFonts w:asciiTheme="minorHAnsi" w:hAnsiTheme="minorHAnsi" w:cstheme="minorHAnsi"/>
+          <w:color w:val="000000"/>
+          <w:sz w:val="24"/>
+          <w:szCs w:val="24"/>
+          <w:shd w:val="clear" w:color="auto" w:fill="FFFFFF"/>
+        </w:rPr>
+        <w:t>)</w:t>
+      </w:r>
+      <w:r>
+        <w:rPr>
+          <w:rFonts w:asciiTheme="minorHAnsi" w:hAnsiTheme="minorHAnsi" w:cstheme="minorHAnsi"/>
+          <w:color w:val="000000"/>
+          <w:sz w:val="24"/>
+          <w:szCs w:val="24"/>
+          <w:shd w:val="clear" w:color="auto" w:fill="FFFFFF"/>
+        </w:rPr>
+        <w:t>. Cette technologie est disponible</w:t>
+      </w:r>
+      <w:r>
+        <w:rPr>
+          <w:rFonts w:asciiTheme="minorHAnsi" w:hAnsiTheme="minorHAnsi" w:cstheme="minorHAnsi"/>
+          <w:color w:val="000000"/>
+          <w:sz w:val="24"/>
+          <w:szCs w:val="24"/>
+          <w:shd w:val="clear" w:color="auto" w:fill="FFFFFF"/>
+        </w:rPr>
+        <w:t xml:space="preserve"> avec l’ASP Classic et permet d’envoyer des mails côté serveur. Cependant, il a été nécessaire d’activer une fonctionnalité </w:t>
+      </w:r>
+      <w:r>
+        <w:rPr>
+          <w:rFonts w:asciiTheme="minorHAnsi" w:hAnsiTheme="minorHAnsi" w:cstheme="minorHAnsi"/>
+          <w:color w:val="000000"/>
+          <w:sz w:val="24"/>
+          <w:szCs w:val="24"/>
+          <w:shd w:val="clear" w:color="auto" w:fill="FFFFFF"/>
+        </w:rPr>
+        <w:t>sur le serveur hébergeant</w:t>
+      </w:r>
+      <w:r>
+        <w:rPr>
+          <w:rFonts w:asciiTheme="minorHAnsi" w:hAnsiTheme="minorHAnsi" w:cstheme="minorHAnsi"/>
+          <w:color w:val="000000"/>
+          <w:sz w:val="24"/>
+          <w:szCs w:val="24"/>
+          <w:shd w:val="clear" w:color="auto" w:fill="FFFFFF"/>
+        </w:rPr>
+        <w:t xml:space="preserve"> </w:t>
+      </w:r>
+      <w:r>
+        <w:rPr>
+          <w:rFonts w:asciiTheme="minorHAnsi" w:hAnsiTheme="minorHAnsi" w:cstheme="minorHAnsi"/>
+          <w:color w:val="000000"/>
+          <w:sz w:val="24"/>
+          <w:szCs w:val="24"/>
+          <w:shd w:val="clear" w:color="auto" w:fill="FFFFFF"/>
+        </w:rPr>
+        <w:t>l’application.</w:t>
+      </w:r>
+    </w:p>
+    <w:p>
+      <w:pPr>
+        <w:ind w:left="720"/>
+        <w:rPr>
+          <w:rFonts w:asciiTheme="minorHAnsi" w:hAnsiTheme="minorHAnsi" w:cstheme="minorHAnsi"/>
+          <w:sz w:val="24"/>
+          <w:szCs w:val="24"/>
+        </w:rPr>
+      </w:pPr>
+      <w:r>
+        <w:rPr>
+          <w:noProof/>
+        </w:rPr>
+        <w:lastRenderedPageBreak/>
+        <w:drawing>
+          <wp:inline distT="0" distB="0" distL="0" distR="0" wp14:anchorId="466554D2" wp14:editId="0D7E42E0">
+            <wp:extent cx="3848100" cy="2711473"/>
+            <wp:effectExtent l="0" t="0" r="0" b="0"/>
+            <wp:docPr id="12" name="Image 12"/>
+            <wp:cNvGraphicFramePr>
+              <a:graphicFrameLocks xmlns:a="http://schemas.openxmlformats.org/drawingml/2006/main" noChangeAspect="1"/>
+            </wp:cNvGraphicFramePr>
+            <a:graphic xmlns:a="http://schemas.openxmlformats.org/drawingml/2006/main">
+              <a:graphicData uri="http://schemas.openxmlformats.org/drawingml/2006/picture">
+                <pic:pic xmlns:pic="http://schemas.openxmlformats.org/drawingml/2006/picture">
+                  <pic:nvPicPr>
+                    <pic:cNvPr id="1" name=""/>
+                    <pic:cNvPicPr/>
+                  </pic:nvPicPr>
+                  <pic:blipFill>
+                    <a:blip r:embed="rId14"/>
+                    <a:stretch>
+                      <a:fillRect/>
+                    </a:stretch>
+                  </pic:blipFill>
+                  <pic:spPr>
+                    <a:xfrm>
+                      <a:off x="0" y="0"/>
+                      <a:ext cx="3874430" cy="2730026"/>
+                    </a:xfrm>
+                    <a:prstGeom prst="rect">
+                      <a:avLst/>
+                    </a:prstGeom>
+                  </pic:spPr>
+                </pic:pic>
+              </a:graphicData>
+            </a:graphic>
+          </wp:inline>
+        </w:drawing>
+      </w:r>
+    </w:p>
+    <w:p>
+      <w:pPr>
+        <w:ind w:left="720"/>
+        <w:rPr>
+          <w:rFonts w:asciiTheme="minorHAnsi" w:hAnsiTheme="minorHAnsi" w:cstheme="minorHAnsi"/>
+          <w:sz w:val="24"/>
+          <w:szCs w:val="24"/>
+        </w:rPr>
+      </w:pPr>
+    </w:p>
+    <w:p>
+      <w:pPr>
+        <w:rPr>
+          <w:rFonts w:asciiTheme="minorHAnsi" w:hAnsiTheme="minorHAnsi" w:cstheme="minorHAnsi"/>
+          <w:sz w:val="24"/>
+          <w:szCs w:val="24"/>
+          <w:shd w:val="clear" w:color="auto" w:fill="FFFFFF"/>
+        </w:rPr>
+      </w:pPr>
+      <w:r>
+        <w:rPr>
+          <w:rFonts w:asciiTheme="minorHAnsi" w:hAnsiTheme="minorHAnsi" w:cstheme="minorHAnsi"/>
+          <w:sz w:val="24"/>
+          <w:szCs w:val="24"/>
+        </w:rPr>
+        <w:t xml:space="preserve">Cette fonctionnalité se nomme </w:t>
+      </w:r>
+      <w:r>
+        <w:rPr>
+          <w:rFonts w:asciiTheme="minorHAnsi" w:hAnsiTheme="minorHAnsi" w:cstheme="minorHAnsi"/>
+          <w:sz w:val="24"/>
+          <w:szCs w:val="24"/>
+        </w:rPr>
+        <w:t>s</w:t>
+      </w:r>
+      <w:r>
+        <w:rPr>
+          <w:rFonts w:asciiTheme="minorHAnsi" w:hAnsiTheme="minorHAnsi" w:cstheme="minorHAnsi"/>
+          <w:sz w:val="24"/>
+          <w:szCs w:val="24"/>
+        </w:rPr>
+        <w:t>erveur SMTP</w:t>
+      </w:r>
+      <w:r>
+        <w:rPr>
+          <w:rFonts w:asciiTheme="minorHAnsi" w:hAnsiTheme="minorHAnsi" w:cstheme="minorHAnsi"/>
+          <w:sz w:val="24"/>
+          <w:szCs w:val="24"/>
+        </w:rPr>
+        <w:t>. SMTP (</w:t>
+      </w:r>
+      <w:r>
+        <w:rPr>
+          <w:rFonts w:asciiTheme="minorHAnsi" w:hAnsiTheme="minorHAnsi" w:cstheme="minorHAnsi"/>
+          <w:sz w:val="24"/>
+          <w:szCs w:val="24"/>
+          <w:shd w:val="clear" w:color="auto" w:fill="FFFFFF"/>
+        </w:rPr>
+        <w:t>Simple Mail Transfer Protocol</w:t>
+      </w:r>
+      <w:r>
+        <w:rPr>
+          <w:rFonts w:asciiTheme="minorHAnsi" w:hAnsiTheme="minorHAnsi" w:cstheme="minorHAnsi"/>
+          <w:sz w:val="24"/>
+          <w:szCs w:val="24"/>
+          <w:shd w:val="clear" w:color="auto" w:fill="FFFFFF"/>
+        </w:rPr>
+        <w:t xml:space="preserve">) est un protocole d’envoi d’e-mail d’un serveur à </w:t>
+      </w:r>
+      <w:r>
+        <w:rPr>
+          <w:rFonts w:asciiTheme="minorHAnsi" w:hAnsiTheme="minorHAnsi" w:cstheme="minorHAnsi"/>
+          <w:sz w:val="24"/>
+          <w:szCs w:val="24"/>
+          <w:shd w:val="clear" w:color="auto" w:fill="FFFFFF"/>
+        </w:rPr>
+        <w:t>un autre</w:t>
+      </w:r>
+      <w:r>
+        <w:rPr>
+          <w:rFonts w:asciiTheme="minorHAnsi" w:hAnsiTheme="minorHAnsi" w:cstheme="minorHAnsi"/>
+          <w:sz w:val="24"/>
+          <w:szCs w:val="24"/>
+          <w:shd w:val="clear" w:color="auto" w:fill="FFFFFF"/>
+        </w:rPr>
+        <w:t>.</w:t>
+      </w:r>
+      <w:r>
+        <w:rPr>
+          <w:rFonts w:asciiTheme="minorHAnsi" w:hAnsiTheme="minorHAnsi" w:cstheme="minorHAnsi"/>
+          <w:sz w:val="24"/>
+          <w:szCs w:val="24"/>
+          <w:shd w:val="clear" w:color="auto" w:fill="FFFFFF"/>
+        </w:rPr>
+        <w:t xml:space="preserve"> </w:t>
+      </w:r>
+      <w:r>
+        <w:rPr>
+          <w:rFonts w:asciiTheme="minorHAnsi" w:hAnsiTheme="minorHAnsi" w:cstheme="minorHAnsi"/>
+          <w:sz w:val="24"/>
+          <w:szCs w:val="24"/>
+          <w:shd w:val="clear" w:color="auto" w:fill="FFFFFF"/>
+        </w:rPr>
+        <w:t>Grâce</w:t>
+      </w:r>
+      <w:r>
+        <w:rPr>
+          <w:rFonts w:asciiTheme="minorHAnsi" w:hAnsiTheme="minorHAnsi" w:cstheme="minorHAnsi"/>
+          <w:sz w:val="24"/>
+          <w:szCs w:val="24"/>
+          <w:shd w:val="clear" w:color="auto" w:fill="FFFFFF"/>
+        </w:rPr>
+        <w:t xml:space="preserve"> à celui-ci j’ai pu donc créer une messagerie dans l’application.</w:t>
+      </w:r>
+    </w:p>
+    <w:p>
+      <w:pPr>
+        <w:rPr>
+          <w:noProof/>
+        </w:rPr>
+      </w:pPr>
+      <w:r>
+        <w:rPr>
+          <w:rFonts w:asciiTheme="minorHAnsi" w:hAnsiTheme="minorHAnsi" w:cstheme="minorHAnsi"/>
+          <w:sz w:val="24"/>
+          <w:szCs w:val="24"/>
+          <w:shd w:val="clear" w:color="auto" w:fill="FFFFFF"/>
+        </w:rPr>
+        <w:t>Ci-dessous l’interface utilisateur que j’ai programmé, basique mais fonctionnelle, je peux joindre des fichiers</w:t>
+      </w:r>
+      <w:r>
+        <w:rPr>
+          <w:rFonts w:asciiTheme="minorHAnsi" w:hAnsiTheme="minorHAnsi" w:cstheme="minorHAnsi"/>
+          <w:sz w:val="24"/>
+          <w:szCs w:val="24"/>
+          <w:shd w:val="clear" w:color="auto" w:fill="FFFFFF"/>
+        </w:rPr>
+        <w:t xml:space="preserve"> et </w:t>
+      </w:r>
+      <w:r>
+        <w:rPr>
+          <w:rFonts w:asciiTheme="minorHAnsi" w:hAnsiTheme="minorHAnsi" w:cstheme="minorHAnsi"/>
+          <w:sz w:val="24"/>
+          <w:szCs w:val="24"/>
+          <w:shd w:val="clear" w:color="auto" w:fill="FFFFFF"/>
+        </w:rPr>
+        <w:t>préremplir</w:t>
+      </w:r>
+      <w:r>
+        <w:rPr>
+          <w:rFonts w:asciiTheme="minorHAnsi" w:hAnsiTheme="minorHAnsi" w:cstheme="minorHAnsi"/>
+          <w:sz w:val="24"/>
+          <w:szCs w:val="24"/>
+          <w:shd w:val="clear" w:color="auto" w:fill="FFFFFF"/>
+        </w:rPr>
+        <w:t xml:space="preserve"> les différents champs</w:t>
+      </w:r>
+      <w:r>
+        <w:rPr>
+          <w:rFonts w:asciiTheme="minorHAnsi" w:hAnsiTheme="minorHAnsi" w:cstheme="minorHAnsi"/>
+          <w:sz w:val="24"/>
+          <w:szCs w:val="24"/>
+          <w:shd w:val="clear" w:color="auto" w:fill="FFFFFF"/>
+        </w:rPr>
+        <w:t>.</w:t>
+      </w:r>
+    </w:p>
+    <w:p>
+      <w:pPr>
+        <w:rPr>
+          <w:rFonts w:asciiTheme="minorHAnsi" w:hAnsiTheme="minorHAnsi" w:cstheme="minorHAnsi"/>
+          <w:sz w:val="24"/>
+          <w:szCs w:val="24"/>
+          <w:shd w:val="clear" w:color="auto" w:fill="FFFFFF"/>
+        </w:rPr>
+      </w:pPr>
+      <w:r>
+        <w:rPr>
+          <w:noProof/>
+        </w:rPr>
+        <w:drawing>
+          <wp:inline distT="0" distB="0" distL="0" distR="0" wp14:anchorId="0048D3D7" wp14:editId="6B78AC45">
+            <wp:extent cx="5760720" cy="2700655"/>
+            <wp:effectExtent l="0" t="0" r="0" b="4445"/>
+            <wp:docPr id="14" name="Image 14"/>
+            <wp:cNvGraphicFramePr>
+              <a:graphicFrameLocks xmlns:a="http://schemas.openxmlformats.org/drawingml/2006/main" noChangeAspect="1"/>
+            </wp:cNvGraphicFramePr>
+            <a:graphic xmlns:a="http://schemas.openxmlformats.org/drawingml/2006/main">
+              <a:graphicData uri="http://schemas.openxmlformats.org/drawingml/2006/picture">
+                <pic:pic xmlns:pic="http://schemas.openxmlformats.org/drawingml/2006/picture">
+                  <pic:nvPicPr>
+                    <pic:cNvPr id="1" name=""/>
+                    <pic:cNvPicPr/>
+                  </pic:nvPicPr>
+                  <pic:blipFill>
+                    <a:blip r:embed="rId15"/>
+                    <a:stretch>
+                      <a:fillRect/>
+                    </a:stretch>
+                  </pic:blipFill>
+                  <pic:spPr>
+                    <a:xfrm>
+                      <a:off x="0" y="0"/>
+                      <a:ext cx="5760720" cy="2700655"/>
+                    </a:xfrm>
+                    <a:prstGeom prst="rect">
+                      <a:avLst/>
+                    </a:prstGeom>
+                  </pic:spPr>
+                </pic:pic>
+              </a:graphicData>
+            </a:graphic>
+          </wp:inline>
+        </w:drawing>
+      </w:r>
+    </w:p>
+    <w:p>
+      <w:pPr>
+        <w:rPr>
+          <w:rFonts w:asciiTheme="minorHAnsi" w:hAnsiTheme="minorHAnsi" w:cstheme="minorHAnsi"/>
+          <w:sz w:val="24"/>
+          <w:szCs w:val="24"/>
+        </w:rPr>
+      </w:pPr>
+      <w:r>
+        <w:rPr>
+          <w:rFonts w:asciiTheme="minorHAnsi" w:hAnsiTheme="minorHAnsi" w:cstheme="minorHAnsi"/>
+          <w:sz w:val="24"/>
+          <w:szCs w:val="24"/>
+          <w:shd w:val="clear" w:color="auto" w:fill="FFFFFF"/>
+        </w:rPr>
+        <w:t xml:space="preserve">Seul désavantage de cette solution, l’e-mail n’est pas répertorié dans la boite « Envoyé » de </w:t>
+      </w:r>
+      <w:r>
+        <w:rPr>
+          <w:rFonts w:asciiTheme="minorHAnsi" w:hAnsiTheme="minorHAnsi" w:cstheme="minorHAnsi"/>
+          <w:sz w:val="24"/>
+          <w:szCs w:val="24"/>
+          <w:shd w:val="clear" w:color="auto" w:fill="FFFFFF"/>
+        </w:rPr>
+        <w:t xml:space="preserve">la messagerie </w:t>
+      </w:r>
+      <w:r>
+        <w:rPr>
+          <w:rFonts w:asciiTheme="minorHAnsi" w:hAnsiTheme="minorHAnsi" w:cstheme="minorHAnsi"/>
+          <w:sz w:val="24"/>
+          <w:szCs w:val="24"/>
+          <w:shd w:val="clear" w:color="auto" w:fill="FFFFFF"/>
+        </w:rPr>
+        <w:t>l’expéditeur.</w:t>
+      </w:r>
+      <w:r>
+        <w:rPr>
+          <w:rFonts w:asciiTheme="minorHAnsi" w:hAnsiTheme="minorHAnsi" w:cstheme="minorHAnsi"/>
+          <w:sz w:val="24"/>
+          <w:szCs w:val="24"/>
+          <w:shd w:val="clear" w:color="auto" w:fill="FFFFFF"/>
+        </w:rPr>
+        <w:t xml:space="preserve"> E</w:t>
+      </w:r>
+      <w:r>
+        <w:rPr>
+          <w:rFonts w:asciiTheme="minorHAnsi" w:hAnsiTheme="minorHAnsi" w:cstheme="minorHAnsi"/>
+          <w:sz w:val="24"/>
+          <w:szCs w:val="24"/>
+          <w:shd w:val="clear" w:color="auto" w:fill="FFFFFF"/>
+        </w:rPr>
+        <w:t>n</w:t>
+      </w:r>
+      <w:r>
+        <w:rPr>
+          <w:rFonts w:asciiTheme="minorHAnsi" w:hAnsiTheme="minorHAnsi" w:cstheme="minorHAnsi"/>
+          <w:sz w:val="24"/>
+          <w:szCs w:val="24"/>
+          <w:shd w:val="clear" w:color="auto" w:fill="FFFFFF"/>
+        </w:rPr>
+        <w:t xml:space="preserve"> revanche le destinataire reçoit bien l’e-mail.</w:t>
+      </w:r>
+      <w:r>
+        <w:rPr>
+          <w:rFonts w:asciiTheme="minorHAnsi" w:hAnsiTheme="minorHAnsi" w:cstheme="minorHAnsi"/>
+          <w:sz w:val="24"/>
+          <w:szCs w:val="24"/>
+          <w:shd w:val="clear" w:color="auto" w:fill="FFFFFF"/>
+        </w:rPr>
+        <w:t xml:space="preserve"> </w:t>
+      </w:r>
+      <w:r>
+        <w:rPr>
+          <w:rFonts w:asciiTheme="minorHAnsi" w:hAnsiTheme="minorHAnsi" w:cstheme="minorHAnsi"/>
+          <w:sz w:val="24"/>
+          <w:szCs w:val="24"/>
+          <w:shd w:val="clear" w:color="auto" w:fill="FFFFFF"/>
+        </w:rPr>
+        <w:t>De plus, l’ancienne solution qui consistait à ouvrir l’application Outlook pouvait prendre jusqu’à 35 secondes. Tandis que la messagerie intégré ne prendra pas plus de deux secondes pour le travail serveur.</w:t>
       </w:r>
     </w:p>
     <w:p>
@@ -7274,87 +7800,6 @@
     </w:p>
     <w:p>
       <w:pPr>
-        <w:rPr>
-          <w:rFonts w:asciiTheme="minorHAnsi" w:hAnsiTheme="minorHAnsi" w:cstheme="minorHAnsi"/>
-          <w:sz w:val="28"/>
-          <w:szCs w:val="28"/>
-        </w:rPr>
-      </w:pPr>
-    </w:p>
-    <w:p>
-      <w:pPr>
-        <w:rPr>
-          <w:rFonts w:asciiTheme="minorHAnsi" w:hAnsiTheme="minorHAnsi" w:cstheme="minorHAnsi"/>
-          <w:sz w:val="28"/>
-          <w:szCs w:val="28"/>
-        </w:rPr>
-      </w:pPr>
-    </w:p>
-    <w:p>
-      <w:pPr>
-        <w:rPr>
-          <w:rFonts w:asciiTheme="minorHAnsi" w:hAnsiTheme="minorHAnsi" w:cstheme="minorHAnsi"/>
-          <w:sz w:val="28"/>
-          <w:szCs w:val="28"/>
-        </w:rPr>
-      </w:pPr>
-    </w:p>
-    <w:p>
-      <w:pPr>
-        <w:rPr>
-          <w:rFonts w:asciiTheme="minorHAnsi" w:hAnsiTheme="minorHAnsi" w:cstheme="minorHAnsi"/>
-          <w:sz w:val="28"/>
-          <w:szCs w:val="28"/>
-        </w:rPr>
-      </w:pPr>
-    </w:p>
-    <w:p>
-      <w:pPr>
-        <w:rPr>
-          <w:rFonts w:asciiTheme="minorHAnsi" w:hAnsiTheme="minorHAnsi" w:cstheme="minorHAnsi"/>
-          <w:sz w:val="28"/>
-          <w:szCs w:val="28"/>
-        </w:rPr>
-      </w:pPr>
-    </w:p>
-    <w:p>
-      <w:pPr>
-        <w:rPr>
-          <w:rFonts w:asciiTheme="minorHAnsi" w:hAnsiTheme="minorHAnsi" w:cstheme="minorHAnsi"/>
-          <w:sz w:val="28"/>
-          <w:szCs w:val="28"/>
-        </w:rPr>
-      </w:pPr>
-    </w:p>
-    <w:p>
-      <w:pPr>
-        <w:rPr>
-          <w:rFonts w:asciiTheme="minorHAnsi" w:hAnsiTheme="minorHAnsi" w:cstheme="minorHAnsi"/>
-          <w:sz w:val="28"/>
-          <w:szCs w:val="28"/>
-        </w:rPr>
-      </w:pPr>
-    </w:p>
-    <w:p>
-      <w:pPr>
-        <w:rPr>
-          <w:rFonts w:asciiTheme="minorHAnsi" w:hAnsiTheme="minorHAnsi" w:cstheme="minorHAnsi"/>
-          <w:sz w:val="28"/>
-          <w:szCs w:val="28"/>
-        </w:rPr>
-      </w:pPr>
-    </w:p>
-    <w:p>
-      <w:pPr>
-        <w:rPr>
-          <w:rFonts w:asciiTheme="minorHAnsi" w:hAnsiTheme="minorHAnsi" w:cstheme="minorHAnsi"/>
-          <w:sz w:val="28"/>
-          <w:szCs w:val="28"/>
-        </w:rPr>
-      </w:pPr>
-    </w:p>
-    <w:p>
-      <w:pPr>
         <w:jc w:val="center"/>
         <w:rPr>
           <w:rFonts w:asciiTheme="minorHAnsi" w:hAnsiTheme="minorHAnsi" w:cstheme="minorHAnsi"/>
@@ -7386,23 +7831,23 @@
       <w:pPr>
         <w:rPr>
           <w:rFonts w:asciiTheme="minorHAnsi" w:hAnsiTheme="minorHAnsi" w:cstheme="minorHAnsi"/>
-          <w:sz w:val="28"/>
-          <w:szCs w:val="28"/>
-        </w:rPr>
-      </w:pPr>
-      <w:r>
-        <w:rPr>
-          <w:rFonts w:asciiTheme="minorHAnsi" w:hAnsiTheme="minorHAnsi" w:cstheme="minorHAnsi"/>
-          <w:sz w:val="28"/>
-          <w:szCs w:val="28"/>
+          <w:sz w:val="32"/>
+          <w:szCs w:val="32"/>
+        </w:rPr>
+      </w:pPr>
+      <w:r>
+        <w:rPr>
+          <w:rFonts w:asciiTheme="minorHAnsi" w:hAnsiTheme="minorHAnsi" w:cstheme="minorHAnsi"/>
+          <w:sz w:val="32"/>
+          <w:szCs w:val="32"/>
         </w:rPr>
         <w:t>A</w:t>
       </w:r>
       <w:r>
         <w:rPr>
           <w:rFonts w:asciiTheme="minorHAnsi" w:hAnsiTheme="minorHAnsi" w:cstheme="minorHAnsi"/>
-          <w:sz w:val="28"/>
-          <w:szCs w:val="28"/>
+          <w:sz w:val="32"/>
+          <w:szCs w:val="32"/>
         </w:rPr>
         <w:t>uthentification</w:t>
       </w:r>
@@ -7470,6 +7915,14 @@
           <w:szCs w:val="24"/>
         </w:rPr>
         <w:t xml:space="preserve"> Chaque page de l’application inclus deux fichiers avant de s’exécuter. Un qui répertorie les fonctions utilisées plusieurs fois dans chaque page et un second qui va charger les variables de session utiles mais également gérer l’authentification.  </w:t>
+      </w:r>
+      <w:r>
+        <w:rPr>
+          <w:rFonts w:asciiTheme="minorHAnsi" w:hAnsiTheme="minorHAnsi" w:cstheme="minorHAnsi"/>
+          <w:sz w:val="24"/>
+          <w:szCs w:val="24"/>
+        </w:rPr>
+        <w:t>On peut apparenter cette étape à un middleware.</w:t>
       </w:r>
     </w:p>
     <w:p>
@@ -7572,7 +8025,7 @@
                     </pic:cNvPicPr>
                   </pic:nvPicPr>
                   <pic:blipFill>
-                    <a:blip r:embed="rId13">
+                    <a:blip r:embed="rId16">
                       <a:extLst>
                         <a:ext uri="{28A0092B-C50C-407E-A947-70E740481C1C}">
                           <a14:useLocalDpi xmlns:a14="http://schemas.microsoft.com/office/drawing/2010/main" val="0"/>
@@ -7645,6 +8098,41 @@
           <w:szCs w:val="24"/>
         </w:rPr>
       </w:pPr>
+    </w:p>
+    <w:p>
+      <w:pPr>
+        <w:rPr>
+          <w:rFonts w:asciiTheme="minorHAnsi" w:hAnsiTheme="minorHAnsi" w:cstheme="minorHAnsi"/>
+          <w:sz w:val="24"/>
+          <w:szCs w:val="24"/>
+        </w:rPr>
+      </w:pPr>
+      <w:r>
+        <w:rPr>
+          <w:rFonts w:asciiTheme="minorHAnsi" w:hAnsiTheme="minorHAnsi" w:cstheme="minorHAnsi"/>
+          <w:sz w:val="24"/>
+          <w:szCs w:val="24"/>
+        </w:rPr>
+        <w:lastRenderedPageBreak/>
+        <w:t>Ci-dessous ma solution d’authentification qui remplace le fichier précédent.</w:t>
+      </w:r>
+      <w:r>
+        <w:rPr>
+          <w:rFonts w:asciiTheme="minorHAnsi" w:hAnsiTheme="minorHAnsi" w:cstheme="minorHAnsi"/>
+          <w:sz w:val="24"/>
+          <w:szCs w:val="24"/>
+        </w:rPr>
+        <w:t xml:space="preserve"> </w:t>
+      </w:r>
+    </w:p>
+    <w:p>
+      <w:pPr>
+        <w:rPr>
+          <w:rFonts w:asciiTheme="minorHAnsi" w:hAnsiTheme="minorHAnsi" w:cstheme="minorHAnsi"/>
+          <w:sz w:val="24"/>
+          <w:szCs w:val="24"/>
+        </w:rPr>
+      </w:pPr>
       <w:r>
         <w:rPr>
           <w:rFonts w:asciiTheme="minorHAnsi" w:hAnsiTheme="minorHAnsi" w:cstheme="minorHAnsi"/>
@@ -7652,7 +8140,6 @@
           <w:sz w:val="24"/>
           <w:szCs w:val="24"/>
         </w:rPr>
-        <w:lastRenderedPageBreak/>
         <w:drawing>
           <wp:inline distT="0" distB="0" distL="0" distR="0" wp14:anchorId="22486D62" wp14:editId="4F990BD0">
             <wp:extent cx="4362450" cy="2219325"/>
@@ -7671,7 +8158,7 @@
                     </pic:cNvPicPr>
                   </pic:nvPicPr>
                   <pic:blipFill>
-                    <a:blip r:embed="rId14">
+                    <a:blip r:embed="rId17">
                       <a:extLst>
                         <a:ext uri="{28A0092B-C50C-407E-A947-70E740481C1C}">
                           <a14:useLocalDpi xmlns:a14="http://schemas.microsoft.com/office/drawing/2010/main" val="0"/>
@@ -7711,150 +8198,247 @@
           <w:szCs w:val="24"/>
         </w:rPr>
       </w:pPr>
-    </w:p>
-    <w:p>
-      <w:pPr>
-        <w:rPr>
-          <w:rFonts w:asciiTheme="minorHAnsi" w:hAnsiTheme="minorHAnsi" w:cstheme="minorHAnsi"/>
-          <w:sz w:val="24"/>
-          <w:szCs w:val="24"/>
-        </w:rPr>
-      </w:pPr>
-    </w:p>
-    <w:p>
-      <w:pPr>
-        <w:rPr>
-          <w:rFonts w:asciiTheme="minorHAnsi" w:hAnsiTheme="minorHAnsi" w:cstheme="minorHAnsi"/>
-          <w:sz w:val="24"/>
-          <w:szCs w:val="24"/>
-        </w:rPr>
-      </w:pPr>
-    </w:p>
-    <w:p>
-      <w:pPr>
-        <w:rPr>
-          <w:rFonts w:asciiTheme="minorHAnsi" w:hAnsiTheme="minorHAnsi" w:cstheme="minorHAnsi"/>
-          <w:sz w:val="24"/>
-          <w:szCs w:val="24"/>
-        </w:rPr>
-      </w:pPr>
-    </w:p>
-    <w:p>
-      <w:pPr>
-        <w:rPr>
-          <w:rFonts w:asciiTheme="minorHAnsi" w:hAnsiTheme="minorHAnsi" w:cstheme="minorHAnsi"/>
-          <w:sz w:val="24"/>
-          <w:szCs w:val="24"/>
-        </w:rPr>
-      </w:pPr>
-    </w:p>
-    <w:p>
-      <w:pPr>
-        <w:rPr>
-          <w:rFonts w:asciiTheme="minorHAnsi" w:hAnsiTheme="minorHAnsi" w:cstheme="minorHAnsi"/>
-          <w:sz w:val="24"/>
-          <w:szCs w:val="24"/>
-        </w:rPr>
-      </w:pPr>
-    </w:p>
-    <w:p>
-      <w:pPr>
-        <w:rPr>
-          <w:rFonts w:asciiTheme="minorHAnsi" w:hAnsiTheme="minorHAnsi" w:cstheme="minorHAnsi"/>
-          <w:sz w:val="24"/>
-          <w:szCs w:val="24"/>
-        </w:rPr>
-      </w:pPr>
-    </w:p>
-    <w:p>
-      <w:pPr>
-        <w:rPr>
-          <w:rFonts w:asciiTheme="minorHAnsi" w:hAnsiTheme="minorHAnsi" w:cstheme="minorHAnsi"/>
-          <w:sz w:val="24"/>
-          <w:szCs w:val="24"/>
-        </w:rPr>
-      </w:pPr>
-    </w:p>
-    <w:p>
-      <w:pPr>
-        <w:rPr>
-          <w:rFonts w:asciiTheme="minorHAnsi" w:hAnsiTheme="minorHAnsi" w:cstheme="minorHAnsi"/>
-          <w:sz w:val="24"/>
-          <w:szCs w:val="24"/>
-        </w:rPr>
-      </w:pPr>
-    </w:p>
-    <w:p>
-      <w:pPr>
-        <w:rPr>
-          <w:rFonts w:asciiTheme="minorHAnsi" w:hAnsiTheme="minorHAnsi" w:cstheme="minorHAnsi"/>
-          <w:sz w:val="24"/>
-          <w:szCs w:val="24"/>
-        </w:rPr>
-      </w:pPr>
-    </w:p>
-    <w:p>
-      <w:pPr>
-        <w:rPr>
-          <w:rFonts w:asciiTheme="minorHAnsi" w:hAnsiTheme="minorHAnsi" w:cstheme="minorHAnsi"/>
-          <w:sz w:val="24"/>
-          <w:szCs w:val="24"/>
-        </w:rPr>
-      </w:pPr>
-    </w:p>
-    <w:p>
-      <w:pPr>
-        <w:rPr>
-          <w:rFonts w:asciiTheme="minorHAnsi" w:hAnsiTheme="minorHAnsi" w:cstheme="minorHAnsi"/>
-          <w:sz w:val="24"/>
-          <w:szCs w:val="24"/>
-        </w:rPr>
-      </w:pPr>
-    </w:p>
-    <w:p>
-      <w:pPr>
-        <w:rPr>
-          <w:rFonts w:asciiTheme="minorHAnsi" w:hAnsiTheme="minorHAnsi" w:cstheme="minorHAnsi"/>
-          <w:sz w:val="24"/>
-          <w:szCs w:val="24"/>
-        </w:rPr>
-      </w:pPr>
-    </w:p>
-    <w:p>
-      <w:pPr>
-        <w:rPr>
-          <w:rFonts w:asciiTheme="minorHAnsi" w:hAnsiTheme="minorHAnsi" w:cstheme="minorHAnsi"/>
-          <w:sz w:val="24"/>
-          <w:szCs w:val="24"/>
-        </w:rPr>
-      </w:pPr>
-    </w:p>
-    <w:p>
-      <w:pPr>
-        <w:rPr>
-          <w:rFonts w:asciiTheme="minorHAnsi" w:hAnsiTheme="minorHAnsi" w:cstheme="minorHAnsi"/>
-          <w:sz w:val="24"/>
-          <w:szCs w:val="24"/>
-        </w:rPr>
-      </w:pPr>
-    </w:p>
-    <w:p>
-      <w:pPr>
-        <w:rPr>
-          <w:rFonts w:asciiTheme="minorHAnsi" w:hAnsiTheme="minorHAnsi" w:cstheme="minorHAnsi"/>
-          <w:sz w:val="24"/>
-          <w:szCs w:val="24"/>
-        </w:rPr>
-      </w:pPr>
-    </w:p>
-    <w:p>
-      <w:pPr>
-        <w:rPr>
-          <w:rFonts w:asciiTheme="minorHAnsi" w:hAnsiTheme="minorHAnsi" w:cstheme="minorHAnsi"/>
-          <w:sz w:val="24"/>
-          <w:szCs w:val="24"/>
-        </w:rPr>
-      </w:pPr>
+      <w:r>
+        <w:rPr>
+          <w:rFonts w:asciiTheme="minorHAnsi" w:hAnsiTheme="minorHAnsi" w:cstheme="minorHAnsi"/>
+          <w:sz w:val="24"/>
+          <w:szCs w:val="24"/>
+        </w:rPr>
+        <w:t>Cette modification bien que petite permet de gagner plusieurs secondes à chaque ouverture de sous-applications.</w:t>
+      </w:r>
+      <w:r>
+        <w:rPr>
+          <w:rFonts w:asciiTheme="minorHAnsi" w:hAnsiTheme="minorHAnsi" w:cstheme="minorHAnsi"/>
+          <w:sz w:val="24"/>
+          <w:szCs w:val="24"/>
+        </w:rPr>
+        <w:t xml:space="preserve"> Ce qui n’est pas négligeable puisque certaines sous-applications chargent tellement de données qu’on peut atteindre quelques dizaines de secondes de chargement.</w:t>
+      </w:r>
+    </w:p>
+    <w:p>
+      <w:pPr>
+        <w:rPr>
+          <w:rFonts w:asciiTheme="minorHAnsi" w:hAnsiTheme="minorHAnsi" w:cstheme="minorHAnsi"/>
+          <w:sz w:val="24"/>
+          <w:szCs w:val="24"/>
+        </w:rPr>
+      </w:pPr>
+    </w:p>
+    <w:p>
+      <w:pPr>
+        <w:rPr>
+          <w:rFonts w:asciiTheme="minorHAnsi" w:hAnsiTheme="minorHAnsi" w:cstheme="minorHAnsi"/>
+          <w:sz w:val="24"/>
+          <w:szCs w:val="24"/>
+        </w:rPr>
+      </w:pPr>
+    </w:p>
+    <w:p>
+      <w:pPr>
+        <w:rPr>
+          <w:rFonts w:asciiTheme="minorHAnsi" w:hAnsiTheme="minorHAnsi" w:cstheme="minorHAnsi"/>
+          <w:sz w:val="24"/>
+          <w:szCs w:val="24"/>
+        </w:rPr>
+      </w:pPr>
+    </w:p>
+    <w:p>
+      <w:pPr>
+        <w:rPr>
+          <w:rFonts w:asciiTheme="minorHAnsi" w:hAnsiTheme="minorHAnsi" w:cstheme="minorHAnsi"/>
+          <w:sz w:val="24"/>
+          <w:szCs w:val="24"/>
+        </w:rPr>
+      </w:pPr>
+    </w:p>
+    <w:p>
+      <w:pPr>
+        <w:rPr>
+          <w:rFonts w:asciiTheme="minorHAnsi" w:hAnsiTheme="minorHAnsi" w:cstheme="minorHAnsi"/>
+          <w:sz w:val="24"/>
+          <w:szCs w:val="24"/>
+        </w:rPr>
+      </w:pPr>
+    </w:p>
+    <w:p>
+      <w:pPr>
+        <w:rPr>
+          <w:rFonts w:asciiTheme="minorHAnsi" w:hAnsiTheme="minorHAnsi" w:cstheme="minorHAnsi"/>
+          <w:sz w:val="24"/>
+          <w:szCs w:val="24"/>
+        </w:rPr>
+      </w:pPr>
+    </w:p>
+    <w:p>
+      <w:pPr>
+        <w:rPr>
+          <w:rFonts w:asciiTheme="minorHAnsi" w:hAnsiTheme="minorHAnsi" w:cstheme="minorHAnsi"/>
+          <w:sz w:val="24"/>
+          <w:szCs w:val="24"/>
+        </w:rPr>
+      </w:pPr>
+    </w:p>
+    <w:p>
+      <w:pPr>
+        <w:rPr>
+          <w:rFonts w:asciiTheme="minorHAnsi" w:hAnsiTheme="minorHAnsi" w:cstheme="minorHAnsi"/>
+          <w:sz w:val="24"/>
+          <w:szCs w:val="24"/>
+        </w:rPr>
+      </w:pPr>
+    </w:p>
+    <w:p>
+      <w:pPr>
+        <w:rPr>
+          <w:rFonts w:asciiTheme="minorHAnsi" w:hAnsiTheme="minorHAnsi" w:cstheme="minorHAnsi"/>
+          <w:sz w:val="24"/>
+          <w:szCs w:val="24"/>
+        </w:rPr>
+      </w:pPr>
+    </w:p>
+    <w:p>
+      <w:pPr>
+        <w:rPr>
+          <w:rFonts w:asciiTheme="minorHAnsi" w:hAnsiTheme="minorHAnsi" w:cstheme="minorHAnsi"/>
+          <w:sz w:val="24"/>
+          <w:szCs w:val="24"/>
+        </w:rPr>
+      </w:pPr>
+    </w:p>
+    <w:p>
+      <w:pPr>
+        <w:rPr>
+          <w:rFonts w:asciiTheme="minorHAnsi" w:hAnsiTheme="minorHAnsi" w:cstheme="minorHAnsi"/>
+          <w:sz w:val="24"/>
+          <w:szCs w:val="24"/>
+        </w:rPr>
+      </w:pPr>
+    </w:p>
+    <w:p>
+      <w:pPr>
+        <w:rPr>
+          <w:rFonts w:asciiTheme="minorHAnsi" w:hAnsiTheme="minorHAnsi" w:cstheme="minorHAnsi"/>
+          <w:sz w:val="24"/>
+          <w:szCs w:val="24"/>
+        </w:rPr>
+      </w:pPr>
+    </w:p>
+    <w:p>
+      <w:pPr>
+        <w:rPr>
+          <w:rFonts w:asciiTheme="minorHAnsi" w:hAnsiTheme="minorHAnsi" w:cstheme="minorHAnsi"/>
+          <w:sz w:val="24"/>
+          <w:szCs w:val="24"/>
+        </w:rPr>
+      </w:pPr>
+    </w:p>
+    <w:p>
+      <w:pPr>
+        <w:rPr>
+          <w:rFonts w:asciiTheme="minorHAnsi" w:hAnsiTheme="minorHAnsi" w:cstheme="minorHAnsi"/>
+          <w:sz w:val="24"/>
+          <w:szCs w:val="24"/>
+        </w:rPr>
+      </w:pPr>
+    </w:p>
+    <w:p>
+      <w:pPr>
+        <w:rPr>
+          <w:rFonts w:asciiTheme="minorHAnsi" w:hAnsiTheme="minorHAnsi" w:cstheme="minorHAnsi"/>
+          <w:sz w:val="24"/>
+          <w:szCs w:val="24"/>
+        </w:rPr>
+      </w:pPr>
+    </w:p>
+    <w:p>
+      <w:pPr>
+        <w:rPr>
+          <w:rFonts w:asciiTheme="minorHAnsi" w:hAnsiTheme="minorHAnsi" w:cstheme="minorHAnsi"/>
+          <w:sz w:val="24"/>
+          <w:szCs w:val="24"/>
+        </w:rPr>
+      </w:pPr>
+    </w:p>
+    <w:p>
+      <w:pPr>
+        <w:rPr>
+          <w:rFonts w:asciiTheme="minorHAnsi" w:hAnsiTheme="minorHAnsi" w:cstheme="minorHAnsi"/>
+          <w:sz w:val="24"/>
+          <w:szCs w:val="24"/>
+        </w:rPr>
+      </w:pPr>
+    </w:p>
+    <w:p>
+      <w:pPr>
+        <w:rPr>
+          <w:rFonts w:asciiTheme="minorHAnsi" w:hAnsiTheme="minorHAnsi" w:cstheme="minorHAnsi"/>
+          <w:sz w:val="24"/>
+          <w:szCs w:val="24"/>
+        </w:rPr>
+      </w:pPr>
+    </w:p>
+    <w:p>
+      <w:pPr>
+        <w:jc w:val="center"/>
+        <w:rPr>
+          <w:rFonts w:asciiTheme="minorHAnsi" w:hAnsiTheme="minorHAnsi" w:cstheme="minorHAnsi"/>
+          <w:sz w:val="40"/>
+          <w:szCs w:val="40"/>
+        </w:rPr>
+      </w:pPr>
+      <w:r>
+        <w:rPr>
+          <w:rFonts w:asciiTheme="minorHAnsi" w:hAnsiTheme="minorHAnsi" w:cstheme="minorHAnsi"/>
+          <w:sz w:val="40"/>
+          <w:szCs w:val="40"/>
+        </w:rPr>
+        <w:lastRenderedPageBreak/>
+        <w:t>La migration</w:t>
+      </w:r>
+    </w:p>
+    <w:p>
+      <w:pPr>
+        <w:jc w:val="center"/>
+        <w:rPr>
+          <w:rFonts w:asciiTheme="minorHAnsi" w:hAnsiTheme="minorHAnsi" w:cstheme="minorHAnsi"/>
+          <w:sz w:val="40"/>
+          <w:szCs w:val="40"/>
+        </w:rPr>
+      </w:pPr>
+    </w:p>
+    <w:p>
+      <w:pPr>
+        <w:rPr>
+          <w:rFonts w:asciiTheme="minorHAnsi" w:hAnsiTheme="minorHAnsi" w:cstheme="minorHAnsi"/>
+          <w:sz w:val="32"/>
+          <w:szCs w:val="32"/>
+        </w:rPr>
+      </w:pPr>
+      <w:r>
+        <w:rPr>
+          <w:rFonts w:asciiTheme="minorHAnsi" w:hAnsiTheme="minorHAnsi" w:cstheme="minorHAnsi"/>
+          <w:sz w:val="32"/>
+          <w:szCs w:val="32"/>
+        </w:rPr>
+        <w:t>La date</w:t>
+      </w:r>
+    </w:p>
+    <w:p>
+      <w:pPr>
+        <w:rPr>
+          <w:rFonts w:asciiTheme="minorHAnsi" w:hAnsiTheme="minorHAnsi" w:cstheme="minorHAnsi"/>
+          <w:sz w:val="24"/>
+          <w:szCs w:val="24"/>
+        </w:rPr>
+      </w:pPr>
+      <w:r>
+        <w:rPr>
+          <w:rFonts w:asciiTheme="minorHAnsi" w:hAnsiTheme="minorHAnsi" w:cstheme="minorHAnsi"/>
+          <w:sz w:val="24"/>
+          <w:szCs w:val="24"/>
+        </w:rPr>
+        <w:t xml:space="preserve"> </w:t>
+      </w:r>
     </w:p>
     <w:p>
       <w:pPr>

--- a/rapport.docx
+++ b/rapport.docx
@@ -491,7 +491,6 @@
           <w:lang w:eastAsia="en-GB"/>
         </w:rPr>
       </w:pPr>
-      <w:proofErr w:type="gramStart"/>
       <w:r>
         <w:rPr>
           <w:rFonts w:asciiTheme="minorHAnsi" w:eastAsia="Times New Roman" w:hAnsiTheme="minorHAnsi" w:cstheme="minorHAnsi"/>
@@ -500,18 +499,7 @@
           <w:szCs w:val="48"/>
           <w:lang w:eastAsia="en-GB"/>
         </w:rPr>
-        <w:t>en</w:t>
-      </w:r>
-      <w:proofErr w:type="gramEnd"/>
-      <w:r>
-        <w:rPr>
-          <w:rFonts w:asciiTheme="minorHAnsi" w:eastAsia="Times New Roman" w:hAnsiTheme="minorHAnsi" w:cstheme="minorHAnsi"/>
-          <w:b/>
-          <w:sz w:val="40"/>
-          <w:szCs w:val="48"/>
-          <w:lang w:eastAsia="en-GB"/>
-        </w:rPr>
-        <w:t xml:space="preserve"> vue de l’obtention de la licence CIASIE</w:t>
+        <w:t>en vue de l’obtention de la licence CIASIE</w:t>
       </w:r>
     </w:p>
     <w:p>
@@ -1610,7 +1598,15 @@
           <w:sz w:val="24"/>
           <w:szCs w:val="24"/>
         </w:rPr>
-        <w:t xml:space="preserve">Cette application est codée en </w:t>
+        <w:t>L’application</w:t>
+      </w:r>
+      <w:r>
+        <w:rPr>
+          <w:rFonts w:asciiTheme="minorHAnsi" w:hAnsiTheme="minorHAnsi" w:cstheme="minorHAnsi"/>
+          <w:sz w:val="24"/>
+          <w:szCs w:val="24"/>
+        </w:rPr>
+        <w:t xml:space="preserve"> tourne actuellement sur un serveur </w:t>
       </w:r>
       <w:r>
         <w:rPr>
@@ -1620,95 +1616,15 @@
           <w:sz w:val="24"/>
           <w:szCs w:val="24"/>
         </w:rPr>
-        <w:t>ASP Classic</w:t>
-      </w:r>
-      <w:r>
-        <w:rPr>
-          <w:rFonts w:asciiTheme="minorHAnsi" w:hAnsiTheme="minorHAnsi" w:cstheme="minorHAnsi"/>
-          <w:sz w:val="24"/>
-          <w:szCs w:val="24"/>
-        </w:rPr>
-        <w:t xml:space="preserve"> pour la partie back-end</w:t>
-      </w:r>
-      <w:r>
-        <w:rPr>
-          <w:rFonts w:asciiTheme="minorHAnsi" w:hAnsiTheme="minorHAnsi" w:cstheme="minorHAnsi"/>
-          <w:sz w:val="24"/>
-          <w:szCs w:val="24"/>
-        </w:rPr>
-        <w:t>. ASP</w:t>
-      </w:r>
-      <w:r>
-        <w:rPr>
-          <w:rFonts w:asciiTheme="minorHAnsi" w:hAnsiTheme="minorHAnsi" w:cstheme="minorHAnsi"/>
-          <w:sz w:val="24"/>
-          <w:szCs w:val="24"/>
-        </w:rPr>
-        <w:t xml:space="preserve"> classic</w:t>
-      </w:r>
-      <w:r>
-        <w:rPr>
-          <w:rFonts w:asciiTheme="minorHAnsi" w:hAnsiTheme="minorHAnsi" w:cstheme="minorHAnsi"/>
-          <w:sz w:val="24"/>
-          <w:szCs w:val="24"/>
-        </w:rPr>
-        <w:t xml:space="preserve"> ou Active Pages Server est un langage côté serveur développé en 1998</w:t>
-      </w:r>
-      <w:r>
-        <w:rPr>
-          <w:rFonts w:asciiTheme="minorHAnsi" w:hAnsiTheme="minorHAnsi" w:cstheme="minorHAnsi"/>
-          <w:sz w:val="24"/>
-          <w:szCs w:val="24"/>
-        </w:rPr>
-        <w:t xml:space="preserve"> par Microsoft</w:t>
-      </w:r>
-      <w:r>
-        <w:rPr>
-          <w:rFonts w:asciiTheme="minorHAnsi" w:hAnsiTheme="minorHAnsi" w:cstheme="minorHAnsi"/>
-          <w:sz w:val="24"/>
-          <w:szCs w:val="24"/>
-        </w:rPr>
-        <w:t xml:space="preserve">. </w:t>
-      </w:r>
-      <w:r>
-        <w:rPr>
-          <w:rFonts w:asciiTheme="minorHAnsi" w:hAnsiTheme="minorHAnsi" w:cstheme="minorHAnsi"/>
-          <w:sz w:val="24"/>
-          <w:szCs w:val="24"/>
-        </w:rPr>
-        <w:t xml:space="preserve">L’ASP classic est à ne </w:t>
-      </w:r>
-      <w:r>
-        <w:rPr>
-          <w:rFonts w:asciiTheme="minorHAnsi" w:hAnsiTheme="minorHAnsi" w:cstheme="minorHAnsi"/>
-          <w:sz w:val="24"/>
-          <w:szCs w:val="24"/>
-        </w:rPr>
-        <w:t>pa</w:t>
-      </w:r>
-      <w:r>
-        <w:rPr>
-          <w:rFonts w:asciiTheme="minorHAnsi" w:hAnsiTheme="minorHAnsi" w:cstheme="minorHAnsi"/>
-          <w:sz w:val="24"/>
-          <w:szCs w:val="24"/>
-        </w:rPr>
-        <w:t xml:space="preserve">s confondre avec le </w:t>
-      </w:r>
-      <w:r>
-        <w:rPr>
-          <w:rFonts w:asciiTheme="minorHAnsi" w:hAnsiTheme="minorHAnsi" w:cstheme="minorHAnsi"/>
-          <w:sz w:val="24"/>
-          <w:szCs w:val="24"/>
-        </w:rPr>
-        <w:t>langage</w:t>
-      </w:r>
-      <w:r>
-        <w:rPr>
-          <w:rFonts w:asciiTheme="minorHAnsi" w:hAnsiTheme="minorHAnsi" w:cstheme="minorHAnsi"/>
-          <w:sz w:val="24"/>
-          <w:szCs w:val="24"/>
-        </w:rPr>
-        <w:t xml:space="preserve"> </w:t>
+        <w:t>Windows Server 2012 R2</w:t>
+      </w:r>
+      <w:r>
+        <w:rPr>
+          <w:rFonts w:asciiTheme="minorHAnsi" w:hAnsiTheme="minorHAnsi" w:cstheme="minorHAnsi"/>
+          <w:sz w:val="24"/>
+          <w:szCs w:val="24"/>
+        </w:rPr>
+        <w:t xml:space="preserve">. Cependant celui-ci arrive bientôt à expiration. Pour se préparer à cet évènement, l’entreprise a décidé de migrer l’application sur un nouveau serveur. Celui-là sera un </w:t>
       </w:r>
       <w:r>
         <w:rPr>
@@ -1718,312 +1634,7 @@
           <w:sz w:val="24"/>
           <w:szCs w:val="24"/>
         </w:rPr>
-        <w:t>ASP.net</w:t>
-      </w:r>
-      <w:r>
-        <w:rPr>
-          <w:rFonts w:asciiTheme="minorHAnsi" w:hAnsiTheme="minorHAnsi" w:cstheme="minorHAnsi"/>
-          <w:sz w:val="24"/>
-          <w:szCs w:val="24"/>
-        </w:rPr>
-        <w:t>,</w:t>
-      </w:r>
-      <w:r>
-        <w:rPr>
-          <w:rFonts w:asciiTheme="minorHAnsi" w:hAnsiTheme="minorHAnsi" w:cstheme="minorHAnsi"/>
-          <w:sz w:val="24"/>
-          <w:szCs w:val="24"/>
-        </w:rPr>
-        <w:t xml:space="preserve"> développé 3 ans plus tard par Microsoft encore. </w:t>
-      </w:r>
-      <w:r>
-        <w:rPr>
-          <w:rFonts w:asciiTheme="minorHAnsi" w:hAnsiTheme="minorHAnsi" w:cstheme="minorHAnsi"/>
-          <w:sz w:val="24"/>
-          <w:szCs w:val="24"/>
-        </w:rPr>
-        <w:t xml:space="preserve">Malgré un nom similaire, ces </w:t>
-      </w:r>
-      <w:r>
-        <w:rPr>
-          <w:rFonts w:asciiTheme="minorHAnsi" w:hAnsiTheme="minorHAnsi" w:cstheme="minorHAnsi"/>
-          <w:sz w:val="24"/>
-          <w:szCs w:val="24"/>
-        </w:rPr>
-        <w:t>langages</w:t>
-      </w:r>
-      <w:r>
-        <w:rPr>
-          <w:rFonts w:asciiTheme="minorHAnsi" w:hAnsiTheme="minorHAnsi" w:cstheme="minorHAnsi"/>
-          <w:sz w:val="24"/>
-          <w:szCs w:val="24"/>
-        </w:rPr>
-        <w:t xml:space="preserve"> ne sont pas du tout </w:t>
-      </w:r>
-      <w:r>
-        <w:rPr>
-          <w:rFonts w:asciiTheme="minorHAnsi" w:hAnsiTheme="minorHAnsi" w:cstheme="minorHAnsi"/>
-          <w:sz w:val="24"/>
-          <w:szCs w:val="24"/>
-        </w:rPr>
-        <w:t>pareils</w:t>
-      </w:r>
-      <w:r>
-        <w:rPr>
-          <w:rFonts w:asciiTheme="minorHAnsi" w:hAnsiTheme="minorHAnsi" w:cstheme="minorHAnsi"/>
-          <w:sz w:val="24"/>
-          <w:szCs w:val="24"/>
-        </w:rPr>
-        <w:t xml:space="preserve">. </w:t>
-      </w:r>
-      <w:r>
-        <w:rPr>
-          <w:rFonts w:asciiTheme="minorHAnsi" w:hAnsiTheme="minorHAnsi" w:cstheme="minorHAnsi"/>
-          <w:sz w:val="24"/>
-          <w:szCs w:val="24"/>
-        </w:rPr>
-        <w:t>ASP</w:t>
-      </w:r>
-      <w:r>
-        <w:rPr>
-          <w:rFonts w:asciiTheme="minorHAnsi" w:hAnsiTheme="minorHAnsi" w:cstheme="minorHAnsi"/>
-          <w:sz w:val="24"/>
-          <w:szCs w:val="24"/>
-        </w:rPr>
-        <w:t xml:space="preserve"> classic est interprété et .NET</w:t>
-      </w:r>
-      <w:r>
-        <w:rPr>
-          <w:rFonts w:asciiTheme="minorHAnsi" w:hAnsiTheme="minorHAnsi" w:cstheme="minorHAnsi"/>
-          <w:sz w:val="24"/>
-          <w:szCs w:val="24"/>
-        </w:rPr>
-        <w:t xml:space="preserve"> </w:t>
-      </w:r>
-      <w:r>
-        <w:rPr>
-          <w:rFonts w:asciiTheme="minorHAnsi" w:hAnsiTheme="minorHAnsi" w:cstheme="minorHAnsi"/>
-          <w:sz w:val="24"/>
-          <w:szCs w:val="24"/>
-        </w:rPr>
-        <w:t xml:space="preserve">compilé. Pour être clair sur ces deux termes, un </w:t>
-      </w:r>
-      <w:r>
-        <w:rPr>
-          <w:rFonts w:asciiTheme="minorHAnsi" w:hAnsiTheme="minorHAnsi" w:cstheme="minorHAnsi"/>
-          <w:sz w:val="24"/>
-          <w:szCs w:val="24"/>
-        </w:rPr>
-        <w:t xml:space="preserve">programme dans un </w:t>
-      </w:r>
-      <w:r>
-        <w:rPr>
-          <w:rFonts w:asciiTheme="minorHAnsi" w:hAnsiTheme="minorHAnsi" w:cstheme="minorHAnsi"/>
-          <w:sz w:val="24"/>
-          <w:szCs w:val="24"/>
-        </w:rPr>
-        <w:t>langage</w:t>
-      </w:r>
-      <w:r>
-        <w:rPr>
-          <w:rFonts w:asciiTheme="minorHAnsi" w:hAnsiTheme="minorHAnsi" w:cstheme="minorHAnsi"/>
-          <w:sz w:val="24"/>
-          <w:szCs w:val="24"/>
-        </w:rPr>
-        <w:t xml:space="preserve"> interprété</w:t>
-      </w:r>
-      <w:r>
-        <w:rPr>
-          <w:rFonts w:asciiTheme="minorHAnsi" w:hAnsiTheme="minorHAnsi" w:cstheme="minorHAnsi"/>
-          <w:sz w:val="24"/>
-          <w:szCs w:val="24"/>
-        </w:rPr>
-        <w:t xml:space="preserve"> (Classic)</w:t>
-      </w:r>
-      <w:r>
-        <w:rPr>
-          <w:rFonts w:asciiTheme="minorHAnsi" w:hAnsiTheme="minorHAnsi" w:cstheme="minorHAnsi"/>
-          <w:sz w:val="24"/>
-          <w:szCs w:val="24"/>
-        </w:rPr>
-        <w:t xml:space="preserve"> </w:t>
-      </w:r>
-      <w:r>
-        <w:rPr>
-          <w:rFonts w:asciiTheme="minorHAnsi" w:hAnsiTheme="minorHAnsi" w:cstheme="minorHAnsi"/>
-          <w:sz w:val="24"/>
-          <w:szCs w:val="24"/>
-        </w:rPr>
-        <w:t>est exécuté au fur et à mesure</w:t>
-      </w:r>
-      <w:r>
-        <w:rPr>
-          <w:rFonts w:asciiTheme="minorHAnsi" w:hAnsiTheme="minorHAnsi" w:cstheme="minorHAnsi"/>
-          <w:sz w:val="24"/>
-          <w:szCs w:val="24"/>
-        </w:rPr>
-        <w:t xml:space="preserve"> </w:t>
-      </w:r>
-      <w:r>
-        <w:rPr>
-          <w:rFonts w:asciiTheme="minorHAnsi" w:hAnsiTheme="minorHAnsi" w:cstheme="minorHAnsi"/>
-          <w:sz w:val="24"/>
-          <w:szCs w:val="24"/>
-        </w:rPr>
-        <w:t>de la lecture de celui-ci. Tandis qu’un programme compilé</w:t>
-      </w:r>
-      <w:r>
-        <w:rPr>
-          <w:rFonts w:asciiTheme="minorHAnsi" w:hAnsiTheme="minorHAnsi" w:cstheme="minorHAnsi"/>
-          <w:sz w:val="24"/>
-          <w:szCs w:val="24"/>
-        </w:rPr>
-        <w:t xml:space="preserve"> (.NET)</w:t>
-      </w:r>
-      <w:r>
-        <w:rPr>
-          <w:rFonts w:asciiTheme="minorHAnsi" w:hAnsiTheme="minorHAnsi" w:cstheme="minorHAnsi"/>
-          <w:sz w:val="24"/>
-          <w:szCs w:val="24"/>
-        </w:rPr>
-        <w:t xml:space="preserve">, sera lu et </w:t>
-      </w:r>
-      <w:r>
-        <w:rPr>
-          <w:rFonts w:asciiTheme="minorHAnsi" w:hAnsiTheme="minorHAnsi" w:cstheme="minorHAnsi"/>
-          <w:sz w:val="24"/>
-          <w:szCs w:val="24"/>
-        </w:rPr>
-        <w:t>ex</w:t>
-      </w:r>
-      <w:r>
-        <w:rPr>
-          <w:rFonts w:asciiTheme="minorHAnsi" w:hAnsiTheme="minorHAnsi" w:cstheme="minorHAnsi"/>
-          <w:sz w:val="24"/>
-          <w:szCs w:val="24"/>
-        </w:rPr>
-        <w:t>é</w:t>
-      </w:r>
-      <w:r>
-        <w:rPr>
-          <w:rFonts w:asciiTheme="minorHAnsi" w:hAnsiTheme="minorHAnsi" w:cstheme="minorHAnsi"/>
-          <w:sz w:val="24"/>
-          <w:szCs w:val="24"/>
-        </w:rPr>
-        <w:t>cuté</w:t>
-      </w:r>
-      <w:r>
-        <w:rPr>
-          <w:rFonts w:asciiTheme="minorHAnsi" w:hAnsiTheme="minorHAnsi" w:cstheme="minorHAnsi"/>
-          <w:sz w:val="24"/>
-          <w:szCs w:val="24"/>
-        </w:rPr>
-        <w:t xml:space="preserve"> entièrement dès le début. </w:t>
-      </w:r>
-    </w:p>
-    <w:p>
-      <w:pPr>
-        <w:rPr>
-          <w:rFonts w:asciiTheme="minorHAnsi" w:hAnsiTheme="minorHAnsi" w:cstheme="minorHAnsi"/>
-          <w:sz w:val="24"/>
-          <w:szCs w:val="24"/>
-        </w:rPr>
-      </w:pPr>
-      <w:r>
-        <w:rPr>
-          <w:rFonts w:asciiTheme="minorHAnsi" w:hAnsiTheme="minorHAnsi" w:cstheme="minorHAnsi"/>
-          <w:sz w:val="24"/>
-          <w:szCs w:val="24"/>
-        </w:rPr>
-        <w:t>P</w:t>
-      </w:r>
-      <w:r>
-        <w:rPr>
-          <w:rFonts w:asciiTheme="minorHAnsi" w:hAnsiTheme="minorHAnsi" w:cstheme="minorHAnsi"/>
-          <w:sz w:val="24"/>
-          <w:szCs w:val="24"/>
-        </w:rPr>
-        <w:t xml:space="preserve">our le </w:t>
-      </w:r>
-      <w:r>
-        <w:rPr>
-          <w:rFonts w:asciiTheme="minorHAnsi" w:hAnsiTheme="minorHAnsi" w:cstheme="minorHAnsi"/>
-          <w:sz w:val="24"/>
-          <w:szCs w:val="24"/>
-        </w:rPr>
-        <w:t>front</w:t>
-      </w:r>
-      <w:r>
-        <w:rPr>
-          <w:rFonts w:asciiTheme="minorHAnsi" w:hAnsiTheme="minorHAnsi" w:cstheme="minorHAnsi"/>
-          <w:sz w:val="24"/>
-          <w:szCs w:val="24"/>
-        </w:rPr>
-        <w:t xml:space="preserve">-end </w:t>
-      </w:r>
-      <w:r>
-        <w:rPr>
-          <w:rFonts w:asciiTheme="minorHAnsi" w:hAnsiTheme="minorHAnsi" w:cstheme="minorHAnsi"/>
-          <w:sz w:val="24"/>
-          <w:szCs w:val="24"/>
-        </w:rPr>
-        <w:t>on utilise de l’</w:t>
-      </w:r>
-      <w:r>
-        <w:rPr>
-          <w:rFonts w:asciiTheme="minorHAnsi" w:hAnsiTheme="minorHAnsi" w:cstheme="minorHAnsi"/>
-          <w:sz w:val="24"/>
-          <w:szCs w:val="24"/>
-        </w:rPr>
-        <w:t>HTML/</w:t>
-      </w:r>
-      <w:r>
-        <w:rPr>
-          <w:rFonts w:asciiTheme="minorHAnsi" w:hAnsiTheme="minorHAnsi" w:cstheme="minorHAnsi"/>
-          <w:sz w:val="24"/>
-          <w:szCs w:val="24"/>
-        </w:rPr>
-        <w:t>CSS, facilement</w:t>
-      </w:r>
-      <w:r>
-        <w:rPr>
-          <w:rFonts w:asciiTheme="minorHAnsi" w:hAnsiTheme="minorHAnsi" w:cstheme="minorHAnsi"/>
-          <w:sz w:val="24"/>
-          <w:szCs w:val="24"/>
-        </w:rPr>
-        <w:t xml:space="preserve"> manipulable et implémentable avec l’ASP Classic. Programmer une page web HTML/CSS avec de l’ASP Classic est </w:t>
-      </w:r>
-      <w:r>
-        <w:rPr>
-          <w:rFonts w:asciiTheme="minorHAnsi" w:hAnsiTheme="minorHAnsi" w:cstheme="minorHAnsi"/>
-          <w:sz w:val="24"/>
-          <w:szCs w:val="24"/>
-        </w:rPr>
-        <w:t xml:space="preserve">rapide et efficace. </w:t>
-      </w:r>
-      <w:r>
-        <w:rPr>
-          <w:rFonts w:asciiTheme="minorHAnsi" w:hAnsiTheme="minorHAnsi" w:cstheme="minorHAnsi"/>
-          <w:sz w:val="24"/>
-          <w:szCs w:val="24"/>
-        </w:rPr>
-        <w:t>J</w:t>
-      </w:r>
-      <w:r>
-        <w:rPr>
-          <w:rFonts w:asciiTheme="minorHAnsi" w:hAnsiTheme="minorHAnsi" w:cstheme="minorHAnsi"/>
-          <w:sz w:val="24"/>
-          <w:szCs w:val="24"/>
-        </w:rPr>
-        <w:t>avascript</w:t>
-      </w:r>
-      <w:r>
-        <w:rPr>
-          <w:rFonts w:asciiTheme="minorHAnsi" w:hAnsiTheme="minorHAnsi" w:cstheme="minorHAnsi"/>
-          <w:sz w:val="24"/>
-          <w:szCs w:val="24"/>
-        </w:rPr>
-        <w:t xml:space="preserve"> est également utilisé pour dynamiser les pages web de l’application</w:t>
+        <w:t>Windows Server 2016</w:t>
       </w:r>
       <w:r>
         <w:rPr>
@@ -2033,13 +1644,22 @@
         </w:rPr>
         <w:t>.</w:t>
       </w:r>
-      <w:r>
-        <w:rPr>
-          <w:rFonts w:asciiTheme="minorHAnsi" w:hAnsiTheme="minorHAnsi" w:cstheme="minorHAnsi"/>
-          <w:sz w:val="24"/>
-          <w:szCs w:val="24"/>
-        </w:rPr>
-        <w:t xml:space="preserve"> La technologie </w:t>
+    </w:p>
+    <w:p>
+      <w:pPr>
+        <w:rPr>
+          <w:rFonts w:asciiTheme="minorHAnsi" w:hAnsiTheme="minorHAnsi" w:cstheme="minorHAnsi"/>
+          <w:sz w:val="24"/>
+          <w:szCs w:val="24"/>
+        </w:rPr>
+      </w:pPr>
+      <w:r>
+        <w:rPr>
+          <w:rFonts w:asciiTheme="minorHAnsi" w:hAnsiTheme="minorHAnsi" w:cstheme="minorHAnsi"/>
+          <w:sz w:val="24"/>
+          <w:szCs w:val="24"/>
+        </w:rPr>
+        <w:t xml:space="preserve">Cependant, lors d’une première tentative de migration de l’application en question, de nombreux problèmes ont émergé au sein de celle-ci. Des erreurs de dates, de mise en forme, de technologie. En effet, elle a été développée pour être exclusivement visionnée par le navigateur Internet Explorer. Comme ce navigateur posait des problèmes de sécurité, de mise à jour ou encore de performances, il a été convenu de rendre l’application plus cross-browser en lui permettant d’être exécutée sous le navigateur </w:t>
       </w:r>
       <w:r>
         <w:rPr>
@@ -2049,176 +1669,142 @@
           <w:sz w:val="24"/>
           <w:szCs w:val="24"/>
         </w:rPr>
-        <w:t xml:space="preserve">Microsoft Access </w:t>
-      </w:r>
-      <w:r>
-        <w:rPr>
-          <w:rFonts w:asciiTheme="minorHAnsi" w:hAnsiTheme="minorHAnsi" w:cstheme="minorHAnsi"/>
-          <w:sz w:val="24"/>
-          <w:szCs w:val="24"/>
-        </w:rPr>
-        <w:t>e</w:t>
-      </w:r>
-      <w:r>
-        <w:rPr>
-          <w:rFonts w:asciiTheme="minorHAnsi" w:hAnsiTheme="minorHAnsi" w:cstheme="minorHAnsi"/>
-          <w:sz w:val="24"/>
-          <w:szCs w:val="24"/>
-        </w:rPr>
-        <w:t>s</w:t>
-      </w:r>
-      <w:r>
-        <w:rPr>
-          <w:rFonts w:asciiTheme="minorHAnsi" w:hAnsiTheme="minorHAnsi" w:cstheme="minorHAnsi"/>
-          <w:sz w:val="24"/>
-          <w:szCs w:val="24"/>
-        </w:rPr>
-        <w:t>t</w:t>
-      </w:r>
-      <w:r>
-        <w:rPr>
-          <w:rFonts w:asciiTheme="minorHAnsi" w:hAnsiTheme="minorHAnsi" w:cstheme="minorHAnsi"/>
-          <w:sz w:val="24"/>
-          <w:szCs w:val="24"/>
-        </w:rPr>
-        <w:t xml:space="preserve"> </w:t>
-      </w:r>
-      <w:r>
-        <w:rPr>
-          <w:rFonts w:asciiTheme="minorHAnsi" w:hAnsiTheme="minorHAnsi" w:cstheme="minorHAnsi"/>
-          <w:sz w:val="24"/>
-          <w:szCs w:val="24"/>
-        </w:rPr>
-        <w:t>implémentée</w:t>
-      </w:r>
-      <w:r>
-        <w:rPr>
-          <w:rFonts w:asciiTheme="minorHAnsi" w:hAnsiTheme="minorHAnsi" w:cstheme="minorHAnsi"/>
-          <w:sz w:val="24"/>
-          <w:szCs w:val="24"/>
-        </w:rPr>
-        <w:t xml:space="preserve"> pour gérer les différentes bases de données </w:t>
-      </w:r>
-      <w:r>
-        <w:rPr>
-          <w:rFonts w:asciiTheme="minorHAnsi" w:hAnsiTheme="minorHAnsi" w:cstheme="minorHAnsi"/>
-          <w:sz w:val="24"/>
-          <w:szCs w:val="24"/>
-        </w:rPr>
-        <w:t xml:space="preserve">nécessaires à </w:t>
-      </w:r>
-      <w:r>
-        <w:rPr>
-          <w:rFonts w:asciiTheme="minorHAnsi" w:hAnsiTheme="minorHAnsi" w:cstheme="minorHAnsi"/>
-          <w:sz w:val="24"/>
-          <w:szCs w:val="24"/>
-        </w:rPr>
-        <w:t>l’application.</w:t>
-      </w:r>
-    </w:p>
-    <w:p>
-      <w:pPr>
-        <w:rPr>
-          <w:rFonts w:asciiTheme="minorHAnsi" w:hAnsiTheme="minorHAnsi" w:cstheme="minorHAnsi"/>
-          <w:sz w:val="24"/>
-          <w:szCs w:val="24"/>
-        </w:rPr>
-      </w:pPr>
-      <w:r>
-        <w:rPr>
-          <w:rFonts w:asciiTheme="minorHAnsi" w:hAnsiTheme="minorHAnsi" w:cstheme="minorHAnsi"/>
-          <w:sz w:val="24"/>
-          <w:szCs w:val="24"/>
-        </w:rPr>
-        <w:t>De plus,</w:t>
-      </w:r>
-      <w:r>
-        <w:rPr>
-          <w:rFonts w:asciiTheme="minorHAnsi" w:hAnsiTheme="minorHAnsi" w:cstheme="minorHAnsi"/>
-          <w:sz w:val="24"/>
-          <w:szCs w:val="24"/>
-        </w:rPr>
-        <w:t xml:space="preserve"> l’environnement comporte</w:t>
-      </w:r>
-      <w:r>
-        <w:rPr>
-          <w:rFonts w:asciiTheme="minorHAnsi" w:hAnsiTheme="minorHAnsi" w:cstheme="minorHAnsi"/>
-          <w:sz w:val="24"/>
-          <w:szCs w:val="24"/>
-        </w:rPr>
-        <w:t xml:space="preserve"> l’outil IIS pour </w:t>
-      </w:r>
-      <w:r>
-        <w:rPr>
-          <w:rStyle w:val="lang-en"/>
+        <w:t>Google Chrome</w:t>
+      </w:r>
+      <w:r>
+        <w:rPr>
+          <w:rFonts w:asciiTheme="minorHAnsi" w:hAnsiTheme="minorHAnsi" w:cstheme="minorHAnsi"/>
+          <w:sz w:val="24"/>
+          <w:szCs w:val="24"/>
+        </w:rPr>
+        <w:t xml:space="preserve">, second navigateur disponible sur le matériel informatique des employés de l’entreprise, avec Internet Explorer. </w:t>
+      </w:r>
+    </w:p>
+    <w:p>
+      <w:pPr>
+        <w:rPr>
+          <w:rFonts w:asciiTheme="minorHAnsi" w:hAnsiTheme="minorHAnsi" w:cstheme="minorHAnsi"/>
+          <w:sz w:val="24"/>
+          <w:szCs w:val="24"/>
+        </w:rPr>
+      </w:pPr>
+    </w:p>
+    <w:p>
+      <w:pPr>
+        <w:rPr>
+          <w:rFonts w:asciiTheme="minorHAnsi" w:hAnsiTheme="minorHAnsi" w:cstheme="minorHAnsi"/>
+          <w:sz w:val="24"/>
+          <w:szCs w:val="24"/>
+        </w:rPr>
+      </w:pPr>
+    </w:p>
+    <w:p>
+      <w:pPr>
+        <w:rPr>
+          <w:rFonts w:asciiTheme="minorHAnsi" w:hAnsiTheme="minorHAnsi" w:cstheme="minorHAnsi"/>
+          <w:sz w:val="24"/>
+          <w:szCs w:val="24"/>
+        </w:rPr>
+      </w:pPr>
+      <w:r>
+        <w:rPr>
+          <w:rFonts w:asciiTheme="minorHAnsi" w:hAnsiTheme="minorHAnsi" w:cstheme="minorHAnsi"/>
+          <w:sz w:val="24"/>
+          <w:szCs w:val="24"/>
+        </w:rPr>
+        <w:t>Pour résoudre cette problématique, deux choix se présentaient</w:t>
+      </w:r>
+      <w:r>
+        <w:rPr>
+          <w:rFonts w:asciiTheme="minorHAnsi" w:hAnsiTheme="minorHAnsi" w:cstheme="minorHAnsi"/>
+          <w:sz w:val="24"/>
+          <w:szCs w:val="24"/>
+        </w:rPr>
+        <w:t xml:space="preserve"> à nous</w:t>
+      </w:r>
+      <w:r>
+        <w:rPr>
+          <w:rFonts w:asciiTheme="minorHAnsi" w:hAnsiTheme="minorHAnsi" w:cstheme="minorHAnsi"/>
+          <w:sz w:val="24"/>
+          <w:szCs w:val="24"/>
+        </w:rPr>
+        <w:t xml:space="preserve">. Le premier était de réécrire tout l’application dans un autre langage tel que Java par exemple. Le second choix était de corriger les différents bugs, problèmes qui survenaient tout en </w:t>
+      </w:r>
+      <w:r>
+        <w:rPr>
           <w:rFonts w:asciiTheme="minorHAnsi" w:hAnsiTheme="minorHAnsi" w:cstheme="minorHAnsi"/>
           <w:b/>
           <w:bCs/>
-          <w:color w:val="202122"/>
-          <w:sz w:val="24"/>
-          <w:szCs w:val="24"/>
-          <w:shd w:val="clear" w:color="auto" w:fill="FFFFFF"/>
-        </w:rPr>
-        <w:t xml:space="preserve">Internet Information Services </w:t>
-      </w:r>
-      <w:r>
-        <w:rPr>
-          <w:rStyle w:val="lang-en"/>
-          <w:rFonts w:asciiTheme="minorHAnsi" w:hAnsiTheme="minorHAnsi" w:cstheme="minorHAnsi"/>
-          <w:color w:val="202122"/>
-          <w:sz w:val="24"/>
-          <w:szCs w:val="24"/>
-          <w:shd w:val="clear" w:color="auto" w:fill="FFFFFF"/>
-        </w:rPr>
-        <w:t xml:space="preserve">qui est un serveur web http, </w:t>
-      </w:r>
-      <w:r>
-        <w:rPr>
-          <w:rStyle w:val="lang-en"/>
-          <w:rFonts w:asciiTheme="minorHAnsi" w:hAnsiTheme="minorHAnsi" w:cstheme="minorHAnsi"/>
-          <w:color w:val="202122"/>
-          <w:sz w:val="24"/>
-          <w:szCs w:val="24"/>
-          <w:shd w:val="clear" w:color="auto" w:fill="FFFFFF"/>
-        </w:rPr>
-        <w:t xml:space="preserve">qui </w:t>
-      </w:r>
-      <w:r>
-        <w:rPr>
-          <w:rStyle w:val="lang-en"/>
-          <w:rFonts w:asciiTheme="minorHAnsi" w:hAnsiTheme="minorHAnsi" w:cstheme="minorHAnsi"/>
-          <w:color w:val="202122"/>
-          <w:sz w:val="24"/>
-          <w:szCs w:val="24"/>
-          <w:shd w:val="clear" w:color="auto" w:fill="FFFFFF"/>
-        </w:rPr>
-        <w:t>permet de gérer le déploiement et le paramétrage de l’application web.</w:t>
-      </w:r>
-    </w:p>
-    <w:p>
-      <w:pPr>
-        <w:rPr>
-          <w:rFonts w:asciiTheme="minorHAnsi" w:hAnsiTheme="minorHAnsi" w:cstheme="minorHAnsi"/>
-          <w:sz w:val="24"/>
-          <w:szCs w:val="24"/>
-        </w:rPr>
-      </w:pPr>
-    </w:p>
-    <w:p>
-      <w:pPr>
-        <w:rPr>
-          <w:rFonts w:asciiTheme="minorHAnsi" w:hAnsiTheme="minorHAnsi" w:cstheme="minorHAnsi"/>
-          <w:sz w:val="24"/>
-          <w:szCs w:val="24"/>
-        </w:rPr>
-      </w:pPr>
-      <w:r>
-        <w:rPr>
-          <w:rFonts w:asciiTheme="minorHAnsi" w:hAnsiTheme="minorHAnsi" w:cstheme="minorHAnsi"/>
-          <w:sz w:val="24"/>
-          <w:szCs w:val="24"/>
-        </w:rPr>
-        <w:t>L’application</w:t>
+          <w:sz w:val="24"/>
+          <w:szCs w:val="24"/>
+        </w:rPr>
+        <w:t>gardant l’application tel quel</w:t>
+      </w:r>
+      <w:r>
+        <w:rPr>
+          <w:rFonts w:asciiTheme="minorHAnsi" w:hAnsiTheme="minorHAnsi" w:cstheme="minorHAnsi"/>
+          <w:sz w:val="24"/>
+          <w:szCs w:val="24"/>
+        </w:rPr>
+        <w:t>.</w:t>
+      </w:r>
+    </w:p>
+    <w:p>
+      <w:pPr>
+        <w:rPr>
+          <w:rFonts w:asciiTheme="minorHAnsi" w:hAnsiTheme="minorHAnsi" w:cstheme="minorHAnsi"/>
+          <w:sz w:val="24"/>
+          <w:szCs w:val="24"/>
+        </w:rPr>
+      </w:pPr>
+      <w:r>
+        <w:rPr>
+          <w:rFonts w:asciiTheme="minorHAnsi" w:hAnsiTheme="minorHAnsi" w:cstheme="minorHAnsi"/>
+          <w:sz w:val="24"/>
+          <w:szCs w:val="24"/>
+        </w:rPr>
+        <w:t>Nous avons donc convenu avec mon chef, de garder la deuxième solution. En effet, le logiciel applicatif possède bon nombre de sous-applications, fonctionnalités et services. Suffisamment pour que je ne puisse tout réécrire dans le temps imparti</w:t>
+      </w:r>
+      <w:r>
+        <w:rPr>
+          <w:rFonts w:asciiTheme="minorHAnsi" w:hAnsiTheme="minorHAnsi" w:cstheme="minorHAnsi"/>
+          <w:sz w:val="24"/>
+          <w:szCs w:val="24"/>
+        </w:rPr>
+        <w:t xml:space="preserve"> du stage</w:t>
+      </w:r>
+      <w:r>
+        <w:rPr>
+          <w:rFonts w:asciiTheme="minorHAnsi" w:hAnsiTheme="minorHAnsi" w:cstheme="minorHAnsi"/>
+          <w:sz w:val="24"/>
+          <w:szCs w:val="24"/>
+        </w:rPr>
+        <w:t>.</w:t>
+      </w:r>
+      <w:r>
+        <w:rPr>
+          <w:rFonts w:asciiTheme="minorHAnsi" w:hAnsiTheme="minorHAnsi" w:cstheme="minorHAnsi"/>
+          <w:sz w:val="24"/>
+          <w:szCs w:val="24"/>
+        </w:rPr>
+        <w:t xml:space="preserve"> J’ai dû donc</w:t>
+      </w:r>
+    </w:p>
+    <w:p>
+      <w:pPr>
+        <w:rPr>
+          <w:rFonts w:asciiTheme="minorHAnsi" w:hAnsiTheme="minorHAnsi" w:cstheme="minorHAnsi"/>
+          <w:sz w:val="24"/>
+          <w:szCs w:val="24"/>
+        </w:rPr>
+      </w:pPr>
+      <w:r>
+        <w:rPr>
+          <w:rFonts w:asciiTheme="minorHAnsi" w:hAnsiTheme="minorHAnsi" w:cstheme="minorHAnsi"/>
+          <w:sz w:val="24"/>
+          <w:szCs w:val="24"/>
+        </w:rPr>
+        <w:t>L’entreprise m’a donc embauché pour gérer avec mon supérieur</w:t>
       </w:r>
       <w:r>
         <w:rPr>
@@ -2234,111 +1820,71 @@
           <w:sz w:val="24"/>
           <w:szCs w:val="24"/>
         </w:rPr>
-        <w:t>tourne actuellement</w:t>
-      </w:r>
-      <w:r>
-        <w:rPr>
-          <w:rFonts w:asciiTheme="minorHAnsi" w:hAnsiTheme="minorHAnsi" w:cstheme="minorHAnsi"/>
-          <w:sz w:val="24"/>
-          <w:szCs w:val="24"/>
-        </w:rPr>
-        <w:t xml:space="preserve"> sur un serveur </w:t>
-      </w:r>
-      <w:r>
-        <w:rPr>
-          <w:rFonts w:asciiTheme="minorHAnsi" w:hAnsiTheme="minorHAnsi" w:cstheme="minorHAnsi"/>
-          <w:b/>
-          <w:bCs/>
-          <w:sz w:val="24"/>
-          <w:szCs w:val="24"/>
-        </w:rPr>
-        <w:t>Windows</w:t>
-      </w:r>
-      <w:r>
-        <w:rPr>
-          <w:rFonts w:asciiTheme="minorHAnsi" w:hAnsiTheme="minorHAnsi" w:cstheme="minorHAnsi"/>
-          <w:b/>
-          <w:bCs/>
-          <w:sz w:val="24"/>
-          <w:szCs w:val="24"/>
-        </w:rPr>
-        <w:t xml:space="preserve"> </w:t>
-      </w:r>
-      <w:r>
-        <w:rPr>
-          <w:rFonts w:asciiTheme="minorHAnsi" w:hAnsiTheme="minorHAnsi" w:cstheme="minorHAnsi"/>
-          <w:b/>
-          <w:bCs/>
-          <w:sz w:val="24"/>
-          <w:szCs w:val="24"/>
-        </w:rPr>
-        <w:t xml:space="preserve">Server </w:t>
-      </w:r>
-      <w:r>
-        <w:rPr>
-          <w:rFonts w:asciiTheme="minorHAnsi" w:hAnsiTheme="minorHAnsi" w:cstheme="minorHAnsi"/>
-          <w:b/>
-          <w:bCs/>
-          <w:sz w:val="24"/>
-          <w:szCs w:val="24"/>
-        </w:rPr>
-        <w:t>2012 R2</w:t>
-      </w:r>
-      <w:r>
-        <w:rPr>
-          <w:rFonts w:asciiTheme="minorHAnsi" w:hAnsiTheme="minorHAnsi" w:cstheme="minorHAnsi"/>
-          <w:sz w:val="24"/>
-          <w:szCs w:val="24"/>
-        </w:rPr>
-        <w:t>. Cependant ce</w:t>
-      </w:r>
-      <w:r>
-        <w:rPr>
-          <w:rFonts w:asciiTheme="minorHAnsi" w:hAnsiTheme="minorHAnsi" w:cstheme="minorHAnsi"/>
-          <w:sz w:val="24"/>
-          <w:szCs w:val="24"/>
-        </w:rPr>
-        <w:t>lui-ci</w:t>
-      </w:r>
-      <w:r>
-        <w:rPr>
-          <w:rFonts w:asciiTheme="minorHAnsi" w:hAnsiTheme="minorHAnsi" w:cstheme="minorHAnsi"/>
-          <w:sz w:val="24"/>
-          <w:szCs w:val="24"/>
-        </w:rPr>
-        <w:t xml:space="preserve"> arrive bientôt à expiration. Pour</w:t>
-      </w:r>
-      <w:r>
-        <w:rPr>
-          <w:rFonts w:asciiTheme="minorHAnsi" w:hAnsiTheme="minorHAnsi" w:cstheme="minorHAnsi"/>
-          <w:sz w:val="24"/>
-          <w:szCs w:val="24"/>
-        </w:rPr>
-        <w:t xml:space="preserve"> se</w:t>
-      </w:r>
-      <w:r>
-        <w:rPr>
-          <w:rFonts w:asciiTheme="minorHAnsi" w:hAnsiTheme="minorHAnsi" w:cstheme="minorHAnsi"/>
-          <w:sz w:val="24"/>
-          <w:szCs w:val="24"/>
-        </w:rPr>
-        <w:t xml:space="preserve"> préparer à cet évènement, l’entreprise a décidé de migrer l’application sur un nouvea</w:t>
-      </w:r>
-      <w:r>
-        <w:rPr>
-          <w:rFonts w:asciiTheme="minorHAnsi" w:hAnsiTheme="minorHAnsi" w:cstheme="minorHAnsi"/>
-          <w:sz w:val="24"/>
-          <w:szCs w:val="24"/>
-        </w:rPr>
-        <w:t>u</w:t>
-      </w:r>
-      <w:r>
-        <w:rPr>
-          <w:rFonts w:asciiTheme="minorHAnsi" w:hAnsiTheme="minorHAnsi" w:cstheme="minorHAnsi"/>
-          <w:sz w:val="24"/>
-          <w:szCs w:val="24"/>
-        </w:rPr>
-        <w:t xml:space="preserve"> serveur</w:t>
+        <w:t>hiérarchique</w:t>
+      </w:r>
+      <w:r>
+        <w:rPr>
+          <w:rFonts w:asciiTheme="minorHAnsi" w:hAnsiTheme="minorHAnsi" w:cstheme="minorHAnsi"/>
+          <w:sz w:val="24"/>
+          <w:szCs w:val="24"/>
+        </w:rPr>
+        <w:t xml:space="preserve">, </w:t>
+      </w:r>
+      <w:r>
+        <w:rPr>
+          <w:rFonts w:asciiTheme="minorHAnsi" w:hAnsiTheme="minorHAnsi" w:cstheme="minorHAnsi"/>
+          <w:sz w:val="24"/>
+          <w:szCs w:val="24"/>
+        </w:rPr>
+        <w:t xml:space="preserve">la </w:t>
+      </w:r>
+      <w:r>
+        <w:rPr>
+          <w:rFonts w:asciiTheme="minorHAnsi" w:hAnsiTheme="minorHAnsi" w:cstheme="minorHAnsi"/>
+          <w:sz w:val="24"/>
+          <w:szCs w:val="24"/>
+        </w:rPr>
+        <w:t xml:space="preserve">migration </w:t>
+      </w:r>
+      <w:r>
+        <w:rPr>
+          <w:rFonts w:asciiTheme="minorHAnsi" w:hAnsiTheme="minorHAnsi" w:cstheme="minorHAnsi"/>
+          <w:sz w:val="24"/>
+          <w:szCs w:val="24"/>
+        </w:rPr>
+        <w:t>de l’ancien vers le nouveau serveur, ainsi que</w:t>
+      </w:r>
+      <w:r>
+        <w:rPr>
+          <w:rFonts w:asciiTheme="minorHAnsi" w:hAnsiTheme="minorHAnsi" w:cstheme="minorHAnsi"/>
+          <w:sz w:val="24"/>
+          <w:szCs w:val="24"/>
+        </w:rPr>
+        <w:t xml:space="preserve"> les problèmes sous-jacents qui surviennent dans l’application</w:t>
+      </w:r>
+      <w:r>
+        <w:rPr>
+          <w:rFonts w:asciiTheme="minorHAnsi" w:hAnsiTheme="minorHAnsi" w:cstheme="minorHAnsi"/>
+          <w:sz w:val="24"/>
+          <w:szCs w:val="24"/>
+        </w:rPr>
+        <w:t xml:space="preserve"> au moment de </w:t>
+      </w:r>
+      <w:r>
+        <w:rPr>
+          <w:rFonts w:asciiTheme="minorHAnsi" w:hAnsiTheme="minorHAnsi" w:cstheme="minorHAnsi"/>
+          <w:sz w:val="24"/>
+          <w:szCs w:val="24"/>
+        </w:rPr>
+        <w:t>cette</w:t>
+      </w:r>
+      <w:r>
+        <w:rPr>
+          <w:rFonts w:asciiTheme="minorHAnsi" w:hAnsiTheme="minorHAnsi" w:cstheme="minorHAnsi"/>
+          <w:sz w:val="24"/>
+          <w:szCs w:val="24"/>
+        </w:rPr>
+        <w:t xml:space="preserve"> migration</w:t>
       </w:r>
       <w:r>
         <w:rPr>
@@ -2348,517 +1894,6 @@
         </w:rPr>
         <w:t>.</w:t>
       </w:r>
-      <w:r>
-        <w:rPr>
-          <w:rFonts w:asciiTheme="minorHAnsi" w:hAnsiTheme="minorHAnsi" w:cstheme="minorHAnsi"/>
-          <w:sz w:val="24"/>
-          <w:szCs w:val="24"/>
-        </w:rPr>
-        <w:t xml:space="preserve"> </w:t>
-      </w:r>
-      <w:r>
-        <w:rPr>
-          <w:rFonts w:asciiTheme="minorHAnsi" w:hAnsiTheme="minorHAnsi" w:cstheme="minorHAnsi"/>
-          <w:sz w:val="24"/>
-          <w:szCs w:val="24"/>
-        </w:rPr>
-        <w:t xml:space="preserve">Celui-là </w:t>
-      </w:r>
-      <w:r>
-        <w:rPr>
-          <w:rFonts w:asciiTheme="minorHAnsi" w:hAnsiTheme="minorHAnsi" w:cstheme="minorHAnsi"/>
-          <w:sz w:val="24"/>
-          <w:szCs w:val="24"/>
-        </w:rPr>
-        <w:t xml:space="preserve">sera un </w:t>
-      </w:r>
-      <w:r>
-        <w:rPr>
-          <w:rFonts w:asciiTheme="minorHAnsi" w:hAnsiTheme="minorHAnsi" w:cstheme="minorHAnsi"/>
-          <w:b/>
-          <w:bCs/>
-          <w:sz w:val="24"/>
-          <w:szCs w:val="24"/>
-        </w:rPr>
-        <w:t>Windows</w:t>
-      </w:r>
-      <w:r>
-        <w:rPr>
-          <w:rFonts w:asciiTheme="minorHAnsi" w:hAnsiTheme="minorHAnsi" w:cstheme="minorHAnsi"/>
-          <w:b/>
-          <w:bCs/>
-          <w:sz w:val="24"/>
-          <w:szCs w:val="24"/>
-        </w:rPr>
-        <w:t xml:space="preserve"> </w:t>
-      </w:r>
-      <w:r>
-        <w:rPr>
-          <w:rFonts w:asciiTheme="minorHAnsi" w:hAnsiTheme="minorHAnsi" w:cstheme="minorHAnsi"/>
-          <w:b/>
-          <w:bCs/>
-          <w:sz w:val="24"/>
-          <w:szCs w:val="24"/>
-        </w:rPr>
-        <w:t>S</w:t>
-      </w:r>
-      <w:r>
-        <w:rPr>
-          <w:rFonts w:asciiTheme="minorHAnsi" w:hAnsiTheme="minorHAnsi" w:cstheme="minorHAnsi"/>
-          <w:b/>
-          <w:bCs/>
-          <w:sz w:val="24"/>
-          <w:szCs w:val="24"/>
-        </w:rPr>
-        <w:t>erver 2016</w:t>
-      </w:r>
-      <w:r>
-        <w:rPr>
-          <w:rFonts w:asciiTheme="minorHAnsi" w:hAnsiTheme="minorHAnsi" w:cstheme="minorHAnsi"/>
-          <w:sz w:val="24"/>
-          <w:szCs w:val="24"/>
-        </w:rPr>
-        <w:t>.</w:t>
-      </w:r>
-    </w:p>
-    <w:p>
-      <w:pPr>
-        <w:rPr>
-          <w:rFonts w:asciiTheme="minorHAnsi" w:hAnsiTheme="minorHAnsi" w:cstheme="minorHAnsi"/>
-          <w:sz w:val="24"/>
-          <w:szCs w:val="24"/>
-        </w:rPr>
-      </w:pPr>
-      <w:r>
-        <w:rPr>
-          <w:rFonts w:asciiTheme="minorHAnsi" w:hAnsiTheme="minorHAnsi" w:cstheme="minorHAnsi"/>
-          <w:sz w:val="24"/>
-          <w:szCs w:val="24"/>
-        </w:rPr>
-        <w:t xml:space="preserve">Cependant, lors d’une première tentative de migration de l’application en question, de nombreux problèmes ont </w:t>
-      </w:r>
-      <w:r>
-        <w:rPr>
-          <w:rFonts w:asciiTheme="minorHAnsi" w:hAnsiTheme="minorHAnsi" w:cstheme="minorHAnsi"/>
-          <w:sz w:val="24"/>
-          <w:szCs w:val="24"/>
-        </w:rPr>
-        <w:t>émergé</w:t>
-      </w:r>
-      <w:r>
-        <w:rPr>
-          <w:rFonts w:asciiTheme="minorHAnsi" w:hAnsiTheme="minorHAnsi" w:cstheme="minorHAnsi"/>
-          <w:sz w:val="24"/>
-          <w:szCs w:val="24"/>
-        </w:rPr>
-        <w:t xml:space="preserve"> au sein de celle-ci.</w:t>
-      </w:r>
-      <w:r>
-        <w:rPr>
-          <w:rFonts w:asciiTheme="minorHAnsi" w:hAnsiTheme="minorHAnsi" w:cstheme="minorHAnsi"/>
-          <w:sz w:val="24"/>
-          <w:szCs w:val="24"/>
-        </w:rPr>
-        <w:t xml:space="preserve"> Des erreurs de dates, de mise en forme, de technologie. En effet, elle a été développée pour être exclusivement visionnée par le navigateur Internet Explorer. Comme ce navigateur posait des problèmes de sécurité, de mise à jour ou encore de performances, il a été convenu de rendre l’application plus cross-browser en lui permettant d’être exécutée sous le navigateur </w:t>
-      </w:r>
-      <w:r>
-        <w:rPr>
-          <w:rFonts w:asciiTheme="minorHAnsi" w:hAnsiTheme="minorHAnsi" w:cstheme="minorHAnsi"/>
-          <w:b/>
-          <w:bCs/>
-          <w:sz w:val="24"/>
-          <w:szCs w:val="24"/>
-        </w:rPr>
-        <w:t>Google Chrome</w:t>
-      </w:r>
-      <w:r>
-        <w:rPr>
-          <w:rFonts w:asciiTheme="minorHAnsi" w:hAnsiTheme="minorHAnsi" w:cstheme="minorHAnsi"/>
-          <w:sz w:val="24"/>
-          <w:szCs w:val="24"/>
-        </w:rPr>
-        <w:t xml:space="preserve">, second navigateur disponible sur le matériel informatique des employés de l’entreprise, avec Internet Explorer. </w:t>
-      </w:r>
-    </w:p>
-    <w:p>
-      <w:pPr>
-        <w:rPr>
-          <w:rFonts w:asciiTheme="minorHAnsi" w:hAnsiTheme="minorHAnsi" w:cstheme="minorHAnsi"/>
-          <w:sz w:val="24"/>
-          <w:szCs w:val="24"/>
-        </w:rPr>
-      </w:pPr>
-      <w:r>
-        <w:rPr>
-          <w:rFonts w:asciiTheme="minorHAnsi" w:hAnsiTheme="minorHAnsi" w:cstheme="minorHAnsi"/>
-          <w:sz w:val="24"/>
-          <w:szCs w:val="24"/>
-        </w:rPr>
-        <w:t>L’entreprise m’a donc embauché pour gérer avec mon supérieur</w:t>
-      </w:r>
-      <w:r>
-        <w:rPr>
-          <w:rFonts w:asciiTheme="minorHAnsi" w:hAnsiTheme="minorHAnsi" w:cstheme="minorHAnsi"/>
-          <w:sz w:val="24"/>
-          <w:szCs w:val="24"/>
-        </w:rPr>
-        <w:t xml:space="preserve"> </w:t>
-      </w:r>
-      <w:r>
-        <w:rPr>
-          <w:rFonts w:asciiTheme="minorHAnsi" w:hAnsiTheme="minorHAnsi" w:cstheme="minorHAnsi"/>
-          <w:sz w:val="24"/>
-          <w:szCs w:val="24"/>
-        </w:rPr>
-        <w:t>hiérarchique</w:t>
-      </w:r>
-      <w:r>
-        <w:rPr>
-          <w:rFonts w:asciiTheme="minorHAnsi" w:hAnsiTheme="minorHAnsi" w:cstheme="minorHAnsi"/>
-          <w:sz w:val="24"/>
-          <w:szCs w:val="24"/>
-        </w:rPr>
-        <w:t xml:space="preserve">, </w:t>
-      </w:r>
-      <w:r>
-        <w:rPr>
-          <w:rFonts w:asciiTheme="minorHAnsi" w:hAnsiTheme="minorHAnsi" w:cstheme="minorHAnsi"/>
-          <w:sz w:val="24"/>
-          <w:szCs w:val="24"/>
-        </w:rPr>
-        <w:t xml:space="preserve">la </w:t>
-      </w:r>
-      <w:r>
-        <w:rPr>
-          <w:rFonts w:asciiTheme="minorHAnsi" w:hAnsiTheme="minorHAnsi" w:cstheme="minorHAnsi"/>
-          <w:sz w:val="24"/>
-          <w:szCs w:val="24"/>
-        </w:rPr>
-        <w:t xml:space="preserve">migration </w:t>
-      </w:r>
-      <w:r>
-        <w:rPr>
-          <w:rFonts w:asciiTheme="minorHAnsi" w:hAnsiTheme="minorHAnsi" w:cstheme="minorHAnsi"/>
-          <w:sz w:val="24"/>
-          <w:szCs w:val="24"/>
-        </w:rPr>
-        <w:t>de l’ancien vers le nouveau serveur, ainsi que</w:t>
-      </w:r>
-      <w:r>
-        <w:rPr>
-          <w:rFonts w:asciiTheme="minorHAnsi" w:hAnsiTheme="minorHAnsi" w:cstheme="minorHAnsi"/>
-          <w:sz w:val="24"/>
-          <w:szCs w:val="24"/>
-        </w:rPr>
-        <w:t xml:space="preserve"> les problèmes sous-jacents qui surviennent dans l’application</w:t>
-      </w:r>
-      <w:r>
-        <w:rPr>
-          <w:rFonts w:asciiTheme="minorHAnsi" w:hAnsiTheme="minorHAnsi" w:cstheme="minorHAnsi"/>
-          <w:sz w:val="24"/>
-          <w:szCs w:val="24"/>
-        </w:rPr>
-        <w:t xml:space="preserve"> au moment de la migration</w:t>
-      </w:r>
-      <w:r>
-        <w:rPr>
-          <w:rFonts w:asciiTheme="minorHAnsi" w:hAnsiTheme="minorHAnsi" w:cstheme="minorHAnsi"/>
-          <w:sz w:val="24"/>
-          <w:szCs w:val="24"/>
-        </w:rPr>
-        <w:t>.</w:t>
-      </w:r>
-    </w:p>
-    <w:p>
-      <w:pPr>
-        <w:rPr>
-          <w:rFonts w:asciiTheme="minorHAnsi" w:hAnsiTheme="minorHAnsi" w:cstheme="minorHAnsi"/>
-          <w:sz w:val="24"/>
-          <w:szCs w:val="24"/>
-        </w:rPr>
-      </w:pPr>
-    </w:p>
-    <w:p>
-      <w:pPr>
-        <w:rPr>
-          <w:rFonts w:asciiTheme="minorHAnsi" w:hAnsiTheme="minorHAnsi" w:cstheme="minorHAnsi"/>
-          <w:sz w:val="24"/>
-          <w:szCs w:val="24"/>
-        </w:rPr>
-      </w:pPr>
-    </w:p>
-    <w:p>
-      <w:pPr>
-        <w:rPr>
-          <w:rFonts w:asciiTheme="minorHAnsi" w:hAnsiTheme="minorHAnsi" w:cstheme="minorHAnsi"/>
-          <w:sz w:val="24"/>
-          <w:szCs w:val="24"/>
-        </w:rPr>
-      </w:pPr>
-      <w:r>
-        <w:rPr>
-          <w:rFonts w:asciiTheme="minorHAnsi" w:hAnsiTheme="minorHAnsi" w:cstheme="minorHAnsi"/>
-          <w:sz w:val="24"/>
-          <w:szCs w:val="24"/>
-        </w:rPr>
-        <w:lastRenderedPageBreak/>
-        <w:t>Pour résoudre cette problématique, deux choix se présentaient</w:t>
-      </w:r>
-      <w:r>
-        <w:rPr>
-          <w:rFonts w:asciiTheme="minorHAnsi" w:hAnsiTheme="minorHAnsi" w:cstheme="minorHAnsi"/>
-          <w:sz w:val="24"/>
-          <w:szCs w:val="24"/>
-        </w:rPr>
-        <w:t xml:space="preserve"> à nous</w:t>
-      </w:r>
-      <w:r>
-        <w:rPr>
-          <w:rFonts w:asciiTheme="minorHAnsi" w:hAnsiTheme="minorHAnsi" w:cstheme="minorHAnsi"/>
-          <w:sz w:val="24"/>
-          <w:szCs w:val="24"/>
-        </w:rPr>
-        <w:t xml:space="preserve">. Le premier était de réécrire tout l’application dans un autre langage tel que Java par exemple. Le second choix était de corriger les différents bugs, problèmes qui survenaient </w:t>
-      </w:r>
-      <w:r>
-        <w:rPr>
-          <w:rFonts w:asciiTheme="minorHAnsi" w:hAnsiTheme="minorHAnsi" w:cstheme="minorHAnsi"/>
-          <w:sz w:val="24"/>
-          <w:szCs w:val="24"/>
-        </w:rPr>
-        <w:t xml:space="preserve">tout en </w:t>
-      </w:r>
-      <w:r>
-        <w:rPr>
-          <w:rFonts w:asciiTheme="minorHAnsi" w:hAnsiTheme="minorHAnsi" w:cstheme="minorHAnsi"/>
-          <w:b/>
-          <w:bCs/>
-          <w:sz w:val="24"/>
-          <w:szCs w:val="24"/>
-        </w:rPr>
-        <w:t>gardant l’application tel quel</w:t>
-      </w:r>
-      <w:r>
-        <w:rPr>
-          <w:rFonts w:asciiTheme="minorHAnsi" w:hAnsiTheme="minorHAnsi" w:cstheme="minorHAnsi"/>
-          <w:sz w:val="24"/>
-          <w:szCs w:val="24"/>
-        </w:rPr>
-        <w:t>.</w:t>
-      </w:r>
-    </w:p>
-    <w:p>
-      <w:pPr>
-        <w:rPr>
-          <w:rFonts w:asciiTheme="minorHAnsi" w:hAnsiTheme="minorHAnsi" w:cstheme="minorHAnsi"/>
-          <w:sz w:val="24"/>
-          <w:szCs w:val="24"/>
-        </w:rPr>
-      </w:pPr>
-      <w:r>
-        <w:rPr>
-          <w:rFonts w:asciiTheme="minorHAnsi" w:hAnsiTheme="minorHAnsi" w:cstheme="minorHAnsi"/>
-          <w:sz w:val="24"/>
-          <w:szCs w:val="24"/>
-        </w:rPr>
-        <w:t>Nous avons donc convenu avec mon chef, de garder la deuxième solution. En effet, le logiciel applicatif possède bon nombre de sous-applications, fonctionnalités et services. Suffisamment pour que je ne puisse tout réécrire dans le temps imparti</w:t>
-      </w:r>
-      <w:r>
-        <w:rPr>
-          <w:rFonts w:asciiTheme="minorHAnsi" w:hAnsiTheme="minorHAnsi" w:cstheme="minorHAnsi"/>
-          <w:sz w:val="24"/>
-          <w:szCs w:val="24"/>
-        </w:rPr>
-        <w:t xml:space="preserve"> du stage</w:t>
-      </w:r>
-      <w:r>
-        <w:rPr>
-          <w:rFonts w:asciiTheme="minorHAnsi" w:hAnsiTheme="minorHAnsi" w:cstheme="minorHAnsi"/>
-          <w:sz w:val="24"/>
-          <w:szCs w:val="24"/>
-        </w:rPr>
-        <w:t>.</w:t>
-      </w:r>
-    </w:p>
-    <w:p>
-      <w:pPr>
-        <w:rPr>
-          <w:rFonts w:asciiTheme="minorHAnsi" w:hAnsiTheme="minorHAnsi" w:cstheme="minorHAnsi"/>
-          <w:sz w:val="24"/>
-          <w:szCs w:val="24"/>
-        </w:rPr>
-      </w:pPr>
-    </w:p>
-    <w:p>
-      <w:pPr>
-        <w:rPr>
-          <w:rFonts w:asciiTheme="minorHAnsi" w:hAnsiTheme="minorHAnsi" w:cstheme="minorHAnsi"/>
-          <w:sz w:val="24"/>
-          <w:szCs w:val="24"/>
-        </w:rPr>
-      </w:pPr>
-    </w:p>
-    <w:p>
-      <w:pPr>
-        <w:rPr>
-          <w:rFonts w:asciiTheme="minorHAnsi" w:hAnsiTheme="minorHAnsi" w:cstheme="minorHAnsi"/>
-          <w:sz w:val="24"/>
-          <w:szCs w:val="24"/>
-        </w:rPr>
-      </w:pPr>
-    </w:p>
-    <w:p>
-      <w:pPr>
-        <w:rPr>
-          <w:rFonts w:asciiTheme="minorHAnsi" w:hAnsiTheme="minorHAnsi" w:cstheme="minorHAnsi"/>
-          <w:sz w:val="24"/>
-          <w:szCs w:val="24"/>
-        </w:rPr>
-      </w:pPr>
-    </w:p>
-    <w:p>
-      <w:pPr>
-        <w:rPr>
-          <w:rFonts w:asciiTheme="minorHAnsi" w:hAnsiTheme="minorHAnsi" w:cstheme="minorHAnsi"/>
-          <w:sz w:val="24"/>
-          <w:szCs w:val="24"/>
-        </w:rPr>
-      </w:pPr>
-    </w:p>
-    <w:p>
-      <w:pPr>
-        <w:rPr>
-          <w:rFonts w:asciiTheme="minorHAnsi" w:hAnsiTheme="minorHAnsi" w:cstheme="minorHAnsi"/>
-          <w:sz w:val="24"/>
-          <w:szCs w:val="24"/>
-        </w:rPr>
-      </w:pPr>
-    </w:p>
-    <w:p>
-      <w:pPr>
-        <w:rPr>
-          <w:rFonts w:asciiTheme="minorHAnsi" w:hAnsiTheme="minorHAnsi" w:cstheme="minorHAnsi"/>
-          <w:sz w:val="24"/>
-          <w:szCs w:val="24"/>
-        </w:rPr>
-      </w:pPr>
-    </w:p>
-    <w:p>
-      <w:pPr>
-        <w:rPr>
-          <w:rFonts w:asciiTheme="minorHAnsi" w:hAnsiTheme="minorHAnsi" w:cstheme="minorHAnsi"/>
-          <w:sz w:val="24"/>
-          <w:szCs w:val="24"/>
-        </w:rPr>
-      </w:pPr>
-    </w:p>
-    <w:p>
-      <w:pPr>
-        <w:rPr>
-          <w:rFonts w:asciiTheme="minorHAnsi" w:hAnsiTheme="minorHAnsi" w:cstheme="minorHAnsi"/>
-          <w:sz w:val="24"/>
-          <w:szCs w:val="24"/>
-        </w:rPr>
-      </w:pPr>
-    </w:p>
-    <w:p>
-      <w:pPr>
-        <w:rPr>
-          <w:rFonts w:asciiTheme="minorHAnsi" w:hAnsiTheme="minorHAnsi" w:cstheme="minorHAnsi"/>
-          <w:sz w:val="24"/>
-          <w:szCs w:val="24"/>
-        </w:rPr>
-      </w:pPr>
-    </w:p>
-    <w:p>
-      <w:pPr>
-        <w:rPr>
-          <w:rFonts w:asciiTheme="minorHAnsi" w:hAnsiTheme="minorHAnsi" w:cstheme="minorHAnsi"/>
-          <w:sz w:val="24"/>
-          <w:szCs w:val="24"/>
-        </w:rPr>
-      </w:pPr>
-    </w:p>
-    <w:p>
-      <w:pPr>
-        <w:rPr>
-          <w:rFonts w:asciiTheme="minorHAnsi" w:hAnsiTheme="minorHAnsi" w:cstheme="minorHAnsi"/>
-          <w:sz w:val="24"/>
-          <w:szCs w:val="24"/>
-        </w:rPr>
-      </w:pPr>
-    </w:p>
-    <w:p>
-      <w:pPr>
-        <w:rPr>
-          <w:rFonts w:asciiTheme="minorHAnsi" w:hAnsiTheme="minorHAnsi" w:cstheme="minorHAnsi"/>
-          <w:sz w:val="24"/>
-          <w:szCs w:val="24"/>
-        </w:rPr>
-      </w:pPr>
-    </w:p>
-    <w:p>
-      <w:pPr>
-        <w:rPr>
-          <w:rFonts w:asciiTheme="minorHAnsi" w:hAnsiTheme="minorHAnsi" w:cstheme="minorHAnsi"/>
-          <w:sz w:val="24"/>
-          <w:szCs w:val="24"/>
-        </w:rPr>
-      </w:pPr>
-    </w:p>
-    <w:p>
-      <w:pPr>
-        <w:rPr>
-          <w:rFonts w:asciiTheme="minorHAnsi" w:hAnsiTheme="minorHAnsi" w:cstheme="minorHAnsi"/>
-          <w:sz w:val="24"/>
-          <w:szCs w:val="24"/>
-        </w:rPr>
-      </w:pPr>
-    </w:p>
-    <w:p>
-      <w:pPr>
-        <w:rPr>
-          <w:rFonts w:asciiTheme="minorHAnsi" w:hAnsiTheme="minorHAnsi" w:cstheme="minorHAnsi"/>
-          <w:sz w:val="24"/>
-          <w:szCs w:val="24"/>
-        </w:rPr>
-      </w:pPr>
-    </w:p>
-    <w:p>
-      <w:pPr>
-        <w:rPr>
-          <w:rFonts w:asciiTheme="minorHAnsi" w:hAnsiTheme="minorHAnsi" w:cstheme="minorHAnsi"/>
-          <w:sz w:val="24"/>
-          <w:szCs w:val="24"/>
-        </w:rPr>
-      </w:pPr>
-    </w:p>
-    <w:p>
-      <w:pPr>
-        <w:rPr>
-          <w:rFonts w:asciiTheme="minorHAnsi" w:hAnsiTheme="minorHAnsi" w:cstheme="minorHAnsi"/>
-          <w:sz w:val="24"/>
-          <w:szCs w:val="24"/>
-        </w:rPr>
-      </w:pPr>
-    </w:p>
-    <w:p>
-      <w:pPr>
-        <w:rPr>
-          <w:rFonts w:asciiTheme="minorHAnsi" w:hAnsiTheme="minorHAnsi" w:cstheme="minorHAnsi"/>
-          <w:sz w:val="24"/>
-          <w:szCs w:val="24"/>
-        </w:rPr>
-      </w:pPr>
-    </w:p>
-    <w:p>
-      <w:pPr>
-        <w:rPr>
-          <w:rFonts w:asciiTheme="minorHAnsi" w:hAnsiTheme="minorHAnsi" w:cstheme="minorHAnsi"/>
-          <w:sz w:val="24"/>
-          <w:szCs w:val="24"/>
-        </w:rPr>
-      </w:pPr>
     </w:p>
     <w:p>
       <w:pPr>
@@ -4278,24 +3313,120 @@
           <w:sz w:val="24"/>
           <w:szCs w:val="24"/>
         </w:rPr>
-        <w:t>Par soucis de sécurité, je vais cacher certaines informations. C’est aussi pour cette raison que je ne peux montrer les deux portails. En revanche montrer certaines sous-applications, je peux à condition de cacher les données sensibles.</w:t>
-      </w:r>
-    </w:p>
-    <w:p>
-      <w:pPr>
-        <w:rPr>
-          <w:rFonts w:asciiTheme="minorHAnsi" w:hAnsiTheme="minorHAnsi" w:cstheme="minorHAnsi"/>
-          <w:sz w:val="24"/>
-          <w:szCs w:val="24"/>
-        </w:rPr>
-      </w:pPr>
-      <w:r>
-        <w:rPr>
-          <w:rFonts w:asciiTheme="minorHAnsi" w:hAnsiTheme="minorHAnsi" w:cstheme="minorHAnsi"/>
-          <w:sz w:val="24"/>
-          <w:szCs w:val="24"/>
-        </w:rPr>
-        <w:t>Cette sous-application Gardiennage est un exemple simple, on dispose d’un calendrier pour naviguer entre les jours/mois/années pour voir les données associées à la date choisie.</w:t>
+        <w:t xml:space="preserve">Par soucis de sécurité, je vais cacher certaines informations. C’est aussi pour cette raison que je ne peux montrer les deux portails. En revanche </w:t>
+      </w:r>
+      <w:r>
+        <w:rPr>
+          <w:rFonts w:asciiTheme="minorHAnsi" w:hAnsiTheme="minorHAnsi" w:cstheme="minorHAnsi"/>
+          <w:sz w:val="24"/>
+          <w:szCs w:val="24"/>
+        </w:rPr>
+        <w:t xml:space="preserve">je peux </w:t>
+      </w:r>
+      <w:r>
+        <w:rPr>
+          <w:rFonts w:asciiTheme="minorHAnsi" w:hAnsiTheme="minorHAnsi" w:cstheme="minorHAnsi"/>
+          <w:sz w:val="24"/>
+          <w:szCs w:val="24"/>
+        </w:rPr>
+        <w:t>montrer certaines sous-applications, à condition de cacher les données sensibles.</w:t>
+      </w:r>
+    </w:p>
+    <w:p>
+      <w:pPr>
+        <w:rPr>
+          <w:rFonts w:asciiTheme="minorHAnsi" w:hAnsiTheme="minorHAnsi" w:cstheme="minorHAnsi"/>
+          <w:sz w:val="24"/>
+          <w:szCs w:val="24"/>
+        </w:rPr>
+      </w:pPr>
+      <w:r>
+        <w:rPr>
+          <w:rFonts w:asciiTheme="minorHAnsi" w:hAnsiTheme="minorHAnsi" w:cstheme="minorHAnsi"/>
+          <w:sz w:val="24"/>
+          <w:szCs w:val="24"/>
+        </w:rPr>
+        <w:t xml:space="preserve">Cette sous-application </w:t>
+      </w:r>
+      <w:r>
+        <w:rPr>
+          <w:rFonts w:asciiTheme="minorHAnsi" w:hAnsiTheme="minorHAnsi" w:cstheme="minorHAnsi"/>
+          <w:sz w:val="24"/>
+          <w:szCs w:val="24"/>
+        </w:rPr>
+        <w:t xml:space="preserve">nommée </w:t>
+      </w:r>
+      <w:r>
+        <w:rPr>
+          <w:rFonts w:asciiTheme="minorHAnsi" w:hAnsiTheme="minorHAnsi" w:cstheme="minorHAnsi"/>
+          <w:sz w:val="24"/>
+          <w:szCs w:val="24"/>
+        </w:rPr>
+        <w:t xml:space="preserve">Gardiennage est un exemple simple, on dispose d’un calendrier pour </w:t>
+      </w:r>
+      <w:r>
+        <w:rPr>
+          <w:rFonts w:asciiTheme="minorHAnsi" w:hAnsiTheme="minorHAnsi" w:cstheme="minorHAnsi"/>
+          <w:sz w:val="24"/>
+          <w:szCs w:val="24"/>
+        </w:rPr>
+        <w:t>varier</w:t>
+      </w:r>
+      <w:r>
+        <w:rPr>
+          <w:rFonts w:asciiTheme="minorHAnsi" w:hAnsiTheme="minorHAnsi" w:cstheme="minorHAnsi"/>
+          <w:sz w:val="24"/>
+          <w:szCs w:val="24"/>
+        </w:rPr>
+        <w:t xml:space="preserve"> entre le jour</w:t>
+      </w:r>
+      <w:r>
+        <w:rPr>
+          <w:rFonts w:asciiTheme="minorHAnsi" w:hAnsiTheme="minorHAnsi" w:cstheme="minorHAnsi"/>
+          <w:sz w:val="24"/>
+          <w:szCs w:val="24"/>
+        </w:rPr>
+        <w:t xml:space="preserve">, le </w:t>
+      </w:r>
+      <w:r>
+        <w:rPr>
+          <w:rFonts w:asciiTheme="minorHAnsi" w:hAnsiTheme="minorHAnsi" w:cstheme="minorHAnsi"/>
+          <w:sz w:val="24"/>
+          <w:szCs w:val="24"/>
+        </w:rPr>
+        <w:t>mois</w:t>
+      </w:r>
+      <w:r>
+        <w:rPr>
+          <w:rFonts w:asciiTheme="minorHAnsi" w:hAnsiTheme="minorHAnsi" w:cstheme="minorHAnsi"/>
+          <w:sz w:val="24"/>
+          <w:szCs w:val="24"/>
+        </w:rPr>
+        <w:t xml:space="preserve"> ou encore l’</w:t>
+      </w:r>
+      <w:r>
+        <w:rPr>
+          <w:rFonts w:asciiTheme="minorHAnsi" w:hAnsiTheme="minorHAnsi" w:cstheme="minorHAnsi"/>
+          <w:sz w:val="24"/>
+          <w:szCs w:val="24"/>
+        </w:rPr>
+        <w:t>année</w:t>
+      </w:r>
+      <w:r>
+        <w:rPr>
+          <w:rFonts w:asciiTheme="minorHAnsi" w:hAnsiTheme="minorHAnsi" w:cstheme="minorHAnsi"/>
+          <w:sz w:val="24"/>
+          <w:szCs w:val="24"/>
+        </w:rPr>
+        <w:t>, ceci dans le but de</w:t>
+      </w:r>
+      <w:r>
+        <w:rPr>
+          <w:rFonts w:asciiTheme="minorHAnsi" w:hAnsiTheme="minorHAnsi" w:cstheme="minorHAnsi"/>
+          <w:sz w:val="24"/>
+          <w:szCs w:val="24"/>
+        </w:rPr>
+        <w:t xml:space="preserve"> voir les données associées à la date choisie.</w:t>
       </w:r>
     </w:p>
     <w:p>
@@ -4355,15 +3486,6 @@
         </w:rPr>
         <w:t>.</w:t>
       </w:r>
-    </w:p>
-    <w:p>
-      <w:pPr>
-        <w:rPr>
-          <w:rFonts w:asciiTheme="minorHAnsi" w:hAnsiTheme="minorHAnsi" w:cstheme="minorHAnsi"/>
-          <w:sz w:val="24"/>
-          <w:szCs w:val="24"/>
-        </w:rPr>
-      </w:pPr>
     </w:p>
     <w:p>
       <w:pPr>
@@ -4529,8 +3651,102 @@
           <w:sz w:val="24"/>
           <w:szCs w:val="24"/>
         </w:rPr>
-        <w:t xml:space="preserve"> est écrite en ASP Classic pour le côté serveur, HTML/CSS et Javascript pour le côté client. Maitrisant déjà l’HTML/CSS et le JavaScript, seul l’ASP Classic fut une découverte pour moi. </w:t>
-      </w:r>
+        <w:t xml:space="preserve"> est écrite en </w:t>
+      </w:r>
+      <w:r>
+        <w:rPr>
+          <w:rFonts w:asciiTheme="minorHAnsi" w:hAnsiTheme="minorHAnsi" w:cstheme="minorHAnsi"/>
+          <w:b/>
+          <w:bCs/>
+          <w:sz w:val="24"/>
+          <w:szCs w:val="24"/>
+        </w:rPr>
+        <w:t>ASP Classic</w:t>
+      </w:r>
+      <w:r>
+        <w:rPr>
+          <w:rFonts w:asciiTheme="minorHAnsi" w:hAnsiTheme="minorHAnsi" w:cstheme="minorHAnsi"/>
+          <w:sz w:val="24"/>
+          <w:szCs w:val="24"/>
+        </w:rPr>
+        <w:t xml:space="preserve"> pour le côté serveur, HTML/CSS et Javascript pour le côté client. Maitrisant déjà l’HTML/CSS et le JavaScript, seul l’ASP Classic fut une découverte pour moi. </w:t>
+      </w:r>
+    </w:p>
+    <w:p>
+      <w:pPr>
+        <w:rPr>
+          <w:rFonts w:asciiTheme="minorHAnsi" w:hAnsiTheme="minorHAnsi" w:cstheme="minorHAnsi"/>
+          <w:sz w:val="24"/>
+          <w:szCs w:val="24"/>
+        </w:rPr>
+      </w:pPr>
+      <w:r>
+        <w:rPr>
+          <w:rFonts w:asciiTheme="minorHAnsi" w:hAnsiTheme="minorHAnsi" w:cstheme="minorHAnsi"/>
+          <w:sz w:val="24"/>
+          <w:szCs w:val="24"/>
+        </w:rPr>
+        <w:t>ASP classic ou Active Pages Server est un langage côté serveur développé en 1998 par Microsoft. L</w:t>
+      </w:r>
+      <w:r>
+        <w:rPr>
+          <w:rFonts w:asciiTheme="minorHAnsi" w:hAnsiTheme="minorHAnsi" w:cstheme="minorHAnsi"/>
+          <w:sz w:val="24"/>
+          <w:szCs w:val="24"/>
+        </w:rPr>
+        <w:t>il n’est</w:t>
+      </w:r>
+      <w:r>
+        <w:rPr>
+          <w:rFonts w:asciiTheme="minorHAnsi" w:hAnsiTheme="minorHAnsi" w:cstheme="minorHAnsi"/>
+          <w:sz w:val="24"/>
+          <w:szCs w:val="24"/>
+        </w:rPr>
+        <w:t xml:space="preserve"> à ne pas confondre avec le langage </w:t>
+      </w:r>
+      <w:r>
+        <w:rPr>
+          <w:rFonts w:asciiTheme="minorHAnsi" w:hAnsiTheme="minorHAnsi" w:cstheme="minorHAnsi"/>
+          <w:b/>
+          <w:bCs/>
+          <w:sz w:val="24"/>
+          <w:szCs w:val="24"/>
+        </w:rPr>
+        <w:t>ASP.net</w:t>
+      </w:r>
+      <w:r>
+        <w:rPr>
+          <w:rFonts w:asciiTheme="minorHAnsi" w:hAnsiTheme="minorHAnsi" w:cstheme="minorHAnsi"/>
+          <w:sz w:val="24"/>
+          <w:szCs w:val="24"/>
+        </w:rPr>
+        <w:t>, développé 3 ans plus tard par Microsoft encore. Malgré un nom similaire, ces langages ne sont pas du tout pareils. ASP classic est interprété et .NET compilé. Pour être clair sur ces deux termes, un programme dans un langage interprété (Classic) est exécuté au fur et à mesure de la lecture de celui-ci. Tandis qu’un programme compilé (.NET), sera lu et ex</w:t>
+      </w:r>
+      <w:r>
+        <w:rPr>
+          <w:rFonts w:asciiTheme="minorHAnsi" w:hAnsiTheme="minorHAnsi" w:cstheme="minorHAnsi"/>
+          <w:sz w:val="24"/>
+          <w:szCs w:val="24"/>
+        </w:rPr>
+        <w:t>é</w:t>
+      </w:r>
+      <w:r>
+        <w:rPr>
+          <w:rFonts w:asciiTheme="minorHAnsi" w:hAnsiTheme="minorHAnsi" w:cstheme="minorHAnsi"/>
+          <w:sz w:val="24"/>
+          <w:szCs w:val="24"/>
+        </w:rPr>
+        <w:t xml:space="preserve">cuté entièrement dès le début. </w:t>
+      </w:r>
+    </w:p>
+    <w:p>
+      <w:pPr>
+        <w:rPr>
+          <w:rFonts w:asciiTheme="minorHAnsi" w:hAnsiTheme="minorHAnsi" w:cstheme="minorHAnsi"/>
+          <w:sz w:val="24"/>
+          <w:szCs w:val="24"/>
+        </w:rPr>
+      </w:pPr>
     </w:p>
     <w:p>
       <w:pPr>
@@ -4710,6 +3926,7 @@
           <w:sz w:val="24"/>
           <w:szCs w:val="24"/>
         </w:rPr>
+        <w:lastRenderedPageBreak/>
         <w:t>Le langage en lui-même</w:t>
       </w:r>
       <w:r>
@@ -4799,7 +4016,6 @@
           <w:sz w:val="24"/>
           <w:szCs w:val="24"/>
         </w:rPr>
-        <w:lastRenderedPageBreak/>
         <w:t xml:space="preserve">C’est lors du chargement de la page que le code serveur est traité, viens ensuite le code client. </w:t>
       </w:r>
       <w:r>
@@ -5152,51 +4368,6 @@
         </w:rPr>
         <w:t>par l’ancien développeur.</w:t>
       </w:r>
-    </w:p>
-    <w:p>
-      <w:pPr>
-        <w:rPr>
-          <w:rFonts w:asciiTheme="minorHAnsi" w:hAnsiTheme="minorHAnsi" w:cstheme="minorHAnsi"/>
-          <w:sz w:val="24"/>
-          <w:szCs w:val="24"/>
-        </w:rPr>
-      </w:pPr>
-    </w:p>
-    <w:p>
-      <w:pPr>
-        <w:rPr>
-          <w:rFonts w:asciiTheme="minorHAnsi" w:hAnsiTheme="minorHAnsi" w:cstheme="minorHAnsi"/>
-          <w:sz w:val="24"/>
-          <w:szCs w:val="24"/>
-        </w:rPr>
-      </w:pPr>
-    </w:p>
-    <w:p>
-      <w:pPr>
-        <w:rPr>
-          <w:rFonts w:asciiTheme="minorHAnsi" w:hAnsiTheme="minorHAnsi" w:cstheme="minorHAnsi"/>
-          <w:sz w:val="24"/>
-          <w:szCs w:val="24"/>
-        </w:rPr>
-      </w:pPr>
-    </w:p>
-    <w:p>
-      <w:pPr>
-        <w:rPr>
-          <w:rFonts w:asciiTheme="minorHAnsi" w:hAnsiTheme="minorHAnsi" w:cstheme="minorHAnsi"/>
-          <w:sz w:val="24"/>
-          <w:szCs w:val="24"/>
-        </w:rPr>
-      </w:pPr>
-    </w:p>
-    <w:p>
-      <w:pPr>
-        <w:rPr>
-          <w:rFonts w:asciiTheme="minorHAnsi" w:hAnsiTheme="minorHAnsi" w:cstheme="minorHAnsi"/>
-          <w:sz w:val="24"/>
-          <w:szCs w:val="24"/>
-        </w:rPr>
-      </w:pPr>
     </w:p>
     <w:p>
       <w:pPr>
@@ -6411,7 +5582,31 @@
           <w:sz w:val="24"/>
           <w:szCs w:val="24"/>
         </w:rPr>
-        <w:t xml:space="preserve"> et que j’ai dû corriger.</w:t>
+        <w:t xml:space="preserve"> </w:t>
+      </w:r>
+      <w:r>
+        <w:rPr>
+          <w:rFonts w:asciiTheme="minorHAnsi" w:hAnsiTheme="minorHAnsi" w:cstheme="minorHAnsi"/>
+          <w:sz w:val="24"/>
+          <w:szCs w:val="24"/>
+        </w:rPr>
+        <w:t xml:space="preserve">et comment je les ai </w:t>
+      </w:r>
+      <w:r>
+        <w:rPr>
+          <w:rFonts w:asciiTheme="minorHAnsi" w:hAnsiTheme="minorHAnsi" w:cstheme="minorHAnsi"/>
+          <w:sz w:val="24"/>
+          <w:szCs w:val="24"/>
+        </w:rPr>
+        <w:t>corrigés</w:t>
+      </w:r>
+      <w:r>
+        <w:rPr>
+          <w:rFonts w:asciiTheme="minorHAnsi" w:hAnsiTheme="minorHAnsi" w:cstheme="minorHAnsi"/>
+          <w:sz w:val="24"/>
+          <w:szCs w:val="24"/>
+        </w:rPr>
+        <w:t>.</w:t>
       </w:r>
     </w:p>
     <w:p>
@@ -6761,7 +5956,6 @@
         </w:rPr>
         <w:t xml:space="preserve"> pas été une tâche ardue. Au contraire, la mise en forme de l’application et le codage de celle-ci étant basique, j’ai pu m’en occuper assez rapidement. On retrouve un seul fichier CSS pour une sous-application entière, pas de langages et technologies que j’ai pu apprendre lors de ma licence CIASIE (</w:t>
       </w:r>
-      <w:proofErr w:type="spellStart"/>
       <w:r>
         <w:rPr>
           <w:rFonts w:asciiTheme="minorHAnsi" w:hAnsiTheme="minorHAnsi" w:cstheme="minorHAnsi"/>
@@ -6778,7 +5972,6 @@
         </w:rPr>
         <w:t>rameworks</w:t>
       </w:r>
-      <w:proofErr w:type="spellEnd"/>
       <w:r>
         <w:rPr>
           <w:rFonts w:asciiTheme="minorHAnsi" w:hAnsiTheme="minorHAnsi" w:cstheme="minorHAnsi"/>
@@ -6981,18 +6174,8 @@
           <w:sz w:val="24"/>
           <w:szCs w:val="24"/>
         </w:rPr>
-        <w:t xml:space="preserve"> tel que </w:t>
-      </w:r>
-      <w:proofErr w:type="spellStart"/>
-      <w:r>
-        <w:rPr>
-          <w:rFonts w:asciiTheme="minorHAnsi" w:hAnsiTheme="minorHAnsi" w:cstheme="minorHAnsi"/>
-          <w:sz w:val="24"/>
-          <w:szCs w:val="24"/>
-        </w:rPr>
-        <w:t>flexbox</w:t>
-      </w:r>
-      <w:proofErr w:type="spellEnd"/>
+        <w:t xml:space="preserve"> tel que flexbox</w:t>
+      </w:r>
       <w:r>
         <w:rPr>
           <w:rFonts w:asciiTheme="minorHAnsi" w:hAnsiTheme="minorHAnsi" w:cstheme="minorHAnsi"/>
@@ -7098,25 +6281,7 @@
           <w:sz w:val="24"/>
           <w:szCs w:val="24"/>
         </w:rPr>
-        <w:t xml:space="preserve">-applications propose comme fonctionnalité d’envoyer des mails pour partager des données à certains services de l’entreprise. Pour effectuer cela, l’application utilise </w:t>
-      </w:r>
-      <w:proofErr w:type="spellStart"/>
-      <w:r>
-        <w:rPr>
-          <w:rFonts w:asciiTheme="minorHAnsi" w:hAnsiTheme="minorHAnsi" w:cstheme="minorHAnsi"/>
-          <w:sz w:val="24"/>
-          <w:szCs w:val="24"/>
-        </w:rPr>
-        <w:t>ActiveXObject</w:t>
-      </w:r>
-      <w:proofErr w:type="spellEnd"/>
-      <w:r>
-        <w:rPr>
-          <w:rFonts w:asciiTheme="minorHAnsi" w:hAnsiTheme="minorHAnsi" w:cstheme="minorHAnsi"/>
-          <w:sz w:val="24"/>
-          <w:szCs w:val="24"/>
-        </w:rPr>
-        <w:t xml:space="preserve"> qui est un objet inclus dans le langage JavaScript. Cependant, il n’est disponible que sous IE. Il permet d’exécuter des commandes dans l’interface système Shell. Dans notre cas, le programme ouvrait le logiciel Outlook pour préremplir les différents champs et laisser l’utilisateur valider ou modifier avant d’envoyer l’e-mail.</w:t>
+        <w:t>-applications propose comme fonctionnalité d’envoyer des mails pour partager des données à certains services de l’entreprise. Pour effectuer cela, l’application utilise ActiveXObject qui est un objet inclus dans le langage JavaScript. Cependant, il n’est disponible que sous IE. Il permet d’exécuter des commandes dans l’interface système Shell. Dans notre cas, le programme ouvrait le logiciel Outlook pour préremplir les différents champs et laisser l’utilisateur valider ou modifier avant d’envoyer l’e-mail.</w:t>
       </w:r>
     </w:p>
     <w:p>
@@ -7134,25 +6299,7 @@
           <w:sz w:val="24"/>
           <w:szCs w:val="24"/>
         </w:rPr>
-        <w:t xml:space="preserve"> Malheureusement, </w:t>
-      </w:r>
-      <w:proofErr w:type="spellStart"/>
-      <w:r>
-        <w:rPr>
-          <w:rFonts w:asciiTheme="minorHAnsi" w:hAnsiTheme="minorHAnsi" w:cstheme="minorHAnsi"/>
-          <w:sz w:val="24"/>
-          <w:szCs w:val="24"/>
-        </w:rPr>
-        <w:t>ActiveXObject</w:t>
-      </w:r>
-      <w:proofErr w:type="spellEnd"/>
-      <w:r>
-        <w:rPr>
-          <w:rFonts w:asciiTheme="minorHAnsi" w:hAnsiTheme="minorHAnsi" w:cstheme="minorHAnsi"/>
-          <w:sz w:val="24"/>
-          <w:szCs w:val="24"/>
-        </w:rPr>
-        <w:t xml:space="preserve"> permet de faire plus que cela. J’</w:t>
+        <w:t xml:space="preserve"> Malheureusement, ActiveXObject permet de faire plus que cela. J’</w:t>
       </w:r>
       <w:r>
         <w:rPr>
@@ -7216,25 +6363,7 @@
           <w:sz w:val="24"/>
           <w:szCs w:val="24"/>
         </w:rPr>
-        <w:t xml:space="preserve">comme exemple, un développeur mal intentionné pourrait programmer une fork </w:t>
-      </w:r>
-      <w:proofErr w:type="spellStart"/>
-      <w:r>
-        <w:rPr>
-          <w:rFonts w:asciiTheme="minorHAnsi" w:hAnsiTheme="minorHAnsi" w:cstheme="minorHAnsi"/>
-          <w:sz w:val="24"/>
-          <w:szCs w:val="24"/>
-        </w:rPr>
-        <w:t>bomb</w:t>
-      </w:r>
-      <w:proofErr w:type="spellEnd"/>
-      <w:r>
-        <w:rPr>
-          <w:rFonts w:asciiTheme="minorHAnsi" w:hAnsiTheme="minorHAnsi" w:cstheme="minorHAnsi"/>
-          <w:sz w:val="24"/>
-          <w:szCs w:val="24"/>
-        </w:rPr>
-        <w:t xml:space="preserve"> qui s’exécuterai sur chaque ordinateur accédant à l’application.</w:t>
+        <w:t>comme exemple, un développeur mal intentionné pourrait programmer une fork bomb qui s’exécuterai sur chaque ordinateur accédant à l’application.</w:t>
       </w:r>
     </w:p>
     <w:p>
@@ -7356,29 +6485,7 @@
           <w:szCs w:val="24"/>
           <w:shd w:val="clear" w:color="auto" w:fill="FFFFFF"/>
         </w:rPr>
-        <w:t xml:space="preserve">CDO (Collaboration Data </w:t>
-      </w:r>
-      <w:proofErr w:type="spellStart"/>
-      <w:r>
-        <w:rPr>
-          <w:rFonts w:asciiTheme="minorHAnsi" w:hAnsiTheme="minorHAnsi" w:cstheme="minorHAnsi"/>
-          <w:color w:val="000000"/>
-          <w:sz w:val="24"/>
-          <w:szCs w:val="24"/>
-          <w:shd w:val="clear" w:color="auto" w:fill="FFFFFF"/>
-        </w:rPr>
-        <w:t>Objects</w:t>
-      </w:r>
-      <w:proofErr w:type="spellEnd"/>
-      <w:r>
-        <w:rPr>
-          <w:rFonts w:asciiTheme="minorHAnsi" w:hAnsiTheme="minorHAnsi" w:cstheme="minorHAnsi"/>
-          <w:color w:val="000000"/>
-          <w:sz w:val="24"/>
-          <w:szCs w:val="24"/>
-          <w:shd w:val="clear" w:color="auto" w:fill="FFFFFF"/>
-        </w:rPr>
-        <w:t>)</w:t>
+        <w:t>CDO (Collaboration Data Objects)</w:t>
       </w:r>
       <w:r>
         <w:rPr>
@@ -7759,7 +6866,7 @@
           <w:szCs w:val="24"/>
           <w:shd w:val="clear" w:color="auto" w:fill="FFFFFF"/>
         </w:rPr>
-        <w:t xml:space="preserve"> revanche le destinataire reçoit bien l’e-mail.</w:t>
+        <w:t xml:space="preserve"> revanche le destinataire</w:t>
       </w:r>
       <w:r>
         <w:rPr>
@@ -7777,7 +6884,97 @@
           <w:szCs w:val="24"/>
           <w:shd w:val="clear" w:color="auto" w:fill="FFFFFF"/>
         </w:rPr>
-        <w:t>De plus, l’ancienne solution qui consistait à ouvrir l’application Outlook pouvait prendre jusqu’à 35 secondes. Tandis que la messagerie intégré ne prendra pas plus de deux secondes pour le travail serveur.</w:t>
+        <w:t>reçoit</w:t>
+      </w:r>
+      <w:r>
+        <w:rPr>
+          <w:rFonts w:asciiTheme="minorHAnsi" w:hAnsiTheme="minorHAnsi" w:cstheme="minorHAnsi"/>
+          <w:sz w:val="24"/>
+          <w:szCs w:val="24"/>
+          <w:shd w:val="clear" w:color="auto" w:fill="FFFFFF"/>
+        </w:rPr>
+        <w:t xml:space="preserve"> tout de même</w:t>
+      </w:r>
+      <w:r>
+        <w:rPr>
+          <w:rFonts w:asciiTheme="minorHAnsi" w:hAnsiTheme="minorHAnsi" w:cstheme="minorHAnsi"/>
+          <w:sz w:val="24"/>
+          <w:szCs w:val="24"/>
+          <w:shd w:val="clear" w:color="auto" w:fill="FFFFFF"/>
+        </w:rPr>
+        <w:t xml:space="preserve"> l’e-mail.</w:t>
+      </w:r>
+      <w:r>
+        <w:rPr>
+          <w:rFonts w:asciiTheme="minorHAnsi" w:hAnsiTheme="minorHAnsi" w:cstheme="minorHAnsi"/>
+          <w:sz w:val="24"/>
+          <w:szCs w:val="24"/>
+          <w:shd w:val="clear" w:color="auto" w:fill="FFFFFF"/>
+        </w:rPr>
+        <w:t xml:space="preserve"> </w:t>
+      </w:r>
+      <w:r>
+        <w:rPr>
+          <w:rFonts w:asciiTheme="minorHAnsi" w:hAnsiTheme="minorHAnsi" w:cstheme="minorHAnsi"/>
+          <w:sz w:val="24"/>
+          <w:szCs w:val="24"/>
+          <w:shd w:val="clear" w:color="auto" w:fill="FFFFFF"/>
+        </w:rPr>
+        <w:t>De plus, l’ancienne solution qui consistait à ouvrir l’application Outlook pouvait prendre jusqu’à 35 secondes</w:t>
+      </w:r>
+      <w:r>
+        <w:rPr>
+          <w:rFonts w:asciiTheme="minorHAnsi" w:hAnsiTheme="minorHAnsi" w:cstheme="minorHAnsi"/>
+          <w:sz w:val="24"/>
+          <w:szCs w:val="24"/>
+          <w:shd w:val="clear" w:color="auto" w:fill="FFFFFF"/>
+        </w:rPr>
+        <w:t xml:space="preserve"> rien que pour charge</w:t>
+      </w:r>
+      <w:r>
+        <w:rPr>
+          <w:rFonts w:asciiTheme="minorHAnsi" w:hAnsiTheme="minorHAnsi" w:cstheme="minorHAnsi"/>
+          <w:sz w:val="24"/>
+          <w:szCs w:val="24"/>
+          <w:shd w:val="clear" w:color="auto" w:fill="FFFFFF"/>
+        </w:rPr>
+        <w:t>r</w:t>
+      </w:r>
+      <w:r>
+        <w:rPr>
+          <w:rFonts w:asciiTheme="minorHAnsi" w:hAnsiTheme="minorHAnsi" w:cstheme="minorHAnsi"/>
+          <w:sz w:val="24"/>
+          <w:szCs w:val="24"/>
+          <w:shd w:val="clear" w:color="auto" w:fill="FFFFFF"/>
+        </w:rPr>
+        <w:t xml:space="preserve"> le logiciel de messagerie</w:t>
+      </w:r>
+      <w:r>
+        <w:rPr>
+          <w:rFonts w:asciiTheme="minorHAnsi" w:hAnsiTheme="minorHAnsi" w:cstheme="minorHAnsi"/>
+          <w:sz w:val="24"/>
+          <w:szCs w:val="24"/>
+          <w:shd w:val="clear" w:color="auto" w:fill="FFFFFF"/>
+        </w:rPr>
+        <w:t>. Tandis que la messagerie intégré ne prendra pas plus de deux secondes pour l</w:t>
+      </w:r>
+      <w:r>
+        <w:rPr>
+          <w:rFonts w:asciiTheme="minorHAnsi" w:hAnsiTheme="minorHAnsi" w:cstheme="minorHAnsi"/>
+          <w:sz w:val="24"/>
+          <w:szCs w:val="24"/>
+          <w:shd w:val="clear" w:color="auto" w:fill="FFFFFF"/>
+        </w:rPr>
+        <w:t>’ouverture et l’envoi</w:t>
+      </w:r>
+      <w:r>
+        <w:rPr>
+          <w:rFonts w:asciiTheme="minorHAnsi" w:hAnsiTheme="minorHAnsi" w:cstheme="minorHAnsi"/>
+          <w:sz w:val="24"/>
+          <w:szCs w:val="24"/>
+          <w:shd w:val="clear" w:color="auto" w:fill="FFFFFF"/>
+        </w:rPr>
+        <w:t>.</w:t>
       </w:r>
     </w:p>
     <w:p>
@@ -7866,7 +7063,43 @@
           <w:sz w:val="24"/>
           <w:szCs w:val="24"/>
         </w:rPr>
-        <w:t xml:space="preserve">L’application dispose d’un système d’authentification basé sur le matricule de l’utilisateur. Au sein de l’entreprise, tout employé </w:t>
+        <w:t xml:space="preserve">L’application dispose d’un </w:t>
+      </w:r>
+      <w:r>
+        <w:rPr>
+          <w:rFonts w:asciiTheme="minorHAnsi" w:hAnsiTheme="minorHAnsi" w:cstheme="minorHAnsi"/>
+          <w:b/>
+          <w:bCs/>
+          <w:sz w:val="24"/>
+          <w:szCs w:val="24"/>
+        </w:rPr>
+        <w:t>système d’authentification</w:t>
+      </w:r>
+      <w:r>
+        <w:rPr>
+          <w:rFonts w:asciiTheme="minorHAnsi" w:hAnsiTheme="minorHAnsi" w:cstheme="minorHAnsi"/>
+          <w:sz w:val="24"/>
+          <w:szCs w:val="24"/>
+        </w:rPr>
+        <w:t xml:space="preserve"> basé sur le </w:t>
+      </w:r>
+      <w:r>
+        <w:rPr>
+          <w:rFonts w:asciiTheme="minorHAnsi" w:hAnsiTheme="minorHAnsi" w:cstheme="minorHAnsi"/>
+          <w:b/>
+          <w:bCs/>
+          <w:sz w:val="24"/>
+          <w:szCs w:val="24"/>
+        </w:rPr>
+        <w:t>matricule de l’utilisateur</w:t>
+      </w:r>
+      <w:r>
+        <w:rPr>
+          <w:rFonts w:asciiTheme="minorHAnsi" w:hAnsiTheme="minorHAnsi" w:cstheme="minorHAnsi"/>
+          <w:sz w:val="24"/>
+          <w:szCs w:val="24"/>
+        </w:rPr>
+        <w:t xml:space="preserve">. Au sein de l’entreprise, tout employé </w:t>
       </w:r>
       <w:r>
         <w:rPr>
@@ -7940,7 +7173,41 @@
           <w:sz w:val="24"/>
           <w:szCs w:val="24"/>
         </w:rPr>
-        <w:t>Initialement, cette tâche se faisait par le biais d’un fichier html externe.</w:t>
+        <w:t xml:space="preserve">Initialement, cette tâche se faisait par le biais d’un </w:t>
+      </w:r>
+      <w:r>
+        <w:rPr>
+          <w:rFonts w:asciiTheme="minorHAnsi" w:hAnsiTheme="minorHAnsi" w:cstheme="minorHAnsi"/>
+          <w:b/>
+          <w:bCs/>
+          <w:sz w:val="24"/>
+          <w:szCs w:val="24"/>
+        </w:rPr>
+        <w:t>fichier html externe</w:t>
+      </w:r>
+      <w:r>
+        <w:rPr>
+          <w:rFonts w:asciiTheme="minorHAnsi" w:hAnsiTheme="minorHAnsi" w:cstheme="minorHAnsi"/>
+          <w:sz w:val="24"/>
+          <w:szCs w:val="24"/>
+        </w:rPr>
+        <w:t xml:space="preserve">. </w:t>
+      </w:r>
+      <w:r>
+        <w:rPr>
+          <w:rFonts w:asciiTheme="minorHAnsi" w:hAnsiTheme="minorHAnsi" w:cstheme="minorHAnsi"/>
+          <w:sz w:val="24"/>
+          <w:szCs w:val="24"/>
+        </w:rPr>
+        <w:t xml:space="preserve">Ci-dessous, </w:t>
+      </w:r>
+      <w:r>
+        <w:rPr>
+          <w:rFonts w:asciiTheme="minorHAnsi" w:hAnsiTheme="minorHAnsi" w:cstheme="minorHAnsi"/>
+          <w:sz w:val="24"/>
+          <w:szCs w:val="24"/>
+        </w:rPr>
+        <w:t>le fichier</w:t>
       </w:r>
       <w:r>
         <w:rPr>
@@ -7956,23 +7223,15 @@
           <w:sz w:val="24"/>
           <w:szCs w:val="24"/>
         </w:rPr>
-        <w:t xml:space="preserve">Ci-dessous, </w:t>
-      </w:r>
-      <w:r>
-        <w:rPr>
-          <w:rFonts w:asciiTheme="minorHAnsi" w:hAnsiTheme="minorHAnsi" w:cstheme="minorHAnsi"/>
-          <w:sz w:val="24"/>
-          <w:szCs w:val="24"/>
-        </w:rPr>
-        <w:t>le fichier</w:t>
-      </w:r>
-      <w:r>
-        <w:rPr>
-          <w:rFonts w:asciiTheme="minorHAnsi" w:hAnsiTheme="minorHAnsi" w:cstheme="minorHAnsi"/>
-          <w:sz w:val="24"/>
-          <w:szCs w:val="24"/>
-        </w:rPr>
-        <w:t xml:space="preserve"> qui vérifie l’authenticité de l’utilisateur tentant d’accéder à l’application</w:t>
+        <w:t xml:space="preserve">en question </w:t>
+      </w:r>
+      <w:r>
+        <w:rPr>
+          <w:rFonts w:asciiTheme="minorHAnsi" w:hAnsiTheme="minorHAnsi" w:cstheme="minorHAnsi"/>
+          <w:sz w:val="24"/>
+          <w:szCs w:val="24"/>
+        </w:rPr>
+        <w:t>qui vérifie l’authenticité de l’utilisateur tentant d’accéder à l’application</w:t>
       </w:r>
       <w:r>
         <w:rPr>
@@ -8087,7 +7346,25 @@
           <w:sz w:val="24"/>
           <w:szCs w:val="24"/>
         </w:rPr>
-        <w:t>Elle permet de récupérer la variable d’environnement LOGON_USER qui est présente sur les ordinateurs des employés et a comme valeur leur matricule. Il suffit ensuite de vérifier l’existence de cet agent dans la base de données ainsi que ses droits pour ensuite lui donner les accès qui lui ont été associés.</w:t>
+        <w:t xml:space="preserve">Elle permet de récupérer la </w:t>
+      </w:r>
+      <w:r>
+        <w:rPr>
+          <w:rFonts w:asciiTheme="minorHAnsi" w:hAnsiTheme="minorHAnsi" w:cstheme="minorHAnsi"/>
+          <w:b/>
+          <w:bCs/>
+          <w:sz w:val="24"/>
+          <w:szCs w:val="24"/>
+        </w:rPr>
+        <w:t xml:space="preserve">variable d’environnement </w:t>
+      </w:r>
+      <w:r>
+        <w:rPr>
+          <w:rFonts w:asciiTheme="minorHAnsi" w:hAnsiTheme="minorHAnsi" w:cstheme="minorHAnsi"/>
+          <w:sz w:val="24"/>
+          <w:szCs w:val="24"/>
+        </w:rPr>
+        <w:t>LOGON_USER qui est présente sur les ordinateurs des employés et a comme valeur leur matricule. Il suffit ensuite de vérifier l’existence de cet agent dans la base de données ainsi que ses droits pour ensuite lui donner les accès qui lui ont été associés.</w:t>
       </w:r>
     </w:p>
     <w:p>
@@ -8204,15 +7481,51 @@
           <w:sz w:val="24"/>
           <w:szCs w:val="24"/>
         </w:rPr>
-        <w:t>Cette modification bien que petite permet de gagner plusieurs secondes à chaque ouverture de sous-applications.</w:t>
-      </w:r>
-      <w:r>
-        <w:rPr>
-          <w:rFonts w:asciiTheme="minorHAnsi" w:hAnsiTheme="minorHAnsi" w:cstheme="minorHAnsi"/>
-          <w:sz w:val="24"/>
-          <w:szCs w:val="24"/>
-        </w:rPr>
-        <w:t xml:space="preserve"> Ce qui n’est pas négligeable puisque certaines sous-applications chargent tellement de données qu’on peut atteindre quelques dizaines de secondes de chargement.</w:t>
+        <w:t xml:space="preserve">Cette modification bien que petite permet de </w:t>
+      </w:r>
+      <w:r>
+        <w:rPr>
+          <w:rFonts w:asciiTheme="minorHAnsi" w:hAnsiTheme="minorHAnsi" w:cstheme="minorHAnsi"/>
+          <w:b/>
+          <w:bCs/>
+          <w:sz w:val="24"/>
+          <w:szCs w:val="24"/>
+        </w:rPr>
+        <w:t>gagner plusieurs secondes</w:t>
+      </w:r>
+      <w:r>
+        <w:rPr>
+          <w:rFonts w:asciiTheme="minorHAnsi" w:hAnsiTheme="minorHAnsi" w:cstheme="minorHAnsi"/>
+          <w:sz w:val="24"/>
+          <w:szCs w:val="24"/>
+        </w:rPr>
+        <w:t xml:space="preserve"> à chaque ouverture de sous-applications.</w:t>
+      </w:r>
+      <w:r>
+        <w:rPr>
+          <w:rFonts w:asciiTheme="minorHAnsi" w:hAnsiTheme="minorHAnsi" w:cstheme="minorHAnsi"/>
+          <w:sz w:val="24"/>
+          <w:szCs w:val="24"/>
+        </w:rPr>
+        <w:t xml:space="preserve"> Ce qui n’est pas négligeable puisque certaines sous-applications chargent tellement de données qu’on peut atteindre </w:t>
+      </w:r>
+      <w:r>
+        <w:rPr>
+          <w:rFonts w:asciiTheme="minorHAnsi" w:hAnsiTheme="minorHAnsi" w:cstheme="minorHAnsi"/>
+          <w:b/>
+          <w:bCs/>
+          <w:sz w:val="24"/>
+          <w:szCs w:val="24"/>
+        </w:rPr>
+        <w:t>quelques dizaines de secondes</w:t>
+      </w:r>
+      <w:r>
+        <w:rPr>
+          <w:rFonts w:asciiTheme="minorHAnsi" w:hAnsiTheme="minorHAnsi" w:cstheme="minorHAnsi"/>
+          <w:sz w:val="24"/>
+          <w:szCs w:val="24"/>
+        </w:rPr>
+        <w:t xml:space="preserve"> de chargement.</w:t>
       </w:r>
     </w:p>
     <w:p>
@@ -8437,7 +7750,944 @@
           <w:sz w:val="24"/>
           <w:szCs w:val="24"/>
         </w:rPr>
+        <w:t>Le plus gros</w:t>
+      </w:r>
+      <w:r>
+        <w:rPr>
+          <w:rFonts w:asciiTheme="minorHAnsi" w:hAnsiTheme="minorHAnsi" w:cstheme="minorHAnsi"/>
+          <w:sz w:val="24"/>
+          <w:szCs w:val="24"/>
+        </w:rPr>
+        <w:t xml:space="preserve"> problème de la </w:t>
+      </w:r>
+      <w:r>
+        <w:rPr>
+          <w:rFonts w:asciiTheme="minorHAnsi" w:hAnsiTheme="minorHAnsi" w:cstheme="minorHAnsi"/>
+          <w:sz w:val="24"/>
+          <w:szCs w:val="24"/>
+        </w:rPr>
+        <w:t>migration concernait</w:t>
+      </w:r>
+      <w:r>
+        <w:rPr>
+          <w:rFonts w:asciiTheme="minorHAnsi" w:hAnsiTheme="minorHAnsi" w:cstheme="minorHAnsi"/>
+          <w:sz w:val="24"/>
+          <w:szCs w:val="24"/>
+        </w:rPr>
+        <w:t xml:space="preserve"> la date</w:t>
+      </w:r>
+      <w:r>
+        <w:rPr>
+          <w:rFonts w:asciiTheme="minorHAnsi" w:hAnsiTheme="minorHAnsi" w:cstheme="minorHAnsi"/>
+          <w:sz w:val="24"/>
+          <w:szCs w:val="24"/>
+        </w:rPr>
+        <w:t>. En effet</w:t>
+      </w:r>
+      <w:r>
+        <w:rPr>
+          <w:rFonts w:asciiTheme="minorHAnsi" w:hAnsiTheme="minorHAnsi" w:cstheme="minorHAnsi"/>
+          <w:sz w:val="24"/>
+          <w:szCs w:val="24"/>
+        </w:rPr>
+        <w:t xml:space="preserve">, la plupart des sous-applications utilise la date pour faire </w:t>
+      </w:r>
+      <w:r>
+        <w:rPr>
+          <w:rFonts w:asciiTheme="minorHAnsi" w:hAnsiTheme="minorHAnsi" w:cstheme="minorHAnsi"/>
+          <w:sz w:val="24"/>
+          <w:szCs w:val="24"/>
+        </w:rPr>
+        <w:t>marcher</w:t>
+      </w:r>
+      <w:r>
+        <w:rPr>
+          <w:rFonts w:asciiTheme="minorHAnsi" w:hAnsiTheme="minorHAnsi" w:cstheme="minorHAnsi"/>
+          <w:sz w:val="24"/>
+          <w:szCs w:val="24"/>
+        </w:rPr>
+        <w:t xml:space="preserve"> les fonctionnalité</w:t>
+      </w:r>
+      <w:r>
+        <w:rPr>
+          <w:rFonts w:asciiTheme="minorHAnsi" w:hAnsiTheme="minorHAnsi" w:cstheme="minorHAnsi"/>
+          <w:sz w:val="24"/>
+          <w:szCs w:val="24"/>
+        </w:rPr>
+        <w:t>s</w:t>
+      </w:r>
+      <w:r>
+        <w:rPr>
+          <w:rFonts w:asciiTheme="minorHAnsi" w:hAnsiTheme="minorHAnsi" w:cstheme="minorHAnsi"/>
+          <w:sz w:val="24"/>
+          <w:szCs w:val="24"/>
+        </w:rPr>
+        <w:t xml:space="preserve"> qu’elles proposent. </w:t>
+      </w:r>
+      <w:r>
+        <w:rPr>
+          <w:rFonts w:asciiTheme="minorHAnsi" w:hAnsiTheme="minorHAnsi" w:cstheme="minorHAnsi"/>
+          <w:sz w:val="24"/>
+          <w:szCs w:val="24"/>
+        </w:rPr>
+        <w:t xml:space="preserve">L’impact de ce problème était suffisamment important pour </w:t>
+      </w:r>
+      <w:r>
+        <w:rPr>
+          <w:rFonts w:asciiTheme="minorHAnsi" w:hAnsiTheme="minorHAnsi" w:cstheme="minorHAnsi"/>
+          <w:b/>
+          <w:bCs/>
+          <w:sz w:val="24"/>
+          <w:szCs w:val="24"/>
+        </w:rPr>
+        <w:t>b</w:t>
+      </w:r>
+      <w:r>
+        <w:rPr>
+          <w:rFonts w:asciiTheme="minorHAnsi" w:hAnsiTheme="minorHAnsi" w:cstheme="minorHAnsi"/>
+          <w:b/>
+          <w:bCs/>
+          <w:sz w:val="24"/>
+          <w:szCs w:val="24"/>
+        </w:rPr>
+        <w:t>loquer des fonctionnalités</w:t>
+      </w:r>
+      <w:r>
+        <w:rPr>
+          <w:rFonts w:asciiTheme="minorHAnsi" w:hAnsiTheme="minorHAnsi" w:cstheme="minorHAnsi"/>
+          <w:sz w:val="24"/>
+          <w:szCs w:val="24"/>
+        </w:rPr>
+        <w:t xml:space="preserve"> de bien fonctionner.</w:t>
+      </w:r>
+    </w:p>
+    <w:p>
+      <w:pPr>
+        <w:rPr>
+          <w:rFonts w:asciiTheme="minorHAnsi" w:hAnsiTheme="minorHAnsi" w:cstheme="minorHAnsi"/>
+          <w:sz w:val="24"/>
+          <w:szCs w:val="24"/>
+        </w:rPr>
+      </w:pPr>
+      <w:r>
+        <w:rPr>
+          <w:rFonts w:asciiTheme="minorHAnsi" w:hAnsiTheme="minorHAnsi" w:cstheme="minorHAnsi"/>
+          <w:sz w:val="24"/>
+          <w:szCs w:val="24"/>
+        </w:rPr>
+        <w:t>Soit la date récupérée est celle du jour, donc obtenu</w:t>
+      </w:r>
+      <w:r>
+        <w:rPr>
+          <w:rFonts w:asciiTheme="minorHAnsi" w:hAnsiTheme="minorHAnsi" w:cstheme="minorHAnsi"/>
+          <w:sz w:val="24"/>
+          <w:szCs w:val="24"/>
+        </w:rPr>
+        <w:t>e</w:t>
+      </w:r>
+      <w:r>
+        <w:rPr>
+          <w:rFonts w:asciiTheme="minorHAnsi" w:hAnsiTheme="minorHAnsi" w:cstheme="minorHAnsi"/>
+          <w:sz w:val="24"/>
+          <w:szCs w:val="24"/>
+        </w:rPr>
+        <w:t xml:space="preserve"> par le biais de l</w:t>
+      </w:r>
+      <w:r>
+        <w:rPr>
+          <w:rFonts w:asciiTheme="minorHAnsi" w:hAnsiTheme="minorHAnsi" w:cstheme="minorHAnsi"/>
+          <w:sz w:val="24"/>
+          <w:szCs w:val="24"/>
+        </w:rPr>
+        <w:t>’ordinateur d</w:t>
+      </w:r>
+      <w:r>
+        <w:rPr>
+          <w:rFonts w:asciiTheme="minorHAnsi" w:hAnsiTheme="minorHAnsi" w:cstheme="minorHAnsi"/>
+          <w:sz w:val="24"/>
+          <w:szCs w:val="24"/>
+        </w:rPr>
+        <w:t>u</w:t>
+      </w:r>
+      <w:r>
+        <w:rPr>
+          <w:rFonts w:asciiTheme="minorHAnsi" w:hAnsiTheme="minorHAnsi" w:cstheme="minorHAnsi"/>
+          <w:sz w:val="24"/>
+          <w:szCs w:val="24"/>
+        </w:rPr>
         <w:t xml:space="preserve"> </w:t>
+      </w:r>
+      <w:r>
+        <w:rPr>
+          <w:rFonts w:asciiTheme="minorHAnsi" w:hAnsiTheme="minorHAnsi" w:cstheme="minorHAnsi"/>
+          <w:sz w:val="24"/>
+          <w:szCs w:val="24"/>
+        </w:rPr>
+        <w:t>client</w:t>
+      </w:r>
+      <w:r>
+        <w:rPr>
+          <w:rFonts w:asciiTheme="minorHAnsi" w:hAnsiTheme="minorHAnsi" w:cstheme="minorHAnsi"/>
+          <w:sz w:val="24"/>
+          <w:szCs w:val="24"/>
+        </w:rPr>
+        <w:t xml:space="preserve"> ou du serveur.</w:t>
+      </w:r>
+      <w:r>
+        <w:rPr>
+          <w:rFonts w:asciiTheme="minorHAnsi" w:hAnsiTheme="minorHAnsi" w:cstheme="minorHAnsi"/>
+          <w:sz w:val="24"/>
+          <w:szCs w:val="24"/>
+        </w:rPr>
+        <w:t xml:space="preserve"> Soit elle est</w:t>
+      </w:r>
+      <w:r>
+        <w:rPr>
+          <w:rFonts w:asciiTheme="minorHAnsi" w:hAnsiTheme="minorHAnsi" w:cstheme="minorHAnsi"/>
+          <w:sz w:val="24"/>
+          <w:szCs w:val="24"/>
+        </w:rPr>
+        <w:t xml:space="preserve"> </w:t>
+      </w:r>
+      <w:r>
+        <w:rPr>
+          <w:rFonts w:asciiTheme="minorHAnsi" w:hAnsiTheme="minorHAnsi" w:cstheme="minorHAnsi"/>
+          <w:sz w:val="24"/>
+          <w:szCs w:val="24"/>
+        </w:rPr>
+        <w:t>sélectionnée</w:t>
+      </w:r>
+      <w:r>
+        <w:rPr>
+          <w:rFonts w:asciiTheme="minorHAnsi" w:hAnsiTheme="minorHAnsi" w:cstheme="minorHAnsi"/>
+          <w:sz w:val="24"/>
+          <w:szCs w:val="24"/>
+        </w:rPr>
+        <w:t xml:space="preserve"> par le calendrier disponible sur la plupart des sous-application</w:t>
+      </w:r>
+      <w:r>
+        <w:rPr>
+          <w:rFonts w:asciiTheme="minorHAnsi" w:hAnsiTheme="minorHAnsi" w:cstheme="minorHAnsi"/>
+          <w:sz w:val="24"/>
+          <w:szCs w:val="24"/>
+        </w:rPr>
+        <w:t>s</w:t>
+      </w:r>
+      <w:r>
+        <w:rPr>
+          <w:rFonts w:asciiTheme="minorHAnsi" w:hAnsiTheme="minorHAnsi" w:cstheme="minorHAnsi"/>
+          <w:sz w:val="24"/>
+          <w:szCs w:val="24"/>
+        </w:rPr>
+        <w:t>.</w:t>
+      </w:r>
+    </w:p>
+    <w:p>
+      <w:pPr>
+        <w:rPr>
+          <w:rFonts w:asciiTheme="minorHAnsi" w:hAnsiTheme="minorHAnsi" w:cstheme="minorHAnsi"/>
+          <w:sz w:val="24"/>
+          <w:szCs w:val="24"/>
+        </w:rPr>
+      </w:pPr>
+      <w:r>
+        <w:rPr>
+          <w:rFonts w:asciiTheme="minorHAnsi" w:hAnsiTheme="minorHAnsi" w:cstheme="minorHAnsi"/>
+          <w:sz w:val="24"/>
+          <w:szCs w:val="24"/>
+        </w:rPr>
+        <w:t>Le calendrier en question :</w:t>
+      </w:r>
+    </w:p>
+    <w:p>
+      <w:pPr>
+        <w:rPr>
+          <w:rFonts w:asciiTheme="minorHAnsi" w:hAnsiTheme="minorHAnsi" w:cstheme="minorHAnsi"/>
+          <w:sz w:val="24"/>
+          <w:szCs w:val="24"/>
+        </w:rPr>
+      </w:pPr>
+      <w:r>
+        <w:rPr>
+          <w:noProof/>
+        </w:rPr>
+        <w:drawing>
+          <wp:inline distT="0" distB="0" distL="0" distR="0" wp14:anchorId="5AB8B17F" wp14:editId="7A7E4B38">
+            <wp:extent cx="1695450" cy="1485900"/>
+            <wp:effectExtent l="0" t="0" r="0" b="0"/>
+            <wp:docPr id="8" name="Image 8"/>
+            <wp:cNvGraphicFramePr>
+              <a:graphicFrameLocks xmlns:a="http://schemas.openxmlformats.org/drawingml/2006/main" noChangeAspect="1"/>
+            </wp:cNvGraphicFramePr>
+            <a:graphic xmlns:a="http://schemas.openxmlformats.org/drawingml/2006/main">
+              <a:graphicData uri="http://schemas.openxmlformats.org/drawingml/2006/picture">
+                <pic:pic xmlns:pic="http://schemas.openxmlformats.org/drawingml/2006/picture">
+                  <pic:nvPicPr>
+                    <pic:cNvPr id="1" name=""/>
+                    <pic:cNvPicPr/>
+                  </pic:nvPicPr>
+                  <pic:blipFill>
+                    <a:blip r:embed="rId18"/>
+                    <a:stretch>
+                      <a:fillRect/>
+                    </a:stretch>
+                  </pic:blipFill>
+                  <pic:spPr>
+                    <a:xfrm>
+                      <a:off x="0" y="0"/>
+                      <a:ext cx="1695450" cy="1485900"/>
+                    </a:xfrm>
+                    <a:prstGeom prst="rect">
+                      <a:avLst/>
+                    </a:prstGeom>
+                  </pic:spPr>
+                </pic:pic>
+              </a:graphicData>
+            </a:graphic>
+          </wp:inline>
+        </w:drawing>
+      </w:r>
+    </w:p>
+    <w:p>
+      <w:pPr>
+        <w:rPr>
+          <w:rFonts w:asciiTheme="minorHAnsi" w:hAnsiTheme="minorHAnsi" w:cstheme="minorHAnsi"/>
+          <w:sz w:val="24"/>
+          <w:szCs w:val="24"/>
+        </w:rPr>
+      </w:pPr>
+      <w:r>
+        <w:rPr>
+          <w:rFonts w:asciiTheme="minorHAnsi" w:hAnsiTheme="minorHAnsi" w:cstheme="minorHAnsi"/>
+          <w:sz w:val="24"/>
+          <w:szCs w:val="24"/>
+        </w:rPr>
+        <w:t>Nous pouvons changer le jour en cliquant sur les nombres qui correspondent au jour voulu. Les flèches violettes permettent de changer le mo</w:t>
+      </w:r>
+      <w:r>
+        <w:rPr>
+          <w:rFonts w:asciiTheme="minorHAnsi" w:hAnsiTheme="minorHAnsi" w:cstheme="minorHAnsi"/>
+          <w:sz w:val="24"/>
+          <w:szCs w:val="24"/>
+        </w:rPr>
+        <w:t>is</w:t>
+      </w:r>
+      <w:r>
+        <w:rPr>
+          <w:rFonts w:asciiTheme="minorHAnsi" w:hAnsiTheme="minorHAnsi" w:cstheme="minorHAnsi"/>
+          <w:sz w:val="24"/>
+          <w:szCs w:val="24"/>
+        </w:rPr>
+        <w:t>.</w:t>
+      </w:r>
+      <w:r>
+        <w:rPr>
+          <w:rFonts w:asciiTheme="minorHAnsi" w:hAnsiTheme="minorHAnsi" w:cstheme="minorHAnsi"/>
+          <w:sz w:val="24"/>
+          <w:szCs w:val="24"/>
+        </w:rPr>
+        <w:t xml:space="preserve"> Lors d’un changement de date par le biais du calendrier, la nouvelle date est simplement ajouté</w:t>
+      </w:r>
+      <w:r>
+        <w:rPr>
+          <w:rFonts w:asciiTheme="minorHAnsi" w:hAnsiTheme="minorHAnsi" w:cstheme="minorHAnsi"/>
+          <w:sz w:val="24"/>
+          <w:szCs w:val="24"/>
+        </w:rPr>
+        <w:t>e</w:t>
+      </w:r>
+      <w:r>
+        <w:rPr>
+          <w:rFonts w:asciiTheme="minorHAnsi" w:hAnsiTheme="minorHAnsi" w:cstheme="minorHAnsi"/>
+          <w:sz w:val="24"/>
+          <w:szCs w:val="24"/>
+        </w:rPr>
+        <w:t xml:space="preserve"> dans l’url </w:t>
+      </w:r>
+      <w:r>
+        <w:rPr>
+          <w:rFonts w:asciiTheme="minorHAnsi" w:hAnsiTheme="minorHAnsi" w:cstheme="minorHAnsi"/>
+          <w:sz w:val="24"/>
+          <w:szCs w:val="24"/>
+        </w:rPr>
+        <w:t xml:space="preserve">comme paramètre </w:t>
+      </w:r>
+      <w:r>
+        <w:rPr>
+          <w:rFonts w:asciiTheme="minorHAnsi" w:hAnsiTheme="minorHAnsi" w:cstheme="minorHAnsi"/>
+          <w:sz w:val="24"/>
+          <w:szCs w:val="24"/>
+        </w:rPr>
+        <w:t xml:space="preserve">et la </w:t>
+      </w:r>
+      <w:r>
+        <w:rPr>
+          <w:rFonts w:asciiTheme="minorHAnsi" w:hAnsiTheme="minorHAnsi" w:cstheme="minorHAnsi"/>
+          <w:sz w:val="24"/>
+          <w:szCs w:val="24"/>
+        </w:rPr>
+        <w:t>page est rechargée</w:t>
+      </w:r>
+      <w:r>
+        <w:rPr>
+          <w:rFonts w:asciiTheme="minorHAnsi" w:hAnsiTheme="minorHAnsi" w:cstheme="minorHAnsi"/>
+          <w:sz w:val="24"/>
+          <w:szCs w:val="24"/>
+        </w:rPr>
+        <w:t xml:space="preserve"> avec c</w:t>
+      </w:r>
+      <w:r>
+        <w:rPr>
+          <w:rFonts w:asciiTheme="minorHAnsi" w:hAnsiTheme="minorHAnsi" w:cstheme="minorHAnsi"/>
+          <w:sz w:val="24"/>
+          <w:szCs w:val="24"/>
+        </w:rPr>
+        <w:t>ette nouvelle information</w:t>
+      </w:r>
+      <w:r>
+        <w:rPr>
+          <w:rFonts w:asciiTheme="minorHAnsi" w:hAnsiTheme="minorHAnsi" w:cstheme="minorHAnsi"/>
+          <w:sz w:val="24"/>
+          <w:szCs w:val="24"/>
+        </w:rPr>
+        <w:t>.</w:t>
+      </w:r>
+      <w:r>
+        <w:rPr>
+          <w:rFonts w:asciiTheme="minorHAnsi" w:hAnsiTheme="minorHAnsi" w:cstheme="minorHAnsi"/>
+          <w:sz w:val="24"/>
+          <w:szCs w:val="24"/>
+        </w:rPr>
+        <w:t xml:space="preserve"> </w:t>
+      </w:r>
+      <w:r>
+        <w:rPr>
+          <w:rFonts w:asciiTheme="minorHAnsi" w:hAnsiTheme="minorHAnsi" w:cstheme="minorHAnsi"/>
+          <w:sz w:val="24"/>
+          <w:szCs w:val="24"/>
+        </w:rPr>
+        <w:t>Grâce à</w:t>
+      </w:r>
+      <w:r>
+        <w:rPr>
+          <w:rFonts w:asciiTheme="minorHAnsi" w:hAnsiTheme="minorHAnsi" w:cstheme="minorHAnsi"/>
+          <w:sz w:val="24"/>
+          <w:szCs w:val="24"/>
+        </w:rPr>
+        <w:t xml:space="preserve"> cette </w:t>
+      </w:r>
+      <w:r>
+        <w:rPr>
+          <w:rFonts w:asciiTheme="minorHAnsi" w:hAnsiTheme="minorHAnsi" w:cstheme="minorHAnsi"/>
+          <w:sz w:val="24"/>
+          <w:szCs w:val="24"/>
+        </w:rPr>
+        <w:t>donnée</w:t>
+      </w:r>
+      <w:r>
+        <w:rPr>
+          <w:rFonts w:asciiTheme="minorHAnsi" w:hAnsiTheme="minorHAnsi" w:cstheme="minorHAnsi"/>
+          <w:sz w:val="24"/>
+          <w:szCs w:val="24"/>
+        </w:rPr>
+        <w:t xml:space="preserve">, chaque page va effectuer différentes tâches notamment des requêtes SQL. </w:t>
+      </w:r>
+      <w:r>
+        <w:rPr>
+          <w:rFonts w:asciiTheme="minorHAnsi" w:hAnsiTheme="minorHAnsi" w:cstheme="minorHAnsi"/>
+          <w:sz w:val="24"/>
+          <w:szCs w:val="24"/>
+        </w:rPr>
+        <w:t xml:space="preserve">Une </w:t>
+      </w:r>
+      <w:r>
+        <w:rPr>
+          <w:rFonts w:asciiTheme="minorHAnsi" w:hAnsiTheme="minorHAnsi" w:cstheme="minorHAnsi"/>
+          <w:b/>
+          <w:bCs/>
+          <w:sz w:val="24"/>
+          <w:szCs w:val="24"/>
+        </w:rPr>
+        <w:t>mauvaise date</w:t>
+      </w:r>
+      <w:r>
+        <w:rPr>
+          <w:rFonts w:asciiTheme="minorHAnsi" w:hAnsiTheme="minorHAnsi" w:cstheme="minorHAnsi"/>
+          <w:sz w:val="24"/>
+          <w:szCs w:val="24"/>
+        </w:rPr>
+        <w:t xml:space="preserve"> peut soit avoir un </w:t>
+      </w:r>
+      <w:r>
+        <w:rPr>
+          <w:rFonts w:asciiTheme="minorHAnsi" w:hAnsiTheme="minorHAnsi" w:cstheme="minorHAnsi"/>
+          <w:b/>
+          <w:bCs/>
+          <w:sz w:val="24"/>
+          <w:szCs w:val="24"/>
+        </w:rPr>
+        <w:t>mauvais format</w:t>
+      </w:r>
+      <w:r>
+        <w:rPr>
+          <w:rFonts w:asciiTheme="minorHAnsi" w:hAnsiTheme="minorHAnsi" w:cstheme="minorHAnsi"/>
+          <w:sz w:val="24"/>
+          <w:szCs w:val="24"/>
+        </w:rPr>
+        <w:t>, pour exemple mois/jour/année</w:t>
+      </w:r>
+      <w:r>
+        <w:rPr>
+          <w:rFonts w:asciiTheme="minorHAnsi" w:hAnsiTheme="minorHAnsi" w:cstheme="minorHAnsi"/>
+          <w:sz w:val="24"/>
+          <w:szCs w:val="24"/>
+        </w:rPr>
+        <w:t>. S</w:t>
+      </w:r>
+      <w:r>
+        <w:rPr>
+          <w:rFonts w:asciiTheme="minorHAnsi" w:hAnsiTheme="minorHAnsi" w:cstheme="minorHAnsi"/>
+          <w:sz w:val="24"/>
+          <w:szCs w:val="24"/>
+        </w:rPr>
+        <w:t>oit avoir une valeur qui ne correspond pas à l’action faite pour l’obtenir. Si l’utilisateur clique sur le 1</w:t>
+      </w:r>
+      <w:r>
+        <w:rPr>
+          <w:rFonts w:asciiTheme="minorHAnsi" w:hAnsiTheme="minorHAnsi" w:cstheme="minorHAnsi"/>
+          <w:sz w:val="24"/>
+          <w:szCs w:val="24"/>
+          <w:vertAlign w:val="superscript"/>
+        </w:rPr>
+        <w:t>er</w:t>
+      </w:r>
+      <w:r>
+        <w:rPr>
+          <w:rFonts w:asciiTheme="minorHAnsi" w:hAnsiTheme="minorHAnsi" w:cstheme="minorHAnsi"/>
+          <w:sz w:val="24"/>
+          <w:szCs w:val="24"/>
+        </w:rPr>
+        <w:t xml:space="preserve"> juillet et la date récupérée correspond au 10 août, c’est problématique.</w:t>
+      </w:r>
+      <w:r>
+        <w:rPr>
+          <w:rFonts w:asciiTheme="minorHAnsi" w:hAnsiTheme="minorHAnsi" w:cstheme="minorHAnsi"/>
+          <w:sz w:val="24"/>
+          <w:szCs w:val="24"/>
+        </w:rPr>
+        <w:t xml:space="preserve"> Une mauvaise date peut entraîner un </w:t>
+      </w:r>
+      <w:r>
+        <w:rPr>
+          <w:rFonts w:asciiTheme="minorHAnsi" w:hAnsiTheme="minorHAnsi" w:cstheme="minorHAnsi"/>
+          <w:b/>
+          <w:bCs/>
+          <w:sz w:val="24"/>
+          <w:szCs w:val="24"/>
+        </w:rPr>
+        <w:t>comportement inattendu</w:t>
+      </w:r>
+      <w:r>
+        <w:rPr>
+          <w:rFonts w:asciiTheme="minorHAnsi" w:hAnsiTheme="minorHAnsi" w:cstheme="minorHAnsi"/>
+          <w:sz w:val="24"/>
+          <w:szCs w:val="24"/>
+        </w:rPr>
+        <w:t xml:space="preserve"> du programme et afficher, modifier de </w:t>
+      </w:r>
+      <w:r>
+        <w:rPr>
+          <w:rFonts w:asciiTheme="minorHAnsi" w:hAnsiTheme="minorHAnsi" w:cstheme="minorHAnsi"/>
+          <w:b/>
+          <w:bCs/>
+          <w:sz w:val="24"/>
+          <w:szCs w:val="24"/>
+        </w:rPr>
+        <w:t>mauvaises données</w:t>
+      </w:r>
+      <w:r>
+        <w:rPr>
+          <w:rFonts w:asciiTheme="minorHAnsi" w:hAnsiTheme="minorHAnsi" w:cstheme="minorHAnsi"/>
+          <w:sz w:val="24"/>
+          <w:szCs w:val="24"/>
+        </w:rPr>
+        <w:t>.</w:t>
+      </w:r>
+    </w:p>
+    <w:p>
+      <w:pPr>
+        <w:rPr>
+          <w:rFonts w:asciiTheme="minorHAnsi" w:hAnsiTheme="minorHAnsi" w:cstheme="minorHAnsi"/>
+          <w:sz w:val="24"/>
+          <w:szCs w:val="24"/>
+        </w:rPr>
+      </w:pPr>
+      <w:r>
+        <w:rPr>
+          <w:rFonts w:asciiTheme="minorHAnsi" w:hAnsiTheme="minorHAnsi" w:cstheme="minorHAnsi"/>
+          <w:sz w:val="24"/>
+          <w:szCs w:val="24"/>
+        </w:rPr>
+        <w:t>Il y</w:t>
+      </w:r>
+      <w:r>
+        <w:rPr>
+          <w:rFonts w:asciiTheme="minorHAnsi" w:hAnsiTheme="minorHAnsi" w:cstheme="minorHAnsi"/>
+          <w:sz w:val="24"/>
+          <w:szCs w:val="24"/>
+        </w:rPr>
+        <w:t xml:space="preserve"> </w:t>
+      </w:r>
+      <w:r>
+        <w:rPr>
+          <w:rFonts w:asciiTheme="minorHAnsi" w:hAnsiTheme="minorHAnsi" w:cstheme="minorHAnsi"/>
+          <w:sz w:val="24"/>
+          <w:szCs w:val="24"/>
+        </w:rPr>
+        <w:t>a eu</w:t>
+      </w:r>
+      <w:r>
+        <w:rPr>
+          <w:rFonts w:asciiTheme="minorHAnsi" w:hAnsiTheme="minorHAnsi" w:cstheme="minorHAnsi"/>
+          <w:sz w:val="24"/>
+          <w:szCs w:val="24"/>
+        </w:rPr>
+        <w:t xml:space="preserve"> </w:t>
+      </w:r>
+      <w:r>
+        <w:rPr>
+          <w:rFonts w:asciiTheme="minorHAnsi" w:hAnsiTheme="minorHAnsi" w:cstheme="minorHAnsi"/>
+          <w:b/>
+          <w:bCs/>
+          <w:sz w:val="24"/>
+          <w:szCs w:val="24"/>
+        </w:rPr>
+        <w:t>deux facteurs</w:t>
+      </w:r>
+      <w:r>
+        <w:rPr>
+          <w:rFonts w:asciiTheme="minorHAnsi" w:hAnsiTheme="minorHAnsi" w:cstheme="minorHAnsi"/>
+          <w:sz w:val="24"/>
+          <w:szCs w:val="24"/>
+        </w:rPr>
+        <w:t xml:space="preserve"> responsables de ce problème de date. </w:t>
+      </w:r>
+      <w:r>
+        <w:rPr>
+          <w:rFonts w:asciiTheme="minorHAnsi" w:hAnsiTheme="minorHAnsi" w:cstheme="minorHAnsi"/>
+          <w:sz w:val="24"/>
+          <w:szCs w:val="24"/>
+        </w:rPr>
+        <w:t xml:space="preserve"> </w:t>
+      </w:r>
+    </w:p>
+    <w:p>
+      <w:pPr>
+        <w:rPr>
+          <w:rFonts w:asciiTheme="minorHAnsi" w:hAnsiTheme="minorHAnsi" w:cstheme="minorHAnsi"/>
+          <w:sz w:val="24"/>
+          <w:szCs w:val="24"/>
+        </w:rPr>
+      </w:pPr>
+      <w:r>
+        <w:rPr>
+          <w:rFonts w:asciiTheme="minorHAnsi" w:hAnsiTheme="minorHAnsi" w:cstheme="minorHAnsi"/>
+          <w:sz w:val="24"/>
+          <w:szCs w:val="24"/>
+        </w:rPr>
+        <w:t xml:space="preserve">Le premier était un </w:t>
+      </w:r>
+      <w:r>
+        <w:rPr>
+          <w:rFonts w:asciiTheme="minorHAnsi" w:hAnsiTheme="minorHAnsi" w:cstheme="minorHAnsi"/>
+          <w:b/>
+          <w:bCs/>
+          <w:sz w:val="24"/>
+          <w:szCs w:val="24"/>
+        </w:rPr>
+        <w:t>problème de codage</w:t>
+      </w:r>
+      <w:r>
+        <w:rPr>
+          <w:rFonts w:asciiTheme="minorHAnsi" w:hAnsiTheme="minorHAnsi" w:cstheme="minorHAnsi"/>
+          <w:sz w:val="24"/>
+          <w:szCs w:val="24"/>
+        </w:rPr>
+        <w:t>. L’ancien développeur a programmé plusieurs fonctions qui formattai</w:t>
+      </w:r>
+      <w:r>
+        <w:rPr>
+          <w:rFonts w:asciiTheme="minorHAnsi" w:hAnsiTheme="minorHAnsi" w:cstheme="minorHAnsi"/>
+          <w:sz w:val="24"/>
+          <w:szCs w:val="24"/>
+        </w:rPr>
+        <w:t>en</w:t>
+      </w:r>
+      <w:r>
+        <w:rPr>
+          <w:rFonts w:asciiTheme="minorHAnsi" w:hAnsiTheme="minorHAnsi" w:cstheme="minorHAnsi"/>
+          <w:sz w:val="24"/>
+          <w:szCs w:val="24"/>
+        </w:rPr>
+        <w:t xml:space="preserve">t la date pour obtenir un </w:t>
+      </w:r>
+      <w:r>
+        <w:rPr>
+          <w:rFonts w:asciiTheme="minorHAnsi" w:hAnsiTheme="minorHAnsi" w:cstheme="minorHAnsi"/>
+          <w:sz w:val="24"/>
+          <w:szCs w:val="24"/>
+        </w:rPr>
+        <w:t>affichage</w:t>
+      </w:r>
+      <w:r>
+        <w:rPr>
+          <w:rFonts w:asciiTheme="minorHAnsi" w:hAnsiTheme="minorHAnsi" w:cstheme="minorHAnsi"/>
+          <w:sz w:val="24"/>
+          <w:szCs w:val="24"/>
+        </w:rPr>
+        <w:t xml:space="preserve"> bien spécifique.</w:t>
+      </w:r>
+      <w:r>
+        <w:rPr>
+          <w:rFonts w:asciiTheme="minorHAnsi" w:hAnsiTheme="minorHAnsi" w:cstheme="minorHAnsi"/>
+          <w:sz w:val="24"/>
+          <w:szCs w:val="24"/>
+        </w:rPr>
+        <w:t xml:space="preserve"> </w:t>
+      </w:r>
+      <w:r>
+        <w:rPr>
+          <w:rFonts w:asciiTheme="minorHAnsi" w:hAnsiTheme="minorHAnsi" w:cstheme="minorHAnsi"/>
+          <w:sz w:val="24"/>
+          <w:szCs w:val="24"/>
+        </w:rPr>
+        <w:t xml:space="preserve">Par exemple pour l’afficher comme ceci : </w:t>
+      </w:r>
+      <w:r>
+        <w:rPr>
+          <w:rFonts w:asciiTheme="minorHAnsi" w:hAnsiTheme="minorHAnsi" w:cstheme="minorHAnsi"/>
+          <w:sz w:val="24"/>
+          <w:szCs w:val="24"/>
+        </w:rPr>
+        <w:t>Heure :</w:t>
+      </w:r>
+      <w:r>
+        <w:rPr>
+          <w:rFonts w:asciiTheme="minorHAnsi" w:hAnsiTheme="minorHAnsi" w:cstheme="minorHAnsi"/>
+          <w:sz w:val="24"/>
+          <w:szCs w:val="24"/>
+        </w:rPr>
+        <w:t xml:space="preserve"> minutes</w:t>
+      </w:r>
+      <w:r>
+        <w:rPr>
+          <w:rFonts w:asciiTheme="minorHAnsi" w:hAnsiTheme="minorHAnsi" w:cstheme="minorHAnsi"/>
+          <w:sz w:val="24"/>
+          <w:szCs w:val="24"/>
+        </w:rPr>
+        <w:t xml:space="preserve"> jour/mois/année.</w:t>
+      </w:r>
+    </w:p>
+    <w:p>
+      <w:pPr>
+        <w:rPr>
+          <w:rFonts w:asciiTheme="minorHAnsi" w:hAnsiTheme="minorHAnsi" w:cstheme="minorHAnsi"/>
+          <w:sz w:val="24"/>
+          <w:szCs w:val="24"/>
+        </w:rPr>
+      </w:pPr>
+      <w:r>
+        <w:rPr>
+          <w:rFonts w:asciiTheme="minorHAnsi" w:hAnsiTheme="minorHAnsi" w:cstheme="minorHAnsi"/>
+          <w:sz w:val="24"/>
+          <w:szCs w:val="24"/>
+        </w:rPr>
+        <w:t xml:space="preserve">Cependant à travers </w:t>
+      </w:r>
+      <w:r>
+        <w:rPr>
+          <w:rFonts w:asciiTheme="minorHAnsi" w:hAnsiTheme="minorHAnsi" w:cstheme="minorHAnsi"/>
+          <w:sz w:val="24"/>
+          <w:szCs w:val="24"/>
+        </w:rPr>
+        <w:t>c</w:t>
+      </w:r>
+      <w:r>
+        <w:rPr>
+          <w:rFonts w:asciiTheme="minorHAnsi" w:hAnsiTheme="minorHAnsi" w:cstheme="minorHAnsi"/>
+          <w:sz w:val="24"/>
+          <w:szCs w:val="24"/>
+        </w:rPr>
+        <w:t xml:space="preserve">es différentes fonctions, la date </w:t>
+      </w:r>
+      <w:r>
+        <w:rPr>
+          <w:rFonts w:asciiTheme="minorHAnsi" w:hAnsiTheme="minorHAnsi" w:cstheme="minorHAnsi"/>
+          <w:sz w:val="24"/>
+          <w:szCs w:val="24"/>
+        </w:rPr>
+        <w:t xml:space="preserve">s’est retrouvée </w:t>
+      </w:r>
+      <w:r>
+        <w:rPr>
+          <w:rFonts w:asciiTheme="minorHAnsi" w:hAnsiTheme="minorHAnsi" w:cstheme="minorHAnsi"/>
+          <w:b/>
+          <w:bCs/>
+          <w:sz w:val="24"/>
+          <w:szCs w:val="24"/>
+        </w:rPr>
+        <w:t>transformée par des fonctions intégrée</w:t>
+      </w:r>
+      <w:r>
+        <w:rPr>
+          <w:rFonts w:asciiTheme="minorHAnsi" w:hAnsiTheme="minorHAnsi" w:cstheme="minorHAnsi"/>
+          <w:b/>
+          <w:bCs/>
+          <w:sz w:val="24"/>
+          <w:szCs w:val="24"/>
+        </w:rPr>
+        <w:t>s</w:t>
+      </w:r>
+      <w:r>
+        <w:rPr>
+          <w:rFonts w:asciiTheme="minorHAnsi" w:hAnsiTheme="minorHAnsi" w:cstheme="minorHAnsi"/>
+          <w:sz w:val="24"/>
+          <w:szCs w:val="24"/>
+        </w:rPr>
+        <w:t xml:space="preserve"> au langage, tel que month(Date) qui récupère le mois d’une date</w:t>
+      </w:r>
+      <w:r>
+        <w:rPr>
+          <w:rFonts w:asciiTheme="minorHAnsi" w:hAnsiTheme="minorHAnsi" w:cstheme="minorHAnsi"/>
+          <w:sz w:val="24"/>
+          <w:szCs w:val="24"/>
+        </w:rPr>
+        <w:t>,</w:t>
+      </w:r>
+      <w:r>
+        <w:rPr>
+          <w:rFonts w:asciiTheme="minorHAnsi" w:hAnsiTheme="minorHAnsi" w:cstheme="minorHAnsi"/>
+          <w:sz w:val="24"/>
+          <w:szCs w:val="24"/>
+        </w:rPr>
+        <w:t xml:space="preserve"> et </w:t>
+      </w:r>
+      <w:r>
+        <w:rPr>
+          <w:rFonts w:asciiTheme="minorHAnsi" w:hAnsiTheme="minorHAnsi" w:cstheme="minorHAnsi"/>
+          <w:sz w:val="24"/>
+          <w:szCs w:val="24"/>
+        </w:rPr>
+        <w:t xml:space="preserve">des </w:t>
+      </w:r>
+      <w:r>
+        <w:rPr>
+          <w:rFonts w:asciiTheme="minorHAnsi" w:hAnsiTheme="minorHAnsi" w:cstheme="minorHAnsi"/>
+          <w:b/>
+          <w:bCs/>
+          <w:sz w:val="24"/>
+          <w:szCs w:val="24"/>
+        </w:rPr>
+        <w:t>manipulations</w:t>
+      </w:r>
+      <w:r>
+        <w:rPr>
+          <w:rFonts w:asciiTheme="minorHAnsi" w:hAnsiTheme="minorHAnsi" w:cstheme="minorHAnsi"/>
+          <w:sz w:val="24"/>
+          <w:szCs w:val="24"/>
+        </w:rPr>
+        <w:t xml:space="preserve"> par mon </w:t>
+      </w:r>
+      <w:r>
+        <w:rPr>
+          <w:rFonts w:asciiTheme="minorHAnsi" w:hAnsiTheme="minorHAnsi" w:cstheme="minorHAnsi"/>
+          <w:sz w:val="24"/>
+          <w:szCs w:val="24"/>
+        </w:rPr>
+        <w:t>prédécesseur</w:t>
+      </w:r>
+      <w:r>
+        <w:rPr>
+          <w:rFonts w:asciiTheme="minorHAnsi" w:hAnsiTheme="minorHAnsi" w:cstheme="minorHAnsi"/>
+          <w:sz w:val="24"/>
+          <w:szCs w:val="24"/>
+        </w:rPr>
+        <w:t>.</w:t>
+      </w:r>
+      <w:r>
+        <w:rPr>
+          <w:rFonts w:asciiTheme="minorHAnsi" w:hAnsiTheme="minorHAnsi" w:cstheme="minorHAnsi"/>
+          <w:sz w:val="24"/>
+          <w:szCs w:val="24"/>
+        </w:rPr>
+        <w:t xml:space="preserve"> Cette manière de procéder semblait retourner les résultats attendu sous Internet Explorer mais a entrainé bon nombre d’erreurs une fois l’application migrée sous Google Chrome</w:t>
+      </w:r>
+      <w:r>
+        <w:rPr>
+          <w:rFonts w:asciiTheme="minorHAnsi" w:hAnsiTheme="minorHAnsi" w:cstheme="minorHAnsi"/>
+          <w:sz w:val="24"/>
+          <w:szCs w:val="24"/>
+        </w:rPr>
+        <w:t>. De plus, les manipulations étaient souvent inutiles et répétitives.</w:t>
+      </w:r>
+      <w:r>
+        <w:rPr>
+          <w:rFonts w:asciiTheme="minorHAnsi" w:hAnsiTheme="minorHAnsi" w:cstheme="minorHAnsi"/>
+          <w:sz w:val="24"/>
+          <w:szCs w:val="24"/>
+        </w:rPr>
+        <w:tab/>
+      </w:r>
+    </w:p>
+    <w:p>
+      <w:pPr>
+        <w:rPr>
+          <w:rFonts w:asciiTheme="minorHAnsi" w:hAnsiTheme="minorHAnsi" w:cstheme="minorHAnsi"/>
+          <w:sz w:val="24"/>
+          <w:szCs w:val="24"/>
+        </w:rPr>
+      </w:pPr>
+      <w:r>
+        <w:rPr>
+          <w:rFonts w:asciiTheme="minorHAnsi" w:hAnsiTheme="minorHAnsi" w:cstheme="minorHAnsi"/>
+          <w:sz w:val="24"/>
+          <w:szCs w:val="24"/>
+        </w:rPr>
+        <w:t xml:space="preserve">J’ai donc modifié ces fonctions en </w:t>
+      </w:r>
+      <w:r>
+        <w:rPr>
+          <w:rFonts w:asciiTheme="minorHAnsi" w:hAnsiTheme="minorHAnsi" w:cstheme="minorHAnsi"/>
+          <w:b/>
+          <w:bCs/>
+          <w:sz w:val="24"/>
+          <w:szCs w:val="24"/>
+        </w:rPr>
+        <w:t>supprimant les manipulations</w:t>
+      </w:r>
+      <w:r>
+        <w:rPr>
+          <w:rFonts w:asciiTheme="minorHAnsi" w:hAnsiTheme="minorHAnsi" w:cstheme="minorHAnsi"/>
+          <w:sz w:val="24"/>
+          <w:szCs w:val="24"/>
+        </w:rPr>
+        <w:t xml:space="preserve"> pour ne laisser place qu’au</w:t>
+      </w:r>
+      <w:r>
+        <w:rPr>
+          <w:rFonts w:asciiTheme="minorHAnsi" w:hAnsiTheme="minorHAnsi" w:cstheme="minorHAnsi"/>
+          <w:sz w:val="24"/>
+          <w:szCs w:val="24"/>
+        </w:rPr>
+        <w:t>x</w:t>
+      </w:r>
+      <w:r>
+        <w:rPr>
+          <w:rFonts w:asciiTheme="minorHAnsi" w:hAnsiTheme="minorHAnsi" w:cstheme="minorHAnsi"/>
+          <w:sz w:val="24"/>
+          <w:szCs w:val="24"/>
+        </w:rPr>
+        <w:t xml:space="preserve"> fonctions du langage prévues à cet effet.</w:t>
       </w:r>
     </w:p>
     <w:p>

--- a/rapport.docx
+++ b/rapport.docx
@@ -491,6 +491,7 @@
           <w:lang w:eastAsia="en-GB"/>
         </w:rPr>
       </w:pPr>
+      <w:proofErr w:type="gramStart"/>
       <w:r>
         <w:rPr>
           <w:rFonts w:asciiTheme="minorHAnsi" w:eastAsia="Times New Roman" w:hAnsiTheme="minorHAnsi" w:cstheme="minorHAnsi"/>
@@ -499,7 +500,18 @@
           <w:szCs w:val="48"/>
           <w:lang w:eastAsia="en-GB"/>
         </w:rPr>
-        <w:t>en vue de l’obtention de la licence CIASIE</w:t>
+        <w:t>en</w:t>
+      </w:r>
+      <w:proofErr w:type="gramEnd"/>
+      <w:r>
+        <w:rPr>
+          <w:rFonts w:asciiTheme="minorHAnsi" w:eastAsia="Times New Roman" w:hAnsiTheme="minorHAnsi" w:cstheme="minorHAnsi"/>
+          <w:b/>
+          <w:sz w:val="40"/>
+          <w:szCs w:val="48"/>
+          <w:lang w:eastAsia="en-GB"/>
+        </w:rPr>
+        <w:t xml:space="preserve"> vue de l’obtention de la licence CIASIE</w:t>
       </w:r>
     </w:p>
     <w:p>
@@ -2887,19 +2899,49 @@
           <w:sz w:val="24"/>
           <w:szCs w:val="24"/>
         </w:rPr>
-        <w:t>est assez basique. On dispose de deux portails qui répertorient les sous-applications</w:t>
-      </w:r>
-      <w:r>
-        <w:rPr>
-          <w:rFonts w:asciiTheme="minorHAnsi" w:hAnsiTheme="minorHAnsi" w:cstheme="minorHAnsi"/>
-          <w:sz w:val="24"/>
-          <w:szCs w:val="24"/>
-        </w:rPr>
-        <w:t>. Sur chaque sous-application, on retrouve un ou plusieurs services et/ou fonctionnalité</w:t>
-      </w:r>
-      <w:r>
-        <w:rPr>
-          <w:rFonts w:asciiTheme="minorHAnsi" w:hAnsiTheme="minorHAnsi" w:cstheme="minorHAnsi"/>
+        <w:t xml:space="preserve">est assez basique. On dispose de </w:t>
+      </w:r>
+      <w:r>
+        <w:rPr>
+          <w:rFonts w:asciiTheme="minorHAnsi" w:hAnsiTheme="minorHAnsi" w:cstheme="minorHAnsi"/>
+          <w:b/>
+          <w:bCs/>
+          <w:sz w:val="24"/>
+          <w:szCs w:val="24"/>
+        </w:rPr>
+        <w:t>deux portails</w:t>
+      </w:r>
+      <w:r>
+        <w:rPr>
+          <w:rFonts w:asciiTheme="minorHAnsi" w:hAnsiTheme="minorHAnsi" w:cstheme="minorHAnsi"/>
+          <w:sz w:val="24"/>
+          <w:szCs w:val="24"/>
+        </w:rPr>
+        <w:t xml:space="preserve"> qui répertorient les sous-applications</w:t>
+      </w:r>
+      <w:r>
+        <w:rPr>
+          <w:rFonts w:asciiTheme="minorHAnsi" w:hAnsiTheme="minorHAnsi" w:cstheme="minorHAnsi"/>
+          <w:sz w:val="24"/>
+          <w:szCs w:val="24"/>
+        </w:rPr>
+        <w:t xml:space="preserve">. Sur chaque sous-application, on retrouve un ou </w:t>
+      </w:r>
+      <w:r>
+        <w:rPr>
+          <w:rFonts w:asciiTheme="minorHAnsi" w:hAnsiTheme="minorHAnsi" w:cstheme="minorHAnsi"/>
+          <w:b/>
+          <w:bCs/>
+          <w:sz w:val="24"/>
+          <w:szCs w:val="24"/>
+        </w:rPr>
+        <w:t>plusieurs services et/ou fonctionnalité</w:t>
+      </w:r>
+      <w:r>
+        <w:rPr>
+          <w:rFonts w:asciiTheme="minorHAnsi" w:hAnsiTheme="minorHAnsi" w:cstheme="minorHAnsi"/>
+          <w:b/>
+          <w:bCs/>
           <w:sz w:val="24"/>
           <w:szCs w:val="24"/>
         </w:rPr>
@@ -3720,7 +3762,43 @@
           <w:sz w:val="24"/>
           <w:szCs w:val="24"/>
         </w:rPr>
-        <w:t>, développé 3 ans plus tard par Microsoft encore. Malgré un nom similaire, ces langages ne sont pas du tout pareils. ASP classic est interprété et .NET compilé. Pour être clair sur ces deux termes, un programme dans un langage interprété (Classic) est exécuté au fur et à mesure de la lecture de celui-ci. Tandis qu’un programme compilé (.NET), sera lu et ex</w:t>
+        <w:t xml:space="preserve">, développé 3 ans plus tard par Microsoft encore. Malgré un nom similaire, ces langages ne sont pas du tout pareils. </w:t>
+      </w:r>
+      <w:r>
+        <w:rPr>
+          <w:rFonts w:asciiTheme="minorHAnsi" w:hAnsiTheme="minorHAnsi" w:cstheme="minorHAnsi"/>
+          <w:b/>
+          <w:bCs/>
+          <w:sz w:val="24"/>
+          <w:szCs w:val="24"/>
+        </w:rPr>
+        <w:t xml:space="preserve">ASP classic est interprété </w:t>
+      </w:r>
+      <w:r>
+        <w:rPr>
+          <w:rFonts w:asciiTheme="minorHAnsi" w:hAnsiTheme="minorHAnsi" w:cstheme="minorHAnsi"/>
+          <w:sz w:val="24"/>
+          <w:szCs w:val="24"/>
+        </w:rPr>
+        <w:t xml:space="preserve">et </w:t>
+      </w:r>
+      <w:r>
+        <w:rPr>
+          <w:rFonts w:asciiTheme="minorHAnsi" w:hAnsiTheme="minorHAnsi" w:cstheme="minorHAnsi"/>
+          <w:b/>
+          <w:bCs/>
+          <w:sz w:val="24"/>
+          <w:szCs w:val="24"/>
+        </w:rPr>
+        <w:t>.NET compilé</w:t>
+      </w:r>
+      <w:r>
+        <w:rPr>
+          <w:rFonts w:asciiTheme="minorHAnsi" w:hAnsiTheme="minorHAnsi" w:cstheme="minorHAnsi"/>
+          <w:sz w:val="24"/>
+          <w:szCs w:val="24"/>
+        </w:rPr>
+        <w:t>. Pour être clair sur ces deux termes, un programme dans un langage interprété (Classic) est exécuté au fur et à mesure de la lecture de celui-ci. Tandis qu’un programme compilé (.NET), sera lu et ex</w:t>
       </w:r>
       <w:r>
         <w:rPr>
@@ -3770,7 +3848,25 @@
           <w:sz w:val="24"/>
           <w:szCs w:val="24"/>
         </w:rPr>
-        <w:t xml:space="preserve">plutôt ancien, plus de 20 ans, propose un minimum de fonctions implémentées au langage pour faciliter le travail du codeur. </w:t>
+        <w:t xml:space="preserve">plutôt ancien, plus de 20 ans, propose un minimum de </w:t>
+      </w:r>
+      <w:r>
+        <w:rPr>
+          <w:rFonts w:asciiTheme="minorHAnsi" w:hAnsiTheme="minorHAnsi" w:cstheme="minorHAnsi"/>
+          <w:b/>
+          <w:bCs/>
+          <w:sz w:val="24"/>
+          <w:szCs w:val="24"/>
+        </w:rPr>
+        <w:t xml:space="preserve">fonctions implémentées au langage </w:t>
+      </w:r>
+      <w:r>
+        <w:rPr>
+          <w:rFonts w:asciiTheme="minorHAnsi" w:hAnsiTheme="minorHAnsi" w:cstheme="minorHAnsi"/>
+          <w:sz w:val="24"/>
+          <w:szCs w:val="24"/>
+        </w:rPr>
+        <w:t xml:space="preserve">pour faciliter le travail du codeur. </w:t>
       </w:r>
       <w:r>
         <w:rPr>
@@ -3834,7 +3930,25 @@
           <w:sz w:val="24"/>
           <w:szCs w:val="24"/>
         </w:rPr>
-        <w:t>. On est loin d’avoir la communauté d’un langage populaire comme Python. Cependant, ces divers forums m’ont bien aidé pour m’aider dans mon travail.</w:t>
+        <w:t xml:space="preserve">. On est loin d’avoir la communauté d’un langage populaire comme Python. Cependant, ces </w:t>
+      </w:r>
+      <w:r>
+        <w:rPr>
+          <w:rFonts w:asciiTheme="minorHAnsi" w:hAnsiTheme="minorHAnsi" w:cstheme="minorHAnsi"/>
+          <w:b/>
+          <w:bCs/>
+          <w:sz w:val="24"/>
+          <w:szCs w:val="24"/>
+        </w:rPr>
+        <w:t>divers forums</w:t>
+      </w:r>
+      <w:r>
+        <w:rPr>
+          <w:rFonts w:asciiTheme="minorHAnsi" w:hAnsiTheme="minorHAnsi" w:cstheme="minorHAnsi"/>
+          <w:sz w:val="24"/>
+          <w:szCs w:val="24"/>
+        </w:rPr>
+        <w:t xml:space="preserve"> m’ont bien aidé pour m’aider dans mon travail.</w:t>
       </w:r>
     </w:p>
     <w:p>
@@ -3935,7 +4049,25 @@
           <w:sz w:val="24"/>
           <w:szCs w:val="24"/>
         </w:rPr>
-        <w:t xml:space="preserve"> est clair et intuitif. </w:t>
+        <w:t xml:space="preserve"> est </w:t>
+      </w:r>
+      <w:r>
+        <w:rPr>
+          <w:rFonts w:asciiTheme="minorHAnsi" w:hAnsiTheme="minorHAnsi" w:cstheme="minorHAnsi"/>
+          <w:b/>
+          <w:bCs/>
+          <w:sz w:val="24"/>
+          <w:szCs w:val="24"/>
+        </w:rPr>
+        <w:t>clair et intuitif</w:t>
+      </w:r>
+      <w:r>
+        <w:rPr>
+          <w:rFonts w:asciiTheme="minorHAnsi" w:hAnsiTheme="minorHAnsi" w:cstheme="minorHAnsi"/>
+          <w:sz w:val="24"/>
+          <w:szCs w:val="24"/>
+        </w:rPr>
+        <w:t xml:space="preserve">. </w:t>
       </w:r>
       <w:r>
         <w:rPr>
@@ -3959,7 +4091,25 @@
           <w:sz w:val="24"/>
           <w:szCs w:val="24"/>
         </w:rPr>
-        <w:t xml:space="preserve"> certaines règles de syntaxes de programmation, comme</w:t>
+        <w:t xml:space="preserve"> certaines </w:t>
+      </w:r>
+      <w:r>
+        <w:rPr>
+          <w:rFonts w:asciiTheme="minorHAnsi" w:hAnsiTheme="minorHAnsi" w:cstheme="minorHAnsi"/>
+          <w:b/>
+          <w:bCs/>
+          <w:sz w:val="24"/>
+          <w:szCs w:val="24"/>
+        </w:rPr>
+        <w:t>règles de syntaxes de programmation</w:t>
+      </w:r>
+      <w:r>
+        <w:rPr>
+          <w:rFonts w:asciiTheme="minorHAnsi" w:hAnsiTheme="minorHAnsi" w:cstheme="minorHAnsi"/>
+          <w:sz w:val="24"/>
+          <w:szCs w:val="24"/>
+        </w:rPr>
+        <w:t>, comme</w:t>
       </w:r>
       <w:r>
         <w:rPr>
@@ -3983,7 +4133,25 @@
           <w:sz w:val="24"/>
           <w:szCs w:val="24"/>
         </w:rPr>
-        <w:t xml:space="preserve"> En revanche, l’ASP Classic a l’avantage de pouvoir intégrer facilement de l’HTML. C’est-à-dire que dans une page, on va pouvoir construire la page HTML pour le client mais également intégrer les requêtes, calculs, tâches faits côté serveur</w:t>
+        <w:t xml:space="preserve"> En revanche, l’ASP Classic a l’avantage de pouvoir </w:t>
+      </w:r>
+      <w:r>
+        <w:rPr>
+          <w:rFonts w:asciiTheme="minorHAnsi" w:hAnsiTheme="minorHAnsi" w:cstheme="minorHAnsi"/>
+          <w:b/>
+          <w:bCs/>
+          <w:sz w:val="24"/>
+          <w:szCs w:val="24"/>
+        </w:rPr>
+        <w:t>intégrer facilement de l’HTML</w:t>
+      </w:r>
+      <w:r>
+        <w:rPr>
+          <w:rFonts w:asciiTheme="minorHAnsi" w:hAnsiTheme="minorHAnsi" w:cstheme="minorHAnsi"/>
+          <w:sz w:val="24"/>
+          <w:szCs w:val="24"/>
+        </w:rPr>
+        <w:t>. C’est-à-dire que dans une page, on va pouvoir construire la page HTML pour le client mais également intégrer les requêtes, calculs, tâches faits côté serveur</w:t>
       </w:r>
       <w:r>
         <w:rPr>
@@ -4339,6 +4507,8 @@
       <w:r>
         <w:rPr>
           <w:rFonts w:asciiTheme="minorHAnsi" w:hAnsiTheme="minorHAnsi" w:cstheme="minorHAnsi"/>
+          <w:b/>
+          <w:bCs/>
           <w:sz w:val="24"/>
           <w:szCs w:val="24"/>
         </w:rPr>
@@ -4347,10 +4517,20 @@
       <w:r>
         <w:rPr>
           <w:rFonts w:asciiTheme="minorHAnsi" w:hAnsiTheme="minorHAnsi" w:cstheme="minorHAnsi"/>
-          <w:sz w:val="24"/>
-          <w:szCs w:val="24"/>
-        </w:rPr>
-        <w:t xml:space="preserve"> les langages dans un seul fichier a été </w:t>
+          <w:b/>
+          <w:bCs/>
+          <w:sz w:val="24"/>
+          <w:szCs w:val="24"/>
+        </w:rPr>
+        <w:t xml:space="preserve"> les langages dans un seul fichier</w:t>
+      </w:r>
+      <w:r>
+        <w:rPr>
+          <w:rFonts w:asciiTheme="minorHAnsi" w:hAnsiTheme="minorHAnsi" w:cstheme="minorHAnsi"/>
+          <w:sz w:val="24"/>
+          <w:szCs w:val="24"/>
+        </w:rPr>
+        <w:t xml:space="preserve"> a été </w:t>
       </w:r>
       <w:r>
         <w:rPr>
@@ -4557,7 +4737,25 @@
           <w:sz w:val="24"/>
           <w:szCs w:val="24"/>
         </w:rPr>
-        <w:t>Tout d’abord le logiciel IIS, Internet Information Services ou Gestionnaire des Services Internet en français.</w:t>
+        <w:t xml:space="preserve">Tout d’abord le logiciel IIS, </w:t>
+      </w:r>
+      <w:r>
+        <w:rPr>
+          <w:rFonts w:asciiTheme="minorHAnsi" w:hAnsiTheme="minorHAnsi" w:cstheme="minorHAnsi"/>
+          <w:b/>
+          <w:bCs/>
+          <w:sz w:val="24"/>
+          <w:szCs w:val="24"/>
+        </w:rPr>
+        <w:t>Internet Information Services</w:t>
+      </w:r>
+      <w:r>
+        <w:rPr>
+          <w:rFonts w:asciiTheme="minorHAnsi" w:hAnsiTheme="minorHAnsi" w:cstheme="minorHAnsi"/>
+          <w:sz w:val="24"/>
+          <w:szCs w:val="24"/>
+        </w:rPr>
+        <w:t xml:space="preserve"> ou Gestionnaire des Services Internet en français.</w:t>
       </w:r>
     </w:p>
     <w:p>
@@ -4654,7 +4852,43 @@
           <w:sz w:val="24"/>
           <w:szCs w:val="24"/>
         </w:rPr>
-        <w:t xml:space="preserve"> Grâce à IIS, on peut facilement gérer le déploiement et le paramétrage de son application web. En effet, de nombreux modules sont et peuvent être intégré</w:t>
+        <w:t xml:space="preserve"> Grâce à IIS, on peut facilement </w:t>
+      </w:r>
+      <w:r>
+        <w:rPr>
+          <w:rFonts w:asciiTheme="minorHAnsi" w:hAnsiTheme="minorHAnsi" w:cstheme="minorHAnsi"/>
+          <w:b/>
+          <w:bCs/>
+          <w:sz w:val="24"/>
+          <w:szCs w:val="24"/>
+        </w:rPr>
+        <w:t>gérer le déploiement</w:t>
+      </w:r>
+      <w:r>
+        <w:rPr>
+          <w:rFonts w:asciiTheme="minorHAnsi" w:hAnsiTheme="minorHAnsi" w:cstheme="minorHAnsi"/>
+          <w:sz w:val="24"/>
+          <w:szCs w:val="24"/>
+        </w:rPr>
+        <w:t xml:space="preserve"> et le </w:t>
+      </w:r>
+      <w:r>
+        <w:rPr>
+          <w:rFonts w:asciiTheme="minorHAnsi" w:hAnsiTheme="minorHAnsi" w:cstheme="minorHAnsi"/>
+          <w:b/>
+          <w:bCs/>
+          <w:sz w:val="24"/>
+          <w:szCs w:val="24"/>
+        </w:rPr>
+        <w:t>paramétrage</w:t>
+      </w:r>
+      <w:r>
+        <w:rPr>
+          <w:rFonts w:asciiTheme="minorHAnsi" w:hAnsiTheme="minorHAnsi" w:cstheme="minorHAnsi"/>
+          <w:sz w:val="24"/>
+          <w:szCs w:val="24"/>
+        </w:rPr>
+        <w:t xml:space="preserve"> de son application web. En effet, de nombreux modules sont et peuvent être intégré</w:t>
       </w:r>
       <w:r>
         <w:rPr>
@@ -5093,10 +5327,20 @@
       <w:r>
         <w:rPr>
           <w:rFonts w:asciiTheme="minorHAnsi" w:hAnsiTheme="minorHAnsi" w:cstheme="minorHAnsi"/>
-          <w:sz w:val="24"/>
-          <w:szCs w:val="24"/>
-        </w:rPr>
-        <w:t>Microsoft Access.</w:t>
+          <w:b/>
+          <w:bCs/>
+          <w:sz w:val="24"/>
+          <w:szCs w:val="24"/>
+        </w:rPr>
+        <w:t>Microsoft Access</w:t>
+      </w:r>
+      <w:r>
+        <w:rPr>
+          <w:rFonts w:asciiTheme="minorHAnsi" w:hAnsiTheme="minorHAnsi" w:cstheme="minorHAnsi"/>
+          <w:sz w:val="24"/>
+          <w:szCs w:val="24"/>
+        </w:rPr>
+        <w:t>.</w:t>
       </w:r>
       <w:r>
         <w:rPr>
@@ -5112,11 +5356,23 @@
           <w:sz w:val="24"/>
           <w:szCs w:val="24"/>
         </w:rPr>
-        <w:t>faisant partie de la suite Microsoft Office et permettant d’éditer des</w:t>
-      </w:r>
-      <w:r>
-        <w:rPr>
-          <w:rFonts w:asciiTheme="minorHAnsi" w:hAnsiTheme="minorHAnsi" w:cstheme="minorHAnsi"/>
+        <w:t>faisant partie de la suite Microsoft Office et permettant d’</w:t>
+      </w:r>
+      <w:r>
+        <w:rPr>
+          <w:rFonts w:asciiTheme="minorHAnsi" w:hAnsiTheme="minorHAnsi" w:cstheme="minorHAnsi"/>
+          <w:b/>
+          <w:bCs/>
+          <w:sz w:val="24"/>
+          <w:szCs w:val="24"/>
+        </w:rPr>
+        <w:t>éditer des</w:t>
+      </w:r>
+      <w:r>
+        <w:rPr>
+          <w:rFonts w:asciiTheme="minorHAnsi" w:hAnsiTheme="minorHAnsi" w:cstheme="minorHAnsi"/>
+          <w:b/>
+          <w:bCs/>
           <w:sz w:val="24"/>
           <w:szCs w:val="24"/>
         </w:rPr>
@@ -5125,6 +5381,8 @@
       <w:r>
         <w:rPr>
           <w:rFonts w:asciiTheme="minorHAnsi" w:hAnsiTheme="minorHAnsi" w:cstheme="minorHAnsi"/>
+          <w:b/>
+          <w:bCs/>
           <w:sz w:val="24"/>
           <w:szCs w:val="24"/>
         </w:rPr>
@@ -5287,324 +5545,88 @@
           <w:szCs w:val="24"/>
         </w:rPr>
       </w:pPr>
-    </w:p>
-    <w:p>
-      <w:pPr>
-        <w:rPr>
-          <w:rFonts w:asciiTheme="minorHAnsi" w:hAnsiTheme="minorHAnsi" w:cstheme="minorHAnsi"/>
-          <w:sz w:val="24"/>
-          <w:szCs w:val="24"/>
-        </w:rPr>
-      </w:pPr>
-    </w:p>
-    <w:p>
-      <w:pPr>
-        <w:rPr>
-          <w:rFonts w:asciiTheme="minorHAnsi" w:hAnsiTheme="minorHAnsi" w:cstheme="minorHAnsi"/>
-          <w:sz w:val="24"/>
-          <w:szCs w:val="24"/>
-        </w:rPr>
-      </w:pPr>
-    </w:p>
-    <w:p>
-      <w:pPr>
-        <w:rPr>
-          <w:rFonts w:asciiTheme="minorHAnsi" w:hAnsiTheme="minorHAnsi" w:cstheme="minorHAnsi"/>
-          <w:sz w:val="24"/>
-          <w:szCs w:val="24"/>
-        </w:rPr>
-      </w:pPr>
-    </w:p>
-    <w:p>
-      <w:pPr>
-        <w:rPr>
-          <w:rFonts w:asciiTheme="minorHAnsi" w:hAnsiTheme="minorHAnsi" w:cstheme="minorHAnsi"/>
-          <w:sz w:val="24"/>
-          <w:szCs w:val="24"/>
-        </w:rPr>
-      </w:pPr>
-    </w:p>
-    <w:p>
-      <w:pPr>
-        <w:rPr>
-          <w:rFonts w:asciiTheme="minorHAnsi" w:hAnsiTheme="minorHAnsi" w:cstheme="minorHAnsi"/>
-          <w:sz w:val="24"/>
-          <w:szCs w:val="24"/>
-        </w:rPr>
-      </w:pPr>
-    </w:p>
-    <w:p>
-      <w:pPr>
-        <w:rPr>
-          <w:rFonts w:asciiTheme="minorHAnsi" w:hAnsiTheme="minorHAnsi" w:cstheme="minorHAnsi"/>
-          <w:sz w:val="24"/>
-          <w:szCs w:val="24"/>
-        </w:rPr>
-      </w:pPr>
-    </w:p>
-    <w:p>
-      <w:pPr>
-        <w:rPr>
-          <w:rFonts w:asciiTheme="minorHAnsi" w:hAnsiTheme="minorHAnsi" w:cstheme="minorHAnsi"/>
-          <w:sz w:val="24"/>
-          <w:szCs w:val="24"/>
-        </w:rPr>
-      </w:pPr>
-    </w:p>
-    <w:p>
-      <w:pPr>
-        <w:rPr>
-          <w:rFonts w:asciiTheme="minorHAnsi" w:hAnsiTheme="minorHAnsi" w:cstheme="minorHAnsi"/>
-          <w:sz w:val="24"/>
-          <w:szCs w:val="24"/>
-        </w:rPr>
-      </w:pPr>
-    </w:p>
-    <w:p>
-      <w:pPr>
-        <w:rPr>
-          <w:rFonts w:asciiTheme="minorHAnsi" w:hAnsiTheme="minorHAnsi" w:cstheme="minorHAnsi"/>
-          <w:sz w:val="24"/>
-          <w:szCs w:val="24"/>
-        </w:rPr>
-      </w:pPr>
-    </w:p>
-    <w:p>
-      <w:pPr>
-        <w:rPr>
-          <w:rFonts w:asciiTheme="minorHAnsi" w:hAnsiTheme="minorHAnsi" w:cstheme="minorHAnsi"/>
-          <w:sz w:val="24"/>
-          <w:szCs w:val="24"/>
-        </w:rPr>
-      </w:pPr>
-    </w:p>
-    <w:p>
-      <w:pPr>
-        <w:rPr>
-          <w:rFonts w:asciiTheme="minorHAnsi" w:hAnsiTheme="minorHAnsi" w:cstheme="minorHAnsi"/>
-          <w:sz w:val="24"/>
-          <w:szCs w:val="24"/>
-        </w:rPr>
-      </w:pPr>
-    </w:p>
-    <w:p>
-      <w:pPr>
-        <w:rPr>
-          <w:rFonts w:asciiTheme="minorHAnsi" w:hAnsiTheme="minorHAnsi" w:cstheme="minorHAnsi"/>
-          <w:sz w:val="24"/>
-          <w:szCs w:val="24"/>
-        </w:rPr>
-      </w:pPr>
-    </w:p>
-    <w:p>
-      <w:pPr>
-        <w:rPr>
-          <w:rFonts w:asciiTheme="minorHAnsi" w:hAnsiTheme="minorHAnsi" w:cstheme="minorHAnsi"/>
-          <w:sz w:val="24"/>
-          <w:szCs w:val="24"/>
-        </w:rPr>
-      </w:pPr>
-    </w:p>
-    <w:p>
-      <w:pPr>
-        <w:rPr>
-          <w:rFonts w:asciiTheme="minorHAnsi" w:hAnsiTheme="minorHAnsi" w:cstheme="minorHAnsi"/>
-          <w:sz w:val="24"/>
-          <w:szCs w:val="24"/>
-        </w:rPr>
-      </w:pPr>
-    </w:p>
-    <w:p>
-      <w:pPr>
-        <w:rPr>
-          <w:rFonts w:asciiTheme="minorHAnsi" w:hAnsiTheme="minorHAnsi" w:cstheme="minorHAnsi"/>
-          <w:sz w:val="24"/>
-          <w:szCs w:val="24"/>
-        </w:rPr>
-      </w:pPr>
-    </w:p>
-    <w:p>
-      <w:pPr>
-        <w:jc w:val="center"/>
-        <w:rPr>
-          <w:rFonts w:asciiTheme="minorHAnsi" w:hAnsiTheme="minorHAnsi" w:cstheme="minorHAnsi"/>
-          <w:sz w:val="40"/>
-          <w:szCs w:val="40"/>
-        </w:rPr>
-      </w:pPr>
-      <w:r>
-        <w:rPr>
-          <w:rFonts w:asciiTheme="minorHAnsi" w:hAnsiTheme="minorHAnsi" w:cstheme="minorHAnsi"/>
-          <w:sz w:val="40"/>
-          <w:szCs w:val="40"/>
-        </w:rPr>
-        <w:lastRenderedPageBreak/>
-        <w:t>La migration</w:t>
-      </w:r>
-    </w:p>
-    <w:p>
-      <w:pPr>
-        <w:jc w:val="center"/>
-        <w:rPr>
-          <w:rFonts w:asciiTheme="minorHAnsi" w:hAnsiTheme="minorHAnsi" w:cstheme="minorHAnsi"/>
-          <w:sz w:val="40"/>
-          <w:szCs w:val="40"/>
-        </w:rPr>
-      </w:pPr>
-    </w:p>
-    <w:p>
-      <w:pPr>
-        <w:rPr>
-          <w:rFonts w:asciiTheme="minorHAnsi" w:hAnsiTheme="minorHAnsi" w:cstheme="minorHAnsi"/>
-          <w:sz w:val="32"/>
-          <w:szCs w:val="32"/>
-        </w:rPr>
-      </w:pPr>
-      <w:r>
-        <w:rPr>
-          <w:rFonts w:asciiTheme="minorHAnsi" w:hAnsiTheme="minorHAnsi" w:cstheme="minorHAnsi"/>
-          <w:sz w:val="32"/>
-          <w:szCs w:val="32"/>
-        </w:rPr>
-        <w:t>Introduction</w:t>
-      </w:r>
-    </w:p>
-    <w:p>
-      <w:pPr>
-        <w:rPr>
-          <w:rFonts w:asciiTheme="minorHAnsi" w:hAnsiTheme="minorHAnsi" w:cstheme="minorHAnsi"/>
-          <w:sz w:val="24"/>
-          <w:szCs w:val="24"/>
-        </w:rPr>
-      </w:pPr>
-      <w:r>
-        <w:rPr>
-          <w:rFonts w:asciiTheme="minorHAnsi" w:hAnsiTheme="minorHAnsi" w:cstheme="minorHAnsi"/>
-          <w:sz w:val="24"/>
-          <w:szCs w:val="24"/>
-        </w:rPr>
-        <w:t>Une</w:t>
-      </w:r>
-      <w:r>
-        <w:rPr>
-          <w:rFonts w:asciiTheme="minorHAnsi" w:hAnsiTheme="minorHAnsi" w:cstheme="minorHAnsi"/>
-          <w:sz w:val="24"/>
-          <w:szCs w:val="24"/>
-        </w:rPr>
-        <w:t xml:space="preserve"> fois ce travail de prise en main et d’observation effectué, j’ai pu commencer mon travail de migration. La problématique principale de de ce projet est la suivante :</w:t>
-      </w:r>
-    </w:p>
-    <w:p>
-      <w:pPr>
-        <w:rPr>
-          <w:rFonts w:asciiTheme="minorHAnsi" w:hAnsiTheme="minorHAnsi" w:cstheme="minorHAnsi"/>
-          <w:sz w:val="24"/>
-          <w:szCs w:val="24"/>
-        </w:rPr>
-      </w:pPr>
-      <w:r>
-        <w:rPr>
-          <w:rFonts w:asciiTheme="minorHAnsi" w:hAnsiTheme="minorHAnsi" w:cstheme="minorHAnsi"/>
-          <w:sz w:val="24"/>
-          <w:szCs w:val="24"/>
-        </w:rPr>
-        <w:t xml:space="preserve">« Lors de la migration de l’application, de nombreux problèmes ont émergés rendant impossible l’utilisation de celle-ci » </w:t>
-      </w:r>
-    </w:p>
-    <w:p>
-      <w:pPr>
-        <w:rPr>
-          <w:rFonts w:asciiTheme="minorHAnsi" w:hAnsiTheme="minorHAnsi" w:cstheme="minorHAnsi"/>
-          <w:sz w:val="24"/>
-          <w:szCs w:val="24"/>
-        </w:rPr>
-      </w:pPr>
-      <w:r>
-        <w:rPr>
-          <w:rFonts w:asciiTheme="minorHAnsi" w:hAnsiTheme="minorHAnsi" w:cstheme="minorHAnsi"/>
-          <w:sz w:val="24"/>
-          <w:szCs w:val="24"/>
-        </w:rPr>
-        <w:t xml:space="preserve">Mon chef avait préalablement tenté de migrer cette application seul. Il a ensuite remarqué ces différents problèmes et a voulu les résoudre. Cependant, il y avait tellement d’erreurs, qu’il a finalement décidé de m’embaucher pour </w:t>
-      </w:r>
-      <w:r>
-        <w:rPr>
-          <w:rFonts w:asciiTheme="minorHAnsi" w:hAnsiTheme="minorHAnsi" w:cstheme="minorHAnsi"/>
-          <w:sz w:val="24"/>
-          <w:szCs w:val="24"/>
-        </w:rPr>
-        <w:t xml:space="preserve">les </w:t>
-      </w:r>
-      <w:r>
-        <w:rPr>
-          <w:rFonts w:asciiTheme="minorHAnsi" w:hAnsiTheme="minorHAnsi" w:cstheme="minorHAnsi"/>
-          <w:sz w:val="24"/>
-          <w:szCs w:val="24"/>
-        </w:rPr>
-        <w:t>régler.</w:t>
-      </w:r>
-    </w:p>
-    <w:p>
-      <w:pPr>
-        <w:rPr>
-          <w:rFonts w:asciiTheme="minorHAnsi" w:hAnsiTheme="minorHAnsi" w:cstheme="minorHAnsi"/>
-          <w:sz w:val="24"/>
-          <w:szCs w:val="24"/>
-        </w:rPr>
-      </w:pPr>
-      <w:r>
-        <w:rPr>
-          <w:rFonts w:asciiTheme="minorHAnsi" w:hAnsiTheme="minorHAnsi" w:cstheme="minorHAnsi"/>
-          <w:sz w:val="24"/>
-          <w:szCs w:val="24"/>
-        </w:rPr>
-        <w:t>Je</w:t>
-      </w:r>
-      <w:r>
-        <w:rPr>
-          <w:rFonts w:asciiTheme="minorHAnsi" w:hAnsiTheme="minorHAnsi" w:cstheme="minorHAnsi"/>
-          <w:sz w:val="24"/>
-          <w:szCs w:val="24"/>
-        </w:rPr>
-        <w:t xml:space="preserve"> vais présenter dans cette partie, les erreurs et problèmes majeurs rencontrés lors de la </w:t>
-      </w:r>
-      <w:r>
-        <w:rPr>
-          <w:rFonts w:asciiTheme="minorHAnsi" w:hAnsiTheme="minorHAnsi" w:cstheme="minorHAnsi"/>
-          <w:sz w:val="24"/>
-          <w:szCs w:val="24"/>
-        </w:rPr>
-        <w:t>migration</w:t>
-      </w:r>
-      <w:r>
-        <w:rPr>
-          <w:rFonts w:asciiTheme="minorHAnsi" w:hAnsiTheme="minorHAnsi" w:cstheme="minorHAnsi"/>
-          <w:sz w:val="24"/>
-          <w:szCs w:val="24"/>
+      <w:r>
+        <w:rPr>
+          <w:rFonts w:asciiTheme="minorHAnsi" w:hAnsiTheme="minorHAnsi" w:cstheme="minorHAnsi"/>
+          <w:sz w:val="24"/>
+          <w:szCs w:val="24"/>
+        </w:rPr>
+        <w:t>La plupart des bases de données sont stockées sur le serveur avec l’application. Cependant l’application se connecte à quelques serveurs SQL à distance.</w:t>
+      </w:r>
+      <w:r>
+        <w:rPr>
+          <w:rFonts w:asciiTheme="minorHAnsi" w:hAnsiTheme="minorHAnsi" w:cstheme="minorHAnsi"/>
+          <w:sz w:val="24"/>
+          <w:szCs w:val="24"/>
+        </w:rPr>
+        <w:t xml:space="preserve"> Pour mener à bien la communication entre les différentes bases de données et l’application, il fallut reparamétrer l’ODBC du nouveau serveur.</w:t>
+      </w:r>
+    </w:p>
+    <w:p>
+      <w:pPr>
+        <w:rPr>
+          <w:rFonts w:asciiTheme="minorHAnsi" w:hAnsiTheme="minorHAnsi" w:cstheme="minorHAnsi"/>
+          <w:color w:val="222222"/>
+          <w:sz w:val="24"/>
+          <w:szCs w:val="24"/>
+          <w:shd w:val="clear" w:color="auto" w:fill="FFFFFF"/>
+        </w:rPr>
+      </w:pPr>
+      <w:r>
+        <w:rPr>
+          <w:rFonts w:asciiTheme="minorHAnsi" w:hAnsiTheme="minorHAnsi" w:cstheme="minorHAnsi"/>
+          <w:sz w:val="24"/>
+          <w:szCs w:val="24"/>
+        </w:rPr>
+        <w:t>ODBC (</w:t>
+      </w:r>
+      <w:r>
+        <w:rPr>
+          <w:rFonts w:asciiTheme="minorHAnsi" w:hAnsiTheme="minorHAnsi" w:cstheme="minorHAnsi"/>
+          <w:color w:val="222222"/>
+          <w:sz w:val="24"/>
+          <w:szCs w:val="24"/>
+          <w:shd w:val="clear" w:color="auto" w:fill="FFFFFF"/>
+        </w:rPr>
+        <w:t>Open Database Connectivity)</w:t>
+      </w:r>
+      <w:r>
+        <w:rPr>
+          <w:rFonts w:asciiTheme="minorHAnsi" w:hAnsiTheme="minorHAnsi" w:cstheme="minorHAnsi"/>
+          <w:color w:val="222222"/>
+          <w:sz w:val="24"/>
+          <w:szCs w:val="24"/>
+          <w:shd w:val="clear" w:color="auto" w:fill="FFFFFF"/>
         </w:rPr>
         <w:t xml:space="preserve"> </w:t>
       </w:r>
       <w:r>
         <w:rPr>
           <w:rFonts w:asciiTheme="minorHAnsi" w:hAnsiTheme="minorHAnsi" w:cstheme="minorHAnsi"/>
-          <w:sz w:val="24"/>
-          <w:szCs w:val="24"/>
-        </w:rPr>
-        <w:t xml:space="preserve">et comment je les ai </w:t>
-      </w:r>
-      <w:r>
-        <w:rPr>
-          <w:rFonts w:asciiTheme="minorHAnsi" w:hAnsiTheme="minorHAnsi" w:cstheme="minorHAnsi"/>
-          <w:sz w:val="24"/>
-          <w:szCs w:val="24"/>
-        </w:rPr>
-        <w:t>corrigés</w:t>
-      </w:r>
-      <w:r>
-        <w:rPr>
-          <w:rFonts w:asciiTheme="minorHAnsi" w:hAnsiTheme="minorHAnsi" w:cstheme="minorHAnsi"/>
-          <w:sz w:val="24"/>
-          <w:szCs w:val="24"/>
+          <w:color w:val="222222"/>
+          <w:sz w:val="24"/>
+          <w:szCs w:val="24"/>
+          <w:shd w:val="clear" w:color="auto" w:fill="FFFFFF"/>
+        </w:rPr>
+        <w:t>est un intergiciel qui permet à une application informatique de manipuler plusieurs bases de données</w:t>
+      </w:r>
+      <w:r>
+        <w:rPr>
+          <w:rFonts w:asciiTheme="minorHAnsi" w:hAnsiTheme="minorHAnsi" w:cstheme="minorHAnsi"/>
+          <w:color w:val="222222"/>
+          <w:sz w:val="24"/>
+          <w:szCs w:val="24"/>
+          <w:shd w:val="clear" w:color="auto" w:fill="FFFFFF"/>
+        </w:rPr>
+        <w:t xml:space="preserve"> dans un environnement Windows</w:t>
+      </w:r>
+      <w:r>
+        <w:rPr>
+          <w:rFonts w:asciiTheme="minorHAnsi" w:hAnsiTheme="minorHAnsi" w:cstheme="minorHAnsi"/>
+          <w:color w:val="222222"/>
+          <w:sz w:val="24"/>
+          <w:szCs w:val="24"/>
+          <w:shd w:val="clear" w:color="auto" w:fill="FFFFFF"/>
         </w:rPr>
         <w:t>.</w:t>
       </w:r>
@@ -5617,807 +5639,15 @@
           <w:szCs w:val="24"/>
         </w:rPr>
       </w:pPr>
-    </w:p>
-    <w:p>
-      <w:pPr>
-        <w:rPr>
-          <w:rFonts w:asciiTheme="minorHAnsi" w:hAnsiTheme="minorHAnsi" w:cstheme="minorHAnsi"/>
-          <w:sz w:val="32"/>
-          <w:szCs w:val="32"/>
-        </w:rPr>
-      </w:pPr>
-      <w:r>
-        <w:rPr>
-          <w:rFonts w:asciiTheme="minorHAnsi" w:hAnsiTheme="minorHAnsi" w:cstheme="minorHAnsi"/>
-          <w:sz w:val="32"/>
-          <w:szCs w:val="32"/>
-        </w:rPr>
-        <w:t>Le navigateur</w:t>
-      </w:r>
-    </w:p>
-    <w:p>
-      <w:pPr>
-        <w:rPr>
-          <w:rFonts w:asciiTheme="minorHAnsi" w:hAnsiTheme="minorHAnsi" w:cstheme="minorHAnsi"/>
-          <w:sz w:val="24"/>
-          <w:szCs w:val="24"/>
-        </w:rPr>
-      </w:pPr>
-      <w:r>
-        <w:rPr>
-          <w:rFonts w:asciiTheme="minorHAnsi" w:hAnsiTheme="minorHAnsi" w:cstheme="minorHAnsi"/>
-          <w:sz w:val="24"/>
-          <w:szCs w:val="24"/>
-        </w:rPr>
-        <w:t xml:space="preserve">Un des problèmes majeurs fut le navigateur. En effet, l’application entière a été développée pour être compatible </w:t>
-      </w:r>
-      <w:r>
-        <w:rPr>
-          <w:rFonts w:asciiTheme="minorHAnsi" w:hAnsiTheme="minorHAnsi" w:cstheme="minorHAnsi"/>
-          <w:sz w:val="24"/>
-          <w:szCs w:val="24"/>
-        </w:rPr>
-        <w:t>qu’</w:t>
-      </w:r>
-      <w:r>
-        <w:rPr>
-          <w:rFonts w:asciiTheme="minorHAnsi" w:hAnsiTheme="minorHAnsi" w:cstheme="minorHAnsi"/>
-          <w:sz w:val="24"/>
-          <w:szCs w:val="24"/>
-        </w:rPr>
-        <w:t>avec Internet Explorer</w:t>
-      </w:r>
-      <w:r>
-        <w:rPr>
-          <w:rFonts w:asciiTheme="minorHAnsi" w:hAnsiTheme="minorHAnsi" w:cstheme="minorHAnsi"/>
-          <w:sz w:val="24"/>
-          <w:szCs w:val="24"/>
-        </w:rPr>
-        <w:t xml:space="preserve">. </w:t>
-      </w:r>
-      <w:r>
-        <w:rPr>
-          <w:rFonts w:asciiTheme="minorHAnsi" w:hAnsiTheme="minorHAnsi" w:cstheme="minorHAnsi"/>
-          <w:sz w:val="24"/>
-          <w:szCs w:val="24"/>
-        </w:rPr>
-        <w:t xml:space="preserve">C’est-à-dire que l’application ne s’exécutera pas correctement avec Google Chrome, Opera, Mozilla </w:t>
-      </w:r>
-      <w:r>
-        <w:rPr>
-          <w:rFonts w:asciiTheme="minorHAnsi" w:hAnsiTheme="minorHAnsi" w:cstheme="minorHAnsi"/>
-          <w:sz w:val="24"/>
-          <w:szCs w:val="24"/>
-        </w:rPr>
-        <w:t>Firefox, ou d’autres navigateurs. Cela pose problème puisque Internet Explorer est le navigateur le plus à la traine et limitant technologiquement</w:t>
-      </w:r>
-      <w:r>
-        <w:rPr>
-          <w:rFonts w:asciiTheme="minorHAnsi" w:hAnsiTheme="minorHAnsi" w:cstheme="minorHAnsi"/>
-          <w:sz w:val="24"/>
-          <w:szCs w:val="24"/>
-        </w:rPr>
-        <w:t xml:space="preserve"> de nos jours</w:t>
-      </w:r>
-      <w:r>
-        <w:rPr>
-          <w:rFonts w:asciiTheme="minorHAnsi" w:hAnsiTheme="minorHAnsi" w:cstheme="minorHAnsi"/>
-          <w:sz w:val="24"/>
-          <w:szCs w:val="24"/>
-        </w:rPr>
-        <w:t>.</w:t>
-      </w:r>
-      <w:r>
-        <w:rPr>
-          <w:rFonts w:asciiTheme="minorHAnsi" w:hAnsiTheme="minorHAnsi" w:cstheme="minorHAnsi"/>
-          <w:sz w:val="24"/>
-          <w:szCs w:val="24"/>
-        </w:rPr>
-        <w:t xml:space="preserve"> C’est pourtant le logiciel de navigation </w:t>
-      </w:r>
-      <w:r>
-        <w:rPr>
-          <w:rFonts w:asciiTheme="minorHAnsi" w:hAnsiTheme="minorHAnsi" w:cstheme="minorHAnsi"/>
-          <w:sz w:val="24"/>
-          <w:szCs w:val="24"/>
-        </w:rPr>
-        <w:t>web</w:t>
-      </w:r>
-      <w:r>
-        <w:rPr>
-          <w:rFonts w:asciiTheme="minorHAnsi" w:hAnsiTheme="minorHAnsi" w:cstheme="minorHAnsi"/>
-          <w:sz w:val="24"/>
-          <w:szCs w:val="24"/>
-        </w:rPr>
-        <w:t xml:space="preserve"> par défaut </w:t>
-      </w:r>
-      <w:r>
-        <w:rPr>
-          <w:rFonts w:asciiTheme="minorHAnsi" w:hAnsiTheme="minorHAnsi" w:cstheme="minorHAnsi"/>
-          <w:sz w:val="24"/>
-          <w:szCs w:val="24"/>
-        </w:rPr>
-        <w:t>sur plusieurs versions de</w:t>
-      </w:r>
-      <w:r>
-        <w:rPr>
-          <w:rFonts w:asciiTheme="minorHAnsi" w:hAnsiTheme="minorHAnsi" w:cstheme="minorHAnsi"/>
-          <w:sz w:val="24"/>
-          <w:szCs w:val="24"/>
-        </w:rPr>
-        <w:t xml:space="preserve"> Windows</w:t>
-      </w:r>
-      <w:r>
-        <w:rPr>
-          <w:rFonts w:asciiTheme="minorHAnsi" w:hAnsiTheme="minorHAnsi" w:cstheme="minorHAnsi"/>
-          <w:sz w:val="24"/>
-          <w:szCs w:val="24"/>
-        </w:rPr>
-        <w:t xml:space="preserve"> notamment sur celle utilisée par la BIL</w:t>
-      </w:r>
-      <w:r>
-        <w:rPr>
-          <w:rFonts w:asciiTheme="minorHAnsi" w:hAnsiTheme="minorHAnsi" w:cstheme="minorHAnsi"/>
-          <w:sz w:val="24"/>
-          <w:szCs w:val="24"/>
-        </w:rPr>
-        <w:t>.</w:t>
-      </w:r>
-      <w:r>
-        <w:rPr>
-          <w:rFonts w:asciiTheme="minorHAnsi" w:hAnsiTheme="minorHAnsi" w:cstheme="minorHAnsi"/>
-          <w:sz w:val="24"/>
-          <w:szCs w:val="24"/>
-        </w:rPr>
-        <w:t xml:space="preserve"> De</w:t>
-      </w:r>
-      <w:r>
-        <w:rPr>
-          <w:rFonts w:asciiTheme="minorHAnsi" w:hAnsiTheme="minorHAnsi" w:cstheme="minorHAnsi"/>
-          <w:sz w:val="24"/>
-          <w:szCs w:val="24"/>
-        </w:rPr>
-        <w:t>s</w:t>
-      </w:r>
-      <w:r>
-        <w:rPr>
-          <w:rFonts w:asciiTheme="minorHAnsi" w:hAnsiTheme="minorHAnsi" w:cstheme="minorHAnsi"/>
-          <w:sz w:val="24"/>
-          <w:szCs w:val="24"/>
-        </w:rPr>
-        <w:t xml:space="preserve"> failles de sécurité</w:t>
-      </w:r>
-      <w:r>
-        <w:rPr>
-          <w:rFonts w:asciiTheme="minorHAnsi" w:hAnsiTheme="minorHAnsi" w:cstheme="minorHAnsi"/>
-          <w:sz w:val="24"/>
-          <w:szCs w:val="24"/>
-        </w:rPr>
-        <w:t xml:space="preserve"> et</w:t>
-      </w:r>
-      <w:r>
-        <w:rPr>
-          <w:rFonts w:asciiTheme="minorHAnsi" w:hAnsiTheme="minorHAnsi" w:cstheme="minorHAnsi"/>
-          <w:sz w:val="24"/>
-          <w:szCs w:val="24"/>
-        </w:rPr>
-        <w:t xml:space="preserve"> de</w:t>
-      </w:r>
-      <w:r>
-        <w:rPr>
-          <w:rFonts w:asciiTheme="minorHAnsi" w:hAnsiTheme="minorHAnsi" w:cstheme="minorHAnsi"/>
-          <w:sz w:val="24"/>
-          <w:szCs w:val="24"/>
-        </w:rPr>
-        <w:t>s</w:t>
-      </w:r>
-      <w:r>
-        <w:rPr>
-          <w:rFonts w:asciiTheme="minorHAnsi" w:hAnsiTheme="minorHAnsi" w:cstheme="minorHAnsi"/>
-          <w:sz w:val="24"/>
-          <w:szCs w:val="24"/>
-        </w:rPr>
-        <w:t xml:space="preserve"> </w:t>
-      </w:r>
-      <w:r>
-        <w:rPr>
-          <w:rFonts w:asciiTheme="minorHAnsi" w:hAnsiTheme="minorHAnsi" w:cstheme="minorHAnsi"/>
-          <w:sz w:val="24"/>
-          <w:szCs w:val="24"/>
-        </w:rPr>
-        <w:t xml:space="preserve">non-comptabilités </w:t>
-      </w:r>
-      <w:r>
-        <w:rPr>
-          <w:rFonts w:asciiTheme="minorHAnsi" w:hAnsiTheme="minorHAnsi" w:cstheme="minorHAnsi"/>
-          <w:sz w:val="24"/>
-          <w:szCs w:val="24"/>
-        </w:rPr>
-        <w:t xml:space="preserve">HTML et </w:t>
-      </w:r>
-      <w:r>
-        <w:rPr>
-          <w:rFonts w:asciiTheme="minorHAnsi" w:hAnsiTheme="minorHAnsi" w:cstheme="minorHAnsi"/>
-          <w:sz w:val="24"/>
-          <w:szCs w:val="24"/>
-        </w:rPr>
-        <w:t>styles CSS sont à répertori</w:t>
-      </w:r>
-      <w:r>
-        <w:rPr>
-          <w:rFonts w:asciiTheme="minorHAnsi" w:hAnsiTheme="minorHAnsi" w:cstheme="minorHAnsi"/>
-          <w:sz w:val="24"/>
-          <w:szCs w:val="24"/>
-        </w:rPr>
-        <w:t>er</w:t>
-      </w:r>
-      <w:r>
-        <w:rPr>
-          <w:rFonts w:asciiTheme="minorHAnsi" w:hAnsiTheme="minorHAnsi" w:cstheme="minorHAnsi"/>
-          <w:sz w:val="24"/>
-          <w:szCs w:val="24"/>
-        </w:rPr>
-        <w:t>.</w:t>
-      </w:r>
-      <w:r>
-        <w:rPr>
-          <w:rFonts w:asciiTheme="minorHAnsi" w:hAnsiTheme="minorHAnsi" w:cstheme="minorHAnsi"/>
-          <w:sz w:val="24"/>
-          <w:szCs w:val="24"/>
-        </w:rPr>
-        <w:t xml:space="preserve"> Les ordinateurs utilisés par les employés se servant de l’application disposent d’Internet Explorer ainsi que Chrome. Nous avons donc convenu de corriger l’application pour pouvoir l’utiliser sous Chrome. </w:t>
-      </w:r>
-      <w:r>
-        <w:rPr>
-          <w:rFonts w:asciiTheme="minorHAnsi" w:hAnsiTheme="minorHAnsi" w:cstheme="minorHAnsi"/>
-          <w:sz w:val="24"/>
-          <w:szCs w:val="24"/>
-        </w:rPr>
-        <w:t>Pour alléger la lecture et l’écriture, je vais raccourcir le nom Internet Explorer par IE</w:t>
-      </w:r>
-      <w:r>
-        <w:rPr>
-          <w:rFonts w:asciiTheme="minorHAnsi" w:hAnsiTheme="minorHAnsi" w:cstheme="minorHAnsi"/>
-          <w:sz w:val="24"/>
-          <w:szCs w:val="24"/>
-        </w:rPr>
-        <w:t>.</w:t>
-      </w:r>
-    </w:p>
-    <w:p>
-      <w:pPr>
-        <w:rPr>
-          <w:rFonts w:asciiTheme="minorHAnsi" w:hAnsiTheme="minorHAnsi" w:cstheme="minorHAnsi"/>
-          <w:sz w:val="24"/>
-          <w:szCs w:val="24"/>
-        </w:rPr>
-      </w:pPr>
-    </w:p>
-    <w:p>
-      <w:pPr>
-        <w:pStyle w:val="Paragraphedeliste"/>
-        <w:numPr>
-          <w:ilvl w:val="0"/>
-          <w:numId w:val="3"/>
-        </w:numPr>
-        <w:rPr>
-          <w:rFonts w:asciiTheme="minorHAnsi" w:hAnsiTheme="minorHAnsi" w:cstheme="minorHAnsi"/>
-          <w:sz w:val="28"/>
-          <w:szCs w:val="28"/>
-        </w:rPr>
-      </w:pPr>
-      <w:r>
-        <w:rPr>
-          <w:rFonts w:asciiTheme="minorHAnsi" w:hAnsiTheme="minorHAnsi" w:cstheme="minorHAnsi"/>
-          <w:sz w:val="28"/>
-          <w:szCs w:val="28"/>
-        </w:rPr>
-        <w:t>Le CSS et HTML</w:t>
-      </w:r>
-    </w:p>
-    <w:p>
-      <w:pPr>
-        <w:ind w:left="360"/>
-        <w:rPr>
-          <w:rFonts w:asciiTheme="minorHAnsi" w:hAnsiTheme="minorHAnsi" w:cstheme="minorHAnsi"/>
-          <w:sz w:val="24"/>
-          <w:szCs w:val="24"/>
-        </w:rPr>
-      </w:pPr>
-      <w:r>
-        <w:rPr>
-          <w:rFonts w:asciiTheme="minorHAnsi" w:hAnsiTheme="minorHAnsi" w:cstheme="minorHAnsi"/>
-          <w:sz w:val="24"/>
-          <w:szCs w:val="24"/>
-        </w:rPr>
-        <w:t>Puisque IE est le navigateur le plus limitant pour les styles</w:t>
-      </w:r>
-      <w:r>
-        <w:rPr>
-          <w:rFonts w:asciiTheme="minorHAnsi" w:hAnsiTheme="minorHAnsi" w:cstheme="minorHAnsi"/>
-          <w:sz w:val="24"/>
-          <w:szCs w:val="24"/>
-        </w:rPr>
-        <w:t xml:space="preserve"> et propriétés CSS, corriger le CSS </w:t>
-      </w:r>
-      <w:r>
-        <w:rPr>
-          <w:rFonts w:asciiTheme="minorHAnsi" w:hAnsiTheme="minorHAnsi" w:cstheme="minorHAnsi"/>
-          <w:sz w:val="24"/>
-          <w:szCs w:val="24"/>
-        </w:rPr>
-        <w:t>n’a</w:t>
-      </w:r>
-      <w:r>
-        <w:rPr>
-          <w:rFonts w:asciiTheme="minorHAnsi" w:hAnsiTheme="minorHAnsi" w:cstheme="minorHAnsi"/>
-          <w:sz w:val="24"/>
-          <w:szCs w:val="24"/>
-        </w:rPr>
-        <w:t xml:space="preserve"> pas été une tâche ardue. Au contraire, la mise en forme de l’application et le codage de celle-ci étant basique, j’ai pu m’en occuper assez rapidement. On retrouve un seul fichier CSS pour une sous-application entière, pas de langages et technologies que j’ai pu apprendre lors de ma licence CIASIE (</w:t>
-      </w:r>
-      <w:r>
-        <w:rPr>
-          <w:rFonts w:asciiTheme="minorHAnsi" w:hAnsiTheme="minorHAnsi" w:cstheme="minorHAnsi"/>
-          <w:sz w:val="24"/>
-          <w:szCs w:val="24"/>
-        </w:rPr>
-        <w:t>f</w:t>
-      </w:r>
-      <w:r>
-        <w:rPr>
-          <w:rFonts w:asciiTheme="minorHAnsi" w:hAnsiTheme="minorHAnsi" w:cstheme="minorHAnsi"/>
-          <w:sz w:val="24"/>
-          <w:szCs w:val="24"/>
-        </w:rPr>
-        <w:t>rameworks</w:t>
-      </w:r>
-      <w:r>
-        <w:rPr>
-          <w:rFonts w:asciiTheme="minorHAnsi" w:hAnsiTheme="minorHAnsi" w:cstheme="minorHAnsi"/>
-          <w:sz w:val="24"/>
-          <w:szCs w:val="24"/>
-        </w:rPr>
-        <w:t xml:space="preserve"> </w:t>
-      </w:r>
-      <w:r>
-        <w:rPr>
-          <w:rFonts w:asciiTheme="minorHAnsi" w:hAnsiTheme="minorHAnsi" w:cstheme="minorHAnsi"/>
-          <w:sz w:val="24"/>
-          <w:szCs w:val="24"/>
-        </w:rPr>
-        <w:t>CSS</w:t>
-      </w:r>
-      <w:r>
-        <w:rPr>
-          <w:rFonts w:asciiTheme="minorHAnsi" w:hAnsiTheme="minorHAnsi" w:cstheme="minorHAnsi"/>
-          <w:sz w:val="24"/>
-          <w:szCs w:val="24"/>
-        </w:rPr>
-        <w:t xml:space="preserve">, </w:t>
-      </w:r>
-      <w:r>
-        <w:rPr>
-          <w:rFonts w:asciiTheme="minorHAnsi" w:hAnsiTheme="minorHAnsi" w:cstheme="minorHAnsi"/>
-          <w:sz w:val="24"/>
-          <w:szCs w:val="24"/>
-        </w:rPr>
-        <w:t>SASS</w:t>
-      </w:r>
-      <w:r>
-        <w:rPr>
-          <w:rFonts w:asciiTheme="minorHAnsi" w:hAnsiTheme="minorHAnsi" w:cstheme="minorHAnsi"/>
-          <w:sz w:val="24"/>
-          <w:szCs w:val="24"/>
-        </w:rPr>
-        <w:t>, technique de dispositions, …)</w:t>
-      </w:r>
-      <w:r>
-        <w:rPr>
-          <w:rFonts w:asciiTheme="minorHAnsi" w:hAnsiTheme="minorHAnsi" w:cstheme="minorHAnsi"/>
-          <w:sz w:val="24"/>
-          <w:szCs w:val="24"/>
-        </w:rPr>
-        <w:t xml:space="preserve">. Mise à part quelques infimes </w:t>
-      </w:r>
-      <w:r>
-        <w:rPr>
-          <w:rFonts w:asciiTheme="minorHAnsi" w:hAnsiTheme="minorHAnsi" w:cstheme="minorHAnsi"/>
-          <w:sz w:val="24"/>
-          <w:szCs w:val="24"/>
-        </w:rPr>
-        <w:t>changement</w:t>
-      </w:r>
-      <w:r>
-        <w:rPr>
-          <w:rFonts w:asciiTheme="minorHAnsi" w:hAnsiTheme="minorHAnsi" w:cstheme="minorHAnsi"/>
-          <w:sz w:val="24"/>
-          <w:szCs w:val="24"/>
-        </w:rPr>
-        <w:t>s</w:t>
-      </w:r>
-      <w:r>
-        <w:rPr>
-          <w:rFonts w:asciiTheme="minorHAnsi" w:hAnsiTheme="minorHAnsi" w:cstheme="minorHAnsi"/>
-          <w:sz w:val="24"/>
-          <w:szCs w:val="24"/>
-        </w:rPr>
-        <w:t xml:space="preserve">, je n’ai pas touché au style de l’application. Les agents l’utilisant depuis quelques années, ils ont développé des habitudes d’utilisation, changer l’interface leur demanderai un certain temps </w:t>
-      </w:r>
-      <w:r>
-        <w:rPr>
-          <w:rFonts w:asciiTheme="minorHAnsi" w:hAnsiTheme="minorHAnsi" w:cstheme="minorHAnsi"/>
-          <w:sz w:val="24"/>
-          <w:szCs w:val="24"/>
-        </w:rPr>
-        <w:t xml:space="preserve">d’adaptation </w:t>
-      </w:r>
-      <w:r>
-        <w:rPr>
-          <w:rFonts w:asciiTheme="minorHAnsi" w:hAnsiTheme="minorHAnsi" w:cstheme="minorHAnsi"/>
-          <w:sz w:val="24"/>
-          <w:szCs w:val="24"/>
-        </w:rPr>
-        <w:t>pour</w:t>
-      </w:r>
-      <w:r>
-        <w:rPr>
-          <w:rFonts w:asciiTheme="minorHAnsi" w:hAnsiTheme="minorHAnsi" w:cstheme="minorHAnsi"/>
-          <w:sz w:val="24"/>
-          <w:szCs w:val="24"/>
-        </w:rPr>
-        <w:t xml:space="preserve"> ré</w:t>
-      </w:r>
-      <w:r>
-        <w:rPr>
-          <w:rFonts w:asciiTheme="minorHAnsi" w:hAnsiTheme="minorHAnsi" w:cstheme="minorHAnsi"/>
-          <w:sz w:val="24"/>
-          <w:szCs w:val="24"/>
-        </w:rPr>
-        <w:t>installer une routine. De plus, développer un design qui conviendrait à tous les utilisateurs n’est pas dans mon champ de compétences pour le moment</w:t>
-      </w:r>
-      <w:r>
-        <w:rPr>
-          <w:rFonts w:asciiTheme="minorHAnsi" w:hAnsiTheme="minorHAnsi" w:cstheme="minorHAnsi"/>
-          <w:sz w:val="24"/>
-          <w:szCs w:val="24"/>
-        </w:rPr>
-        <w:t xml:space="preserve"> et cela m’aurai demandé beaucoup de temps</w:t>
-      </w:r>
-      <w:r>
-        <w:rPr>
-          <w:rFonts w:asciiTheme="minorHAnsi" w:hAnsiTheme="minorHAnsi" w:cstheme="minorHAnsi"/>
-          <w:sz w:val="24"/>
-          <w:szCs w:val="24"/>
-        </w:rPr>
-        <w:t>.</w:t>
-      </w:r>
-      <w:r>
-        <w:rPr>
-          <w:rFonts w:asciiTheme="minorHAnsi" w:hAnsiTheme="minorHAnsi" w:cstheme="minorHAnsi"/>
-          <w:sz w:val="24"/>
-          <w:szCs w:val="24"/>
-        </w:rPr>
-        <w:t xml:space="preserve"> Il aurait fallu récolter les différentes demandes des utilisateurs </w:t>
-      </w:r>
-      <w:r>
-        <w:rPr>
-          <w:rFonts w:asciiTheme="minorHAnsi" w:hAnsiTheme="minorHAnsi" w:cstheme="minorHAnsi"/>
-          <w:sz w:val="24"/>
-          <w:szCs w:val="24"/>
-        </w:rPr>
-        <w:t>en termes de</w:t>
-      </w:r>
-      <w:r>
-        <w:rPr>
-          <w:rFonts w:asciiTheme="minorHAnsi" w:hAnsiTheme="minorHAnsi" w:cstheme="minorHAnsi"/>
-          <w:sz w:val="24"/>
-          <w:szCs w:val="24"/>
-        </w:rPr>
-        <w:t xml:space="preserve"> design, les réaliser puis qu’elles soient </w:t>
-      </w:r>
-      <w:r>
-        <w:rPr>
-          <w:rFonts w:asciiTheme="minorHAnsi" w:hAnsiTheme="minorHAnsi" w:cstheme="minorHAnsi"/>
-          <w:sz w:val="24"/>
-          <w:szCs w:val="24"/>
-        </w:rPr>
-        <w:t>validées</w:t>
-      </w:r>
-      <w:r>
-        <w:rPr>
-          <w:rFonts w:asciiTheme="minorHAnsi" w:hAnsiTheme="minorHAnsi" w:cstheme="minorHAnsi"/>
-          <w:sz w:val="24"/>
-          <w:szCs w:val="24"/>
-        </w:rPr>
-        <w:t xml:space="preserve"> pour finalement les appliquer sur toute l’application.</w:t>
-      </w:r>
-      <w:r>
-        <w:rPr>
-          <w:rFonts w:asciiTheme="minorHAnsi" w:hAnsiTheme="minorHAnsi" w:cstheme="minorHAnsi"/>
-          <w:sz w:val="24"/>
-          <w:szCs w:val="24"/>
-        </w:rPr>
-        <w:t xml:space="preserve"> </w:t>
-      </w:r>
-    </w:p>
-    <w:p>
-      <w:pPr>
-        <w:pStyle w:val="Paragraphedeliste"/>
-        <w:rPr>
-          <w:rFonts w:asciiTheme="minorHAnsi" w:hAnsiTheme="minorHAnsi" w:cstheme="minorHAnsi"/>
-          <w:sz w:val="24"/>
-          <w:szCs w:val="24"/>
-        </w:rPr>
-      </w:pPr>
-    </w:p>
-    <w:p>
-      <w:pPr>
-        <w:pStyle w:val="Paragraphedeliste"/>
-        <w:rPr>
-          <w:rFonts w:asciiTheme="minorHAnsi" w:hAnsiTheme="minorHAnsi" w:cstheme="minorHAnsi"/>
-          <w:sz w:val="24"/>
-          <w:szCs w:val="24"/>
-        </w:rPr>
-      </w:pPr>
-      <w:r>
-        <w:rPr>
-          <w:rFonts w:asciiTheme="minorHAnsi" w:hAnsiTheme="minorHAnsi" w:cstheme="minorHAnsi"/>
-          <w:sz w:val="24"/>
-          <w:szCs w:val="24"/>
-        </w:rPr>
-        <w:t>Pour la partie HTML, j’ai pu remarquer une tendance à complexifier et rallonger inutilement la structure HTML des pages clients. Effectivement, plusieurs balises sont redondantes et inutiles. D’autres sont là pour servir de technique de disposition des éléments. A défaut d’utiliser des techniques de disposition CSS</w:t>
-      </w:r>
-      <w:r>
-        <w:rPr>
-          <w:rFonts w:asciiTheme="minorHAnsi" w:hAnsiTheme="minorHAnsi" w:cstheme="minorHAnsi"/>
-          <w:sz w:val="24"/>
-          <w:szCs w:val="24"/>
-        </w:rPr>
-        <w:t xml:space="preserve"> tel que flexbox</w:t>
-      </w:r>
-      <w:r>
-        <w:rPr>
-          <w:rFonts w:asciiTheme="minorHAnsi" w:hAnsiTheme="minorHAnsi" w:cstheme="minorHAnsi"/>
-          <w:sz w:val="24"/>
-          <w:szCs w:val="24"/>
-        </w:rPr>
-        <w:t xml:space="preserve">, l’ancien développeur a </w:t>
-      </w:r>
-      <w:r>
-        <w:rPr>
-          <w:rFonts w:asciiTheme="minorHAnsi" w:hAnsiTheme="minorHAnsi" w:cstheme="minorHAnsi"/>
-          <w:sz w:val="24"/>
-          <w:szCs w:val="24"/>
-        </w:rPr>
-        <w:t xml:space="preserve">donc </w:t>
-      </w:r>
-      <w:r>
-        <w:rPr>
-          <w:rFonts w:asciiTheme="minorHAnsi" w:hAnsiTheme="minorHAnsi" w:cstheme="minorHAnsi"/>
-          <w:sz w:val="24"/>
-          <w:szCs w:val="24"/>
-        </w:rPr>
-        <w:t>préféré ou a dû utiliser des balises</w:t>
-      </w:r>
-      <w:r>
-        <w:rPr>
-          <w:rFonts w:asciiTheme="minorHAnsi" w:hAnsiTheme="minorHAnsi" w:cstheme="minorHAnsi"/>
-          <w:sz w:val="24"/>
-          <w:szCs w:val="24"/>
-        </w:rPr>
-        <w:t xml:space="preserve"> HTML</w:t>
-      </w:r>
-      <w:r>
-        <w:rPr>
-          <w:rFonts w:asciiTheme="minorHAnsi" w:hAnsiTheme="minorHAnsi" w:cstheme="minorHAnsi"/>
-          <w:sz w:val="24"/>
-          <w:szCs w:val="24"/>
-        </w:rPr>
-        <w:t xml:space="preserve"> pour placer les éléments HTML.</w:t>
-      </w:r>
-    </w:p>
-    <w:p>
-      <w:pPr>
-        <w:rPr>
-          <w:rFonts w:asciiTheme="minorHAnsi" w:hAnsiTheme="minorHAnsi" w:cstheme="minorHAnsi"/>
-          <w:sz w:val="24"/>
-          <w:szCs w:val="24"/>
-        </w:rPr>
-      </w:pPr>
-    </w:p>
-    <w:p>
-      <w:pPr>
-        <w:rPr>
-          <w:rFonts w:asciiTheme="minorHAnsi" w:hAnsiTheme="minorHAnsi" w:cstheme="minorHAnsi"/>
-          <w:sz w:val="24"/>
-          <w:szCs w:val="24"/>
-        </w:rPr>
-      </w:pPr>
-    </w:p>
-    <w:p>
-      <w:pPr>
-        <w:pStyle w:val="Paragraphedeliste"/>
-        <w:numPr>
-          <w:ilvl w:val="0"/>
-          <w:numId w:val="3"/>
-        </w:numPr>
-        <w:ind w:left="1080"/>
-        <w:rPr>
-          <w:rFonts w:asciiTheme="minorHAnsi" w:hAnsiTheme="minorHAnsi" w:cstheme="minorHAnsi"/>
-          <w:sz w:val="28"/>
-          <w:szCs w:val="28"/>
-        </w:rPr>
-      </w:pPr>
-      <w:r>
-        <w:rPr>
-          <w:rFonts w:asciiTheme="minorHAnsi" w:hAnsiTheme="minorHAnsi" w:cstheme="minorHAnsi"/>
-          <w:sz w:val="28"/>
-          <w:szCs w:val="28"/>
-        </w:rPr>
-        <w:t>La sécurité</w:t>
-      </w:r>
-    </w:p>
-    <w:p>
-      <w:pPr>
-        <w:ind w:left="720"/>
-        <w:rPr>
-          <w:rFonts w:asciiTheme="minorHAnsi" w:hAnsiTheme="minorHAnsi" w:cstheme="minorHAnsi"/>
-          <w:sz w:val="24"/>
-          <w:szCs w:val="24"/>
-        </w:rPr>
-      </w:pPr>
-      <w:r>
-        <w:rPr>
-          <w:rFonts w:asciiTheme="minorHAnsi" w:hAnsiTheme="minorHAnsi" w:cstheme="minorHAnsi"/>
-          <w:sz w:val="24"/>
-          <w:szCs w:val="24"/>
-        </w:rPr>
-        <w:t>Certaines sous</w:t>
-      </w:r>
-      <w:r>
-        <w:rPr>
-          <w:rFonts w:asciiTheme="minorHAnsi" w:hAnsiTheme="minorHAnsi" w:cstheme="minorHAnsi"/>
-          <w:sz w:val="24"/>
-          <w:szCs w:val="24"/>
-        </w:rPr>
-        <w:t>-applications propose comme fonctionnalité d’envoyer des mails pour partager des données à certains services de l’entreprise. Pour effectuer cela, l’application utilise ActiveXObject qui est un objet inclus dans le langage JavaScript. Cependant, il n’est disponible que sous IE. Il permet d’exécuter des commandes dans l’interface système Shell. Dans notre cas, le programme ouvrait le logiciel Outlook pour préremplir les différents champs et laisser l’utilisateur valider ou modifier avant d’envoyer l’e-mail.</w:t>
-      </w:r>
-    </w:p>
-    <w:p>
-      <w:pPr>
-        <w:ind w:left="720"/>
-        <w:rPr>
-          <w:rFonts w:asciiTheme="minorHAnsi" w:hAnsiTheme="minorHAnsi" w:cstheme="minorHAnsi"/>
-          <w:sz w:val="24"/>
-          <w:szCs w:val="24"/>
-        </w:rPr>
-      </w:pPr>
-      <w:r>
-        <w:rPr>
-          <w:rFonts w:asciiTheme="minorHAnsi" w:hAnsiTheme="minorHAnsi" w:cstheme="minorHAnsi"/>
-          <w:sz w:val="24"/>
-          <w:szCs w:val="24"/>
-        </w:rPr>
-        <w:t xml:space="preserve"> Malheureusement, ActiveXObject permet de faire plus que cela. J’</w:t>
-      </w:r>
-      <w:r>
-        <w:rPr>
-          <w:rFonts w:asciiTheme="minorHAnsi" w:hAnsiTheme="minorHAnsi" w:cstheme="minorHAnsi"/>
-          <w:sz w:val="24"/>
-          <w:szCs w:val="24"/>
-        </w:rPr>
-        <w:t>ai</w:t>
-      </w:r>
-      <w:r>
-        <w:rPr>
-          <w:rFonts w:asciiTheme="minorHAnsi" w:hAnsiTheme="minorHAnsi" w:cstheme="minorHAnsi"/>
-          <w:sz w:val="24"/>
-          <w:szCs w:val="24"/>
-        </w:rPr>
-        <w:t xml:space="preserve"> pu </w:t>
-      </w:r>
-      <w:r>
-        <w:rPr>
-          <w:rFonts w:asciiTheme="minorHAnsi" w:hAnsiTheme="minorHAnsi" w:cstheme="minorHAnsi"/>
-          <w:sz w:val="24"/>
-          <w:szCs w:val="24"/>
-        </w:rPr>
-        <w:t>par</w:t>
-      </w:r>
-      <w:r>
-        <w:rPr>
-          <w:rFonts w:asciiTheme="minorHAnsi" w:hAnsiTheme="minorHAnsi" w:cstheme="minorHAnsi"/>
-          <w:sz w:val="24"/>
-          <w:szCs w:val="24"/>
-        </w:rPr>
-        <w:t xml:space="preserve"> exemple éteindre mon ordinateur</w:t>
-      </w:r>
-      <w:r>
-        <w:rPr>
-          <w:rFonts w:asciiTheme="minorHAnsi" w:hAnsiTheme="minorHAnsi" w:cstheme="minorHAnsi"/>
-          <w:sz w:val="24"/>
-          <w:szCs w:val="24"/>
-        </w:rPr>
-        <w:t xml:space="preserve"> professionnel</w:t>
-      </w:r>
-      <w:r>
-        <w:rPr>
-          <w:rFonts w:asciiTheme="minorHAnsi" w:hAnsiTheme="minorHAnsi" w:cstheme="minorHAnsi"/>
-          <w:sz w:val="24"/>
-          <w:szCs w:val="24"/>
-        </w:rPr>
-        <w:t xml:space="preserve"> avec cet objet.</w:t>
-      </w:r>
-      <w:r>
-        <w:rPr>
-          <w:rFonts w:asciiTheme="minorHAnsi" w:hAnsiTheme="minorHAnsi" w:cstheme="minorHAnsi"/>
-          <w:sz w:val="24"/>
-          <w:szCs w:val="24"/>
-        </w:rPr>
-        <w:t xml:space="preserve"> Le problème de sécurité est plutôt évident mais </w:t>
-      </w:r>
-      <w:r>
-        <w:rPr>
-          <w:rFonts w:asciiTheme="minorHAnsi" w:hAnsiTheme="minorHAnsi" w:cstheme="minorHAnsi"/>
-          <w:sz w:val="24"/>
-          <w:szCs w:val="24"/>
-        </w:rPr>
-        <w:t>comme exemple, un développeur mal intentionné pourrait programmer une fork bomb qui s’exécuterai sur chaque ordinateur accédant à l’application.</w:t>
-      </w:r>
-    </w:p>
-    <w:p>
-      <w:pPr>
-        <w:ind w:left="720"/>
-        <w:rPr>
-          <w:rFonts w:asciiTheme="minorHAnsi" w:hAnsiTheme="minorHAnsi" w:cstheme="minorHAnsi"/>
-          <w:sz w:val="24"/>
-          <w:szCs w:val="24"/>
-        </w:rPr>
-      </w:pPr>
-      <w:r>
-        <w:rPr>
-          <w:rFonts w:asciiTheme="minorHAnsi" w:hAnsiTheme="minorHAnsi" w:cstheme="minorHAnsi"/>
-          <w:sz w:val="24"/>
-          <w:szCs w:val="24"/>
-        </w:rPr>
-        <w:t xml:space="preserve">C’est pour cette raison que cet objet n’est pas disponible sur d’autres navigateurs tel que Chrome. Pour garder cette fonctionnalité il fallait donc faire autrement que d’ouvrir Outlook. </w:t>
-      </w:r>
-      <w:r>
-        <w:rPr>
-          <w:rFonts w:asciiTheme="minorHAnsi" w:hAnsiTheme="minorHAnsi" w:cstheme="minorHAnsi"/>
-          <w:sz w:val="24"/>
-          <w:szCs w:val="24"/>
-        </w:rPr>
-        <w:t>Ma première solution était d’utiliser la fonction mailto</w:t>
-      </w:r>
-      <w:r>
-        <w:rPr>
-          <w:rFonts w:asciiTheme="minorHAnsi" w:hAnsiTheme="minorHAnsi" w:cstheme="minorHAnsi"/>
-          <w:sz w:val="24"/>
-          <w:szCs w:val="24"/>
-        </w:rPr>
-        <w:t> :</w:t>
-      </w:r>
-    </w:p>
-    <w:p>
-      <w:pPr>
-        <w:ind w:left="720"/>
-        <w:rPr>
-          <w:rFonts w:asciiTheme="minorHAnsi" w:hAnsiTheme="minorHAnsi" w:cstheme="minorHAnsi"/>
-          <w:sz w:val="24"/>
-          <w:szCs w:val="24"/>
-        </w:rPr>
-      </w:pPr>
       <w:r>
         <w:rPr>
           <w:noProof/>
         </w:rPr>
         <w:drawing>
-          <wp:inline distT="0" distB="0" distL="0" distR="0" wp14:anchorId="58F799BA" wp14:editId="2DD168B6">
-            <wp:extent cx="4029075" cy="238125"/>
-            <wp:effectExtent l="0" t="0" r="9525" b="9525"/>
-            <wp:docPr id="11" name="Image 11"/>
+          <wp:inline distT="0" distB="0" distL="0" distR="0" wp14:anchorId="4164F121" wp14:editId="6A6E6990">
+            <wp:extent cx="2695575" cy="1993175"/>
+            <wp:effectExtent l="0" t="0" r="0" b="7620"/>
+            <wp:docPr id="13" name="Image 13"/>
             <wp:cNvGraphicFramePr>
               <a:graphicFrameLocks xmlns:a="http://schemas.openxmlformats.org/drawingml/2006/main" noChangeAspect="1"/>
             </wp:cNvGraphicFramePr>
@@ -6437,7 +5667,7 @@
                   <pic:spPr>
                     <a:xfrm>
                       <a:off x="0" y="0"/>
-                      <a:ext cx="4029075" cy="238125"/>
+                      <a:ext cx="2751762" cy="2034721"/>
                     </a:xfrm>
                     <a:prstGeom prst="rect">
                       <a:avLst/>
@@ -6452,90 +5682,975 @@
     </w:p>
     <w:p>
       <w:pPr>
+        <w:rPr>
+          <w:rFonts w:asciiTheme="minorHAnsi" w:hAnsiTheme="minorHAnsi" w:cstheme="minorHAnsi"/>
+          <w:sz w:val="24"/>
+          <w:szCs w:val="24"/>
+        </w:rPr>
+      </w:pPr>
+      <w:r>
+        <w:rPr>
+          <w:rFonts w:asciiTheme="minorHAnsi" w:hAnsiTheme="minorHAnsi" w:cstheme="minorHAnsi"/>
+          <w:sz w:val="24"/>
+          <w:szCs w:val="24"/>
+        </w:rPr>
+        <w:t xml:space="preserve">Il suffit de déclarer chaque base de données dans cette interface et de lui donner un nom. Chaque application voulant </w:t>
+      </w:r>
+      <w:r>
+        <w:rPr>
+          <w:rFonts w:asciiTheme="minorHAnsi" w:hAnsiTheme="minorHAnsi" w:cstheme="minorHAnsi"/>
+          <w:sz w:val="24"/>
+          <w:szCs w:val="24"/>
+        </w:rPr>
+        <w:t xml:space="preserve">en </w:t>
+      </w:r>
+      <w:r>
+        <w:rPr>
+          <w:rFonts w:asciiTheme="minorHAnsi" w:hAnsiTheme="minorHAnsi" w:cstheme="minorHAnsi"/>
+          <w:sz w:val="24"/>
+          <w:szCs w:val="24"/>
+        </w:rPr>
+        <w:t>utiliser</w:t>
+      </w:r>
+      <w:r>
+        <w:rPr>
+          <w:rFonts w:asciiTheme="minorHAnsi" w:hAnsiTheme="minorHAnsi" w:cstheme="minorHAnsi"/>
+          <w:sz w:val="24"/>
+          <w:szCs w:val="24"/>
+        </w:rPr>
+        <w:t xml:space="preserve"> une </w:t>
+      </w:r>
+      <w:r>
+        <w:rPr>
+          <w:rFonts w:asciiTheme="minorHAnsi" w:hAnsiTheme="minorHAnsi" w:cstheme="minorHAnsi"/>
+          <w:sz w:val="24"/>
+          <w:szCs w:val="24"/>
+        </w:rPr>
+        <w:t xml:space="preserve">répertoriée dans cette liste, </w:t>
+      </w:r>
+      <w:r>
+        <w:rPr>
+          <w:rFonts w:asciiTheme="minorHAnsi" w:hAnsiTheme="minorHAnsi" w:cstheme="minorHAnsi"/>
+          <w:sz w:val="24"/>
+          <w:szCs w:val="24"/>
+        </w:rPr>
+        <w:t xml:space="preserve">devra pointer vers </w:t>
+      </w:r>
+      <w:r>
+        <w:rPr>
+          <w:rFonts w:asciiTheme="minorHAnsi" w:hAnsiTheme="minorHAnsi" w:cstheme="minorHAnsi"/>
+          <w:sz w:val="24"/>
+          <w:szCs w:val="24"/>
+        </w:rPr>
+        <w:t xml:space="preserve">son </w:t>
+      </w:r>
+      <w:r>
+        <w:rPr>
+          <w:rFonts w:asciiTheme="minorHAnsi" w:hAnsiTheme="minorHAnsi" w:cstheme="minorHAnsi"/>
+          <w:sz w:val="24"/>
+          <w:szCs w:val="24"/>
+        </w:rPr>
+        <w:t>nom.</w:t>
+      </w:r>
+    </w:p>
+    <w:p>
+      <w:pPr>
+        <w:rPr>
+          <w:rFonts w:asciiTheme="minorHAnsi" w:hAnsiTheme="minorHAnsi" w:cstheme="minorHAnsi"/>
+          <w:sz w:val="24"/>
+          <w:szCs w:val="24"/>
+        </w:rPr>
+      </w:pPr>
+    </w:p>
+    <w:p>
+      <w:pPr>
+        <w:jc w:val="center"/>
+        <w:rPr>
+          <w:rFonts w:asciiTheme="minorHAnsi" w:hAnsiTheme="minorHAnsi" w:cstheme="minorHAnsi"/>
+          <w:sz w:val="40"/>
+          <w:szCs w:val="40"/>
+        </w:rPr>
+      </w:pPr>
+      <w:r>
+        <w:rPr>
+          <w:rFonts w:asciiTheme="minorHAnsi" w:hAnsiTheme="minorHAnsi" w:cstheme="minorHAnsi"/>
+          <w:sz w:val="40"/>
+          <w:szCs w:val="40"/>
+        </w:rPr>
+        <w:lastRenderedPageBreak/>
+        <w:t>La migration</w:t>
+      </w:r>
+    </w:p>
+    <w:p>
+      <w:pPr>
+        <w:jc w:val="center"/>
+        <w:rPr>
+          <w:rFonts w:asciiTheme="minorHAnsi" w:hAnsiTheme="minorHAnsi" w:cstheme="minorHAnsi"/>
+          <w:sz w:val="40"/>
+          <w:szCs w:val="40"/>
+        </w:rPr>
+      </w:pPr>
+    </w:p>
+    <w:p>
+      <w:pPr>
+        <w:rPr>
+          <w:rFonts w:asciiTheme="minorHAnsi" w:hAnsiTheme="minorHAnsi" w:cstheme="minorHAnsi"/>
+          <w:sz w:val="32"/>
+          <w:szCs w:val="32"/>
+        </w:rPr>
+      </w:pPr>
+      <w:r>
+        <w:rPr>
+          <w:rFonts w:asciiTheme="minorHAnsi" w:hAnsiTheme="minorHAnsi" w:cstheme="minorHAnsi"/>
+          <w:sz w:val="32"/>
+          <w:szCs w:val="32"/>
+        </w:rPr>
+        <w:t>Introduction</w:t>
+      </w:r>
+    </w:p>
+    <w:p>
+      <w:pPr>
+        <w:rPr>
+          <w:rFonts w:asciiTheme="minorHAnsi" w:hAnsiTheme="minorHAnsi" w:cstheme="minorHAnsi"/>
+          <w:sz w:val="24"/>
+          <w:szCs w:val="24"/>
+        </w:rPr>
+      </w:pPr>
+      <w:r>
+        <w:rPr>
+          <w:rFonts w:asciiTheme="minorHAnsi" w:hAnsiTheme="minorHAnsi" w:cstheme="minorHAnsi"/>
+          <w:sz w:val="24"/>
+          <w:szCs w:val="24"/>
+        </w:rPr>
+        <w:t>Une</w:t>
+      </w:r>
+      <w:r>
+        <w:rPr>
+          <w:rFonts w:asciiTheme="minorHAnsi" w:hAnsiTheme="minorHAnsi" w:cstheme="minorHAnsi"/>
+          <w:sz w:val="24"/>
+          <w:szCs w:val="24"/>
+        </w:rPr>
+        <w:t xml:space="preserve"> fois ce travail de prise en main et d’observation effectué, j’ai pu commencer mon travail de migration. La problématique principale de de ce projet est la suivante :</w:t>
+      </w:r>
+    </w:p>
+    <w:p>
+      <w:pPr>
+        <w:rPr>
+          <w:rFonts w:asciiTheme="minorHAnsi" w:hAnsiTheme="minorHAnsi" w:cstheme="minorHAnsi"/>
+          <w:sz w:val="24"/>
+          <w:szCs w:val="24"/>
+        </w:rPr>
+      </w:pPr>
+      <w:r>
+        <w:rPr>
+          <w:rFonts w:asciiTheme="minorHAnsi" w:hAnsiTheme="minorHAnsi" w:cstheme="minorHAnsi"/>
+          <w:sz w:val="24"/>
+          <w:szCs w:val="24"/>
+        </w:rPr>
+        <w:t xml:space="preserve">« Lors de la migration de l’application, de nombreux problèmes ont émergés rendant impossible l’utilisation de celle-ci » </w:t>
+      </w:r>
+    </w:p>
+    <w:p>
+      <w:pPr>
+        <w:rPr>
+          <w:rFonts w:asciiTheme="minorHAnsi" w:hAnsiTheme="minorHAnsi" w:cstheme="minorHAnsi"/>
+          <w:sz w:val="24"/>
+          <w:szCs w:val="24"/>
+        </w:rPr>
+      </w:pPr>
+      <w:r>
+        <w:rPr>
+          <w:rFonts w:asciiTheme="minorHAnsi" w:hAnsiTheme="minorHAnsi" w:cstheme="minorHAnsi"/>
+          <w:sz w:val="24"/>
+          <w:szCs w:val="24"/>
+        </w:rPr>
+        <w:t xml:space="preserve">Mon chef avait préalablement tenté de migrer cette application seul. Il a ensuite remarqué ces différents problèmes et a voulu les résoudre. Cependant, il y avait tellement d’erreurs, qu’il a finalement décidé de m’embaucher pour </w:t>
+      </w:r>
+      <w:r>
+        <w:rPr>
+          <w:rFonts w:asciiTheme="minorHAnsi" w:hAnsiTheme="minorHAnsi" w:cstheme="minorHAnsi"/>
+          <w:sz w:val="24"/>
+          <w:szCs w:val="24"/>
+        </w:rPr>
+        <w:t xml:space="preserve">les </w:t>
+      </w:r>
+      <w:r>
+        <w:rPr>
+          <w:rFonts w:asciiTheme="minorHAnsi" w:hAnsiTheme="minorHAnsi" w:cstheme="minorHAnsi"/>
+          <w:sz w:val="24"/>
+          <w:szCs w:val="24"/>
+        </w:rPr>
+        <w:t>régler.</w:t>
+      </w:r>
+    </w:p>
+    <w:p>
+      <w:pPr>
+        <w:rPr>
+          <w:rFonts w:asciiTheme="minorHAnsi" w:hAnsiTheme="minorHAnsi" w:cstheme="minorHAnsi"/>
+          <w:sz w:val="24"/>
+          <w:szCs w:val="24"/>
+        </w:rPr>
+      </w:pPr>
+      <w:r>
+        <w:rPr>
+          <w:rFonts w:asciiTheme="minorHAnsi" w:hAnsiTheme="minorHAnsi" w:cstheme="minorHAnsi"/>
+          <w:sz w:val="24"/>
+          <w:szCs w:val="24"/>
+        </w:rPr>
+        <w:t>Je</w:t>
+      </w:r>
+      <w:r>
+        <w:rPr>
+          <w:rFonts w:asciiTheme="minorHAnsi" w:hAnsiTheme="minorHAnsi" w:cstheme="minorHAnsi"/>
+          <w:sz w:val="24"/>
+          <w:szCs w:val="24"/>
+        </w:rPr>
+        <w:t xml:space="preserve"> vais présenter dans cette partie, les erreurs et problèmes majeurs rencontrés lors de la </w:t>
+      </w:r>
+      <w:r>
+        <w:rPr>
+          <w:rFonts w:asciiTheme="minorHAnsi" w:hAnsiTheme="minorHAnsi" w:cstheme="minorHAnsi"/>
+          <w:sz w:val="24"/>
+          <w:szCs w:val="24"/>
+        </w:rPr>
+        <w:t>migration</w:t>
+      </w:r>
+      <w:r>
+        <w:rPr>
+          <w:rFonts w:asciiTheme="minorHAnsi" w:hAnsiTheme="minorHAnsi" w:cstheme="minorHAnsi"/>
+          <w:sz w:val="24"/>
+          <w:szCs w:val="24"/>
+        </w:rPr>
+        <w:t xml:space="preserve"> </w:t>
+      </w:r>
+      <w:r>
+        <w:rPr>
+          <w:rFonts w:asciiTheme="minorHAnsi" w:hAnsiTheme="minorHAnsi" w:cstheme="minorHAnsi"/>
+          <w:sz w:val="24"/>
+          <w:szCs w:val="24"/>
+        </w:rPr>
+        <w:t xml:space="preserve">et comment je les ai </w:t>
+      </w:r>
+      <w:r>
+        <w:rPr>
+          <w:rFonts w:asciiTheme="minorHAnsi" w:hAnsiTheme="minorHAnsi" w:cstheme="minorHAnsi"/>
+          <w:sz w:val="24"/>
+          <w:szCs w:val="24"/>
+        </w:rPr>
+        <w:t>corrigés</w:t>
+      </w:r>
+      <w:r>
+        <w:rPr>
+          <w:rFonts w:asciiTheme="minorHAnsi" w:hAnsiTheme="minorHAnsi" w:cstheme="minorHAnsi"/>
+          <w:sz w:val="24"/>
+          <w:szCs w:val="24"/>
+        </w:rPr>
+        <w:t>.</w:t>
+      </w:r>
+    </w:p>
+    <w:p>
+      <w:pPr>
+        <w:rPr>
+          <w:rFonts w:asciiTheme="minorHAnsi" w:hAnsiTheme="minorHAnsi" w:cstheme="minorHAnsi"/>
+          <w:sz w:val="24"/>
+          <w:szCs w:val="24"/>
+        </w:rPr>
+      </w:pPr>
+    </w:p>
+    <w:p>
+      <w:pPr>
+        <w:rPr>
+          <w:rFonts w:asciiTheme="minorHAnsi" w:hAnsiTheme="minorHAnsi" w:cstheme="minorHAnsi"/>
+          <w:sz w:val="32"/>
+          <w:szCs w:val="32"/>
+        </w:rPr>
+      </w:pPr>
+      <w:r>
+        <w:rPr>
+          <w:rFonts w:asciiTheme="minorHAnsi" w:hAnsiTheme="minorHAnsi" w:cstheme="minorHAnsi"/>
+          <w:sz w:val="32"/>
+          <w:szCs w:val="32"/>
+        </w:rPr>
+        <w:t>Le navigateur</w:t>
+      </w:r>
+    </w:p>
+    <w:p>
+      <w:pPr>
+        <w:rPr>
+          <w:rFonts w:asciiTheme="minorHAnsi" w:hAnsiTheme="minorHAnsi" w:cstheme="minorHAnsi"/>
+          <w:sz w:val="24"/>
+          <w:szCs w:val="24"/>
+        </w:rPr>
+      </w:pPr>
+      <w:r>
+        <w:rPr>
+          <w:rFonts w:asciiTheme="minorHAnsi" w:hAnsiTheme="minorHAnsi" w:cstheme="minorHAnsi"/>
+          <w:sz w:val="24"/>
+          <w:szCs w:val="24"/>
+        </w:rPr>
+        <w:t xml:space="preserve">Un des problèmes majeurs fut le navigateur. En effet, l’application entière a été développée pour être compatible </w:t>
+      </w:r>
+      <w:r>
+        <w:rPr>
+          <w:rFonts w:asciiTheme="minorHAnsi" w:hAnsiTheme="minorHAnsi" w:cstheme="minorHAnsi"/>
+          <w:sz w:val="24"/>
+          <w:szCs w:val="24"/>
+        </w:rPr>
+        <w:t>qu’</w:t>
+      </w:r>
+      <w:r>
+        <w:rPr>
+          <w:rFonts w:asciiTheme="minorHAnsi" w:hAnsiTheme="minorHAnsi" w:cstheme="minorHAnsi"/>
+          <w:sz w:val="24"/>
+          <w:szCs w:val="24"/>
+        </w:rPr>
+        <w:t>avec Internet Explorer</w:t>
+      </w:r>
+      <w:r>
+        <w:rPr>
+          <w:rFonts w:asciiTheme="minorHAnsi" w:hAnsiTheme="minorHAnsi" w:cstheme="minorHAnsi"/>
+          <w:sz w:val="24"/>
+          <w:szCs w:val="24"/>
+        </w:rPr>
+        <w:t xml:space="preserve">. </w:t>
+      </w:r>
+      <w:r>
+        <w:rPr>
+          <w:rFonts w:asciiTheme="minorHAnsi" w:hAnsiTheme="minorHAnsi" w:cstheme="minorHAnsi"/>
+          <w:sz w:val="24"/>
+          <w:szCs w:val="24"/>
+        </w:rPr>
+        <w:t xml:space="preserve">C’est-à-dire que l’application ne s’exécutera pas correctement avec Google Chrome, Opera, Mozilla </w:t>
+      </w:r>
+      <w:r>
+        <w:rPr>
+          <w:rFonts w:asciiTheme="minorHAnsi" w:hAnsiTheme="minorHAnsi" w:cstheme="minorHAnsi"/>
+          <w:sz w:val="24"/>
+          <w:szCs w:val="24"/>
+        </w:rPr>
+        <w:t>Firefox, ou d’autres navigateurs. Cela pose problème puisque Internet Explorer est le navigateur le plus à la traine et limitant technologiquement</w:t>
+      </w:r>
+      <w:r>
+        <w:rPr>
+          <w:rFonts w:asciiTheme="minorHAnsi" w:hAnsiTheme="minorHAnsi" w:cstheme="minorHAnsi"/>
+          <w:sz w:val="24"/>
+          <w:szCs w:val="24"/>
+        </w:rPr>
+        <w:t xml:space="preserve"> de nos jours</w:t>
+      </w:r>
+      <w:r>
+        <w:rPr>
+          <w:rFonts w:asciiTheme="minorHAnsi" w:hAnsiTheme="minorHAnsi" w:cstheme="minorHAnsi"/>
+          <w:sz w:val="24"/>
+          <w:szCs w:val="24"/>
+        </w:rPr>
+        <w:t>.</w:t>
+      </w:r>
+      <w:r>
+        <w:rPr>
+          <w:rFonts w:asciiTheme="minorHAnsi" w:hAnsiTheme="minorHAnsi" w:cstheme="minorHAnsi"/>
+          <w:sz w:val="24"/>
+          <w:szCs w:val="24"/>
+        </w:rPr>
+        <w:t xml:space="preserve"> C’est pourtant le logiciel de navigation </w:t>
+      </w:r>
+      <w:r>
+        <w:rPr>
+          <w:rFonts w:asciiTheme="minorHAnsi" w:hAnsiTheme="minorHAnsi" w:cstheme="minorHAnsi"/>
+          <w:sz w:val="24"/>
+          <w:szCs w:val="24"/>
+        </w:rPr>
+        <w:t>web</w:t>
+      </w:r>
+      <w:r>
+        <w:rPr>
+          <w:rFonts w:asciiTheme="minorHAnsi" w:hAnsiTheme="minorHAnsi" w:cstheme="minorHAnsi"/>
+          <w:sz w:val="24"/>
+          <w:szCs w:val="24"/>
+        </w:rPr>
+        <w:t xml:space="preserve"> par défaut </w:t>
+      </w:r>
+      <w:r>
+        <w:rPr>
+          <w:rFonts w:asciiTheme="minorHAnsi" w:hAnsiTheme="minorHAnsi" w:cstheme="minorHAnsi"/>
+          <w:sz w:val="24"/>
+          <w:szCs w:val="24"/>
+        </w:rPr>
+        <w:t>sur plusieurs versions de</w:t>
+      </w:r>
+      <w:r>
+        <w:rPr>
+          <w:rFonts w:asciiTheme="minorHAnsi" w:hAnsiTheme="minorHAnsi" w:cstheme="minorHAnsi"/>
+          <w:sz w:val="24"/>
+          <w:szCs w:val="24"/>
+        </w:rPr>
+        <w:t xml:space="preserve"> Windows</w:t>
+      </w:r>
+      <w:r>
+        <w:rPr>
+          <w:rFonts w:asciiTheme="minorHAnsi" w:hAnsiTheme="minorHAnsi" w:cstheme="minorHAnsi"/>
+          <w:sz w:val="24"/>
+          <w:szCs w:val="24"/>
+        </w:rPr>
+        <w:t xml:space="preserve"> notamment sur celle utilisée par la BIL</w:t>
+      </w:r>
+      <w:r>
+        <w:rPr>
+          <w:rFonts w:asciiTheme="minorHAnsi" w:hAnsiTheme="minorHAnsi" w:cstheme="minorHAnsi"/>
+          <w:sz w:val="24"/>
+          <w:szCs w:val="24"/>
+        </w:rPr>
+        <w:t>.</w:t>
+      </w:r>
+      <w:r>
+        <w:rPr>
+          <w:rFonts w:asciiTheme="minorHAnsi" w:hAnsiTheme="minorHAnsi" w:cstheme="minorHAnsi"/>
+          <w:sz w:val="24"/>
+          <w:szCs w:val="24"/>
+        </w:rPr>
+        <w:t xml:space="preserve"> De</w:t>
+      </w:r>
+      <w:r>
+        <w:rPr>
+          <w:rFonts w:asciiTheme="minorHAnsi" w:hAnsiTheme="minorHAnsi" w:cstheme="minorHAnsi"/>
+          <w:sz w:val="24"/>
+          <w:szCs w:val="24"/>
+        </w:rPr>
+        <w:t>s</w:t>
+      </w:r>
+      <w:r>
+        <w:rPr>
+          <w:rFonts w:asciiTheme="minorHAnsi" w:hAnsiTheme="minorHAnsi" w:cstheme="minorHAnsi"/>
+          <w:sz w:val="24"/>
+          <w:szCs w:val="24"/>
+        </w:rPr>
+        <w:t xml:space="preserve"> failles de sécurité</w:t>
+      </w:r>
+      <w:r>
+        <w:rPr>
+          <w:rFonts w:asciiTheme="minorHAnsi" w:hAnsiTheme="minorHAnsi" w:cstheme="minorHAnsi"/>
+          <w:sz w:val="24"/>
+          <w:szCs w:val="24"/>
+        </w:rPr>
+        <w:t xml:space="preserve"> et</w:t>
+      </w:r>
+      <w:r>
+        <w:rPr>
+          <w:rFonts w:asciiTheme="minorHAnsi" w:hAnsiTheme="minorHAnsi" w:cstheme="minorHAnsi"/>
+          <w:sz w:val="24"/>
+          <w:szCs w:val="24"/>
+        </w:rPr>
+        <w:t xml:space="preserve"> de</w:t>
+      </w:r>
+      <w:r>
+        <w:rPr>
+          <w:rFonts w:asciiTheme="minorHAnsi" w:hAnsiTheme="minorHAnsi" w:cstheme="minorHAnsi"/>
+          <w:sz w:val="24"/>
+          <w:szCs w:val="24"/>
+        </w:rPr>
+        <w:t>s</w:t>
+      </w:r>
+      <w:r>
+        <w:rPr>
+          <w:rFonts w:asciiTheme="minorHAnsi" w:hAnsiTheme="minorHAnsi" w:cstheme="minorHAnsi"/>
+          <w:sz w:val="24"/>
+          <w:szCs w:val="24"/>
+        </w:rPr>
+        <w:t xml:space="preserve"> </w:t>
+      </w:r>
+      <w:r>
+        <w:rPr>
+          <w:rFonts w:asciiTheme="minorHAnsi" w:hAnsiTheme="minorHAnsi" w:cstheme="minorHAnsi"/>
+          <w:sz w:val="24"/>
+          <w:szCs w:val="24"/>
+        </w:rPr>
+        <w:t xml:space="preserve">non-comptabilités </w:t>
+      </w:r>
+      <w:r>
+        <w:rPr>
+          <w:rFonts w:asciiTheme="minorHAnsi" w:hAnsiTheme="minorHAnsi" w:cstheme="minorHAnsi"/>
+          <w:sz w:val="24"/>
+          <w:szCs w:val="24"/>
+        </w:rPr>
+        <w:t xml:space="preserve">HTML et </w:t>
+      </w:r>
+      <w:r>
+        <w:rPr>
+          <w:rFonts w:asciiTheme="minorHAnsi" w:hAnsiTheme="minorHAnsi" w:cstheme="minorHAnsi"/>
+          <w:sz w:val="24"/>
+          <w:szCs w:val="24"/>
+        </w:rPr>
+        <w:t>styles CSS sont à répertori</w:t>
+      </w:r>
+      <w:r>
+        <w:rPr>
+          <w:rFonts w:asciiTheme="minorHAnsi" w:hAnsiTheme="minorHAnsi" w:cstheme="minorHAnsi"/>
+          <w:sz w:val="24"/>
+          <w:szCs w:val="24"/>
+        </w:rPr>
+        <w:t>er</w:t>
+      </w:r>
+      <w:r>
+        <w:rPr>
+          <w:rFonts w:asciiTheme="minorHAnsi" w:hAnsiTheme="minorHAnsi" w:cstheme="minorHAnsi"/>
+          <w:sz w:val="24"/>
+          <w:szCs w:val="24"/>
+        </w:rPr>
+        <w:t>.</w:t>
+      </w:r>
+      <w:r>
+        <w:rPr>
+          <w:rFonts w:asciiTheme="minorHAnsi" w:hAnsiTheme="minorHAnsi" w:cstheme="minorHAnsi"/>
+          <w:sz w:val="24"/>
+          <w:szCs w:val="24"/>
+        </w:rPr>
+        <w:t xml:space="preserve"> Les ordinateurs utilisés par les employés se servant de l’application disposent d’Internet Explorer ainsi que Chrome. Nous avons donc convenu de corriger l’application pour pouvoir l’utiliser sous Chrome. </w:t>
+      </w:r>
+      <w:r>
+        <w:rPr>
+          <w:rFonts w:asciiTheme="minorHAnsi" w:hAnsiTheme="minorHAnsi" w:cstheme="minorHAnsi"/>
+          <w:sz w:val="24"/>
+          <w:szCs w:val="24"/>
+        </w:rPr>
+        <w:t>Pour alléger la lecture et l’écriture, je vais raccourcir le nom Internet Explorer par IE</w:t>
+      </w:r>
+      <w:r>
+        <w:rPr>
+          <w:rFonts w:asciiTheme="minorHAnsi" w:hAnsiTheme="minorHAnsi" w:cstheme="minorHAnsi"/>
+          <w:sz w:val="24"/>
+          <w:szCs w:val="24"/>
+        </w:rPr>
+        <w:t>.</w:t>
+      </w:r>
+    </w:p>
+    <w:p>
+      <w:pPr>
+        <w:rPr>
+          <w:rFonts w:asciiTheme="minorHAnsi" w:hAnsiTheme="minorHAnsi" w:cstheme="minorHAnsi"/>
+          <w:sz w:val="24"/>
+          <w:szCs w:val="24"/>
+        </w:rPr>
+      </w:pPr>
+    </w:p>
+    <w:p>
+      <w:pPr>
+        <w:pStyle w:val="Paragraphedeliste"/>
+        <w:numPr>
+          <w:ilvl w:val="0"/>
+          <w:numId w:val="3"/>
+        </w:numPr>
+        <w:rPr>
+          <w:rFonts w:asciiTheme="minorHAnsi" w:hAnsiTheme="minorHAnsi" w:cstheme="minorHAnsi"/>
+          <w:sz w:val="28"/>
+          <w:szCs w:val="28"/>
+        </w:rPr>
+      </w:pPr>
+      <w:r>
+        <w:rPr>
+          <w:rFonts w:asciiTheme="minorHAnsi" w:hAnsiTheme="minorHAnsi" w:cstheme="minorHAnsi"/>
+          <w:sz w:val="28"/>
+          <w:szCs w:val="28"/>
+        </w:rPr>
+        <w:t>Le CSS et HTML</w:t>
+      </w:r>
+    </w:p>
+    <w:p>
+      <w:pPr>
+        <w:ind w:left="360"/>
+        <w:rPr>
+          <w:rFonts w:asciiTheme="minorHAnsi" w:hAnsiTheme="minorHAnsi" w:cstheme="minorHAnsi"/>
+          <w:sz w:val="24"/>
+          <w:szCs w:val="24"/>
+        </w:rPr>
+      </w:pPr>
+      <w:r>
+        <w:rPr>
+          <w:rFonts w:asciiTheme="minorHAnsi" w:hAnsiTheme="minorHAnsi" w:cstheme="minorHAnsi"/>
+          <w:sz w:val="24"/>
+          <w:szCs w:val="24"/>
+        </w:rPr>
+        <w:t>Puisque IE est le navigateur le plus limitant pour les styles</w:t>
+      </w:r>
+      <w:r>
+        <w:rPr>
+          <w:rFonts w:asciiTheme="minorHAnsi" w:hAnsiTheme="minorHAnsi" w:cstheme="minorHAnsi"/>
+          <w:sz w:val="24"/>
+          <w:szCs w:val="24"/>
+        </w:rPr>
+        <w:t xml:space="preserve"> et propriétés CSS, corriger le CSS </w:t>
+      </w:r>
+      <w:r>
+        <w:rPr>
+          <w:rFonts w:asciiTheme="minorHAnsi" w:hAnsiTheme="minorHAnsi" w:cstheme="minorHAnsi"/>
+          <w:sz w:val="24"/>
+          <w:szCs w:val="24"/>
+        </w:rPr>
+        <w:t>n’a</w:t>
+      </w:r>
+      <w:r>
+        <w:rPr>
+          <w:rFonts w:asciiTheme="minorHAnsi" w:hAnsiTheme="minorHAnsi" w:cstheme="minorHAnsi"/>
+          <w:sz w:val="24"/>
+          <w:szCs w:val="24"/>
+        </w:rPr>
+        <w:t xml:space="preserve"> pas été une tâche ardue. Au contraire, la mise en forme de l’application et le codage de celle-ci étant basique, j’ai pu m’en occuper assez rapidement. On retrouve un seul fichier CSS pour une sous-application entière, pas de langages et technologies que j’ai pu apprendre lors de ma licence CIASIE (</w:t>
+      </w:r>
+      <w:proofErr w:type="spellStart"/>
+      <w:r>
+        <w:rPr>
+          <w:rFonts w:asciiTheme="minorHAnsi" w:hAnsiTheme="minorHAnsi" w:cstheme="minorHAnsi"/>
+          <w:sz w:val="24"/>
+          <w:szCs w:val="24"/>
+        </w:rPr>
+        <w:t>f</w:t>
+      </w:r>
+      <w:r>
+        <w:rPr>
+          <w:rFonts w:asciiTheme="minorHAnsi" w:hAnsiTheme="minorHAnsi" w:cstheme="minorHAnsi"/>
+          <w:sz w:val="24"/>
+          <w:szCs w:val="24"/>
+        </w:rPr>
+        <w:t>rameworks</w:t>
+      </w:r>
+      <w:proofErr w:type="spellEnd"/>
+      <w:r>
+        <w:rPr>
+          <w:rFonts w:asciiTheme="minorHAnsi" w:hAnsiTheme="minorHAnsi" w:cstheme="minorHAnsi"/>
+          <w:sz w:val="24"/>
+          <w:szCs w:val="24"/>
+        </w:rPr>
+        <w:t xml:space="preserve"> </w:t>
+      </w:r>
+      <w:r>
+        <w:rPr>
+          <w:rFonts w:asciiTheme="minorHAnsi" w:hAnsiTheme="minorHAnsi" w:cstheme="minorHAnsi"/>
+          <w:sz w:val="24"/>
+          <w:szCs w:val="24"/>
+        </w:rPr>
+        <w:t>CSS</w:t>
+      </w:r>
+      <w:r>
+        <w:rPr>
+          <w:rFonts w:asciiTheme="minorHAnsi" w:hAnsiTheme="minorHAnsi" w:cstheme="minorHAnsi"/>
+          <w:sz w:val="24"/>
+          <w:szCs w:val="24"/>
+        </w:rPr>
+        <w:t xml:space="preserve">, </w:t>
+      </w:r>
+      <w:r>
+        <w:rPr>
+          <w:rFonts w:asciiTheme="minorHAnsi" w:hAnsiTheme="minorHAnsi" w:cstheme="minorHAnsi"/>
+          <w:sz w:val="24"/>
+          <w:szCs w:val="24"/>
+        </w:rPr>
+        <w:t>SASS</w:t>
+      </w:r>
+      <w:r>
+        <w:rPr>
+          <w:rFonts w:asciiTheme="minorHAnsi" w:hAnsiTheme="minorHAnsi" w:cstheme="minorHAnsi"/>
+          <w:sz w:val="24"/>
+          <w:szCs w:val="24"/>
+        </w:rPr>
+        <w:t>, technique de dispositions, …)</w:t>
+      </w:r>
+      <w:r>
+        <w:rPr>
+          <w:rFonts w:asciiTheme="minorHAnsi" w:hAnsiTheme="minorHAnsi" w:cstheme="minorHAnsi"/>
+          <w:sz w:val="24"/>
+          <w:szCs w:val="24"/>
+        </w:rPr>
+        <w:t xml:space="preserve">. Mise à part quelques infimes </w:t>
+      </w:r>
+      <w:r>
+        <w:rPr>
+          <w:rFonts w:asciiTheme="minorHAnsi" w:hAnsiTheme="minorHAnsi" w:cstheme="minorHAnsi"/>
+          <w:sz w:val="24"/>
+          <w:szCs w:val="24"/>
+        </w:rPr>
+        <w:t>changement</w:t>
+      </w:r>
+      <w:r>
+        <w:rPr>
+          <w:rFonts w:asciiTheme="minorHAnsi" w:hAnsiTheme="minorHAnsi" w:cstheme="minorHAnsi"/>
+          <w:sz w:val="24"/>
+          <w:szCs w:val="24"/>
+        </w:rPr>
+        <w:t>s</w:t>
+      </w:r>
+      <w:r>
+        <w:rPr>
+          <w:rFonts w:asciiTheme="minorHAnsi" w:hAnsiTheme="minorHAnsi" w:cstheme="minorHAnsi"/>
+          <w:sz w:val="24"/>
+          <w:szCs w:val="24"/>
+        </w:rPr>
+        <w:t xml:space="preserve">, je n’ai pas touché au style de l’application. Les agents l’utilisant depuis quelques années, ils ont développé des habitudes d’utilisation, changer l’interface leur demanderai un certain temps </w:t>
+      </w:r>
+      <w:r>
+        <w:rPr>
+          <w:rFonts w:asciiTheme="minorHAnsi" w:hAnsiTheme="minorHAnsi" w:cstheme="minorHAnsi"/>
+          <w:sz w:val="24"/>
+          <w:szCs w:val="24"/>
+        </w:rPr>
+        <w:t xml:space="preserve">d’adaptation </w:t>
+      </w:r>
+      <w:r>
+        <w:rPr>
+          <w:rFonts w:asciiTheme="minorHAnsi" w:hAnsiTheme="minorHAnsi" w:cstheme="minorHAnsi"/>
+          <w:sz w:val="24"/>
+          <w:szCs w:val="24"/>
+        </w:rPr>
+        <w:t>pour</w:t>
+      </w:r>
+      <w:r>
+        <w:rPr>
+          <w:rFonts w:asciiTheme="minorHAnsi" w:hAnsiTheme="minorHAnsi" w:cstheme="minorHAnsi"/>
+          <w:sz w:val="24"/>
+          <w:szCs w:val="24"/>
+        </w:rPr>
+        <w:t xml:space="preserve"> ré</w:t>
+      </w:r>
+      <w:r>
+        <w:rPr>
+          <w:rFonts w:asciiTheme="minorHAnsi" w:hAnsiTheme="minorHAnsi" w:cstheme="minorHAnsi"/>
+          <w:sz w:val="24"/>
+          <w:szCs w:val="24"/>
+        </w:rPr>
+        <w:t>installer une routine. De plus, développer un design qui conviendrait à tous les utilisateurs n’est pas dans mon champ de compétences pour le moment</w:t>
+      </w:r>
+      <w:r>
+        <w:rPr>
+          <w:rFonts w:asciiTheme="minorHAnsi" w:hAnsiTheme="minorHAnsi" w:cstheme="minorHAnsi"/>
+          <w:sz w:val="24"/>
+          <w:szCs w:val="24"/>
+        </w:rPr>
+        <w:t xml:space="preserve"> et cela m’aurai demandé beaucoup de temps</w:t>
+      </w:r>
+      <w:r>
+        <w:rPr>
+          <w:rFonts w:asciiTheme="minorHAnsi" w:hAnsiTheme="minorHAnsi" w:cstheme="minorHAnsi"/>
+          <w:sz w:val="24"/>
+          <w:szCs w:val="24"/>
+        </w:rPr>
+        <w:t>.</w:t>
+      </w:r>
+      <w:r>
+        <w:rPr>
+          <w:rFonts w:asciiTheme="minorHAnsi" w:hAnsiTheme="minorHAnsi" w:cstheme="minorHAnsi"/>
+          <w:sz w:val="24"/>
+          <w:szCs w:val="24"/>
+        </w:rPr>
+        <w:t xml:space="preserve"> Il aurait fallu récolter les différentes demandes des utilisateurs </w:t>
+      </w:r>
+      <w:r>
+        <w:rPr>
+          <w:rFonts w:asciiTheme="minorHAnsi" w:hAnsiTheme="minorHAnsi" w:cstheme="minorHAnsi"/>
+          <w:sz w:val="24"/>
+          <w:szCs w:val="24"/>
+        </w:rPr>
+        <w:t>en termes de</w:t>
+      </w:r>
+      <w:r>
+        <w:rPr>
+          <w:rFonts w:asciiTheme="minorHAnsi" w:hAnsiTheme="minorHAnsi" w:cstheme="minorHAnsi"/>
+          <w:sz w:val="24"/>
+          <w:szCs w:val="24"/>
+        </w:rPr>
+        <w:t xml:space="preserve"> design, les réaliser puis qu’elles soient </w:t>
+      </w:r>
+      <w:r>
+        <w:rPr>
+          <w:rFonts w:asciiTheme="minorHAnsi" w:hAnsiTheme="minorHAnsi" w:cstheme="minorHAnsi"/>
+          <w:sz w:val="24"/>
+          <w:szCs w:val="24"/>
+        </w:rPr>
+        <w:t>validées</w:t>
+      </w:r>
+      <w:r>
+        <w:rPr>
+          <w:rFonts w:asciiTheme="minorHAnsi" w:hAnsiTheme="minorHAnsi" w:cstheme="minorHAnsi"/>
+          <w:sz w:val="24"/>
+          <w:szCs w:val="24"/>
+        </w:rPr>
+        <w:t xml:space="preserve"> pour finalement les appliquer sur toute l’application.</w:t>
+      </w:r>
+      <w:r>
+        <w:rPr>
+          <w:rFonts w:asciiTheme="minorHAnsi" w:hAnsiTheme="minorHAnsi" w:cstheme="minorHAnsi"/>
+          <w:sz w:val="24"/>
+          <w:szCs w:val="24"/>
+        </w:rPr>
+        <w:t xml:space="preserve"> </w:t>
+      </w:r>
+    </w:p>
+    <w:p>
+      <w:pPr>
+        <w:pStyle w:val="Paragraphedeliste"/>
+        <w:rPr>
+          <w:rFonts w:asciiTheme="minorHAnsi" w:hAnsiTheme="minorHAnsi" w:cstheme="minorHAnsi"/>
+          <w:sz w:val="24"/>
+          <w:szCs w:val="24"/>
+        </w:rPr>
+      </w:pPr>
+    </w:p>
+    <w:p>
+      <w:pPr>
+        <w:pStyle w:val="Paragraphedeliste"/>
+        <w:rPr>
+          <w:rFonts w:asciiTheme="minorHAnsi" w:hAnsiTheme="minorHAnsi" w:cstheme="minorHAnsi"/>
+          <w:sz w:val="24"/>
+          <w:szCs w:val="24"/>
+        </w:rPr>
+      </w:pPr>
+      <w:r>
+        <w:rPr>
+          <w:rFonts w:asciiTheme="minorHAnsi" w:hAnsiTheme="minorHAnsi" w:cstheme="minorHAnsi"/>
+          <w:sz w:val="24"/>
+          <w:szCs w:val="24"/>
+        </w:rPr>
+        <w:t>Pour la partie HTML, j’ai pu remarquer une tendance à complexifier et rallonger inutilement la structure HTML des pages clients. Effectivement, plusieurs balises sont redondantes et inutiles. D’autres sont là pour servir de technique de disposition des éléments. A défaut d’utiliser des techniques de disposition CSS</w:t>
+      </w:r>
+      <w:r>
+        <w:rPr>
+          <w:rFonts w:asciiTheme="minorHAnsi" w:hAnsiTheme="minorHAnsi" w:cstheme="minorHAnsi"/>
+          <w:sz w:val="24"/>
+          <w:szCs w:val="24"/>
+        </w:rPr>
+        <w:t xml:space="preserve"> tel que </w:t>
+      </w:r>
+      <w:proofErr w:type="spellStart"/>
+      <w:r>
+        <w:rPr>
+          <w:rFonts w:asciiTheme="minorHAnsi" w:hAnsiTheme="minorHAnsi" w:cstheme="minorHAnsi"/>
+          <w:sz w:val="24"/>
+          <w:szCs w:val="24"/>
+        </w:rPr>
+        <w:t>flexbox</w:t>
+      </w:r>
+      <w:proofErr w:type="spellEnd"/>
+      <w:r>
+        <w:rPr>
+          <w:rFonts w:asciiTheme="minorHAnsi" w:hAnsiTheme="minorHAnsi" w:cstheme="minorHAnsi"/>
+          <w:sz w:val="24"/>
+          <w:szCs w:val="24"/>
+        </w:rPr>
+        <w:t xml:space="preserve">, l’ancien développeur a </w:t>
+      </w:r>
+      <w:r>
+        <w:rPr>
+          <w:rFonts w:asciiTheme="minorHAnsi" w:hAnsiTheme="minorHAnsi" w:cstheme="minorHAnsi"/>
+          <w:sz w:val="24"/>
+          <w:szCs w:val="24"/>
+        </w:rPr>
+        <w:t xml:space="preserve">donc </w:t>
+      </w:r>
+      <w:r>
+        <w:rPr>
+          <w:rFonts w:asciiTheme="minorHAnsi" w:hAnsiTheme="minorHAnsi" w:cstheme="minorHAnsi"/>
+          <w:sz w:val="24"/>
+          <w:szCs w:val="24"/>
+        </w:rPr>
+        <w:t>préféré ou a dû utiliser des balises</w:t>
+      </w:r>
+      <w:r>
+        <w:rPr>
+          <w:rFonts w:asciiTheme="minorHAnsi" w:hAnsiTheme="minorHAnsi" w:cstheme="minorHAnsi"/>
+          <w:sz w:val="24"/>
+          <w:szCs w:val="24"/>
+        </w:rPr>
+        <w:t xml:space="preserve"> HTML</w:t>
+      </w:r>
+      <w:r>
+        <w:rPr>
+          <w:rFonts w:asciiTheme="minorHAnsi" w:hAnsiTheme="minorHAnsi" w:cstheme="minorHAnsi"/>
+          <w:sz w:val="24"/>
+          <w:szCs w:val="24"/>
+        </w:rPr>
+        <w:t xml:space="preserve"> pour placer les éléments HTML.</w:t>
+      </w:r>
+    </w:p>
+    <w:p>
+      <w:pPr>
+        <w:rPr>
+          <w:rFonts w:asciiTheme="minorHAnsi" w:hAnsiTheme="minorHAnsi" w:cstheme="minorHAnsi"/>
+          <w:sz w:val="24"/>
+          <w:szCs w:val="24"/>
+        </w:rPr>
+      </w:pPr>
+    </w:p>
+    <w:p>
+      <w:pPr>
+        <w:rPr>
+          <w:rFonts w:asciiTheme="minorHAnsi" w:hAnsiTheme="minorHAnsi" w:cstheme="minorHAnsi"/>
+          <w:sz w:val="24"/>
+          <w:szCs w:val="24"/>
+        </w:rPr>
+      </w:pPr>
+    </w:p>
+    <w:p>
+      <w:pPr>
+        <w:pStyle w:val="Paragraphedeliste"/>
+        <w:numPr>
+          <w:ilvl w:val="0"/>
+          <w:numId w:val="3"/>
+        </w:numPr>
+        <w:ind w:left="1080"/>
+        <w:rPr>
+          <w:rFonts w:asciiTheme="minorHAnsi" w:hAnsiTheme="minorHAnsi" w:cstheme="minorHAnsi"/>
+          <w:sz w:val="28"/>
+          <w:szCs w:val="28"/>
+        </w:rPr>
+      </w:pPr>
+      <w:r>
+        <w:rPr>
+          <w:rFonts w:asciiTheme="minorHAnsi" w:hAnsiTheme="minorHAnsi" w:cstheme="minorHAnsi"/>
+          <w:sz w:val="28"/>
+          <w:szCs w:val="28"/>
+        </w:rPr>
+        <w:t>La sécurité</w:t>
+      </w:r>
+    </w:p>
+    <w:p>
+      <w:pPr>
         <w:ind w:left="720"/>
         <w:rPr>
           <w:rFonts w:asciiTheme="minorHAnsi" w:hAnsiTheme="minorHAnsi" w:cstheme="minorHAnsi"/>
-          <w:color w:val="000000"/>
-          <w:sz w:val="24"/>
-          <w:szCs w:val="24"/>
-          <w:shd w:val="clear" w:color="auto" w:fill="FFFFFF"/>
-        </w:rPr>
-      </w:pPr>
-      <w:r>
-        <w:rPr>
-          <w:rFonts w:asciiTheme="minorHAnsi" w:hAnsiTheme="minorHAnsi" w:cstheme="minorHAnsi"/>
-          <w:sz w:val="24"/>
-          <w:szCs w:val="24"/>
-        </w:rPr>
-        <w:t>Cependant, on ne peut inclure de pièce jointe. Ma deuxième solution fut d’envoyer un mail avec la technolo</w:t>
-      </w:r>
-      <w:r>
-        <w:rPr>
-          <w:rFonts w:asciiTheme="minorHAnsi" w:hAnsiTheme="minorHAnsi" w:cstheme="minorHAnsi"/>
-          <w:sz w:val="24"/>
-          <w:szCs w:val="24"/>
-        </w:rPr>
-        <w:t xml:space="preserve">gie </w:t>
-      </w:r>
-      <w:r>
-        <w:rPr>
-          <w:rFonts w:asciiTheme="minorHAnsi" w:hAnsiTheme="minorHAnsi" w:cstheme="minorHAnsi"/>
-          <w:color w:val="000000"/>
-          <w:sz w:val="24"/>
-          <w:szCs w:val="24"/>
-          <w:shd w:val="clear" w:color="auto" w:fill="FFFFFF"/>
-        </w:rPr>
-        <w:t>CDO (Collaboration Data Objects)</w:t>
-      </w:r>
-      <w:r>
-        <w:rPr>
-          <w:rFonts w:asciiTheme="minorHAnsi" w:hAnsiTheme="minorHAnsi" w:cstheme="minorHAnsi"/>
-          <w:color w:val="000000"/>
-          <w:sz w:val="24"/>
-          <w:szCs w:val="24"/>
-          <w:shd w:val="clear" w:color="auto" w:fill="FFFFFF"/>
-        </w:rPr>
-        <w:t>. Cette technologie est disponible</w:t>
-      </w:r>
-      <w:r>
-        <w:rPr>
-          <w:rFonts w:asciiTheme="minorHAnsi" w:hAnsiTheme="minorHAnsi" w:cstheme="minorHAnsi"/>
-          <w:color w:val="000000"/>
-          <w:sz w:val="24"/>
-          <w:szCs w:val="24"/>
-          <w:shd w:val="clear" w:color="auto" w:fill="FFFFFF"/>
-        </w:rPr>
-        <w:t xml:space="preserve"> avec l’ASP Classic et permet d’envoyer des mails côté serveur. Cependant, il a été nécessaire d’activer une fonctionnalité </w:t>
-      </w:r>
-      <w:r>
-        <w:rPr>
-          <w:rFonts w:asciiTheme="minorHAnsi" w:hAnsiTheme="minorHAnsi" w:cstheme="minorHAnsi"/>
-          <w:color w:val="000000"/>
-          <w:sz w:val="24"/>
-          <w:szCs w:val="24"/>
-          <w:shd w:val="clear" w:color="auto" w:fill="FFFFFF"/>
-        </w:rPr>
-        <w:t>sur le serveur hébergeant</w:t>
-      </w:r>
-      <w:r>
-        <w:rPr>
-          <w:rFonts w:asciiTheme="minorHAnsi" w:hAnsiTheme="minorHAnsi" w:cstheme="minorHAnsi"/>
-          <w:color w:val="000000"/>
-          <w:sz w:val="24"/>
-          <w:szCs w:val="24"/>
-          <w:shd w:val="clear" w:color="auto" w:fill="FFFFFF"/>
-        </w:rPr>
-        <w:t xml:space="preserve"> </w:t>
-      </w:r>
-      <w:r>
-        <w:rPr>
-          <w:rFonts w:asciiTheme="minorHAnsi" w:hAnsiTheme="minorHAnsi" w:cstheme="minorHAnsi"/>
-          <w:color w:val="000000"/>
-          <w:sz w:val="24"/>
-          <w:szCs w:val="24"/>
-          <w:shd w:val="clear" w:color="auto" w:fill="FFFFFF"/>
-        </w:rPr>
-        <w:t>l’application.</w:t>
+          <w:sz w:val="24"/>
+          <w:szCs w:val="24"/>
+        </w:rPr>
+      </w:pPr>
+      <w:r>
+        <w:rPr>
+          <w:rFonts w:asciiTheme="minorHAnsi" w:hAnsiTheme="minorHAnsi" w:cstheme="minorHAnsi"/>
+          <w:sz w:val="24"/>
+          <w:szCs w:val="24"/>
+        </w:rPr>
+        <w:t>Certaines sous</w:t>
+      </w:r>
+      <w:r>
+        <w:rPr>
+          <w:rFonts w:asciiTheme="minorHAnsi" w:hAnsiTheme="minorHAnsi" w:cstheme="minorHAnsi"/>
+          <w:sz w:val="24"/>
+          <w:szCs w:val="24"/>
+        </w:rPr>
+        <w:t xml:space="preserve">-applications propose comme fonctionnalité d’envoyer des mails pour partager des données à certains services de l’entreprise. Pour effectuer cela, l’application utilise </w:t>
+      </w:r>
+      <w:proofErr w:type="spellStart"/>
+      <w:r>
+        <w:rPr>
+          <w:rFonts w:asciiTheme="minorHAnsi" w:hAnsiTheme="minorHAnsi" w:cstheme="minorHAnsi"/>
+          <w:sz w:val="24"/>
+          <w:szCs w:val="24"/>
+        </w:rPr>
+        <w:t>ActiveXObject</w:t>
+      </w:r>
+      <w:proofErr w:type="spellEnd"/>
+      <w:r>
+        <w:rPr>
+          <w:rFonts w:asciiTheme="minorHAnsi" w:hAnsiTheme="minorHAnsi" w:cstheme="minorHAnsi"/>
+          <w:sz w:val="24"/>
+          <w:szCs w:val="24"/>
+        </w:rPr>
+        <w:t xml:space="preserve"> qui est un objet inclus dans le langage JavaScript. Cependant, il n’est disponible que sous IE. Il permet d’exécuter des commandes dans l’interface système Shell. Dans notre cas, le programme ouvrait le logiciel Outlook pour préremplir les différents champs et laisser l’utilisateur valider ou modifier avant d’envoyer l’e-mail.</w:t>
       </w:r>
     </w:p>
     <w:p>
@@ -6549,14 +6664,165 @@
       </w:pPr>
       <w:r>
         <w:rPr>
+          <w:rFonts w:asciiTheme="minorHAnsi" w:hAnsiTheme="minorHAnsi" w:cstheme="minorHAnsi"/>
+          <w:sz w:val="24"/>
+          <w:szCs w:val="24"/>
+        </w:rPr>
+        <w:t xml:space="preserve"> Malheureusement, </w:t>
+      </w:r>
+      <w:proofErr w:type="spellStart"/>
+      <w:r>
+        <w:rPr>
+          <w:rFonts w:asciiTheme="minorHAnsi" w:hAnsiTheme="minorHAnsi" w:cstheme="minorHAnsi"/>
+          <w:sz w:val="24"/>
+          <w:szCs w:val="24"/>
+        </w:rPr>
+        <w:t>ActiveXObject</w:t>
+      </w:r>
+      <w:proofErr w:type="spellEnd"/>
+      <w:r>
+        <w:rPr>
+          <w:rFonts w:asciiTheme="minorHAnsi" w:hAnsiTheme="minorHAnsi" w:cstheme="minorHAnsi"/>
+          <w:sz w:val="24"/>
+          <w:szCs w:val="24"/>
+        </w:rPr>
+        <w:t xml:space="preserve"> permet de faire plus que cela. J’</w:t>
+      </w:r>
+      <w:r>
+        <w:rPr>
+          <w:rFonts w:asciiTheme="minorHAnsi" w:hAnsiTheme="minorHAnsi" w:cstheme="minorHAnsi"/>
+          <w:sz w:val="24"/>
+          <w:szCs w:val="24"/>
+        </w:rPr>
+        <w:t>ai</w:t>
+      </w:r>
+      <w:r>
+        <w:rPr>
+          <w:rFonts w:asciiTheme="minorHAnsi" w:hAnsiTheme="minorHAnsi" w:cstheme="minorHAnsi"/>
+          <w:sz w:val="24"/>
+          <w:szCs w:val="24"/>
+        </w:rPr>
+        <w:t xml:space="preserve"> pu </w:t>
+      </w:r>
+      <w:r>
+        <w:rPr>
+          <w:rFonts w:asciiTheme="minorHAnsi" w:hAnsiTheme="minorHAnsi" w:cstheme="minorHAnsi"/>
+          <w:sz w:val="24"/>
+          <w:szCs w:val="24"/>
+        </w:rPr>
+        <w:t>par</w:t>
+      </w:r>
+      <w:r>
+        <w:rPr>
+          <w:rFonts w:asciiTheme="minorHAnsi" w:hAnsiTheme="minorHAnsi" w:cstheme="minorHAnsi"/>
+          <w:sz w:val="24"/>
+          <w:szCs w:val="24"/>
+        </w:rPr>
+        <w:t xml:space="preserve"> exemple éteindre mon ordinateur</w:t>
+      </w:r>
+      <w:r>
+        <w:rPr>
+          <w:rFonts w:asciiTheme="minorHAnsi" w:hAnsiTheme="minorHAnsi" w:cstheme="minorHAnsi"/>
+          <w:sz w:val="24"/>
+          <w:szCs w:val="24"/>
+        </w:rPr>
+        <w:t xml:space="preserve"> professionnel</w:t>
+      </w:r>
+      <w:r>
+        <w:rPr>
+          <w:rFonts w:asciiTheme="minorHAnsi" w:hAnsiTheme="minorHAnsi" w:cstheme="minorHAnsi"/>
+          <w:sz w:val="24"/>
+          <w:szCs w:val="24"/>
+        </w:rPr>
+        <w:t xml:space="preserve"> avec cet objet.</w:t>
+      </w:r>
+      <w:r>
+        <w:rPr>
+          <w:rFonts w:asciiTheme="minorHAnsi" w:hAnsiTheme="minorHAnsi" w:cstheme="minorHAnsi"/>
+          <w:sz w:val="24"/>
+          <w:szCs w:val="24"/>
+        </w:rPr>
+        <w:t xml:space="preserve"> Le problème de sécurité est plutôt évident mais </w:t>
+      </w:r>
+      <w:r>
+        <w:rPr>
+          <w:rFonts w:asciiTheme="minorHAnsi" w:hAnsiTheme="minorHAnsi" w:cstheme="minorHAnsi"/>
+          <w:sz w:val="24"/>
+          <w:szCs w:val="24"/>
+        </w:rPr>
+        <w:t xml:space="preserve">comme exemple, un développeur mal intentionné pourrait programmer une fork </w:t>
+      </w:r>
+      <w:proofErr w:type="spellStart"/>
+      <w:r>
+        <w:rPr>
+          <w:rFonts w:asciiTheme="minorHAnsi" w:hAnsiTheme="minorHAnsi" w:cstheme="minorHAnsi"/>
+          <w:sz w:val="24"/>
+          <w:szCs w:val="24"/>
+        </w:rPr>
+        <w:t>bomb</w:t>
+      </w:r>
+      <w:proofErr w:type="spellEnd"/>
+      <w:r>
+        <w:rPr>
+          <w:rFonts w:asciiTheme="minorHAnsi" w:hAnsiTheme="minorHAnsi" w:cstheme="minorHAnsi"/>
+          <w:sz w:val="24"/>
+          <w:szCs w:val="24"/>
+        </w:rPr>
+        <w:t xml:space="preserve"> qui s’exécuterai sur chaque ordinateur accédant à l’application.</w:t>
+      </w:r>
+    </w:p>
+    <w:p>
+      <w:pPr>
+        <w:ind w:left="720"/>
+        <w:rPr>
+          <w:rFonts w:asciiTheme="minorHAnsi" w:hAnsiTheme="minorHAnsi" w:cstheme="minorHAnsi"/>
+          <w:sz w:val="24"/>
+          <w:szCs w:val="24"/>
+        </w:rPr>
+      </w:pPr>
+      <w:r>
+        <w:rPr>
+          <w:rFonts w:asciiTheme="minorHAnsi" w:hAnsiTheme="minorHAnsi" w:cstheme="minorHAnsi"/>
+          <w:sz w:val="24"/>
+          <w:szCs w:val="24"/>
+        </w:rPr>
+        <w:t xml:space="preserve">C’est pour cette raison que cet objet n’est pas disponible sur d’autres navigateurs tel que Chrome. Pour garder cette fonctionnalité il fallait donc faire autrement que d’ouvrir Outlook. </w:t>
+      </w:r>
+      <w:r>
+        <w:rPr>
+          <w:rFonts w:asciiTheme="minorHAnsi" w:hAnsiTheme="minorHAnsi" w:cstheme="minorHAnsi"/>
+          <w:sz w:val="24"/>
+          <w:szCs w:val="24"/>
+        </w:rPr>
+        <w:t>Ma première solution était d’utiliser la fonction mailto</w:t>
+      </w:r>
+      <w:r>
+        <w:rPr>
+          <w:rFonts w:asciiTheme="minorHAnsi" w:hAnsiTheme="minorHAnsi" w:cstheme="minorHAnsi"/>
+          <w:sz w:val="24"/>
+          <w:szCs w:val="24"/>
+        </w:rPr>
+        <w:t> :</w:t>
+      </w:r>
+    </w:p>
+    <w:p>
+      <w:pPr>
+        <w:ind w:left="720"/>
+        <w:rPr>
+          <w:rFonts w:asciiTheme="minorHAnsi" w:hAnsiTheme="minorHAnsi" w:cstheme="minorHAnsi"/>
+          <w:sz w:val="24"/>
+          <w:szCs w:val="24"/>
+        </w:rPr>
+      </w:pPr>
+      <w:r>
+        <w:rPr>
           <w:noProof/>
         </w:rPr>
-        <w:lastRenderedPageBreak/>
         <w:drawing>
-          <wp:inline distT="0" distB="0" distL="0" distR="0" wp14:anchorId="466554D2" wp14:editId="0D7E42E0">
-            <wp:extent cx="3848100" cy="2711473"/>
-            <wp:effectExtent l="0" t="0" r="0" b="0"/>
-            <wp:docPr id="12" name="Image 12"/>
+          <wp:inline distT="0" distB="0" distL="0" distR="0" wp14:anchorId="58F799BA" wp14:editId="2DD168B6">
+            <wp:extent cx="4029075" cy="238125"/>
+            <wp:effectExtent l="0" t="0" r="9525" b="9525"/>
+            <wp:docPr id="11" name="Image 11"/>
             <wp:cNvGraphicFramePr>
               <a:graphicFrameLocks xmlns:a="http://schemas.openxmlformats.org/drawingml/2006/main" noChangeAspect="1"/>
             </wp:cNvGraphicFramePr>
@@ -6576,7 +6842,7 @@
                   <pic:spPr>
                     <a:xfrm>
                       <a:off x="0" y="0"/>
-                      <a:ext cx="3874430" cy="2730026"/>
+                      <a:ext cx="4029075" cy="238125"/>
                     </a:xfrm>
                     <a:prstGeom prst="rect">
                       <a:avLst/>
@@ -6594,15 +6860,7 @@
         <w:ind w:left="720"/>
         <w:rPr>
           <w:rFonts w:asciiTheme="minorHAnsi" w:hAnsiTheme="minorHAnsi" w:cstheme="minorHAnsi"/>
-          <w:sz w:val="24"/>
-          <w:szCs w:val="24"/>
-        </w:rPr>
-      </w:pPr>
-    </w:p>
-    <w:p>
-      <w:pPr>
-        <w:rPr>
-          <w:rFonts w:asciiTheme="minorHAnsi" w:hAnsiTheme="minorHAnsi" w:cstheme="minorHAnsi"/>
+          <w:color w:val="000000"/>
           <w:sz w:val="24"/>
           <w:szCs w:val="24"/>
           <w:shd w:val="clear" w:color="auto" w:fill="FFFFFF"/>
@@ -6614,166 +6872,118 @@
           <w:sz w:val="24"/>
           <w:szCs w:val="24"/>
         </w:rPr>
-        <w:t xml:space="preserve">Cette fonctionnalité se nomme </w:t>
-      </w:r>
-      <w:r>
-        <w:rPr>
-          <w:rFonts w:asciiTheme="minorHAnsi" w:hAnsiTheme="minorHAnsi" w:cstheme="minorHAnsi"/>
-          <w:sz w:val="24"/>
-          <w:szCs w:val="24"/>
-        </w:rPr>
-        <w:t>s</w:t>
-      </w:r>
-      <w:r>
-        <w:rPr>
-          <w:rFonts w:asciiTheme="minorHAnsi" w:hAnsiTheme="minorHAnsi" w:cstheme="minorHAnsi"/>
-          <w:sz w:val="24"/>
-          <w:szCs w:val="24"/>
-        </w:rPr>
-        <w:t>erveur SMTP</w:t>
-      </w:r>
-      <w:r>
-        <w:rPr>
-          <w:rFonts w:asciiTheme="minorHAnsi" w:hAnsiTheme="minorHAnsi" w:cstheme="minorHAnsi"/>
-          <w:sz w:val="24"/>
-          <w:szCs w:val="24"/>
-        </w:rPr>
-        <w:t>. SMTP (</w:t>
-      </w:r>
-      <w:r>
-        <w:rPr>
-          <w:rFonts w:asciiTheme="minorHAnsi" w:hAnsiTheme="minorHAnsi" w:cstheme="minorHAnsi"/>
+        <w:t>Cependant, on ne peut inclure de pièce jointe. Ma deuxième solution fut d’envoyer un mail avec la technolo</w:t>
+      </w:r>
+      <w:r>
+        <w:rPr>
+          <w:rFonts w:asciiTheme="minorHAnsi" w:hAnsiTheme="minorHAnsi" w:cstheme="minorHAnsi"/>
+          <w:sz w:val="24"/>
+          <w:szCs w:val="24"/>
+        </w:rPr>
+        <w:t xml:space="preserve">gie </w:t>
+      </w:r>
+      <w:r>
+        <w:rPr>
+          <w:rFonts w:asciiTheme="minorHAnsi" w:hAnsiTheme="minorHAnsi" w:cstheme="minorHAnsi"/>
+          <w:color w:val="000000"/>
           <w:sz w:val="24"/>
           <w:szCs w:val="24"/>
           <w:shd w:val="clear" w:color="auto" w:fill="FFFFFF"/>
         </w:rPr>
-        <w:t>Simple Mail Transfer Protocol</w:t>
-      </w:r>
-      <w:r>
-        <w:rPr>
-          <w:rFonts w:asciiTheme="minorHAnsi" w:hAnsiTheme="minorHAnsi" w:cstheme="minorHAnsi"/>
+        <w:t xml:space="preserve">CDO (Collaboration Data </w:t>
+      </w:r>
+      <w:proofErr w:type="spellStart"/>
+      <w:r>
+        <w:rPr>
+          <w:rFonts w:asciiTheme="minorHAnsi" w:hAnsiTheme="minorHAnsi" w:cstheme="minorHAnsi"/>
+          <w:color w:val="000000"/>
           <w:sz w:val="24"/>
           <w:szCs w:val="24"/>
           <w:shd w:val="clear" w:color="auto" w:fill="FFFFFF"/>
         </w:rPr>
-        <w:t xml:space="preserve">) est un protocole d’envoi d’e-mail d’un serveur à </w:t>
-      </w:r>
-      <w:r>
-        <w:rPr>
-          <w:rFonts w:asciiTheme="minorHAnsi" w:hAnsiTheme="minorHAnsi" w:cstheme="minorHAnsi"/>
+        <w:t>Objects</w:t>
+      </w:r>
+      <w:proofErr w:type="spellEnd"/>
+      <w:r>
+        <w:rPr>
+          <w:rFonts w:asciiTheme="minorHAnsi" w:hAnsiTheme="minorHAnsi" w:cstheme="minorHAnsi"/>
+          <w:color w:val="000000"/>
           <w:sz w:val="24"/>
           <w:szCs w:val="24"/>
           <w:shd w:val="clear" w:color="auto" w:fill="FFFFFF"/>
         </w:rPr>
-        <w:t>un autre</w:t>
-      </w:r>
-      <w:r>
-        <w:rPr>
-          <w:rFonts w:asciiTheme="minorHAnsi" w:hAnsiTheme="minorHAnsi" w:cstheme="minorHAnsi"/>
+        <w:t>)</w:t>
+      </w:r>
+      <w:r>
+        <w:rPr>
+          <w:rFonts w:asciiTheme="minorHAnsi" w:hAnsiTheme="minorHAnsi" w:cstheme="minorHAnsi"/>
+          <w:color w:val="000000"/>
           <w:sz w:val="24"/>
           <w:szCs w:val="24"/>
           <w:shd w:val="clear" w:color="auto" w:fill="FFFFFF"/>
         </w:rPr>
-        <w:t>.</w:t>
-      </w:r>
-      <w:r>
-        <w:rPr>
-          <w:rFonts w:asciiTheme="minorHAnsi" w:hAnsiTheme="minorHAnsi" w:cstheme="minorHAnsi"/>
+        <w:t>. Cette technologie est disponible</w:t>
+      </w:r>
+      <w:r>
+        <w:rPr>
+          <w:rFonts w:asciiTheme="minorHAnsi" w:hAnsiTheme="minorHAnsi" w:cstheme="minorHAnsi"/>
+          <w:color w:val="000000"/>
           <w:sz w:val="24"/>
           <w:szCs w:val="24"/>
           <w:shd w:val="clear" w:color="auto" w:fill="FFFFFF"/>
         </w:rPr>
+        <w:t xml:space="preserve"> avec l’ASP Classic et permet d’envoyer des mails côté serveur. Cependant, il a été nécessaire d’activer une fonctionnalité </w:t>
+      </w:r>
+      <w:r>
+        <w:rPr>
+          <w:rFonts w:asciiTheme="minorHAnsi" w:hAnsiTheme="minorHAnsi" w:cstheme="minorHAnsi"/>
+          <w:color w:val="000000"/>
+          <w:sz w:val="24"/>
+          <w:szCs w:val="24"/>
+          <w:shd w:val="clear" w:color="auto" w:fill="FFFFFF"/>
+        </w:rPr>
+        <w:t>sur le serveur hébergeant</w:t>
+      </w:r>
+      <w:r>
+        <w:rPr>
+          <w:rFonts w:asciiTheme="minorHAnsi" w:hAnsiTheme="minorHAnsi" w:cstheme="minorHAnsi"/>
+          <w:color w:val="000000"/>
+          <w:sz w:val="24"/>
+          <w:szCs w:val="24"/>
+          <w:shd w:val="clear" w:color="auto" w:fill="FFFFFF"/>
+        </w:rPr>
         <w:t xml:space="preserve"> </w:t>
       </w:r>
       <w:r>
         <w:rPr>
           <w:rFonts w:asciiTheme="minorHAnsi" w:hAnsiTheme="minorHAnsi" w:cstheme="minorHAnsi"/>
+          <w:color w:val="000000"/>
           <w:sz w:val="24"/>
           <w:szCs w:val="24"/>
           <w:shd w:val="clear" w:color="auto" w:fill="FFFFFF"/>
         </w:rPr>
-        <w:t>Grâce</w:t>
-      </w:r>
-      <w:r>
-        <w:rPr>
-          <w:rFonts w:asciiTheme="minorHAnsi" w:hAnsiTheme="minorHAnsi" w:cstheme="minorHAnsi"/>
-          <w:sz w:val="24"/>
-          <w:szCs w:val="24"/>
-          <w:shd w:val="clear" w:color="auto" w:fill="FFFFFF"/>
-        </w:rPr>
-        <w:t xml:space="preserve"> à celui-ci j’ai pu donc créer une messagerie dans l’application.</w:t>
-      </w:r>
-    </w:p>
-    <w:p>
-      <w:pPr>
+        <w:t>l’application.</w:t>
+      </w:r>
+    </w:p>
+    <w:p>
+      <w:pPr>
+        <w:ind w:left="720"/>
+        <w:rPr>
+          <w:rFonts w:asciiTheme="minorHAnsi" w:hAnsiTheme="minorHAnsi" w:cstheme="minorHAnsi"/>
+          <w:sz w:val="24"/>
+          <w:szCs w:val="24"/>
+        </w:rPr>
+      </w:pPr>
+      <w:r>
         <w:rPr>
           <w:noProof/>
         </w:rPr>
-      </w:pPr>
-      <w:r>
-        <w:rPr>
-          <w:rFonts w:asciiTheme="minorHAnsi" w:hAnsiTheme="minorHAnsi" w:cstheme="minorHAnsi"/>
-          <w:sz w:val="24"/>
-          <w:szCs w:val="24"/>
-          <w:shd w:val="clear" w:color="auto" w:fill="FFFFFF"/>
-        </w:rPr>
-        <w:t>Ci-dessous l’interface utilisateur que j’ai programmé, basique mais fonctionnelle, je peux joindre des fichiers</w:t>
-      </w:r>
-      <w:r>
-        <w:rPr>
-          <w:rFonts w:asciiTheme="minorHAnsi" w:hAnsiTheme="minorHAnsi" w:cstheme="minorHAnsi"/>
-          <w:sz w:val="24"/>
-          <w:szCs w:val="24"/>
-          <w:shd w:val="clear" w:color="auto" w:fill="FFFFFF"/>
-        </w:rPr>
-        <w:t xml:space="preserve"> et </w:t>
-      </w:r>
-      <w:r>
-        <w:rPr>
-          <w:rFonts w:asciiTheme="minorHAnsi" w:hAnsiTheme="minorHAnsi" w:cstheme="minorHAnsi"/>
-          <w:sz w:val="24"/>
-          <w:szCs w:val="24"/>
-          <w:shd w:val="clear" w:color="auto" w:fill="FFFFFF"/>
-        </w:rPr>
-        <w:t>préremplir</w:t>
-      </w:r>
-      <w:r>
-        <w:rPr>
-          <w:rFonts w:asciiTheme="minorHAnsi" w:hAnsiTheme="minorHAnsi" w:cstheme="minorHAnsi"/>
-          <w:sz w:val="24"/>
-          <w:szCs w:val="24"/>
-          <w:shd w:val="clear" w:color="auto" w:fill="FFFFFF"/>
-        </w:rPr>
-        <w:t xml:space="preserve"> les différents champs</w:t>
-      </w:r>
-      <w:r>
-        <w:rPr>
-          <w:rFonts w:asciiTheme="minorHAnsi" w:hAnsiTheme="minorHAnsi" w:cstheme="minorHAnsi"/>
-          <w:sz w:val="24"/>
-          <w:szCs w:val="24"/>
-          <w:shd w:val="clear" w:color="auto" w:fill="FFFFFF"/>
-        </w:rPr>
-        <w:t>.</w:t>
-      </w:r>
-    </w:p>
-    <w:p>
-      <w:pPr>
-        <w:rPr>
-          <w:rFonts w:asciiTheme="minorHAnsi" w:hAnsiTheme="minorHAnsi" w:cstheme="minorHAnsi"/>
-          <w:sz w:val="24"/>
-          <w:szCs w:val="24"/>
-          <w:shd w:val="clear" w:color="auto" w:fill="FFFFFF"/>
-        </w:rPr>
-      </w:pPr>
-      <w:r>
-        <w:rPr>
-          <w:noProof/>
-        </w:rPr>
+        <w:lastRenderedPageBreak/>
         <w:drawing>
-          <wp:inline distT="0" distB="0" distL="0" distR="0" wp14:anchorId="0048D3D7" wp14:editId="6B78AC45">
-            <wp:extent cx="5760720" cy="2700655"/>
-            <wp:effectExtent l="0" t="0" r="0" b="4445"/>
-            <wp:docPr id="14" name="Image 14"/>
+          <wp:inline distT="0" distB="0" distL="0" distR="0" wp14:anchorId="466554D2" wp14:editId="0D7E42E0">
+            <wp:extent cx="3848100" cy="2711473"/>
+            <wp:effectExtent l="0" t="0" r="0" b="0"/>
+            <wp:docPr id="12" name="Image 12"/>
             <wp:cNvGraphicFramePr>
               <a:graphicFrameLocks xmlns:a="http://schemas.openxmlformats.org/drawingml/2006/main" noChangeAspect="1"/>
             </wp:cNvGraphicFramePr>
@@ -6793,6 +7003,223 @@
                   <pic:spPr>
                     <a:xfrm>
                       <a:off x="0" y="0"/>
+                      <a:ext cx="3874430" cy="2730026"/>
+                    </a:xfrm>
+                    <a:prstGeom prst="rect">
+                      <a:avLst/>
+                    </a:prstGeom>
+                  </pic:spPr>
+                </pic:pic>
+              </a:graphicData>
+            </a:graphic>
+          </wp:inline>
+        </w:drawing>
+      </w:r>
+    </w:p>
+    <w:p>
+      <w:pPr>
+        <w:ind w:left="720"/>
+        <w:rPr>
+          <w:rFonts w:asciiTheme="minorHAnsi" w:hAnsiTheme="minorHAnsi" w:cstheme="minorHAnsi"/>
+          <w:sz w:val="24"/>
+          <w:szCs w:val="24"/>
+        </w:rPr>
+      </w:pPr>
+    </w:p>
+    <w:p>
+      <w:pPr>
+        <w:rPr>
+          <w:rFonts w:asciiTheme="minorHAnsi" w:hAnsiTheme="minorHAnsi" w:cstheme="minorHAnsi"/>
+          <w:sz w:val="24"/>
+          <w:szCs w:val="24"/>
+          <w:shd w:val="clear" w:color="auto" w:fill="FFFFFF"/>
+        </w:rPr>
+      </w:pPr>
+      <w:r>
+        <w:rPr>
+          <w:rFonts w:asciiTheme="minorHAnsi" w:hAnsiTheme="minorHAnsi" w:cstheme="minorHAnsi"/>
+          <w:sz w:val="24"/>
+          <w:szCs w:val="24"/>
+        </w:rPr>
+        <w:t xml:space="preserve">Cette fonctionnalité se nomme </w:t>
+      </w:r>
+      <w:r>
+        <w:rPr>
+          <w:rFonts w:asciiTheme="minorHAnsi" w:hAnsiTheme="minorHAnsi" w:cstheme="minorHAnsi"/>
+          <w:sz w:val="24"/>
+          <w:szCs w:val="24"/>
+        </w:rPr>
+        <w:t>s</w:t>
+      </w:r>
+      <w:r>
+        <w:rPr>
+          <w:rFonts w:asciiTheme="minorHAnsi" w:hAnsiTheme="minorHAnsi" w:cstheme="minorHAnsi"/>
+          <w:sz w:val="24"/>
+          <w:szCs w:val="24"/>
+        </w:rPr>
+        <w:t>erveur SMTP</w:t>
+      </w:r>
+      <w:r>
+        <w:rPr>
+          <w:rFonts w:asciiTheme="minorHAnsi" w:hAnsiTheme="minorHAnsi" w:cstheme="minorHAnsi"/>
+          <w:sz w:val="24"/>
+          <w:szCs w:val="24"/>
+        </w:rPr>
+        <w:t>. SMTP (</w:t>
+      </w:r>
+      <w:r>
+        <w:rPr>
+          <w:rFonts w:asciiTheme="minorHAnsi" w:hAnsiTheme="minorHAnsi" w:cstheme="minorHAnsi"/>
+          <w:sz w:val="24"/>
+          <w:szCs w:val="24"/>
+          <w:shd w:val="clear" w:color="auto" w:fill="FFFFFF"/>
+        </w:rPr>
+        <w:t>Simple Mail Transfer Protocol</w:t>
+      </w:r>
+      <w:r>
+        <w:rPr>
+          <w:rFonts w:asciiTheme="minorHAnsi" w:hAnsiTheme="minorHAnsi" w:cstheme="minorHAnsi"/>
+          <w:sz w:val="24"/>
+          <w:szCs w:val="24"/>
+          <w:shd w:val="clear" w:color="auto" w:fill="FFFFFF"/>
+        </w:rPr>
+        <w:t xml:space="preserve">) est un protocole d’envoi d’e-mail d’un serveur à </w:t>
+      </w:r>
+      <w:r>
+        <w:rPr>
+          <w:rFonts w:asciiTheme="minorHAnsi" w:hAnsiTheme="minorHAnsi" w:cstheme="minorHAnsi"/>
+          <w:sz w:val="24"/>
+          <w:szCs w:val="24"/>
+          <w:shd w:val="clear" w:color="auto" w:fill="FFFFFF"/>
+        </w:rPr>
+        <w:t>un autre</w:t>
+      </w:r>
+      <w:r>
+        <w:rPr>
+          <w:rFonts w:asciiTheme="minorHAnsi" w:hAnsiTheme="minorHAnsi" w:cstheme="minorHAnsi"/>
+          <w:sz w:val="24"/>
+          <w:szCs w:val="24"/>
+          <w:shd w:val="clear" w:color="auto" w:fill="FFFFFF"/>
+        </w:rPr>
+        <w:t>.</w:t>
+      </w:r>
+      <w:r>
+        <w:rPr>
+          <w:rFonts w:asciiTheme="minorHAnsi" w:hAnsiTheme="minorHAnsi" w:cstheme="minorHAnsi"/>
+          <w:sz w:val="24"/>
+          <w:szCs w:val="24"/>
+          <w:shd w:val="clear" w:color="auto" w:fill="FFFFFF"/>
+        </w:rPr>
+        <w:t xml:space="preserve"> </w:t>
+      </w:r>
+      <w:r>
+        <w:rPr>
+          <w:rFonts w:asciiTheme="minorHAnsi" w:hAnsiTheme="minorHAnsi" w:cstheme="minorHAnsi"/>
+          <w:sz w:val="24"/>
+          <w:szCs w:val="24"/>
+          <w:shd w:val="clear" w:color="auto" w:fill="FFFFFF"/>
+        </w:rPr>
+        <w:t>Grâce</w:t>
+      </w:r>
+      <w:r>
+        <w:rPr>
+          <w:rFonts w:asciiTheme="minorHAnsi" w:hAnsiTheme="minorHAnsi" w:cstheme="minorHAnsi"/>
+          <w:sz w:val="24"/>
+          <w:szCs w:val="24"/>
+          <w:shd w:val="clear" w:color="auto" w:fill="FFFFFF"/>
+        </w:rPr>
+        <w:t xml:space="preserve"> à celui-ci j’ai pu donc créer une messagerie dans l’application.</w:t>
+      </w:r>
+    </w:p>
+    <w:p>
+      <w:pPr>
+        <w:rPr>
+          <w:noProof/>
+        </w:rPr>
+      </w:pPr>
+      <w:r>
+        <w:rPr>
+          <w:rFonts w:asciiTheme="minorHAnsi" w:hAnsiTheme="minorHAnsi" w:cstheme="minorHAnsi"/>
+          <w:sz w:val="24"/>
+          <w:szCs w:val="24"/>
+          <w:shd w:val="clear" w:color="auto" w:fill="FFFFFF"/>
+        </w:rPr>
+        <w:t>Ci-dessous l’interface utilisateur que j’ai programmé, basique mais fonctionnelle, je peux joindre des fichiers</w:t>
+      </w:r>
+      <w:r>
+        <w:rPr>
+          <w:rFonts w:asciiTheme="minorHAnsi" w:hAnsiTheme="minorHAnsi" w:cstheme="minorHAnsi"/>
+          <w:sz w:val="24"/>
+          <w:szCs w:val="24"/>
+          <w:shd w:val="clear" w:color="auto" w:fill="FFFFFF"/>
+        </w:rPr>
+        <w:t xml:space="preserve"> et </w:t>
+      </w:r>
+      <w:r>
+        <w:rPr>
+          <w:rFonts w:asciiTheme="minorHAnsi" w:hAnsiTheme="minorHAnsi" w:cstheme="minorHAnsi"/>
+          <w:sz w:val="24"/>
+          <w:szCs w:val="24"/>
+          <w:shd w:val="clear" w:color="auto" w:fill="FFFFFF"/>
+        </w:rPr>
+        <w:t>préremplir</w:t>
+      </w:r>
+      <w:r>
+        <w:rPr>
+          <w:rFonts w:asciiTheme="minorHAnsi" w:hAnsiTheme="minorHAnsi" w:cstheme="minorHAnsi"/>
+          <w:sz w:val="24"/>
+          <w:szCs w:val="24"/>
+          <w:shd w:val="clear" w:color="auto" w:fill="FFFFFF"/>
+        </w:rPr>
+        <w:t xml:space="preserve"> les différents champs</w:t>
+      </w:r>
+      <w:r>
+        <w:rPr>
+          <w:rFonts w:asciiTheme="minorHAnsi" w:hAnsiTheme="minorHAnsi" w:cstheme="minorHAnsi"/>
+          <w:sz w:val="24"/>
+          <w:szCs w:val="24"/>
+          <w:shd w:val="clear" w:color="auto" w:fill="FFFFFF"/>
+        </w:rPr>
+        <w:t>.</w:t>
+      </w:r>
+    </w:p>
+    <w:p>
+      <w:pPr>
+        <w:rPr>
+          <w:rFonts w:asciiTheme="minorHAnsi" w:hAnsiTheme="minorHAnsi" w:cstheme="minorHAnsi"/>
+          <w:sz w:val="24"/>
+          <w:szCs w:val="24"/>
+          <w:shd w:val="clear" w:color="auto" w:fill="FFFFFF"/>
+        </w:rPr>
+      </w:pPr>
+      <w:r>
+        <w:rPr>
+          <w:noProof/>
+        </w:rPr>
+        <w:drawing>
+          <wp:inline distT="0" distB="0" distL="0" distR="0" wp14:anchorId="0048D3D7" wp14:editId="6B78AC45">
+            <wp:extent cx="5760720" cy="2700655"/>
+            <wp:effectExtent l="0" t="0" r="0" b="4445"/>
+            <wp:docPr id="14" name="Image 14"/>
+            <wp:cNvGraphicFramePr>
+              <a:graphicFrameLocks xmlns:a="http://schemas.openxmlformats.org/drawingml/2006/main" noChangeAspect="1"/>
+            </wp:cNvGraphicFramePr>
+            <a:graphic xmlns:a="http://schemas.openxmlformats.org/drawingml/2006/main">
+              <a:graphicData uri="http://schemas.openxmlformats.org/drawingml/2006/picture">
+                <pic:pic xmlns:pic="http://schemas.openxmlformats.org/drawingml/2006/picture">
+                  <pic:nvPicPr>
+                    <pic:cNvPr id="1" name=""/>
+                    <pic:cNvPicPr/>
+                  </pic:nvPicPr>
+                  <pic:blipFill>
+                    <a:blip r:embed="rId16"/>
+                    <a:stretch>
+                      <a:fillRect/>
+                    </a:stretch>
+                  </pic:blipFill>
+                  <pic:spPr>
+                    <a:xfrm>
+                      <a:off x="0" y="0"/>
                       <a:ext cx="5760720" cy="2700655"/>
                     </a:xfrm>
                     <a:prstGeom prst="rect">
@@ -6875,25 +7302,7 @@
           <w:szCs w:val="24"/>
           <w:shd w:val="clear" w:color="auto" w:fill="FFFFFF"/>
         </w:rPr>
-        <w:t xml:space="preserve"> </w:t>
-      </w:r>
-      <w:r>
-        <w:rPr>
-          <w:rFonts w:asciiTheme="minorHAnsi" w:hAnsiTheme="minorHAnsi" w:cstheme="minorHAnsi"/>
-          <w:sz w:val="24"/>
-          <w:szCs w:val="24"/>
-          <w:shd w:val="clear" w:color="auto" w:fill="FFFFFF"/>
-        </w:rPr>
-        <w:t>reçoit</w:t>
-      </w:r>
-      <w:r>
-        <w:rPr>
-          <w:rFonts w:asciiTheme="minorHAnsi" w:hAnsiTheme="minorHAnsi" w:cstheme="minorHAnsi"/>
-          <w:sz w:val="24"/>
-          <w:szCs w:val="24"/>
-          <w:shd w:val="clear" w:color="auto" w:fill="FFFFFF"/>
-        </w:rPr>
-        <w:t xml:space="preserve"> tout de même</w:t>
+        <w:t xml:space="preserve"> reçoit tout de même</w:t>
       </w:r>
       <w:r>
         <w:rPr>
@@ -7284,7 +7693,7 @@
                     </pic:cNvPicPr>
                   </pic:nvPicPr>
                   <pic:blipFill>
-                    <a:blip r:embed="rId16">
+                    <a:blip r:embed="rId17">
                       <a:extLst>
                         <a:ext uri="{28A0092B-C50C-407E-A947-70E740481C1C}">
                           <a14:useLocalDpi xmlns:a14="http://schemas.microsoft.com/office/drawing/2010/main" val="0"/>
@@ -7435,7 +7844,7 @@
                     </pic:cNvPicPr>
                   </pic:nvPicPr>
                   <pic:blipFill>
-                    <a:blip r:embed="rId17">
+                    <a:blip r:embed="rId18">
                       <a:extLst>
                         <a:ext uri="{28A0092B-C50C-407E-A947-70E740481C1C}">
                           <a14:useLocalDpi xmlns:a14="http://schemas.microsoft.com/office/drawing/2010/main" val="0"/>
@@ -8027,7 +8436,7 @@
                     <pic:cNvPicPr/>
                   </pic:nvPicPr>
                   <pic:blipFill>
-                    <a:blip r:embed="rId18"/>
+                    <a:blip r:embed="rId19"/>
                     <a:stretch>
                       <a:fillRect/>
                     </a:stretch>
@@ -8383,6 +8792,11 @@
     </w:p>
     <w:p>
       <w:pPr>
+        <w:pStyle w:val="Paragraphedeliste"/>
+        <w:numPr>
+          <w:ilvl w:val="0"/>
+          <w:numId w:val="4"/>
+        </w:numPr>
         <w:rPr>
           <w:rFonts w:asciiTheme="minorHAnsi" w:hAnsiTheme="minorHAnsi" w:cstheme="minorHAnsi"/>
           <w:sz w:val="24"/>
@@ -8445,7 +8859,23 @@
           <w:sz w:val="24"/>
           <w:szCs w:val="24"/>
         </w:rPr>
-        <w:t xml:space="preserve"> bien spécifique.</w:t>
+        <w:t xml:space="preserve"> bien spécifique</w:t>
+      </w:r>
+      <w:r>
+        <w:rPr>
+          <w:rFonts w:asciiTheme="minorHAnsi" w:hAnsiTheme="minorHAnsi" w:cstheme="minorHAnsi"/>
+          <w:sz w:val="24"/>
+          <w:szCs w:val="24"/>
+        </w:rPr>
+        <w:t xml:space="preserve"> ou un format différent</w:t>
+      </w:r>
+      <w:r>
+        <w:rPr>
+          <w:rFonts w:asciiTheme="minorHAnsi" w:hAnsiTheme="minorHAnsi" w:cstheme="minorHAnsi"/>
+          <w:sz w:val="24"/>
+          <w:szCs w:val="24"/>
+        </w:rPr>
+        <w:t>.</w:t>
       </w:r>
       <w:r>
         <w:rPr>
@@ -8490,6 +8920,7 @@
     </w:p>
     <w:p>
       <w:pPr>
+        <w:pStyle w:val="Paragraphedeliste"/>
         <w:rPr>
           <w:rFonts w:asciiTheme="minorHAnsi" w:hAnsiTheme="minorHAnsi" w:cstheme="minorHAnsi"/>
           <w:sz w:val="24"/>
@@ -8554,7 +8985,35 @@
           <w:sz w:val="24"/>
           <w:szCs w:val="24"/>
         </w:rPr>
-        <w:t xml:space="preserve"> au langage, tel que month(Date) qui récupère le mois d’une date</w:t>
+        <w:t xml:space="preserve"> au langage, tel que </w:t>
+      </w:r>
+      <w:proofErr w:type="spellStart"/>
+      <w:proofErr w:type="gramStart"/>
+      <w:r>
+        <w:rPr>
+          <w:rFonts w:asciiTheme="minorHAnsi" w:hAnsiTheme="minorHAnsi" w:cstheme="minorHAnsi"/>
+          <w:sz w:val="24"/>
+          <w:szCs w:val="24"/>
+        </w:rPr>
+        <w:t>month</w:t>
+      </w:r>
+      <w:proofErr w:type="spellEnd"/>
+      <w:r>
+        <w:rPr>
+          <w:rFonts w:asciiTheme="minorHAnsi" w:hAnsiTheme="minorHAnsi" w:cstheme="minorHAnsi"/>
+          <w:sz w:val="24"/>
+          <w:szCs w:val="24"/>
+        </w:rPr>
+        <w:t>(</w:t>
+      </w:r>
+      <w:proofErr w:type="gramEnd"/>
+      <w:r>
+        <w:rPr>
+          <w:rFonts w:asciiTheme="minorHAnsi" w:hAnsiTheme="minorHAnsi" w:cstheme="minorHAnsi"/>
+          <w:sz w:val="24"/>
+          <w:szCs w:val="24"/>
+        </w:rPr>
+        <w:t>Date) qui récupère le mois d’une date</w:t>
       </w:r>
       <w:r>
         <w:rPr>
@@ -8641,6 +9100,7 @@
     </w:p>
     <w:p>
       <w:pPr>
+        <w:pStyle w:val="Paragraphedeliste"/>
         <w:rPr>
           <w:rFonts w:asciiTheme="minorHAnsi" w:hAnsiTheme="minorHAnsi" w:cstheme="minorHAnsi"/>
           <w:sz w:val="24"/>
@@ -8701,6 +9161,708 @@
     </w:p>
     <w:p>
       <w:pPr>
+        <w:pStyle w:val="Paragraphedeliste"/>
+        <w:numPr>
+          <w:ilvl w:val="0"/>
+          <w:numId w:val="4"/>
+        </w:numPr>
+        <w:rPr>
+          <w:rFonts w:asciiTheme="minorHAnsi" w:hAnsiTheme="minorHAnsi" w:cstheme="minorHAnsi"/>
+          <w:sz w:val="24"/>
+          <w:szCs w:val="24"/>
+        </w:rPr>
+      </w:pPr>
+      <w:r>
+        <w:rPr>
+          <w:rFonts w:asciiTheme="minorHAnsi" w:hAnsiTheme="minorHAnsi" w:cstheme="minorHAnsi"/>
+          <w:sz w:val="24"/>
+          <w:szCs w:val="24"/>
+        </w:rPr>
+        <w:t xml:space="preserve">Une fois le premier facteur </w:t>
+      </w:r>
+      <w:r>
+        <w:rPr>
+          <w:rFonts w:asciiTheme="minorHAnsi" w:hAnsiTheme="minorHAnsi" w:cstheme="minorHAnsi"/>
+          <w:sz w:val="24"/>
+          <w:szCs w:val="24"/>
+        </w:rPr>
+        <w:t xml:space="preserve">d’erreur </w:t>
+      </w:r>
+      <w:r>
+        <w:rPr>
+          <w:rFonts w:asciiTheme="minorHAnsi" w:hAnsiTheme="minorHAnsi" w:cstheme="minorHAnsi"/>
+          <w:sz w:val="24"/>
+          <w:szCs w:val="24"/>
+        </w:rPr>
+        <w:t xml:space="preserve">éliminé, plusieurs </w:t>
+      </w:r>
+      <w:r>
+        <w:rPr>
+          <w:rFonts w:asciiTheme="minorHAnsi" w:hAnsiTheme="minorHAnsi" w:cstheme="minorHAnsi"/>
+          <w:b/>
+          <w:bCs/>
+          <w:sz w:val="24"/>
+          <w:szCs w:val="24"/>
+        </w:rPr>
+        <w:t>problèmes</w:t>
+      </w:r>
+      <w:r>
+        <w:rPr>
+          <w:rFonts w:asciiTheme="minorHAnsi" w:hAnsiTheme="minorHAnsi" w:cstheme="minorHAnsi"/>
+          <w:b/>
+          <w:bCs/>
+          <w:sz w:val="24"/>
+          <w:szCs w:val="24"/>
+        </w:rPr>
+        <w:t xml:space="preserve"> </w:t>
+      </w:r>
+      <w:r>
+        <w:rPr>
+          <w:rFonts w:asciiTheme="minorHAnsi" w:hAnsiTheme="minorHAnsi" w:cstheme="minorHAnsi"/>
+          <w:b/>
+          <w:bCs/>
+          <w:sz w:val="24"/>
+          <w:szCs w:val="24"/>
+        </w:rPr>
+        <w:t xml:space="preserve">d’affichage </w:t>
+      </w:r>
+      <w:r>
+        <w:rPr>
+          <w:rFonts w:asciiTheme="minorHAnsi" w:hAnsiTheme="minorHAnsi" w:cstheme="minorHAnsi"/>
+          <w:sz w:val="24"/>
+          <w:szCs w:val="24"/>
+        </w:rPr>
+        <w:t xml:space="preserve">et </w:t>
+      </w:r>
+      <w:r>
+        <w:rPr>
+          <w:rFonts w:asciiTheme="minorHAnsi" w:hAnsiTheme="minorHAnsi" w:cstheme="minorHAnsi"/>
+          <w:sz w:val="24"/>
+          <w:szCs w:val="24"/>
+        </w:rPr>
+        <w:t>de récupération de la dat</w:t>
+      </w:r>
+      <w:r>
+        <w:rPr>
+          <w:rFonts w:asciiTheme="minorHAnsi" w:hAnsiTheme="minorHAnsi" w:cstheme="minorHAnsi"/>
+          <w:sz w:val="24"/>
+          <w:szCs w:val="24"/>
+        </w:rPr>
+        <w:t>e</w:t>
+      </w:r>
+      <w:r>
+        <w:rPr>
+          <w:rFonts w:asciiTheme="minorHAnsi" w:hAnsiTheme="minorHAnsi" w:cstheme="minorHAnsi"/>
+          <w:sz w:val="24"/>
+          <w:szCs w:val="24"/>
+        </w:rPr>
+        <w:t xml:space="preserve"> ont été </w:t>
+      </w:r>
+      <w:r>
+        <w:rPr>
+          <w:rFonts w:asciiTheme="minorHAnsi" w:hAnsiTheme="minorHAnsi" w:cstheme="minorHAnsi"/>
+          <w:sz w:val="24"/>
+          <w:szCs w:val="24"/>
+        </w:rPr>
+        <w:t>réglé</w:t>
+      </w:r>
+      <w:r>
+        <w:rPr>
+          <w:rFonts w:asciiTheme="minorHAnsi" w:hAnsiTheme="minorHAnsi" w:cstheme="minorHAnsi"/>
+          <w:sz w:val="24"/>
+          <w:szCs w:val="24"/>
+        </w:rPr>
+        <w:t>s</w:t>
+      </w:r>
+      <w:r>
+        <w:rPr>
+          <w:rFonts w:asciiTheme="minorHAnsi" w:hAnsiTheme="minorHAnsi" w:cstheme="minorHAnsi"/>
+          <w:sz w:val="24"/>
+          <w:szCs w:val="24"/>
+        </w:rPr>
+        <w:t>. Cependant</w:t>
+      </w:r>
+      <w:r>
+        <w:rPr>
+          <w:rFonts w:asciiTheme="minorHAnsi" w:hAnsiTheme="minorHAnsi" w:cstheme="minorHAnsi"/>
+          <w:sz w:val="24"/>
+          <w:szCs w:val="24"/>
+        </w:rPr>
+        <w:t xml:space="preserve"> plusieurs jours après, j’ai remarqué d’autres problèmes </w:t>
+      </w:r>
+      <w:r>
+        <w:rPr>
+          <w:rFonts w:asciiTheme="minorHAnsi" w:hAnsiTheme="minorHAnsi" w:cstheme="minorHAnsi"/>
+          <w:sz w:val="24"/>
+          <w:szCs w:val="24"/>
+        </w:rPr>
+        <w:t xml:space="preserve">de date mais qui était relatés à la </w:t>
+      </w:r>
+      <w:r>
+        <w:rPr>
+          <w:rFonts w:asciiTheme="minorHAnsi" w:hAnsiTheme="minorHAnsi" w:cstheme="minorHAnsi"/>
+          <w:b/>
+          <w:bCs/>
+          <w:sz w:val="24"/>
+          <w:szCs w:val="24"/>
+        </w:rPr>
+        <w:t>récupération des données</w:t>
+      </w:r>
+      <w:r>
+        <w:rPr>
+          <w:rFonts w:asciiTheme="minorHAnsi" w:hAnsiTheme="minorHAnsi" w:cstheme="minorHAnsi"/>
+          <w:sz w:val="24"/>
+          <w:szCs w:val="24"/>
+        </w:rPr>
+        <w:t xml:space="preserve">. Je m’explique, l’application récupère des données de base de données pour la plupart. Cependant, les données récupérées ne correspondent pas à celles demandées. Pour exemple : </w:t>
+      </w:r>
+      <w:r>
+        <w:rPr>
+          <w:rFonts w:asciiTheme="minorHAnsi" w:hAnsiTheme="minorHAnsi" w:cstheme="minorHAnsi"/>
+          <w:sz w:val="24"/>
+          <w:szCs w:val="24"/>
+        </w:rPr>
+        <w:t>une sous-application présente les incidents journaliers, en revanche les incidents pour le 10 juillet apparaissent comme ceux du 7 octobre.</w:t>
+      </w:r>
+    </w:p>
+    <w:p>
+      <w:pPr>
+        <w:pStyle w:val="Paragraphedeliste"/>
+        <w:rPr>
+          <w:rFonts w:asciiTheme="minorHAnsi" w:hAnsiTheme="minorHAnsi" w:cstheme="minorHAnsi"/>
+          <w:sz w:val="24"/>
+          <w:szCs w:val="24"/>
+        </w:rPr>
+      </w:pPr>
+    </w:p>
+    <w:p>
+      <w:pPr>
+        <w:pStyle w:val="Paragraphedeliste"/>
+        <w:rPr>
+          <w:rFonts w:asciiTheme="minorHAnsi" w:hAnsiTheme="minorHAnsi" w:cstheme="minorHAnsi"/>
+          <w:sz w:val="24"/>
+          <w:szCs w:val="24"/>
+        </w:rPr>
+      </w:pPr>
+      <w:r>
+        <w:rPr>
+          <w:rFonts w:asciiTheme="minorHAnsi" w:hAnsiTheme="minorHAnsi" w:cstheme="minorHAnsi"/>
+          <w:sz w:val="24"/>
+          <w:szCs w:val="24"/>
+        </w:rPr>
+        <w:t xml:space="preserve">La raison de ce problème est simple mais cela m’a </w:t>
+      </w:r>
+      <w:r>
+        <w:rPr>
+          <w:rFonts w:asciiTheme="minorHAnsi" w:hAnsiTheme="minorHAnsi" w:cstheme="minorHAnsi"/>
+          <w:sz w:val="24"/>
+          <w:szCs w:val="24"/>
+        </w:rPr>
+        <w:t xml:space="preserve">pourtant </w:t>
+      </w:r>
+      <w:r>
+        <w:rPr>
+          <w:rFonts w:asciiTheme="minorHAnsi" w:hAnsiTheme="minorHAnsi" w:cstheme="minorHAnsi"/>
+          <w:sz w:val="24"/>
+          <w:szCs w:val="24"/>
+        </w:rPr>
+        <w:t>pris plusieurs jours avant de mettre le doigt dessus.</w:t>
+      </w:r>
+    </w:p>
+    <w:p>
+      <w:pPr>
+        <w:pStyle w:val="Paragraphedeliste"/>
+        <w:rPr>
+          <w:rFonts w:asciiTheme="minorHAnsi" w:hAnsiTheme="minorHAnsi" w:cstheme="minorHAnsi"/>
+          <w:sz w:val="24"/>
+          <w:szCs w:val="24"/>
+        </w:rPr>
+      </w:pPr>
+      <w:r>
+        <w:rPr>
+          <w:rFonts w:asciiTheme="minorHAnsi" w:hAnsiTheme="minorHAnsi" w:cstheme="minorHAnsi"/>
+          <w:sz w:val="24"/>
+          <w:szCs w:val="24"/>
+        </w:rPr>
+        <w:t xml:space="preserve">Lors d’une requête SQL qui récupère des données, dans notre cas la commande </w:t>
+      </w:r>
+      <w:r>
+        <w:rPr>
+          <w:rFonts w:asciiTheme="minorHAnsi" w:hAnsiTheme="minorHAnsi" w:cstheme="minorHAnsi"/>
+          <w:b/>
+          <w:bCs/>
+          <w:sz w:val="24"/>
+          <w:szCs w:val="24"/>
+        </w:rPr>
+        <w:t>SELECT</w:t>
+      </w:r>
+      <w:r>
+        <w:rPr>
+          <w:rFonts w:asciiTheme="minorHAnsi" w:hAnsiTheme="minorHAnsi" w:cstheme="minorHAnsi"/>
+          <w:sz w:val="24"/>
+          <w:szCs w:val="24"/>
+        </w:rPr>
+        <w:t xml:space="preserve">, le logiciel qui gère les bases de données </w:t>
+      </w:r>
+      <w:r>
+        <w:rPr>
+          <w:rFonts w:asciiTheme="minorHAnsi" w:hAnsiTheme="minorHAnsi" w:cstheme="minorHAnsi"/>
+          <w:b/>
+          <w:bCs/>
+          <w:sz w:val="24"/>
+          <w:szCs w:val="24"/>
+        </w:rPr>
+        <w:t xml:space="preserve">va convertir la </w:t>
+      </w:r>
+      <w:r>
+        <w:rPr>
+          <w:rFonts w:asciiTheme="minorHAnsi" w:hAnsiTheme="minorHAnsi" w:cstheme="minorHAnsi"/>
+          <w:b/>
+          <w:bCs/>
+          <w:sz w:val="24"/>
+          <w:szCs w:val="24"/>
+        </w:rPr>
+        <w:t>date</w:t>
+      </w:r>
+      <w:r>
+        <w:rPr>
+          <w:rFonts w:asciiTheme="minorHAnsi" w:hAnsiTheme="minorHAnsi" w:cstheme="minorHAnsi"/>
+          <w:sz w:val="24"/>
+          <w:szCs w:val="24"/>
+        </w:rPr>
+        <w:t xml:space="preserve"> avant de procéder à l’exécution de la requête.</w:t>
+      </w:r>
+      <w:r>
+        <w:rPr>
+          <w:rFonts w:asciiTheme="minorHAnsi" w:hAnsiTheme="minorHAnsi" w:cstheme="minorHAnsi"/>
+          <w:sz w:val="24"/>
+          <w:szCs w:val="24"/>
+        </w:rPr>
+        <w:t xml:space="preserve"> Le logiciel en question est Microsoft Access, à chaque requête SQL </w:t>
+      </w:r>
+      <w:r>
+        <w:rPr>
+          <w:rFonts w:asciiTheme="minorHAnsi" w:hAnsiTheme="minorHAnsi" w:cstheme="minorHAnsi"/>
+          <w:sz w:val="24"/>
+          <w:szCs w:val="24"/>
+        </w:rPr>
+        <w:t xml:space="preserve">si </w:t>
+      </w:r>
+      <w:r>
+        <w:rPr>
+          <w:rFonts w:asciiTheme="minorHAnsi" w:hAnsiTheme="minorHAnsi" w:cstheme="minorHAnsi"/>
+          <w:sz w:val="24"/>
+          <w:szCs w:val="24"/>
+        </w:rPr>
+        <w:t xml:space="preserve">une date </w:t>
+      </w:r>
+      <w:r>
+        <w:rPr>
+          <w:rFonts w:asciiTheme="minorHAnsi" w:hAnsiTheme="minorHAnsi" w:cstheme="minorHAnsi"/>
+          <w:sz w:val="24"/>
+          <w:szCs w:val="24"/>
+        </w:rPr>
+        <w:t xml:space="preserve">est incluse dans la commande WHERE, elle </w:t>
+      </w:r>
+      <w:r>
+        <w:rPr>
+          <w:rFonts w:asciiTheme="minorHAnsi" w:hAnsiTheme="minorHAnsi" w:cstheme="minorHAnsi"/>
+          <w:sz w:val="24"/>
+          <w:szCs w:val="24"/>
+        </w:rPr>
+        <w:t xml:space="preserve">sera </w:t>
+      </w:r>
+      <w:r>
+        <w:rPr>
+          <w:rFonts w:asciiTheme="minorHAnsi" w:hAnsiTheme="minorHAnsi" w:cstheme="minorHAnsi"/>
+          <w:b/>
+          <w:bCs/>
+          <w:sz w:val="24"/>
+          <w:szCs w:val="24"/>
+        </w:rPr>
+        <w:t>convertie au format anglais</w:t>
+      </w:r>
+      <w:r>
+        <w:rPr>
+          <w:rFonts w:asciiTheme="minorHAnsi" w:hAnsiTheme="minorHAnsi" w:cstheme="minorHAnsi"/>
+          <w:sz w:val="24"/>
+          <w:szCs w:val="24"/>
+        </w:rPr>
+        <w:t xml:space="preserve"> </w:t>
+      </w:r>
+      <w:r>
+        <w:rPr>
+          <w:rFonts w:asciiTheme="minorHAnsi" w:hAnsiTheme="minorHAnsi" w:cstheme="minorHAnsi"/>
+          <w:sz w:val="24"/>
+          <w:szCs w:val="24"/>
+        </w:rPr>
+        <w:t>c’est-à-dire que</w:t>
+      </w:r>
+      <w:r>
+        <w:rPr>
+          <w:rFonts w:asciiTheme="minorHAnsi" w:hAnsiTheme="minorHAnsi" w:cstheme="minorHAnsi"/>
+          <w:sz w:val="24"/>
+          <w:szCs w:val="24"/>
+        </w:rPr>
+        <w:t xml:space="preserve"> </w:t>
+      </w:r>
+      <w:r>
+        <w:rPr>
+          <w:rFonts w:asciiTheme="minorHAnsi" w:hAnsiTheme="minorHAnsi" w:cstheme="minorHAnsi"/>
+          <w:sz w:val="24"/>
+          <w:szCs w:val="24"/>
+        </w:rPr>
+        <w:t>le mois et le jour seront inversés</w:t>
+      </w:r>
+      <w:r>
+        <w:rPr>
+          <w:rFonts w:asciiTheme="minorHAnsi" w:hAnsiTheme="minorHAnsi" w:cstheme="minorHAnsi"/>
+          <w:sz w:val="24"/>
+          <w:szCs w:val="24"/>
+        </w:rPr>
+        <w:t xml:space="preserve">. </w:t>
+      </w:r>
+      <w:r>
+        <w:rPr>
+          <w:rFonts w:asciiTheme="minorHAnsi" w:hAnsiTheme="minorHAnsi" w:cstheme="minorHAnsi"/>
+          <w:sz w:val="24"/>
+          <w:szCs w:val="24"/>
+        </w:rPr>
+        <w:t>Il est donc nécessaire de prendre en compte cette information lors de l’écriture d’une requête SQL.</w:t>
+      </w:r>
+    </w:p>
+    <w:p>
+      <w:pPr>
+        <w:pStyle w:val="Paragraphedeliste"/>
+        <w:rPr>
+          <w:rFonts w:asciiTheme="minorHAnsi" w:hAnsiTheme="minorHAnsi" w:cstheme="minorHAnsi"/>
+          <w:sz w:val="24"/>
+          <w:szCs w:val="24"/>
+        </w:rPr>
+      </w:pPr>
+    </w:p>
+    <w:p>
+      <w:pPr>
+        <w:pStyle w:val="Paragraphedeliste"/>
+        <w:rPr>
+          <w:rFonts w:asciiTheme="minorHAnsi" w:hAnsiTheme="minorHAnsi" w:cstheme="minorHAnsi"/>
+          <w:sz w:val="24"/>
+          <w:szCs w:val="24"/>
+        </w:rPr>
+      </w:pPr>
+      <w:r>
+        <w:rPr>
+          <w:rFonts w:asciiTheme="minorHAnsi" w:hAnsiTheme="minorHAnsi" w:cstheme="minorHAnsi"/>
+          <w:sz w:val="24"/>
+          <w:szCs w:val="24"/>
+        </w:rPr>
+        <w:t>Pour récupérer les incidents du 10 juillet 2020, une requête ressemblera</w:t>
+      </w:r>
+      <w:r>
+        <w:rPr>
+          <w:rFonts w:asciiTheme="minorHAnsi" w:hAnsiTheme="minorHAnsi" w:cstheme="minorHAnsi"/>
+          <w:sz w:val="24"/>
+          <w:szCs w:val="24"/>
+        </w:rPr>
+        <w:t xml:space="preserve"> donc</w:t>
+      </w:r>
+      <w:r>
+        <w:rPr>
+          <w:rFonts w:asciiTheme="minorHAnsi" w:hAnsiTheme="minorHAnsi" w:cstheme="minorHAnsi"/>
+          <w:sz w:val="24"/>
+          <w:szCs w:val="24"/>
+        </w:rPr>
+        <w:t xml:space="preserve"> à ça :</w:t>
+      </w:r>
+    </w:p>
+    <w:p>
+      <w:pPr>
+        <w:pStyle w:val="Paragraphedeliste"/>
+        <w:rPr>
+          <w:rFonts w:asciiTheme="minorHAnsi" w:hAnsiTheme="minorHAnsi" w:cstheme="minorHAnsi"/>
+          <w:sz w:val="24"/>
+          <w:szCs w:val="24"/>
+          <w:lang w:val="en-GB"/>
+        </w:rPr>
+      </w:pPr>
+      <w:r>
+        <w:rPr>
+          <w:rFonts w:asciiTheme="minorHAnsi" w:hAnsiTheme="minorHAnsi" w:cstheme="minorHAnsi"/>
+          <w:sz w:val="24"/>
+          <w:szCs w:val="24"/>
+          <w:lang w:val="en-GB"/>
+        </w:rPr>
+        <w:t>“</w:t>
+      </w:r>
+      <w:r>
+        <w:rPr>
+          <w:rFonts w:asciiTheme="minorHAnsi" w:hAnsiTheme="minorHAnsi" w:cstheme="minorHAnsi"/>
+          <w:sz w:val="24"/>
+          <w:szCs w:val="24"/>
+          <w:lang w:val="en-GB"/>
+        </w:rPr>
+        <w:t xml:space="preserve">SELECT incidents FROM </w:t>
+      </w:r>
+      <w:proofErr w:type="spellStart"/>
+      <w:r>
+        <w:rPr>
+          <w:rFonts w:asciiTheme="minorHAnsi" w:hAnsiTheme="minorHAnsi" w:cstheme="minorHAnsi"/>
+          <w:sz w:val="24"/>
+          <w:szCs w:val="24"/>
+          <w:lang w:val="en-GB"/>
+        </w:rPr>
+        <w:t>db_i</w:t>
+      </w:r>
+      <w:r>
+        <w:rPr>
+          <w:rFonts w:asciiTheme="minorHAnsi" w:hAnsiTheme="minorHAnsi" w:cstheme="minorHAnsi"/>
+          <w:sz w:val="24"/>
+          <w:szCs w:val="24"/>
+          <w:lang w:val="en-GB"/>
+        </w:rPr>
+        <w:t>ncidents</w:t>
+      </w:r>
+      <w:proofErr w:type="spellEnd"/>
+      <w:r>
+        <w:rPr>
+          <w:rFonts w:asciiTheme="minorHAnsi" w:hAnsiTheme="minorHAnsi" w:cstheme="minorHAnsi"/>
+          <w:sz w:val="24"/>
+          <w:szCs w:val="24"/>
+          <w:lang w:val="en-GB"/>
+        </w:rPr>
+        <w:t xml:space="preserve"> WHERE 07/10/2020”</w:t>
+      </w:r>
+    </w:p>
+    <w:p>
+      <w:pPr>
+        <w:pStyle w:val="Paragraphedeliste"/>
+        <w:rPr>
+          <w:rFonts w:asciiTheme="minorHAnsi" w:hAnsiTheme="minorHAnsi" w:cstheme="minorHAnsi"/>
+          <w:sz w:val="24"/>
+          <w:szCs w:val="24"/>
+          <w:lang w:val="en-GB"/>
+        </w:rPr>
+      </w:pPr>
+    </w:p>
+    <w:p>
+      <w:pPr>
+        <w:pStyle w:val="Paragraphedeliste"/>
+        <w:rPr>
+          <w:rFonts w:asciiTheme="minorHAnsi" w:hAnsiTheme="minorHAnsi" w:cstheme="minorHAnsi"/>
+          <w:sz w:val="24"/>
+          <w:szCs w:val="24"/>
+        </w:rPr>
+      </w:pPr>
+      <w:r>
+        <w:rPr>
+          <w:rFonts w:asciiTheme="minorHAnsi" w:hAnsiTheme="minorHAnsi" w:cstheme="minorHAnsi"/>
+          <w:sz w:val="24"/>
+          <w:szCs w:val="24"/>
+        </w:rPr>
+        <w:t>En revanche, pour tout a</w:t>
+      </w:r>
+      <w:r>
+        <w:rPr>
+          <w:rFonts w:asciiTheme="minorHAnsi" w:hAnsiTheme="minorHAnsi" w:cstheme="minorHAnsi"/>
+          <w:sz w:val="24"/>
+          <w:szCs w:val="24"/>
+        </w:rPr>
+        <w:t xml:space="preserve">utre requête d’insertion ou de mise à jour des informations d’une base de données, il faut </w:t>
+      </w:r>
+      <w:r>
+        <w:rPr>
+          <w:rFonts w:asciiTheme="minorHAnsi" w:hAnsiTheme="minorHAnsi" w:cstheme="minorHAnsi"/>
+          <w:b/>
+          <w:bCs/>
+          <w:sz w:val="24"/>
+          <w:szCs w:val="24"/>
+        </w:rPr>
+        <w:t>garder le format voulu</w:t>
+      </w:r>
+      <w:r>
+        <w:rPr>
+          <w:rFonts w:asciiTheme="minorHAnsi" w:hAnsiTheme="minorHAnsi" w:cstheme="minorHAnsi"/>
+          <w:sz w:val="24"/>
+          <w:szCs w:val="24"/>
+        </w:rPr>
+        <w:t>.</w:t>
+      </w:r>
+      <w:r>
+        <w:rPr>
+          <w:rFonts w:asciiTheme="minorHAnsi" w:hAnsiTheme="minorHAnsi" w:cstheme="minorHAnsi"/>
+          <w:sz w:val="24"/>
+          <w:szCs w:val="24"/>
+        </w:rPr>
+        <w:t xml:space="preserve"> Access ne convertira pas les données à insérer.</w:t>
+      </w:r>
+    </w:p>
+    <w:p>
+      <w:pPr>
+        <w:pStyle w:val="Paragraphedeliste"/>
+        <w:rPr>
+          <w:rFonts w:asciiTheme="minorHAnsi" w:hAnsiTheme="minorHAnsi" w:cstheme="minorHAnsi"/>
+          <w:sz w:val="24"/>
+          <w:szCs w:val="24"/>
+        </w:rPr>
+      </w:pPr>
+    </w:p>
+    <w:p>
+      <w:pPr>
+        <w:rPr>
+          <w:rFonts w:asciiTheme="minorHAnsi" w:hAnsiTheme="minorHAnsi" w:cstheme="minorHAnsi"/>
+          <w:sz w:val="24"/>
+          <w:szCs w:val="24"/>
+        </w:rPr>
+      </w:pPr>
+      <w:r>
+        <w:rPr>
+          <w:rFonts w:asciiTheme="minorHAnsi" w:hAnsiTheme="minorHAnsi" w:cstheme="minorHAnsi"/>
+          <w:sz w:val="24"/>
+          <w:szCs w:val="24"/>
+        </w:rPr>
+        <w:t>Par la suite, l’application ne répertori</w:t>
+      </w:r>
+      <w:r>
+        <w:rPr>
+          <w:rFonts w:asciiTheme="minorHAnsi" w:hAnsiTheme="minorHAnsi" w:cstheme="minorHAnsi"/>
+          <w:sz w:val="24"/>
+          <w:szCs w:val="24"/>
+        </w:rPr>
+        <w:t>ait</w:t>
+      </w:r>
+      <w:r>
+        <w:rPr>
+          <w:rFonts w:asciiTheme="minorHAnsi" w:hAnsiTheme="minorHAnsi" w:cstheme="minorHAnsi"/>
+          <w:sz w:val="24"/>
+          <w:szCs w:val="24"/>
+        </w:rPr>
+        <w:t xml:space="preserve"> plus aucuns </w:t>
+      </w:r>
+      <w:r>
+        <w:rPr>
+          <w:rFonts w:asciiTheme="minorHAnsi" w:hAnsiTheme="minorHAnsi" w:cstheme="minorHAnsi"/>
+          <w:sz w:val="24"/>
+          <w:szCs w:val="24"/>
+        </w:rPr>
+        <w:t xml:space="preserve">nouveaux </w:t>
+      </w:r>
+      <w:r>
+        <w:rPr>
+          <w:rFonts w:asciiTheme="minorHAnsi" w:hAnsiTheme="minorHAnsi" w:cstheme="minorHAnsi"/>
+          <w:sz w:val="24"/>
+          <w:szCs w:val="24"/>
+        </w:rPr>
+        <w:t xml:space="preserve">problèmes </w:t>
+      </w:r>
+      <w:r>
+        <w:rPr>
+          <w:rFonts w:asciiTheme="minorHAnsi" w:hAnsiTheme="minorHAnsi" w:cstheme="minorHAnsi"/>
+          <w:sz w:val="24"/>
+          <w:szCs w:val="24"/>
+        </w:rPr>
+        <w:t>liés à la date. I</w:t>
+      </w:r>
+      <w:r>
+        <w:rPr>
+          <w:rFonts w:asciiTheme="minorHAnsi" w:hAnsiTheme="minorHAnsi" w:cstheme="minorHAnsi"/>
+          <w:sz w:val="24"/>
+          <w:szCs w:val="24"/>
+        </w:rPr>
+        <w:t xml:space="preserve">l </w:t>
+      </w:r>
+      <w:r>
+        <w:rPr>
+          <w:rFonts w:asciiTheme="minorHAnsi" w:hAnsiTheme="minorHAnsi" w:cstheme="minorHAnsi"/>
+          <w:sz w:val="24"/>
+          <w:szCs w:val="24"/>
+        </w:rPr>
+        <w:t>me fallut cependant appliquer cette solution partout.</w:t>
+      </w:r>
+    </w:p>
+    <w:p>
+      <w:pPr>
+        <w:pStyle w:val="Paragraphedeliste"/>
+        <w:rPr>
+          <w:rFonts w:asciiTheme="minorHAnsi" w:hAnsiTheme="minorHAnsi" w:cstheme="minorHAnsi"/>
+          <w:sz w:val="24"/>
+          <w:szCs w:val="24"/>
+        </w:rPr>
+      </w:pPr>
+    </w:p>
+    <w:p>
+      <w:pPr>
+        <w:rPr>
+          <w:rFonts w:asciiTheme="minorHAnsi" w:hAnsiTheme="minorHAnsi" w:cstheme="minorHAnsi"/>
+          <w:sz w:val="24"/>
+          <w:szCs w:val="24"/>
+        </w:rPr>
+      </w:pPr>
+    </w:p>
+    <w:p>
+      <w:pPr>
+        <w:rPr>
+          <w:rFonts w:asciiTheme="minorHAnsi" w:hAnsiTheme="minorHAnsi" w:cstheme="minorHAnsi"/>
+          <w:sz w:val="24"/>
+          <w:szCs w:val="24"/>
+        </w:rPr>
+      </w:pPr>
+    </w:p>
+    <w:p>
+      <w:pPr>
+        <w:rPr>
+          <w:rFonts w:asciiTheme="minorHAnsi" w:hAnsiTheme="minorHAnsi" w:cstheme="minorHAnsi"/>
+          <w:sz w:val="24"/>
+          <w:szCs w:val="24"/>
+        </w:rPr>
+      </w:pPr>
+    </w:p>
+    <w:p>
+      <w:pPr>
+        <w:rPr>
+          <w:rFonts w:asciiTheme="minorHAnsi" w:hAnsiTheme="minorHAnsi" w:cstheme="minorHAnsi"/>
+          <w:sz w:val="24"/>
+          <w:szCs w:val="24"/>
+        </w:rPr>
+      </w:pPr>
+    </w:p>
+    <w:p>
+      <w:pPr>
+        <w:rPr>
+          <w:rFonts w:asciiTheme="minorHAnsi" w:hAnsiTheme="minorHAnsi" w:cstheme="minorHAnsi"/>
+          <w:sz w:val="24"/>
+          <w:szCs w:val="24"/>
+        </w:rPr>
+      </w:pPr>
+    </w:p>
+    <w:p>
+      <w:pPr>
+        <w:rPr>
+          <w:rFonts w:asciiTheme="minorHAnsi" w:hAnsiTheme="minorHAnsi" w:cstheme="minorHAnsi"/>
+          <w:sz w:val="24"/>
+          <w:szCs w:val="24"/>
+        </w:rPr>
+      </w:pPr>
+    </w:p>
+    <w:p>
+      <w:pPr>
+        <w:rPr>
+          <w:rFonts w:asciiTheme="minorHAnsi" w:hAnsiTheme="minorHAnsi" w:cstheme="minorHAnsi"/>
+          <w:sz w:val="24"/>
+          <w:szCs w:val="24"/>
+        </w:rPr>
+      </w:pPr>
+    </w:p>
+    <w:p>
+      <w:pPr>
+        <w:rPr>
+          <w:rFonts w:asciiTheme="minorHAnsi" w:hAnsiTheme="minorHAnsi" w:cstheme="minorHAnsi"/>
+          <w:sz w:val="24"/>
+          <w:szCs w:val="24"/>
+        </w:rPr>
+      </w:pPr>
+    </w:p>
+    <w:p>
+      <w:pPr>
         <w:rPr>
           <w:rFonts w:asciiTheme="minorHAnsi" w:hAnsiTheme="minorHAnsi" w:cstheme="minorHAnsi"/>
           <w:sz w:val="24"/>
@@ -8732,6 +9894,7 @@
           <w:sz w:val="40"/>
           <w:szCs w:val="40"/>
         </w:rPr>
+        <w:lastRenderedPageBreak/>
         <w:t>Bilan et perspective</w:t>
       </w:r>
     </w:p>
@@ -8950,6 +10113,7 @@
           <w:sz w:val="40"/>
           <w:szCs w:val="40"/>
         </w:rPr>
+        <w:lastRenderedPageBreak/>
         <w:t>Synthèse</w:t>
       </w:r>
     </w:p>
@@ -8966,6 +10130,119 @@
 <file path=word/numbering.xml><?xml version="1.0" encoding="utf-8"?>
 <w:numbering xmlns:wpc="http://schemas.microsoft.com/office/word/2010/wordprocessingCanvas" xmlns:cx="http://schemas.microsoft.com/office/drawing/2014/chartex" xmlns:cx1="http://schemas.microsoft.com/office/drawing/2015/9/8/chartex" xmlns:cx2="http://schemas.microsoft.com/office/drawing/2015/10/21/chartex" xmlns:cx3="http://schemas.microsoft.com/office/drawing/2016/5/9/chartex" xmlns:cx4="http://schemas.microsoft.com/office/drawing/2016/5/10/chartex" xmlns:cx5="http://schemas.microsoft.com/office/drawing/2016/5/11/chartex" xmlns:cx6="http://schemas.microsoft.com/office/drawing/2016/5/12/chartex" xmlns:cx7="http://schemas.microsoft.com/office/drawing/2016/5/13/chartex" xmlns:cx8="http://schemas.microsoft.com/office/drawing/2016/5/14/chartex" xmlns:mc="http://schemas.openxmlformats.org/markup-compatibility/2006" xmlns:aink="http://schemas.microsoft.com/office/drawing/2016/ink" xmlns:am3d="http://schemas.microsoft.com/office/drawing/2017/model3d" xmlns:o="urn:schemas-microsoft-com:office:office" xmlns:r="http://schemas.openxmlformats.org/officeDocument/2006/relationships" xmlns:m="http://schemas.openxmlformats.org/officeDocument/2006/math" xmlns:v="urn:schemas-microsoft-com:vml" xmlns:wp14="http://schemas.microsoft.com/office/word/2010/wordprocessingDrawing" xmlns:wp="http://schemas.openxmlformats.org/drawingml/2006/wordprocessingDrawing" xmlns:w10="urn:schemas-microsoft-com:office:word" xmlns:w="http://schemas.openxmlformats.org/wordprocessingml/2006/main" xmlns:w14="http://schemas.microsoft.com/office/word/2010/wordml" xmlns:w15="http://schemas.microsoft.com/office/word/2012/wordml" xmlns:w16cex="http://schemas.microsoft.com/office/word/2018/wordml/cex" xmlns:w16cid="http://schemas.microsoft.com/office/word/2016/wordml/cid" xmlns:w16="http://schemas.microsoft.com/office/word/2018/wordml" xmlns:w16se="http://schemas.microsoft.com/office/word/2015/wordml/symex" xmlns:wpg="http://schemas.microsoft.com/office/word/2010/wordprocessingGroup" xmlns:wpi="http://schemas.microsoft.com/office/word/2010/wordprocessingInk" xmlns:wne="http://schemas.microsoft.com/office/word/2006/wordml" xmlns:wps="http://schemas.microsoft.com/office/word/2010/wordprocessingShape" mc:Ignorable="w14 w15 w16se w16cid w16 w16cex wp14">
   <w:abstractNum w:abstractNumId="0" w15:restartNumberingAfterBreak="0">
+    <w:nsid w:val="39746893"/>
+    <w:multiLevelType w:val="hybridMultilevel"/>
+    <w:tmpl w:val="DF2E8106"/>
+    <w:lvl w:ilvl="0" w:tplc="08090001">
+      <w:start w:val="1"/>
+      <w:numFmt w:val="bullet"/>
+      <w:lvlText w:val=""/>
+      <w:lvlJc w:val="left"/>
+      <w:pPr>
+        <w:ind w:left="720" w:hanging="360"/>
+      </w:pPr>
+      <w:rPr>
+        <w:rFonts w:ascii="Symbol" w:hAnsi="Symbol" w:hint="default"/>
+      </w:rPr>
+    </w:lvl>
+    <w:lvl w:ilvl="1" w:tplc="08090003" w:tentative="1">
+      <w:start w:val="1"/>
+      <w:numFmt w:val="bullet"/>
+      <w:lvlText w:val="o"/>
+      <w:lvlJc w:val="left"/>
+      <w:pPr>
+        <w:ind w:left="1440" w:hanging="360"/>
+      </w:pPr>
+      <w:rPr>
+        <w:rFonts w:ascii="Courier New" w:hAnsi="Courier New" w:cs="Courier New" w:hint="default"/>
+      </w:rPr>
+    </w:lvl>
+    <w:lvl w:ilvl="2" w:tplc="08090005" w:tentative="1">
+      <w:start w:val="1"/>
+      <w:numFmt w:val="bullet"/>
+      <w:lvlText w:val=""/>
+      <w:lvlJc w:val="left"/>
+      <w:pPr>
+        <w:ind w:left="2160" w:hanging="360"/>
+      </w:pPr>
+      <w:rPr>
+        <w:rFonts w:ascii="Wingdings" w:hAnsi="Wingdings" w:hint="default"/>
+      </w:rPr>
+    </w:lvl>
+    <w:lvl w:ilvl="3" w:tplc="08090001" w:tentative="1">
+      <w:start w:val="1"/>
+      <w:numFmt w:val="bullet"/>
+      <w:lvlText w:val=""/>
+      <w:lvlJc w:val="left"/>
+      <w:pPr>
+        <w:ind w:left="2880" w:hanging="360"/>
+      </w:pPr>
+      <w:rPr>
+        <w:rFonts w:ascii="Symbol" w:hAnsi="Symbol" w:hint="default"/>
+      </w:rPr>
+    </w:lvl>
+    <w:lvl w:ilvl="4" w:tplc="08090003" w:tentative="1">
+      <w:start w:val="1"/>
+      <w:numFmt w:val="bullet"/>
+      <w:lvlText w:val="o"/>
+      <w:lvlJc w:val="left"/>
+      <w:pPr>
+        <w:ind w:left="3600" w:hanging="360"/>
+      </w:pPr>
+      <w:rPr>
+        <w:rFonts w:ascii="Courier New" w:hAnsi="Courier New" w:cs="Courier New" w:hint="default"/>
+      </w:rPr>
+    </w:lvl>
+    <w:lvl w:ilvl="5" w:tplc="08090005" w:tentative="1">
+      <w:start w:val="1"/>
+      <w:numFmt w:val="bullet"/>
+      <w:lvlText w:val=""/>
+      <w:lvlJc w:val="left"/>
+      <w:pPr>
+        <w:ind w:left="4320" w:hanging="360"/>
+      </w:pPr>
+      <w:rPr>
+        <w:rFonts w:ascii="Wingdings" w:hAnsi="Wingdings" w:hint="default"/>
+      </w:rPr>
+    </w:lvl>
+    <w:lvl w:ilvl="6" w:tplc="08090001" w:tentative="1">
+      <w:start w:val="1"/>
+      <w:numFmt w:val="bullet"/>
+      <w:lvlText w:val=""/>
+      <w:lvlJc w:val="left"/>
+      <w:pPr>
+        <w:ind w:left="5040" w:hanging="360"/>
+      </w:pPr>
+      <w:rPr>
+        <w:rFonts w:ascii="Symbol" w:hAnsi="Symbol" w:hint="default"/>
+      </w:rPr>
+    </w:lvl>
+    <w:lvl w:ilvl="7" w:tplc="08090003" w:tentative="1">
+      <w:start w:val="1"/>
+      <w:numFmt w:val="bullet"/>
+      <w:lvlText w:val="o"/>
+      <w:lvlJc w:val="left"/>
+      <w:pPr>
+        <w:ind w:left="5760" w:hanging="360"/>
+      </w:pPr>
+      <w:rPr>
+        <w:rFonts w:ascii="Courier New" w:hAnsi="Courier New" w:cs="Courier New" w:hint="default"/>
+      </w:rPr>
+    </w:lvl>
+    <w:lvl w:ilvl="8" w:tplc="08090005" w:tentative="1">
+      <w:start w:val="1"/>
+      <w:numFmt w:val="bullet"/>
+      <w:lvlText w:val=""/>
+      <w:lvlJc w:val="left"/>
+      <w:pPr>
+        <w:ind w:left="6480" w:hanging="360"/>
+      </w:pPr>
+      <w:rPr>
+        <w:rFonts w:ascii="Wingdings" w:hAnsi="Wingdings" w:hint="default"/>
+      </w:rPr>
+    </w:lvl>
+  </w:abstractNum>
+  <w:abstractNum w:abstractNumId="1" w15:restartNumberingAfterBreak="0">
     <w:nsid w:val="4EB12F8C"/>
     <w:multiLevelType w:val="hybridMultilevel"/>
     <w:tmpl w:val="2FAE9CCA"/>
@@ -9054,7 +10331,7 @@
       </w:pPr>
     </w:lvl>
   </w:abstractNum>
-  <w:abstractNum w:abstractNumId="1" w15:restartNumberingAfterBreak="0">
+  <w:abstractNum w:abstractNumId="2" w15:restartNumberingAfterBreak="0">
     <w:nsid w:val="5BC9698F"/>
     <w:multiLevelType w:val="hybridMultilevel"/>
     <w:tmpl w:val="199A75D8"/>
@@ -9193,7 +10470,7 @@
       </w:rPr>
     </w:lvl>
   </w:abstractNum>
-  <w:abstractNum w:abstractNumId="2" w15:restartNumberingAfterBreak="0">
+  <w:abstractNum w:abstractNumId="3" w15:restartNumberingAfterBreak="0">
     <w:nsid w:val="60CE0AAD"/>
     <w:multiLevelType w:val="hybridMultilevel"/>
     <w:tmpl w:val="69FC6628"/>
@@ -9333,12 +10610,15 @@
     </w:lvl>
   </w:abstractNum>
   <w:num w:numId="1">
+    <w:abstractNumId w:val="2"/>
+  </w:num>
+  <w:num w:numId="2">
+    <w:abstractNumId w:val="3"/>
+  </w:num>
+  <w:num w:numId="3">
     <w:abstractNumId w:val="1"/>
   </w:num>
-  <w:num w:numId="2">
-    <w:abstractNumId w:val="2"/>
-  </w:num>
-  <w:num w:numId="3">
+  <w:num w:numId="4">
     <w:abstractNumId w:val="0"/>
   </w:num>
 </w:numbering>

--- a/rapport.docx
+++ b/rapport.docx
@@ -491,7 +491,6 @@
           <w:lang w:eastAsia="en-GB"/>
         </w:rPr>
       </w:pPr>
-      <w:proofErr w:type="gramStart"/>
       <w:r>
         <w:rPr>
           <w:rFonts w:asciiTheme="minorHAnsi" w:eastAsia="Times New Roman" w:hAnsiTheme="minorHAnsi" w:cstheme="minorHAnsi"/>
@@ -500,18 +499,7 @@
           <w:szCs w:val="48"/>
           <w:lang w:eastAsia="en-GB"/>
         </w:rPr>
-        <w:t>en</w:t>
-      </w:r>
-      <w:proofErr w:type="gramEnd"/>
-      <w:r>
-        <w:rPr>
-          <w:rFonts w:asciiTheme="minorHAnsi" w:eastAsia="Times New Roman" w:hAnsiTheme="minorHAnsi" w:cstheme="minorHAnsi"/>
-          <w:b/>
-          <w:sz w:val="40"/>
-          <w:szCs w:val="48"/>
-          <w:lang w:eastAsia="en-GB"/>
-        </w:rPr>
-        <w:t xml:space="preserve"> vue de l’obtention de la licence CIASIE</w:t>
+        <w:t>en vue de l’obtention de la licence CIASIE</w:t>
       </w:r>
     </w:p>
     <w:p>
@@ -2739,6 +2727,434 @@
           <w:szCs w:val="40"/>
         </w:rPr>
         <w:lastRenderedPageBreak/>
+        <w:t>Déroulement de l’alternance</w:t>
+      </w:r>
+    </w:p>
+    <w:p>
+      <w:pPr>
+        <w:jc w:val="center"/>
+        <w:rPr>
+          <w:rFonts w:asciiTheme="minorHAnsi" w:hAnsiTheme="minorHAnsi" w:cstheme="minorHAnsi"/>
+          <w:sz w:val="40"/>
+          <w:szCs w:val="40"/>
+        </w:rPr>
+      </w:pPr>
+    </w:p>
+    <w:p>
+      <w:pPr>
+        <w:rPr>
+          <w:rFonts w:asciiTheme="minorHAnsi" w:hAnsiTheme="minorHAnsi" w:cstheme="minorHAnsi"/>
+          <w:sz w:val="24"/>
+          <w:szCs w:val="24"/>
+        </w:rPr>
+      </w:pPr>
+      <w:r>
+        <w:rPr>
+          <w:rFonts w:asciiTheme="minorHAnsi" w:hAnsiTheme="minorHAnsi" w:cstheme="minorHAnsi"/>
+          <w:sz w:val="24"/>
+          <w:szCs w:val="24"/>
+        </w:rPr>
+        <w:t xml:space="preserve">Tout d’abord, il est important de savoir que dans mon cas j’ai bien effectué une alternance mais qu’il s’agit officiellement d’un stage au Luxembourg. </w:t>
+      </w:r>
+      <w:r>
+        <w:rPr>
+          <w:rFonts w:asciiTheme="minorHAnsi" w:hAnsiTheme="minorHAnsi" w:cstheme="minorHAnsi"/>
+          <w:sz w:val="24"/>
+          <w:szCs w:val="24"/>
+        </w:rPr>
+        <w:t>En effet, le Luxembourg ne propose pas d’alternances en dessous du niveau BAC+5 tel que le Master.</w:t>
+      </w:r>
+      <w:r>
+        <w:rPr>
+          <w:rFonts w:asciiTheme="minorHAnsi" w:hAnsiTheme="minorHAnsi" w:cstheme="minorHAnsi"/>
+          <w:sz w:val="24"/>
+          <w:szCs w:val="24"/>
+        </w:rPr>
+        <w:t xml:space="preserve"> J’ai cependant travaillé comme un alternant. Il est important de savoir cela puisque je vais parler de stage tout le long de ce rapport. Donc mon stage a commencé en février 2020. J’ai commencé bien après mes camarades pour deux raisons. La première est que j’ai trouvé l’entreprise à la date limite imposée par l’IUT pour la recherche d’entreprise pour l’alternance. La seconde est que mon entreprise est une banque, et pour intégrer un nouvel employé, cela prend du temps puisque le milieu bancaire est un domaine très sécurisé.</w:t>
+      </w:r>
+      <w:r>
+        <w:rPr>
+          <w:rFonts w:asciiTheme="minorHAnsi" w:hAnsiTheme="minorHAnsi" w:cstheme="minorHAnsi"/>
+          <w:sz w:val="24"/>
+          <w:szCs w:val="24"/>
+        </w:rPr>
+        <w:t xml:space="preserve"> </w:t>
+      </w:r>
+    </w:p>
+    <w:p>
+      <w:pPr>
+        <w:rPr>
+          <w:rFonts w:asciiTheme="minorHAnsi" w:hAnsiTheme="minorHAnsi" w:cstheme="minorHAnsi"/>
+          <w:sz w:val="24"/>
+          <w:szCs w:val="24"/>
+        </w:rPr>
+      </w:pPr>
+      <w:r>
+        <w:rPr>
+          <w:rFonts w:asciiTheme="minorHAnsi" w:hAnsiTheme="minorHAnsi" w:cstheme="minorHAnsi"/>
+          <w:sz w:val="24"/>
+          <w:szCs w:val="24"/>
+        </w:rPr>
+        <w:t xml:space="preserve">Pendant les périodes </w:t>
+      </w:r>
+      <w:r>
+        <w:rPr>
+          <w:rFonts w:asciiTheme="minorHAnsi" w:hAnsiTheme="minorHAnsi" w:cstheme="minorHAnsi"/>
+          <w:sz w:val="24"/>
+          <w:szCs w:val="24"/>
+        </w:rPr>
+        <w:t>d’alternance lors</w:t>
+      </w:r>
+      <w:r>
+        <w:rPr>
+          <w:rFonts w:asciiTheme="minorHAnsi" w:hAnsiTheme="minorHAnsi" w:cstheme="minorHAnsi"/>
+          <w:sz w:val="24"/>
+          <w:szCs w:val="24"/>
+        </w:rPr>
+        <w:t xml:space="preserve"> desquelles je n’avais pas encore de contrat, j’ai pu travailler avec mes camarades de licence en formation initiale pour continuer à </w:t>
+      </w:r>
+      <w:r>
+        <w:rPr>
+          <w:rFonts w:asciiTheme="minorHAnsi" w:hAnsiTheme="minorHAnsi" w:cstheme="minorHAnsi"/>
+          <w:sz w:val="24"/>
+          <w:szCs w:val="24"/>
+        </w:rPr>
+        <w:t>étudier</w:t>
+      </w:r>
+      <w:r>
+        <w:rPr>
+          <w:rFonts w:asciiTheme="minorHAnsi" w:hAnsiTheme="minorHAnsi" w:cstheme="minorHAnsi"/>
+          <w:sz w:val="24"/>
+          <w:szCs w:val="24"/>
+        </w:rPr>
+        <w:t xml:space="preserve">. Avec notamment le projet tutoré d’une semaine sur le développement d’une application </w:t>
+      </w:r>
+      <w:r>
+        <w:rPr>
+          <w:rFonts w:asciiTheme="minorHAnsi" w:hAnsiTheme="minorHAnsi" w:cstheme="minorHAnsi"/>
+          <w:sz w:val="24"/>
+          <w:szCs w:val="24"/>
+        </w:rPr>
+        <w:t xml:space="preserve">web </w:t>
+      </w:r>
+      <w:r>
+        <w:rPr>
+          <w:rFonts w:asciiTheme="minorHAnsi" w:hAnsiTheme="minorHAnsi" w:cstheme="minorHAnsi"/>
+          <w:sz w:val="24"/>
+          <w:szCs w:val="24"/>
+        </w:rPr>
+        <w:t xml:space="preserve">de librairie. </w:t>
+      </w:r>
+      <w:r>
+        <w:rPr>
+          <w:rFonts w:asciiTheme="minorHAnsi" w:hAnsiTheme="minorHAnsi" w:cstheme="minorHAnsi"/>
+          <w:sz w:val="24"/>
+          <w:szCs w:val="24"/>
+        </w:rPr>
+        <w:t>Malgré ce début tardif, j’ai pu rapidement me mettre au travail dès le premier jour. La quantité de travail pour mon stage était gérable et j’ai également pu mener à bien les différents projets pour l’IUT.</w:t>
+      </w:r>
+    </w:p>
+    <w:p>
+      <w:pPr>
+        <w:rPr>
+          <w:rFonts w:asciiTheme="minorHAnsi" w:hAnsiTheme="minorHAnsi" w:cstheme="minorHAnsi"/>
+          <w:sz w:val="24"/>
+          <w:szCs w:val="24"/>
+        </w:rPr>
+      </w:pPr>
+      <w:r>
+        <w:rPr>
+          <w:rFonts w:asciiTheme="minorHAnsi" w:hAnsiTheme="minorHAnsi" w:cstheme="minorHAnsi"/>
+          <w:sz w:val="24"/>
+          <w:szCs w:val="24"/>
+        </w:rPr>
+        <w:t>Lors de l’annonce du confinement qui a débuté le 17 mars, l’entreprise a annoncé qu’elle comptait mettre en place une solution</w:t>
+      </w:r>
+      <w:r>
+        <w:rPr>
+          <w:rFonts w:asciiTheme="minorHAnsi" w:hAnsiTheme="minorHAnsi" w:cstheme="minorHAnsi"/>
+          <w:sz w:val="24"/>
+          <w:szCs w:val="24"/>
+        </w:rPr>
+        <w:t xml:space="preserve"> concernant cette crise</w:t>
+      </w:r>
+      <w:r>
+        <w:rPr>
+          <w:rFonts w:asciiTheme="minorHAnsi" w:hAnsiTheme="minorHAnsi" w:cstheme="minorHAnsi"/>
+          <w:sz w:val="24"/>
+          <w:szCs w:val="24"/>
+        </w:rPr>
+        <w:t>.</w:t>
+      </w:r>
+      <w:r>
+        <w:rPr>
+          <w:rFonts w:asciiTheme="minorHAnsi" w:hAnsiTheme="minorHAnsi" w:cstheme="minorHAnsi"/>
+          <w:sz w:val="24"/>
+          <w:szCs w:val="24"/>
+        </w:rPr>
+        <w:t xml:space="preserve"> Pendant ce laps de temps, j’en ai profité pour continuer et finir pour la plupart mes projets pour l’IUT.</w:t>
+      </w:r>
+      <w:r>
+        <w:rPr>
+          <w:rFonts w:asciiTheme="minorHAnsi" w:hAnsiTheme="minorHAnsi" w:cstheme="minorHAnsi"/>
+          <w:sz w:val="24"/>
+          <w:szCs w:val="24"/>
+        </w:rPr>
+        <w:t xml:space="preserve"> </w:t>
+      </w:r>
+      <w:r>
+        <w:rPr>
+          <w:rFonts w:asciiTheme="minorHAnsi" w:hAnsiTheme="minorHAnsi" w:cstheme="minorHAnsi"/>
+          <w:sz w:val="24"/>
+          <w:szCs w:val="24"/>
+        </w:rPr>
+        <w:t>Une fois la solution du télétravail annoncée et mise en place, j’ai pu reprendre mon travail</w:t>
+      </w:r>
+      <w:r>
+        <w:rPr>
+          <w:rFonts w:asciiTheme="minorHAnsi" w:hAnsiTheme="minorHAnsi" w:cstheme="minorHAnsi"/>
+          <w:sz w:val="24"/>
+          <w:szCs w:val="24"/>
+        </w:rPr>
+        <w:t xml:space="preserve"> </w:t>
+      </w:r>
+      <w:r>
+        <w:rPr>
+          <w:rFonts w:asciiTheme="minorHAnsi" w:hAnsiTheme="minorHAnsi" w:cstheme="minorHAnsi"/>
+          <w:sz w:val="24"/>
+          <w:szCs w:val="24"/>
+        </w:rPr>
+        <w:t xml:space="preserve">mais cette fois </w:t>
+      </w:r>
+      <w:r>
+        <w:rPr>
+          <w:rFonts w:asciiTheme="minorHAnsi" w:hAnsiTheme="minorHAnsi" w:cstheme="minorHAnsi"/>
+          <w:sz w:val="24"/>
+          <w:szCs w:val="24"/>
+        </w:rPr>
+        <w:t>à distance</w:t>
+      </w:r>
+      <w:r>
+        <w:rPr>
+          <w:rFonts w:asciiTheme="minorHAnsi" w:hAnsiTheme="minorHAnsi" w:cstheme="minorHAnsi"/>
+          <w:sz w:val="24"/>
+          <w:szCs w:val="24"/>
+        </w:rPr>
+        <w:t>.</w:t>
+      </w:r>
+      <w:r>
+        <w:rPr>
+          <w:rFonts w:asciiTheme="minorHAnsi" w:hAnsiTheme="minorHAnsi" w:cstheme="minorHAnsi"/>
+          <w:sz w:val="24"/>
+          <w:szCs w:val="24"/>
+        </w:rPr>
+        <w:t xml:space="preserve"> </w:t>
+      </w:r>
+    </w:p>
+    <w:p>
+      <w:pPr>
+        <w:rPr>
+          <w:rFonts w:asciiTheme="minorHAnsi" w:hAnsiTheme="minorHAnsi" w:cstheme="minorHAnsi"/>
+          <w:sz w:val="24"/>
+          <w:szCs w:val="24"/>
+        </w:rPr>
+      </w:pPr>
+    </w:p>
+    <w:p>
+      <w:pPr>
+        <w:jc w:val="center"/>
+        <w:rPr>
+          <w:rFonts w:asciiTheme="minorHAnsi" w:hAnsiTheme="minorHAnsi" w:cstheme="minorHAnsi"/>
+          <w:sz w:val="40"/>
+          <w:szCs w:val="40"/>
+        </w:rPr>
+      </w:pPr>
+    </w:p>
+    <w:p>
+      <w:pPr>
+        <w:jc w:val="center"/>
+        <w:rPr>
+          <w:rFonts w:asciiTheme="minorHAnsi" w:hAnsiTheme="minorHAnsi" w:cstheme="minorHAnsi"/>
+          <w:sz w:val="40"/>
+          <w:szCs w:val="40"/>
+        </w:rPr>
+      </w:pPr>
+    </w:p>
+    <w:p>
+      <w:pPr>
+        <w:jc w:val="center"/>
+        <w:rPr>
+          <w:rFonts w:asciiTheme="minorHAnsi" w:hAnsiTheme="minorHAnsi" w:cstheme="minorHAnsi"/>
+          <w:sz w:val="40"/>
+          <w:szCs w:val="40"/>
+        </w:rPr>
+      </w:pPr>
+    </w:p>
+    <w:p>
+      <w:pPr>
+        <w:jc w:val="center"/>
+        <w:rPr>
+          <w:rFonts w:asciiTheme="minorHAnsi" w:hAnsiTheme="minorHAnsi" w:cstheme="minorHAnsi"/>
+          <w:sz w:val="40"/>
+          <w:szCs w:val="40"/>
+        </w:rPr>
+      </w:pPr>
+    </w:p>
+    <w:p>
+      <w:pPr>
+        <w:jc w:val="center"/>
+        <w:rPr>
+          <w:rFonts w:asciiTheme="minorHAnsi" w:hAnsiTheme="minorHAnsi" w:cstheme="minorHAnsi"/>
+          <w:sz w:val="40"/>
+          <w:szCs w:val="40"/>
+        </w:rPr>
+      </w:pPr>
+    </w:p>
+    <w:p>
+      <w:pPr>
+        <w:jc w:val="center"/>
+        <w:rPr>
+          <w:rFonts w:asciiTheme="minorHAnsi" w:hAnsiTheme="minorHAnsi" w:cstheme="minorHAnsi"/>
+          <w:sz w:val="40"/>
+          <w:szCs w:val="40"/>
+        </w:rPr>
+      </w:pPr>
+    </w:p>
+    <w:p>
+      <w:pPr>
+        <w:jc w:val="center"/>
+        <w:rPr>
+          <w:rFonts w:asciiTheme="minorHAnsi" w:hAnsiTheme="minorHAnsi" w:cstheme="minorHAnsi"/>
+          <w:sz w:val="40"/>
+          <w:szCs w:val="40"/>
+        </w:rPr>
+      </w:pPr>
+    </w:p>
+    <w:p>
+      <w:pPr>
+        <w:jc w:val="center"/>
+        <w:rPr>
+          <w:rFonts w:asciiTheme="minorHAnsi" w:hAnsiTheme="minorHAnsi" w:cstheme="minorHAnsi"/>
+          <w:sz w:val="40"/>
+          <w:szCs w:val="40"/>
+        </w:rPr>
+      </w:pPr>
+    </w:p>
+    <w:p>
+      <w:pPr>
+        <w:jc w:val="center"/>
+        <w:rPr>
+          <w:rFonts w:asciiTheme="minorHAnsi" w:hAnsiTheme="minorHAnsi" w:cstheme="minorHAnsi"/>
+          <w:sz w:val="40"/>
+          <w:szCs w:val="40"/>
+        </w:rPr>
+      </w:pPr>
+    </w:p>
+    <w:p>
+      <w:pPr>
+        <w:jc w:val="center"/>
+        <w:rPr>
+          <w:rFonts w:asciiTheme="minorHAnsi" w:hAnsiTheme="minorHAnsi" w:cstheme="minorHAnsi"/>
+          <w:sz w:val="40"/>
+          <w:szCs w:val="40"/>
+        </w:rPr>
+      </w:pPr>
+    </w:p>
+    <w:p>
+      <w:pPr>
+        <w:jc w:val="center"/>
+        <w:rPr>
+          <w:rFonts w:asciiTheme="minorHAnsi" w:hAnsiTheme="minorHAnsi" w:cstheme="minorHAnsi"/>
+          <w:sz w:val="40"/>
+          <w:szCs w:val="40"/>
+        </w:rPr>
+      </w:pPr>
+    </w:p>
+    <w:p>
+      <w:pPr>
+        <w:jc w:val="center"/>
+        <w:rPr>
+          <w:rFonts w:asciiTheme="minorHAnsi" w:hAnsiTheme="minorHAnsi" w:cstheme="minorHAnsi"/>
+          <w:sz w:val="40"/>
+          <w:szCs w:val="40"/>
+        </w:rPr>
+      </w:pPr>
+    </w:p>
+    <w:p>
+      <w:pPr>
+        <w:jc w:val="center"/>
+        <w:rPr>
+          <w:rFonts w:asciiTheme="minorHAnsi" w:hAnsiTheme="minorHAnsi" w:cstheme="minorHAnsi"/>
+          <w:sz w:val="40"/>
+          <w:szCs w:val="40"/>
+        </w:rPr>
+      </w:pPr>
+    </w:p>
+    <w:p>
+      <w:pPr>
+        <w:jc w:val="center"/>
+        <w:rPr>
+          <w:rFonts w:asciiTheme="minorHAnsi" w:hAnsiTheme="minorHAnsi" w:cstheme="minorHAnsi"/>
+          <w:sz w:val="40"/>
+          <w:szCs w:val="40"/>
+        </w:rPr>
+      </w:pPr>
+    </w:p>
+    <w:p>
+      <w:pPr>
+        <w:jc w:val="center"/>
+        <w:rPr>
+          <w:rFonts w:asciiTheme="minorHAnsi" w:hAnsiTheme="minorHAnsi" w:cstheme="minorHAnsi"/>
+          <w:sz w:val="40"/>
+          <w:szCs w:val="40"/>
+        </w:rPr>
+      </w:pPr>
+    </w:p>
+    <w:p>
+      <w:pPr>
+        <w:jc w:val="center"/>
+        <w:rPr>
+          <w:rFonts w:asciiTheme="minorHAnsi" w:hAnsiTheme="minorHAnsi" w:cstheme="minorHAnsi"/>
+          <w:sz w:val="40"/>
+          <w:szCs w:val="40"/>
+        </w:rPr>
+      </w:pPr>
+    </w:p>
+    <w:p>
+      <w:pPr>
+        <w:jc w:val="center"/>
+        <w:rPr>
+          <w:rFonts w:asciiTheme="minorHAnsi" w:hAnsiTheme="minorHAnsi" w:cstheme="minorHAnsi"/>
+          <w:sz w:val="40"/>
+          <w:szCs w:val="40"/>
+        </w:rPr>
+      </w:pPr>
+    </w:p>
+    <w:p>
+      <w:pPr>
+        <w:jc w:val="center"/>
+        <w:rPr>
+          <w:rFonts w:asciiTheme="minorHAnsi" w:hAnsiTheme="minorHAnsi" w:cstheme="minorHAnsi"/>
+          <w:sz w:val="40"/>
+          <w:szCs w:val="40"/>
+        </w:rPr>
+      </w:pPr>
+    </w:p>
+    <w:p>
+      <w:pPr>
+        <w:jc w:val="center"/>
+        <w:rPr>
+          <w:rFonts w:asciiTheme="minorHAnsi" w:hAnsiTheme="minorHAnsi" w:cstheme="minorHAnsi"/>
+          <w:sz w:val="40"/>
+          <w:szCs w:val="40"/>
+        </w:rPr>
+      </w:pPr>
+      <w:r>
+        <w:rPr>
+          <w:rFonts w:asciiTheme="minorHAnsi" w:hAnsiTheme="minorHAnsi" w:cstheme="minorHAnsi"/>
+          <w:sz w:val="40"/>
+          <w:szCs w:val="40"/>
+        </w:rPr>
         <w:t>Premier pa</w:t>
       </w:r>
       <w:r>
@@ -2995,6 +3411,7 @@
           <w:sz w:val="28"/>
           <w:szCs w:val="28"/>
         </w:rPr>
+        <w:lastRenderedPageBreak/>
         <w:drawing>
           <wp:inline distT="0" distB="0" distL="0" distR="0" wp14:anchorId="2936F48A" wp14:editId="49F96206">
             <wp:extent cx="5753100" cy="2781300"/>
@@ -3230,7 +3647,6 @@
           <w:sz w:val="24"/>
           <w:szCs w:val="24"/>
         </w:rPr>
-        <w:lastRenderedPageBreak/>
         <w:t>Plusieurs base de données stockées sur le serveur viennent remplir notre application. Mais aucune API ou service web n’est utilisé pour récupérer les données.</w:t>
       </w:r>
       <w:r>
@@ -3355,6 +3771,7 @@
           <w:sz w:val="24"/>
           <w:szCs w:val="24"/>
         </w:rPr>
+        <w:lastRenderedPageBreak/>
         <w:t xml:space="preserve">Par soucis de sécurité, je vais cacher certaines informations. C’est aussi pour cette raison que je ne peux montrer les deux portails. En revanche </w:t>
       </w:r>
       <w:r>
@@ -3616,7 +4033,6 @@
           <w:sz w:val="40"/>
           <w:szCs w:val="40"/>
         </w:rPr>
-        <w:lastRenderedPageBreak/>
         <w:t>Premier pas</w:t>
       </w:r>
     </w:p>
@@ -3840,6 +4256,7 @@
           <w:sz w:val="24"/>
           <w:szCs w:val="24"/>
         </w:rPr>
+        <w:lastRenderedPageBreak/>
         <w:t xml:space="preserve">L’ASP classic bien que </w:t>
       </w:r>
       <w:r>
@@ -3981,8 +4398,8 @@
           <w:noProof/>
         </w:rPr>
         <w:drawing>
-          <wp:inline distT="0" distB="0" distL="0" distR="0" wp14:anchorId="5708E7D5" wp14:editId="3AC43965">
-            <wp:extent cx="3829050" cy="2943053"/>
+          <wp:inline distT="0" distB="0" distL="0" distR="0" wp14:anchorId="5708E7D5" wp14:editId="7C87AB18">
+            <wp:extent cx="4048125" cy="3111437"/>
             <wp:effectExtent l="0" t="0" r="0" b="0"/>
             <wp:docPr id="3" name="Image 3"/>
             <wp:cNvGraphicFramePr>
@@ -4004,7 +4421,7 @@
                   <pic:spPr>
                     <a:xfrm>
                       <a:off x="0" y="0"/>
-                      <a:ext cx="3851270" cy="2960132"/>
+                      <a:ext cx="4078679" cy="3134921"/>
                     </a:xfrm>
                     <a:prstGeom prst="rect">
                       <a:avLst/>
@@ -4025,22 +4442,12 @@
           <w:szCs w:val="24"/>
         </w:rPr>
       </w:pPr>
-    </w:p>
-    <w:p>
-      <w:pPr>
-        <w:rPr>
-          <w:rFonts w:asciiTheme="minorHAnsi" w:hAnsiTheme="minorHAnsi" w:cstheme="minorHAnsi"/>
-          <w:sz w:val="24"/>
-          <w:szCs w:val="24"/>
-        </w:rPr>
-      </w:pPr>
-      <w:r>
-        <w:rPr>
-          <w:rFonts w:asciiTheme="minorHAnsi" w:hAnsiTheme="minorHAnsi" w:cstheme="minorHAnsi"/>
-          <w:sz w:val="24"/>
-          <w:szCs w:val="24"/>
-        </w:rPr>
-        <w:lastRenderedPageBreak/>
+      <w:r>
+        <w:rPr>
+          <w:rFonts w:asciiTheme="minorHAnsi" w:hAnsiTheme="minorHAnsi" w:cstheme="minorHAnsi"/>
+          <w:sz w:val="24"/>
+          <w:szCs w:val="24"/>
+        </w:rPr>
         <w:t>Le langage en lui-même</w:t>
       </w:r>
       <w:r>
@@ -4312,6 +4719,7 @@
         <w:rPr>
           <w:noProof/>
         </w:rPr>
+        <w:lastRenderedPageBreak/>
         <w:drawing>
           <wp:inline distT="0" distB="0" distL="0" distR="0" wp14:anchorId="0CD733C9" wp14:editId="36EA579F">
             <wp:extent cx="4343400" cy="2743200"/>
@@ -4618,7 +5026,6 @@
           <w:sz w:val="40"/>
           <w:szCs w:val="40"/>
         </w:rPr>
-        <w:lastRenderedPageBreak/>
         <w:t>Premier pas</w:t>
       </w:r>
     </w:p>
@@ -4772,6 +5179,7 @@
           <w:sz w:val="24"/>
           <w:szCs w:val="24"/>
         </w:rPr>
+        <w:lastRenderedPageBreak/>
         <w:t xml:space="preserve">Ce logiciel </w:t>
       </w:r>
       <w:r>
@@ -5280,7 +5688,6 @@
           <w:sz w:val="32"/>
           <w:szCs w:val="32"/>
         </w:rPr>
-        <w:lastRenderedPageBreak/>
         <w:t>Découverte de</w:t>
       </w:r>
       <w:r>
@@ -5450,6 +5857,7 @@
         <w:rPr>
           <w:noProof/>
         </w:rPr>
+        <w:lastRenderedPageBreak/>
         <w:drawing>
           <wp:inline distT="0" distB="0" distL="0" distR="0" wp14:anchorId="3366BCBA" wp14:editId="5C504914">
             <wp:extent cx="5657850" cy="1814229"/>
@@ -5588,8 +5996,9 @@
           <w:szCs w:val="24"/>
           <w:shd w:val="clear" w:color="auto" w:fill="FFFFFF"/>
         </w:rPr>
-        <w:t>Open Database Connectivity)</w:t>
-      </w:r>
+        <w:t xml:space="preserve">Open </w:t>
+      </w:r>
+      <w:proofErr w:type="spellStart"/>
       <w:r>
         <w:rPr>
           <w:rFonts w:asciiTheme="minorHAnsi" w:hAnsiTheme="minorHAnsi" w:cstheme="minorHAnsi"/>
@@ -5598,8 +6007,9 @@
           <w:szCs w:val="24"/>
           <w:shd w:val="clear" w:color="auto" w:fill="FFFFFF"/>
         </w:rPr>
-        <w:t xml:space="preserve"> </w:t>
-      </w:r>
+        <w:t>Database</w:t>
+      </w:r>
+      <w:proofErr w:type="spellEnd"/>
       <w:r>
         <w:rPr>
           <w:rFonts w:asciiTheme="minorHAnsi" w:hAnsiTheme="minorHAnsi" w:cstheme="minorHAnsi"/>
@@ -5608,7 +6018,17 @@
           <w:szCs w:val="24"/>
           <w:shd w:val="clear" w:color="auto" w:fill="FFFFFF"/>
         </w:rPr>
-        <w:t>est un intergiciel qui permet à une application informatique de manipuler plusieurs bases de données</w:t>
+        <w:t xml:space="preserve"> Connectivity)</w:t>
+      </w:r>
+      <w:r>
+        <w:rPr>
+          <w:rFonts w:asciiTheme="minorHAnsi" w:hAnsiTheme="minorHAnsi" w:cstheme="minorHAnsi"/>
+          <w:color w:val="222222"/>
+          <w:sz w:val="24"/>
+          <w:szCs w:val="24"/>
+          <w:shd w:val="clear" w:color="auto" w:fill="FFFFFF"/>
+        </w:rPr>
+        <w:t xml:space="preserve"> est un intergiciel qui permet à une application informatique de manipuler plusieurs bases de données</w:t>
       </w:r>
       <w:r>
         <w:rPr>
@@ -5777,7 +6197,6 @@
           <w:sz w:val="40"/>
           <w:szCs w:val="40"/>
         </w:rPr>
-        <w:lastRenderedPageBreak/>
         <w:t>La migration</w:t>
       </w:r>
     </w:p>
@@ -5822,6 +6241,7 @@
           <w:sz w:val="24"/>
           <w:szCs w:val="24"/>
         </w:rPr>
+        <w:lastRenderedPageBreak/>
         <w:t>Une</w:t>
       </w:r>
       <w:r>
@@ -6533,7 +6953,16 @@
           <w:sz w:val="24"/>
           <w:szCs w:val="24"/>
         </w:rPr>
-        <w:t xml:space="preserve">, l’ancien développeur a </w:t>
+        <w:t xml:space="preserve">, </w:t>
+      </w:r>
+      <w:r>
+        <w:rPr>
+          <w:rFonts w:asciiTheme="minorHAnsi" w:hAnsiTheme="minorHAnsi" w:cstheme="minorHAnsi"/>
+          <w:sz w:val="24"/>
+          <w:szCs w:val="24"/>
+        </w:rPr>
+        <w:lastRenderedPageBreak/>
+        <w:t xml:space="preserve">l’ancien développeur a </w:t>
       </w:r>
       <w:r>
         <w:rPr>
@@ -6650,7 +7079,47 @@
           <w:sz w:val="24"/>
           <w:szCs w:val="24"/>
         </w:rPr>
-        <w:t xml:space="preserve"> qui est un objet inclus dans le langage JavaScript. Cependant, il n’est disponible que sous IE. Il permet d’exécuter des commandes dans l’interface système Shell. Dans notre cas, le programme ouvrait le logiciel Outlook pour préremplir les différents champs et laisser l’utilisateur valider ou modifier avant d’envoyer l’e-mail.</w:t>
+        <w:t xml:space="preserve"> qui est un objet inclus dans le langage JavaScript. Cependant, il n’est disponible que sous IE. Il permet d’exécuter des commandes dans l’interface système Shell</w:t>
+      </w:r>
+      <w:r>
+        <w:rPr>
+          <w:rFonts w:asciiTheme="minorHAnsi" w:hAnsiTheme="minorHAnsi" w:cstheme="minorHAnsi"/>
+          <w:sz w:val="24"/>
+          <w:szCs w:val="24"/>
+        </w:rPr>
+        <w:t xml:space="preserve"> et donc d’interagir directement avec l’ordinateur</w:t>
+      </w:r>
+      <w:r>
+        <w:rPr>
+          <w:rFonts w:asciiTheme="minorHAnsi" w:hAnsiTheme="minorHAnsi" w:cstheme="minorHAnsi"/>
+          <w:sz w:val="24"/>
+          <w:szCs w:val="24"/>
+        </w:rPr>
+        <w:t xml:space="preserve">. Dans notre cas, le programme ouvrait le logiciel Outlook pour préremplir les différents champs et laisser l’utilisateur valider ou modifier </w:t>
+      </w:r>
+      <w:r>
+        <w:rPr>
+          <w:rFonts w:asciiTheme="minorHAnsi" w:hAnsiTheme="minorHAnsi" w:cstheme="minorHAnsi"/>
+          <w:sz w:val="24"/>
+          <w:szCs w:val="24"/>
+        </w:rPr>
+        <w:t>les informations</w:t>
+      </w:r>
+      <w:r>
+        <w:rPr>
+          <w:rFonts w:asciiTheme="minorHAnsi" w:hAnsiTheme="minorHAnsi" w:cstheme="minorHAnsi"/>
+          <w:sz w:val="24"/>
+          <w:szCs w:val="24"/>
+        </w:rPr>
+        <w:t xml:space="preserve"> </w:t>
+      </w:r>
+      <w:r>
+        <w:rPr>
+          <w:rFonts w:asciiTheme="minorHAnsi" w:hAnsiTheme="minorHAnsi" w:cstheme="minorHAnsi"/>
+          <w:sz w:val="24"/>
+          <w:szCs w:val="24"/>
+        </w:rPr>
+        <w:t>avant d’envoyer l’e-mail.</w:t>
       </w:r>
     </w:p>
     <w:p>
@@ -6668,7 +7137,7 @@
           <w:sz w:val="24"/>
           <w:szCs w:val="24"/>
         </w:rPr>
-        <w:t xml:space="preserve"> Malheureusement, </w:t>
+        <w:t xml:space="preserve">Malheureusement, </w:t>
       </w:r>
       <w:proofErr w:type="spellStart"/>
       <w:r>
@@ -6770,6 +7239,64 @@
         </w:rPr>
         <w:t xml:space="preserve"> qui s’exécuterai sur chaque ordinateur accédant à l’application.</w:t>
       </w:r>
+      <w:r>
+        <w:rPr>
+          <w:rFonts w:asciiTheme="minorHAnsi" w:hAnsiTheme="minorHAnsi" w:cstheme="minorHAnsi"/>
+          <w:sz w:val="24"/>
+          <w:szCs w:val="24"/>
+        </w:rPr>
+        <w:t xml:space="preserve"> Le principe de la fork </w:t>
+      </w:r>
+      <w:proofErr w:type="spellStart"/>
+      <w:r>
+        <w:rPr>
+          <w:rFonts w:asciiTheme="minorHAnsi" w:hAnsiTheme="minorHAnsi" w:cstheme="minorHAnsi"/>
+          <w:sz w:val="24"/>
+          <w:szCs w:val="24"/>
+        </w:rPr>
+        <w:t>bomb</w:t>
+      </w:r>
+      <w:proofErr w:type="spellEnd"/>
+      <w:r>
+        <w:rPr>
+          <w:rFonts w:asciiTheme="minorHAnsi" w:hAnsiTheme="minorHAnsi" w:cstheme="minorHAnsi"/>
+          <w:sz w:val="24"/>
+          <w:szCs w:val="24"/>
+        </w:rPr>
+        <w:t xml:space="preserve"> est assez simple, il s’agit d’une fonction qui va créer des sous-processus</w:t>
+      </w:r>
+      <w:r>
+        <w:rPr>
+          <w:rFonts w:asciiTheme="minorHAnsi" w:hAnsiTheme="minorHAnsi" w:cstheme="minorHAnsi"/>
+          <w:sz w:val="24"/>
+          <w:szCs w:val="24"/>
+        </w:rPr>
+        <w:t xml:space="preserve"> en continu</w:t>
+      </w:r>
+      <w:r>
+        <w:rPr>
+          <w:rFonts w:asciiTheme="minorHAnsi" w:hAnsiTheme="minorHAnsi" w:cstheme="minorHAnsi"/>
+          <w:sz w:val="24"/>
+          <w:szCs w:val="24"/>
+        </w:rPr>
+        <w:t xml:space="preserve"> pour </w:t>
+      </w:r>
+      <w:r>
+        <w:rPr>
+          <w:rFonts w:asciiTheme="minorHAnsi" w:hAnsiTheme="minorHAnsi" w:cstheme="minorHAnsi"/>
+          <w:sz w:val="24"/>
+          <w:szCs w:val="24"/>
+        </w:rPr>
+        <w:t>saturer l’ordinateur et le faire crasher</w:t>
+      </w:r>
+      <w:r>
+        <w:rPr>
+          <w:rFonts w:asciiTheme="minorHAnsi" w:hAnsiTheme="minorHAnsi" w:cstheme="minorHAnsi"/>
+          <w:sz w:val="24"/>
+          <w:szCs w:val="24"/>
+        </w:rPr>
+        <w:t>.</w:t>
+      </w:r>
     </w:p>
     <w:p>
       <w:pPr>
@@ -6786,7 +7313,39 @@
           <w:sz w:val="24"/>
           <w:szCs w:val="24"/>
         </w:rPr>
-        <w:t xml:space="preserve">C’est pour cette raison que cet objet n’est pas disponible sur d’autres navigateurs tel que Chrome. Pour garder cette fonctionnalité il fallait donc faire autrement que d’ouvrir Outlook. </w:t>
+        <w:t>C’est pour cette raison que cet objet n’est pas disponible sur d’autres navigateurs tel que Chrome. Pour garder</w:t>
+      </w:r>
+      <w:r>
+        <w:rPr>
+          <w:rFonts w:asciiTheme="minorHAnsi" w:hAnsiTheme="minorHAnsi" w:cstheme="minorHAnsi"/>
+          <w:sz w:val="24"/>
+          <w:szCs w:val="24"/>
+        </w:rPr>
+        <w:t xml:space="preserve"> la</w:t>
+      </w:r>
+      <w:r>
+        <w:rPr>
+          <w:rFonts w:asciiTheme="minorHAnsi" w:hAnsiTheme="minorHAnsi" w:cstheme="minorHAnsi"/>
+          <w:sz w:val="24"/>
+          <w:szCs w:val="24"/>
+        </w:rPr>
+        <w:t xml:space="preserve"> fonctionnalité</w:t>
+      </w:r>
+      <w:r>
+        <w:rPr>
+          <w:rFonts w:asciiTheme="minorHAnsi" w:hAnsiTheme="minorHAnsi" w:cstheme="minorHAnsi"/>
+          <w:sz w:val="24"/>
+          <w:szCs w:val="24"/>
+        </w:rPr>
+        <w:t xml:space="preserve"> d’envoi d’e-mail,</w:t>
+      </w:r>
+      <w:r>
+        <w:rPr>
+          <w:rFonts w:asciiTheme="minorHAnsi" w:hAnsiTheme="minorHAnsi" w:cstheme="minorHAnsi"/>
+          <w:sz w:val="24"/>
+          <w:szCs w:val="24"/>
+        </w:rPr>
+        <w:t xml:space="preserve"> il fallait donc faire autrement que d’ouvrir Outlook. </w:t>
       </w:r>
       <w:r>
         <w:rPr>
@@ -6802,7 +7361,23 @@
           <w:sz w:val="24"/>
           <w:szCs w:val="24"/>
         </w:rPr>
-        <w:t> :</w:t>
+        <w:t> </w:t>
+      </w:r>
+      <w:r>
+        <w:rPr>
+          <w:rFonts w:asciiTheme="minorHAnsi" w:hAnsiTheme="minorHAnsi" w:cstheme="minorHAnsi"/>
+          <w:sz w:val="24"/>
+          <w:szCs w:val="24"/>
+        </w:rPr>
+        <w:t xml:space="preserve">en HTML </w:t>
+      </w:r>
+      <w:r>
+        <w:rPr>
+          <w:rFonts w:asciiTheme="minorHAnsi" w:hAnsiTheme="minorHAnsi" w:cstheme="minorHAnsi"/>
+          <w:sz w:val="24"/>
+          <w:szCs w:val="24"/>
+        </w:rPr>
+        <w:t>:</w:t>
       </w:r>
     </w:p>
     <w:p>
@@ -6872,7 +7447,23 @@
           <w:sz w:val="24"/>
           <w:szCs w:val="24"/>
         </w:rPr>
-        <w:t>Cependant, on ne peut inclure de pièce jointe. Ma deuxième solution fut d’envoyer un mail avec la technolo</w:t>
+        <w:t>Cependant, on ne peut inclure de pièce jointe</w:t>
+      </w:r>
+      <w:r>
+        <w:rPr>
+          <w:rFonts w:asciiTheme="minorHAnsi" w:hAnsiTheme="minorHAnsi" w:cstheme="minorHAnsi"/>
+          <w:sz w:val="24"/>
+          <w:szCs w:val="24"/>
+        </w:rPr>
+        <w:t xml:space="preserve"> ce qui est nécessaire pour répondre au besoin de l’utilisateur</w:t>
+      </w:r>
+      <w:r>
+        <w:rPr>
+          <w:rFonts w:asciiTheme="minorHAnsi" w:hAnsiTheme="minorHAnsi" w:cstheme="minorHAnsi"/>
+          <w:sz w:val="24"/>
+          <w:szCs w:val="24"/>
+        </w:rPr>
+        <w:t>. Ma deuxième solution fut d’envoyer un mail avec la technolo</w:t>
       </w:r>
       <w:r>
         <w:rPr>
@@ -7239,15 +7830,25 @@
           <w:rFonts w:asciiTheme="minorHAnsi" w:hAnsiTheme="minorHAnsi" w:cstheme="minorHAnsi"/>
           <w:sz w:val="24"/>
           <w:szCs w:val="24"/>
-        </w:rPr>
-      </w:pPr>
-      <w:r>
-        <w:rPr>
-          <w:rFonts w:asciiTheme="minorHAnsi" w:hAnsiTheme="minorHAnsi" w:cstheme="minorHAnsi"/>
-          <w:sz w:val="24"/>
-          <w:szCs w:val="24"/>
           <w:shd w:val="clear" w:color="auto" w:fill="FFFFFF"/>
         </w:rPr>
+      </w:pPr>
+    </w:p>
+    <w:p>
+      <w:pPr>
+        <w:rPr>
+          <w:rFonts w:asciiTheme="minorHAnsi" w:hAnsiTheme="minorHAnsi" w:cstheme="minorHAnsi"/>
+          <w:sz w:val="24"/>
+          <w:szCs w:val="24"/>
+        </w:rPr>
+      </w:pPr>
+      <w:r>
+        <w:rPr>
+          <w:rFonts w:asciiTheme="minorHAnsi" w:hAnsiTheme="minorHAnsi" w:cstheme="minorHAnsi"/>
+          <w:sz w:val="24"/>
+          <w:szCs w:val="24"/>
+          <w:shd w:val="clear" w:color="auto" w:fill="FFFFFF"/>
+        </w:rPr>
         <w:t xml:space="preserve">Seul désavantage de cette solution, l’e-mail n’est pas répertorié dans la boite « Envoyé » de </w:t>
       </w:r>
       <w:r>
@@ -7365,7 +7966,7 @@
           <w:szCs w:val="24"/>
           <w:shd w:val="clear" w:color="auto" w:fill="FFFFFF"/>
         </w:rPr>
-        <w:t>. Tandis que la messagerie intégré ne prendra pas plus de deux secondes pour l</w:t>
+        <w:t>. Tandis que la messagerie intégré</w:t>
       </w:r>
       <w:r>
         <w:rPr>
@@ -7374,6 +7975,24 @@
           <w:szCs w:val="24"/>
           <w:shd w:val="clear" w:color="auto" w:fill="FFFFFF"/>
         </w:rPr>
+        <w:t>e</w:t>
+      </w:r>
+      <w:r>
+        <w:rPr>
+          <w:rFonts w:asciiTheme="minorHAnsi" w:hAnsiTheme="minorHAnsi" w:cstheme="minorHAnsi"/>
+          <w:sz w:val="24"/>
+          <w:szCs w:val="24"/>
+          <w:shd w:val="clear" w:color="auto" w:fill="FFFFFF"/>
+        </w:rPr>
+        <w:t xml:space="preserve"> ne prendra pas plus de deux secondes pour l</w:t>
+      </w:r>
+      <w:r>
+        <w:rPr>
+          <w:rFonts w:asciiTheme="minorHAnsi" w:hAnsiTheme="minorHAnsi" w:cstheme="minorHAnsi"/>
+          <w:sz w:val="24"/>
+          <w:szCs w:val="24"/>
+          <w:shd w:val="clear" w:color="auto" w:fill="FFFFFF"/>
+        </w:rPr>
         <w:t>’ouverture et l’envoi</w:t>
       </w:r>
       <w:r>
@@ -7385,15 +8004,6 @@
         </w:rPr>
         <w:t>.</w:t>
       </w:r>
-    </w:p>
-    <w:p>
-      <w:pPr>
-        <w:rPr>
-          <w:rFonts w:asciiTheme="minorHAnsi" w:hAnsiTheme="minorHAnsi" w:cstheme="minorHAnsi"/>
-          <w:sz w:val="28"/>
-          <w:szCs w:val="28"/>
-        </w:rPr>
-      </w:pPr>
     </w:p>
     <w:p>
       <w:pPr>
@@ -7934,7 +8544,23 @@
           <w:sz w:val="24"/>
           <w:szCs w:val="24"/>
         </w:rPr>
-        <w:t xml:space="preserve"> de chargement.</w:t>
+        <w:t xml:space="preserve"> de chargement</w:t>
+      </w:r>
+      <w:r>
+        <w:rPr>
+          <w:rFonts w:asciiTheme="minorHAnsi" w:hAnsiTheme="minorHAnsi" w:cstheme="minorHAnsi"/>
+          <w:sz w:val="24"/>
+          <w:szCs w:val="24"/>
+        </w:rPr>
+        <w:t xml:space="preserve"> pour la page principale</w:t>
+      </w:r>
+      <w:r>
+        <w:rPr>
+          <w:rFonts w:asciiTheme="minorHAnsi" w:hAnsiTheme="minorHAnsi" w:cstheme="minorHAnsi"/>
+          <w:sz w:val="24"/>
+          <w:szCs w:val="24"/>
+        </w:rPr>
+        <w:t>.</w:t>
       </w:r>
     </w:p>
     <w:p>
@@ -8167,15 +8793,47 @@
           <w:sz w:val="24"/>
           <w:szCs w:val="24"/>
         </w:rPr>
-        <w:t xml:space="preserve"> problème de la </w:t>
-      </w:r>
-      <w:r>
-        <w:rPr>
-          <w:rFonts w:asciiTheme="minorHAnsi" w:hAnsiTheme="minorHAnsi" w:cstheme="minorHAnsi"/>
-          <w:sz w:val="24"/>
-          <w:szCs w:val="24"/>
-        </w:rPr>
-        <w:t>migration concernait</w:t>
+        <w:t xml:space="preserve"> problème </w:t>
+      </w:r>
+      <w:r>
+        <w:rPr>
+          <w:rFonts w:asciiTheme="minorHAnsi" w:hAnsiTheme="minorHAnsi" w:cstheme="minorHAnsi"/>
+          <w:sz w:val="24"/>
+          <w:szCs w:val="24"/>
+        </w:rPr>
+        <w:t>que j’ai rencontré pour</w:t>
+      </w:r>
+      <w:r>
+        <w:rPr>
+          <w:rFonts w:asciiTheme="minorHAnsi" w:hAnsiTheme="minorHAnsi" w:cstheme="minorHAnsi"/>
+          <w:sz w:val="24"/>
+          <w:szCs w:val="24"/>
+        </w:rPr>
+        <w:t xml:space="preserve"> la </w:t>
+      </w:r>
+      <w:r>
+        <w:rPr>
+          <w:rFonts w:asciiTheme="minorHAnsi" w:hAnsiTheme="minorHAnsi" w:cstheme="minorHAnsi"/>
+          <w:sz w:val="24"/>
+          <w:szCs w:val="24"/>
+        </w:rPr>
+        <w:t>migration</w:t>
+      </w:r>
+      <w:r>
+        <w:rPr>
+          <w:rFonts w:asciiTheme="minorHAnsi" w:hAnsiTheme="minorHAnsi" w:cstheme="minorHAnsi"/>
+          <w:sz w:val="24"/>
+          <w:szCs w:val="24"/>
+        </w:rPr>
+        <w:t>,</w:t>
+      </w:r>
+      <w:r>
+        <w:rPr>
+          <w:rFonts w:asciiTheme="minorHAnsi" w:hAnsiTheme="minorHAnsi" w:cstheme="minorHAnsi"/>
+          <w:sz w:val="24"/>
+          <w:szCs w:val="24"/>
+        </w:rPr>
+        <w:t xml:space="preserve"> concernait</w:t>
       </w:r>
       <w:r>
         <w:rPr>
@@ -8249,7 +8907,7 @@
           <w:sz w:val="24"/>
           <w:szCs w:val="24"/>
         </w:rPr>
-        <w:t>b</w:t>
+        <w:t xml:space="preserve">empêcher </w:t>
       </w:r>
       <w:r>
         <w:rPr>
@@ -8259,7 +8917,7 @@
           <w:sz w:val="24"/>
           <w:szCs w:val="24"/>
         </w:rPr>
-        <w:t>loquer des fonctionnalités</w:t>
+        <w:t>des fonctionnalités</w:t>
       </w:r>
       <w:r>
         <w:rPr>
@@ -8284,6 +8942,14 @@
           <w:sz w:val="24"/>
           <w:szCs w:val="24"/>
         </w:rPr>
+        <w:t xml:space="preserve">Il y a deux manière de récupérer la date dans l’application. </w:t>
+      </w:r>
+      <w:r>
+        <w:rPr>
+          <w:rFonts w:asciiTheme="minorHAnsi" w:hAnsiTheme="minorHAnsi" w:cstheme="minorHAnsi"/>
+          <w:sz w:val="24"/>
+          <w:szCs w:val="24"/>
+        </w:rPr>
         <w:t>Soit la date récupérée est celle du jour, donc obtenu</w:t>
       </w:r>
       <w:r>
@@ -8372,7 +9038,23 @@
           <w:sz w:val="24"/>
           <w:szCs w:val="24"/>
         </w:rPr>
-        <w:t xml:space="preserve"> par le calendrier disponible sur la plupart des sous-application</w:t>
+        <w:t xml:space="preserve"> par l</w:t>
+      </w:r>
+      <w:r>
+        <w:rPr>
+          <w:rFonts w:asciiTheme="minorHAnsi" w:hAnsiTheme="minorHAnsi" w:cstheme="minorHAnsi"/>
+          <w:sz w:val="24"/>
+          <w:szCs w:val="24"/>
+        </w:rPr>
+        <w:t>a fonctionnalité</w:t>
+      </w:r>
+      <w:r>
+        <w:rPr>
+          <w:rFonts w:asciiTheme="minorHAnsi" w:hAnsiTheme="minorHAnsi" w:cstheme="minorHAnsi"/>
+          <w:sz w:val="24"/>
+          <w:szCs w:val="24"/>
+        </w:rPr>
+        <w:t xml:space="preserve"> calendrier disponible sur la plupart des sous-application</w:t>
       </w:r>
       <w:r>
         <w:rPr>
@@ -8988,7 +9670,6 @@
         <w:t xml:space="preserve"> au langage, tel que </w:t>
       </w:r>
       <w:proofErr w:type="spellStart"/>
-      <w:proofErr w:type="gramStart"/>
       <w:r>
         <w:rPr>
           <w:rFonts w:asciiTheme="minorHAnsi" w:hAnsiTheme="minorHAnsi" w:cstheme="minorHAnsi"/>
@@ -9004,16 +9685,7 @@
           <w:sz w:val="24"/>
           <w:szCs w:val="24"/>
         </w:rPr>
-        <w:t>(</w:t>
-      </w:r>
-      <w:proofErr w:type="gramEnd"/>
-      <w:r>
-        <w:rPr>
-          <w:rFonts w:asciiTheme="minorHAnsi" w:hAnsiTheme="minorHAnsi" w:cstheme="minorHAnsi"/>
-          <w:sz w:val="24"/>
-          <w:szCs w:val="24"/>
-        </w:rPr>
-        <w:t>Date) qui récupère le mois d’une date</w:t>
+        <w:t>(Date) qui récupère le mois d’une date</w:t>
       </w:r>
       <w:r>
         <w:rPr>
@@ -9256,23 +9928,7 @@
           <w:sz w:val="24"/>
           <w:szCs w:val="24"/>
         </w:rPr>
-        <w:t xml:space="preserve"> ont été </w:t>
-      </w:r>
-      <w:r>
-        <w:rPr>
-          <w:rFonts w:asciiTheme="minorHAnsi" w:hAnsiTheme="minorHAnsi" w:cstheme="minorHAnsi"/>
-          <w:sz w:val="24"/>
-          <w:szCs w:val="24"/>
-        </w:rPr>
-        <w:t>réglé</w:t>
-      </w:r>
-      <w:r>
-        <w:rPr>
-          <w:rFonts w:asciiTheme="minorHAnsi" w:hAnsiTheme="minorHAnsi" w:cstheme="minorHAnsi"/>
-          <w:sz w:val="24"/>
-          <w:szCs w:val="24"/>
-        </w:rPr>
-        <w:t>s</w:t>
+        <w:t xml:space="preserve"> ont été réglés</w:t>
       </w:r>
       <w:r>
         <w:rPr>
@@ -9314,7 +9970,23 @@
           <w:sz w:val="24"/>
           <w:szCs w:val="24"/>
         </w:rPr>
-        <w:t xml:space="preserve">. Je m’explique, l’application récupère des données de base de données pour la plupart. Cependant, les données récupérées ne correspondent pas à celles demandées. Pour exemple : </w:t>
+        <w:t xml:space="preserve">. Je m’explique, l’application récupère des données de base de données pour la plupart. Cependant, </w:t>
+      </w:r>
+      <w:r>
+        <w:rPr>
+          <w:rFonts w:asciiTheme="minorHAnsi" w:hAnsiTheme="minorHAnsi" w:cstheme="minorHAnsi"/>
+          <w:sz w:val="24"/>
+          <w:szCs w:val="24"/>
+        </w:rPr>
+        <w:t>c</w:t>
+      </w:r>
+      <w:r>
+        <w:rPr>
+          <w:rFonts w:asciiTheme="minorHAnsi" w:hAnsiTheme="minorHAnsi" w:cstheme="minorHAnsi"/>
+          <w:sz w:val="24"/>
+          <w:szCs w:val="24"/>
+        </w:rPr>
+        <w:t xml:space="preserve">es données récupérées ne correspondent pas à celles demandées. Pour exemple : </w:t>
       </w:r>
       <w:r>
         <w:rPr>
@@ -9462,7 +10134,23 @@
           <w:sz w:val="24"/>
           <w:szCs w:val="24"/>
         </w:rPr>
-        <w:t xml:space="preserve">est incluse dans la commande WHERE, elle </w:t>
+        <w:t>est incluse dans la commande WHERE</w:t>
+      </w:r>
+      <w:r>
+        <w:rPr>
+          <w:rFonts w:asciiTheme="minorHAnsi" w:hAnsiTheme="minorHAnsi" w:cstheme="minorHAnsi"/>
+          <w:sz w:val="24"/>
+          <w:szCs w:val="24"/>
+        </w:rPr>
+        <w:t xml:space="preserve"> comme condition</w:t>
+      </w:r>
+      <w:r>
+        <w:rPr>
+          <w:rFonts w:asciiTheme="minorHAnsi" w:hAnsiTheme="minorHAnsi" w:cstheme="minorHAnsi"/>
+          <w:sz w:val="24"/>
+          <w:szCs w:val="24"/>
+        </w:rPr>
+        <w:t xml:space="preserve">, elle </w:t>
       </w:r>
       <w:r>
         <w:rPr>
@@ -9572,7 +10260,23 @@
           <w:sz w:val="24"/>
           <w:szCs w:val="24"/>
         </w:rPr>
-        <w:t xml:space="preserve"> à ça :</w:t>
+        <w:t xml:space="preserve"> à </w:t>
+      </w:r>
+      <w:r>
+        <w:rPr>
+          <w:rFonts w:asciiTheme="minorHAnsi" w:hAnsiTheme="minorHAnsi" w:cstheme="minorHAnsi"/>
+          <w:sz w:val="24"/>
+          <w:szCs w:val="24"/>
+        </w:rPr>
+        <w:t>cela</w:t>
+      </w:r>
+      <w:r>
+        <w:rPr>
+          <w:rFonts w:asciiTheme="minorHAnsi" w:hAnsiTheme="minorHAnsi" w:cstheme="minorHAnsi"/>
+          <w:sz w:val="24"/>
+          <w:szCs w:val="24"/>
+        </w:rPr>
+        <w:t> :</w:t>
       </w:r>
     </w:p>
     <w:p>
@@ -9776,7 +10480,47 @@
           <w:sz w:val="24"/>
           <w:szCs w:val="24"/>
         </w:rPr>
-        <w:t>me fallut cependant appliquer cette solution partout.</w:t>
+        <w:t>me fallut cependant appliquer ce</w:t>
+      </w:r>
+      <w:r>
+        <w:rPr>
+          <w:rFonts w:asciiTheme="minorHAnsi" w:hAnsiTheme="minorHAnsi" w:cstheme="minorHAnsi"/>
+          <w:sz w:val="24"/>
+          <w:szCs w:val="24"/>
+        </w:rPr>
+        <w:t xml:space="preserve">s </w:t>
+      </w:r>
+      <w:r>
+        <w:rPr>
+          <w:rFonts w:asciiTheme="minorHAnsi" w:hAnsiTheme="minorHAnsi" w:cstheme="minorHAnsi"/>
+          <w:sz w:val="24"/>
+          <w:szCs w:val="24"/>
+        </w:rPr>
+        <w:t>solution</w:t>
+      </w:r>
+      <w:r>
+        <w:rPr>
+          <w:rFonts w:asciiTheme="minorHAnsi" w:hAnsiTheme="minorHAnsi" w:cstheme="minorHAnsi"/>
+          <w:sz w:val="24"/>
+          <w:szCs w:val="24"/>
+        </w:rPr>
+        <w:t xml:space="preserve">s </w:t>
+      </w:r>
+      <w:r>
+        <w:rPr>
+          <w:rFonts w:asciiTheme="minorHAnsi" w:hAnsiTheme="minorHAnsi" w:cstheme="minorHAnsi"/>
+          <w:sz w:val="24"/>
+          <w:szCs w:val="24"/>
+        </w:rPr>
+        <w:t>partout.</w:t>
+      </w:r>
+      <w:r>
+        <w:rPr>
+          <w:rFonts w:asciiTheme="minorHAnsi" w:hAnsiTheme="minorHAnsi" w:cstheme="minorHAnsi"/>
+          <w:sz w:val="24"/>
+          <w:szCs w:val="24"/>
+        </w:rPr>
+        <w:t xml:space="preserve"> Ce qui me prit évidemment du temps comme la date est une donnée utilisée sur plus de trois quarts de l’application.</w:t>
       </w:r>
     </w:p>
     <w:p>
@@ -9863,37 +10607,28 @@
     </w:p>
     <w:p>
       <w:pPr>
-        <w:rPr>
-          <w:rFonts w:asciiTheme="minorHAnsi" w:hAnsiTheme="minorHAnsi" w:cstheme="minorHAnsi"/>
-          <w:sz w:val="24"/>
-          <w:szCs w:val="24"/>
-        </w:rPr>
-      </w:pPr>
-    </w:p>
-    <w:p>
-      <w:pPr>
-        <w:rPr>
-          <w:rFonts w:asciiTheme="minorHAnsi" w:hAnsiTheme="minorHAnsi" w:cstheme="minorHAnsi"/>
-          <w:sz w:val="24"/>
-          <w:szCs w:val="24"/>
-        </w:rPr>
-      </w:pPr>
-    </w:p>
-    <w:p>
-      <w:pPr>
-        <w:jc w:val="center"/>
         <w:rPr>
           <w:rFonts w:asciiTheme="minorHAnsi" w:hAnsiTheme="minorHAnsi" w:cstheme="minorHAnsi"/>
           <w:sz w:val="40"/>
           <w:szCs w:val="40"/>
         </w:rPr>
       </w:pPr>
-      <w:r>
+    </w:p>
+    <w:p>
+      <w:pPr>
+        <w:jc w:val="center"/>
         <w:rPr>
           <w:rFonts w:asciiTheme="minorHAnsi" w:hAnsiTheme="minorHAnsi" w:cstheme="minorHAnsi"/>
           <w:sz w:val="40"/>
           <w:szCs w:val="40"/>
         </w:rPr>
+      </w:pPr>
+      <w:r>
+        <w:rPr>
+          <w:rFonts w:asciiTheme="minorHAnsi" w:hAnsiTheme="minorHAnsi" w:cstheme="minorHAnsi"/>
+          <w:sz w:val="40"/>
+          <w:szCs w:val="40"/>
+        </w:rPr>
         <w:lastRenderedPageBreak/>
         <w:t>Bilan et perspective</w:t>
       </w:r>
@@ -9910,6 +10645,130 @@
     </w:p>
     <w:p>
       <w:pPr>
+        <w:jc w:val="both"/>
+        <w:rPr>
+          <w:rFonts w:asciiTheme="minorHAnsi" w:hAnsiTheme="minorHAnsi" w:cstheme="minorHAnsi"/>
+          <w:sz w:val="24"/>
+          <w:szCs w:val="24"/>
+        </w:rPr>
+      </w:pPr>
+      <w:r>
+        <w:rPr>
+          <w:rFonts w:asciiTheme="minorHAnsi" w:hAnsiTheme="minorHAnsi" w:cstheme="minorHAnsi"/>
+          <w:sz w:val="24"/>
+          <w:szCs w:val="24"/>
+        </w:rPr>
+        <w:t>Ce projet de migration d’application étant finis, le service dans lequel j’ai travaillé n’</w:t>
+      </w:r>
+      <w:proofErr w:type="spellStart"/>
+      <w:r>
+        <w:rPr>
+          <w:rFonts w:asciiTheme="minorHAnsi" w:hAnsiTheme="minorHAnsi" w:cstheme="minorHAnsi"/>
+          <w:sz w:val="24"/>
+          <w:szCs w:val="24"/>
+        </w:rPr>
+        <w:t>eu</w:t>
+      </w:r>
+      <w:proofErr w:type="spellEnd"/>
+      <w:r>
+        <w:rPr>
+          <w:rFonts w:asciiTheme="minorHAnsi" w:hAnsiTheme="minorHAnsi" w:cstheme="minorHAnsi"/>
+          <w:sz w:val="24"/>
+          <w:szCs w:val="24"/>
+        </w:rPr>
+        <w:t xml:space="preserve"> plus besoin de moi pour gérer quoique ce soit. Eventuellement, l’entreprise embauchera lorsqu’elle voudra refaire l’application ou alors pour ajouter des fonctionnalités</w:t>
+      </w:r>
+      <w:r>
+        <w:rPr>
+          <w:rFonts w:asciiTheme="minorHAnsi" w:hAnsiTheme="minorHAnsi" w:cstheme="minorHAnsi"/>
+          <w:sz w:val="24"/>
+          <w:szCs w:val="24"/>
+        </w:rPr>
+        <w:t xml:space="preserve">. Cependant, cette éventualité est plutôt </w:t>
+      </w:r>
+      <w:r>
+        <w:rPr>
+          <w:rFonts w:asciiTheme="minorHAnsi" w:hAnsiTheme="minorHAnsi" w:cstheme="minorHAnsi"/>
+          <w:sz w:val="24"/>
+          <w:szCs w:val="24"/>
+        </w:rPr>
+        <w:t>destinée</w:t>
+      </w:r>
+      <w:r>
+        <w:rPr>
+          <w:rFonts w:asciiTheme="minorHAnsi" w:hAnsiTheme="minorHAnsi" w:cstheme="minorHAnsi"/>
+          <w:sz w:val="24"/>
+          <w:szCs w:val="24"/>
+        </w:rPr>
+        <w:t xml:space="preserve"> à un futur dans quelques années</w:t>
+      </w:r>
+      <w:r>
+        <w:rPr>
+          <w:rFonts w:asciiTheme="minorHAnsi" w:hAnsiTheme="minorHAnsi" w:cstheme="minorHAnsi"/>
+          <w:sz w:val="24"/>
+          <w:szCs w:val="24"/>
+        </w:rPr>
+        <w:t>. Donc l’entreprise n’avait pas de contrat à me proposer de ce côté. En revanche, mon maître de stage, lors de mon service, eu la gentillesse de me parler des différents départements informatiques de l’entreprise</w:t>
+      </w:r>
+      <w:r>
+        <w:rPr>
+          <w:rFonts w:asciiTheme="minorHAnsi" w:hAnsiTheme="minorHAnsi" w:cstheme="minorHAnsi"/>
+          <w:sz w:val="24"/>
+          <w:szCs w:val="24"/>
+        </w:rPr>
+        <w:t>. J’ai même pu rencontrer quelques chefs de ces départements.</w:t>
+      </w:r>
+      <w:r>
+        <w:rPr>
+          <w:rFonts w:asciiTheme="minorHAnsi" w:hAnsiTheme="minorHAnsi" w:cstheme="minorHAnsi"/>
+          <w:sz w:val="24"/>
+          <w:szCs w:val="24"/>
+        </w:rPr>
+        <w:t xml:space="preserve"> Il m’avait également </w:t>
+      </w:r>
+      <w:r>
+        <w:rPr>
+          <w:rFonts w:asciiTheme="minorHAnsi" w:hAnsiTheme="minorHAnsi" w:cstheme="minorHAnsi"/>
+          <w:sz w:val="24"/>
+          <w:szCs w:val="24"/>
+        </w:rPr>
+        <w:t>proposé</w:t>
+      </w:r>
+      <w:r>
+        <w:rPr>
+          <w:rFonts w:asciiTheme="minorHAnsi" w:hAnsiTheme="minorHAnsi" w:cstheme="minorHAnsi"/>
+          <w:sz w:val="24"/>
+          <w:szCs w:val="24"/>
+        </w:rPr>
+        <w:t xml:space="preserve"> de passer quelques jours dans l’un de ces services pour que je puisse me faire une idée de l’ambiance et de l’environnement de travail dans un service informatique d’une entreprise de cette taille.</w:t>
+      </w:r>
+      <w:r>
+        <w:rPr>
+          <w:rFonts w:asciiTheme="minorHAnsi" w:hAnsiTheme="minorHAnsi" w:cstheme="minorHAnsi"/>
+          <w:sz w:val="24"/>
+          <w:szCs w:val="24"/>
+        </w:rPr>
+        <w:t xml:space="preserve"> Malheureusement, cela n’a pas pu se produire à cause du confinement et du </w:t>
+      </w:r>
+      <w:r>
+        <w:rPr>
+          <w:rFonts w:asciiTheme="minorHAnsi" w:hAnsiTheme="minorHAnsi" w:cstheme="minorHAnsi"/>
+          <w:sz w:val="24"/>
+          <w:szCs w:val="24"/>
+        </w:rPr>
+        <w:t>télétravail</w:t>
+      </w:r>
+      <w:r>
+        <w:rPr>
+          <w:rFonts w:asciiTheme="minorHAnsi" w:hAnsiTheme="minorHAnsi" w:cstheme="minorHAnsi"/>
+          <w:sz w:val="24"/>
+          <w:szCs w:val="24"/>
+        </w:rPr>
+        <w:t>.</w:t>
+      </w:r>
+    </w:p>
+    <w:p>
+      <w:pPr>
         <w:jc w:val="center"/>
         <w:rPr>
           <w:rFonts w:asciiTheme="minorHAnsi" w:hAnsiTheme="minorHAnsi" w:cstheme="minorHAnsi"/>
@@ -10040,57 +10899,6 @@
     </w:p>
     <w:p>
       <w:pPr>
-        <w:jc w:val="center"/>
-        <w:rPr>
-          <w:rFonts w:asciiTheme="minorHAnsi" w:hAnsiTheme="minorHAnsi" w:cstheme="minorHAnsi"/>
-          <w:sz w:val="40"/>
-          <w:szCs w:val="40"/>
-        </w:rPr>
-      </w:pPr>
-    </w:p>
-    <w:p>
-      <w:pPr>
-        <w:jc w:val="center"/>
-        <w:rPr>
-          <w:rFonts w:asciiTheme="minorHAnsi" w:hAnsiTheme="minorHAnsi" w:cstheme="minorHAnsi"/>
-          <w:sz w:val="40"/>
-          <w:szCs w:val="40"/>
-        </w:rPr>
-      </w:pPr>
-    </w:p>
-    <w:p>
-      <w:pPr>
-        <w:jc w:val="center"/>
-        <w:rPr>
-          <w:rFonts w:asciiTheme="minorHAnsi" w:hAnsiTheme="minorHAnsi" w:cstheme="minorHAnsi"/>
-          <w:sz w:val="40"/>
-          <w:szCs w:val="40"/>
-        </w:rPr>
-      </w:pPr>
-    </w:p>
-    <w:p>
-      <w:pPr>
-        <w:jc w:val="center"/>
-        <w:rPr>
-          <w:rFonts w:asciiTheme="minorHAnsi" w:hAnsiTheme="minorHAnsi" w:cstheme="minorHAnsi"/>
-          <w:sz w:val="40"/>
-          <w:szCs w:val="40"/>
-        </w:rPr>
-      </w:pPr>
-    </w:p>
-    <w:p>
-      <w:pPr>
-        <w:jc w:val="center"/>
-        <w:rPr>
-          <w:rFonts w:asciiTheme="minorHAnsi" w:hAnsiTheme="minorHAnsi" w:cstheme="minorHAnsi"/>
-          <w:sz w:val="40"/>
-          <w:szCs w:val="40"/>
-        </w:rPr>
-      </w:pPr>
-    </w:p>
-    <w:p>
-      <w:pPr>
-        <w:jc w:val="center"/>
         <w:rPr>
           <w:rFonts w:asciiTheme="minorHAnsi" w:hAnsiTheme="minorHAnsi" w:cstheme="minorHAnsi"/>
           <w:sz w:val="40"/>

--- a/rapport.docx
+++ b/rapport.docx
@@ -2770,7 +2770,7 @@
           <w:sz w:val="24"/>
           <w:szCs w:val="24"/>
         </w:rPr>
-        <w:t xml:space="preserve"> J’ai cependant travaillé comme un alternant. Il est important de savoir cela puisque je vais parler de stage tout le long de ce rapport. Donc mon stage a commencé en février 2020. J’ai commencé bien après mes camarades pour deux raisons. La première est que j’ai trouvé l’entreprise à la date limite imposée par l’IUT pour la recherche d’entreprise pour l’alternance. La seconde est que mon entreprise est une banque, et pour intégrer un nouvel employé, cela prend du temps puisque le milieu bancaire est un domaine très sécurisé.</w:t>
+        <w:t xml:space="preserve"> J’ai cependant travaillé comme un alternant. Il est important de savoir cela puisque je vais parler de stage tout le long de ce rapport. Donc mon stage a commencé en février 2020. J’ai commencé bien après mes camarades pour deux raisons. La première est que j’ai trouvé l’entreprise à la date limite imposée par l’IUT pour la recherche d’entreprise pour l’alternance. La seconde est que mon entreprise est une banque et pour intégrer un nouvel employé, cela prend du temps puisque le milieu bancaire est un domaine très sécurisé.</w:t>
       </w:r>
       <w:r>
         <w:rPr>
@@ -2949,6 +2949,191 @@
           <w:szCs w:val="24"/>
         </w:rPr>
         <w:t xml:space="preserve"> </w:t>
+      </w:r>
+    </w:p>
+    <w:p>
+      <w:pPr>
+        <w:rPr>
+          <w:rFonts w:asciiTheme="minorHAnsi" w:hAnsiTheme="minorHAnsi" w:cstheme="minorHAnsi"/>
+          <w:sz w:val="24"/>
+          <w:szCs w:val="24"/>
+        </w:rPr>
+      </w:pPr>
+      <w:r>
+        <w:rPr>
+          <w:rFonts w:asciiTheme="minorHAnsi" w:hAnsiTheme="minorHAnsi" w:cstheme="minorHAnsi"/>
+          <w:sz w:val="24"/>
+          <w:szCs w:val="24"/>
+        </w:rPr>
+        <w:t xml:space="preserve">Le travail à distance s’est bien passé. Pour travailler, il fallait </w:t>
+      </w:r>
+      <w:r>
+        <w:rPr>
+          <w:rFonts w:asciiTheme="minorHAnsi" w:hAnsiTheme="minorHAnsi" w:cstheme="minorHAnsi"/>
+          <w:sz w:val="24"/>
+          <w:szCs w:val="24"/>
+        </w:rPr>
+        <w:t xml:space="preserve">que je </w:t>
+      </w:r>
+      <w:r>
+        <w:rPr>
+          <w:rFonts w:asciiTheme="minorHAnsi" w:hAnsiTheme="minorHAnsi" w:cstheme="minorHAnsi"/>
+          <w:sz w:val="24"/>
+          <w:szCs w:val="24"/>
+        </w:rPr>
+        <w:t xml:space="preserve">me connecte à mon ordinateur professionnel </w:t>
+      </w:r>
+      <w:r>
+        <w:rPr>
+          <w:rFonts w:asciiTheme="minorHAnsi" w:hAnsiTheme="minorHAnsi" w:cstheme="minorHAnsi"/>
+          <w:sz w:val="24"/>
+          <w:szCs w:val="24"/>
+        </w:rPr>
+        <w:t xml:space="preserve">dans l’entreprise </w:t>
+      </w:r>
+      <w:r>
+        <w:rPr>
+          <w:rFonts w:asciiTheme="minorHAnsi" w:hAnsiTheme="minorHAnsi" w:cstheme="minorHAnsi"/>
+          <w:sz w:val="24"/>
+          <w:szCs w:val="24"/>
+        </w:rPr>
+        <w:t>depuis mon ordinateur personnel de mon domicile</w:t>
+      </w:r>
+      <w:r>
+        <w:rPr>
+          <w:rFonts w:asciiTheme="minorHAnsi" w:hAnsiTheme="minorHAnsi" w:cstheme="minorHAnsi"/>
+          <w:sz w:val="24"/>
+          <w:szCs w:val="24"/>
+        </w:rPr>
+        <w:t xml:space="preserve"> à travers un portail</w:t>
+      </w:r>
+      <w:r>
+        <w:rPr>
+          <w:rFonts w:asciiTheme="minorHAnsi" w:hAnsiTheme="minorHAnsi" w:cstheme="minorHAnsi"/>
+          <w:sz w:val="24"/>
+          <w:szCs w:val="24"/>
+        </w:rPr>
+        <w:t>.</w:t>
+      </w:r>
+      <w:r>
+        <w:rPr>
+          <w:rFonts w:asciiTheme="minorHAnsi" w:hAnsiTheme="minorHAnsi" w:cstheme="minorHAnsi"/>
+          <w:sz w:val="24"/>
+          <w:szCs w:val="24"/>
+        </w:rPr>
+        <w:t xml:space="preserve"> J’ai eu accès aux mêmes ressources qu’à l’entreprise. Le seul point qui changeait c’était la communication avec mon maître de stage. On communiquait par </w:t>
+      </w:r>
+      <w:r>
+        <w:rPr>
+          <w:rFonts w:asciiTheme="minorHAnsi" w:hAnsiTheme="minorHAnsi" w:cstheme="minorHAnsi"/>
+          <w:sz w:val="24"/>
+          <w:szCs w:val="24"/>
+        </w:rPr>
+        <w:t>Messenger</w:t>
+      </w:r>
+      <w:r>
+        <w:rPr>
+          <w:rFonts w:asciiTheme="minorHAnsi" w:hAnsiTheme="minorHAnsi" w:cstheme="minorHAnsi"/>
+          <w:sz w:val="24"/>
+          <w:szCs w:val="24"/>
+        </w:rPr>
+        <w:t xml:space="preserve"> lors d’une question ou d’une courte information à transmettre. Sinon c’était par mail pour que je présente mon travail et mes différentes demandes par rapport à celui-ci.</w:t>
+      </w:r>
+      <w:r>
+        <w:rPr>
+          <w:rFonts w:asciiTheme="minorHAnsi" w:hAnsiTheme="minorHAnsi" w:cstheme="minorHAnsi"/>
+          <w:sz w:val="24"/>
+          <w:szCs w:val="24"/>
+        </w:rPr>
+        <w:t xml:space="preserve"> Malgré le fait de travailler à distance, je n’ai pas été ralentis. En effet, mon chef était réactif par rapport à mes mails et mes messages. De plus, le temps des transports en communs en </w:t>
+      </w:r>
+      <w:r>
+        <w:rPr>
+          <w:rFonts w:asciiTheme="minorHAnsi" w:hAnsiTheme="minorHAnsi" w:cstheme="minorHAnsi"/>
+          <w:sz w:val="24"/>
+          <w:szCs w:val="24"/>
+        </w:rPr>
+        <w:t>moins, j’ai</w:t>
+      </w:r>
+      <w:r>
+        <w:rPr>
+          <w:rFonts w:asciiTheme="minorHAnsi" w:hAnsiTheme="minorHAnsi" w:cstheme="minorHAnsi"/>
+          <w:sz w:val="24"/>
+          <w:szCs w:val="24"/>
+        </w:rPr>
+        <w:t xml:space="preserve"> pu être plus efficace.</w:t>
+      </w:r>
+      <w:r>
+        <w:rPr>
+          <w:rFonts w:asciiTheme="minorHAnsi" w:hAnsiTheme="minorHAnsi" w:cstheme="minorHAnsi"/>
+          <w:sz w:val="24"/>
+          <w:szCs w:val="24"/>
+        </w:rPr>
+        <w:t xml:space="preserve"> Je gagnais chaque jour trois </w:t>
+      </w:r>
+      <w:r>
+        <w:rPr>
+          <w:rFonts w:asciiTheme="minorHAnsi" w:hAnsiTheme="minorHAnsi" w:cstheme="minorHAnsi"/>
+          <w:sz w:val="24"/>
+          <w:szCs w:val="24"/>
+        </w:rPr>
+        <w:t>heures que</w:t>
+      </w:r>
+      <w:r>
+        <w:rPr>
+          <w:rFonts w:asciiTheme="minorHAnsi" w:hAnsiTheme="minorHAnsi" w:cstheme="minorHAnsi"/>
+          <w:sz w:val="24"/>
+          <w:szCs w:val="24"/>
+        </w:rPr>
+        <w:t xml:space="preserve"> j’ai pu utiliser </w:t>
+      </w:r>
+      <w:r>
+        <w:rPr>
+          <w:rFonts w:asciiTheme="minorHAnsi" w:hAnsiTheme="minorHAnsi" w:cstheme="minorHAnsi"/>
+          <w:sz w:val="24"/>
+          <w:szCs w:val="24"/>
+        </w:rPr>
+        <w:t xml:space="preserve">pour </w:t>
+      </w:r>
+      <w:r>
+        <w:rPr>
+          <w:rFonts w:asciiTheme="minorHAnsi" w:hAnsiTheme="minorHAnsi" w:cstheme="minorHAnsi"/>
+          <w:sz w:val="24"/>
+          <w:szCs w:val="24"/>
+        </w:rPr>
+        <w:t xml:space="preserve">continuer </w:t>
+      </w:r>
+      <w:r>
+        <w:rPr>
+          <w:rFonts w:asciiTheme="minorHAnsi" w:hAnsiTheme="minorHAnsi" w:cstheme="minorHAnsi"/>
+          <w:sz w:val="24"/>
+          <w:szCs w:val="24"/>
+        </w:rPr>
+        <w:t xml:space="preserve">les projets restants et </w:t>
+      </w:r>
+      <w:r>
+        <w:rPr>
+          <w:rFonts w:asciiTheme="minorHAnsi" w:hAnsiTheme="minorHAnsi" w:cstheme="minorHAnsi"/>
+          <w:sz w:val="24"/>
+          <w:szCs w:val="24"/>
+        </w:rPr>
+        <w:t>mon</w:t>
+      </w:r>
+      <w:r>
+        <w:rPr>
+          <w:rFonts w:asciiTheme="minorHAnsi" w:hAnsiTheme="minorHAnsi" w:cstheme="minorHAnsi"/>
+          <w:sz w:val="24"/>
+          <w:szCs w:val="24"/>
+        </w:rPr>
+        <w:t xml:space="preserve"> travail professionnel</w:t>
+      </w:r>
+      <w:r>
+        <w:rPr>
+          <w:rFonts w:asciiTheme="minorHAnsi" w:hAnsiTheme="minorHAnsi" w:cstheme="minorHAnsi"/>
+          <w:sz w:val="24"/>
+          <w:szCs w:val="24"/>
+        </w:rPr>
+        <w:t>.</w:t>
       </w:r>
     </w:p>
     <w:p>
@@ -2992,7 +3177,6 @@
     </w:p>
     <w:p>
       <w:pPr>
-        <w:jc w:val="center"/>
         <w:rPr>
           <w:rFonts w:asciiTheme="minorHAnsi" w:hAnsiTheme="minorHAnsi" w:cstheme="minorHAnsi"/>
           <w:sz w:val="40"/>
@@ -3009,152 +3193,13 @@
           <w:szCs w:val="40"/>
         </w:rPr>
       </w:pPr>
-    </w:p>
-    <w:p>
-      <w:pPr>
-        <w:jc w:val="center"/>
+      <w:r>
         <w:rPr>
           <w:rFonts w:asciiTheme="minorHAnsi" w:hAnsiTheme="minorHAnsi" w:cstheme="minorHAnsi"/>
           <w:sz w:val="40"/>
           <w:szCs w:val="40"/>
         </w:rPr>
-      </w:pPr>
-    </w:p>
-    <w:p>
-      <w:pPr>
-        <w:jc w:val="center"/>
-        <w:rPr>
-          <w:rFonts w:asciiTheme="minorHAnsi" w:hAnsiTheme="minorHAnsi" w:cstheme="minorHAnsi"/>
-          <w:sz w:val="40"/>
-          <w:szCs w:val="40"/>
-        </w:rPr>
-      </w:pPr>
-    </w:p>
-    <w:p>
-      <w:pPr>
-        <w:jc w:val="center"/>
-        <w:rPr>
-          <w:rFonts w:asciiTheme="minorHAnsi" w:hAnsiTheme="minorHAnsi" w:cstheme="minorHAnsi"/>
-          <w:sz w:val="40"/>
-          <w:szCs w:val="40"/>
-        </w:rPr>
-      </w:pPr>
-    </w:p>
-    <w:p>
-      <w:pPr>
-        <w:jc w:val="center"/>
-        <w:rPr>
-          <w:rFonts w:asciiTheme="minorHAnsi" w:hAnsiTheme="minorHAnsi" w:cstheme="minorHAnsi"/>
-          <w:sz w:val="40"/>
-          <w:szCs w:val="40"/>
-        </w:rPr>
-      </w:pPr>
-    </w:p>
-    <w:p>
-      <w:pPr>
-        <w:jc w:val="center"/>
-        <w:rPr>
-          <w:rFonts w:asciiTheme="minorHAnsi" w:hAnsiTheme="minorHAnsi" w:cstheme="minorHAnsi"/>
-          <w:sz w:val="40"/>
-          <w:szCs w:val="40"/>
-        </w:rPr>
-      </w:pPr>
-    </w:p>
-    <w:p>
-      <w:pPr>
-        <w:jc w:val="center"/>
-        <w:rPr>
-          <w:rFonts w:asciiTheme="minorHAnsi" w:hAnsiTheme="minorHAnsi" w:cstheme="minorHAnsi"/>
-          <w:sz w:val="40"/>
-          <w:szCs w:val="40"/>
-        </w:rPr>
-      </w:pPr>
-    </w:p>
-    <w:p>
-      <w:pPr>
-        <w:jc w:val="center"/>
-        <w:rPr>
-          <w:rFonts w:asciiTheme="minorHAnsi" w:hAnsiTheme="minorHAnsi" w:cstheme="minorHAnsi"/>
-          <w:sz w:val="40"/>
-          <w:szCs w:val="40"/>
-        </w:rPr>
-      </w:pPr>
-    </w:p>
-    <w:p>
-      <w:pPr>
-        <w:jc w:val="center"/>
-        <w:rPr>
-          <w:rFonts w:asciiTheme="minorHAnsi" w:hAnsiTheme="minorHAnsi" w:cstheme="minorHAnsi"/>
-          <w:sz w:val="40"/>
-          <w:szCs w:val="40"/>
-        </w:rPr>
-      </w:pPr>
-    </w:p>
-    <w:p>
-      <w:pPr>
-        <w:jc w:val="center"/>
-        <w:rPr>
-          <w:rFonts w:asciiTheme="minorHAnsi" w:hAnsiTheme="minorHAnsi" w:cstheme="minorHAnsi"/>
-          <w:sz w:val="40"/>
-          <w:szCs w:val="40"/>
-        </w:rPr>
-      </w:pPr>
-    </w:p>
-    <w:p>
-      <w:pPr>
-        <w:jc w:val="center"/>
-        <w:rPr>
-          <w:rFonts w:asciiTheme="minorHAnsi" w:hAnsiTheme="minorHAnsi" w:cstheme="minorHAnsi"/>
-          <w:sz w:val="40"/>
-          <w:szCs w:val="40"/>
-        </w:rPr>
-      </w:pPr>
-    </w:p>
-    <w:p>
-      <w:pPr>
-        <w:jc w:val="center"/>
-        <w:rPr>
-          <w:rFonts w:asciiTheme="minorHAnsi" w:hAnsiTheme="minorHAnsi" w:cstheme="minorHAnsi"/>
-          <w:sz w:val="40"/>
-          <w:szCs w:val="40"/>
-        </w:rPr>
-      </w:pPr>
-    </w:p>
-    <w:p>
-      <w:pPr>
-        <w:jc w:val="center"/>
-        <w:rPr>
-          <w:rFonts w:asciiTheme="minorHAnsi" w:hAnsiTheme="minorHAnsi" w:cstheme="minorHAnsi"/>
-          <w:sz w:val="40"/>
-          <w:szCs w:val="40"/>
-        </w:rPr>
-      </w:pPr>
-    </w:p>
-    <w:p>
-      <w:pPr>
-        <w:jc w:val="center"/>
-        <w:rPr>
-          <w:rFonts w:asciiTheme="minorHAnsi" w:hAnsiTheme="minorHAnsi" w:cstheme="minorHAnsi"/>
-          <w:sz w:val="40"/>
-          <w:szCs w:val="40"/>
-        </w:rPr>
-      </w:pPr>
-    </w:p>
-    <w:p>
-      <w:pPr>
-        <w:jc w:val="center"/>
-        <w:rPr>
-          <w:rFonts w:asciiTheme="minorHAnsi" w:hAnsiTheme="minorHAnsi" w:cstheme="minorHAnsi"/>
-          <w:sz w:val="40"/>
-          <w:szCs w:val="40"/>
-        </w:rPr>
-      </w:pPr>
-      <w:r>
-        <w:rPr>
-          <w:rFonts w:asciiTheme="minorHAnsi" w:hAnsiTheme="minorHAnsi" w:cstheme="minorHAnsi"/>
-          <w:sz w:val="40"/>
-          <w:szCs w:val="40"/>
-        </w:rPr>
+        <w:lastRenderedPageBreak/>
         <w:t>Premier pa</w:t>
       </w:r>
       <w:r>
@@ -3411,7 +3456,6 @@
           <w:sz w:val="28"/>
           <w:szCs w:val="28"/>
         </w:rPr>
-        <w:lastRenderedPageBreak/>
         <w:drawing>
           <wp:inline distT="0" distB="0" distL="0" distR="0" wp14:anchorId="2936F48A" wp14:editId="49F96206">
             <wp:extent cx="5753100" cy="2781300"/>
@@ -3647,6 +3691,7 @@
           <w:sz w:val="24"/>
           <w:szCs w:val="24"/>
         </w:rPr>
+        <w:lastRenderedPageBreak/>
         <w:t>Plusieurs base de données stockées sur le serveur viennent remplir notre application. Mais aucune API ou service web n’est utilisé pour récupérer les données.</w:t>
       </w:r>
       <w:r>
@@ -3771,7 +3816,6 @@
           <w:sz w:val="24"/>
           <w:szCs w:val="24"/>
         </w:rPr>
-        <w:lastRenderedPageBreak/>
         <w:t xml:space="preserve">Par soucis de sécurité, je vais cacher certaines informations. C’est aussi pour cette raison que je ne peux montrer les deux portails. En revanche </w:t>
       </w:r>
       <w:r>
@@ -4033,6 +4077,7 @@
           <w:sz w:val="40"/>
           <w:szCs w:val="40"/>
         </w:rPr>
+        <w:lastRenderedPageBreak/>
         <w:t>Premier pas</w:t>
       </w:r>
     </w:p>
@@ -4256,7 +4301,6 @@
           <w:sz w:val="24"/>
           <w:szCs w:val="24"/>
         </w:rPr>
-        <w:lastRenderedPageBreak/>
         <w:t xml:space="preserve">L’ASP classic bien que </w:t>
       </w:r>
       <w:r>
@@ -4448,6 +4492,7 @@
           <w:sz w:val="24"/>
           <w:szCs w:val="24"/>
         </w:rPr>
+        <w:lastRenderedPageBreak/>
         <w:t>Le langage en lui-même</w:t>
       </w:r>
       <w:r>
@@ -4719,7 +4764,6 @@
         <w:rPr>
           <w:noProof/>
         </w:rPr>
-        <w:lastRenderedPageBreak/>
         <w:drawing>
           <wp:inline distT="0" distB="0" distL="0" distR="0" wp14:anchorId="0CD733C9" wp14:editId="36EA579F">
             <wp:extent cx="4343400" cy="2743200"/>
@@ -5026,6 +5070,7 @@
           <w:sz w:val="40"/>
           <w:szCs w:val="40"/>
         </w:rPr>
+        <w:lastRenderedPageBreak/>
         <w:t>Premier pas</w:t>
       </w:r>
     </w:p>
@@ -5179,7 +5224,6 @@
           <w:sz w:val="24"/>
           <w:szCs w:val="24"/>
         </w:rPr>
-        <w:lastRenderedPageBreak/>
         <w:t xml:space="preserve">Ce logiciel </w:t>
       </w:r>
       <w:r>
@@ -5688,6 +5732,7 @@
           <w:sz w:val="32"/>
           <w:szCs w:val="32"/>
         </w:rPr>
+        <w:lastRenderedPageBreak/>
         <w:t>Découverte de</w:t>
       </w:r>
       <w:r>
@@ -5857,7 +5902,6 @@
         <w:rPr>
           <w:noProof/>
         </w:rPr>
-        <w:lastRenderedPageBreak/>
         <w:drawing>
           <wp:inline distT="0" distB="0" distL="0" distR="0" wp14:anchorId="3366BCBA" wp14:editId="5C504914">
             <wp:extent cx="5657850" cy="1814229"/>
@@ -5996,29 +6040,7 @@
           <w:szCs w:val="24"/>
           <w:shd w:val="clear" w:color="auto" w:fill="FFFFFF"/>
         </w:rPr>
-        <w:t xml:space="preserve">Open </w:t>
-      </w:r>
-      <w:proofErr w:type="spellStart"/>
-      <w:r>
-        <w:rPr>
-          <w:rFonts w:asciiTheme="minorHAnsi" w:hAnsiTheme="minorHAnsi" w:cstheme="minorHAnsi"/>
-          <w:color w:val="222222"/>
-          <w:sz w:val="24"/>
-          <w:szCs w:val="24"/>
-          <w:shd w:val="clear" w:color="auto" w:fill="FFFFFF"/>
-        </w:rPr>
-        <w:t>Database</w:t>
-      </w:r>
-      <w:proofErr w:type="spellEnd"/>
-      <w:r>
-        <w:rPr>
-          <w:rFonts w:asciiTheme="minorHAnsi" w:hAnsiTheme="minorHAnsi" w:cstheme="minorHAnsi"/>
-          <w:color w:val="222222"/>
-          <w:sz w:val="24"/>
-          <w:szCs w:val="24"/>
-          <w:shd w:val="clear" w:color="auto" w:fill="FFFFFF"/>
-        </w:rPr>
-        <w:t xml:space="preserve"> Connectivity)</w:t>
+        <w:t>Open Database Connectivity)</w:t>
       </w:r>
       <w:r>
         <w:rPr>
@@ -6197,6 +6219,7 @@
           <w:sz w:val="40"/>
           <w:szCs w:val="40"/>
         </w:rPr>
+        <w:lastRenderedPageBreak/>
         <w:t>La migration</w:t>
       </w:r>
     </w:p>
@@ -6241,7 +6264,6 @@
           <w:sz w:val="24"/>
           <w:szCs w:val="24"/>
         </w:rPr>
-        <w:lastRenderedPageBreak/>
         <w:t>Une</w:t>
       </w:r>
       <w:r>
@@ -6715,7 +6737,6 @@
         </w:rPr>
         <w:t xml:space="preserve"> pas été une tâche ardue. Au contraire, la mise en forme de l’application et le codage de celle-ci étant basique, j’ai pu m’en occuper assez rapidement. On retrouve un seul fichier CSS pour une sous-application entière, pas de langages et technologies que j’ai pu apprendre lors de ma licence CIASIE (</w:t>
       </w:r>
-      <w:proofErr w:type="spellStart"/>
       <w:r>
         <w:rPr>
           <w:rFonts w:asciiTheme="minorHAnsi" w:hAnsiTheme="minorHAnsi" w:cstheme="minorHAnsi"/>
@@ -6732,7 +6753,6 @@
         </w:rPr>
         <w:t>rameworks</w:t>
       </w:r>
-      <w:proofErr w:type="spellEnd"/>
       <w:r>
         <w:rPr>
           <w:rFonts w:asciiTheme="minorHAnsi" w:hAnsiTheme="minorHAnsi" w:cstheme="minorHAnsi"/>
@@ -6935,34 +6955,15 @@
           <w:sz w:val="24"/>
           <w:szCs w:val="24"/>
         </w:rPr>
-        <w:t xml:space="preserve"> tel que </w:t>
-      </w:r>
-      <w:proofErr w:type="spellStart"/>
-      <w:r>
-        <w:rPr>
-          <w:rFonts w:asciiTheme="minorHAnsi" w:hAnsiTheme="minorHAnsi" w:cstheme="minorHAnsi"/>
-          <w:sz w:val="24"/>
-          <w:szCs w:val="24"/>
-        </w:rPr>
-        <w:t>flexbox</w:t>
-      </w:r>
-      <w:proofErr w:type="spellEnd"/>
-      <w:r>
-        <w:rPr>
-          <w:rFonts w:asciiTheme="minorHAnsi" w:hAnsiTheme="minorHAnsi" w:cstheme="minorHAnsi"/>
-          <w:sz w:val="24"/>
-          <w:szCs w:val="24"/>
-        </w:rPr>
-        <w:t xml:space="preserve">, </w:t>
-      </w:r>
-      <w:r>
-        <w:rPr>
-          <w:rFonts w:asciiTheme="minorHAnsi" w:hAnsiTheme="minorHAnsi" w:cstheme="minorHAnsi"/>
-          <w:sz w:val="24"/>
-          <w:szCs w:val="24"/>
-        </w:rPr>
-        <w:lastRenderedPageBreak/>
-        <w:t xml:space="preserve">l’ancien développeur a </w:t>
+        <w:t xml:space="preserve"> tel que flexbox</w:t>
+      </w:r>
+      <w:r>
+        <w:rPr>
+          <w:rFonts w:asciiTheme="minorHAnsi" w:hAnsiTheme="minorHAnsi" w:cstheme="minorHAnsi"/>
+          <w:sz w:val="24"/>
+          <w:szCs w:val="24"/>
+        </w:rPr>
+        <w:t xml:space="preserve">, l’ancien développeur a </w:t>
       </w:r>
       <w:r>
         <w:rPr>
@@ -7061,25 +7062,7 @@
           <w:sz w:val="24"/>
           <w:szCs w:val="24"/>
         </w:rPr>
-        <w:t xml:space="preserve">-applications propose comme fonctionnalité d’envoyer des mails pour partager des données à certains services de l’entreprise. Pour effectuer cela, l’application utilise </w:t>
-      </w:r>
-      <w:proofErr w:type="spellStart"/>
-      <w:r>
-        <w:rPr>
-          <w:rFonts w:asciiTheme="minorHAnsi" w:hAnsiTheme="minorHAnsi" w:cstheme="minorHAnsi"/>
-          <w:sz w:val="24"/>
-          <w:szCs w:val="24"/>
-        </w:rPr>
-        <w:t>ActiveXObject</w:t>
-      </w:r>
-      <w:proofErr w:type="spellEnd"/>
-      <w:r>
-        <w:rPr>
-          <w:rFonts w:asciiTheme="minorHAnsi" w:hAnsiTheme="minorHAnsi" w:cstheme="minorHAnsi"/>
-          <w:sz w:val="24"/>
-          <w:szCs w:val="24"/>
-        </w:rPr>
-        <w:t xml:space="preserve"> qui est un objet inclus dans le langage JavaScript. Cependant, il n’est disponible que sous IE. Il permet d’exécuter des commandes dans l’interface système Shell</w:t>
+        <w:t>-applications propose comme fonctionnalité d’envoyer des mails pour partager des données à certains services de l’entreprise. Pour effectuer cela, l’application utilise ActiveXObject qui est un objet inclus dans le langage JavaScript. Cependant, il n’est disponible que sous IE. Il permet d’exécuter des commandes dans l’interface système Shell</w:t>
       </w:r>
       <w:r>
         <w:rPr>
@@ -7137,25 +7120,7 @@
           <w:sz w:val="24"/>
           <w:szCs w:val="24"/>
         </w:rPr>
-        <w:t xml:space="preserve">Malheureusement, </w:t>
-      </w:r>
-      <w:proofErr w:type="spellStart"/>
-      <w:r>
-        <w:rPr>
-          <w:rFonts w:asciiTheme="minorHAnsi" w:hAnsiTheme="minorHAnsi" w:cstheme="minorHAnsi"/>
-          <w:sz w:val="24"/>
-          <w:szCs w:val="24"/>
-        </w:rPr>
-        <w:t>ActiveXObject</w:t>
-      </w:r>
-      <w:proofErr w:type="spellEnd"/>
-      <w:r>
-        <w:rPr>
-          <w:rFonts w:asciiTheme="minorHAnsi" w:hAnsiTheme="minorHAnsi" w:cstheme="minorHAnsi"/>
-          <w:sz w:val="24"/>
-          <w:szCs w:val="24"/>
-        </w:rPr>
-        <w:t xml:space="preserve"> permet de faire plus que cela. J’</w:t>
+        <w:t>Malheureusement, ActiveXObject permet de faire plus que cela. J’</w:t>
       </w:r>
       <w:r>
         <w:rPr>
@@ -7219,51 +7184,15 @@
           <w:sz w:val="24"/>
           <w:szCs w:val="24"/>
         </w:rPr>
-        <w:t xml:space="preserve">comme exemple, un développeur mal intentionné pourrait programmer une fork </w:t>
-      </w:r>
-      <w:proofErr w:type="spellStart"/>
-      <w:r>
-        <w:rPr>
-          <w:rFonts w:asciiTheme="minorHAnsi" w:hAnsiTheme="minorHAnsi" w:cstheme="minorHAnsi"/>
-          <w:sz w:val="24"/>
-          <w:szCs w:val="24"/>
-        </w:rPr>
-        <w:t>bomb</w:t>
-      </w:r>
-      <w:proofErr w:type="spellEnd"/>
-      <w:r>
-        <w:rPr>
-          <w:rFonts w:asciiTheme="minorHAnsi" w:hAnsiTheme="minorHAnsi" w:cstheme="minorHAnsi"/>
-          <w:sz w:val="24"/>
-          <w:szCs w:val="24"/>
-        </w:rPr>
-        <w:t xml:space="preserve"> qui s’exécuterai sur chaque ordinateur accédant à l’application.</w:t>
-      </w:r>
-      <w:r>
-        <w:rPr>
-          <w:rFonts w:asciiTheme="minorHAnsi" w:hAnsiTheme="minorHAnsi" w:cstheme="minorHAnsi"/>
-          <w:sz w:val="24"/>
-          <w:szCs w:val="24"/>
-        </w:rPr>
-        <w:t xml:space="preserve"> Le principe de la fork </w:t>
-      </w:r>
-      <w:proofErr w:type="spellStart"/>
-      <w:r>
-        <w:rPr>
-          <w:rFonts w:asciiTheme="minorHAnsi" w:hAnsiTheme="minorHAnsi" w:cstheme="minorHAnsi"/>
-          <w:sz w:val="24"/>
-          <w:szCs w:val="24"/>
-        </w:rPr>
-        <w:t>bomb</w:t>
-      </w:r>
-      <w:proofErr w:type="spellEnd"/>
-      <w:r>
-        <w:rPr>
-          <w:rFonts w:asciiTheme="minorHAnsi" w:hAnsiTheme="minorHAnsi" w:cstheme="minorHAnsi"/>
-          <w:sz w:val="24"/>
-          <w:szCs w:val="24"/>
-        </w:rPr>
-        <w:t xml:space="preserve"> est assez simple, il s’agit d’une fonction qui va créer des sous-processus</w:t>
+        <w:t>comme exemple, un développeur mal intentionné pourrait programmer une fork bomb qui s’exécuterai sur chaque ordinateur accédant à l’application.</w:t>
+      </w:r>
+      <w:r>
+        <w:rPr>
+          <w:rFonts w:asciiTheme="minorHAnsi" w:hAnsiTheme="minorHAnsi" w:cstheme="minorHAnsi"/>
+          <w:sz w:val="24"/>
+          <w:szCs w:val="24"/>
+        </w:rPr>
+        <w:t xml:space="preserve"> Le principe de la fork bomb est assez simple, il s’agit d’une fonction qui va créer des sous-processus</w:t>
       </w:r>
       <w:r>
         <w:rPr>
@@ -7481,29 +7410,7 @@
           <w:szCs w:val="24"/>
           <w:shd w:val="clear" w:color="auto" w:fill="FFFFFF"/>
         </w:rPr>
-        <w:t xml:space="preserve">CDO (Collaboration Data </w:t>
-      </w:r>
-      <w:proofErr w:type="spellStart"/>
-      <w:r>
-        <w:rPr>
-          <w:rFonts w:asciiTheme="minorHAnsi" w:hAnsiTheme="minorHAnsi" w:cstheme="minorHAnsi"/>
-          <w:color w:val="000000"/>
-          <w:sz w:val="24"/>
-          <w:szCs w:val="24"/>
-          <w:shd w:val="clear" w:color="auto" w:fill="FFFFFF"/>
-        </w:rPr>
-        <w:t>Objects</w:t>
-      </w:r>
-      <w:proofErr w:type="spellEnd"/>
-      <w:r>
-        <w:rPr>
-          <w:rFonts w:asciiTheme="minorHAnsi" w:hAnsiTheme="minorHAnsi" w:cstheme="minorHAnsi"/>
-          <w:color w:val="000000"/>
-          <w:sz w:val="24"/>
-          <w:szCs w:val="24"/>
-          <w:shd w:val="clear" w:color="auto" w:fill="FFFFFF"/>
-        </w:rPr>
-        <w:t>)</w:t>
+        <w:t>CDO (Collaboration Data Objects)</w:t>
       </w:r>
       <w:r>
         <w:rPr>
@@ -9667,25 +9574,7 @@
           <w:sz w:val="24"/>
           <w:szCs w:val="24"/>
         </w:rPr>
-        <w:t xml:space="preserve"> au langage, tel que </w:t>
-      </w:r>
-      <w:proofErr w:type="spellStart"/>
-      <w:r>
-        <w:rPr>
-          <w:rFonts w:asciiTheme="minorHAnsi" w:hAnsiTheme="minorHAnsi" w:cstheme="minorHAnsi"/>
-          <w:sz w:val="24"/>
-          <w:szCs w:val="24"/>
-        </w:rPr>
-        <w:t>month</w:t>
-      </w:r>
-      <w:proofErr w:type="spellEnd"/>
-      <w:r>
-        <w:rPr>
-          <w:rFonts w:asciiTheme="minorHAnsi" w:hAnsiTheme="minorHAnsi" w:cstheme="minorHAnsi"/>
-          <w:sz w:val="24"/>
-          <w:szCs w:val="24"/>
-        </w:rPr>
-        <w:t>(Date) qui récupère le mois d’une date</w:t>
+        <w:t xml:space="preserve"> au langage, tel que month(Date) qui récupère le mois d’une date</w:t>
       </w:r>
       <w:r>
         <w:rPr>
@@ -10305,9 +10194,8 @@
           <w:szCs w:val="24"/>
           <w:lang w:val="en-GB"/>
         </w:rPr>
-        <w:t xml:space="preserve">SELECT incidents FROM </w:t>
-      </w:r>
-      <w:proofErr w:type="spellStart"/>
+        <w:t>SELECT incidents FROM db_i</w:t>
+      </w:r>
       <w:r>
         <w:rPr>
           <w:rFonts w:asciiTheme="minorHAnsi" w:hAnsiTheme="minorHAnsi" w:cstheme="minorHAnsi"/>
@@ -10315,26 +10203,7 @@
           <w:szCs w:val="24"/>
           <w:lang w:val="en-GB"/>
         </w:rPr>
-        <w:t>db_i</w:t>
-      </w:r>
-      <w:r>
-        <w:rPr>
-          <w:rFonts w:asciiTheme="minorHAnsi" w:hAnsiTheme="minorHAnsi" w:cstheme="minorHAnsi"/>
-          <w:sz w:val="24"/>
-          <w:szCs w:val="24"/>
-          <w:lang w:val="en-GB"/>
-        </w:rPr>
-        <w:t>ncidents</w:t>
-      </w:r>
-      <w:proofErr w:type="spellEnd"/>
-      <w:r>
-        <w:rPr>
-          <w:rFonts w:asciiTheme="minorHAnsi" w:hAnsiTheme="minorHAnsi" w:cstheme="minorHAnsi"/>
-          <w:sz w:val="24"/>
-          <w:szCs w:val="24"/>
-          <w:lang w:val="en-GB"/>
-        </w:rPr>
-        <w:t xml:space="preserve"> WHERE 07/10/2020”</w:t>
+        <w:t>ncidents WHERE 07/10/2020”</w:t>
       </w:r>
     </w:p>
     <w:p>
@@ -10609,29 +10478,347 @@
       <w:pPr>
         <w:rPr>
           <w:rFonts w:asciiTheme="minorHAnsi" w:hAnsiTheme="minorHAnsi" w:cstheme="minorHAnsi"/>
+          <w:sz w:val="24"/>
+          <w:szCs w:val="24"/>
+        </w:rPr>
+      </w:pPr>
+    </w:p>
+    <w:p>
+      <w:pPr>
+        <w:rPr>
+          <w:rFonts w:asciiTheme="minorHAnsi" w:hAnsiTheme="minorHAnsi" w:cstheme="minorHAnsi"/>
+          <w:sz w:val="24"/>
+          <w:szCs w:val="24"/>
+        </w:rPr>
+      </w:pPr>
+    </w:p>
+    <w:p>
+      <w:pPr>
+        <w:jc w:val="center"/>
+        <w:rPr>
+          <w:rFonts w:asciiTheme="minorHAnsi" w:hAnsiTheme="minorHAnsi" w:cstheme="minorHAnsi"/>
           <w:sz w:val="40"/>
           <w:szCs w:val="40"/>
         </w:rPr>
       </w:pPr>
-    </w:p>
-    <w:p>
-      <w:pPr>
-        <w:jc w:val="center"/>
+      <w:r>
         <w:rPr>
           <w:rFonts w:asciiTheme="minorHAnsi" w:hAnsiTheme="minorHAnsi" w:cstheme="minorHAnsi"/>
           <w:sz w:val="40"/>
           <w:szCs w:val="40"/>
         </w:rPr>
-      </w:pPr>
-      <w:r>
+        <w:lastRenderedPageBreak/>
+        <w:t>Migration</w:t>
+      </w:r>
+    </w:p>
+    <w:p>
+      <w:pPr>
+        <w:jc w:val="center"/>
+        <w:rPr>
+          <w:rFonts w:asciiTheme="minorHAnsi" w:hAnsiTheme="minorHAnsi" w:cstheme="minorHAnsi"/>
+          <w:sz w:val="24"/>
+          <w:szCs w:val="24"/>
+        </w:rPr>
+      </w:pPr>
+    </w:p>
+    <w:p>
+      <w:pPr>
+        <w:rPr>
+          <w:rFonts w:asciiTheme="minorHAnsi" w:hAnsiTheme="minorHAnsi" w:cstheme="minorHAnsi"/>
+          <w:sz w:val="32"/>
+          <w:szCs w:val="32"/>
+        </w:rPr>
+      </w:pPr>
+      <w:r>
+        <w:rPr>
+          <w:rFonts w:asciiTheme="minorHAnsi" w:hAnsiTheme="minorHAnsi" w:cstheme="minorHAnsi"/>
+          <w:sz w:val="32"/>
+          <w:szCs w:val="32"/>
+        </w:rPr>
+        <w:t>L’ajout de fonctionnalités</w:t>
+      </w:r>
+    </w:p>
+    <w:p>
+      <w:pPr>
+        <w:rPr>
+          <w:rFonts w:asciiTheme="minorHAnsi" w:hAnsiTheme="minorHAnsi" w:cstheme="minorHAnsi"/>
+          <w:sz w:val="24"/>
+          <w:szCs w:val="24"/>
+        </w:rPr>
+      </w:pPr>
+      <w:r>
+        <w:rPr>
+          <w:rFonts w:asciiTheme="minorHAnsi" w:hAnsiTheme="minorHAnsi" w:cstheme="minorHAnsi"/>
+          <w:sz w:val="24"/>
+          <w:szCs w:val="24"/>
+        </w:rPr>
+        <w:t>Au cours de la migration j’ai pu ajouter quelques fonctionnalités à l’application. Soit pour répondre à un besoin utilisateur qui n’était plus satisfait à cause de la migration.</w:t>
+      </w:r>
+      <w:r>
+        <w:rPr>
+          <w:rFonts w:asciiTheme="minorHAnsi" w:hAnsiTheme="minorHAnsi" w:cstheme="minorHAnsi"/>
+          <w:sz w:val="24"/>
+          <w:szCs w:val="24"/>
+        </w:rPr>
+        <w:t xml:space="preserve"> Il s’agit alors d’une modification d’un service présent</w:t>
+      </w:r>
+      <w:r>
+        <w:rPr>
+          <w:rFonts w:asciiTheme="minorHAnsi" w:hAnsiTheme="minorHAnsi" w:cstheme="minorHAnsi"/>
+          <w:sz w:val="24"/>
+          <w:szCs w:val="24"/>
+        </w:rPr>
+        <w:t xml:space="preserve"> qui répond à un besoin</w:t>
+      </w:r>
+      <w:r>
+        <w:rPr>
+          <w:rFonts w:asciiTheme="minorHAnsi" w:hAnsiTheme="minorHAnsi" w:cstheme="minorHAnsi"/>
+          <w:sz w:val="24"/>
+          <w:szCs w:val="24"/>
+        </w:rPr>
+        <w:t>.</w:t>
+      </w:r>
+      <w:r>
+        <w:rPr>
+          <w:rFonts w:asciiTheme="minorHAnsi" w:hAnsiTheme="minorHAnsi" w:cstheme="minorHAnsi"/>
+          <w:sz w:val="24"/>
+          <w:szCs w:val="24"/>
+        </w:rPr>
+        <w:t xml:space="preserve"> Soit il s’agissait d’une demande des membres du service dans lequel je travaillais puisqu’ils utilisent tous l’application pour effectuer une part de leur travail. Dans ce cas, la demande concernait une fonctionnalité totalement nouvelle et qui ne se trouvait pas dans l’application de base. </w:t>
+      </w:r>
+      <w:r>
+        <w:rPr>
+          <w:rFonts w:asciiTheme="minorHAnsi" w:hAnsiTheme="minorHAnsi" w:cstheme="minorHAnsi"/>
+          <w:sz w:val="24"/>
+          <w:szCs w:val="24"/>
+        </w:rPr>
+        <w:t>Ces nouveautés</w:t>
+      </w:r>
+    </w:p>
+    <w:p>
+      <w:pPr>
+        <w:rPr>
+          <w:rFonts w:asciiTheme="minorHAnsi" w:hAnsiTheme="minorHAnsi" w:cstheme="minorHAnsi"/>
+          <w:sz w:val="24"/>
+          <w:szCs w:val="24"/>
+        </w:rPr>
+      </w:pPr>
+    </w:p>
+    <w:p>
+      <w:pPr>
+        <w:rPr>
+          <w:rFonts w:asciiTheme="minorHAnsi" w:hAnsiTheme="minorHAnsi" w:cstheme="minorHAnsi"/>
+          <w:sz w:val="24"/>
+          <w:szCs w:val="24"/>
+        </w:rPr>
+      </w:pPr>
+    </w:p>
+    <w:p>
+      <w:pPr>
+        <w:rPr>
+          <w:rFonts w:asciiTheme="minorHAnsi" w:hAnsiTheme="minorHAnsi" w:cstheme="minorHAnsi"/>
+          <w:sz w:val="24"/>
+          <w:szCs w:val="24"/>
+        </w:rPr>
+      </w:pPr>
+    </w:p>
+    <w:p>
+      <w:pPr>
+        <w:rPr>
+          <w:rFonts w:asciiTheme="minorHAnsi" w:hAnsiTheme="minorHAnsi" w:cstheme="minorHAnsi"/>
+          <w:sz w:val="24"/>
+          <w:szCs w:val="24"/>
+        </w:rPr>
+      </w:pPr>
+    </w:p>
+    <w:p>
+      <w:pPr>
+        <w:rPr>
+          <w:rFonts w:asciiTheme="minorHAnsi" w:hAnsiTheme="minorHAnsi" w:cstheme="minorHAnsi"/>
+          <w:sz w:val="24"/>
+          <w:szCs w:val="24"/>
+        </w:rPr>
+      </w:pPr>
+    </w:p>
+    <w:p>
+      <w:pPr>
+        <w:rPr>
+          <w:rFonts w:asciiTheme="minorHAnsi" w:hAnsiTheme="minorHAnsi" w:cstheme="minorHAnsi"/>
+          <w:sz w:val="24"/>
+          <w:szCs w:val="24"/>
+        </w:rPr>
+      </w:pPr>
+    </w:p>
+    <w:p>
+      <w:pPr>
+        <w:rPr>
+          <w:rFonts w:asciiTheme="minorHAnsi" w:hAnsiTheme="minorHAnsi" w:cstheme="minorHAnsi"/>
+          <w:sz w:val="24"/>
+          <w:szCs w:val="24"/>
+        </w:rPr>
+      </w:pPr>
+    </w:p>
+    <w:p>
+      <w:pPr>
+        <w:rPr>
+          <w:rFonts w:asciiTheme="minorHAnsi" w:hAnsiTheme="minorHAnsi" w:cstheme="minorHAnsi"/>
+          <w:sz w:val="24"/>
+          <w:szCs w:val="24"/>
+        </w:rPr>
+      </w:pPr>
+    </w:p>
+    <w:p>
+      <w:pPr>
+        <w:rPr>
+          <w:rFonts w:asciiTheme="minorHAnsi" w:hAnsiTheme="minorHAnsi" w:cstheme="minorHAnsi"/>
+          <w:sz w:val="24"/>
+          <w:szCs w:val="24"/>
+        </w:rPr>
+      </w:pPr>
+    </w:p>
+    <w:p>
+      <w:pPr>
+        <w:rPr>
+          <w:rFonts w:asciiTheme="minorHAnsi" w:hAnsiTheme="minorHAnsi" w:cstheme="minorHAnsi"/>
+          <w:sz w:val="24"/>
+          <w:szCs w:val="24"/>
+        </w:rPr>
+      </w:pPr>
+    </w:p>
+    <w:p>
+      <w:pPr>
+        <w:rPr>
+          <w:rFonts w:asciiTheme="minorHAnsi" w:hAnsiTheme="minorHAnsi" w:cstheme="minorHAnsi"/>
+          <w:sz w:val="24"/>
+          <w:szCs w:val="24"/>
+        </w:rPr>
+      </w:pPr>
+    </w:p>
+    <w:p>
+      <w:pPr>
+        <w:rPr>
+          <w:rFonts w:asciiTheme="minorHAnsi" w:hAnsiTheme="minorHAnsi" w:cstheme="minorHAnsi"/>
+          <w:sz w:val="24"/>
+          <w:szCs w:val="24"/>
+        </w:rPr>
+      </w:pPr>
+    </w:p>
+    <w:p>
+      <w:pPr>
+        <w:rPr>
+          <w:rFonts w:asciiTheme="minorHAnsi" w:hAnsiTheme="minorHAnsi" w:cstheme="minorHAnsi"/>
+          <w:sz w:val="24"/>
+          <w:szCs w:val="24"/>
+        </w:rPr>
+      </w:pPr>
+    </w:p>
+    <w:p>
+      <w:pPr>
+        <w:rPr>
+          <w:rFonts w:asciiTheme="minorHAnsi" w:hAnsiTheme="minorHAnsi" w:cstheme="minorHAnsi"/>
+          <w:sz w:val="24"/>
+          <w:szCs w:val="24"/>
+        </w:rPr>
+      </w:pPr>
+    </w:p>
+    <w:p>
+      <w:pPr>
+        <w:rPr>
+          <w:rFonts w:asciiTheme="minorHAnsi" w:hAnsiTheme="minorHAnsi" w:cstheme="minorHAnsi"/>
+          <w:sz w:val="24"/>
+          <w:szCs w:val="24"/>
+        </w:rPr>
+      </w:pPr>
+    </w:p>
+    <w:p>
+      <w:pPr>
+        <w:rPr>
+          <w:rFonts w:asciiTheme="minorHAnsi" w:hAnsiTheme="minorHAnsi" w:cstheme="minorHAnsi"/>
+          <w:sz w:val="24"/>
+          <w:szCs w:val="24"/>
+        </w:rPr>
+      </w:pPr>
+    </w:p>
+    <w:p>
+      <w:pPr>
+        <w:rPr>
+          <w:rFonts w:asciiTheme="minorHAnsi" w:hAnsiTheme="minorHAnsi" w:cstheme="minorHAnsi"/>
+          <w:sz w:val="24"/>
+          <w:szCs w:val="24"/>
+        </w:rPr>
+      </w:pPr>
+    </w:p>
+    <w:p>
+      <w:pPr>
+        <w:rPr>
+          <w:rFonts w:asciiTheme="minorHAnsi" w:hAnsiTheme="minorHAnsi" w:cstheme="minorHAnsi"/>
+          <w:sz w:val="24"/>
+          <w:szCs w:val="24"/>
+        </w:rPr>
+      </w:pPr>
+    </w:p>
+    <w:p>
+      <w:pPr>
+        <w:rPr>
+          <w:rFonts w:asciiTheme="minorHAnsi" w:hAnsiTheme="minorHAnsi" w:cstheme="minorHAnsi"/>
+          <w:sz w:val="24"/>
+          <w:szCs w:val="24"/>
+        </w:rPr>
+      </w:pPr>
+    </w:p>
+    <w:p>
+      <w:pPr>
+        <w:rPr>
+          <w:rFonts w:asciiTheme="minorHAnsi" w:hAnsiTheme="minorHAnsi" w:cstheme="minorHAnsi"/>
+          <w:sz w:val="24"/>
+          <w:szCs w:val="24"/>
+        </w:rPr>
+      </w:pPr>
+    </w:p>
+    <w:p>
+      <w:pPr>
+        <w:rPr>
+          <w:rFonts w:asciiTheme="minorHAnsi" w:hAnsiTheme="minorHAnsi" w:cstheme="minorHAnsi"/>
+          <w:sz w:val="24"/>
+          <w:szCs w:val="24"/>
+        </w:rPr>
+      </w:pPr>
+    </w:p>
+    <w:p>
+      <w:pPr>
+        <w:rPr>
+          <w:rFonts w:asciiTheme="minorHAnsi" w:hAnsiTheme="minorHAnsi" w:cstheme="minorHAnsi"/>
+          <w:sz w:val="24"/>
+          <w:szCs w:val="24"/>
+        </w:rPr>
+      </w:pPr>
+    </w:p>
+    <w:p>
+      <w:pPr>
+        <w:rPr>
+          <w:rFonts w:asciiTheme="minorHAnsi" w:hAnsiTheme="minorHAnsi" w:cstheme="minorHAnsi"/>
+          <w:sz w:val="24"/>
+          <w:szCs w:val="24"/>
+        </w:rPr>
+      </w:pPr>
+    </w:p>
+    <w:p>
+      <w:pPr>
+        <w:rPr>
+          <w:rFonts w:asciiTheme="minorHAnsi" w:hAnsiTheme="minorHAnsi" w:cstheme="minorHAnsi"/>
+          <w:sz w:val="24"/>
+          <w:szCs w:val="24"/>
+        </w:rPr>
+      </w:pPr>
+    </w:p>
+    <w:p>
+      <w:pPr>
         <w:rPr>
           <w:rFonts w:asciiTheme="minorHAnsi" w:hAnsiTheme="minorHAnsi" w:cstheme="minorHAnsi"/>
           <w:sz w:val="40"/>
           <w:szCs w:val="40"/>
         </w:rPr>
-        <w:lastRenderedPageBreak/>
-        <w:t>Bilan et perspective</w:t>
-      </w:r>
+      </w:pPr>
     </w:p>
     <w:p>
       <w:pPr>
@@ -10642,140 +10829,14 @@
           <w:szCs w:val="40"/>
         </w:rPr>
       </w:pPr>
-    </w:p>
-    <w:p>
-      <w:pPr>
-        <w:jc w:val="both"/>
-        <w:rPr>
-          <w:rFonts w:asciiTheme="minorHAnsi" w:hAnsiTheme="minorHAnsi" w:cstheme="minorHAnsi"/>
-          <w:sz w:val="24"/>
-          <w:szCs w:val="24"/>
-        </w:rPr>
-      </w:pPr>
-      <w:r>
-        <w:rPr>
-          <w:rFonts w:asciiTheme="minorHAnsi" w:hAnsiTheme="minorHAnsi" w:cstheme="minorHAnsi"/>
-          <w:sz w:val="24"/>
-          <w:szCs w:val="24"/>
-        </w:rPr>
-        <w:t>Ce projet de migration d’application étant finis, le service dans lequel j’ai travaillé n’</w:t>
-      </w:r>
-      <w:proofErr w:type="spellStart"/>
-      <w:r>
-        <w:rPr>
-          <w:rFonts w:asciiTheme="minorHAnsi" w:hAnsiTheme="minorHAnsi" w:cstheme="minorHAnsi"/>
-          <w:sz w:val="24"/>
-          <w:szCs w:val="24"/>
-        </w:rPr>
-        <w:t>eu</w:t>
-      </w:r>
-      <w:proofErr w:type="spellEnd"/>
-      <w:r>
-        <w:rPr>
-          <w:rFonts w:asciiTheme="minorHAnsi" w:hAnsiTheme="minorHAnsi" w:cstheme="minorHAnsi"/>
-          <w:sz w:val="24"/>
-          <w:szCs w:val="24"/>
-        </w:rPr>
-        <w:t xml:space="preserve"> plus besoin de moi pour gérer quoique ce soit. Eventuellement, l’entreprise embauchera lorsqu’elle voudra refaire l’application ou alors pour ajouter des fonctionnalités</w:t>
-      </w:r>
-      <w:r>
-        <w:rPr>
-          <w:rFonts w:asciiTheme="minorHAnsi" w:hAnsiTheme="minorHAnsi" w:cstheme="minorHAnsi"/>
-          <w:sz w:val="24"/>
-          <w:szCs w:val="24"/>
-        </w:rPr>
-        <w:t xml:space="preserve">. Cependant, cette éventualité est plutôt </w:t>
-      </w:r>
-      <w:r>
-        <w:rPr>
-          <w:rFonts w:asciiTheme="minorHAnsi" w:hAnsiTheme="minorHAnsi" w:cstheme="minorHAnsi"/>
-          <w:sz w:val="24"/>
-          <w:szCs w:val="24"/>
-        </w:rPr>
-        <w:t>destinée</w:t>
-      </w:r>
-      <w:r>
-        <w:rPr>
-          <w:rFonts w:asciiTheme="minorHAnsi" w:hAnsiTheme="minorHAnsi" w:cstheme="minorHAnsi"/>
-          <w:sz w:val="24"/>
-          <w:szCs w:val="24"/>
-        </w:rPr>
-        <w:t xml:space="preserve"> à un futur dans quelques années</w:t>
-      </w:r>
-      <w:r>
-        <w:rPr>
-          <w:rFonts w:asciiTheme="minorHAnsi" w:hAnsiTheme="minorHAnsi" w:cstheme="minorHAnsi"/>
-          <w:sz w:val="24"/>
-          <w:szCs w:val="24"/>
-        </w:rPr>
-        <w:t>. Donc l’entreprise n’avait pas de contrat à me proposer de ce côté. En revanche, mon maître de stage, lors de mon service, eu la gentillesse de me parler des différents départements informatiques de l’entreprise</w:t>
-      </w:r>
-      <w:r>
-        <w:rPr>
-          <w:rFonts w:asciiTheme="minorHAnsi" w:hAnsiTheme="minorHAnsi" w:cstheme="minorHAnsi"/>
-          <w:sz w:val="24"/>
-          <w:szCs w:val="24"/>
-        </w:rPr>
-        <w:t>. J’ai même pu rencontrer quelques chefs de ces départements.</w:t>
-      </w:r>
-      <w:r>
-        <w:rPr>
-          <w:rFonts w:asciiTheme="minorHAnsi" w:hAnsiTheme="minorHAnsi" w:cstheme="minorHAnsi"/>
-          <w:sz w:val="24"/>
-          <w:szCs w:val="24"/>
-        </w:rPr>
-        <w:t xml:space="preserve"> Il m’avait également </w:t>
-      </w:r>
-      <w:r>
-        <w:rPr>
-          <w:rFonts w:asciiTheme="minorHAnsi" w:hAnsiTheme="minorHAnsi" w:cstheme="minorHAnsi"/>
-          <w:sz w:val="24"/>
-          <w:szCs w:val="24"/>
-        </w:rPr>
-        <w:t>proposé</w:t>
-      </w:r>
-      <w:r>
-        <w:rPr>
-          <w:rFonts w:asciiTheme="minorHAnsi" w:hAnsiTheme="minorHAnsi" w:cstheme="minorHAnsi"/>
-          <w:sz w:val="24"/>
-          <w:szCs w:val="24"/>
-        </w:rPr>
-        <w:t xml:space="preserve"> de passer quelques jours dans l’un de ces services pour que je puisse me faire une idée de l’ambiance et de l’environnement de travail dans un service informatique d’une entreprise de cette taille.</w:t>
-      </w:r>
-      <w:r>
-        <w:rPr>
-          <w:rFonts w:asciiTheme="minorHAnsi" w:hAnsiTheme="minorHAnsi" w:cstheme="minorHAnsi"/>
-          <w:sz w:val="24"/>
-          <w:szCs w:val="24"/>
-        </w:rPr>
-        <w:t xml:space="preserve"> Malheureusement, cela n’a pas pu se produire à cause du confinement et du </w:t>
-      </w:r>
-      <w:r>
-        <w:rPr>
-          <w:rFonts w:asciiTheme="minorHAnsi" w:hAnsiTheme="minorHAnsi" w:cstheme="minorHAnsi"/>
-          <w:sz w:val="24"/>
-          <w:szCs w:val="24"/>
-        </w:rPr>
-        <w:t>télétravail</w:t>
-      </w:r>
-      <w:r>
-        <w:rPr>
-          <w:rFonts w:asciiTheme="minorHAnsi" w:hAnsiTheme="minorHAnsi" w:cstheme="minorHAnsi"/>
-          <w:sz w:val="24"/>
-          <w:szCs w:val="24"/>
-        </w:rPr>
-        <w:t>.</w:t>
-      </w:r>
-    </w:p>
-    <w:p>
-      <w:pPr>
-        <w:jc w:val="center"/>
+      <w:r>
         <w:rPr>
           <w:rFonts w:asciiTheme="minorHAnsi" w:hAnsiTheme="minorHAnsi" w:cstheme="minorHAnsi"/>
           <w:sz w:val="40"/>
           <w:szCs w:val="40"/>
         </w:rPr>
-      </w:pPr>
+        <w:t>Bilan et perspective</w:t>
+      </w:r>
     </w:p>
     <w:p>
       <w:pPr>
@@ -10789,6 +10850,112 @@
     </w:p>
     <w:p>
       <w:pPr>
+        <w:jc w:val="both"/>
+        <w:rPr>
+          <w:rFonts w:asciiTheme="minorHAnsi" w:hAnsiTheme="minorHAnsi" w:cstheme="minorHAnsi"/>
+          <w:sz w:val="24"/>
+          <w:szCs w:val="24"/>
+        </w:rPr>
+      </w:pPr>
+      <w:r>
+        <w:rPr>
+          <w:rFonts w:asciiTheme="minorHAnsi" w:hAnsiTheme="minorHAnsi" w:cstheme="minorHAnsi"/>
+          <w:sz w:val="24"/>
+          <w:szCs w:val="24"/>
+        </w:rPr>
+        <w:t>Ce projet de migration d’application étant finis, le service dans lequel j’ai travaillé n’eu plus besoin de moi pour gérer quoique ce soit. Eventuellement, l’entreprise embauchera lorsqu’elle voudra refaire l’application ou alors pour ajouter des fonctionnalités</w:t>
+      </w:r>
+      <w:r>
+        <w:rPr>
+          <w:rFonts w:asciiTheme="minorHAnsi" w:hAnsiTheme="minorHAnsi" w:cstheme="minorHAnsi"/>
+          <w:sz w:val="24"/>
+          <w:szCs w:val="24"/>
+        </w:rPr>
+        <w:t xml:space="preserve">. Cependant, cette éventualité est plutôt </w:t>
+      </w:r>
+      <w:r>
+        <w:rPr>
+          <w:rFonts w:asciiTheme="minorHAnsi" w:hAnsiTheme="minorHAnsi" w:cstheme="minorHAnsi"/>
+          <w:sz w:val="24"/>
+          <w:szCs w:val="24"/>
+        </w:rPr>
+        <w:t>destinée</w:t>
+      </w:r>
+      <w:r>
+        <w:rPr>
+          <w:rFonts w:asciiTheme="minorHAnsi" w:hAnsiTheme="minorHAnsi" w:cstheme="minorHAnsi"/>
+          <w:sz w:val="24"/>
+          <w:szCs w:val="24"/>
+        </w:rPr>
+        <w:t xml:space="preserve"> à un futur dans quelques années</w:t>
+      </w:r>
+      <w:r>
+        <w:rPr>
+          <w:rFonts w:asciiTheme="minorHAnsi" w:hAnsiTheme="minorHAnsi" w:cstheme="minorHAnsi"/>
+          <w:sz w:val="24"/>
+          <w:szCs w:val="24"/>
+        </w:rPr>
+        <w:t>. Donc l’entreprise n’avait pas de contrat à me proposer de ce côté. En revanche, mon maître de stage, lors de mon service, eu la gentillesse de me parler des différents départements informatiques de l’entreprise</w:t>
+      </w:r>
+      <w:r>
+        <w:rPr>
+          <w:rFonts w:asciiTheme="minorHAnsi" w:hAnsiTheme="minorHAnsi" w:cstheme="minorHAnsi"/>
+          <w:sz w:val="24"/>
+          <w:szCs w:val="24"/>
+        </w:rPr>
+        <w:t>. J’ai même pu rencontrer quelques chefs de ces départements.</w:t>
+      </w:r>
+      <w:r>
+        <w:rPr>
+          <w:rFonts w:asciiTheme="minorHAnsi" w:hAnsiTheme="minorHAnsi" w:cstheme="minorHAnsi"/>
+          <w:sz w:val="24"/>
+          <w:szCs w:val="24"/>
+        </w:rPr>
+        <w:t xml:space="preserve"> Il m’avait également </w:t>
+      </w:r>
+      <w:r>
+        <w:rPr>
+          <w:rFonts w:asciiTheme="minorHAnsi" w:hAnsiTheme="minorHAnsi" w:cstheme="minorHAnsi"/>
+          <w:sz w:val="24"/>
+          <w:szCs w:val="24"/>
+        </w:rPr>
+        <w:t>proposé</w:t>
+      </w:r>
+      <w:r>
+        <w:rPr>
+          <w:rFonts w:asciiTheme="minorHAnsi" w:hAnsiTheme="minorHAnsi" w:cstheme="minorHAnsi"/>
+          <w:sz w:val="24"/>
+          <w:szCs w:val="24"/>
+        </w:rPr>
+        <w:t xml:space="preserve"> de passer quelques jours dans l’un de ces services pour que je puisse me faire une idée de l’ambiance et de l’environnement de travail dans un service informatique d’une entreprise de cette taille.</w:t>
+      </w:r>
+      <w:r>
+        <w:rPr>
+          <w:rFonts w:asciiTheme="minorHAnsi" w:hAnsiTheme="minorHAnsi" w:cstheme="minorHAnsi"/>
+          <w:sz w:val="24"/>
+          <w:szCs w:val="24"/>
+        </w:rPr>
+        <w:t xml:space="preserve"> Malheureusement, cela n’a pas pu se produire à cause du confinement et du </w:t>
+      </w:r>
+      <w:r>
+        <w:rPr>
+          <w:rFonts w:asciiTheme="minorHAnsi" w:hAnsiTheme="minorHAnsi" w:cstheme="minorHAnsi"/>
+          <w:sz w:val="24"/>
+          <w:szCs w:val="24"/>
+        </w:rPr>
+        <w:t>télétravail</w:t>
+      </w:r>
+      <w:r>
+        <w:rPr>
+          <w:rFonts w:asciiTheme="minorHAnsi" w:hAnsiTheme="minorHAnsi" w:cstheme="minorHAnsi"/>
+          <w:sz w:val="24"/>
+          <w:szCs w:val="24"/>
+        </w:rPr>
+        <w:t>.</w:t>
+      </w:r>
+    </w:p>
+    <w:p>
+      <w:pPr>
         <w:jc w:val="center"/>
         <w:rPr>
           <w:rFonts w:asciiTheme="minorHAnsi" w:hAnsiTheme="minorHAnsi" w:cstheme="minorHAnsi"/>
@@ -10899,6 +11066,7 @@
     </w:p>
     <w:p>
       <w:pPr>
+        <w:jc w:val="center"/>
         <w:rPr>
           <w:rFonts w:asciiTheme="minorHAnsi" w:hAnsiTheme="minorHAnsi" w:cstheme="minorHAnsi"/>
           <w:sz w:val="40"/>
@@ -10915,13 +11083,31 @@
           <w:szCs w:val="40"/>
         </w:rPr>
       </w:pPr>
-      <w:r>
+    </w:p>
+    <w:p>
+      <w:pPr>
         <w:rPr>
           <w:rFonts w:asciiTheme="minorHAnsi" w:hAnsiTheme="minorHAnsi" w:cstheme="minorHAnsi"/>
           <w:sz w:val="40"/>
           <w:szCs w:val="40"/>
         </w:rPr>
-        <w:lastRenderedPageBreak/>
+      </w:pPr>
+    </w:p>
+    <w:p>
+      <w:pPr>
+        <w:jc w:val="center"/>
+        <w:rPr>
+          <w:rFonts w:asciiTheme="minorHAnsi" w:hAnsiTheme="minorHAnsi" w:cstheme="minorHAnsi"/>
+          <w:sz w:val="40"/>
+          <w:szCs w:val="40"/>
+        </w:rPr>
+      </w:pPr>
+      <w:r>
+        <w:rPr>
+          <w:rFonts w:asciiTheme="minorHAnsi" w:hAnsiTheme="minorHAnsi" w:cstheme="minorHAnsi"/>
+          <w:sz w:val="40"/>
+          <w:szCs w:val="40"/>
+        </w:rPr>
         <w:t>Synthèse</w:t>
       </w:r>
     </w:p>

--- a/rapport.docx
+++ b/rapport.docx
@@ -491,6 +491,7 @@
           <w:lang w:eastAsia="en-GB"/>
         </w:rPr>
       </w:pPr>
+      <w:proofErr w:type="gramStart"/>
       <w:r>
         <w:rPr>
           <w:rFonts w:asciiTheme="minorHAnsi" w:eastAsia="Times New Roman" w:hAnsiTheme="minorHAnsi" w:cstheme="minorHAnsi"/>
@@ -499,7 +500,18 @@
           <w:szCs w:val="48"/>
           <w:lang w:eastAsia="en-GB"/>
         </w:rPr>
-        <w:t>en vue de l’obtention de la licence CIASIE</w:t>
+        <w:t>en</w:t>
+      </w:r>
+      <w:proofErr w:type="gramEnd"/>
+      <w:r>
+        <w:rPr>
+          <w:rFonts w:asciiTheme="minorHAnsi" w:eastAsia="Times New Roman" w:hAnsiTheme="minorHAnsi" w:cstheme="minorHAnsi"/>
+          <w:b/>
+          <w:sz w:val="40"/>
+          <w:szCs w:val="48"/>
+          <w:lang w:eastAsia="en-GB"/>
+        </w:rPr>
+        <w:t xml:space="preserve"> vue de l’obtention de la licence CIASIE</w:t>
       </w:r>
     </w:p>
     <w:p>
@@ -1574,6 +1586,22 @@
         </w:rPr>
         <w:t xml:space="preserve"> des informations entre agents.</w:t>
       </w:r>
+      <w:r>
+        <w:rPr>
+          <w:rFonts w:asciiTheme="minorHAnsi" w:hAnsiTheme="minorHAnsi" w:cstheme="minorHAnsi"/>
+          <w:sz w:val="24"/>
+          <w:szCs w:val="24"/>
+        </w:rPr>
+        <w:t xml:space="preserve"> </w:t>
+      </w:r>
+      <w:r>
+        <w:rPr>
+          <w:rFonts w:asciiTheme="minorHAnsi" w:hAnsiTheme="minorHAnsi" w:cstheme="minorHAnsi"/>
+          <w:sz w:val="24"/>
+          <w:szCs w:val="24"/>
+        </w:rPr>
+        <w:t>Pour le moment, mon supérieur la gère ainsi que le serveur qui l’héberge.</w:t>
+      </w:r>
     </w:p>
     <w:p>
       <w:pPr>
@@ -1644,6 +1672,14 @@
         </w:rPr>
         <w:t>.</w:t>
       </w:r>
+      <w:r>
+        <w:rPr>
+          <w:rFonts w:asciiTheme="minorHAnsi" w:hAnsiTheme="minorHAnsi" w:cstheme="minorHAnsi"/>
+          <w:sz w:val="24"/>
+          <w:szCs w:val="24"/>
+        </w:rPr>
+        <w:t xml:space="preserve"> </w:t>
+      </w:r>
     </w:p>
     <w:p>
       <w:pPr>
@@ -1697,15 +1733,6 @@
           <w:szCs w:val="24"/>
         </w:rPr>
       </w:pPr>
-    </w:p>
-    <w:p>
-      <w:pPr>
-        <w:rPr>
-          <w:rFonts w:asciiTheme="minorHAnsi" w:hAnsiTheme="minorHAnsi" w:cstheme="minorHAnsi"/>
-          <w:sz w:val="24"/>
-          <w:szCs w:val="24"/>
-        </w:rPr>
-      </w:pPr>
       <w:r>
         <w:rPr>
           <w:rFonts w:asciiTheme="minorHAnsi" w:hAnsiTheme="minorHAnsi" w:cstheme="minorHAnsi"/>
@@ -1728,7 +1755,23 @@
           <w:sz w:val="24"/>
           <w:szCs w:val="24"/>
         </w:rPr>
-        <w:t xml:space="preserve">. Le premier était de réécrire tout l’application dans un autre langage tel que Java par exemple. Le second choix était de corriger les différents bugs, problèmes qui survenaient tout en </w:t>
+        <w:t>. Le premier était de réécrire tout l’application dans un autre langage tel que Java par exemple. Le second choix était de corriger les différents bugs</w:t>
+      </w:r>
+      <w:r>
+        <w:rPr>
+          <w:rFonts w:asciiTheme="minorHAnsi" w:hAnsiTheme="minorHAnsi" w:cstheme="minorHAnsi"/>
+          <w:sz w:val="24"/>
+          <w:szCs w:val="24"/>
+        </w:rPr>
+        <w:t xml:space="preserve"> et les</w:t>
+      </w:r>
+      <w:r>
+        <w:rPr>
+          <w:rFonts w:asciiTheme="minorHAnsi" w:hAnsiTheme="minorHAnsi" w:cstheme="minorHAnsi"/>
+          <w:sz w:val="24"/>
+          <w:szCs w:val="24"/>
+        </w:rPr>
+        <w:t xml:space="preserve"> problèmes qui survenaient tout en </w:t>
       </w:r>
       <w:r>
         <w:rPr>
@@ -1748,6 +1791,14 @@
         </w:rPr>
         <w:t>.</w:t>
       </w:r>
+      <w:r>
+        <w:rPr>
+          <w:rFonts w:asciiTheme="minorHAnsi" w:hAnsiTheme="minorHAnsi" w:cstheme="minorHAnsi"/>
+          <w:sz w:val="24"/>
+          <w:szCs w:val="24"/>
+        </w:rPr>
+        <w:t xml:space="preserve"> C’est-à-dire pas de changement de structure ou de fonctionnement.</w:t>
+      </w:r>
     </w:p>
     <w:p>
       <w:pPr>
@@ -1787,7 +1838,7 @@
           <w:sz w:val="24"/>
           <w:szCs w:val="24"/>
         </w:rPr>
-        <w:t xml:space="preserve"> J’ai dû donc</w:t>
+        <w:t xml:space="preserve"> </w:t>
       </w:r>
     </w:p>
     <w:p>
@@ -1894,6 +1945,15 @@
         </w:rPr>
         <w:t>.</w:t>
       </w:r>
+    </w:p>
+    <w:p>
+      <w:pPr>
+        <w:rPr>
+          <w:rFonts w:asciiTheme="minorHAnsi" w:hAnsiTheme="minorHAnsi" w:cstheme="minorHAnsi"/>
+          <w:sz w:val="24"/>
+          <w:szCs w:val="24"/>
+        </w:rPr>
+      </w:pPr>
     </w:p>
     <w:p>
       <w:pPr>
@@ -2238,16 +2298,35 @@
     <w:p>
       <w:pPr>
         <w:rPr>
-          <w:sz w:val="24"/>
-          <w:szCs w:val="24"/>
-        </w:rPr>
-      </w:pPr>
-      <w:r>
-        <w:rPr>
-          <w:rFonts w:asciiTheme="minorHAnsi" w:hAnsiTheme="minorHAnsi" w:cstheme="minorHAnsi"/>
-          <w:sz w:val="24"/>
-          <w:szCs w:val="24"/>
-        </w:rPr>
+          <w:rFonts w:asciiTheme="minorHAnsi" w:hAnsiTheme="minorHAnsi" w:cstheme="minorHAnsi"/>
+          <w:sz w:val="24"/>
+          <w:szCs w:val="24"/>
+        </w:rPr>
+      </w:pPr>
+    </w:p>
+    <w:p>
+      <w:pPr>
+        <w:rPr>
+          <w:rFonts w:asciiTheme="minorHAnsi" w:hAnsiTheme="minorHAnsi" w:cstheme="minorHAnsi"/>
+          <w:sz w:val="24"/>
+          <w:szCs w:val="24"/>
+        </w:rPr>
+      </w:pPr>
+    </w:p>
+    <w:p>
+      <w:pPr>
+        <w:rPr>
+          <w:sz w:val="24"/>
+          <w:szCs w:val="24"/>
+        </w:rPr>
+      </w:pPr>
+      <w:r>
+        <w:rPr>
+          <w:rFonts w:asciiTheme="minorHAnsi" w:hAnsiTheme="minorHAnsi" w:cstheme="minorHAnsi"/>
+          <w:sz w:val="24"/>
+          <w:szCs w:val="24"/>
+        </w:rPr>
+        <w:lastRenderedPageBreak/>
         <w:t xml:space="preserve">A noter que la BIL en 2000 </w:t>
       </w:r>
       <w:r>
@@ -2318,7 +2397,6 @@
           <w:sz w:val="24"/>
           <w:szCs w:val="24"/>
         </w:rPr>
-        <w:lastRenderedPageBreak/>
         <w:t xml:space="preserve">La BIL est présente </w:t>
       </w:r>
       <w:r>
@@ -2695,24 +2773,6 @@
     </w:p>
     <w:p>
       <w:pPr>
-        <w:rPr>
-          <w:rFonts w:asciiTheme="minorHAnsi" w:hAnsiTheme="minorHAnsi" w:cstheme="minorHAnsi"/>
-          <w:sz w:val="24"/>
-          <w:szCs w:val="24"/>
-        </w:rPr>
-      </w:pPr>
-    </w:p>
-    <w:p>
-      <w:pPr>
-        <w:rPr>
-          <w:rFonts w:asciiTheme="minorHAnsi" w:hAnsiTheme="minorHAnsi" w:cstheme="minorHAnsi"/>
-          <w:sz w:val="24"/>
-          <w:szCs w:val="24"/>
-        </w:rPr>
-      </w:pPr>
-    </w:p>
-    <w:p>
-      <w:pPr>
         <w:jc w:val="center"/>
         <w:rPr>
           <w:rFonts w:asciiTheme="minorHAnsi" w:hAnsiTheme="minorHAnsi" w:cstheme="minorHAnsi"/>
@@ -3045,7 +3105,23 @@
           <w:sz w:val="24"/>
           <w:szCs w:val="24"/>
         </w:rPr>
-        <w:t xml:space="preserve"> Malgré le fait de travailler à distance, je n’ai pas été ralentis. En effet, mon chef était réactif par rapport à mes mails et mes messages. De plus, le temps des transports en communs en </w:t>
+        <w:t xml:space="preserve"> Malgré le fait de travailler à distance, je n’ai pas été ralentis. En effet, mon chef était réactif par rapport à mes mails et mes messages. De plus, le</w:t>
+      </w:r>
+      <w:r>
+        <w:rPr>
+          <w:rFonts w:asciiTheme="minorHAnsi" w:hAnsiTheme="minorHAnsi" w:cstheme="minorHAnsi"/>
+          <w:sz w:val="24"/>
+          <w:szCs w:val="24"/>
+        </w:rPr>
+        <w:t xml:space="preserve">s </w:t>
+      </w:r>
+      <w:r>
+        <w:rPr>
+          <w:rFonts w:asciiTheme="minorHAnsi" w:hAnsiTheme="minorHAnsi" w:cstheme="minorHAnsi"/>
+          <w:sz w:val="24"/>
+          <w:szCs w:val="24"/>
+        </w:rPr>
+        <w:t xml:space="preserve">transports en communs en </w:t>
       </w:r>
       <w:r>
         <w:rPr>
@@ -3061,39 +3137,15 @@
           <w:sz w:val="24"/>
           <w:szCs w:val="24"/>
         </w:rPr>
-        <w:t xml:space="preserve"> pu être plus efficace.</w:t>
-      </w:r>
-      <w:r>
-        <w:rPr>
-          <w:rFonts w:asciiTheme="minorHAnsi" w:hAnsiTheme="minorHAnsi" w:cstheme="minorHAnsi"/>
-          <w:sz w:val="24"/>
-          <w:szCs w:val="24"/>
-        </w:rPr>
-        <w:t xml:space="preserve"> Je gagnais chaque jour trois </w:t>
-      </w:r>
-      <w:r>
-        <w:rPr>
-          <w:rFonts w:asciiTheme="minorHAnsi" w:hAnsiTheme="minorHAnsi" w:cstheme="minorHAnsi"/>
-          <w:sz w:val="24"/>
-          <w:szCs w:val="24"/>
-        </w:rPr>
-        <w:t>heures que</w:t>
-      </w:r>
-      <w:r>
-        <w:rPr>
-          <w:rFonts w:asciiTheme="minorHAnsi" w:hAnsiTheme="minorHAnsi" w:cstheme="minorHAnsi"/>
-          <w:sz w:val="24"/>
-          <w:szCs w:val="24"/>
-        </w:rPr>
-        <w:t xml:space="preserve"> j’ai pu utiliser </w:t>
-      </w:r>
-      <w:r>
-        <w:rPr>
-          <w:rFonts w:asciiTheme="minorHAnsi" w:hAnsiTheme="minorHAnsi" w:cstheme="minorHAnsi"/>
-          <w:sz w:val="24"/>
-          <w:szCs w:val="24"/>
-        </w:rPr>
-        <w:t xml:space="preserve">pour </w:t>
+        <w:t xml:space="preserve"> </w:t>
+      </w:r>
+      <w:r>
+        <w:rPr>
+          <w:rFonts w:asciiTheme="minorHAnsi" w:hAnsiTheme="minorHAnsi" w:cstheme="minorHAnsi"/>
+          <w:sz w:val="24"/>
+          <w:szCs w:val="24"/>
+        </w:rPr>
+        <w:t xml:space="preserve">pu </w:t>
       </w:r>
       <w:r>
         <w:rPr>
@@ -3133,6 +3185,14 @@
           <w:sz w:val="24"/>
           <w:szCs w:val="24"/>
         </w:rPr>
+        <w:t xml:space="preserve"> sur le temps gagné</w:t>
+      </w:r>
+      <w:r>
+        <w:rPr>
+          <w:rFonts w:asciiTheme="minorHAnsi" w:hAnsiTheme="minorHAnsi" w:cstheme="minorHAnsi"/>
+          <w:sz w:val="24"/>
+          <w:szCs w:val="24"/>
+        </w:rPr>
         <w:t>.</w:t>
       </w:r>
     </w:p>
@@ -3142,6 +3202,16 @@
           <w:rFonts w:asciiTheme="minorHAnsi" w:hAnsiTheme="minorHAnsi" w:cstheme="minorHAnsi"/>
           <w:sz w:val="24"/>
           <w:szCs w:val="24"/>
+        </w:rPr>
+      </w:pPr>
+    </w:p>
+    <w:p>
+      <w:pPr>
+        <w:jc w:val="center"/>
+        <w:rPr>
+          <w:rFonts w:asciiTheme="minorHAnsi" w:hAnsiTheme="minorHAnsi" w:cstheme="minorHAnsi"/>
+          <w:sz w:val="40"/>
+          <w:szCs w:val="40"/>
         </w:rPr>
       </w:pPr>
     </w:p>
@@ -6040,7 +6110,29 @@
           <w:szCs w:val="24"/>
           <w:shd w:val="clear" w:color="auto" w:fill="FFFFFF"/>
         </w:rPr>
-        <w:t>Open Database Connectivity)</w:t>
+        <w:t xml:space="preserve">Open </w:t>
+      </w:r>
+      <w:proofErr w:type="spellStart"/>
+      <w:r>
+        <w:rPr>
+          <w:rFonts w:asciiTheme="minorHAnsi" w:hAnsiTheme="minorHAnsi" w:cstheme="minorHAnsi"/>
+          <w:color w:val="222222"/>
+          <w:sz w:val="24"/>
+          <w:szCs w:val="24"/>
+          <w:shd w:val="clear" w:color="auto" w:fill="FFFFFF"/>
+        </w:rPr>
+        <w:t>Database</w:t>
+      </w:r>
+      <w:proofErr w:type="spellEnd"/>
+      <w:r>
+        <w:rPr>
+          <w:rFonts w:asciiTheme="minorHAnsi" w:hAnsiTheme="minorHAnsi" w:cstheme="minorHAnsi"/>
+          <w:color w:val="222222"/>
+          <w:sz w:val="24"/>
+          <w:szCs w:val="24"/>
+          <w:shd w:val="clear" w:color="auto" w:fill="FFFFFF"/>
+        </w:rPr>
+        <w:t xml:space="preserve"> Connectivity)</w:t>
       </w:r>
       <w:r>
         <w:rPr>
@@ -6737,6 +6829,7 @@
         </w:rPr>
         <w:t xml:space="preserve"> pas été une tâche ardue. Au contraire, la mise en forme de l’application et le codage de celle-ci étant basique, j’ai pu m’en occuper assez rapidement. On retrouve un seul fichier CSS pour une sous-application entière, pas de langages et technologies que j’ai pu apprendre lors de ma licence CIASIE (</w:t>
       </w:r>
+      <w:proofErr w:type="spellStart"/>
       <w:r>
         <w:rPr>
           <w:rFonts w:asciiTheme="minorHAnsi" w:hAnsiTheme="minorHAnsi" w:cstheme="minorHAnsi"/>
@@ -6753,6 +6846,7 @@
         </w:rPr>
         <w:t>rameworks</w:t>
       </w:r>
+      <w:proofErr w:type="spellEnd"/>
       <w:r>
         <w:rPr>
           <w:rFonts w:asciiTheme="minorHAnsi" w:hAnsiTheme="minorHAnsi" w:cstheme="minorHAnsi"/>
@@ -6955,8 +7049,18 @@
           <w:sz w:val="24"/>
           <w:szCs w:val="24"/>
         </w:rPr>
-        <w:t xml:space="preserve"> tel que flexbox</w:t>
-      </w:r>
+        <w:t xml:space="preserve"> tel que </w:t>
+      </w:r>
+      <w:proofErr w:type="spellStart"/>
+      <w:r>
+        <w:rPr>
+          <w:rFonts w:asciiTheme="minorHAnsi" w:hAnsiTheme="minorHAnsi" w:cstheme="minorHAnsi"/>
+          <w:sz w:val="24"/>
+          <w:szCs w:val="24"/>
+        </w:rPr>
+        <w:t>flexbox</w:t>
+      </w:r>
+      <w:proofErr w:type="spellEnd"/>
       <w:r>
         <w:rPr>
           <w:rFonts w:asciiTheme="minorHAnsi" w:hAnsiTheme="minorHAnsi" w:cstheme="minorHAnsi"/>
@@ -7062,7 +7166,25 @@
           <w:sz w:val="24"/>
           <w:szCs w:val="24"/>
         </w:rPr>
-        <w:t>-applications propose comme fonctionnalité d’envoyer des mails pour partager des données à certains services de l’entreprise. Pour effectuer cela, l’application utilise ActiveXObject qui est un objet inclus dans le langage JavaScript. Cependant, il n’est disponible que sous IE. Il permet d’exécuter des commandes dans l’interface système Shell</w:t>
+        <w:t xml:space="preserve">-applications propose comme fonctionnalité d’envoyer des mails pour partager des données à certains services de l’entreprise. Pour effectuer cela, l’application utilise </w:t>
+      </w:r>
+      <w:proofErr w:type="spellStart"/>
+      <w:r>
+        <w:rPr>
+          <w:rFonts w:asciiTheme="minorHAnsi" w:hAnsiTheme="minorHAnsi" w:cstheme="minorHAnsi"/>
+          <w:sz w:val="24"/>
+          <w:szCs w:val="24"/>
+        </w:rPr>
+        <w:t>ActiveXObject</w:t>
+      </w:r>
+      <w:proofErr w:type="spellEnd"/>
+      <w:r>
+        <w:rPr>
+          <w:rFonts w:asciiTheme="minorHAnsi" w:hAnsiTheme="minorHAnsi" w:cstheme="minorHAnsi"/>
+          <w:sz w:val="24"/>
+          <w:szCs w:val="24"/>
+        </w:rPr>
+        <w:t xml:space="preserve"> qui est un objet inclus dans le langage JavaScript. Cependant, il n’est disponible que sous IE. Il permet d’exécuter des commandes dans l’interface système Shell</w:t>
       </w:r>
       <w:r>
         <w:rPr>
@@ -7120,7 +7242,25 @@
           <w:sz w:val="24"/>
           <w:szCs w:val="24"/>
         </w:rPr>
-        <w:t>Malheureusement, ActiveXObject permet de faire plus que cela. J’</w:t>
+        <w:t xml:space="preserve">Malheureusement, </w:t>
+      </w:r>
+      <w:proofErr w:type="spellStart"/>
+      <w:r>
+        <w:rPr>
+          <w:rFonts w:asciiTheme="minorHAnsi" w:hAnsiTheme="minorHAnsi" w:cstheme="minorHAnsi"/>
+          <w:sz w:val="24"/>
+          <w:szCs w:val="24"/>
+        </w:rPr>
+        <w:t>ActiveXObject</w:t>
+      </w:r>
+      <w:proofErr w:type="spellEnd"/>
+      <w:r>
+        <w:rPr>
+          <w:rFonts w:asciiTheme="minorHAnsi" w:hAnsiTheme="minorHAnsi" w:cstheme="minorHAnsi"/>
+          <w:sz w:val="24"/>
+          <w:szCs w:val="24"/>
+        </w:rPr>
+        <w:t xml:space="preserve"> permet de faire plus que cela. J’</w:t>
       </w:r>
       <w:r>
         <w:rPr>
@@ -7184,15 +7324,51 @@
           <w:sz w:val="24"/>
           <w:szCs w:val="24"/>
         </w:rPr>
-        <w:t>comme exemple, un développeur mal intentionné pourrait programmer une fork bomb qui s’exécuterai sur chaque ordinateur accédant à l’application.</w:t>
-      </w:r>
-      <w:r>
-        <w:rPr>
-          <w:rFonts w:asciiTheme="minorHAnsi" w:hAnsiTheme="minorHAnsi" w:cstheme="minorHAnsi"/>
-          <w:sz w:val="24"/>
-          <w:szCs w:val="24"/>
-        </w:rPr>
-        <w:t xml:space="preserve"> Le principe de la fork bomb est assez simple, il s’agit d’une fonction qui va créer des sous-processus</w:t>
+        <w:t xml:space="preserve">comme exemple, un développeur mal intentionné pourrait programmer une fork </w:t>
+      </w:r>
+      <w:proofErr w:type="spellStart"/>
+      <w:r>
+        <w:rPr>
+          <w:rFonts w:asciiTheme="minorHAnsi" w:hAnsiTheme="minorHAnsi" w:cstheme="minorHAnsi"/>
+          <w:sz w:val="24"/>
+          <w:szCs w:val="24"/>
+        </w:rPr>
+        <w:t>bomb</w:t>
+      </w:r>
+      <w:proofErr w:type="spellEnd"/>
+      <w:r>
+        <w:rPr>
+          <w:rFonts w:asciiTheme="minorHAnsi" w:hAnsiTheme="minorHAnsi" w:cstheme="minorHAnsi"/>
+          <w:sz w:val="24"/>
+          <w:szCs w:val="24"/>
+        </w:rPr>
+        <w:t xml:space="preserve"> qui s’exécuterai sur chaque ordinateur accédant à l’application.</w:t>
+      </w:r>
+      <w:r>
+        <w:rPr>
+          <w:rFonts w:asciiTheme="minorHAnsi" w:hAnsiTheme="minorHAnsi" w:cstheme="minorHAnsi"/>
+          <w:sz w:val="24"/>
+          <w:szCs w:val="24"/>
+        </w:rPr>
+        <w:t xml:space="preserve"> Le principe de la fork </w:t>
+      </w:r>
+      <w:proofErr w:type="spellStart"/>
+      <w:r>
+        <w:rPr>
+          <w:rFonts w:asciiTheme="minorHAnsi" w:hAnsiTheme="minorHAnsi" w:cstheme="minorHAnsi"/>
+          <w:sz w:val="24"/>
+          <w:szCs w:val="24"/>
+        </w:rPr>
+        <w:t>bomb</w:t>
+      </w:r>
+      <w:proofErr w:type="spellEnd"/>
+      <w:r>
+        <w:rPr>
+          <w:rFonts w:asciiTheme="minorHAnsi" w:hAnsiTheme="minorHAnsi" w:cstheme="minorHAnsi"/>
+          <w:sz w:val="24"/>
+          <w:szCs w:val="24"/>
+        </w:rPr>
+        <w:t xml:space="preserve"> est assez simple, il s’agit d’une fonction qui va créer des sous-processus</w:t>
       </w:r>
       <w:r>
         <w:rPr>
@@ -7410,7 +7586,29 @@
           <w:szCs w:val="24"/>
           <w:shd w:val="clear" w:color="auto" w:fill="FFFFFF"/>
         </w:rPr>
-        <w:t>CDO (Collaboration Data Objects)</w:t>
+        <w:t xml:space="preserve">CDO (Collaboration Data </w:t>
+      </w:r>
+      <w:proofErr w:type="spellStart"/>
+      <w:r>
+        <w:rPr>
+          <w:rFonts w:asciiTheme="minorHAnsi" w:hAnsiTheme="minorHAnsi" w:cstheme="minorHAnsi"/>
+          <w:color w:val="000000"/>
+          <w:sz w:val="24"/>
+          <w:szCs w:val="24"/>
+          <w:shd w:val="clear" w:color="auto" w:fill="FFFFFF"/>
+        </w:rPr>
+        <w:t>Objects</w:t>
+      </w:r>
+      <w:proofErr w:type="spellEnd"/>
+      <w:r>
+        <w:rPr>
+          <w:rFonts w:asciiTheme="minorHAnsi" w:hAnsiTheme="minorHAnsi" w:cstheme="minorHAnsi"/>
+          <w:color w:val="000000"/>
+          <w:sz w:val="24"/>
+          <w:szCs w:val="24"/>
+          <w:shd w:val="clear" w:color="auto" w:fill="FFFFFF"/>
+        </w:rPr>
+        <w:t>)</w:t>
       </w:r>
       <w:r>
         <w:rPr>
@@ -8317,15 +8515,15 @@
           <w:szCs w:val="24"/>
         </w:rPr>
         <w:lastRenderedPageBreak/>
-        <w:t>Ci-dessous ma solution d’authentification qui remplace le fichier précédent.</w:t>
-      </w:r>
-      <w:r>
-        <w:rPr>
-          <w:rFonts w:asciiTheme="minorHAnsi" w:hAnsiTheme="minorHAnsi" w:cstheme="minorHAnsi"/>
-          <w:sz w:val="24"/>
-          <w:szCs w:val="24"/>
-        </w:rPr>
-        <w:t xml:space="preserve"> </w:t>
+        <w:t>Ci-dessous ma solution d’authentification qui remplace le fichier précédent</w:t>
+      </w:r>
+      <w:r>
+        <w:rPr>
+          <w:rFonts w:asciiTheme="minorHAnsi" w:hAnsiTheme="minorHAnsi" w:cstheme="minorHAnsi"/>
+          <w:sz w:val="24"/>
+          <w:szCs w:val="24"/>
+        </w:rPr>
+        <w:t> :</w:t>
       </w:r>
     </w:p>
     <w:p>
@@ -8401,6 +8599,15 @@
           <w:szCs w:val="24"/>
         </w:rPr>
       </w:pPr>
+    </w:p>
+    <w:p>
+      <w:pPr>
+        <w:rPr>
+          <w:rFonts w:asciiTheme="minorHAnsi" w:hAnsiTheme="minorHAnsi" w:cstheme="minorHAnsi"/>
+          <w:sz w:val="24"/>
+          <w:szCs w:val="24"/>
+        </w:rPr>
+      </w:pPr>
       <w:r>
         <w:rPr>
           <w:rFonts w:asciiTheme="minorHAnsi" w:hAnsiTheme="minorHAnsi" w:cstheme="minorHAnsi"/>
@@ -8832,8 +9039,163 @@
           <w:sz w:val="24"/>
           <w:szCs w:val="24"/>
         </w:rPr>
-        <w:t xml:space="preserve"> de bien fonctionner.</w:t>
-      </w:r>
+        <w:t xml:space="preserve"> de bien fonctionner</w:t>
+      </w:r>
+      <w:r>
+        <w:rPr>
+          <w:rFonts w:asciiTheme="minorHAnsi" w:hAnsiTheme="minorHAnsi" w:cstheme="minorHAnsi"/>
+          <w:sz w:val="24"/>
+          <w:szCs w:val="24"/>
+        </w:rPr>
+        <w:t xml:space="preserve"> ou même de fonctionner</w:t>
+      </w:r>
+      <w:r>
+        <w:rPr>
+          <w:rFonts w:asciiTheme="minorHAnsi" w:hAnsiTheme="minorHAnsi" w:cstheme="minorHAnsi"/>
+          <w:sz w:val="24"/>
+          <w:szCs w:val="24"/>
+        </w:rPr>
+        <w:t>.</w:t>
+      </w:r>
+    </w:p>
+    <w:p>
+      <w:pPr>
+        <w:rPr>
+          <w:rFonts w:asciiTheme="minorHAnsi" w:hAnsiTheme="minorHAnsi" w:cstheme="minorHAnsi"/>
+          <w:sz w:val="24"/>
+          <w:szCs w:val="24"/>
+        </w:rPr>
+      </w:pPr>
+      <w:r>
+        <w:rPr>
+          <w:rFonts w:asciiTheme="minorHAnsi" w:hAnsiTheme="minorHAnsi" w:cstheme="minorHAnsi"/>
+          <w:sz w:val="24"/>
+          <w:szCs w:val="24"/>
+        </w:rPr>
+        <w:t xml:space="preserve">En ASP Classic, il existe une classe Date ainsi que des fonctions pour la manipuler tel que </w:t>
+      </w:r>
+      <w:proofErr w:type="spellStart"/>
+      <w:proofErr w:type="gramStart"/>
+      <w:r>
+        <w:rPr>
+          <w:rFonts w:asciiTheme="minorHAnsi" w:hAnsiTheme="minorHAnsi" w:cstheme="minorHAnsi"/>
+          <w:sz w:val="24"/>
+          <w:szCs w:val="24"/>
+        </w:rPr>
+        <w:t>DateAdd</w:t>
+      </w:r>
+      <w:proofErr w:type="spellEnd"/>
+      <w:r>
+        <w:rPr>
+          <w:rFonts w:asciiTheme="minorHAnsi" w:hAnsiTheme="minorHAnsi" w:cstheme="minorHAnsi"/>
+          <w:sz w:val="24"/>
+          <w:szCs w:val="24"/>
+        </w:rPr>
+        <w:t>(</w:t>
+      </w:r>
+      <w:proofErr w:type="gramEnd"/>
+      <w:r>
+        <w:rPr>
+          <w:rFonts w:asciiTheme="minorHAnsi" w:hAnsiTheme="minorHAnsi" w:cstheme="minorHAnsi"/>
+          <w:sz w:val="24"/>
+          <w:szCs w:val="24"/>
+        </w:rPr>
+        <w:t xml:space="preserve">) pour modifier la date ou </w:t>
+      </w:r>
+      <w:proofErr w:type="spellStart"/>
+      <w:r>
+        <w:rPr>
+          <w:rFonts w:asciiTheme="minorHAnsi" w:hAnsiTheme="minorHAnsi" w:cstheme="minorHAnsi"/>
+          <w:sz w:val="24"/>
+          <w:szCs w:val="24"/>
+        </w:rPr>
+        <w:t>Year</w:t>
+      </w:r>
+      <w:proofErr w:type="spellEnd"/>
+      <w:r>
+        <w:rPr>
+          <w:rFonts w:asciiTheme="minorHAnsi" w:hAnsiTheme="minorHAnsi" w:cstheme="minorHAnsi"/>
+          <w:sz w:val="24"/>
+          <w:szCs w:val="24"/>
+        </w:rPr>
+        <w:t xml:space="preserve">() pour récupérer l’année. Dans l’application, il y a un certain jonglage entre </w:t>
+      </w:r>
+      <w:r>
+        <w:rPr>
+          <w:rFonts w:asciiTheme="minorHAnsi" w:hAnsiTheme="minorHAnsi" w:cstheme="minorHAnsi"/>
+          <w:sz w:val="24"/>
+          <w:szCs w:val="24"/>
+        </w:rPr>
+        <w:t>l</w:t>
+      </w:r>
+      <w:r>
+        <w:rPr>
+          <w:rFonts w:asciiTheme="minorHAnsi" w:hAnsiTheme="minorHAnsi" w:cstheme="minorHAnsi"/>
+          <w:sz w:val="24"/>
+          <w:szCs w:val="24"/>
+        </w:rPr>
+        <w:t>’objet Date et les chaînes de caractères. L’ancien développeur instanciait un objet Date puis au fur et à mesure de l’utilisation de celle-ci, il la modifiait soit en la transformant en chaine de caractères, soit en utilisant des fonctions qui changeaient l’objet directement. Par ailleurs, les différentes fonctions réservées à l’objet Date fonctionne également avec les chaines de caractères représentant une date.</w:t>
+      </w:r>
+    </w:p>
+    <w:p>
+      <w:pPr>
+        <w:rPr>
+          <w:rFonts w:asciiTheme="minorHAnsi" w:hAnsiTheme="minorHAnsi" w:cstheme="minorHAnsi"/>
+          <w:sz w:val="24"/>
+          <w:szCs w:val="24"/>
+        </w:rPr>
+      </w:pPr>
+      <w:r>
+        <w:rPr>
+          <w:rFonts w:asciiTheme="minorHAnsi" w:hAnsiTheme="minorHAnsi" w:cstheme="minorHAnsi"/>
+          <w:sz w:val="24"/>
+          <w:szCs w:val="24"/>
+        </w:rPr>
+        <w:t xml:space="preserve">Pour exemple, la fonction </w:t>
+      </w:r>
+      <w:proofErr w:type="gramStart"/>
+      <w:r>
+        <w:rPr>
+          <w:rFonts w:asciiTheme="minorHAnsi" w:hAnsiTheme="minorHAnsi" w:cstheme="minorHAnsi"/>
+          <w:sz w:val="24"/>
+          <w:szCs w:val="24"/>
+        </w:rPr>
+        <w:t>Day(</w:t>
+      </w:r>
+      <w:proofErr w:type="gramEnd"/>
+      <w:r>
+        <w:rPr>
+          <w:rFonts w:asciiTheme="minorHAnsi" w:hAnsiTheme="minorHAnsi" w:cstheme="minorHAnsi"/>
+          <w:sz w:val="24"/>
+          <w:szCs w:val="24"/>
+        </w:rPr>
+        <w:t>) retournera le même résultat que ce soit sur un objet Date ou sur une chaîne de caractère tel que «22/10/2012»</w:t>
+      </w:r>
+      <w:r>
+        <w:rPr>
+          <w:rFonts w:asciiTheme="minorHAnsi" w:hAnsiTheme="minorHAnsi" w:cstheme="minorHAnsi"/>
+          <w:sz w:val="24"/>
+          <w:szCs w:val="24"/>
+        </w:rPr>
+        <w:t>.</w:t>
+      </w:r>
+      <w:r>
+        <w:rPr>
+          <w:rFonts w:asciiTheme="minorHAnsi" w:hAnsiTheme="minorHAnsi" w:cstheme="minorHAnsi"/>
+          <w:sz w:val="24"/>
+          <w:szCs w:val="24"/>
+        </w:rPr>
+        <w:t xml:space="preserve"> </w:t>
+      </w:r>
+    </w:p>
+    <w:p>
+      <w:pPr>
+        <w:rPr>
+          <w:rFonts w:asciiTheme="minorHAnsi" w:hAnsiTheme="minorHAnsi" w:cstheme="minorHAnsi"/>
+          <w:sz w:val="24"/>
+          <w:szCs w:val="24"/>
+        </w:rPr>
+      </w:pPr>
     </w:p>
     <w:p>
       <w:pPr>
@@ -9320,12 +9682,22 @@
           <w:szCs w:val="24"/>
         </w:rPr>
       </w:pPr>
-      <w:r>
-        <w:rPr>
-          <w:rFonts w:asciiTheme="minorHAnsi" w:hAnsiTheme="minorHAnsi" w:cstheme="minorHAnsi"/>
-          <w:sz w:val="24"/>
-          <w:szCs w:val="24"/>
-        </w:rPr>
+    </w:p>
+    <w:p>
+      <w:pPr>
+        <w:rPr>
+          <w:rFonts w:asciiTheme="minorHAnsi" w:hAnsiTheme="minorHAnsi" w:cstheme="minorHAnsi"/>
+          <w:sz w:val="24"/>
+          <w:szCs w:val="24"/>
+        </w:rPr>
+      </w:pPr>
+      <w:r>
+        <w:rPr>
+          <w:rFonts w:asciiTheme="minorHAnsi" w:hAnsiTheme="minorHAnsi" w:cstheme="minorHAnsi"/>
+          <w:sz w:val="24"/>
+          <w:szCs w:val="24"/>
+        </w:rPr>
+        <w:lastRenderedPageBreak/>
         <w:t>Il y</w:t>
       </w:r>
       <w:r>
@@ -9574,7 +9946,35 @@
           <w:sz w:val="24"/>
           <w:szCs w:val="24"/>
         </w:rPr>
-        <w:t xml:space="preserve"> au langage, tel que month(Date) qui récupère le mois d’une date</w:t>
+        <w:t xml:space="preserve"> au langage, tel que </w:t>
+      </w:r>
+      <w:proofErr w:type="spellStart"/>
+      <w:proofErr w:type="gramStart"/>
+      <w:r>
+        <w:rPr>
+          <w:rFonts w:asciiTheme="minorHAnsi" w:hAnsiTheme="minorHAnsi" w:cstheme="minorHAnsi"/>
+          <w:sz w:val="24"/>
+          <w:szCs w:val="24"/>
+        </w:rPr>
+        <w:t>month</w:t>
+      </w:r>
+      <w:proofErr w:type="spellEnd"/>
+      <w:r>
+        <w:rPr>
+          <w:rFonts w:asciiTheme="minorHAnsi" w:hAnsiTheme="minorHAnsi" w:cstheme="minorHAnsi"/>
+          <w:sz w:val="24"/>
+          <w:szCs w:val="24"/>
+        </w:rPr>
+        <w:t>(</w:t>
+      </w:r>
+      <w:proofErr w:type="gramEnd"/>
+      <w:r>
+        <w:rPr>
+          <w:rFonts w:asciiTheme="minorHAnsi" w:hAnsiTheme="minorHAnsi" w:cstheme="minorHAnsi"/>
+          <w:sz w:val="24"/>
+          <w:szCs w:val="24"/>
+        </w:rPr>
+        <w:t>Date) qui récupère le mois d’une date</w:t>
       </w:r>
       <w:r>
         <w:rPr>
@@ -9684,7 +10084,17 @@
           <w:sz w:val="24"/>
           <w:szCs w:val="24"/>
         </w:rPr>
-        <w:t>supprimant les manipulations</w:t>
+        <w:t>réduisant au maximum le nombre de</w:t>
+      </w:r>
+      <w:r>
+        <w:rPr>
+          <w:rFonts w:asciiTheme="minorHAnsi" w:hAnsiTheme="minorHAnsi" w:cstheme="minorHAnsi"/>
+          <w:b/>
+          <w:bCs/>
+          <w:sz w:val="24"/>
+          <w:szCs w:val="24"/>
+        </w:rPr>
+        <w:t xml:space="preserve"> manipulations</w:t>
       </w:r>
       <w:r>
         <w:rPr>
@@ -9945,7 +10355,7 @@
           <w:sz w:val="24"/>
           <w:szCs w:val="24"/>
         </w:rPr>
-        <w:t xml:space="preserve">Lors d’une requête SQL qui récupère des données, dans notre cas la commande </w:t>
+        <w:t xml:space="preserve">Lors d’une requête SQL, dans notre cas la commande </w:t>
       </w:r>
       <w:r>
         <w:rPr>
@@ -9960,20 +10370,28 @@
       <w:r>
         <w:rPr>
           <w:rFonts w:asciiTheme="minorHAnsi" w:hAnsiTheme="minorHAnsi" w:cstheme="minorHAnsi"/>
-          <w:sz w:val="24"/>
-          <w:szCs w:val="24"/>
-        </w:rPr>
-        <w:t xml:space="preserve">, le logiciel qui gère les bases de données </w:t>
-      </w:r>
-      <w:r>
-        <w:rPr>
-          <w:rFonts w:asciiTheme="minorHAnsi" w:hAnsiTheme="minorHAnsi" w:cstheme="minorHAnsi"/>
           <w:b/>
           <w:bCs/>
           <w:sz w:val="24"/>
           <w:szCs w:val="24"/>
         </w:rPr>
-        <w:t xml:space="preserve">va convertir la </w:t>
+        <w:t xml:space="preserve"> </w:t>
+      </w:r>
+      <w:r>
+        <w:rPr>
+          <w:rFonts w:asciiTheme="minorHAnsi" w:hAnsiTheme="minorHAnsi" w:cstheme="minorHAnsi"/>
+          <w:sz w:val="24"/>
+          <w:szCs w:val="24"/>
+        </w:rPr>
+        <w:t>par exemple</w:t>
+      </w:r>
+      <w:r>
+        <w:rPr>
+          <w:rFonts w:asciiTheme="minorHAnsi" w:hAnsiTheme="minorHAnsi" w:cstheme="minorHAnsi"/>
+          <w:sz w:val="24"/>
+          <w:szCs w:val="24"/>
+        </w:rPr>
+        <w:t xml:space="preserve">, le logiciel qui gère les bases de données </w:t>
       </w:r>
       <w:r>
         <w:rPr>
@@ -9983,71 +10401,7 @@
           <w:sz w:val="24"/>
           <w:szCs w:val="24"/>
         </w:rPr>
-        <w:t>date</w:t>
-      </w:r>
-      <w:r>
-        <w:rPr>
-          <w:rFonts w:asciiTheme="minorHAnsi" w:hAnsiTheme="minorHAnsi" w:cstheme="minorHAnsi"/>
-          <w:sz w:val="24"/>
-          <w:szCs w:val="24"/>
-        </w:rPr>
-        <w:t xml:space="preserve"> avant de procéder à l’exécution de la requête.</w:t>
-      </w:r>
-      <w:r>
-        <w:rPr>
-          <w:rFonts w:asciiTheme="minorHAnsi" w:hAnsiTheme="minorHAnsi" w:cstheme="minorHAnsi"/>
-          <w:sz w:val="24"/>
-          <w:szCs w:val="24"/>
-        </w:rPr>
-        <w:t xml:space="preserve"> Le logiciel en question est Microsoft Access, à chaque requête SQL </w:t>
-      </w:r>
-      <w:r>
-        <w:rPr>
-          <w:rFonts w:asciiTheme="minorHAnsi" w:hAnsiTheme="minorHAnsi" w:cstheme="minorHAnsi"/>
-          <w:sz w:val="24"/>
-          <w:szCs w:val="24"/>
-        </w:rPr>
-        <w:t xml:space="preserve">si </w:t>
-      </w:r>
-      <w:r>
-        <w:rPr>
-          <w:rFonts w:asciiTheme="minorHAnsi" w:hAnsiTheme="minorHAnsi" w:cstheme="minorHAnsi"/>
-          <w:sz w:val="24"/>
-          <w:szCs w:val="24"/>
-        </w:rPr>
-        <w:t xml:space="preserve">une date </w:t>
-      </w:r>
-      <w:r>
-        <w:rPr>
-          <w:rFonts w:asciiTheme="minorHAnsi" w:hAnsiTheme="minorHAnsi" w:cstheme="minorHAnsi"/>
-          <w:sz w:val="24"/>
-          <w:szCs w:val="24"/>
-        </w:rPr>
-        <w:t>est incluse dans la commande WHERE</w:t>
-      </w:r>
-      <w:r>
-        <w:rPr>
-          <w:rFonts w:asciiTheme="minorHAnsi" w:hAnsiTheme="minorHAnsi" w:cstheme="minorHAnsi"/>
-          <w:sz w:val="24"/>
-          <w:szCs w:val="24"/>
-        </w:rPr>
-        <w:t xml:space="preserve"> comme condition</w:t>
-      </w:r>
-      <w:r>
-        <w:rPr>
-          <w:rFonts w:asciiTheme="minorHAnsi" w:hAnsiTheme="minorHAnsi" w:cstheme="minorHAnsi"/>
-          <w:sz w:val="24"/>
-          <w:szCs w:val="24"/>
-        </w:rPr>
-        <w:t xml:space="preserve">, elle </w:t>
-      </w:r>
-      <w:r>
-        <w:rPr>
-          <w:rFonts w:asciiTheme="minorHAnsi" w:hAnsiTheme="minorHAnsi" w:cstheme="minorHAnsi"/>
-          <w:sz w:val="24"/>
-          <w:szCs w:val="24"/>
-        </w:rPr>
-        <w:t xml:space="preserve">sera </w:t>
+        <w:t xml:space="preserve">va convertir la </w:t>
       </w:r>
       <w:r>
         <w:rPr>
@@ -10057,190 +10411,71 @@
           <w:sz w:val="24"/>
           <w:szCs w:val="24"/>
         </w:rPr>
-        <w:t>convertie au format anglais</w:t>
-      </w:r>
-      <w:r>
-        <w:rPr>
-          <w:rFonts w:asciiTheme="minorHAnsi" w:hAnsiTheme="minorHAnsi" w:cstheme="minorHAnsi"/>
-          <w:sz w:val="24"/>
-          <w:szCs w:val="24"/>
-        </w:rPr>
-        <w:t xml:space="preserve"> </w:t>
-      </w:r>
-      <w:r>
-        <w:rPr>
-          <w:rFonts w:asciiTheme="minorHAnsi" w:hAnsiTheme="minorHAnsi" w:cstheme="minorHAnsi"/>
-          <w:sz w:val="24"/>
-          <w:szCs w:val="24"/>
-        </w:rPr>
-        <w:t>c’est-à-dire que</w:t>
-      </w:r>
-      <w:r>
-        <w:rPr>
-          <w:rFonts w:asciiTheme="minorHAnsi" w:hAnsiTheme="minorHAnsi" w:cstheme="minorHAnsi"/>
-          <w:sz w:val="24"/>
-          <w:szCs w:val="24"/>
-        </w:rPr>
-        <w:t xml:space="preserve"> </w:t>
-      </w:r>
-      <w:r>
-        <w:rPr>
-          <w:rFonts w:asciiTheme="minorHAnsi" w:hAnsiTheme="minorHAnsi" w:cstheme="minorHAnsi"/>
-          <w:sz w:val="24"/>
-          <w:szCs w:val="24"/>
-        </w:rPr>
-        <w:t>le mois et le jour seront inversés</w:t>
-      </w:r>
-      <w:r>
-        <w:rPr>
-          <w:rFonts w:asciiTheme="minorHAnsi" w:hAnsiTheme="minorHAnsi" w:cstheme="minorHAnsi"/>
-          <w:sz w:val="24"/>
-          <w:szCs w:val="24"/>
-        </w:rPr>
-        <w:t xml:space="preserve">. </w:t>
-      </w:r>
-      <w:r>
-        <w:rPr>
-          <w:rFonts w:asciiTheme="minorHAnsi" w:hAnsiTheme="minorHAnsi" w:cstheme="minorHAnsi"/>
-          <w:sz w:val="24"/>
-          <w:szCs w:val="24"/>
-        </w:rPr>
-        <w:t>Il est donc nécessaire de prendre en compte cette information lors de l’écriture d’une requête SQL.</w:t>
-      </w:r>
-    </w:p>
-    <w:p>
-      <w:pPr>
-        <w:pStyle w:val="Paragraphedeliste"/>
-        <w:rPr>
-          <w:rFonts w:asciiTheme="minorHAnsi" w:hAnsiTheme="minorHAnsi" w:cstheme="minorHAnsi"/>
-          <w:sz w:val="24"/>
-          <w:szCs w:val="24"/>
-        </w:rPr>
-      </w:pPr>
-    </w:p>
-    <w:p>
-      <w:pPr>
-        <w:pStyle w:val="Paragraphedeliste"/>
-        <w:rPr>
-          <w:rFonts w:asciiTheme="minorHAnsi" w:hAnsiTheme="minorHAnsi" w:cstheme="minorHAnsi"/>
-          <w:sz w:val="24"/>
-          <w:szCs w:val="24"/>
-        </w:rPr>
-      </w:pPr>
-      <w:r>
-        <w:rPr>
-          <w:rFonts w:asciiTheme="minorHAnsi" w:hAnsiTheme="minorHAnsi" w:cstheme="minorHAnsi"/>
-          <w:sz w:val="24"/>
-          <w:szCs w:val="24"/>
-        </w:rPr>
-        <w:t>Pour récupérer les incidents du 10 juillet 2020, une requête ressemblera</w:t>
-      </w:r>
-      <w:r>
-        <w:rPr>
-          <w:rFonts w:asciiTheme="minorHAnsi" w:hAnsiTheme="minorHAnsi" w:cstheme="minorHAnsi"/>
-          <w:sz w:val="24"/>
-          <w:szCs w:val="24"/>
-        </w:rPr>
-        <w:t xml:space="preserve"> donc</w:t>
-      </w:r>
-      <w:r>
-        <w:rPr>
-          <w:rFonts w:asciiTheme="minorHAnsi" w:hAnsiTheme="minorHAnsi" w:cstheme="minorHAnsi"/>
-          <w:sz w:val="24"/>
-          <w:szCs w:val="24"/>
-        </w:rPr>
-        <w:t xml:space="preserve"> à </w:t>
-      </w:r>
-      <w:r>
-        <w:rPr>
-          <w:rFonts w:asciiTheme="minorHAnsi" w:hAnsiTheme="minorHAnsi" w:cstheme="minorHAnsi"/>
-          <w:sz w:val="24"/>
-          <w:szCs w:val="24"/>
-        </w:rPr>
-        <w:t>cela</w:t>
-      </w:r>
-      <w:r>
-        <w:rPr>
-          <w:rFonts w:asciiTheme="minorHAnsi" w:hAnsiTheme="minorHAnsi" w:cstheme="minorHAnsi"/>
-          <w:sz w:val="24"/>
-          <w:szCs w:val="24"/>
-        </w:rPr>
-        <w:t> :</w:t>
-      </w:r>
-    </w:p>
-    <w:p>
-      <w:pPr>
-        <w:pStyle w:val="Paragraphedeliste"/>
-        <w:rPr>
-          <w:rFonts w:asciiTheme="minorHAnsi" w:hAnsiTheme="minorHAnsi" w:cstheme="minorHAnsi"/>
-          <w:sz w:val="24"/>
-          <w:szCs w:val="24"/>
-          <w:lang w:val="en-GB"/>
-        </w:rPr>
-      </w:pPr>
-      <w:r>
-        <w:rPr>
-          <w:rFonts w:asciiTheme="minorHAnsi" w:hAnsiTheme="minorHAnsi" w:cstheme="minorHAnsi"/>
-          <w:sz w:val="24"/>
-          <w:szCs w:val="24"/>
-          <w:lang w:val="en-GB"/>
-        </w:rPr>
-        <w:t>“</w:t>
-      </w:r>
-      <w:r>
-        <w:rPr>
-          <w:rFonts w:asciiTheme="minorHAnsi" w:hAnsiTheme="minorHAnsi" w:cstheme="minorHAnsi"/>
-          <w:sz w:val="24"/>
-          <w:szCs w:val="24"/>
-          <w:lang w:val="en-GB"/>
-        </w:rPr>
-        <w:t>SELECT incidents FROM db_i</w:t>
-      </w:r>
-      <w:r>
-        <w:rPr>
-          <w:rFonts w:asciiTheme="minorHAnsi" w:hAnsiTheme="minorHAnsi" w:cstheme="minorHAnsi"/>
-          <w:sz w:val="24"/>
-          <w:szCs w:val="24"/>
-          <w:lang w:val="en-GB"/>
-        </w:rPr>
-        <w:t>ncidents WHERE 07/10/2020”</w:t>
-      </w:r>
-    </w:p>
-    <w:p>
-      <w:pPr>
-        <w:pStyle w:val="Paragraphedeliste"/>
-        <w:rPr>
-          <w:rFonts w:asciiTheme="minorHAnsi" w:hAnsiTheme="minorHAnsi" w:cstheme="minorHAnsi"/>
-          <w:sz w:val="24"/>
-          <w:szCs w:val="24"/>
-          <w:lang w:val="en-GB"/>
-        </w:rPr>
-      </w:pPr>
-    </w:p>
-    <w:p>
-      <w:pPr>
-        <w:pStyle w:val="Paragraphedeliste"/>
-        <w:rPr>
-          <w:rFonts w:asciiTheme="minorHAnsi" w:hAnsiTheme="minorHAnsi" w:cstheme="minorHAnsi"/>
-          <w:sz w:val="24"/>
-          <w:szCs w:val="24"/>
-        </w:rPr>
-      </w:pPr>
-      <w:r>
-        <w:rPr>
-          <w:rFonts w:asciiTheme="minorHAnsi" w:hAnsiTheme="minorHAnsi" w:cstheme="minorHAnsi"/>
-          <w:sz w:val="24"/>
-          <w:szCs w:val="24"/>
-        </w:rPr>
-        <w:t>En revanche, pour tout a</w:t>
-      </w:r>
-      <w:r>
-        <w:rPr>
-          <w:rFonts w:asciiTheme="minorHAnsi" w:hAnsiTheme="minorHAnsi" w:cstheme="minorHAnsi"/>
-          <w:sz w:val="24"/>
-          <w:szCs w:val="24"/>
-        </w:rPr>
-        <w:t xml:space="preserve">utre requête d’insertion ou de mise à jour des informations d’une base de données, il faut </w:t>
+        <w:t>date</w:t>
+      </w:r>
+      <w:r>
+        <w:rPr>
+          <w:rFonts w:asciiTheme="minorHAnsi" w:hAnsiTheme="minorHAnsi" w:cstheme="minorHAnsi"/>
+          <w:sz w:val="24"/>
+          <w:szCs w:val="24"/>
+        </w:rPr>
+        <w:t xml:space="preserve"> avant de procéder à l’exécution de la requête.</w:t>
+      </w:r>
+      <w:r>
+        <w:rPr>
+          <w:rFonts w:asciiTheme="minorHAnsi" w:hAnsiTheme="minorHAnsi" w:cstheme="minorHAnsi"/>
+          <w:sz w:val="24"/>
+          <w:szCs w:val="24"/>
+        </w:rPr>
+        <w:t xml:space="preserve"> Le logiciel en question est Microsoft Access, à chaque requête SQL </w:t>
+      </w:r>
+      <w:r>
+        <w:rPr>
+          <w:rFonts w:asciiTheme="minorHAnsi" w:hAnsiTheme="minorHAnsi" w:cstheme="minorHAnsi"/>
+          <w:sz w:val="24"/>
+          <w:szCs w:val="24"/>
+        </w:rPr>
+        <w:t xml:space="preserve">si </w:t>
+      </w:r>
+      <w:r>
+        <w:rPr>
+          <w:rFonts w:asciiTheme="minorHAnsi" w:hAnsiTheme="minorHAnsi" w:cstheme="minorHAnsi"/>
+          <w:sz w:val="24"/>
+          <w:szCs w:val="24"/>
+        </w:rPr>
+        <w:t xml:space="preserve">une date </w:t>
+      </w:r>
+      <w:r>
+        <w:rPr>
+          <w:rFonts w:asciiTheme="minorHAnsi" w:hAnsiTheme="minorHAnsi" w:cstheme="minorHAnsi"/>
+          <w:sz w:val="24"/>
+          <w:szCs w:val="24"/>
+        </w:rPr>
+        <w:t>est incluse dans la commande WHERE</w:t>
+      </w:r>
+      <w:r>
+        <w:rPr>
+          <w:rFonts w:asciiTheme="minorHAnsi" w:hAnsiTheme="minorHAnsi" w:cstheme="minorHAnsi"/>
+          <w:sz w:val="24"/>
+          <w:szCs w:val="24"/>
+        </w:rPr>
+        <w:t xml:space="preserve"> comme condition</w:t>
+      </w:r>
+      <w:r>
+        <w:rPr>
+          <w:rFonts w:asciiTheme="minorHAnsi" w:hAnsiTheme="minorHAnsi" w:cstheme="minorHAnsi"/>
+          <w:sz w:val="24"/>
+          <w:szCs w:val="24"/>
+        </w:rPr>
+        <w:t xml:space="preserve">, elle </w:t>
+      </w:r>
+      <w:r>
+        <w:rPr>
+          <w:rFonts w:asciiTheme="minorHAnsi" w:hAnsiTheme="minorHAnsi" w:cstheme="minorHAnsi"/>
+          <w:sz w:val="24"/>
+          <w:szCs w:val="24"/>
+        </w:rPr>
+        <w:t xml:space="preserve">sera </w:t>
       </w:r>
       <w:r>
         <w:rPr>
@@ -10250,23 +10485,57 @@
           <w:sz w:val="24"/>
           <w:szCs w:val="24"/>
         </w:rPr>
-        <w:t>garder le format voulu</w:t>
-      </w:r>
-      <w:r>
-        <w:rPr>
-          <w:rFonts w:asciiTheme="minorHAnsi" w:hAnsiTheme="minorHAnsi" w:cstheme="minorHAnsi"/>
-          <w:sz w:val="24"/>
-          <w:szCs w:val="24"/>
-        </w:rPr>
-        <w:t>.</w:t>
-      </w:r>
-      <w:r>
-        <w:rPr>
-          <w:rFonts w:asciiTheme="minorHAnsi" w:hAnsiTheme="minorHAnsi" w:cstheme="minorHAnsi"/>
-          <w:sz w:val="24"/>
-          <w:szCs w:val="24"/>
-        </w:rPr>
-        <w:t xml:space="preserve"> Access ne convertira pas les données à insérer.</w:t>
+        <w:t xml:space="preserve">convertie au format </w:t>
+      </w:r>
+      <w:r>
+        <w:rPr>
+          <w:rFonts w:asciiTheme="minorHAnsi" w:hAnsiTheme="minorHAnsi" w:cstheme="minorHAnsi"/>
+          <w:b/>
+          <w:bCs/>
+          <w:sz w:val="24"/>
+          <w:szCs w:val="24"/>
+        </w:rPr>
+        <w:t>de l’ordinateur</w:t>
+      </w:r>
+      <w:r>
+        <w:rPr>
+          <w:rFonts w:asciiTheme="minorHAnsi" w:hAnsiTheme="minorHAnsi" w:cstheme="minorHAnsi"/>
+          <w:sz w:val="24"/>
+          <w:szCs w:val="24"/>
+        </w:rPr>
+        <w:t xml:space="preserve"> </w:t>
+      </w:r>
+      <w:r>
+        <w:rPr>
+          <w:rFonts w:asciiTheme="minorHAnsi" w:hAnsiTheme="minorHAnsi" w:cstheme="minorHAnsi"/>
+          <w:sz w:val="24"/>
+          <w:szCs w:val="24"/>
+        </w:rPr>
+        <w:t xml:space="preserve">c’est-à-dire </w:t>
+      </w:r>
+      <w:r>
+        <w:rPr>
+          <w:rFonts w:asciiTheme="minorHAnsi" w:hAnsiTheme="minorHAnsi" w:cstheme="minorHAnsi"/>
+          <w:sz w:val="24"/>
+          <w:szCs w:val="24"/>
+        </w:rPr>
+        <w:t>que le format correspond à celui définis dans les paramètres de région du serveur</w:t>
+      </w:r>
+      <w:r>
+        <w:rPr>
+          <w:rFonts w:asciiTheme="minorHAnsi" w:hAnsiTheme="minorHAnsi" w:cstheme="minorHAnsi"/>
+          <w:sz w:val="24"/>
+          <w:szCs w:val="24"/>
+        </w:rPr>
+        <w:t xml:space="preserve">. </w:t>
+      </w:r>
+      <w:r>
+        <w:rPr>
+          <w:rFonts w:asciiTheme="minorHAnsi" w:hAnsiTheme="minorHAnsi" w:cstheme="minorHAnsi"/>
+          <w:sz w:val="24"/>
+          <w:szCs w:val="24"/>
+        </w:rPr>
+        <w:t>Il est donc nécessaire de prendre en compte cette information lors de l’écriture d’une requête SQL.</w:t>
       </w:r>
     </w:p>
     <w:p>
@@ -10281,6 +10550,509 @@
     </w:p>
     <w:p>
       <w:pPr>
+        <w:pStyle w:val="Paragraphedeliste"/>
+        <w:rPr>
+          <w:rFonts w:asciiTheme="minorHAnsi" w:hAnsiTheme="minorHAnsi" w:cstheme="minorHAnsi"/>
+          <w:sz w:val="24"/>
+          <w:szCs w:val="24"/>
+        </w:rPr>
+      </w:pPr>
+      <w:r>
+        <w:rPr>
+          <w:rFonts w:asciiTheme="minorHAnsi" w:hAnsiTheme="minorHAnsi" w:cstheme="minorHAnsi"/>
+          <w:sz w:val="24"/>
+          <w:szCs w:val="24"/>
+        </w:rPr>
+        <w:t>Pour récupérer les incidents du 10 juillet 2020, une requête ressemblera</w:t>
+      </w:r>
+      <w:r>
+        <w:rPr>
+          <w:rFonts w:asciiTheme="minorHAnsi" w:hAnsiTheme="minorHAnsi" w:cstheme="minorHAnsi"/>
+          <w:sz w:val="24"/>
+          <w:szCs w:val="24"/>
+        </w:rPr>
+        <w:t xml:space="preserve"> donc</w:t>
+      </w:r>
+      <w:r>
+        <w:rPr>
+          <w:rFonts w:asciiTheme="minorHAnsi" w:hAnsiTheme="minorHAnsi" w:cstheme="minorHAnsi"/>
+          <w:sz w:val="24"/>
+          <w:szCs w:val="24"/>
+        </w:rPr>
+        <w:t xml:space="preserve"> à </w:t>
+      </w:r>
+      <w:r>
+        <w:rPr>
+          <w:rFonts w:asciiTheme="minorHAnsi" w:hAnsiTheme="minorHAnsi" w:cstheme="minorHAnsi"/>
+          <w:sz w:val="24"/>
+          <w:szCs w:val="24"/>
+        </w:rPr>
+        <w:t>cela</w:t>
+      </w:r>
+      <w:r>
+        <w:rPr>
+          <w:rFonts w:asciiTheme="minorHAnsi" w:hAnsiTheme="minorHAnsi" w:cstheme="minorHAnsi"/>
+          <w:sz w:val="24"/>
+          <w:szCs w:val="24"/>
+        </w:rPr>
+        <w:t> :</w:t>
+      </w:r>
+    </w:p>
+    <w:p>
+      <w:pPr>
+        <w:pStyle w:val="Paragraphedeliste"/>
+        <w:rPr>
+          <w:rFonts w:asciiTheme="minorHAnsi" w:hAnsiTheme="minorHAnsi" w:cstheme="minorHAnsi"/>
+          <w:sz w:val="24"/>
+          <w:szCs w:val="24"/>
+          <w:lang w:val="en-GB"/>
+        </w:rPr>
+      </w:pPr>
+      <w:r>
+        <w:rPr>
+          <w:rFonts w:asciiTheme="minorHAnsi" w:hAnsiTheme="minorHAnsi" w:cstheme="minorHAnsi"/>
+          <w:sz w:val="24"/>
+          <w:szCs w:val="24"/>
+          <w:lang w:val="en-GB"/>
+        </w:rPr>
+        <w:t>“</w:t>
+      </w:r>
+      <w:r>
+        <w:rPr>
+          <w:rFonts w:asciiTheme="minorHAnsi" w:hAnsiTheme="minorHAnsi" w:cstheme="minorHAnsi"/>
+          <w:sz w:val="24"/>
+          <w:szCs w:val="24"/>
+          <w:lang w:val="en-GB"/>
+        </w:rPr>
+        <w:t xml:space="preserve">SELECT incidents FROM </w:t>
+      </w:r>
+      <w:proofErr w:type="spellStart"/>
+      <w:r>
+        <w:rPr>
+          <w:rFonts w:asciiTheme="minorHAnsi" w:hAnsiTheme="minorHAnsi" w:cstheme="minorHAnsi"/>
+          <w:sz w:val="24"/>
+          <w:szCs w:val="24"/>
+          <w:lang w:val="en-GB"/>
+        </w:rPr>
+        <w:t>db_i</w:t>
+      </w:r>
+      <w:r>
+        <w:rPr>
+          <w:rFonts w:asciiTheme="minorHAnsi" w:hAnsiTheme="minorHAnsi" w:cstheme="minorHAnsi"/>
+          <w:sz w:val="24"/>
+          <w:szCs w:val="24"/>
+          <w:lang w:val="en-GB"/>
+        </w:rPr>
+        <w:t>ncidents</w:t>
+      </w:r>
+      <w:proofErr w:type="spellEnd"/>
+      <w:r>
+        <w:rPr>
+          <w:rFonts w:asciiTheme="minorHAnsi" w:hAnsiTheme="minorHAnsi" w:cstheme="minorHAnsi"/>
+          <w:sz w:val="24"/>
+          <w:szCs w:val="24"/>
+          <w:lang w:val="en-GB"/>
+        </w:rPr>
+        <w:t xml:space="preserve"> WHERE 07/10/2020”</w:t>
+      </w:r>
+    </w:p>
+    <w:p>
+      <w:pPr>
+        <w:rPr>
+          <w:rFonts w:asciiTheme="minorHAnsi" w:hAnsiTheme="minorHAnsi" w:cstheme="minorHAnsi"/>
+          <w:sz w:val="24"/>
+          <w:szCs w:val="24"/>
+        </w:rPr>
+      </w:pPr>
+    </w:p>
+    <w:p>
+      <w:pPr>
+        <w:rPr>
+          <w:rFonts w:asciiTheme="minorHAnsi" w:hAnsiTheme="minorHAnsi" w:cstheme="minorHAnsi"/>
+          <w:sz w:val="24"/>
+          <w:szCs w:val="24"/>
+        </w:rPr>
+      </w:pPr>
+    </w:p>
+    <w:p>
+      <w:pPr>
+        <w:rPr>
+          <w:rFonts w:asciiTheme="minorHAnsi" w:hAnsiTheme="minorHAnsi" w:cstheme="minorHAnsi"/>
+          <w:sz w:val="24"/>
+          <w:szCs w:val="24"/>
+        </w:rPr>
+      </w:pPr>
+    </w:p>
+    <w:p>
+      <w:pPr>
+        <w:rPr>
+          <w:rFonts w:asciiTheme="minorHAnsi" w:hAnsiTheme="minorHAnsi" w:cstheme="minorHAnsi"/>
+          <w:sz w:val="24"/>
+          <w:szCs w:val="24"/>
+        </w:rPr>
+      </w:pPr>
+    </w:p>
+    <w:p>
+      <w:pPr>
+        <w:rPr>
+          <w:rFonts w:asciiTheme="minorHAnsi" w:hAnsiTheme="minorHAnsi" w:cstheme="minorHAnsi"/>
+          <w:sz w:val="24"/>
+          <w:szCs w:val="24"/>
+        </w:rPr>
+      </w:pPr>
+    </w:p>
+    <w:p>
+      <w:pPr>
+        <w:rPr>
+          <w:rFonts w:asciiTheme="minorHAnsi" w:hAnsiTheme="minorHAnsi" w:cstheme="minorHAnsi"/>
+          <w:sz w:val="24"/>
+          <w:szCs w:val="24"/>
+        </w:rPr>
+      </w:pPr>
+    </w:p>
+    <w:p>
+      <w:pPr>
+        <w:rPr>
+          <w:rFonts w:asciiTheme="minorHAnsi" w:hAnsiTheme="minorHAnsi" w:cstheme="minorHAnsi"/>
+          <w:sz w:val="24"/>
+          <w:szCs w:val="24"/>
+        </w:rPr>
+      </w:pPr>
+    </w:p>
+    <w:p>
+      <w:pPr>
+        <w:rPr>
+          <w:rFonts w:asciiTheme="minorHAnsi" w:hAnsiTheme="minorHAnsi" w:cstheme="minorHAnsi"/>
+          <w:sz w:val="24"/>
+          <w:szCs w:val="24"/>
+        </w:rPr>
+      </w:pPr>
+      <w:r>
+        <w:rPr>
+          <w:rFonts w:asciiTheme="minorHAnsi" w:hAnsiTheme="minorHAnsi" w:cstheme="minorHAnsi"/>
+          <w:sz w:val="24"/>
+          <w:szCs w:val="24"/>
+        </w:rPr>
+        <w:lastRenderedPageBreak/>
+        <w:t>Ci-dessous une fonction très utilisée pour formatter la date.</w:t>
+      </w:r>
+      <w:r>
+        <w:rPr>
+          <w:rFonts w:asciiTheme="minorHAnsi" w:hAnsiTheme="minorHAnsi" w:cstheme="minorHAnsi"/>
+          <w:sz w:val="24"/>
+          <w:szCs w:val="24"/>
+        </w:rPr>
+        <w:t xml:space="preserve"> </w:t>
+      </w:r>
+      <w:r>
+        <w:rPr>
+          <w:rFonts w:asciiTheme="minorHAnsi" w:hAnsiTheme="minorHAnsi" w:cstheme="minorHAnsi"/>
+          <w:sz w:val="24"/>
+          <w:szCs w:val="24"/>
+        </w:rPr>
+        <w:t xml:space="preserve">Les deux premiers paramètres </w:t>
+      </w:r>
+      <w:r>
+        <w:rPr>
+          <w:rFonts w:asciiTheme="minorHAnsi" w:hAnsiTheme="minorHAnsi" w:cstheme="minorHAnsi"/>
+          <w:sz w:val="24"/>
+          <w:szCs w:val="24"/>
+        </w:rPr>
+        <w:t>indiquaient</w:t>
+      </w:r>
+      <w:r>
+        <w:rPr>
+          <w:rFonts w:asciiTheme="minorHAnsi" w:hAnsiTheme="minorHAnsi" w:cstheme="minorHAnsi"/>
+          <w:sz w:val="24"/>
+          <w:szCs w:val="24"/>
+        </w:rPr>
+        <w:t xml:space="preserve"> le format voulu, anglais ou français. Cependant, il s’est avéré peu approprié d’utiliser la fonction pour changer de format</w:t>
+      </w:r>
+      <w:r>
+        <w:rPr>
+          <w:rFonts w:asciiTheme="minorHAnsi" w:hAnsiTheme="minorHAnsi" w:cstheme="minorHAnsi"/>
+          <w:sz w:val="24"/>
+          <w:szCs w:val="24"/>
+        </w:rPr>
+        <w:t> :</w:t>
+      </w:r>
+    </w:p>
+    <w:p>
+      <w:pPr>
+        <w:rPr>
+          <w:rFonts w:asciiTheme="minorHAnsi" w:hAnsiTheme="minorHAnsi" w:cstheme="minorHAnsi"/>
+          <w:sz w:val="24"/>
+          <w:szCs w:val="24"/>
+        </w:rPr>
+      </w:pPr>
+    </w:p>
+    <w:p>
+      <w:pPr>
+        <w:rPr>
+          <w:rFonts w:asciiTheme="minorHAnsi" w:hAnsiTheme="minorHAnsi" w:cstheme="minorHAnsi"/>
+          <w:sz w:val="24"/>
+          <w:szCs w:val="24"/>
+        </w:rPr>
+      </w:pPr>
+    </w:p>
+    <w:p>
+      <w:pPr>
+        <w:rPr>
+          <w:rFonts w:asciiTheme="minorHAnsi" w:hAnsiTheme="minorHAnsi" w:cstheme="minorHAnsi"/>
+          <w:sz w:val="24"/>
+          <w:szCs w:val="24"/>
+        </w:rPr>
+      </w:pPr>
+    </w:p>
+    <w:p>
+      <w:pPr>
+        <w:rPr>
+          <w:rFonts w:asciiTheme="minorHAnsi" w:hAnsiTheme="minorHAnsi" w:cstheme="minorHAnsi"/>
+          <w:sz w:val="24"/>
+          <w:szCs w:val="24"/>
+        </w:rPr>
+      </w:pPr>
+      <w:r>
+        <w:rPr>
+          <w:rFonts w:asciiTheme="minorHAnsi" w:hAnsiTheme="minorHAnsi" w:cstheme="minorHAnsi"/>
+          <w:sz w:val="24"/>
+          <w:szCs w:val="24"/>
+        </w:rPr>
+        <w:t>En raison d’appels très nombreux de cette fonction, j’ai dû garder le même nom et nombre de paramètres de la précédente version</w:t>
+      </w:r>
+      <w:r>
+        <w:rPr>
+          <w:rFonts w:asciiTheme="minorHAnsi" w:hAnsiTheme="minorHAnsi" w:cstheme="minorHAnsi"/>
+          <w:sz w:val="24"/>
+          <w:szCs w:val="24"/>
+        </w:rPr>
+        <w:t xml:space="preserve"> de la fonction</w:t>
+      </w:r>
+      <w:r>
+        <w:rPr>
+          <w:rFonts w:asciiTheme="minorHAnsi" w:hAnsiTheme="minorHAnsi" w:cstheme="minorHAnsi"/>
+          <w:sz w:val="24"/>
+          <w:szCs w:val="24"/>
+        </w:rPr>
+        <w:t xml:space="preserve">. </w:t>
+      </w:r>
+    </w:p>
+    <w:p>
+      <w:pPr>
+        <w:rPr>
+          <w:rFonts w:asciiTheme="minorHAnsi" w:hAnsiTheme="minorHAnsi" w:cstheme="minorHAnsi"/>
+          <w:sz w:val="24"/>
+          <w:szCs w:val="24"/>
+        </w:rPr>
+      </w:pPr>
+      <w:r>
+        <w:rPr>
+          <w:rFonts w:asciiTheme="minorHAnsi" w:hAnsiTheme="minorHAnsi" w:cstheme="minorHAnsi"/>
+          <w:sz w:val="24"/>
+          <w:szCs w:val="24"/>
+        </w:rPr>
+        <w:t>Ma version ressemble à c</w:t>
+      </w:r>
+      <w:r>
+        <w:rPr>
+          <w:rFonts w:asciiTheme="minorHAnsi" w:hAnsiTheme="minorHAnsi" w:cstheme="minorHAnsi"/>
+          <w:sz w:val="24"/>
+          <w:szCs w:val="24"/>
+        </w:rPr>
+        <w:t>ela :</w:t>
+      </w:r>
+    </w:p>
+    <w:p>
+      <w:pPr>
+        <w:rPr>
+          <w:rFonts w:asciiTheme="minorHAnsi" w:hAnsiTheme="minorHAnsi" w:cstheme="minorHAnsi"/>
+          <w:sz w:val="24"/>
+          <w:szCs w:val="24"/>
+        </w:rPr>
+      </w:pPr>
+    </w:p>
+    <w:p>
+      <w:pPr>
+        <w:rPr>
+          <w:rFonts w:asciiTheme="minorHAnsi" w:hAnsiTheme="minorHAnsi" w:cstheme="minorHAnsi"/>
+          <w:sz w:val="24"/>
+          <w:szCs w:val="24"/>
+        </w:rPr>
+      </w:pPr>
+    </w:p>
+    <w:p>
+      <w:pPr>
+        <w:rPr>
+          <w:rFonts w:asciiTheme="minorHAnsi" w:hAnsiTheme="minorHAnsi" w:cstheme="minorHAnsi"/>
+          <w:sz w:val="24"/>
+          <w:szCs w:val="24"/>
+        </w:rPr>
+      </w:pPr>
+    </w:p>
+    <w:p>
+      <w:pPr>
+        <w:rPr>
+          <w:rFonts w:asciiTheme="minorHAnsi" w:hAnsiTheme="minorHAnsi" w:cstheme="minorHAnsi"/>
+          <w:sz w:val="24"/>
+          <w:szCs w:val="24"/>
+        </w:rPr>
+      </w:pPr>
+    </w:p>
+    <w:p>
+      <w:pPr>
+        <w:rPr>
+          <w:rFonts w:asciiTheme="minorHAnsi" w:hAnsiTheme="minorHAnsi" w:cstheme="minorHAnsi"/>
+          <w:sz w:val="24"/>
+          <w:szCs w:val="24"/>
+        </w:rPr>
+      </w:pPr>
+    </w:p>
+    <w:p>
+      <w:pPr>
+        <w:rPr>
+          <w:rFonts w:asciiTheme="minorHAnsi" w:hAnsiTheme="minorHAnsi" w:cstheme="minorHAnsi"/>
+          <w:sz w:val="24"/>
+          <w:szCs w:val="24"/>
+        </w:rPr>
+      </w:pPr>
+    </w:p>
+    <w:p>
+      <w:pPr>
+        <w:rPr>
+          <w:rFonts w:asciiTheme="minorHAnsi" w:hAnsiTheme="minorHAnsi" w:cstheme="minorHAnsi"/>
+          <w:sz w:val="24"/>
+          <w:szCs w:val="24"/>
+        </w:rPr>
+      </w:pPr>
+    </w:p>
+    <w:p>
+      <w:pPr>
+        <w:rPr>
+          <w:rFonts w:asciiTheme="minorHAnsi" w:hAnsiTheme="minorHAnsi" w:cstheme="minorHAnsi"/>
+          <w:sz w:val="24"/>
+          <w:szCs w:val="24"/>
+        </w:rPr>
+      </w:pPr>
+    </w:p>
+    <w:p>
+      <w:pPr>
+        <w:rPr>
+          <w:rFonts w:asciiTheme="minorHAnsi" w:hAnsiTheme="minorHAnsi" w:cstheme="minorHAnsi"/>
+          <w:sz w:val="24"/>
+          <w:szCs w:val="24"/>
+        </w:rPr>
+      </w:pPr>
+    </w:p>
+    <w:p>
+      <w:pPr>
+        <w:rPr>
+          <w:rFonts w:asciiTheme="minorHAnsi" w:hAnsiTheme="minorHAnsi" w:cstheme="minorHAnsi"/>
+          <w:sz w:val="24"/>
+          <w:szCs w:val="24"/>
+        </w:rPr>
+      </w:pPr>
+    </w:p>
+    <w:p>
+      <w:pPr>
+        <w:rPr>
+          <w:rFonts w:asciiTheme="minorHAnsi" w:hAnsiTheme="minorHAnsi" w:cstheme="minorHAnsi"/>
+          <w:sz w:val="24"/>
+          <w:szCs w:val="24"/>
+        </w:rPr>
+      </w:pPr>
+    </w:p>
+    <w:p>
+      <w:pPr>
+        <w:rPr>
+          <w:rFonts w:asciiTheme="minorHAnsi" w:hAnsiTheme="minorHAnsi" w:cstheme="minorHAnsi"/>
+          <w:sz w:val="24"/>
+          <w:szCs w:val="24"/>
+        </w:rPr>
+      </w:pPr>
+    </w:p>
+    <w:p>
+      <w:pPr>
+        <w:rPr>
+          <w:rFonts w:asciiTheme="minorHAnsi" w:hAnsiTheme="minorHAnsi" w:cstheme="minorHAnsi"/>
+          <w:sz w:val="24"/>
+          <w:szCs w:val="24"/>
+        </w:rPr>
+      </w:pPr>
+    </w:p>
+    <w:p>
+      <w:pPr>
+        <w:rPr>
+          <w:rFonts w:asciiTheme="minorHAnsi" w:hAnsiTheme="minorHAnsi" w:cstheme="minorHAnsi"/>
+          <w:sz w:val="24"/>
+          <w:szCs w:val="24"/>
+        </w:rPr>
+      </w:pPr>
+    </w:p>
+    <w:p>
+      <w:pPr>
+        <w:rPr>
+          <w:rFonts w:asciiTheme="minorHAnsi" w:hAnsiTheme="minorHAnsi" w:cstheme="minorHAnsi"/>
+          <w:sz w:val="24"/>
+          <w:szCs w:val="24"/>
+        </w:rPr>
+      </w:pPr>
+    </w:p>
+    <w:p>
+      <w:pPr>
+        <w:rPr>
+          <w:rFonts w:asciiTheme="minorHAnsi" w:hAnsiTheme="minorHAnsi" w:cstheme="minorHAnsi"/>
+          <w:sz w:val="24"/>
+          <w:szCs w:val="24"/>
+        </w:rPr>
+      </w:pPr>
+    </w:p>
+    <w:p>
+      <w:pPr>
+        <w:rPr>
+          <w:rFonts w:asciiTheme="minorHAnsi" w:hAnsiTheme="minorHAnsi" w:cstheme="minorHAnsi"/>
+          <w:sz w:val="24"/>
+          <w:szCs w:val="24"/>
+        </w:rPr>
+      </w:pPr>
+    </w:p>
+    <w:p>
+      <w:pPr>
+        <w:rPr>
+          <w:rFonts w:asciiTheme="minorHAnsi" w:hAnsiTheme="minorHAnsi" w:cstheme="minorHAnsi"/>
+          <w:sz w:val="24"/>
+          <w:szCs w:val="24"/>
+        </w:rPr>
+      </w:pPr>
+    </w:p>
+    <w:p>
+      <w:pPr>
+        <w:rPr>
+          <w:rFonts w:asciiTheme="minorHAnsi" w:hAnsiTheme="minorHAnsi" w:cstheme="minorHAnsi"/>
+          <w:sz w:val="24"/>
+          <w:szCs w:val="24"/>
+        </w:rPr>
+      </w:pPr>
+    </w:p>
+    <w:p>
+      <w:pPr>
+        <w:rPr>
+          <w:rFonts w:asciiTheme="minorHAnsi" w:hAnsiTheme="minorHAnsi" w:cstheme="minorHAnsi"/>
+          <w:sz w:val="24"/>
+          <w:szCs w:val="24"/>
+        </w:rPr>
+      </w:pPr>
+    </w:p>
+    <w:p>
+      <w:pPr>
+        <w:rPr>
+          <w:rFonts w:asciiTheme="minorHAnsi" w:hAnsiTheme="minorHAnsi" w:cstheme="minorHAnsi"/>
+          <w:sz w:val="24"/>
+          <w:szCs w:val="24"/>
+        </w:rPr>
+      </w:pPr>
+    </w:p>
+    <w:p>
+      <w:pPr>
         <w:rPr>
           <w:rFonts w:asciiTheme="minorHAnsi" w:hAnsiTheme="minorHAnsi" w:cstheme="minorHAnsi"/>
           <w:sz w:val="24"/>
@@ -10389,108 +11161,24 @@
           <w:sz w:val="24"/>
           <w:szCs w:val="24"/>
         </w:rPr>
-        <w:t xml:space="preserve"> Ce qui me prit évidemment du temps comme la date est une donnée utilisée sur plus de trois quarts de l’application.</w:t>
-      </w:r>
-    </w:p>
-    <w:p>
-      <w:pPr>
-        <w:pStyle w:val="Paragraphedeliste"/>
-        <w:rPr>
-          <w:rFonts w:asciiTheme="minorHAnsi" w:hAnsiTheme="minorHAnsi" w:cstheme="minorHAnsi"/>
-          <w:sz w:val="24"/>
-          <w:szCs w:val="24"/>
-        </w:rPr>
-      </w:pPr>
-    </w:p>
-    <w:p>
-      <w:pPr>
-        <w:rPr>
-          <w:rFonts w:asciiTheme="minorHAnsi" w:hAnsiTheme="minorHAnsi" w:cstheme="minorHAnsi"/>
-          <w:sz w:val="24"/>
-          <w:szCs w:val="24"/>
-        </w:rPr>
-      </w:pPr>
-    </w:p>
-    <w:p>
-      <w:pPr>
-        <w:rPr>
-          <w:rFonts w:asciiTheme="minorHAnsi" w:hAnsiTheme="minorHAnsi" w:cstheme="minorHAnsi"/>
-          <w:sz w:val="24"/>
-          <w:szCs w:val="24"/>
-        </w:rPr>
-      </w:pPr>
-    </w:p>
-    <w:p>
-      <w:pPr>
-        <w:rPr>
-          <w:rFonts w:asciiTheme="minorHAnsi" w:hAnsiTheme="minorHAnsi" w:cstheme="minorHAnsi"/>
-          <w:sz w:val="24"/>
-          <w:szCs w:val="24"/>
-        </w:rPr>
-      </w:pPr>
-    </w:p>
-    <w:p>
-      <w:pPr>
-        <w:rPr>
-          <w:rFonts w:asciiTheme="minorHAnsi" w:hAnsiTheme="minorHAnsi" w:cstheme="minorHAnsi"/>
-          <w:sz w:val="24"/>
-          <w:szCs w:val="24"/>
-        </w:rPr>
-      </w:pPr>
-    </w:p>
-    <w:p>
-      <w:pPr>
-        <w:rPr>
-          <w:rFonts w:asciiTheme="minorHAnsi" w:hAnsiTheme="minorHAnsi" w:cstheme="minorHAnsi"/>
-          <w:sz w:val="24"/>
-          <w:szCs w:val="24"/>
-        </w:rPr>
-      </w:pPr>
-    </w:p>
-    <w:p>
-      <w:pPr>
-        <w:rPr>
-          <w:rFonts w:asciiTheme="minorHAnsi" w:hAnsiTheme="minorHAnsi" w:cstheme="minorHAnsi"/>
-          <w:sz w:val="24"/>
-          <w:szCs w:val="24"/>
-        </w:rPr>
-      </w:pPr>
-    </w:p>
-    <w:p>
-      <w:pPr>
-        <w:rPr>
-          <w:rFonts w:asciiTheme="minorHAnsi" w:hAnsiTheme="minorHAnsi" w:cstheme="minorHAnsi"/>
-          <w:sz w:val="24"/>
-          <w:szCs w:val="24"/>
-        </w:rPr>
-      </w:pPr>
-    </w:p>
-    <w:p>
-      <w:pPr>
-        <w:rPr>
-          <w:rFonts w:asciiTheme="minorHAnsi" w:hAnsiTheme="minorHAnsi" w:cstheme="minorHAnsi"/>
-          <w:sz w:val="24"/>
-          <w:szCs w:val="24"/>
-        </w:rPr>
-      </w:pPr>
-    </w:p>
-    <w:p>
-      <w:pPr>
-        <w:rPr>
-          <w:rFonts w:asciiTheme="minorHAnsi" w:hAnsiTheme="minorHAnsi" w:cstheme="minorHAnsi"/>
-          <w:sz w:val="24"/>
-          <w:szCs w:val="24"/>
-        </w:rPr>
-      </w:pPr>
-    </w:p>
-    <w:p>
-      <w:pPr>
-        <w:rPr>
-          <w:rFonts w:asciiTheme="minorHAnsi" w:hAnsiTheme="minorHAnsi" w:cstheme="minorHAnsi"/>
-          <w:sz w:val="24"/>
-          <w:szCs w:val="24"/>
-        </w:rPr>
-      </w:pPr>
+        <w:t xml:space="preserve"> Ce qui me prit évidemment du temps comme la date est une donnée utilisée sur plus de</w:t>
+      </w:r>
+      <w:r>
+        <w:rPr>
+          <w:rFonts w:asciiTheme="minorHAnsi" w:hAnsiTheme="minorHAnsi" w:cstheme="minorHAnsi"/>
+          <w:sz w:val="24"/>
+          <w:szCs w:val="24"/>
+        </w:rPr>
+        <w:t>s</w:t>
+      </w:r>
+      <w:r>
+        <w:rPr>
+          <w:rFonts w:asciiTheme="minorHAnsi" w:hAnsiTheme="minorHAnsi" w:cstheme="minorHAnsi"/>
+          <w:sz w:val="24"/>
+          <w:szCs w:val="24"/>
+        </w:rPr>
+        <w:t xml:space="preserve"> trois quarts de l’application.</w:t>
+      </w:r>
     </w:p>
     <w:p>
       <w:pPr>
@@ -10594,249 +11282,738 @@
         </w:rPr>
         <w:t>Ces nouveautés</w:t>
       </w:r>
-    </w:p>
-    <w:p>
-      <w:pPr>
-        <w:rPr>
-          <w:rFonts w:asciiTheme="minorHAnsi" w:hAnsiTheme="minorHAnsi" w:cstheme="minorHAnsi"/>
-          <w:sz w:val="24"/>
-          <w:szCs w:val="24"/>
-        </w:rPr>
-      </w:pPr>
-    </w:p>
-    <w:p>
-      <w:pPr>
-        <w:rPr>
-          <w:rFonts w:asciiTheme="minorHAnsi" w:hAnsiTheme="minorHAnsi" w:cstheme="minorHAnsi"/>
-          <w:sz w:val="24"/>
-          <w:szCs w:val="24"/>
-        </w:rPr>
-      </w:pPr>
-    </w:p>
-    <w:p>
-      <w:pPr>
-        <w:rPr>
-          <w:rFonts w:asciiTheme="minorHAnsi" w:hAnsiTheme="minorHAnsi" w:cstheme="minorHAnsi"/>
-          <w:sz w:val="24"/>
-          <w:szCs w:val="24"/>
-        </w:rPr>
-      </w:pPr>
-    </w:p>
-    <w:p>
-      <w:pPr>
-        <w:rPr>
-          <w:rFonts w:asciiTheme="minorHAnsi" w:hAnsiTheme="minorHAnsi" w:cstheme="minorHAnsi"/>
-          <w:sz w:val="24"/>
-          <w:szCs w:val="24"/>
-        </w:rPr>
-      </w:pPr>
-    </w:p>
-    <w:p>
-      <w:pPr>
-        <w:rPr>
-          <w:rFonts w:asciiTheme="minorHAnsi" w:hAnsiTheme="minorHAnsi" w:cstheme="minorHAnsi"/>
-          <w:sz w:val="24"/>
-          <w:szCs w:val="24"/>
-        </w:rPr>
-      </w:pPr>
-    </w:p>
-    <w:p>
-      <w:pPr>
-        <w:rPr>
-          <w:rFonts w:asciiTheme="minorHAnsi" w:hAnsiTheme="minorHAnsi" w:cstheme="minorHAnsi"/>
-          <w:sz w:val="24"/>
-          <w:szCs w:val="24"/>
-        </w:rPr>
-      </w:pPr>
-    </w:p>
-    <w:p>
-      <w:pPr>
-        <w:rPr>
-          <w:rFonts w:asciiTheme="minorHAnsi" w:hAnsiTheme="minorHAnsi" w:cstheme="minorHAnsi"/>
-          <w:sz w:val="24"/>
-          <w:szCs w:val="24"/>
-        </w:rPr>
-      </w:pPr>
-    </w:p>
-    <w:p>
-      <w:pPr>
-        <w:rPr>
-          <w:rFonts w:asciiTheme="minorHAnsi" w:hAnsiTheme="minorHAnsi" w:cstheme="minorHAnsi"/>
-          <w:sz w:val="24"/>
-          <w:szCs w:val="24"/>
-        </w:rPr>
-      </w:pPr>
-    </w:p>
-    <w:p>
-      <w:pPr>
-        <w:rPr>
-          <w:rFonts w:asciiTheme="minorHAnsi" w:hAnsiTheme="minorHAnsi" w:cstheme="minorHAnsi"/>
-          <w:sz w:val="24"/>
-          <w:szCs w:val="24"/>
-        </w:rPr>
-      </w:pPr>
-    </w:p>
-    <w:p>
-      <w:pPr>
-        <w:rPr>
-          <w:rFonts w:asciiTheme="minorHAnsi" w:hAnsiTheme="minorHAnsi" w:cstheme="minorHAnsi"/>
-          <w:sz w:val="24"/>
-          <w:szCs w:val="24"/>
-        </w:rPr>
-      </w:pPr>
-    </w:p>
-    <w:p>
-      <w:pPr>
-        <w:rPr>
-          <w:rFonts w:asciiTheme="minorHAnsi" w:hAnsiTheme="minorHAnsi" w:cstheme="minorHAnsi"/>
-          <w:sz w:val="24"/>
-          <w:szCs w:val="24"/>
-        </w:rPr>
-      </w:pPr>
-    </w:p>
-    <w:p>
-      <w:pPr>
-        <w:rPr>
-          <w:rFonts w:asciiTheme="minorHAnsi" w:hAnsiTheme="minorHAnsi" w:cstheme="minorHAnsi"/>
-          <w:sz w:val="24"/>
-          <w:szCs w:val="24"/>
-        </w:rPr>
-      </w:pPr>
-    </w:p>
-    <w:p>
-      <w:pPr>
-        <w:rPr>
-          <w:rFonts w:asciiTheme="minorHAnsi" w:hAnsiTheme="minorHAnsi" w:cstheme="minorHAnsi"/>
-          <w:sz w:val="24"/>
-          <w:szCs w:val="24"/>
-        </w:rPr>
-      </w:pPr>
-    </w:p>
-    <w:p>
-      <w:pPr>
-        <w:rPr>
-          <w:rFonts w:asciiTheme="minorHAnsi" w:hAnsiTheme="minorHAnsi" w:cstheme="minorHAnsi"/>
-          <w:sz w:val="24"/>
-          <w:szCs w:val="24"/>
-        </w:rPr>
-      </w:pPr>
-    </w:p>
-    <w:p>
-      <w:pPr>
-        <w:rPr>
-          <w:rFonts w:asciiTheme="minorHAnsi" w:hAnsiTheme="minorHAnsi" w:cstheme="minorHAnsi"/>
-          <w:sz w:val="24"/>
-          <w:szCs w:val="24"/>
-        </w:rPr>
-      </w:pPr>
-    </w:p>
-    <w:p>
-      <w:pPr>
-        <w:rPr>
-          <w:rFonts w:asciiTheme="minorHAnsi" w:hAnsiTheme="minorHAnsi" w:cstheme="minorHAnsi"/>
-          <w:sz w:val="24"/>
-          <w:szCs w:val="24"/>
-        </w:rPr>
-      </w:pPr>
-    </w:p>
-    <w:p>
-      <w:pPr>
-        <w:rPr>
-          <w:rFonts w:asciiTheme="minorHAnsi" w:hAnsiTheme="minorHAnsi" w:cstheme="minorHAnsi"/>
-          <w:sz w:val="24"/>
-          <w:szCs w:val="24"/>
-        </w:rPr>
-      </w:pPr>
-    </w:p>
-    <w:p>
-      <w:pPr>
-        <w:rPr>
-          <w:rFonts w:asciiTheme="minorHAnsi" w:hAnsiTheme="minorHAnsi" w:cstheme="minorHAnsi"/>
-          <w:sz w:val="24"/>
-          <w:szCs w:val="24"/>
-        </w:rPr>
-      </w:pPr>
-    </w:p>
-    <w:p>
-      <w:pPr>
-        <w:rPr>
-          <w:rFonts w:asciiTheme="minorHAnsi" w:hAnsiTheme="minorHAnsi" w:cstheme="minorHAnsi"/>
-          <w:sz w:val="24"/>
-          <w:szCs w:val="24"/>
-        </w:rPr>
-      </w:pPr>
-    </w:p>
-    <w:p>
-      <w:pPr>
-        <w:rPr>
-          <w:rFonts w:asciiTheme="minorHAnsi" w:hAnsiTheme="minorHAnsi" w:cstheme="minorHAnsi"/>
-          <w:sz w:val="24"/>
-          <w:szCs w:val="24"/>
-        </w:rPr>
-      </w:pPr>
-    </w:p>
-    <w:p>
-      <w:pPr>
-        <w:rPr>
-          <w:rFonts w:asciiTheme="minorHAnsi" w:hAnsiTheme="minorHAnsi" w:cstheme="minorHAnsi"/>
-          <w:sz w:val="24"/>
-          <w:szCs w:val="24"/>
-        </w:rPr>
-      </w:pPr>
-    </w:p>
-    <w:p>
-      <w:pPr>
-        <w:rPr>
-          <w:rFonts w:asciiTheme="minorHAnsi" w:hAnsiTheme="minorHAnsi" w:cstheme="minorHAnsi"/>
-          <w:sz w:val="24"/>
-          <w:szCs w:val="24"/>
-        </w:rPr>
-      </w:pPr>
-    </w:p>
-    <w:p>
-      <w:pPr>
-        <w:rPr>
-          <w:rFonts w:asciiTheme="minorHAnsi" w:hAnsiTheme="minorHAnsi" w:cstheme="minorHAnsi"/>
-          <w:sz w:val="24"/>
-          <w:szCs w:val="24"/>
-        </w:rPr>
-      </w:pPr>
-    </w:p>
-    <w:p>
-      <w:pPr>
-        <w:rPr>
-          <w:rFonts w:asciiTheme="minorHAnsi" w:hAnsiTheme="minorHAnsi" w:cstheme="minorHAnsi"/>
-          <w:sz w:val="24"/>
-          <w:szCs w:val="24"/>
-        </w:rPr>
-      </w:pPr>
-    </w:p>
-    <w:p>
-      <w:pPr>
+      <w:r>
+        <w:rPr>
+          <w:rFonts w:asciiTheme="minorHAnsi" w:hAnsiTheme="minorHAnsi" w:cstheme="minorHAnsi"/>
+          <w:sz w:val="24"/>
+          <w:szCs w:val="24"/>
+        </w:rPr>
+        <w:t>.</w:t>
+      </w:r>
+    </w:p>
+    <w:p>
+      <w:pPr>
+        <w:rPr>
+          <w:rFonts w:asciiTheme="minorHAnsi" w:hAnsiTheme="minorHAnsi" w:cstheme="minorHAnsi"/>
+          <w:sz w:val="24"/>
+          <w:szCs w:val="24"/>
+        </w:rPr>
+      </w:pPr>
+      <w:r>
+        <w:rPr>
+          <w:rFonts w:asciiTheme="minorHAnsi" w:hAnsiTheme="minorHAnsi" w:cstheme="minorHAnsi"/>
+          <w:sz w:val="24"/>
+          <w:szCs w:val="24"/>
+        </w:rPr>
+        <w:t xml:space="preserve">Lorsque qu’il s’agissait d’une requête d’un de mes collègues, la fonctionnalité voulue </w:t>
+      </w:r>
+      <w:r>
+        <w:rPr>
+          <w:rFonts w:asciiTheme="minorHAnsi" w:hAnsiTheme="minorHAnsi" w:cstheme="minorHAnsi"/>
+          <w:sz w:val="24"/>
+          <w:szCs w:val="24"/>
+        </w:rPr>
+        <w:t>est là pour faciliter leur travail et facile à programmer</w:t>
+      </w:r>
+      <w:r>
+        <w:rPr>
+          <w:rFonts w:asciiTheme="minorHAnsi" w:hAnsiTheme="minorHAnsi" w:cstheme="minorHAnsi"/>
+          <w:sz w:val="24"/>
+          <w:szCs w:val="24"/>
+        </w:rPr>
+        <w:t>.</w:t>
+      </w:r>
+    </w:p>
+    <w:p>
+      <w:pPr>
+        <w:rPr>
+          <w:rFonts w:asciiTheme="minorHAnsi" w:hAnsiTheme="minorHAnsi" w:cstheme="minorHAnsi"/>
+          <w:sz w:val="24"/>
+          <w:szCs w:val="24"/>
+        </w:rPr>
+      </w:pPr>
+      <w:r>
+        <w:rPr>
+          <w:rFonts w:asciiTheme="minorHAnsi" w:hAnsiTheme="minorHAnsi" w:cstheme="minorHAnsi"/>
+          <w:sz w:val="24"/>
+          <w:szCs w:val="24"/>
+        </w:rPr>
+        <w:t>Comme exemple de fonctionnalité :</w:t>
+      </w:r>
+    </w:p>
+    <w:p>
+      <w:pPr>
+        <w:rPr>
+          <w:rFonts w:asciiTheme="minorHAnsi" w:hAnsiTheme="minorHAnsi" w:cstheme="minorHAnsi"/>
+          <w:sz w:val="24"/>
+          <w:szCs w:val="24"/>
+        </w:rPr>
+      </w:pPr>
+      <w:r>
+        <w:rPr>
+          <w:rFonts w:asciiTheme="minorHAnsi" w:hAnsiTheme="minorHAnsi" w:cstheme="minorHAnsi"/>
+          <w:sz w:val="24"/>
+          <w:szCs w:val="24"/>
+        </w:rPr>
+        <w:t xml:space="preserve">Une sous-application nommée gardiennage répertorie </w:t>
+      </w:r>
+      <w:r>
+        <w:rPr>
+          <w:rFonts w:asciiTheme="minorHAnsi" w:hAnsiTheme="minorHAnsi" w:cstheme="minorHAnsi"/>
+          <w:sz w:val="24"/>
+          <w:szCs w:val="24"/>
+        </w:rPr>
+        <w:t xml:space="preserve">différents projets dans l’entreprise, une ligne </w:t>
+      </w:r>
+      <w:r>
+        <w:rPr>
+          <w:rFonts w:asciiTheme="minorHAnsi" w:hAnsiTheme="minorHAnsi" w:cstheme="minorHAnsi"/>
+          <w:sz w:val="24"/>
+          <w:szCs w:val="24"/>
+        </w:rPr>
+        <w:t>représente</w:t>
+      </w:r>
+      <w:r>
+        <w:rPr>
+          <w:rFonts w:asciiTheme="minorHAnsi" w:hAnsiTheme="minorHAnsi" w:cstheme="minorHAnsi"/>
+          <w:sz w:val="24"/>
+          <w:szCs w:val="24"/>
+        </w:rPr>
+        <w:t xml:space="preserve"> un </w:t>
+      </w:r>
+      <w:r>
+        <w:rPr>
+          <w:rFonts w:asciiTheme="minorHAnsi" w:hAnsiTheme="minorHAnsi" w:cstheme="minorHAnsi"/>
+          <w:sz w:val="24"/>
+          <w:szCs w:val="24"/>
+        </w:rPr>
+        <w:t>projet</w:t>
+      </w:r>
+      <w:r>
+        <w:rPr>
+          <w:rFonts w:asciiTheme="minorHAnsi" w:hAnsiTheme="minorHAnsi" w:cstheme="minorHAnsi"/>
+          <w:sz w:val="24"/>
+          <w:szCs w:val="24"/>
+        </w:rPr>
+        <w:t xml:space="preserve"> et on peut cliquer dessus pour accéder au détails du projet. </w:t>
+      </w:r>
+    </w:p>
+    <w:p>
+      <w:pPr>
+        <w:rPr>
+          <w:rFonts w:asciiTheme="minorHAnsi" w:hAnsiTheme="minorHAnsi" w:cstheme="minorHAnsi"/>
+          <w:sz w:val="24"/>
+          <w:szCs w:val="24"/>
+        </w:rPr>
+      </w:pPr>
+      <w:r>
+        <w:rPr>
+          <w:rFonts w:asciiTheme="minorHAnsi" w:hAnsiTheme="minorHAnsi" w:cstheme="minorHAnsi"/>
+          <w:sz w:val="24"/>
+          <w:szCs w:val="24"/>
+        </w:rPr>
+        <w:t xml:space="preserve">Parmi ces informations, </w:t>
+      </w:r>
+      <w:r>
+        <w:rPr>
+          <w:rFonts w:asciiTheme="minorHAnsi" w:hAnsiTheme="minorHAnsi" w:cstheme="minorHAnsi"/>
+          <w:sz w:val="24"/>
+          <w:szCs w:val="24"/>
+        </w:rPr>
+        <w:t>il fallait rajouter</w:t>
+      </w:r>
+      <w:r>
+        <w:rPr>
+          <w:rFonts w:asciiTheme="minorHAnsi" w:hAnsiTheme="minorHAnsi" w:cstheme="minorHAnsi"/>
+          <w:sz w:val="24"/>
+          <w:szCs w:val="24"/>
+        </w:rPr>
+        <w:t xml:space="preserve"> l’état de l’établissement de la facture du projet. Si elle avait été faite ou non. J’ai pour cela, rajouté un case à cocher pour que l’utilisateur puisse indiquer que la facture a été faite à </w:t>
+      </w:r>
+      <w:r>
+        <w:rPr>
+          <w:rFonts w:asciiTheme="minorHAnsi" w:hAnsiTheme="minorHAnsi" w:cstheme="minorHAnsi"/>
+          <w:sz w:val="24"/>
+          <w:szCs w:val="24"/>
+        </w:rPr>
+        <w:t>la</w:t>
+      </w:r>
+      <w:r>
+        <w:rPr>
+          <w:rFonts w:asciiTheme="minorHAnsi" w:hAnsiTheme="minorHAnsi" w:cstheme="minorHAnsi"/>
+          <w:sz w:val="24"/>
+          <w:szCs w:val="24"/>
+        </w:rPr>
+        <w:t xml:space="preserve"> date </w:t>
+      </w:r>
+      <w:r>
+        <w:rPr>
+          <w:rFonts w:asciiTheme="minorHAnsi" w:hAnsiTheme="minorHAnsi" w:cstheme="minorHAnsi"/>
+          <w:sz w:val="24"/>
+          <w:szCs w:val="24"/>
+        </w:rPr>
+        <w:t>à laquelle il l’aurait indiqué.</w:t>
+      </w:r>
+    </w:p>
+    <w:p>
+      <w:pPr>
+        <w:rPr>
+          <w:rFonts w:asciiTheme="minorHAnsi" w:hAnsiTheme="minorHAnsi" w:cstheme="minorHAnsi"/>
+          <w:sz w:val="24"/>
+          <w:szCs w:val="24"/>
+        </w:rPr>
+      </w:pPr>
+    </w:p>
+    <w:p>
+      <w:pPr>
+        <w:rPr>
+          <w:rFonts w:asciiTheme="minorHAnsi" w:hAnsiTheme="minorHAnsi" w:cstheme="minorHAnsi"/>
+          <w:sz w:val="24"/>
+          <w:szCs w:val="24"/>
+        </w:rPr>
+      </w:pPr>
+    </w:p>
+    <w:p>
+      <w:pPr>
+        <w:rPr>
+          <w:rFonts w:asciiTheme="minorHAnsi" w:hAnsiTheme="minorHAnsi" w:cstheme="minorHAnsi"/>
+          <w:sz w:val="24"/>
+          <w:szCs w:val="24"/>
+        </w:rPr>
+      </w:pPr>
+    </w:p>
+    <w:p>
+      <w:pPr>
+        <w:rPr>
+          <w:rFonts w:asciiTheme="minorHAnsi" w:hAnsiTheme="minorHAnsi" w:cstheme="minorHAnsi"/>
+          <w:sz w:val="24"/>
+          <w:szCs w:val="24"/>
+        </w:rPr>
+      </w:pPr>
+    </w:p>
+    <w:p>
+      <w:pPr>
+        <w:rPr>
+          <w:rFonts w:asciiTheme="minorHAnsi" w:hAnsiTheme="minorHAnsi" w:cstheme="minorHAnsi"/>
+          <w:sz w:val="24"/>
+          <w:szCs w:val="24"/>
+        </w:rPr>
+      </w:pPr>
+    </w:p>
+    <w:p>
+      <w:pPr>
+        <w:rPr>
+          <w:rFonts w:asciiTheme="minorHAnsi" w:hAnsiTheme="minorHAnsi" w:cstheme="minorHAnsi"/>
+          <w:sz w:val="24"/>
+          <w:szCs w:val="24"/>
+        </w:rPr>
+      </w:pPr>
+    </w:p>
+    <w:p>
+      <w:pPr>
+        <w:rPr>
+          <w:rFonts w:asciiTheme="minorHAnsi" w:hAnsiTheme="minorHAnsi" w:cstheme="minorHAnsi"/>
+          <w:sz w:val="24"/>
+          <w:szCs w:val="24"/>
+        </w:rPr>
+      </w:pPr>
+    </w:p>
+    <w:p>
+      <w:pPr>
+        <w:rPr>
+          <w:rFonts w:asciiTheme="minorHAnsi" w:hAnsiTheme="minorHAnsi" w:cstheme="minorHAnsi"/>
+          <w:sz w:val="24"/>
+          <w:szCs w:val="24"/>
+        </w:rPr>
+      </w:pPr>
+    </w:p>
+    <w:p>
+      <w:pPr>
+        <w:rPr>
+          <w:rFonts w:asciiTheme="minorHAnsi" w:hAnsiTheme="minorHAnsi" w:cstheme="minorHAnsi"/>
+          <w:sz w:val="24"/>
+          <w:szCs w:val="24"/>
+        </w:rPr>
+      </w:pPr>
+    </w:p>
+    <w:p>
+      <w:pPr>
+        <w:rPr>
+          <w:rFonts w:asciiTheme="minorHAnsi" w:hAnsiTheme="minorHAnsi" w:cstheme="minorHAnsi"/>
+          <w:sz w:val="24"/>
+          <w:szCs w:val="24"/>
+        </w:rPr>
+      </w:pPr>
+    </w:p>
+    <w:p>
+      <w:pPr>
+        <w:rPr>
+          <w:rFonts w:asciiTheme="minorHAnsi" w:hAnsiTheme="minorHAnsi" w:cstheme="minorHAnsi"/>
+          <w:sz w:val="24"/>
+          <w:szCs w:val="24"/>
+        </w:rPr>
+      </w:pPr>
+    </w:p>
+    <w:p>
+      <w:pPr>
+        <w:rPr>
+          <w:rFonts w:asciiTheme="minorHAnsi" w:hAnsiTheme="minorHAnsi" w:cstheme="minorHAnsi"/>
+          <w:sz w:val="24"/>
+          <w:szCs w:val="24"/>
+        </w:rPr>
+      </w:pPr>
+    </w:p>
+    <w:p>
+      <w:pPr>
+        <w:rPr>
+          <w:rFonts w:asciiTheme="minorHAnsi" w:hAnsiTheme="minorHAnsi" w:cstheme="minorHAnsi"/>
+          <w:sz w:val="24"/>
+          <w:szCs w:val="24"/>
+        </w:rPr>
+      </w:pPr>
+    </w:p>
+    <w:p>
+      <w:pPr>
+        <w:rPr>
+          <w:rFonts w:asciiTheme="minorHAnsi" w:hAnsiTheme="minorHAnsi" w:cstheme="minorHAnsi"/>
+          <w:sz w:val="24"/>
+          <w:szCs w:val="24"/>
+        </w:rPr>
+      </w:pPr>
+      <w:r>
+        <w:rPr>
+          <w:rFonts w:asciiTheme="minorHAnsi" w:hAnsiTheme="minorHAnsi" w:cstheme="minorHAnsi"/>
+          <w:sz w:val="24"/>
+          <w:szCs w:val="24"/>
+        </w:rPr>
+        <w:t>Programmer ces petites fonctionnalités ne me prenait pas beaucoup de temps en général, 2 à 3 jours maximum.</w:t>
+      </w:r>
+    </w:p>
+    <w:p>
+      <w:pPr>
+        <w:rPr>
+          <w:rFonts w:asciiTheme="minorHAnsi" w:hAnsiTheme="minorHAnsi" w:cstheme="minorHAnsi"/>
+          <w:sz w:val="24"/>
+          <w:szCs w:val="24"/>
+        </w:rPr>
+      </w:pPr>
+    </w:p>
+    <w:p>
+      <w:pPr>
+        <w:jc w:val="center"/>
         <w:rPr>
           <w:rFonts w:asciiTheme="minorHAnsi" w:hAnsiTheme="minorHAnsi" w:cstheme="minorHAnsi"/>
           <w:sz w:val="40"/>
           <w:szCs w:val="40"/>
         </w:rPr>
       </w:pPr>
-    </w:p>
-    <w:p>
-      <w:pPr>
-        <w:jc w:val="center"/>
+      <w:r>
         <w:rPr>
           <w:rFonts w:asciiTheme="minorHAnsi" w:hAnsiTheme="minorHAnsi" w:cstheme="minorHAnsi"/>
           <w:sz w:val="40"/>
           <w:szCs w:val="40"/>
         </w:rPr>
-      </w:pPr>
-      <w:r>
+        <w:lastRenderedPageBreak/>
+        <w:t xml:space="preserve">Les tests </w:t>
+      </w:r>
+    </w:p>
+    <w:p>
+      <w:pPr>
+        <w:rPr>
+          <w:rFonts w:asciiTheme="minorHAnsi" w:hAnsiTheme="minorHAnsi" w:cstheme="minorHAnsi"/>
+          <w:sz w:val="24"/>
+          <w:szCs w:val="24"/>
+        </w:rPr>
+      </w:pPr>
+    </w:p>
+    <w:p>
+      <w:pPr>
+        <w:rPr>
+          <w:rFonts w:asciiTheme="minorHAnsi" w:hAnsiTheme="minorHAnsi" w:cstheme="minorHAnsi"/>
+          <w:sz w:val="24"/>
+          <w:szCs w:val="24"/>
+        </w:rPr>
+      </w:pPr>
+      <w:r>
+        <w:rPr>
+          <w:rFonts w:asciiTheme="minorHAnsi" w:hAnsiTheme="minorHAnsi" w:cstheme="minorHAnsi"/>
+          <w:sz w:val="24"/>
+          <w:szCs w:val="24"/>
+        </w:rPr>
+        <w:t xml:space="preserve">Pour </w:t>
+      </w:r>
+      <w:r>
+        <w:rPr>
+          <w:rFonts w:asciiTheme="minorHAnsi" w:hAnsiTheme="minorHAnsi" w:cstheme="minorHAnsi"/>
+          <w:sz w:val="24"/>
+          <w:szCs w:val="24"/>
+        </w:rPr>
+        <w:t>vérifier le bon fonctionnement de</w:t>
+      </w:r>
+      <w:r>
+        <w:rPr>
+          <w:rFonts w:asciiTheme="minorHAnsi" w:hAnsiTheme="minorHAnsi" w:cstheme="minorHAnsi"/>
+          <w:sz w:val="24"/>
+          <w:szCs w:val="24"/>
+        </w:rPr>
+        <w:t xml:space="preserve"> l’application hébergée sur le nouveau serveur, </w:t>
+      </w:r>
+      <w:r>
+        <w:rPr>
+          <w:rFonts w:asciiTheme="minorHAnsi" w:hAnsiTheme="minorHAnsi" w:cstheme="minorHAnsi"/>
+          <w:sz w:val="24"/>
+          <w:szCs w:val="24"/>
+        </w:rPr>
+        <w:t xml:space="preserve">il fallut tester les différentes sous-applications et fonctionnalités. </w:t>
+      </w:r>
+    </w:p>
+    <w:p>
+      <w:pPr>
+        <w:rPr>
+          <w:rFonts w:asciiTheme="minorHAnsi" w:hAnsiTheme="minorHAnsi" w:cstheme="minorHAnsi"/>
+          <w:sz w:val="24"/>
+          <w:szCs w:val="24"/>
+        </w:rPr>
+      </w:pPr>
+      <w:r>
+        <w:rPr>
+          <w:rFonts w:asciiTheme="minorHAnsi" w:hAnsiTheme="minorHAnsi" w:cstheme="minorHAnsi"/>
+          <w:sz w:val="24"/>
+          <w:szCs w:val="24"/>
+        </w:rPr>
+        <w:t>Vers début Juillet, je commence un premier travail de test sur chaque sous-applicatio</w:t>
+      </w:r>
+      <w:r>
+        <w:rPr>
+          <w:rFonts w:asciiTheme="minorHAnsi" w:hAnsiTheme="minorHAnsi" w:cstheme="minorHAnsi"/>
+          <w:sz w:val="24"/>
+          <w:szCs w:val="24"/>
+        </w:rPr>
+        <w:t>n</w:t>
+      </w:r>
+      <w:r>
+        <w:rPr>
+          <w:rFonts w:asciiTheme="minorHAnsi" w:hAnsiTheme="minorHAnsi" w:cstheme="minorHAnsi"/>
+          <w:sz w:val="24"/>
+          <w:szCs w:val="24"/>
+        </w:rPr>
+        <w:t xml:space="preserve">. A ce moment-là, je </w:t>
+      </w:r>
+      <w:r>
+        <w:rPr>
+          <w:rFonts w:asciiTheme="minorHAnsi" w:hAnsiTheme="minorHAnsi" w:cstheme="minorHAnsi"/>
+          <w:sz w:val="24"/>
+          <w:szCs w:val="24"/>
+        </w:rPr>
+        <w:t xml:space="preserve">les </w:t>
+      </w:r>
+      <w:r>
+        <w:rPr>
+          <w:rFonts w:asciiTheme="minorHAnsi" w:hAnsiTheme="minorHAnsi" w:cstheme="minorHAnsi"/>
+          <w:sz w:val="24"/>
+          <w:szCs w:val="24"/>
+        </w:rPr>
+        <w:t xml:space="preserve">parcoure </w:t>
+      </w:r>
+      <w:r>
+        <w:rPr>
+          <w:rFonts w:asciiTheme="minorHAnsi" w:hAnsiTheme="minorHAnsi" w:cstheme="minorHAnsi"/>
+          <w:sz w:val="24"/>
+          <w:szCs w:val="24"/>
+        </w:rPr>
+        <w:t>une par une</w:t>
+      </w:r>
+      <w:r>
+        <w:rPr>
+          <w:rFonts w:asciiTheme="minorHAnsi" w:hAnsiTheme="minorHAnsi" w:cstheme="minorHAnsi"/>
+          <w:sz w:val="24"/>
+          <w:szCs w:val="24"/>
+        </w:rPr>
+        <w:t xml:space="preserve"> et je manipule </w:t>
+      </w:r>
+      <w:r>
+        <w:rPr>
+          <w:rFonts w:asciiTheme="minorHAnsi" w:hAnsiTheme="minorHAnsi" w:cstheme="minorHAnsi"/>
+          <w:sz w:val="24"/>
+          <w:szCs w:val="24"/>
+        </w:rPr>
+        <w:t>leurs</w:t>
+      </w:r>
+      <w:r>
+        <w:rPr>
+          <w:rFonts w:asciiTheme="minorHAnsi" w:hAnsiTheme="minorHAnsi" w:cstheme="minorHAnsi"/>
+          <w:sz w:val="24"/>
+          <w:szCs w:val="24"/>
+        </w:rPr>
+        <w:t xml:space="preserve"> fonctionnalit</w:t>
+      </w:r>
+      <w:r>
+        <w:rPr>
+          <w:rFonts w:asciiTheme="minorHAnsi" w:hAnsiTheme="minorHAnsi" w:cstheme="minorHAnsi"/>
+          <w:sz w:val="24"/>
+          <w:szCs w:val="24"/>
+        </w:rPr>
+        <w:t>és</w:t>
+      </w:r>
+      <w:r>
+        <w:rPr>
+          <w:rFonts w:asciiTheme="minorHAnsi" w:hAnsiTheme="minorHAnsi" w:cstheme="minorHAnsi"/>
+          <w:sz w:val="24"/>
+          <w:szCs w:val="24"/>
+        </w:rPr>
+        <w:t xml:space="preserve">. </w:t>
+      </w:r>
+      <w:r>
+        <w:rPr>
+          <w:rFonts w:asciiTheme="minorHAnsi" w:hAnsiTheme="minorHAnsi" w:cstheme="minorHAnsi"/>
+          <w:sz w:val="24"/>
+          <w:szCs w:val="24"/>
+        </w:rPr>
+        <w:t>Cela me permit de découvrir de nombreux bugs.</w:t>
+      </w:r>
+      <w:r>
+        <w:rPr>
+          <w:rFonts w:asciiTheme="minorHAnsi" w:hAnsiTheme="minorHAnsi" w:cstheme="minorHAnsi"/>
+          <w:sz w:val="24"/>
+          <w:szCs w:val="24"/>
+        </w:rPr>
+        <w:t xml:space="preserve"> </w:t>
+      </w:r>
+      <w:r>
+        <w:rPr>
+          <w:rFonts w:asciiTheme="minorHAnsi" w:hAnsiTheme="minorHAnsi" w:cstheme="minorHAnsi"/>
+          <w:sz w:val="24"/>
+          <w:szCs w:val="24"/>
+        </w:rPr>
+        <w:t>A la différence d’auparavant, je me place dans un contexte utilisateur, c’est à dire que j’agis comme un agent utilisant le logiciel applicatif plutôt que dans un contexte de développe</w:t>
+      </w:r>
+      <w:r>
+        <w:rPr>
+          <w:rFonts w:asciiTheme="minorHAnsi" w:hAnsiTheme="minorHAnsi" w:cstheme="minorHAnsi"/>
+          <w:sz w:val="24"/>
+          <w:szCs w:val="24"/>
+        </w:rPr>
+        <w:t>ur</w:t>
+      </w:r>
+      <w:r>
+        <w:rPr>
+          <w:rFonts w:asciiTheme="minorHAnsi" w:hAnsiTheme="minorHAnsi" w:cstheme="minorHAnsi"/>
+          <w:sz w:val="24"/>
+          <w:szCs w:val="24"/>
+        </w:rPr>
+        <w:t>.</w:t>
+      </w:r>
+      <w:r>
+        <w:rPr>
+          <w:rFonts w:asciiTheme="minorHAnsi" w:hAnsiTheme="minorHAnsi" w:cstheme="minorHAnsi"/>
+          <w:sz w:val="24"/>
+          <w:szCs w:val="24"/>
+        </w:rPr>
+        <w:t xml:space="preserve"> </w:t>
+      </w:r>
+    </w:p>
+    <w:p>
+      <w:pPr>
+        <w:rPr>
+          <w:rFonts w:asciiTheme="minorHAnsi" w:hAnsiTheme="minorHAnsi" w:cstheme="minorHAnsi"/>
+          <w:sz w:val="24"/>
+          <w:szCs w:val="24"/>
+        </w:rPr>
+      </w:pPr>
+      <w:r>
+        <w:rPr>
+          <w:rFonts w:asciiTheme="minorHAnsi" w:hAnsiTheme="minorHAnsi" w:cstheme="minorHAnsi"/>
+          <w:sz w:val="24"/>
+          <w:szCs w:val="24"/>
+        </w:rPr>
+        <w:t>Cependant cela ne suffit pas à considérer l’application comme fonctionnelle. Mon supérieur a donc mise en place une période durant laquelle plusieurs utilisateurs ou agents testent l’application. Ces tests sont basés volontariat puisqu’il fallut aux agents, tester en parallèle de leur travail.</w:t>
+      </w:r>
+    </w:p>
+    <w:p>
+      <w:pPr>
+        <w:rPr>
+          <w:rFonts w:asciiTheme="minorHAnsi" w:hAnsiTheme="minorHAnsi" w:cstheme="minorHAnsi"/>
+          <w:sz w:val="24"/>
+          <w:szCs w:val="24"/>
+        </w:rPr>
+      </w:pPr>
+      <w:r>
+        <w:rPr>
+          <w:rFonts w:asciiTheme="minorHAnsi" w:hAnsiTheme="minorHAnsi" w:cstheme="minorHAnsi"/>
+          <w:sz w:val="24"/>
+          <w:szCs w:val="24"/>
+        </w:rPr>
+        <w:t>Ces agents volontaires connaissent déjà le logiciel applicatif. En effet il l’utilise sur l’ancien serveur depuis lequel on veut migrer le logiciel tout entier.</w:t>
+      </w:r>
+      <w:r>
+        <w:rPr>
+          <w:rFonts w:asciiTheme="minorHAnsi" w:hAnsiTheme="minorHAnsi" w:cstheme="minorHAnsi"/>
+          <w:sz w:val="24"/>
+          <w:szCs w:val="24"/>
+        </w:rPr>
+        <w:t xml:space="preserve"> A partir du 13 juillet, les tests utilisateurs sont lancés.</w:t>
+      </w:r>
+    </w:p>
+    <w:p>
+      <w:pPr>
+        <w:rPr>
+          <w:rFonts w:asciiTheme="minorHAnsi" w:hAnsiTheme="minorHAnsi" w:cstheme="minorHAnsi"/>
+          <w:sz w:val="24"/>
+          <w:szCs w:val="24"/>
+        </w:rPr>
+      </w:pPr>
+      <w:r>
+        <w:rPr>
+          <w:rFonts w:asciiTheme="minorHAnsi" w:hAnsiTheme="minorHAnsi" w:cstheme="minorHAnsi"/>
+          <w:sz w:val="24"/>
+          <w:szCs w:val="24"/>
+        </w:rPr>
+        <w:t xml:space="preserve">Deux semaines plus tard, une dizaine de bugs est reportée </w:t>
+      </w:r>
+    </w:p>
+    <w:p>
+      <w:pPr>
+        <w:rPr>
+          <w:rFonts w:asciiTheme="minorHAnsi" w:hAnsiTheme="minorHAnsi" w:cstheme="minorHAnsi"/>
+          <w:sz w:val="24"/>
+          <w:szCs w:val="24"/>
+        </w:rPr>
+      </w:pPr>
+    </w:p>
+    <w:p>
+      <w:pPr>
+        <w:rPr>
+          <w:rFonts w:asciiTheme="minorHAnsi" w:hAnsiTheme="minorHAnsi" w:cstheme="minorHAnsi"/>
+          <w:sz w:val="24"/>
+          <w:szCs w:val="24"/>
+        </w:rPr>
+      </w:pPr>
+    </w:p>
+    <w:p>
+      <w:pPr>
+        <w:rPr>
+          <w:rFonts w:asciiTheme="minorHAnsi" w:hAnsiTheme="minorHAnsi" w:cstheme="minorHAnsi"/>
+          <w:sz w:val="24"/>
+          <w:szCs w:val="24"/>
+        </w:rPr>
+      </w:pPr>
+    </w:p>
+    <w:p>
+      <w:pPr>
+        <w:rPr>
+          <w:rFonts w:asciiTheme="minorHAnsi" w:hAnsiTheme="minorHAnsi" w:cstheme="minorHAnsi"/>
+          <w:sz w:val="24"/>
+          <w:szCs w:val="24"/>
+        </w:rPr>
+      </w:pPr>
+    </w:p>
+    <w:p>
+      <w:pPr>
+        <w:rPr>
+          <w:rFonts w:asciiTheme="minorHAnsi" w:hAnsiTheme="minorHAnsi" w:cstheme="minorHAnsi"/>
+          <w:sz w:val="24"/>
+          <w:szCs w:val="24"/>
+        </w:rPr>
+      </w:pPr>
+    </w:p>
+    <w:p>
+      <w:pPr>
+        <w:rPr>
+          <w:rFonts w:asciiTheme="minorHAnsi" w:hAnsiTheme="minorHAnsi" w:cstheme="minorHAnsi"/>
+          <w:sz w:val="24"/>
+          <w:szCs w:val="24"/>
+        </w:rPr>
+      </w:pPr>
+    </w:p>
+    <w:p>
+      <w:pPr>
+        <w:rPr>
+          <w:rFonts w:asciiTheme="minorHAnsi" w:hAnsiTheme="minorHAnsi" w:cstheme="minorHAnsi"/>
+          <w:sz w:val="24"/>
+          <w:szCs w:val="24"/>
+        </w:rPr>
+      </w:pPr>
+    </w:p>
+    <w:p>
+      <w:pPr>
+        <w:rPr>
+          <w:rFonts w:asciiTheme="minorHAnsi" w:hAnsiTheme="minorHAnsi" w:cstheme="minorHAnsi"/>
+          <w:sz w:val="24"/>
+          <w:szCs w:val="24"/>
+        </w:rPr>
+      </w:pPr>
+    </w:p>
+    <w:p>
+      <w:pPr>
+        <w:rPr>
+          <w:rFonts w:asciiTheme="minorHAnsi" w:hAnsiTheme="minorHAnsi" w:cstheme="minorHAnsi"/>
+          <w:sz w:val="24"/>
+          <w:szCs w:val="24"/>
+        </w:rPr>
+      </w:pPr>
+    </w:p>
+    <w:p>
+      <w:pPr>
+        <w:rPr>
+          <w:rFonts w:asciiTheme="minorHAnsi" w:hAnsiTheme="minorHAnsi" w:cstheme="minorHAnsi"/>
+          <w:sz w:val="24"/>
+          <w:szCs w:val="24"/>
+        </w:rPr>
+      </w:pPr>
+    </w:p>
+    <w:p>
+      <w:pPr>
+        <w:rPr>
+          <w:rFonts w:asciiTheme="minorHAnsi" w:hAnsiTheme="minorHAnsi" w:cstheme="minorHAnsi"/>
+          <w:sz w:val="24"/>
+          <w:szCs w:val="24"/>
+        </w:rPr>
+      </w:pPr>
+    </w:p>
+    <w:p>
+      <w:pPr>
+        <w:rPr>
+          <w:rFonts w:asciiTheme="minorHAnsi" w:hAnsiTheme="minorHAnsi" w:cstheme="minorHAnsi"/>
+          <w:sz w:val="24"/>
+          <w:szCs w:val="24"/>
+        </w:rPr>
+      </w:pPr>
+    </w:p>
+    <w:p>
+      <w:pPr>
+        <w:rPr>
+          <w:rFonts w:asciiTheme="minorHAnsi" w:hAnsiTheme="minorHAnsi" w:cstheme="minorHAnsi"/>
+          <w:sz w:val="24"/>
+          <w:szCs w:val="24"/>
+        </w:rPr>
+      </w:pPr>
+    </w:p>
+    <w:p>
+      <w:pPr>
+        <w:rPr>
+          <w:rFonts w:asciiTheme="minorHAnsi" w:hAnsiTheme="minorHAnsi" w:cstheme="minorHAnsi"/>
+          <w:sz w:val="24"/>
+          <w:szCs w:val="24"/>
+        </w:rPr>
+      </w:pPr>
+    </w:p>
+    <w:p>
+      <w:pPr>
+        <w:rPr>
+          <w:rFonts w:asciiTheme="minorHAnsi" w:hAnsiTheme="minorHAnsi" w:cstheme="minorHAnsi"/>
+          <w:sz w:val="24"/>
+          <w:szCs w:val="24"/>
+        </w:rPr>
+      </w:pPr>
+    </w:p>
+    <w:p>
+      <w:pPr>
         <w:rPr>
           <w:rFonts w:asciiTheme="minorHAnsi" w:hAnsiTheme="minorHAnsi" w:cstheme="minorHAnsi"/>
           <w:sz w:val="40"/>
           <w:szCs w:val="40"/>
         </w:rPr>
-        <w:t>Bilan et perspective</w:t>
-      </w:r>
+      </w:pPr>
     </w:p>
     <w:p>
       <w:pPr>
@@ -10847,6 +12024,33 @@
           <w:szCs w:val="40"/>
         </w:rPr>
       </w:pPr>
+      <w:r>
+        <w:rPr>
+          <w:rFonts w:asciiTheme="minorHAnsi" w:hAnsiTheme="minorHAnsi" w:cstheme="minorHAnsi"/>
+          <w:sz w:val="40"/>
+          <w:szCs w:val="40"/>
+        </w:rPr>
+        <w:lastRenderedPageBreak/>
+        <w:t>Bilan et p</w:t>
+      </w:r>
+      <w:r>
+        <w:rPr>
+          <w:rFonts w:asciiTheme="minorHAnsi" w:hAnsiTheme="minorHAnsi" w:cstheme="minorHAnsi"/>
+          <w:sz w:val="40"/>
+          <w:szCs w:val="40"/>
+        </w:rPr>
+        <w:t>erspective</w:t>
+      </w:r>
+    </w:p>
+    <w:p>
+      <w:pPr>
+        <w:jc w:val="center"/>
+        <w:rPr>
+          <w:rFonts w:asciiTheme="minorHAnsi" w:hAnsiTheme="minorHAnsi" w:cstheme="minorHAnsi"/>
+          <w:sz w:val="40"/>
+          <w:szCs w:val="40"/>
+        </w:rPr>
+      </w:pPr>
     </w:p>
     <w:p>
       <w:pPr>
@@ -10863,7 +12067,153 @@
           <w:sz w:val="24"/>
           <w:szCs w:val="24"/>
         </w:rPr>
-        <w:t>Ce projet de migration d’application étant finis, le service dans lequel j’ai travaillé n’eu plus besoin de moi pour gérer quoique ce soit. Eventuellement, l’entreprise embauchera lorsqu’elle voudra refaire l’application ou alors pour ajouter des fonctionnalités</w:t>
+        <w:t>Ce projet de migration d’application étant finis, le service dans lequel j’ai travaillé n’</w:t>
+      </w:r>
+      <w:r>
+        <w:rPr>
+          <w:rFonts w:asciiTheme="minorHAnsi" w:hAnsiTheme="minorHAnsi" w:cstheme="minorHAnsi"/>
+          <w:sz w:val="24"/>
+          <w:szCs w:val="24"/>
+        </w:rPr>
+        <w:t>eut</w:t>
+      </w:r>
+      <w:r>
+        <w:rPr>
+          <w:rFonts w:asciiTheme="minorHAnsi" w:hAnsiTheme="minorHAnsi" w:cstheme="minorHAnsi"/>
+          <w:sz w:val="24"/>
+          <w:szCs w:val="24"/>
+        </w:rPr>
+        <w:t xml:space="preserve"> plus besoin de moi pour gérer quoique ce soit. </w:t>
+      </w:r>
+      <w:r>
+        <w:rPr>
+          <w:rFonts w:asciiTheme="minorHAnsi" w:hAnsiTheme="minorHAnsi" w:cstheme="minorHAnsi"/>
+          <w:sz w:val="24"/>
+          <w:szCs w:val="24"/>
+        </w:rPr>
+        <w:t xml:space="preserve">L’application est désormais opérationnelle et ne devrait plus reporter de bugs. J’ai toutefois laissé un document répertoriant </w:t>
+      </w:r>
+      <w:r>
+        <w:rPr>
+          <w:rFonts w:asciiTheme="minorHAnsi" w:hAnsiTheme="minorHAnsi" w:cstheme="minorHAnsi"/>
+          <w:sz w:val="24"/>
+          <w:szCs w:val="24"/>
+        </w:rPr>
+        <w:t>plusieurs</w:t>
+      </w:r>
+      <w:r>
+        <w:rPr>
+          <w:rFonts w:asciiTheme="minorHAnsi" w:hAnsiTheme="minorHAnsi" w:cstheme="minorHAnsi"/>
+          <w:sz w:val="24"/>
+          <w:szCs w:val="24"/>
+        </w:rPr>
+        <w:t xml:space="preserve"> erreurs rencontrées, que j’ai corrigé, pour que mon supérieur puisse éventuellement les </w:t>
+      </w:r>
+      <w:r>
+        <w:rPr>
+          <w:rFonts w:asciiTheme="minorHAnsi" w:hAnsiTheme="minorHAnsi" w:cstheme="minorHAnsi"/>
+          <w:sz w:val="24"/>
+          <w:szCs w:val="24"/>
+        </w:rPr>
+        <w:t>régler</w:t>
+      </w:r>
+      <w:r>
+        <w:rPr>
+          <w:rFonts w:asciiTheme="minorHAnsi" w:hAnsiTheme="minorHAnsi" w:cstheme="minorHAnsi"/>
+          <w:sz w:val="24"/>
+          <w:szCs w:val="24"/>
+        </w:rPr>
+        <w:t xml:space="preserve"> s</w:t>
+      </w:r>
+      <w:r>
+        <w:rPr>
+          <w:rFonts w:asciiTheme="minorHAnsi" w:hAnsiTheme="minorHAnsi" w:cstheme="minorHAnsi"/>
+          <w:sz w:val="24"/>
+          <w:szCs w:val="24"/>
+        </w:rPr>
+        <w:t xml:space="preserve">i elles </w:t>
+      </w:r>
+      <w:r>
+        <w:rPr>
+          <w:rFonts w:asciiTheme="minorHAnsi" w:hAnsiTheme="minorHAnsi" w:cstheme="minorHAnsi"/>
+          <w:sz w:val="24"/>
+          <w:szCs w:val="24"/>
+        </w:rPr>
+        <w:t>venai</w:t>
+      </w:r>
+      <w:r>
+        <w:rPr>
+          <w:rFonts w:asciiTheme="minorHAnsi" w:hAnsiTheme="minorHAnsi" w:cstheme="minorHAnsi"/>
+          <w:sz w:val="24"/>
+          <w:szCs w:val="24"/>
+        </w:rPr>
+        <w:t>en</w:t>
+      </w:r>
+      <w:r>
+        <w:rPr>
+          <w:rFonts w:asciiTheme="minorHAnsi" w:hAnsiTheme="minorHAnsi" w:cstheme="minorHAnsi"/>
+          <w:sz w:val="24"/>
+          <w:szCs w:val="24"/>
+        </w:rPr>
+        <w:t xml:space="preserve">t à </w:t>
+      </w:r>
+      <w:r>
+        <w:rPr>
+          <w:rFonts w:asciiTheme="minorHAnsi" w:hAnsiTheme="minorHAnsi" w:cstheme="minorHAnsi"/>
+          <w:sz w:val="24"/>
+          <w:szCs w:val="24"/>
+        </w:rPr>
+        <w:t>réapparaitre</w:t>
+      </w:r>
+      <w:r>
+        <w:rPr>
+          <w:rFonts w:asciiTheme="minorHAnsi" w:hAnsiTheme="minorHAnsi" w:cstheme="minorHAnsi"/>
+          <w:sz w:val="24"/>
+          <w:szCs w:val="24"/>
+        </w:rPr>
+        <w:t xml:space="preserve"> après mon départ.</w:t>
+      </w:r>
+      <w:r>
+        <w:rPr>
+          <w:rFonts w:asciiTheme="minorHAnsi" w:hAnsiTheme="minorHAnsi" w:cstheme="minorHAnsi"/>
+          <w:sz w:val="24"/>
+          <w:szCs w:val="24"/>
+        </w:rPr>
+        <w:t xml:space="preserve"> </w:t>
+      </w:r>
+    </w:p>
+    <w:p>
+      <w:pPr>
+        <w:jc w:val="both"/>
+        <w:rPr>
+          <w:rFonts w:asciiTheme="minorHAnsi" w:hAnsiTheme="minorHAnsi" w:cstheme="minorHAnsi"/>
+          <w:sz w:val="24"/>
+          <w:szCs w:val="24"/>
+        </w:rPr>
+      </w:pPr>
+      <w:r>
+        <w:rPr>
+          <w:rFonts w:asciiTheme="minorHAnsi" w:hAnsiTheme="minorHAnsi" w:cstheme="minorHAnsi"/>
+          <w:sz w:val="24"/>
+          <w:szCs w:val="24"/>
+        </w:rPr>
+        <w:t xml:space="preserve">Eventuellement, l’entreprise embauchera </w:t>
+      </w:r>
+      <w:r>
+        <w:rPr>
+          <w:rFonts w:asciiTheme="minorHAnsi" w:hAnsiTheme="minorHAnsi" w:cstheme="minorHAnsi"/>
+          <w:sz w:val="24"/>
+          <w:szCs w:val="24"/>
+        </w:rPr>
+        <w:t xml:space="preserve">quelqu’un </w:t>
+      </w:r>
+      <w:r>
+        <w:rPr>
+          <w:rFonts w:asciiTheme="minorHAnsi" w:hAnsiTheme="minorHAnsi" w:cstheme="minorHAnsi"/>
+          <w:sz w:val="24"/>
+          <w:szCs w:val="24"/>
+        </w:rPr>
+        <w:t>lorsqu’elle voudra refaire l’application ou alors pour ajouter des fonctionnalités</w:t>
       </w:r>
       <w:r>
         <w:rPr>
@@ -10887,15 +12237,49 @@
           <w:sz w:val="24"/>
           <w:szCs w:val="24"/>
         </w:rPr>
-        <w:t xml:space="preserve"> à un futur dans quelques années</w:t>
-      </w:r>
-      <w:r>
-        <w:rPr>
-          <w:rFonts w:asciiTheme="minorHAnsi" w:hAnsiTheme="minorHAnsi" w:cstheme="minorHAnsi"/>
-          <w:sz w:val="24"/>
-          <w:szCs w:val="24"/>
-        </w:rPr>
-        <w:t>. Donc l’entreprise n’avait pas de contrat à me proposer de ce côté. En revanche, mon maître de stage, lors de mon service, eu la gentillesse de me parler des différents départements informatiques de l’entreprise</w:t>
+        <w:t xml:space="preserve"> à un futur d</w:t>
+      </w:r>
+      <w:r>
+        <w:rPr>
+          <w:rFonts w:asciiTheme="minorHAnsi" w:hAnsiTheme="minorHAnsi" w:cstheme="minorHAnsi"/>
+          <w:sz w:val="24"/>
+          <w:szCs w:val="24"/>
+        </w:rPr>
+        <w:t>e</w:t>
+      </w:r>
+      <w:r>
+        <w:rPr>
+          <w:rFonts w:asciiTheme="minorHAnsi" w:hAnsiTheme="minorHAnsi" w:cstheme="minorHAnsi"/>
+          <w:sz w:val="24"/>
+          <w:szCs w:val="24"/>
+        </w:rPr>
+        <w:t xml:space="preserve"> quelques années</w:t>
+      </w:r>
+      <w:r>
+        <w:rPr>
+          <w:rFonts w:asciiTheme="minorHAnsi" w:hAnsiTheme="minorHAnsi" w:cstheme="minorHAnsi"/>
+          <w:sz w:val="24"/>
+          <w:szCs w:val="24"/>
+        </w:rPr>
+        <w:t>. Donc l’entreprise n’avait pas de contrat à me proposer de ce côté.</w:t>
+      </w:r>
+    </w:p>
+    <w:p>
+      <w:pPr>
+        <w:jc w:val="both"/>
+        <w:rPr>
+          <w:rFonts w:asciiTheme="minorHAnsi" w:hAnsiTheme="minorHAnsi" w:cstheme="minorHAnsi"/>
+          <w:sz w:val="24"/>
+          <w:szCs w:val="24"/>
+        </w:rPr>
+      </w:pPr>
+      <w:r>
+        <w:rPr>
+          <w:rFonts w:asciiTheme="minorHAnsi" w:hAnsiTheme="minorHAnsi" w:cstheme="minorHAnsi"/>
+          <w:sz w:val="24"/>
+          <w:szCs w:val="24"/>
+        </w:rPr>
+        <w:t>En revanche, mon maître de stage, lors de mon service, eu la gentillesse de me parler des différents départements informatiques de l’entreprise</w:t>
       </w:r>
       <w:r>
         <w:rPr>
@@ -10935,7 +12319,23 @@
           <w:sz w:val="24"/>
           <w:szCs w:val="24"/>
         </w:rPr>
-        <w:t xml:space="preserve"> Malheureusement, cela n’a pas pu se produire à cause du confinement et du </w:t>
+        <w:t xml:space="preserve"> </w:t>
+      </w:r>
+      <w:r>
+        <w:rPr>
+          <w:rFonts w:asciiTheme="minorHAnsi" w:hAnsiTheme="minorHAnsi" w:cstheme="minorHAnsi"/>
+          <w:sz w:val="24"/>
+          <w:szCs w:val="24"/>
+        </w:rPr>
+        <w:t xml:space="preserve">Cela aurait pu me donner l’occasion de discuter d’un éventuel contrat directement avec les services informatique. </w:t>
+      </w:r>
+      <w:r>
+        <w:rPr>
+          <w:rFonts w:asciiTheme="minorHAnsi" w:hAnsiTheme="minorHAnsi" w:cstheme="minorHAnsi"/>
+          <w:sz w:val="24"/>
+          <w:szCs w:val="24"/>
+        </w:rPr>
+        <w:t xml:space="preserve">Malheureusement, cela n’a pas pu se produire à cause du confinement et du </w:t>
       </w:r>
       <w:r>
         <w:rPr>
@@ -10953,6 +12353,26 @@
         </w:rPr>
         <w:t>.</w:t>
       </w:r>
+    </w:p>
+    <w:p>
+      <w:pPr>
+        <w:jc w:val="both"/>
+        <w:rPr>
+          <w:rFonts w:asciiTheme="minorHAnsi" w:hAnsiTheme="minorHAnsi" w:cstheme="minorHAnsi"/>
+          <w:sz w:val="24"/>
+          <w:szCs w:val="24"/>
+        </w:rPr>
+      </w:pPr>
+    </w:p>
+    <w:p>
+      <w:pPr>
+        <w:jc w:val="both"/>
+        <w:rPr>
+          <w:rFonts w:asciiTheme="minorHAnsi" w:hAnsiTheme="minorHAnsi" w:cstheme="minorHAnsi"/>
+          <w:sz w:val="24"/>
+          <w:szCs w:val="24"/>
+        </w:rPr>
+      </w:pPr>
     </w:p>
     <w:p>
       <w:pPr>

--- a/rapport.docx
+++ b/rapport.docx
@@ -1592,15 +1592,7 @@
           <w:sz w:val="24"/>
           <w:szCs w:val="24"/>
         </w:rPr>
-        <w:t xml:space="preserve"> </w:t>
-      </w:r>
-      <w:r>
-        <w:rPr>
-          <w:rFonts w:asciiTheme="minorHAnsi" w:hAnsiTheme="minorHAnsi" w:cstheme="minorHAnsi"/>
-          <w:sz w:val="24"/>
-          <w:szCs w:val="24"/>
-        </w:rPr>
-        <w:t>Pour le moment, mon supérieur la gère ainsi que le serveur qui l’héberge.</w:t>
+        <w:t xml:space="preserve"> Pour le moment, mon supérieur la gère ainsi que le serveur qui l’héberge.</w:t>
       </w:r>
     </w:p>
     <w:p>
@@ -5565,6 +5557,15 @@
           <w:szCs w:val="24"/>
         </w:rPr>
       </w:pPr>
+    </w:p>
+    <w:p>
+      <w:pPr>
+        <w:rPr>
+          <w:rFonts w:asciiTheme="minorHAnsi" w:hAnsiTheme="minorHAnsi" w:cstheme="minorHAnsi"/>
+          <w:sz w:val="24"/>
+          <w:szCs w:val="24"/>
+        </w:rPr>
+      </w:pPr>
       <w:r>
         <w:rPr>
           <w:rFonts w:asciiTheme="minorHAnsi" w:hAnsiTheme="minorHAnsi" w:cstheme="minorHAnsi"/>
@@ -5783,15 +5784,6 @@
       <w:pPr>
         <w:rPr>
           <w:rFonts w:asciiTheme="minorHAnsi" w:hAnsiTheme="minorHAnsi" w:cstheme="minorHAnsi"/>
-          <w:sz w:val="24"/>
-          <w:szCs w:val="24"/>
-        </w:rPr>
-      </w:pPr>
-    </w:p>
-    <w:p>
-      <w:pPr>
-        <w:rPr>
-          <w:rFonts w:asciiTheme="minorHAnsi" w:hAnsiTheme="minorHAnsi" w:cstheme="minorHAnsi"/>
           <w:sz w:val="32"/>
           <w:szCs w:val="32"/>
         </w:rPr>
@@ -6056,114 +6048,25 @@
           <w:sz w:val="24"/>
           <w:szCs w:val="24"/>
         </w:rPr>
-        <w:t xml:space="preserve"> J’ai également pu tester la fonctionnalité permettant de créer des requêtes et de les exécuter. Cependant je ne maitrise clairement pas cette fonctionnalité mais je n’en ai pas eu grand besoin.</w:t>
-      </w:r>
-    </w:p>
-    <w:p>
-      <w:pPr>
-        <w:rPr>
-          <w:rFonts w:asciiTheme="minorHAnsi" w:hAnsiTheme="minorHAnsi" w:cstheme="minorHAnsi"/>
-          <w:sz w:val="24"/>
-          <w:szCs w:val="24"/>
-        </w:rPr>
-      </w:pPr>
-      <w:r>
-        <w:rPr>
-          <w:rFonts w:asciiTheme="minorHAnsi" w:hAnsiTheme="minorHAnsi" w:cstheme="minorHAnsi"/>
-          <w:sz w:val="24"/>
-          <w:szCs w:val="24"/>
-        </w:rPr>
-        <w:t>La plupart des bases de données sont stockées sur le serveur avec l’application. Cependant l’application se connecte à quelques serveurs SQL à distance.</w:t>
-      </w:r>
-      <w:r>
-        <w:rPr>
-          <w:rFonts w:asciiTheme="minorHAnsi" w:hAnsiTheme="minorHAnsi" w:cstheme="minorHAnsi"/>
-          <w:sz w:val="24"/>
-          <w:szCs w:val="24"/>
-        </w:rPr>
-        <w:t xml:space="preserve"> Pour mener à bien la communication entre les différentes bases de données et l’application, il fallut reparamétrer l’ODBC du nouveau serveur.</w:t>
-      </w:r>
-    </w:p>
-    <w:p>
-      <w:pPr>
-        <w:rPr>
-          <w:rFonts w:asciiTheme="minorHAnsi" w:hAnsiTheme="minorHAnsi" w:cstheme="minorHAnsi"/>
-          <w:color w:val="222222"/>
-          <w:sz w:val="24"/>
-          <w:szCs w:val="24"/>
-          <w:shd w:val="clear" w:color="auto" w:fill="FFFFFF"/>
-        </w:rPr>
-      </w:pPr>
-      <w:r>
-        <w:rPr>
-          <w:rFonts w:asciiTheme="minorHAnsi" w:hAnsiTheme="minorHAnsi" w:cstheme="minorHAnsi"/>
-          <w:sz w:val="24"/>
-          <w:szCs w:val="24"/>
-        </w:rPr>
-        <w:t>ODBC (</w:t>
-      </w:r>
-      <w:r>
-        <w:rPr>
-          <w:rFonts w:asciiTheme="minorHAnsi" w:hAnsiTheme="minorHAnsi" w:cstheme="minorHAnsi"/>
-          <w:color w:val="222222"/>
-          <w:sz w:val="24"/>
-          <w:szCs w:val="24"/>
-          <w:shd w:val="clear" w:color="auto" w:fill="FFFFFF"/>
-        </w:rPr>
-        <w:t xml:space="preserve">Open </w:t>
-      </w:r>
-      <w:proofErr w:type="spellStart"/>
-      <w:r>
-        <w:rPr>
-          <w:rFonts w:asciiTheme="minorHAnsi" w:hAnsiTheme="minorHAnsi" w:cstheme="minorHAnsi"/>
-          <w:color w:val="222222"/>
-          <w:sz w:val="24"/>
-          <w:szCs w:val="24"/>
-          <w:shd w:val="clear" w:color="auto" w:fill="FFFFFF"/>
-        </w:rPr>
-        <w:t>Database</w:t>
-      </w:r>
-      <w:proofErr w:type="spellEnd"/>
-      <w:r>
-        <w:rPr>
-          <w:rFonts w:asciiTheme="minorHAnsi" w:hAnsiTheme="minorHAnsi" w:cstheme="minorHAnsi"/>
-          <w:color w:val="222222"/>
-          <w:sz w:val="24"/>
-          <w:szCs w:val="24"/>
-          <w:shd w:val="clear" w:color="auto" w:fill="FFFFFF"/>
-        </w:rPr>
-        <w:t xml:space="preserve"> Connectivity)</w:t>
-      </w:r>
-      <w:r>
-        <w:rPr>
-          <w:rFonts w:asciiTheme="minorHAnsi" w:hAnsiTheme="minorHAnsi" w:cstheme="minorHAnsi"/>
-          <w:color w:val="222222"/>
-          <w:sz w:val="24"/>
-          <w:szCs w:val="24"/>
-          <w:shd w:val="clear" w:color="auto" w:fill="FFFFFF"/>
-        </w:rPr>
-        <w:t xml:space="preserve"> est un intergiciel qui permet à une application informatique de manipuler plusieurs bases de données</w:t>
-      </w:r>
-      <w:r>
-        <w:rPr>
-          <w:rFonts w:asciiTheme="minorHAnsi" w:hAnsiTheme="minorHAnsi" w:cstheme="minorHAnsi"/>
-          <w:color w:val="222222"/>
-          <w:sz w:val="24"/>
-          <w:szCs w:val="24"/>
-          <w:shd w:val="clear" w:color="auto" w:fill="FFFFFF"/>
-        </w:rPr>
-        <w:t xml:space="preserve"> dans un environnement Windows</w:t>
-      </w:r>
-      <w:r>
-        <w:rPr>
-          <w:rFonts w:asciiTheme="minorHAnsi" w:hAnsiTheme="minorHAnsi" w:cstheme="minorHAnsi"/>
-          <w:color w:val="222222"/>
-          <w:sz w:val="24"/>
-          <w:szCs w:val="24"/>
-          <w:shd w:val="clear" w:color="auto" w:fill="FFFFFF"/>
-        </w:rPr>
-        <w:t>.</w:t>
-      </w:r>
+        <w:t xml:space="preserve"> J’ai également pu tester la fonctionnalité permettant de créer des requêtes et de les exécuter. </w:t>
+      </w:r>
+      <w:r>
+        <w:rPr>
+          <w:rFonts w:asciiTheme="minorHAnsi" w:hAnsiTheme="minorHAnsi" w:cstheme="minorHAnsi"/>
+          <w:sz w:val="24"/>
+          <w:szCs w:val="24"/>
+        </w:rPr>
+        <w:t>Ci-dessous la requête la plus importante que j’ai pu appliquer sur l’une des base de données de l’application.</w:t>
+      </w:r>
+    </w:p>
+    <w:p>
+      <w:pPr>
+        <w:rPr>
+          <w:rFonts w:asciiTheme="minorHAnsi" w:hAnsiTheme="minorHAnsi" w:cstheme="minorHAnsi"/>
+          <w:sz w:val="24"/>
+          <w:szCs w:val="24"/>
+        </w:rPr>
+      </w:pPr>
     </w:p>
     <w:p>
       <w:pPr>
@@ -6178,10 +6081,10 @@
           <w:noProof/>
         </w:rPr>
         <w:drawing>
-          <wp:inline distT="0" distB="0" distL="0" distR="0" wp14:anchorId="4164F121" wp14:editId="6A6E6990">
-            <wp:extent cx="2695575" cy="1993175"/>
-            <wp:effectExtent l="0" t="0" r="0" b="7620"/>
-            <wp:docPr id="13" name="Image 13"/>
+          <wp:inline distT="0" distB="0" distL="0" distR="0" wp14:anchorId="23192CBD" wp14:editId="79AFB4D1">
+            <wp:extent cx="3629025" cy="1729707"/>
+            <wp:effectExtent l="0" t="0" r="0" b="4445"/>
+            <wp:docPr id="15" name="Image 15"/>
             <wp:cNvGraphicFramePr>
               <a:graphicFrameLocks xmlns:a="http://schemas.openxmlformats.org/drawingml/2006/main" noChangeAspect="1"/>
             </wp:cNvGraphicFramePr>
@@ -6201,7 +6104,7 @@
                   <pic:spPr>
                     <a:xfrm>
                       <a:off x="0" y="0"/>
-                      <a:ext cx="2751762" cy="2034721"/>
+                      <a:ext cx="3650966" cy="1740165"/>
                     </a:xfrm>
                     <a:prstGeom prst="rect">
                       <a:avLst/>
@@ -6222,262 +6125,217 @@
           <w:szCs w:val="24"/>
         </w:rPr>
       </w:pPr>
-      <w:r>
-        <w:rPr>
-          <w:rFonts w:asciiTheme="minorHAnsi" w:hAnsiTheme="minorHAnsi" w:cstheme="minorHAnsi"/>
-          <w:sz w:val="24"/>
-          <w:szCs w:val="24"/>
-        </w:rPr>
-        <w:t xml:space="preserve">Il suffit de déclarer chaque base de données dans cette interface et de lui donner un nom. Chaque application voulant </w:t>
-      </w:r>
-      <w:r>
-        <w:rPr>
-          <w:rFonts w:asciiTheme="minorHAnsi" w:hAnsiTheme="minorHAnsi" w:cstheme="minorHAnsi"/>
-          <w:sz w:val="24"/>
-          <w:szCs w:val="24"/>
-        </w:rPr>
-        <w:t xml:space="preserve">en </w:t>
-      </w:r>
-      <w:r>
-        <w:rPr>
-          <w:rFonts w:asciiTheme="minorHAnsi" w:hAnsiTheme="minorHAnsi" w:cstheme="minorHAnsi"/>
-          <w:sz w:val="24"/>
-          <w:szCs w:val="24"/>
-        </w:rPr>
-        <w:t>utiliser</w:t>
-      </w:r>
-      <w:r>
-        <w:rPr>
-          <w:rFonts w:asciiTheme="minorHAnsi" w:hAnsiTheme="minorHAnsi" w:cstheme="minorHAnsi"/>
-          <w:sz w:val="24"/>
-          <w:szCs w:val="24"/>
-        </w:rPr>
-        <w:t xml:space="preserve"> une </w:t>
-      </w:r>
-      <w:r>
-        <w:rPr>
-          <w:rFonts w:asciiTheme="minorHAnsi" w:hAnsiTheme="minorHAnsi" w:cstheme="minorHAnsi"/>
-          <w:sz w:val="24"/>
-          <w:szCs w:val="24"/>
-        </w:rPr>
-        <w:t xml:space="preserve">répertoriée dans cette liste, </w:t>
-      </w:r>
-      <w:r>
-        <w:rPr>
-          <w:rFonts w:asciiTheme="minorHAnsi" w:hAnsiTheme="minorHAnsi" w:cstheme="minorHAnsi"/>
-          <w:sz w:val="24"/>
-          <w:szCs w:val="24"/>
-        </w:rPr>
-        <w:t xml:space="preserve">devra pointer vers </w:t>
-      </w:r>
-      <w:r>
-        <w:rPr>
-          <w:rFonts w:asciiTheme="minorHAnsi" w:hAnsiTheme="minorHAnsi" w:cstheme="minorHAnsi"/>
-          <w:sz w:val="24"/>
-          <w:szCs w:val="24"/>
-        </w:rPr>
-        <w:t xml:space="preserve">son </w:t>
-      </w:r>
-      <w:r>
-        <w:rPr>
-          <w:rFonts w:asciiTheme="minorHAnsi" w:hAnsiTheme="minorHAnsi" w:cstheme="minorHAnsi"/>
-          <w:sz w:val="24"/>
-          <w:szCs w:val="24"/>
-        </w:rPr>
-        <w:t>nom.</w:t>
-      </w:r>
-    </w:p>
-    <w:p>
-      <w:pPr>
-        <w:rPr>
-          <w:rFonts w:asciiTheme="minorHAnsi" w:hAnsiTheme="minorHAnsi" w:cstheme="minorHAnsi"/>
-          <w:sz w:val="24"/>
-          <w:szCs w:val="24"/>
-        </w:rPr>
-      </w:pPr>
-    </w:p>
-    <w:p>
-      <w:pPr>
-        <w:jc w:val="center"/>
-        <w:rPr>
-          <w:rFonts w:asciiTheme="minorHAnsi" w:hAnsiTheme="minorHAnsi" w:cstheme="minorHAnsi"/>
-          <w:sz w:val="40"/>
-          <w:szCs w:val="40"/>
-        </w:rPr>
-      </w:pPr>
-      <w:r>
-        <w:rPr>
-          <w:rFonts w:asciiTheme="minorHAnsi" w:hAnsiTheme="minorHAnsi" w:cstheme="minorHAnsi"/>
-          <w:sz w:val="40"/>
-          <w:szCs w:val="40"/>
+    </w:p>
+    <w:p>
+      <w:pPr>
+        <w:rPr>
+          <w:rFonts w:asciiTheme="minorHAnsi" w:hAnsiTheme="minorHAnsi" w:cstheme="minorHAnsi"/>
+          <w:sz w:val="24"/>
+          <w:szCs w:val="24"/>
+        </w:rPr>
+      </w:pPr>
+      <w:r>
+        <w:rPr>
+          <w:rFonts w:asciiTheme="minorHAnsi" w:hAnsiTheme="minorHAnsi" w:cstheme="minorHAnsi"/>
+          <w:sz w:val="24"/>
+          <w:szCs w:val="24"/>
+        </w:rPr>
+        <w:t>Cette requête remplace une partie d’une chaine de c</w:t>
+      </w:r>
+      <w:r>
+        <w:rPr>
+          <w:rFonts w:asciiTheme="minorHAnsi" w:hAnsiTheme="minorHAnsi" w:cstheme="minorHAnsi"/>
+          <w:sz w:val="24"/>
+          <w:szCs w:val="24"/>
+        </w:rPr>
+        <w:t>aractère, dans notre cas un chemin d’un fichier, par une autre. Cett</w:t>
+      </w:r>
+      <w:r>
+        <w:rPr>
+          <w:rFonts w:asciiTheme="minorHAnsi" w:hAnsiTheme="minorHAnsi" w:cstheme="minorHAnsi"/>
+          <w:sz w:val="24"/>
+          <w:szCs w:val="24"/>
+        </w:rPr>
+        <w:t>e</w:t>
+      </w:r>
+      <w:r>
+        <w:rPr>
+          <w:rFonts w:asciiTheme="minorHAnsi" w:hAnsiTheme="minorHAnsi" w:cstheme="minorHAnsi"/>
+          <w:sz w:val="24"/>
+          <w:szCs w:val="24"/>
+        </w:rPr>
+        <w:t xml:space="preserve"> requête a été appliquée sur environ 4700 lignes </w:t>
+      </w:r>
+      <w:r>
+        <w:rPr>
+          <w:rFonts w:asciiTheme="minorHAnsi" w:hAnsiTheme="minorHAnsi" w:cstheme="minorHAnsi"/>
+          <w:sz w:val="24"/>
+          <w:szCs w:val="24"/>
+        </w:rPr>
+        <w:t>d’une table.</w:t>
+      </w:r>
+    </w:p>
+    <w:p>
+      <w:pPr>
+        <w:rPr>
+          <w:rFonts w:asciiTheme="minorHAnsi" w:hAnsiTheme="minorHAnsi" w:cstheme="minorHAnsi"/>
+          <w:sz w:val="24"/>
+          <w:szCs w:val="24"/>
+        </w:rPr>
+      </w:pPr>
+      <w:r>
+        <w:rPr>
+          <w:rFonts w:asciiTheme="minorHAnsi" w:hAnsiTheme="minorHAnsi" w:cstheme="minorHAnsi"/>
+          <w:sz w:val="24"/>
+          <w:szCs w:val="24"/>
+        </w:rPr>
+        <w:t xml:space="preserve">Cette fonctionnalité permet de </w:t>
+      </w:r>
+      <w:r>
+        <w:rPr>
+          <w:rFonts w:asciiTheme="minorHAnsi" w:hAnsiTheme="minorHAnsi" w:cstheme="minorHAnsi"/>
+          <w:sz w:val="24"/>
+          <w:szCs w:val="24"/>
+        </w:rPr>
+        <w:t>modifier</w:t>
+      </w:r>
+      <w:r>
+        <w:rPr>
+          <w:rFonts w:asciiTheme="minorHAnsi" w:hAnsiTheme="minorHAnsi" w:cstheme="minorHAnsi"/>
+          <w:sz w:val="24"/>
+          <w:szCs w:val="24"/>
+        </w:rPr>
+        <w:t xml:space="preserve"> facilement ou étudier </w:t>
+      </w:r>
+      <w:r>
+        <w:rPr>
+          <w:rFonts w:asciiTheme="minorHAnsi" w:hAnsiTheme="minorHAnsi" w:cstheme="minorHAnsi"/>
+          <w:sz w:val="24"/>
+          <w:szCs w:val="24"/>
+        </w:rPr>
+        <w:t>des</w:t>
+      </w:r>
+      <w:r>
+        <w:rPr>
+          <w:rFonts w:asciiTheme="minorHAnsi" w:hAnsiTheme="minorHAnsi" w:cstheme="minorHAnsi"/>
+          <w:sz w:val="24"/>
+          <w:szCs w:val="24"/>
+        </w:rPr>
+        <w:t xml:space="preserve"> données à même Microsoft Access.</w:t>
+      </w:r>
+    </w:p>
+    <w:p>
+      <w:pPr>
+        <w:rPr>
+          <w:rFonts w:asciiTheme="minorHAnsi" w:hAnsiTheme="minorHAnsi" w:cstheme="minorHAnsi"/>
+          <w:sz w:val="24"/>
+          <w:szCs w:val="24"/>
+        </w:rPr>
+      </w:pPr>
+      <w:r>
+        <w:rPr>
+          <w:rFonts w:asciiTheme="minorHAnsi" w:hAnsiTheme="minorHAnsi" w:cstheme="minorHAnsi"/>
+          <w:sz w:val="24"/>
+          <w:szCs w:val="24"/>
+        </w:rPr>
+        <w:t>La plupart des bases de données sont stockées sur le serveur avec l’application. Cependant l’application se connecte à quelques serveurs SQL à distance.</w:t>
+      </w:r>
+      <w:r>
+        <w:rPr>
+          <w:rFonts w:asciiTheme="minorHAnsi" w:hAnsiTheme="minorHAnsi" w:cstheme="minorHAnsi"/>
+          <w:sz w:val="24"/>
+          <w:szCs w:val="24"/>
+        </w:rPr>
+        <w:t xml:space="preserve"> Pour mener à bien la communication entre les différentes bases de données et l’application, il fallut reparamétrer l’ODBC du nouveau serveur.</w:t>
+      </w:r>
+    </w:p>
+    <w:p>
+      <w:pPr>
+        <w:rPr>
+          <w:rFonts w:asciiTheme="minorHAnsi" w:hAnsiTheme="minorHAnsi" w:cstheme="minorHAnsi"/>
+          <w:sz w:val="24"/>
+          <w:szCs w:val="24"/>
+        </w:rPr>
+      </w:pPr>
+    </w:p>
+    <w:p>
+      <w:pPr>
+        <w:rPr>
+          <w:rFonts w:asciiTheme="minorHAnsi" w:hAnsiTheme="minorHAnsi" w:cstheme="minorHAnsi"/>
+          <w:color w:val="222222"/>
+          <w:sz w:val="24"/>
+          <w:szCs w:val="24"/>
+          <w:shd w:val="clear" w:color="auto" w:fill="FFFFFF"/>
+        </w:rPr>
+      </w:pPr>
+      <w:r>
+        <w:rPr>
+          <w:rFonts w:asciiTheme="minorHAnsi" w:hAnsiTheme="minorHAnsi" w:cstheme="minorHAnsi"/>
+          <w:sz w:val="24"/>
+          <w:szCs w:val="24"/>
         </w:rPr>
         <w:lastRenderedPageBreak/>
-        <w:t>La migration</w:t>
-      </w:r>
-    </w:p>
-    <w:p>
-      <w:pPr>
-        <w:jc w:val="center"/>
-        <w:rPr>
-          <w:rFonts w:asciiTheme="minorHAnsi" w:hAnsiTheme="minorHAnsi" w:cstheme="minorHAnsi"/>
-          <w:sz w:val="40"/>
-          <w:szCs w:val="40"/>
-        </w:rPr>
-      </w:pPr>
-    </w:p>
-    <w:p>
-      <w:pPr>
-        <w:rPr>
-          <w:rFonts w:asciiTheme="minorHAnsi" w:hAnsiTheme="minorHAnsi" w:cstheme="minorHAnsi"/>
-          <w:sz w:val="32"/>
-          <w:szCs w:val="32"/>
-        </w:rPr>
-      </w:pPr>
-      <w:r>
-        <w:rPr>
-          <w:rFonts w:asciiTheme="minorHAnsi" w:hAnsiTheme="minorHAnsi" w:cstheme="minorHAnsi"/>
-          <w:sz w:val="32"/>
-          <w:szCs w:val="32"/>
-        </w:rPr>
-        <w:t>Introduction</w:t>
-      </w:r>
-    </w:p>
-    <w:p>
-      <w:pPr>
-        <w:rPr>
-          <w:rFonts w:asciiTheme="minorHAnsi" w:hAnsiTheme="minorHAnsi" w:cstheme="minorHAnsi"/>
-          <w:sz w:val="24"/>
-          <w:szCs w:val="24"/>
-        </w:rPr>
-      </w:pPr>
-      <w:r>
-        <w:rPr>
-          <w:rFonts w:asciiTheme="minorHAnsi" w:hAnsiTheme="minorHAnsi" w:cstheme="minorHAnsi"/>
-          <w:sz w:val="24"/>
-          <w:szCs w:val="24"/>
-        </w:rPr>
-        <w:t>Une</w:t>
-      </w:r>
-      <w:r>
-        <w:rPr>
-          <w:rFonts w:asciiTheme="minorHAnsi" w:hAnsiTheme="minorHAnsi" w:cstheme="minorHAnsi"/>
-          <w:sz w:val="24"/>
-          <w:szCs w:val="24"/>
-        </w:rPr>
-        <w:t xml:space="preserve"> fois ce travail de prise en main et d’observation effectué, j’ai pu commencer mon travail de migration. La problématique principale de de ce projet est la suivante :</w:t>
-      </w:r>
-    </w:p>
-    <w:p>
-      <w:pPr>
-        <w:rPr>
-          <w:rFonts w:asciiTheme="minorHAnsi" w:hAnsiTheme="minorHAnsi" w:cstheme="minorHAnsi"/>
-          <w:sz w:val="24"/>
-          <w:szCs w:val="24"/>
-        </w:rPr>
-      </w:pPr>
-      <w:r>
-        <w:rPr>
-          <w:rFonts w:asciiTheme="minorHAnsi" w:hAnsiTheme="minorHAnsi" w:cstheme="minorHAnsi"/>
-          <w:sz w:val="24"/>
-          <w:szCs w:val="24"/>
-        </w:rPr>
-        <w:t xml:space="preserve">« Lors de la migration de l’application, de nombreux problèmes ont émergés rendant impossible l’utilisation de celle-ci » </w:t>
-      </w:r>
-    </w:p>
-    <w:p>
-      <w:pPr>
-        <w:rPr>
-          <w:rFonts w:asciiTheme="minorHAnsi" w:hAnsiTheme="minorHAnsi" w:cstheme="minorHAnsi"/>
-          <w:sz w:val="24"/>
-          <w:szCs w:val="24"/>
-        </w:rPr>
-      </w:pPr>
-      <w:r>
-        <w:rPr>
-          <w:rFonts w:asciiTheme="minorHAnsi" w:hAnsiTheme="minorHAnsi" w:cstheme="minorHAnsi"/>
-          <w:sz w:val="24"/>
-          <w:szCs w:val="24"/>
-        </w:rPr>
-        <w:t xml:space="preserve">Mon chef avait préalablement tenté de migrer cette application seul. Il a ensuite remarqué ces différents problèmes et a voulu les résoudre. Cependant, il y avait tellement d’erreurs, qu’il a finalement décidé de m’embaucher pour </w:t>
-      </w:r>
-      <w:r>
-        <w:rPr>
-          <w:rFonts w:asciiTheme="minorHAnsi" w:hAnsiTheme="minorHAnsi" w:cstheme="minorHAnsi"/>
-          <w:sz w:val="24"/>
-          <w:szCs w:val="24"/>
-        </w:rPr>
-        <w:t xml:space="preserve">les </w:t>
-      </w:r>
-      <w:r>
-        <w:rPr>
-          <w:rFonts w:asciiTheme="minorHAnsi" w:hAnsiTheme="minorHAnsi" w:cstheme="minorHAnsi"/>
-          <w:sz w:val="24"/>
-          <w:szCs w:val="24"/>
-        </w:rPr>
-        <w:t>régler.</w:t>
-      </w:r>
-    </w:p>
-    <w:p>
-      <w:pPr>
-        <w:rPr>
-          <w:rFonts w:asciiTheme="minorHAnsi" w:hAnsiTheme="minorHAnsi" w:cstheme="minorHAnsi"/>
-          <w:sz w:val="24"/>
-          <w:szCs w:val="24"/>
-        </w:rPr>
-      </w:pPr>
-      <w:r>
-        <w:rPr>
-          <w:rFonts w:asciiTheme="minorHAnsi" w:hAnsiTheme="minorHAnsi" w:cstheme="minorHAnsi"/>
-          <w:sz w:val="24"/>
-          <w:szCs w:val="24"/>
-        </w:rPr>
-        <w:t>Je</w:t>
-      </w:r>
-      <w:r>
-        <w:rPr>
-          <w:rFonts w:asciiTheme="minorHAnsi" w:hAnsiTheme="minorHAnsi" w:cstheme="minorHAnsi"/>
-          <w:sz w:val="24"/>
-          <w:szCs w:val="24"/>
-        </w:rPr>
-        <w:t xml:space="preserve"> vais présenter dans cette partie, les erreurs et problèmes majeurs rencontrés lors de la </w:t>
-      </w:r>
-      <w:r>
-        <w:rPr>
-          <w:rFonts w:asciiTheme="minorHAnsi" w:hAnsiTheme="minorHAnsi" w:cstheme="minorHAnsi"/>
-          <w:sz w:val="24"/>
-          <w:szCs w:val="24"/>
-        </w:rPr>
-        <w:t>migration</w:t>
-      </w:r>
-      <w:r>
-        <w:rPr>
-          <w:rFonts w:asciiTheme="minorHAnsi" w:hAnsiTheme="minorHAnsi" w:cstheme="minorHAnsi"/>
-          <w:sz w:val="24"/>
-          <w:szCs w:val="24"/>
-        </w:rPr>
-        <w:t xml:space="preserve"> </w:t>
-      </w:r>
-      <w:r>
-        <w:rPr>
-          <w:rFonts w:asciiTheme="minorHAnsi" w:hAnsiTheme="minorHAnsi" w:cstheme="minorHAnsi"/>
-          <w:sz w:val="24"/>
-          <w:szCs w:val="24"/>
-        </w:rPr>
-        <w:t xml:space="preserve">et comment je les ai </w:t>
-      </w:r>
-      <w:r>
-        <w:rPr>
-          <w:rFonts w:asciiTheme="minorHAnsi" w:hAnsiTheme="minorHAnsi" w:cstheme="minorHAnsi"/>
-          <w:sz w:val="24"/>
-          <w:szCs w:val="24"/>
-        </w:rPr>
-        <w:t>corrigés</w:t>
-      </w:r>
-      <w:r>
-        <w:rPr>
-          <w:rFonts w:asciiTheme="minorHAnsi" w:hAnsiTheme="minorHAnsi" w:cstheme="minorHAnsi"/>
-          <w:sz w:val="24"/>
-          <w:szCs w:val="24"/>
+        <w:t>ODBC (</w:t>
+      </w:r>
+      <w:r>
+        <w:rPr>
+          <w:rFonts w:asciiTheme="minorHAnsi" w:hAnsiTheme="minorHAnsi" w:cstheme="minorHAnsi"/>
+          <w:color w:val="222222"/>
+          <w:sz w:val="24"/>
+          <w:szCs w:val="24"/>
+          <w:shd w:val="clear" w:color="auto" w:fill="FFFFFF"/>
+        </w:rPr>
+        <w:t xml:space="preserve">Open </w:t>
+      </w:r>
+      <w:proofErr w:type="spellStart"/>
+      <w:r>
+        <w:rPr>
+          <w:rFonts w:asciiTheme="minorHAnsi" w:hAnsiTheme="minorHAnsi" w:cstheme="minorHAnsi"/>
+          <w:color w:val="222222"/>
+          <w:sz w:val="24"/>
+          <w:szCs w:val="24"/>
+          <w:shd w:val="clear" w:color="auto" w:fill="FFFFFF"/>
+        </w:rPr>
+        <w:t>Database</w:t>
+      </w:r>
+      <w:proofErr w:type="spellEnd"/>
+      <w:r>
+        <w:rPr>
+          <w:rFonts w:asciiTheme="minorHAnsi" w:hAnsiTheme="minorHAnsi" w:cstheme="minorHAnsi"/>
+          <w:color w:val="222222"/>
+          <w:sz w:val="24"/>
+          <w:szCs w:val="24"/>
+          <w:shd w:val="clear" w:color="auto" w:fill="FFFFFF"/>
+        </w:rPr>
+        <w:t xml:space="preserve"> Connectivity)</w:t>
+      </w:r>
+      <w:r>
+        <w:rPr>
+          <w:rFonts w:asciiTheme="minorHAnsi" w:hAnsiTheme="minorHAnsi" w:cstheme="minorHAnsi"/>
+          <w:color w:val="222222"/>
+          <w:sz w:val="24"/>
+          <w:szCs w:val="24"/>
+          <w:shd w:val="clear" w:color="auto" w:fill="FFFFFF"/>
+        </w:rPr>
+        <w:t xml:space="preserve"> est un intergiciel qui permet à une application informatique de manipuler plusieurs bases de données</w:t>
+      </w:r>
+      <w:r>
+        <w:rPr>
+          <w:rFonts w:asciiTheme="minorHAnsi" w:hAnsiTheme="minorHAnsi" w:cstheme="minorHAnsi"/>
+          <w:color w:val="222222"/>
+          <w:sz w:val="24"/>
+          <w:szCs w:val="24"/>
+          <w:shd w:val="clear" w:color="auto" w:fill="FFFFFF"/>
+        </w:rPr>
+        <w:t xml:space="preserve"> dans un environnement Windows</w:t>
+      </w:r>
+      <w:r>
+        <w:rPr>
+          <w:rFonts w:asciiTheme="minorHAnsi" w:hAnsiTheme="minorHAnsi" w:cstheme="minorHAnsi"/>
+          <w:color w:val="222222"/>
+          <w:sz w:val="24"/>
+          <w:szCs w:val="24"/>
+          <w:shd w:val="clear" w:color="auto" w:fill="FFFFFF"/>
         </w:rPr>
         <w:t>.</w:t>
       </w:r>
@@ -6486,1008 +6344,36 @@
       <w:pPr>
         <w:rPr>
           <w:rFonts w:asciiTheme="minorHAnsi" w:hAnsiTheme="minorHAnsi" w:cstheme="minorHAnsi"/>
-          <w:sz w:val="24"/>
-          <w:szCs w:val="24"/>
-        </w:rPr>
-      </w:pPr>
-    </w:p>
-    <w:p>
-      <w:pPr>
-        <w:rPr>
-          <w:rFonts w:asciiTheme="minorHAnsi" w:hAnsiTheme="minorHAnsi" w:cstheme="minorHAnsi"/>
-          <w:sz w:val="32"/>
-          <w:szCs w:val="32"/>
-        </w:rPr>
-      </w:pPr>
-      <w:r>
-        <w:rPr>
-          <w:rFonts w:asciiTheme="minorHAnsi" w:hAnsiTheme="minorHAnsi" w:cstheme="minorHAnsi"/>
-          <w:sz w:val="32"/>
-          <w:szCs w:val="32"/>
-        </w:rPr>
-        <w:t>Le navigateur</w:t>
-      </w:r>
-    </w:p>
-    <w:p>
-      <w:pPr>
-        <w:rPr>
-          <w:rFonts w:asciiTheme="minorHAnsi" w:hAnsiTheme="minorHAnsi" w:cstheme="minorHAnsi"/>
-          <w:sz w:val="24"/>
-          <w:szCs w:val="24"/>
-        </w:rPr>
-      </w:pPr>
-      <w:r>
-        <w:rPr>
-          <w:rFonts w:asciiTheme="minorHAnsi" w:hAnsiTheme="minorHAnsi" w:cstheme="minorHAnsi"/>
-          <w:sz w:val="24"/>
-          <w:szCs w:val="24"/>
-        </w:rPr>
-        <w:t xml:space="preserve">Un des problèmes majeurs fut le navigateur. En effet, l’application entière a été développée pour être compatible </w:t>
-      </w:r>
-      <w:r>
-        <w:rPr>
-          <w:rFonts w:asciiTheme="minorHAnsi" w:hAnsiTheme="minorHAnsi" w:cstheme="minorHAnsi"/>
-          <w:sz w:val="24"/>
-          <w:szCs w:val="24"/>
-        </w:rPr>
-        <w:t>qu’</w:t>
-      </w:r>
-      <w:r>
-        <w:rPr>
-          <w:rFonts w:asciiTheme="minorHAnsi" w:hAnsiTheme="minorHAnsi" w:cstheme="minorHAnsi"/>
-          <w:sz w:val="24"/>
-          <w:szCs w:val="24"/>
-        </w:rPr>
-        <w:t>avec Internet Explorer</w:t>
-      </w:r>
-      <w:r>
-        <w:rPr>
-          <w:rFonts w:asciiTheme="minorHAnsi" w:hAnsiTheme="minorHAnsi" w:cstheme="minorHAnsi"/>
-          <w:sz w:val="24"/>
-          <w:szCs w:val="24"/>
-        </w:rPr>
-        <w:t xml:space="preserve">. </w:t>
-      </w:r>
-      <w:r>
-        <w:rPr>
-          <w:rFonts w:asciiTheme="minorHAnsi" w:hAnsiTheme="minorHAnsi" w:cstheme="minorHAnsi"/>
-          <w:sz w:val="24"/>
-          <w:szCs w:val="24"/>
-        </w:rPr>
-        <w:t xml:space="preserve">C’est-à-dire que l’application ne s’exécutera pas correctement avec Google Chrome, Opera, Mozilla </w:t>
-      </w:r>
-      <w:r>
-        <w:rPr>
-          <w:rFonts w:asciiTheme="minorHAnsi" w:hAnsiTheme="minorHAnsi" w:cstheme="minorHAnsi"/>
-          <w:sz w:val="24"/>
-          <w:szCs w:val="24"/>
-        </w:rPr>
-        <w:t>Firefox, ou d’autres navigateurs. Cela pose problème puisque Internet Explorer est le navigateur le plus à la traine et limitant technologiquement</w:t>
-      </w:r>
-      <w:r>
-        <w:rPr>
-          <w:rFonts w:asciiTheme="minorHAnsi" w:hAnsiTheme="minorHAnsi" w:cstheme="minorHAnsi"/>
-          <w:sz w:val="24"/>
-          <w:szCs w:val="24"/>
-        </w:rPr>
-        <w:t xml:space="preserve"> de nos jours</w:t>
-      </w:r>
-      <w:r>
-        <w:rPr>
-          <w:rFonts w:asciiTheme="minorHAnsi" w:hAnsiTheme="minorHAnsi" w:cstheme="minorHAnsi"/>
-          <w:sz w:val="24"/>
-          <w:szCs w:val="24"/>
-        </w:rPr>
-        <w:t>.</w:t>
-      </w:r>
-      <w:r>
-        <w:rPr>
-          <w:rFonts w:asciiTheme="minorHAnsi" w:hAnsiTheme="minorHAnsi" w:cstheme="minorHAnsi"/>
-          <w:sz w:val="24"/>
-          <w:szCs w:val="24"/>
-        </w:rPr>
-        <w:t xml:space="preserve"> C’est pourtant le logiciel de navigation </w:t>
-      </w:r>
-      <w:r>
-        <w:rPr>
-          <w:rFonts w:asciiTheme="minorHAnsi" w:hAnsiTheme="minorHAnsi" w:cstheme="minorHAnsi"/>
-          <w:sz w:val="24"/>
-          <w:szCs w:val="24"/>
-        </w:rPr>
-        <w:t>web</w:t>
-      </w:r>
-      <w:r>
-        <w:rPr>
-          <w:rFonts w:asciiTheme="minorHAnsi" w:hAnsiTheme="minorHAnsi" w:cstheme="minorHAnsi"/>
-          <w:sz w:val="24"/>
-          <w:szCs w:val="24"/>
-        </w:rPr>
-        <w:t xml:space="preserve"> par défaut </w:t>
-      </w:r>
-      <w:r>
-        <w:rPr>
-          <w:rFonts w:asciiTheme="minorHAnsi" w:hAnsiTheme="minorHAnsi" w:cstheme="minorHAnsi"/>
-          <w:sz w:val="24"/>
-          <w:szCs w:val="24"/>
-        </w:rPr>
-        <w:t>sur plusieurs versions de</w:t>
-      </w:r>
-      <w:r>
-        <w:rPr>
-          <w:rFonts w:asciiTheme="minorHAnsi" w:hAnsiTheme="minorHAnsi" w:cstheme="minorHAnsi"/>
-          <w:sz w:val="24"/>
-          <w:szCs w:val="24"/>
-        </w:rPr>
-        <w:t xml:space="preserve"> Windows</w:t>
-      </w:r>
-      <w:r>
-        <w:rPr>
-          <w:rFonts w:asciiTheme="minorHAnsi" w:hAnsiTheme="minorHAnsi" w:cstheme="minorHAnsi"/>
-          <w:sz w:val="24"/>
-          <w:szCs w:val="24"/>
-        </w:rPr>
-        <w:t xml:space="preserve"> notamment sur celle utilisée par la BIL</w:t>
-      </w:r>
-      <w:r>
-        <w:rPr>
-          <w:rFonts w:asciiTheme="minorHAnsi" w:hAnsiTheme="minorHAnsi" w:cstheme="minorHAnsi"/>
-          <w:sz w:val="24"/>
-          <w:szCs w:val="24"/>
-        </w:rPr>
-        <w:t>.</w:t>
-      </w:r>
-      <w:r>
-        <w:rPr>
-          <w:rFonts w:asciiTheme="minorHAnsi" w:hAnsiTheme="minorHAnsi" w:cstheme="minorHAnsi"/>
-          <w:sz w:val="24"/>
-          <w:szCs w:val="24"/>
-        </w:rPr>
-        <w:t xml:space="preserve"> De</w:t>
-      </w:r>
-      <w:r>
-        <w:rPr>
-          <w:rFonts w:asciiTheme="minorHAnsi" w:hAnsiTheme="minorHAnsi" w:cstheme="minorHAnsi"/>
-          <w:sz w:val="24"/>
-          <w:szCs w:val="24"/>
-        </w:rPr>
-        <w:t>s</w:t>
-      </w:r>
-      <w:r>
-        <w:rPr>
-          <w:rFonts w:asciiTheme="minorHAnsi" w:hAnsiTheme="minorHAnsi" w:cstheme="minorHAnsi"/>
-          <w:sz w:val="24"/>
-          <w:szCs w:val="24"/>
-        </w:rPr>
-        <w:t xml:space="preserve"> failles de sécurité</w:t>
-      </w:r>
-      <w:r>
-        <w:rPr>
-          <w:rFonts w:asciiTheme="minorHAnsi" w:hAnsiTheme="minorHAnsi" w:cstheme="minorHAnsi"/>
-          <w:sz w:val="24"/>
-          <w:szCs w:val="24"/>
-        </w:rPr>
-        <w:t xml:space="preserve"> et</w:t>
-      </w:r>
-      <w:r>
-        <w:rPr>
-          <w:rFonts w:asciiTheme="minorHAnsi" w:hAnsiTheme="minorHAnsi" w:cstheme="minorHAnsi"/>
-          <w:sz w:val="24"/>
-          <w:szCs w:val="24"/>
-        </w:rPr>
-        <w:t xml:space="preserve"> de</w:t>
-      </w:r>
-      <w:r>
-        <w:rPr>
-          <w:rFonts w:asciiTheme="minorHAnsi" w:hAnsiTheme="minorHAnsi" w:cstheme="minorHAnsi"/>
-          <w:sz w:val="24"/>
-          <w:szCs w:val="24"/>
-        </w:rPr>
-        <w:t>s</w:t>
-      </w:r>
-      <w:r>
-        <w:rPr>
-          <w:rFonts w:asciiTheme="minorHAnsi" w:hAnsiTheme="minorHAnsi" w:cstheme="minorHAnsi"/>
-          <w:sz w:val="24"/>
-          <w:szCs w:val="24"/>
-        </w:rPr>
-        <w:t xml:space="preserve"> </w:t>
-      </w:r>
-      <w:r>
-        <w:rPr>
-          <w:rFonts w:asciiTheme="minorHAnsi" w:hAnsiTheme="minorHAnsi" w:cstheme="minorHAnsi"/>
-          <w:sz w:val="24"/>
-          <w:szCs w:val="24"/>
-        </w:rPr>
-        <w:t xml:space="preserve">non-comptabilités </w:t>
-      </w:r>
-      <w:r>
-        <w:rPr>
-          <w:rFonts w:asciiTheme="minorHAnsi" w:hAnsiTheme="minorHAnsi" w:cstheme="minorHAnsi"/>
-          <w:sz w:val="24"/>
-          <w:szCs w:val="24"/>
-        </w:rPr>
-        <w:t xml:space="preserve">HTML et </w:t>
-      </w:r>
-      <w:r>
-        <w:rPr>
-          <w:rFonts w:asciiTheme="minorHAnsi" w:hAnsiTheme="minorHAnsi" w:cstheme="minorHAnsi"/>
-          <w:sz w:val="24"/>
-          <w:szCs w:val="24"/>
-        </w:rPr>
-        <w:t>styles CSS sont à répertori</w:t>
-      </w:r>
-      <w:r>
-        <w:rPr>
-          <w:rFonts w:asciiTheme="minorHAnsi" w:hAnsiTheme="minorHAnsi" w:cstheme="minorHAnsi"/>
-          <w:sz w:val="24"/>
-          <w:szCs w:val="24"/>
-        </w:rPr>
-        <w:t>er</w:t>
-      </w:r>
-      <w:r>
-        <w:rPr>
-          <w:rFonts w:asciiTheme="minorHAnsi" w:hAnsiTheme="minorHAnsi" w:cstheme="minorHAnsi"/>
-          <w:sz w:val="24"/>
-          <w:szCs w:val="24"/>
-        </w:rPr>
-        <w:t>.</w:t>
-      </w:r>
-      <w:r>
-        <w:rPr>
-          <w:rFonts w:asciiTheme="minorHAnsi" w:hAnsiTheme="minorHAnsi" w:cstheme="minorHAnsi"/>
-          <w:sz w:val="24"/>
-          <w:szCs w:val="24"/>
-        </w:rPr>
-        <w:t xml:space="preserve"> Les ordinateurs utilisés par les employés se servant de l’application disposent d’Internet Explorer ainsi que Chrome. Nous avons donc convenu de corriger l’application pour pouvoir l’utiliser sous Chrome. </w:t>
-      </w:r>
-      <w:r>
-        <w:rPr>
-          <w:rFonts w:asciiTheme="minorHAnsi" w:hAnsiTheme="minorHAnsi" w:cstheme="minorHAnsi"/>
-          <w:sz w:val="24"/>
-          <w:szCs w:val="24"/>
-        </w:rPr>
-        <w:t>Pour alléger la lecture et l’écriture, je vais raccourcir le nom Internet Explorer par IE</w:t>
-      </w:r>
-      <w:r>
-        <w:rPr>
-          <w:rFonts w:asciiTheme="minorHAnsi" w:hAnsiTheme="minorHAnsi" w:cstheme="minorHAnsi"/>
-          <w:sz w:val="24"/>
-          <w:szCs w:val="24"/>
-        </w:rPr>
-        <w:t>.</w:t>
-      </w:r>
-    </w:p>
-    <w:p>
-      <w:pPr>
-        <w:rPr>
-          <w:rFonts w:asciiTheme="minorHAnsi" w:hAnsiTheme="minorHAnsi" w:cstheme="minorHAnsi"/>
-          <w:sz w:val="24"/>
-          <w:szCs w:val="24"/>
-        </w:rPr>
-      </w:pPr>
-    </w:p>
-    <w:p>
-      <w:pPr>
-        <w:pStyle w:val="Paragraphedeliste"/>
-        <w:numPr>
-          <w:ilvl w:val="0"/>
-          <w:numId w:val="3"/>
-        </w:numPr>
-        <w:rPr>
-          <w:rFonts w:asciiTheme="minorHAnsi" w:hAnsiTheme="minorHAnsi" w:cstheme="minorHAnsi"/>
-          <w:sz w:val="28"/>
-          <w:szCs w:val="28"/>
-        </w:rPr>
-      </w:pPr>
-      <w:r>
-        <w:rPr>
-          <w:rFonts w:asciiTheme="minorHAnsi" w:hAnsiTheme="minorHAnsi" w:cstheme="minorHAnsi"/>
-          <w:sz w:val="28"/>
-          <w:szCs w:val="28"/>
-        </w:rPr>
-        <w:t>Le CSS et HTML</w:t>
-      </w:r>
-    </w:p>
-    <w:p>
-      <w:pPr>
-        <w:ind w:left="360"/>
-        <w:rPr>
-          <w:rFonts w:asciiTheme="minorHAnsi" w:hAnsiTheme="minorHAnsi" w:cstheme="minorHAnsi"/>
-          <w:sz w:val="24"/>
-          <w:szCs w:val="24"/>
-        </w:rPr>
-      </w:pPr>
-      <w:r>
-        <w:rPr>
-          <w:rFonts w:asciiTheme="minorHAnsi" w:hAnsiTheme="minorHAnsi" w:cstheme="minorHAnsi"/>
-          <w:sz w:val="24"/>
-          <w:szCs w:val="24"/>
-        </w:rPr>
-        <w:t>Puisque IE est le navigateur le plus limitant pour les styles</w:t>
-      </w:r>
-      <w:r>
-        <w:rPr>
-          <w:rFonts w:asciiTheme="minorHAnsi" w:hAnsiTheme="minorHAnsi" w:cstheme="minorHAnsi"/>
-          <w:sz w:val="24"/>
-          <w:szCs w:val="24"/>
-        </w:rPr>
-        <w:t xml:space="preserve"> et propriétés CSS, corriger le CSS </w:t>
-      </w:r>
-      <w:r>
-        <w:rPr>
-          <w:rFonts w:asciiTheme="minorHAnsi" w:hAnsiTheme="minorHAnsi" w:cstheme="minorHAnsi"/>
-          <w:sz w:val="24"/>
-          <w:szCs w:val="24"/>
-        </w:rPr>
-        <w:t>n’a</w:t>
-      </w:r>
-      <w:r>
-        <w:rPr>
-          <w:rFonts w:asciiTheme="minorHAnsi" w:hAnsiTheme="minorHAnsi" w:cstheme="minorHAnsi"/>
-          <w:sz w:val="24"/>
-          <w:szCs w:val="24"/>
-        </w:rPr>
-        <w:t xml:space="preserve"> pas été une tâche ardue. Au contraire, la mise en forme de l’application et le codage de celle-ci étant basique, j’ai pu m’en occuper assez rapidement. On retrouve un seul fichier CSS pour une sous-application entière, pas de langages et technologies que j’ai pu apprendre lors de ma licence CIASIE (</w:t>
-      </w:r>
-      <w:proofErr w:type="spellStart"/>
-      <w:r>
-        <w:rPr>
-          <w:rFonts w:asciiTheme="minorHAnsi" w:hAnsiTheme="minorHAnsi" w:cstheme="minorHAnsi"/>
-          <w:sz w:val="24"/>
-          <w:szCs w:val="24"/>
-        </w:rPr>
-        <w:t>f</w:t>
-      </w:r>
-      <w:r>
-        <w:rPr>
-          <w:rFonts w:asciiTheme="minorHAnsi" w:hAnsiTheme="minorHAnsi" w:cstheme="minorHAnsi"/>
-          <w:sz w:val="24"/>
-          <w:szCs w:val="24"/>
-        </w:rPr>
-        <w:t>rameworks</w:t>
-      </w:r>
-      <w:proofErr w:type="spellEnd"/>
-      <w:r>
-        <w:rPr>
-          <w:rFonts w:asciiTheme="minorHAnsi" w:hAnsiTheme="minorHAnsi" w:cstheme="minorHAnsi"/>
-          <w:sz w:val="24"/>
-          <w:szCs w:val="24"/>
-        </w:rPr>
-        <w:t xml:space="preserve"> </w:t>
-      </w:r>
-      <w:r>
-        <w:rPr>
-          <w:rFonts w:asciiTheme="minorHAnsi" w:hAnsiTheme="minorHAnsi" w:cstheme="minorHAnsi"/>
-          <w:sz w:val="24"/>
-          <w:szCs w:val="24"/>
-        </w:rPr>
-        <w:t>CSS</w:t>
-      </w:r>
-      <w:r>
-        <w:rPr>
-          <w:rFonts w:asciiTheme="minorHAnsi" w:hAnsiTheme="minorHAnsi" w:cstheme="minorHAnsi"/>
-          <w:sz w:val="24"/>
-          <w:szCs w:val="24"/>
-        </w:rPr>
-        <w:t xml:space="preserve">, </w:t>
-      </w:r>
-      <w:r>
-        <w:rPr>
-          <w:rFonts w:asciiTheme="minorHAnsi" w:hAnsiTheme="minorHAnsi" w:cstheme="minorHAnsi"/>
-          <w:sz w:val="24"/>
-          <w:szCs w:val="24"/>
-        </w:rPr>
-        <w:t>SASS</w:t>
-      </w:r>
-      <w:r>
-        <w:rPr>
-          <w:rFonts w:asciiTheme="minorHAnsi" w:hAnsiTheme="minorHAnsi" w:cstheme="minorHAnsi"/>
-          <w:sz w:val="24"/>
-          <w:szCs w:val="24"/>
-        </w:rPr>
-        <w:t>, technique de dispositions, …)</w:t>
-      </w:r>
-      <w:r>
-        <w:rPr>
-          <w:rFonts w:asciiTheme="minorHAnsi" w:hAnsiTheme="minorHAnsi" w:cstheme="minorHAnsi"/>
-          <w:sz w:val="24"/>
-          <w:szCs w:val="24"/>
-        </w:rPr>
-        <w:t xml:space="preserve">. Mise à part quelques infimes </w:t>
-      </w:r>
-      <w:r>
-        <w:rPr>
-          <w:rFonts w:asciiTheme="minorHAnsi" w:hAnsiTheme="minorHAnsi" w:cstheme="minorHAnsi"/>
-          <w:sz w:val="24"/>
-          <w:szCs w:val="24"/>
-        </w:rPr>
-        <w:t>changement</w:t>
-      </w:r>
-      <w:r>
-        <w:rPr>
-          <w:rFonts w:asciiTheme="minorHAnsi" w:hAnsiTheme="minorHAnsi" w:cstheme="minorHAnsi"/>
-          <w:sz w:val="24"/>
-          <w:szCs w:val="24"/>
-        </w:rPr>
-        <w:t>s</w:t>
-      </w:r>
-      <w:r>
-        <w:rPr>
-          <w:rFonts w:asciiTheme="minorHAnsi" w:hAnsiTheme="minorHAnsi" w:cstheme="minorHAnsi"/>
-          <w:sz w:val="24"/>
-          <w:szCs w:val="24"/>
-        </w:rPr>
-        <w:t xml:space="preserve">, je n’ai pas touché au style de l’application. Les agents l’utilisant depuis quelques années, ils ont développé des habitudes d’utilisation, changer l’interface leur demanderai un certain temps </w:t>
-      </w:r>
-      <w:r>
-        <w:rPr>
-          <w:rFonts w:asciiTheme="minorHAnsi" w:hAnsiTheme="minorHAnsi" w:cstheme="minorHAnsi"/>
-          <w:sz w:val="24"/>
-          <w:szCs w:val="24"/>
-        </w:rPr>
-        <w:t xml:space="preserve">d’adaptation </w:t>
-      </w:r>
-      <w:r>
-        <w:rPr>
-          <w:rFonts w:asciiTheme="minorHAnsi" w:hAnsiTheme="minorHAnsi" w:cstheme="minorHAnsi"/>
-          <w:sz w:val="24"/>
-          <w:szCs w:val="24"/>
-        </w:rPr>
-        <w:t>pour</w:t>
-      </w:r>
-      <w:r>
-        <w:rPr>
-          <w:rFonts w:asciiTheme="minorHAnsi" w:hAnsiTheme="minorHAnsi" w:cstheme="minorHAnsi"/>
-          <w:sz w:val="24"/>
-          <w:szCs w:val="24"/>
-        </w:rPr>
-        <w:t xml:space="preserve"> ré</w:t>
-      </w:r>
-      <w:r>
-        <w:rPr>
-          <w:rFonts w:asciiTheme="minorHAnsi" w:hAnsiTheme="minorHAnsi" w:cstheme="minorHAnsi"/>
-          <w:sz w:val="24"/>
-          <w:szCs w:val="24"/>
-        </w:rPr>
-        <w:t>installer une routine. De plus, développer un design qui conviendrait à tous les utilisateurs n’est pas dans mon champ de compétences pour le moment</w:t>
-      </w:r>
-      <w:r>
-        <w:rPr>
-          <w:rFonts w:asciiTheme="minorHAnsi" w:hAnsiTheme="minorHAnsi" w:cstheme="minorHAnsi"/>
-          <w:sz w:val="24"/>
-          <w:szCs w:val="24"/>
-        </w:rPr>
-        <w:t xml:space="preserve"> et cela m’aurai demandé beaucoup de temps</w:t>
-      </w:r>
-      <w:r>
-        <w:rPr>
-          <w:rFonts w:asciiTheme="minorHAnsi" w:hAnsiTheme="minorHAnsi" w:cstheme="minorHAnsi"/>
-          <w:sz w:val="24"/>
-          <w:szCs w:val="24"/>
-        </w:rPr>
-        <w:t>.</w:t>
-      </w:r>
-      <w:r>
-        <w:rPr>
-          <w:rFonts w:asciiTheme="minorHAnsi" w:hAnsiTheme="minorHAnsi" w:cstheme="minorHAnsi"/>
-          <w:sz w:val="24"/>
-          <w:szCs w:val="24"/>
-        </w:rPr>
-        <w:t xml:space="preserve"> Il aurait fallu récolter les différentes demandes des utilisateurs </w:t>
-      </w:r>
-      <w:r>
-        <w:rPr>
-          <w:rFonts w:asciiTheme="minorHAnsi" w:hAnsiTheme="minorHAnsi" w:cstheme="minorHAnsi"/>
-          <w:sz w:val="24"/>
-          <w:szCs w:val="24"/>
-        </w:rPr>
-        <w:t>en termes de</w:t>
-      </w:r>
-      <w:r>
-        <w:rPr>
-          <w:rFonts w:asciiTheme="minorHAnsi" w:hAnsiTheme="minorHAnsi" w:cstheme="minorHAnsi"/>
-          <w:sz w:val="24"/>
-          <w:szCs w:val="24"/>
-        </w:rPr>
-        <w:t xml:space="preserve"> design, les réaliser puis qu’elles soient </w:t>
-      </w:r>
-      <w:r>
-        <w:rPr>
-          <w:rFonts w:asciiTheme="minorHAnsi" w:hAnsiTheme="minorHAnsi" w:cstheme="minorHAnsi"/>
-          <w:sz w:val="24"/>
-          <w:szCs w:val="24"/>
-        </w:rPr>
-        <w:t>validées</w:t>
-      </w:r>
-      <w:r>
-        <w:rPr>
-          <w:rFonts w:asciiTheme="minorHAnsi" w:hAnsiTheme="minorHAnsi" w:cstheme="minorHAnsi"/>
-          <w:sz w:val="24"/>
-          <w:szCs w:val="24"/>
-        </w:rPr>
-        <w:t xml:space="preserve"> pour finalement les appliquer sur toute l’application.</w:t>
-      </w:r>
-      <w:r>
-        <w:rPr>
-          <w:rFonts w:asciiTheme="minorHAnsi" w:hAnsiTheme="minorHAnsi" w:cstheme="minorHAnsi"/>
-          <w:sz w:val="24"/>
-          <w:szCs w:val="24"/>
-        </w:rPr>
-        <w:t xml:space="preserve"> </w:t>
-      </w:r>
-    </w:p>
-    <w:p>
-      <w:pPr>
-        <w:pStyle w:val="Paragraphedeliste"/>
-        <w:rPr>
-          <w:rFonts w:asciiTheme="minorHAnsi" w:hAnsiTheme="minorHAnsi" w:cstheme="minorHAnsi"/>
-          <w:sz w:val="24"/>
-          <w:szCs w:val="24"/>
-        </w:rPr>
-      </w:pPr>
-    </w:p>
-    <w:p>
-      <w:pPr>
-        <w:pStyle w:val="Paragraphedeliste"/>
-        <w:rPr>
-          <w:rFonts w:asciiTheme="minorHAnsi" w:hAnsiTheme="minorHAnsi" w:cstheme="minorHAnsi"/>
-          <w:sz w:val="24"/>
-          <w:szCs w:val="24"/>
-        </w:rPr>
-      </w:pPr>
-      <w:r>
-        <w:rPr>
-          <w:rFonts w:asciiTheme="minorHAnsi" w:hAnsiTheme="minorHAnsi" w:cstheme="minorHAnsi"/>
-          <w:sz w:val="24"/>
-          <w:szCs w:val="24"/>
-        </w:rPr>
-        <w:t>Pour la partie HTML, j’ai pu remarquer une tendance à complexifier et rallonger inutilement la structure HTML des pages clients. Effectivement, plusieurs balises sont redondantes et inutiles. D’autres sont là pour servir de technique de disposition des éléments. A défaut d’utiliser des techniques de disposition CSS</w:t>
-      </w:r>
-      <w:r>
-        <w:rPr>
-          <w:rFonts w:asciiTheme="minorHAnsi" w:hAnsiTheme="minorHAnsi" w:cstheme="minorHAnsi"/>
-          <w:sz w:val="24"/>
-          <w:szCs w:val="24"/>
-        </w:rPr>
-        <w:t xml:space="preserve"> tel que </w:t>
-      </w:r>
-      <w:proofErr w:type="spellStart"/>
-      <w:r>
-        <w:rPr>
-          <w:rFonts w:asciiTheme="minorHAnsi" w:hAnsiTheme="minorHAnsi" w:cstheme="minorHAnsi"/>
-          <w:sz w:val="24"/>
-          <w:szCs w:val="24"/>
-        </w:rPr>
-        <w:t>flexbox</w:t>
-      </w:r>
-      <w:proofErr w:type="spellEnd"/>
-      <w:r>
-        <w:rPr>
-          <w:rFonts w:asciiTheme="minorHAnsi" w:hAnsiTheme="minorHAnsi" w:cstheme="minorHAnsi"/>
-          <w:sz w:val="24"/>
-          <w:szCs w:val="24"/>
-        </w:rPr>
-        <w:t xml:space="preserve">, l’ancien développeur a </w:t>
-      </w:r>
-      <w:r>
-        <w:rPr>
-          <w:rFonts w:asciiTheme="minorHAnsi" w:hAnsiTheme="minorHAnsi" w:cstheme="minorHAnsi"/>
-          <w:sz w:val="24"/>
-          <w:szCs w:val="24"/>
-        </w:rPr>
-        <w:t xml:space="preserve">donc </w:t>
-      </w:r>
-      <w:r>
-        <w:rPr>
-          <w:rFonts w:asciiTheme="minorHAnsi" w:hAnsiTheme="minorHAnsi" w:cstheme="minorHAnsi"/>
-          <w:sz w:val="24"/>
-          <w:szCs w:val="24"/>
-        </w:rPr>
-        <w:t>préféré ou a dû utiliser des balises</w:t>
-      </w:r>
-      <w:r>
-        <w:rPr>
-          <w:rFonts w:asciiTheme="minorHAnsi" w:hAnsiTheme="minorHAnsi" w:cstheme="minorHAnsi"/>
-          <w:sz w:val="24"/>
-          <w:szCs w:val="24"/>
-        </w:rPr>
-        <w:t xml:space="preserve"> HTML</w:t>
-      </w:r>
-      <w:r>
-        <w:rPr>
-          <w:rFonts w:asciiTheme="minorHAnsi" w:hAnsiTheme="minorHAnsi" w:cstheme="minorHAnsi"/>
-          <w:sz w:val="24"/>
-          <w:szCs w:val="24"/>
-        </w:rPr>
-        <w:t xml:space="preserve"> pour placer les éléments HTML.</w:t>
-      </w:r>
-    </w:p>
-    <w:p>
-      <w:pPr>
-        <w:rPr>
-          <w:rFonts w:asciiTheme="minorHAnsi" w:hAnsiTheme="minorHAnsi" w:cstheme="minorHAnsi"/>
-          <w:sz w:val="24"/>
-          <w:szCs w:val="24"/>
-        </w:rPr>
-      </w:pPr>
-    </w:p>
-    <w:p>
-      <w:pPr>
-        <w:rPr>
-          <w:rFonts w:asciiTheme="minorHAnsi" w:hAnsiTheme="minorHAnsi" w:cstheme="minorHAnsi"/>
-          <w:sz w:val="24"/>
-          <w:szCs w:val="24"/>
-        </w:rPr>
-      </w:pPr>
-    </w:p>
-    <w:p>
-      <w:pPr>
-        <w:pStyle w:val="Paragraphedeliste"/>
-        <w:numPr>
-          <w:ilvl w:val="0"/>
-          <w:numId w:val="3"/>
-        </w:numPr>
-        <w:ind w:left="1080"/>
-        <w:rPr>
-          <w:rFonts w:asciiTheme="minorHAnsi" w:hAnsiTheme="minorHAnsi" w:cstheme="minorHAnsi"/>
-          <w:sz w:val="28"/>
-          <w:szCs w:val="28"/>
-        </w:rPr>
-      </w:pPr>
-      <w:r>
-        <w:rPr>
-          <w:rFonts w:asciiTheme="minorHAnsi" w:hAnsiTheme="minorHAnsi" w:cstheme="minorHAnsi"/>
-          <w:sz w:val="28"/>
-          <w:szCs w:val="28"/>
-        </w:rPr>
-        <w:t>La sécurité</w:t>
-      </w:r>
-    </w:p>
-    <w:p>
-      <w:pPr>
-        <w:ind w:left="720"/>
-        <w:rPr>
-          <w:rFonts w:asciiTheme="minorHAnsi" w:hAnsiTheme="minorHAnsi" w:cstheme="minorHAnsi"/>
-          <w:sz w:val="24"/>
-          <w:szCs w:val="24"/>
-        </w:rPr>
-      </w:pPr>
-      <w:r>
-        <w:rPr>
-          <w:rFonts w:asciiTheme="minorHAnsi" w:hAnsiTheme="minorHAnsi" w:cstheme="minorHAnsi"/>
-          <w:sz w:val="24"/>
-          <w:szCs w:val="24"/>
-        </w:rPr>
-        <w:t>Certaines sous</w:t>
-      </w:r>
-      <w:r>
-        <w:rPr>
-          <w:rFonts w:asciiTheme="minorHAnsi" w:hAnsiTheme="minorHAnsi" w:cstheme="minorHAnsi"/>
-          <w:sz w:val="24"/>
-          <w:szCs w:val="24"/>
-        </w:rPr>
-        <w:t xml:space="preserve">-applications propose comme fonctionnalité d’envoyer des mails pour partager des données à certains services de l’entreprise. Pour effectuer cela, l’application utilise </w:t>
-      </w:r>
-      <w:proofErr w:type="spellStart"/>
-      <w:r>
-        <w:rPr>
-          <w:rFonts w:asciiTheme="minorHAnsi" w:hAnsiTheme="minorHAnsi" w:cstheme="minorHAnsi"/>
-          <w:sz w:val="24"/>
-          <w:szCs w:val="24"/>
-        </w:rPr>
-        <w:t>ActiveXObject</w:t>
-      </w:r>
-      <w:proofErr w:type="spellEnd"/>
-      <w:r>
-        <w:rPr>
-          <w:rFonts w:asciiTheme="minorHAnsi" w:hAnsiTheme="minorHAnsi" w:cstheme="minorHAnsi"/>
-          <w:sz w:val="24"/>
-          <w:szCs w:val="24"/>
-        </w:rPr>
-        <w:t xml:space="preserve"> qui est un objet inclus dans le langage JavaScript. Cependant, il n’est disponible que sous IE. Il permet d’exécuter des commandes dans l’interface système Shell</w:t>
-      </w:r>
-      <w:r>
-        <w:rPr>
-          <w:rFonts w:asciiTheme="minorHAnsi" w:hAnsiTheme="minorHAnsi" w:cstheme="minorHAnsi"/>
-          <w:sz w:val="24"/>
-          <w:szCs w:val="24"/>
-        </w:rPr>
-        <w:t xml:space="preserve"> et donc d’interagir directement avec l’ordinateur</w:t>
-      </w:r>
-      <w:r>
-        <w:rPr>
-          <w:rFonts w:asciiTheme="minorHAnsi" w:hAnsiTheme="minorHAnsi" w:cstheme="minorHAnsi"/>
-          <w:sz w:val="24"/>
-          <w:szCs w:val="24"/>
-        </w:rPr>
-        <w:t xml:space="preserve">. Dans notre cas, le programme ouvrait le logiciel Outlook pour préremplir les différents champs et laisser l’utilisateur valider ou modifier </w:t>
-      </w:r>
-      <w:r>
-        <w:rPr>
-          <w:rFonts w:asciiTheme="minorHAnsi" w:hAnsiTheme="minorHAnsi" w:cstheme="minorHAnsi"/>
-          <w:sz w:val="24"/>
-          <w:szCs w:val="24"/>
-        </w:rPr>
-        <w:t>les informations</w:t>
-      </w:r>
-      <w:r>
-        <w:rPr>
-          <w:rFonts w:asciiTheme="minorHAnsi" w:hAnsiTheme="minorHAnsi" w:cstheme="minorHAnsi"/>
-          <w:sz w:val="24"/>
-          <w:szCs w:val="24"/>
-        </w:rPr>
-        <w:t xml:space="preserve"> </w:t>
-      </w:r>
-      <w:r>
-        <w:rPr>
-          <w:rFonts w:asciiTheme="minorHAnsi" w:hAnsiTheme="minorHAnsi" w:cstheme="minorHAnsi"/>
-          <w:sz w:val="24"/>
-          <w:szCs w:val="24"/>
-        </w:rPr>
-        <w:t>avant d’envoyer l’e-mail.</w:t>
-      </w:r>
-    </w:p>
-    <w:p>
-      <w:pPr>
-        <w:ind w:left="720"/>
-        <w:rPr>
-          <w:rFonts w:asciiTheme="minorHAnsi" w:hAnsiTheme="minorHAnsi" w:cstheme="minorHAnsi"/>
-          <w:sz w:val="24"/>
-          <w:szCs w:val="24"/>
-        </w:rPr>
-      </w:pPr>
-      <w:r>
-        <w:rPr>
-          <w:rFonts w:asciiTheme="minorHAnsi" w:hAnsiTheme="minorHAnsi" w:cstheme="minorHAnsi"/>
-          <w:sz w:val="24"/>
-          <w:szCs w:val="24"/>
-        </w:rPr>
-        <w:t xml:space="preserve">Malheureusement, </w:t>
-      </w:r>
-      <w:proofErr w:type="spellStart"/>
-      <w:r>
-        <w:rPr>
-          <w:rFonts w:asciiTheme="minorHAnsi" w:hAnsiTheme="minorHAnsi" w:cstheme="minorHAnsi"/>
-          <w:sz w:val="24"/>
-          <w:szCs w:val="24"/>
-        </w:rPr>
-        <w:t>ActiveXObject</w:t>
-      </w:r>
-      <w:proofErr w:type="spellEnd"/>
-      <w:r>
-        <w:rPr>
-          <w:rFonts w:asciiTheme="minorHAnsi" w:hAnsiTheme="minorHAnsi" w:cstheme="minorHAnsi"/>
-          <w:sz w:val="24"/>
-          <w:szCs w:val="24"/>
-        </w:rPr>
-        <w:t xml:space="preserve"> permet de faire plus que cela. J’</w:t>
-      </w:r>
-      <w:r>
-        <w:rPr>
-          <w:rFonts w:asciiTheme="minorHAnsi" w:hAnsiTheme="minorHAnsi" w:cstheme="minorHAnsi"/>
-          <w:sz w:val="24"/>
-          <w:szCs w:val="24"/>
-        </w:rPr>
-        <w:t>ai</w:t>
-      </w:r>
-      <w:r>
-        <w:rPr>
-          <w:rFonts w:asciiTheme="minorHAnsi" w:hAnsiTheme="minorHAnsi" w:cstheme="minorHAnsi"/>
-          <w:sz w:val="24"/>
-          <w:szCs w:val="24"/>
-        </w:rPr>
-        <w:t xml:space="preserve"> pu </w:t>
-      </w:r>
-      <w:r>
-        <w:rPr>
-          <w:rFonts w:asciiTheme="minorHAnsi" w:hAnsiTheme="minorHAnsi" w:cstheme="minorHAnsi"/>
-          <w:sz w:val="24"/>
-          <w:szCs w:val="24"/>
-        </w:rPr>
-        <w:t>par</w:t>
-      </w:r>
-      <w:r>
-        <w:rPr>
-          <w:rFonts w:asciiTheme="minorHAnsi" w:hAnsiTheme="minorHAnsi" w:cstheme="minorHAnsi"/>
-          <w:sz w:val="24"/>
-          <w:szCs w:val="24"/>
-        </w:rPr>
-        <w:t xml:space="preserve"> exemple éteindre mon ordinateur</w:t>
-      </w:r>
-      <w:r>
-        <w:rPr>
-          <w:rFonts w:asciiTheme="minorHAnsi" w:hAnsiTheme="minorHAnsi" w:cstheme="minorHAnsi"/>
-          <w:sz w:val="24"/>
-          <w:szCs w:val="24"/>
-        </w:rPr>
-        <w:t xml:space="preserve"> professionnel</w:t>
-      </w:r>
-      <w:r>
-        <w:rPr>
-          <w:rFonts w:asciiTheme="minorHAnsi" w:hAnsiTheme="minorHAnsi" w:cstheme="minorHAnsi"/>
-          <w:sz w:val="24"/>
-          <w:szCs w:val="24"/>
-        </w:rPr>
-        <w:t xml:space="preserve"> avec cet objet.</w:t>
-      </w:r>
-      <w:r>
-        <w:rPr>
-          <w:rFonts w:asciiTheme="minorHAnsi" w:hAnsiTheme="minorHAnsi" w:cstheme="minorHAnsi"/>
-          <w:sz w:val="24"/>
-          <w:szCs w:val="24"/>
-        </w:rPr>
-        <w:t xml:space="preserve"> Le problème de sécurité est plutôt évident mais </w:t>
-      </w:r>
-      <w:r>
-        <w:rPr>
-          <w:rFonts w:asciiTheme="minorHAnsi" w:hAnsiTheme="minorHAnsi" w:cstheme="minorHAnsi"/>
-          <w:sz w:val="24"/>
-          <w:szCs w:val="24"/>
-        </w:rPr>
-        <w:t xml:space="preserve">comme exemple, un développeur mal intentionné pourrait programmer une fork </w:t>
-      </w:r>
-      <w:proofErr w:type="spellStart"/>
-      <w:r>
-        <w:rPr>
-          <w:rFonts w:asciiTheme="minorHAnsi" w:hAnsiTheme="minorHAnsi" w:cstheme="minorHAnsi"/>
-          <w:sz w:val="24"/>
-          <w:szCs w:val="24"/>
-        </w:rPr>
-        <w:t>bomb</w:t>
-      </w:r>
-      <w:proofErr w:type="spellEnd"/>
-      <w:r>
-        <w:rPr>
-          <w:rFonts w:asciiTheme="minorHAnsi" w:hAnsiTheme="minorHAnsi" w:cstheme="minorHAnsi"/>
-          <w:sz w:val="24"/>
-          <w:szCs w:val="24"/>
-        </w:rPr>
-        <w:t xml:space="preserve"> qui s’exécuterai sur chaque ordinateur accédant à l’application.</w:t>
-      </w:r>
-      <w:r>
-        <w:rPr>
-          <w:rFonts w:asciiTheme="minorHAnsi" w:hAnsiTheme="minorHAnsi" w:cstheme="minorHAnsi"/>
-          <w:sz w:val="24"/>
-          <w:szCs w:val="24"/>
-        </w:rPr>
-        <w:t xml:space="preserve"> Le principe de la fork </w:t>
-      </w:r>
-      <w:proofErr w:type="spellStart"/>
-      <w:r>
-        <w:rPr>
-          <w:rFonts w:asciiTheme="minorHAnsi" w:hAnsiTheme="minorHAnsi" w:cstheme="minorHAnsi"/>
-          <w:sz w:val="24"/>
-          <w:szCs w:val="24"/>
-        </w:rPr>
-        <w:t>bomb</w:t>
-      </w:r>
-      <w:proofErr w:type="spellEnd"/>
-      <w:r>
-        <w:rPr>
-          <w:rFonts w:asciiTheme="minorHAnsi" w:hAnsiTheme="minorHAnsi" w:cstheme="minorHAnsi"/>
-          <w:sz w:val="24"/>
-          <w:szCs w:val="24"/>
-        </w:rPr>
-        <w:t xml:space="preserve"> est assez simple, il s’agit d’une fonction qui va créer des sous-processus</w:t>
-      </w:r>
-      <w:r>
-        <w:rPr>
-          <w:rFonts w:asciiTheme="minorHAnsi" w:hAnsiTheme="minorHAnsi" w:cstheme="minorHAnsi"/>
-          <w:sz w:val="24"/>
-          <w:szCs w:val="24"/>
-        </w:rPr>
-        <w:t xml:space="preserve"> en continu</w:t>
-      </w:r>
-      <w:r>
-        <w:rPr>
-          <w:rFonts w:asciiTheme="minorHAnsi" w:hAnsiTheme="minorHAnsi" w:cstheme="minorHAnsi"/>
-          <w:sz w:val="24"/>
-          <w:szCs w:val="24"/>
-        </w:rPr>
-        <w:t xml:space="preserve"> pour </w:t>
-      </w:r>
-      <w:r>
-        <w:rPr>
-          <w:rFonts w:asciiTheme="minorHAnsi" w:hAnsiTheme="minorHAnsi" w:cstheme="minorHAnsi"/>
-          <w:sz w:val="24"/>
-          <w:szCs w:val="24"/>
-        </w:rPr>
-        <w:t>saturer l’ordinateur et le faire crasher</w:t>
-      </w:r>
-      <w:r>
-        <w:rPr>
-          <w:rFonts w:asciiTheme="minorHAnsi" w:hAnsiTheme="minorHAnsi" w:cstheme="minorHAnsi"/>
-          <w:sz w:val="24"/>
-          <w:szCs w:val="24"/>
-        </w:rPr>
-        <w:t>.</w:t>
-      </w:r>
-    </w:p>
-    <w:p>
-      <w:pPr>
-        <w:ind w:left="720"/>
-        <w:rPr>
-          <w:rFonts w:asciiTheme="minorHAnsi" w:hAnsiTheme="minorHAnsi" w:cstheme="minorHAnsi"/>
-          <w:sz w:val="24"/>
-          <w:szCs w:val="24"/>
-        </w:rPr>
-      </w:pPr>
-      <w:r>
-        <w:rPr>
-          <w:rFonts w:asciiTheme="minorHAnsi" w:hAnsiTheme="minorHAnsi" w:cstheme="minorHAnsi"/>
-          <w:sz w:val="24"/>
-          <w:szCs w:val="24"/>
-        </w:rPr>
-        <w:t>C’est pour cette raison que cet objet n’est pas disponible sur d’autres navigateurs tel que Chrome. Pour garder</w:t>
-      </w:r>
-      <w:r>
-        <w:rPr>
-          <w:rFonts w:asciiTheme="minorHAnsi" w:hAnsiTheme="minorHAnsi" w:cstheme="minorHAnsi"/>
-          <w:sz w:val="24"/>
-          <w:szCs w:val="24"/>
-        </w:rPr>
-        <w:t xml:space="preserve"> la</w:t>
-      </w:r>
-      <w:r>
-        <w:rPr>
-          <w:rFonts w:asciiTheme="minorHAnsi" w:hAnsiTheme="minorHAnsi" w:cstheme="minorHAnsi"/>
-          <w:sz w:val="24"/>
-          <w:szCs w:val="24"/>
-        </w:rPr>
-        <w:t xml:space="preserve"> fonctionnalité</w:t>
-      </w:r>
-      <w:r>
-        <w:rPr>
-          <w:rFonts w:asciiTheme="minorHAnsi" w:hAnsiTheme="minorHAnsi" w:cstheme="minorHAnsi"/>
-          <w:sz w:val="24"/>
-          <w:szCs w:val="24"/>
-        </w:rPr>
-        <w:t xml:space="preserve"> d’envoi d’e-mail,</w:t>
-      </w:r>
-      <w:r>
-        <w:rPr>
-          <w:rFonts w:asciiTheme="minorHAnsi" w:hAnsiTheme="minorHAnsi" w:cstheme="minorHAnsi"/>
-          <w:sz w:val="24"/>
-          <w:szCs w:val="24"/>
-        </w:rPr>
-        <w:t xml:space="preserve"> il fallait donc faire autrement que d’ouvrir Outlook. </w:t>
-      </w:r>
-      <w:r>
-        <w:rPr>
-          <w:rFonts w:asciiTheme="minorHAnsi" w:hAnsiTheme="minorHAnsi" w:cstheme="minorHAnsi"/>
-          <w:sz w:val="24"/>
-          <w:szCs w:val="24"/>
-        </w:rPr>
-        <w:t>Ma première solution était d’utiliser la fonction mailto</w:t>
-      </w:r>
-      <w:r>
-        <w:rPr>
-          <w:rFonts w:asciiTheme="minorHAnsi" w:hAnsiTheme="minorHAnsi" w:cstheme="minorHAnsi"/>
-          <w:sz w:val="24"/>
-          <w:szCs w:val="24"/>
-        </w:rPr>
-        <w:t> </w:t>
-      </w:r>
-      <w:r>
-        <w:rPr>
-          <w:rFonts w:asciiTheme="minorHAnsi" w:hAnsiTheme="minorHAnsi" w:cstheme="minorHAnsi"/>
-          <w:sz w:val="24"/>
-          <w:szCs w:val="24"/>
-        </w:rPr>
-        <w:t xml:space="preserve">en HTML </w:t>
-      </w:r>
-      <w:r>
-        <w:rPr>
-          <w:rFonts w:asciiTheme="minorHAnsi" w:hAnsiTheme="minorHAnsi" w:cstheme="minorHAnsi"/>
-          <w:sz w:val="24"/>
-          <w:szCs w:val="24"/>
-        </w:rPr>
-        <w:t>:</w:t>
-      </w:r>
-    </w:p>
-    <w:p>
-      <w:pPr>
-        <w:ind w:left="720"/>
+          <w:color w:val="222222"/>
+          <w:sz w:val="24"/>
+          <w:szCs w:val="24"/>
+          <w:shd w:val="clear" w:color="auto" w:fill="FFFFFF"/>
+        </w:rPr>
+      </w:pPr>
+      <w:r>
+        <w:rPr>
+          <w:rFonts w:asciiTheme="minorHAnsi" w:hAnsiTheme="minorHAnsi" w:cstheme="minorHAnsi"/>
+          <w:color w:val="222222"/>
+          <w:sz w:val="24"/>
+          <w:szCs w:val="24"/>
+          <w:shd w:val="clear" w:color="auto" w:fill="FFFFFF"/>
+        </w:rPr>
+        <w:t>Un intergiciel est un logiciel qui permet de mettre en place un échange de données entre plusieurs applications informatiques.</w:t>
+      </w:r>
+    </w:p>
+    <w:p>
+      <w:pPr>
+        <w:rPr>
+          <w:rFonts w:asciiTheme="minorHAnsi" w:hAnsiTheme="minorHAnsi" w:cstheme="minorHAnsi"/>
+          <w:color w:val="222222"/>
+          <w:sz w:val="24"/>
+          <w:szCs w:val="24"/>
+          <w:shd w:val="clear" w:color="auto" w:fill="FFFFFF"/>
+        </w:rPr>
+      </w:pPr>
+    </w:p>
+    <w:p>
+      <w:pPr>
         <w:rPr>
           <w:rFonts w:asciiTheme="minorHAnsi" w:hAnsiTheme="minorHAnsi" w:cstheme="minorHAnsi"/>
           <w:sz w:val="24"/>
@@ -7499,10 +6385,10 @@
           <w:noProof/>
         </w:rPr>
         <w:drawing>
-          <wp:inline distT="0" distB="0" distL="0" distR="0" wp14:anchorId="58F799BA" wp14:editId="2DD168B6">
-            <wp:extent cx="4029075" cy="238125"/>
-            <wp:effectExtent l="0" t="0" r="9525" b="9525"/>
-            <wp:docPr id="11" name="Image 11"/>
+          <wp:inline distT="0" distB="0" distL="0" distR="0" wp14:anchorId="4164F121" wp14:editId="6A6E6990">
+            <wp:extent cx="2695575" cy="1993175"/>
+            <wp:effectExtent l="0" t="0" r="0" b="7620"/>
+            <wp:docPr id="13" name="Image 13"/>
             <wp:cNvGraphicFramePr>
               <a:graphicFrameLocks xmlns:a="http://schemas.openxmlformats.org/drawingml/2006/main" noChangeAspect="1"/>
             </wp:cNvGraphicFramePr>
@@ -7522,7 +6408,7 @@
                   <pic:spPr>
                     <a:xfrm>
                       <a:off x="0" y="0"/>
-                      <a:ext cx="4029075" cy="238125"/>
+                      <a:ext cx="2751762" cy="2034721"/>
                     </a:xfrm>
                     <a:prstGeom prst="rect">
                       <a:avLst/>
@@ -7537,128 +6423,1167 @@
     </w:p>
     <w:p>
       <w:pPr>
+        <w:rPr>
+          <w:rFonts w:asciiTheme="minorHAnsi" w:hAnsiTheme="minorHAnsi" w:cstheme="minorHAnsi"/>
+          <w:sz w:val="24"/>
+          <w:szCs w:val="24"/>
+        </w:rPr>
+      </w:pPr>
+      <w:r>
+        <w:rPr>
+          <w:rFonts w:asciiTheme="minorHAnsi" w:hAnsiTheme="minorHAnsi" w:cstheme="minorHAnsi"/>
+          <w:sz w:val="24"/>
+          <w:szCs w:val="24"/>
+        </w:rPr>
+        <w:t>Il suffit de déclarer chaque base de données dans cette interface et de lui donner un nom. Chaque application voulant utiliser</w:t>
+      </w:r>
+      <w:r>
+        <w:rPr>
+          <w:rFonts w:asciiTheme="minorHAnsi" w:hAnsiTheme="minorHAnsi" w:cstheme="minorHAnsi"/>
+          <w:sz w:val="24"/>
+          <w:szCs w:val="24"/>
+        </w:rPr>
+        <w:t xml:space="preserve"> </w:t>
+      </w:r>
+      <w:r>
+        <w:rPr>
+          <w:rFonts w:asciiTheme="minorHAnsi" w:hAnsiTheme="minorHAnsi" w:cstheme="minorHAnsi"/>
+          <w:sz w:val="24"/>
+          <w:szCs w:val="24"/>
+        </w:rPr>
+        <w:t>une des base de données</w:t>
+      </w:r>
+      <w:r>
+        <w:rPr>
+          <w:rFonts w:asciiTheme="minorHAnsi" w:hAnsiTheme="minorHAnsi" w:cstheme="minorHAnsi"/>
+          <w:sz w:val="24"/>
+          <w:szCs w:val="24"/>
+        </w:rPr>
+        <w:t xml:space="preserve"> </w:t>
+      </w:r>
+      <w:r>
+        <w:rPr>
+          <w:rFonts w:asciiTheme="minorHAnsi" w:hAnsiTheme="minorHAnsi" w:cstheme="minorHAnsi"/>
+          <w:sz w:val="24"/>
+          <w:szCs w:val="24"/>
+        </w:rPr>
+        <w:t xml:space="preserve">répertoriée dans cette liste, </w:t>
+      </w:r>
+      <w:r>
+        <w:rPr>
+          <w:rFonts w:asciiTheme="minorHAnsi" w:hAnsiTheme="minorHAnsi" w:cstheme="minorHAnsi"/>
+          <w:sz w:val="24"/>
+          <w:szCs w:val="24"/>
+        </w:rPr>
+        <w:t xml:space="preserve">devra pointer vers </w:t>
+      </w:r>
+      <w:r>
+        <w:rPr>
+          <w:rFonts w:asciiTheme="minorHAnsi" w:hAnsiTheme="minorHAnsi" w:cstheme="minorHAnsi"/>
+          <w:sz w:val="24"/>
+          <w:szCs w:val="24"/>
+        </w:rPr>
+        <w:t xml:space="preserve">son </w:t>
+      </w:r>
+      <w:r>
+        <w:rPr>
+          <w:rFonts w:asciiTheme="minorHAnsi" w:hAnsiTheme="minorHAnsi" w:cstheme="minorHAnsi"/>
+          <w:sz w:val="24"/>
+          <w:szCs w:val="24"/>
+        </w:rPr>
+        <w:t>nom</w:t>
+      </w:r>
+      <w:r>
+        <w:rPr>
+          <w:rFonts w:asciiTheme="minorHAnsi" w:hAnsiTheme="minorHAnsi" w:cstheme="minorHAnsi"/>
+          <w:sz w:val="24"/>
+          <w:szCs w:val="24"/>
+        </w:rPr>
+        <w:t xml:space="preserve"> et pourra ainsi lire, modifier et ajouter des données.</w:t>
+      </w:r>
+    </w:p>
+    <w:p>
+      <w:pPr>
+        <w:rPr>
+          <w:rFonts w:asciiTheme="minorHAnsi" w:hAnsiTheme="minorHAnsi" w:cstheme="minorHAnsi"/>
+          <w:sz w:val="24"/>
+          <w:szCs w:val="24"/>
+        </w:rPr>
+      </w:pPr>
+    </w:p>
+    <w:p>
+      <w:pPr>
+        <w:rPr>
+          <w:rFonts w:asciiTheme="minorHAnsi" w:hAnsiTheme="minorHAnsi" w:cstheme="minorHAnsi"/>
+          <w:sz w:val="24"/>
+          <w:szCs w:val="24"/>
+        </w:rPr>
+      </w:pPr>
+    </w:p>
+    <w:p>
+      <w:pPr>
+        <w:rPr>
+          <w:rFonts w:asciiTheme="minorHAnsi" w:hAnsiTheme="minorHAnsi" w:cstheme="minorHAnsi"/>
+          <w:sz w:val="24"/>
+          <w:szCs w:val="24"/>
+        </w:rPr>
+      </w:pPr>
+    </w:p>
+    <w:p>
+      <w:pPr>
+        <w:rPr>
+          <w:rFonts w:asciiTheme="minorHAnsi" w:hAnsiTheme="minorHAnsi" w:cstheme="minorHAnsi"/>
+          <w:sz w:val="24"/>
+          <w:szCs w:val="24"/>
+        </w:rPr>
+      </w:pPr>
+    </w:p>
+    <w:p>
+      <w:pPr>
+        <w:rPr>
+          <w:rFonts w:asciiTheme="minorHAnsi" w:hAnsiTheme="minorHAnsi" w:cstheme="minorHAnsi"/>
+          <w:sz w:val="24"/>
+          <w:szCs w:val="24"/>
+        </w:rPr>
+      </w:pPr>
+    </w:p>
+    <w:p>
+      <w:pPr>
+        <w:rPr>
+          <w:rFonts w:asciiTheme="minorHAnsi" w:hAnsiTheme="minorHAnsi" w:cstheme="minorHAnsi"/>
+          <w:sz w:val="24"/>
+          <w:szCs w:val="24"/>
+        </w:rPr>
+      </w:pPr>
+    </w:p>
+    <w:p>
+      <w:pPr>
+        <w:rPr>
+          <w:rFonts w:asciiTheme="minorHAnsi" w:hAnsiTheme="minorHAnsi" w:cstheme="minorHAnsi"/>
+          <w:sz w:val="24"/>
+          <w:szCs w:val="24"/>
+        </w:rPr>
+      </w:pPr>
+    </w:p>
+    <w:p>
+      <w:pPr>
+        <w:rPr>
+          <w:rFonts w:asciiTheme="minorHAnsi" w:hAnsiTheme="minorHAnsi" w:cstheme="minorHAnsi"/>
+          <w:sz w:val="24"/>
+          <w:szCs w:val="24"/>
+        </w:rPr>
+      </w:pPr>
+    </w:p>
+    <w:p>
+      <w:pPr>
+        <w:rPr>
+          <w:rFonts w:asciiTheme="minorHAnsi" w:hAnsiTheme="minorHAnsi" w:cstheme="minorHAnsi"/>
+          <w:sz w:val="24"/>
+          <w:szCs w:val="24"/>
+        </w:rPr>
+      </w:pPr>
+    </w:p>
+    <w:p>
+      <w:pPr>
+        <w:rPr>
+          <w:rFonts w:asciiTheme="minorHAnsi" w:hAnsiTheme="minorHAnsi" w:cstheme="minorHAnsi"/>
+          <w:sz w:val="24"/>
+          <w:szCs w:val="24"/>
+        </w:rPr>
+      </w:pPr>
+    </w:p>
+    <w:p>
+      <w:pPr>
+        <w:rPr>
+          <w:rFonts w:asciiTheme="minorHAnsi" w:hAnsiTheme="minorHAnsi" w:cstheme="minorHAnsi"/>
+          <w:sz w:val="24"/>
+          <w:szCs w:val="24"/>
+        </w:rPr>
+      </w:pPr>
+    </w:p>
+    <w:p>
+      <w:pPr>
+        <w:rPr>
+          <w:rFonts w:asciiTheme="minorHAnsi" w:hAnsiTheme="minorHAnsi" w:cstheme="minorHAnsi"/>
+          <w:sz w:val="24"/>
+          <w:szCs w:val="24"/>
+        </w:rPr>
+      </w:pPr>
+    </w:p>
+    <w:p>
+      <w:pPr>
+        <w:rPr>
+          <w:rFonts w:asciiTheme="minorHAnsi" w:hAnsiTheme="minorHAnsi" w:cstheme="minorHAnsi"/>
+          <w:sz w:val="24"/>
+          <w:szCs w:val="24"/>
+        </w:rPr>
+      </w:pPr>
+    </w:p>
+    <w:p>
+      <w:pPr>
+        <w:rPr>
+          <w:rFonts w:asciiTheme="minorHAnsi" w:hAnsiTheme="minorHAnsi" w:cstheme="minorHAnsi"/>
+          <w:sz w:val="24"/>
+          <w:szCs w:val="24"/>
+        </w:rPr>
+      </w:pPr>
+    </w:p>
+    <w:p>
+      <w:pPr>
+        <w:rPr>
+          <w:rFonts w:asciiTheme="minorHAnsi" w:hAnsiTheme="minorHAnsi" w:cstheme="minorHAnsi"/>
+          <w:sz w:val="24"/>
+          <w:szCs w:val="24"/>
+        </w:rPr>
+      </w:pPr>
+    </w:p>
+    <w:p>
+      <w:pPr>
+        <w:rPr>
+          <w:rFonts w:asciiTheme="minorHAnsi" w:hAnsiTheme="minorHAnsi" w:cstheme="minorHAnsi"/>
+          <w:sz w:val="24"/>
+          <w:szCs w:val="24"/>
+        </w:rPr>
+      </w:pPr>
+    </w:p>
+    <w:p>
+      <w:pPr>
+        <w:rPr>
+          <w:rFonts w:asciiTheme="minorHAnsi" w:hAnsiTheme="minorHAnsi" w:cstheme="minorHAnsi"/>
+          <w:sz w:val="24"/>
+          <w:szCs w:val="24"/>
+        </w:rPr>
+      </w:pPr>
+    </w:p>
+    <w:p>
+      <w:pPr>
+        <w:jc w:val="center"/>
+        <w:rPr>
+          <w:rFonts w:asciiTheme="minorHAnsi" w:hAnsiTheme="minorHAnsi" w:cstheme="minorHAnsi"/>
+          <w:sz w:val="40"/>
+          <w:szCs w:val="40"/>
+        </w:rPr>
+      </w:pPr>
+      <w:r>
+        <w:rPr>
+          <w:rFonts w:asciiTheme="minorHAnsi" w:hAnsiTheme="minorHAnsi" w:cstheme="minorHAnsi"/>
+          <w:sz w:val="40"/>
+          <w:szCs w:val="40"/>
+        </w:rPr>
+        <w:lastRenderedPageBreak/>
+        <w:t>La migration</w:t>
+      </w:r>
+    </w:p>
+    <w:p>
+      <w:pPr>
+        <w:jc w:val="center"/>
+        <w:rPr>
+          <w:rFonts w:asciiTheme="minorHAnsi" w:hAnsiTheme="minorHAnsi" w:cstheme="minorHAnsi"/>
+          <w:sz w:val="40"/>
+          <w:szCs w:val="40"/>
+        </w:rPr>
+      </w:pPr>
+    </w:p>
+    <w:p>
+      <w:pPr>
+        <w:rPr>
+          <w:rFonts w:asciiTheme="minorHAnsi" w:hAnsiTheme="minorHAnsi" w:cstheme="minorHAnsi"/>
+          <w:sz w:val="32"/>
+          <w:szCs w:val="32"/>
+        </w:rPr>
+      </w:pPr>
+      <w:r>
+        <w:rPr>
+          <w:rFonts w:asciiTheme="minorHAnsi" w:hAnsiTheme="minorHAnsi" w:cstheme="minorHAnsi"/>
+          <w:sz w:val="32"/>
+          <w:szCs w:val="32"/>
+        </w:rPr>
+        <w:t>Introduction</w:t>
+      </w:r>
+    </w:p>
+    <w:p>
+      <w:pPr>
+        <w:rPr>
+          <w:rFonts w:asciiTheme="minorHAnsi" w:hAnsiTheme="minorHAnsi" w:cstheme="minorHAnsi"/>
+          <w:sz w:val="24"/>
+          <w:szCs w:val="24"/>
+        </w:rPr>
+      </w:pPr>
+      <w:r>
+        <w:rPr>
+          <w:rFonts w:asciiTheme="minorHAnsi" w:hAnsiTheme="minorHAnsi" w:cstheme="minorHAnsi"/>
+          <w:sz w:val="24"/>
+          <w:szCs w:val="24"/>
+        </w:rPr>
+        <w:t>Une</w:t>
+      </w:r>
+      <w:r>
+        <w:rPr>
+          <w:rFonts w:asciiTheme="minorHAnsi" w:hAnsiTheme="minorHAnsi" w:cstheme="minorHAnsi"/>
+          <w:sz w:val="24"/>
+          <w:szCs w:val="24"/>
+        </w:rPr>
+        <w:t xml:space="preserve"> fois ce travail de prise en main et d’observation effectué, j’ai pu commencer mon travail de migration. La problématique principale de de ce projet est la suivante :</w:t>
+      </w:r>
+    </w:p>
+    <w:p>
+      <w:pPr>
+        <w:rPr>
+          <w:rFonts w:asciiTheme="minorHAnsi" w:hAnsiTheme="minorHAnsi" w:cstheme="minorHAnsi"/>
+          <w:sz w:val="24"/>
+          <w:szCs w:val="24"/>
+        </w:rPr>
+      </w:pPr>
+      <w:r>
+        <w:rPr>
+          <w:rFonts w:asciiTheme="minorHAnsi" w:hAnsiTheme="minorHAnsi" w:cstheme="minorHAnsi"/>
+          <w:sz w:val="24"/>
+          <w:szCs w:val="24"/>
+        </w:rPr>
+        <w:t xml:space="preserve">« Lors de la migration de l’application, de nombreux problèmes ont émergés rendant impossible l’utilisation de celle-ci » </w:t>
+      </w:r>
+    </w:p>
+    <w:p>
+      <w:pPr>
+        <w:rPr>
+          <w:rFonts w:asciiTheme="minorHAnsi" w:hAnsiTheme="minorHAnsi" w:cstheme="minorHAnsi"/>
+          <w:sz w:val="24"/>
+          <w:szCs w:val="24"/>
+        </w:rPr>
+      </w:pPr>
+      <w:r>
+        <w:rPr>
+          <w:rFonts w:asciiTheme="minorHAnsi" w:hAnsiTheme="minorHAnsi" w:cstheme="minorHAnsi"/>
+          <w:sz w:val="24"/>
+          <w:szCs w:val="24"/>
+        </w:rPr>
+        <w:t xml:space="preserve">Mon chef avait préalablement tenté de migrer cette application seul. Il a ensuite remarqué ces différents problèmes et a voulu les résoudre. Cependant, il y avait tellement d’erreurs, qu’il a finalement décidé de m’embaucher pour </w:t>
+      </w:r>
+      <w:r>
+        <w:rPr>
+          <w:rFonts w:asciiTheme="minorHAnsi" w:hAnsiTheme="minorHAnsi" w:cstheme="minorHAnsi"/>
+          <w:sz w:val="24"/>
+          <w:szCs w:val="24"/>
+        </w:rPr>
+        <w:t xml:space="preserve">les </w:t>
+      </w:r>
+      <w:r>
+        <w:rPr>
+          <w:rFonts w:asciiTheme="minorHAnsi" w:hAnsiTheme="minorHAnsi" w:cstheme="minorHAnsi"/>
+          <w:sz w:val="24"/>
+          <w:szCs w:val="24"/>
+        </w:rPr>
+        <w:t>régler.</w:t>
+      </w:r>
+    </w:p>
+    <w:p>
+      <w:pPr>
+        <w:rPr>
+          <w:rFonts w:asciiTheme="minorHAnsi" w:hAnsiTheme="minorHAnsi" w:cstheme="minorHAnsi"/>
+          <w:sz w:val="24"/>
+          <w:szCs w:val="24"/>
+        </w:rPr>
+      </w:pPr>
+      <w:r>
+        <w:rPr>
+          <w:rFonts w:asciiTheme="minorHAnsi" w:hAnsiTheme="minorHAnsi" w:cstheme="minorHAnsi"/>
+          <w:sz w:val="24"/>
+          <w:szCs w:val="24"/>
+        </w:rPr>
+        <w:t>Je</w:t>
+      </w:r>
+      <w:r>
+        <w:rPr>
+          <w:rFonts w:asciiTheme="minorHAnsi" w:hAnsiTheme="minorHAnsi" w:cstheme="minorHAnsi"/>
+          <w:sz w:val="24"/>
+          <w:szCs w:val="24"/>
+        </w:rPr>
+        <w:t xml:space="preserve"> vais présenter dans cette partie, les erreurs et problèmes majeurs rencontrés lors de la </w:t>
+      </w:r>
+      <w:r>
+        <w:rPr>
+          <w:rFonts w:asciiTheme="minorHAnsi" w:hAnsiTheme="minorHAnsi" w:cstheme="minorHAnsi"/>
+          <w:sz w:val="24"/>
+          <w:szCs w:val="24"/>
+        </w:rPr>
+        <w:t>migration</w:t>
+      </w:r>
+      <w:r>
+        <w:rPr>
+          <w:rFonts w:asciiTheme="minorHAnsi" w:hAnsiTheme="minorHAnsi" w:cstheme="minorHAnsi"/>
+          <w:sz w:val="24"/>
+          <w:szCs w:val="24"/>
+        </w:rPr>
+        <w:t xml:space="preserve"> </w:t>
+      </w:r>
+      <w:r>
+        <w:rPr>
+          <w:rFonts w:asciiTheme="minorHAnsi" w:hAnsiTheme="minorHAnsi" w:cstheme="minorHAnsi"/>
+          <w:sz w:val="24"/>
+          <w:szCs w:val="24"/>
+        </w:rPr>
+        <w:t xml:space="preserve">et comment je les ai </w:t>
+      </w:r>
+      <w:r>
+        <w:rPr>
+          <w:rFonts w:asciiTheme="minorHAnsi" w:hAnsiTheme="minorHAnsi" w:cstheme="minorHAnsi"/>
+          <w:sz w:val="24"/>
+          <w:szCs w:val="24"/>
+        </w:rPr>
+        <w:t>corrigés</w:t>
+      </w:r>
+      <w:r>
+        <w:rPr>
+          <w:rFonts w:asciiTheme="minorHAnsi" w:hAnsiTheme="minorHAnsi" w:cstheme="minorHAnsi"/>
+          <w:sz w:val="24"/>
+          <w:szCs w:val="24"/>
+        </w:rPr>
+        <w:t>.</w:t>
+      </w:r>
+    </w:p>
+    <w:p>
+      <w:pPr>
+        <w:rPr>
+          <w:rFonts w:asciiTheme="minorHAnsi" w:hAnsiTheme="minorHAnsi" w:cstheme="minorHAnsi"/>
+          <w:sz w:val="24"/>
+          <w:szCs w:val="24"/>
+        </w:rPr>
+      </w:pPr>
+    </w:p>
+    <w:p>
+      <w:pPr>
+        <w:rPr>
+          <w:rFonts w:asciiTheme="minorHAnsi" w:hAnsiTheme="minorHAnsi" w:cstheme="minorHAnsi"/>
+          <w:sz w:val="32"/>
+          <w:szCs w:val="32"/>
+        </w:rPr>
+      </w:pPr>
+      <w:r>
+        <w:rPr>
+          <w:rFonts w:asciiTheme="minorHAnsi" w:hAnsiTheme="minorHAnsi" w:cstheme="minorHAnsi"/>
+          <w:sz w:val="32"/>
+          <w:szCs w:val="32"/>
+        </w:rPr>
+        <w:t>Le navigateur</w:t>
+      </w:r>
+    </w:p>
+    <w:p>
+      <w:pPr>
+        <w:rPr>
+          <w:rFonts w:asciiTheme="minorHAnsi" w:hAnsiTheme="minorHAnsi" w:cstheme="minorHAnsi"/>
+          <w:sz w:val="24"/>
+          <w:szCs w:val="24"/>
+        </w:rPr>
+      </w:pPr>
+      <w:r>
+        <w:rPr>
+          <w:rFonts w:asciiTheme="minorHAnsi" w:hAnsiTheme="minorHAnsi" w:cstheme="minorHAnsi"/>
+          <w:sz w:val="24"/>
+          <w:szCs w:val="24"/>
+        </w:rPr>
+        <w:t xml:space="preserve">Un des problèmes majeurs fut le navigateur. En effet, l’application entière a été développée pour être compatible </w:t>
+      </w:r>
+      <w:r>
+        <w:rPr>
+          <w:rFonts w:asciiTheme="minorHAnsi" w:hAnsiTheme="minorHAnsi" w:cstheme="minorHAnsi"/>
+          <w:sz w:val="24"/>
+          <w:szCs w:val="24"/>
+        </w:rPr>
+        <w:t>qu’</w:t>
+      </w:r>
+      <w:r>
+        <w:rPr>
+          <w:rFonts w:asciiTheme="minorHAnsi" w:hAnsiTheme="minorHAnsi" w:cstheme="minorHAnsi"/>
+          <w:sz w:val="24"/>
+          <w:szCs w:val="24"/>
+        </w:rPr>
+        <w:t>avec Internet Explorer</w:t>
+      </w:r>
+      <w:r>
+        <w:rPr>
+          <w:rFonts w:asciiTheme="minorHAnsi" w:hAnsiTheme="minorHAnsi" w:cstheme="minorHAnsi"/>
+          <w:sz w:val="24"/>
+          <w:szCs w:val="24"/>
+        </w:rPr>
+        <w:t xml:space="preserve">. </w:t>
+      </w:r>
+      <w:r>
+        <w:rPr>
+          <w:rFonts w:asciiTheme="minorHAnsi" w:hAnsiTheme="minorHAnsi" w:cstheme="minorHAnsi"/>
+          <w:sz w:val="24"/>
+          <w:szCs w:val="24"/>
+        </w:rPr>
+        <w:t xml:space="preserve">C’est-à-dire que l’application ne s’exécutera pas correctement avec Google Chrome, Opera, Mozilla </w:t>
+      </w:r>
+      <w:r>
+        <w:rPr>
+          <w:rFonts w:asciiTheme="minorHAnsi" w:hAnsiTheme="minorHAnsi" w:cstheme="minorHAnsi"/>
+          <w:sz w:val="24"/>
+          <w:szCs w:val="24"/>
+        </w:rPr>
+        <w:t>Firefox, ou d’autres navigateurs. Cela pose problème puisque Internet Explorer est le navigateur le plus à la traine et limitant technologiquement</w:t>
+      </w:r>
+      <w:r>
+        <w:rPr>
+          <w:rFonts w:asciiTheme="minorHAnsi" w:hAnsiTheme="minorHAnsi" w:cstheme="minorHAnsi"/>
+          <w:sz w:val="24"/>
+          <w:szCs w:val="24"/>
+        </w:rPr>
+        <w:t xml:space="preserve"> de nos jours</w:t>
+      </w:r>
+      <w:r>
+        <w:rPr>
+          <w:rFonts w:asciiTheme="minorHAnsi" w:hAnsiTheme="minorHAnsi" w:cstheme="minorHAnsi"/>
+          <w:sz w:val="24"/>
+          <w:szCs w:val="24"/>
+        </w:rPr>
+        <w:t>.</w:t>
+      </w:r>
+      <w:r>
+        <w:rPr>
+          <w:rFonts w:asciiTheme="minorHAnsi" w:hAnsiTheme="minorHAnsi" w:cstheme="minorHAnsi"/>
+          <w:sz w:val="24"/>
+          <w:szCs w:val="24"/>
+        </w:rPr>
+        <w:t xml:space="preserve"> C’est pourtant le logiciel de navigation </w:t>
+      </w:r>
+      <w:r>
+        <w:rPr>
+          <w:rFonts w:asciiTheme="minorHAnsi" w:hAnsiTheme="minorHAnsi" w:cstheme="minorHAnsi"/>
+          <w:sz w:val="24"/>
+          <w:szCs w:val="24"/>
+        </w:rPr>
+        <w:t>web</w:t>
+      </w:r>
+      <w:r>
+        <w:rPr>
+          <w:rFonts w:asciiTheme="minorHAnsi" w:hAnsiTheme="minorHAnsi" w:cstheme="minorHAnsi"/>
+          <w:sz w:val="24"/>
+          <w:szCs w:val="24"/>
+        </w:rPr>
+        <w:t xml:space="preserve"> par défaut </w:t>
+      </w:r>
+      <w:r>
+        <w:rPr>
+          <w:rFonts w:asciiTheme="minorHAnsi" w:hAnsiTheme="minorHAnsi" w:cstheme="minorHAnsi"/>
+          <w:sz w:val="24"/>
+          <w:szCs w:val="24"/>
+        </w:rPr>
+        <w:t>sur plusieurs versions de</w:t>
+      </w:r>
+      <w:r>
+        <w:rPr>
+          <w:rFonts w:asciiTheme="minorHAnsi" w:hAnsiTheme="minorHAnsi" w:cstheme="minorHAnsi"/>
+          <w:sz w:val="24"/>
+          <w:szCs w:val="24"/>
+        </w:rPr>
+        <w:t xml:space="preserve"> Windows</w:t>
+      </w:r>
+      <w:r>
+        <w:rPr>
+          <w:rFonts w:asciiTheme="minorHAnsi" w:hAnsiTheme="minorHAnsi" w:cstheme="minorHAnsi"/>
+          <w:sz w:val="24"/>
+          <w:szCs w:val="24"/>
+        </w:rPr>
+        <w:t xml:space="preserve"> notamment sur celle utilisée par la BIL</w:t>
+      </w:r>
+      <w:r>
+        <w:rPr>
+          <w:rFonts w:asciiTheme="minorHAnsi" w:hAnsiTheme="minorHAnsi" w:cstheme="minorHAnsi"/>
+          <w:sz w:val="24"/>
+          <w:szCs w:val="24"/>
+        </w:rPr>
+        <w:t>.</w:t>
+      </w:r>
+      <w:r>
+        <w:rPr>
+          <w:rFonts w:asciiTheme="minorHAnsi" w:hAnsiTheme="minorHAnsi" w:cstheme="minorHAnsi"/>
+          <w:sz w:val="24"/>
+          <w:szCs w:val="24"/>
+        </w:rPr>
+        <w:t xml:space="preserve"> De</w:t>
+      </w:r>
+      <w:r>
+        <w:rPr>
+          <w:rFonts w:asciiTheme="minorHAnsi" w:hAnsiTheme="minorHAnsi" w:cstheme="minorHAnsi"/>
+          <w:sz w:val="24"/>
+          <w:szCs w:val="24"/>
+        </w:rPr>
+        <w:t>s</w:t>
+      </w:r>
+      <w:r>
+        <w:rPr>
+          <w:rFonts w:asciiTheme="minorHAnsi" w:hAnsiTheme="minorHAnsi" w:cstheme="minorHAnsi"/>
+          <w:sz w:val="24"/>
+          <w:szCs w:val="24"/>
+        </w:rPr>
+        <w:t xml:space="preserve"> failles de sécurité</w:t>
+      </w:r>
+      <w:r>
+        <w:rPr>
+          <w:rFonts w:asciiTheme="minorHAnsi" w:hAnsiTheme="minorHAnsi" w:cstheme="minorHAnsi"/>
+          <w:sz w:val="24"/>
+          <w:szCs w:val="24"/>
+        </w:rPr>
+        <w:t xml:space="preserve"> et</w:t>
+      </w:r>
+      <w:r>
+        <w:rPr>
+          <w:rFonts w:asciiTheme="minorHAnsi" w:hAnsiTheme="minorHAnsi" w:cstheme="minorHAnsi"/>
+          <w:sz w:val="24"/>
+          <w:szCs w:val="24"/>
+        </w:rPr>
+        <w:t xml:space="preserve"> de</w:t>
+      </w:r>
+      <w:r>
+        <w:rPr>
+          <w:rFonts w:asciiTheme="minorHAnsi" w:hAnsiTheme="minorHAnsi" w:cstheme="minorHAnsi"/>
+          <w:sz w:val="24"/>
+          <w:szCs w:val="24"/>
+        </w:rPr>
+        <w:t>s</w:t>
+      </w:r>
+      <w:r>
+        <w:rPr>
+          <w:rFonts w:asciiTheme="minorHAnsi" w:hAnsiTheme="minorHAnsi" w:cstheme="minorHAnsi"/>
+          <w:sz w:val="24"/>
+          <w:szCs w:val="24"/>
+        </w:rPr>
+        <w:t xml:space="preserve"> </w:t>
+      </w:r>
+      <w:r>
+        <w:rPr>
+          <w:rFonts w:asciiTheme="minorHAnsi" w:hAnsiTheme="minorHAnsi" w:cstheme="minorHAnsi"/>
+          <w:sz w:val="24"/>
+          <w:szCs w:val="24"/>
+        </w:rPr>
+        <w:t xml:space="preserve">non-comptabilités </w:t>
+      </w:r>
+      <w:r>
+        <w:rPr>
+          <w:rFonts w:asciiTheme="minorHAnsi" w:hAnsiTheme="minorHAnsi" w:cstheme="minorHAnsi"/>
+          <w:sz w:val="24"/>
+          <w:szCs w:val="24"/>
+        </w:rPr>
+        <w:t xml:space="preserve">HTML et </w:t>
+      </w:r>
+      <w:r>
+        <w:rPr>
+          <w:rFonts w:asciiTheme="minorHAnsi" w:hAnsiTheme="minorHAnsi" w:cstheme="minorHAnsi"/>
+          <w:sz w:val="24"/>
+          <w:szCs w:val="24"/>
+        </w:rPr>
+        <w:t>styles CSS sont à répertori</w:t>
+      </w:r>
+      <w:r>
+        <w:rPr>
+          <w:rFonts w:asciiTheme="minorHAnsi" w:hAnsiTheme="minorHAnsi" w:cstheme="minorHAnsi"/>
+          <w:sz w:val="24"/>
+          <w:szCs w:val="24"/>
+        </w:rPr>
+        <w:t>er</w:t>
+      </w:r>
+      <w:r>
+        <w:rPr>
+          <w:rFonts w:asciiTheme="minorHAnsi" w:hAnsiTheme="minorHAnsi" w:cstheme="minorHAnsi"/>
+          <w:sz w:val="24"/>
+          <w:szCs w:val="24"/>
+        </w:rPr>
+        <w:t>.</w:t>
+      </w:r>
+      <w:r>
+        <w:rPr>
+          <w:rFonts w:asciiTheme="minorHAnsi" w:hAnsiTheme="minorHAnsi" w:cstheme="minorHAnsi"/>
+          <w:sz w:val="24"/>
+          <w:szCs w:val="24"/>
+        </w:rPr>
+        <w:t xml:space="preserve"> Les ordinateurs utilisés par les employés se servant de l’application disposent d’Internet Explorer ainsi que Chrome. Nous avons donc convenu de corriger l’application pour pouvoir l’utiliser sous Chrome. </w:t>
+      </w:r>
+      <w:r>
+        <w:rPr>
+          <w:rFonts w:asciiTheme="minorHAnsi" w:hAnsiTheme="minorHAnsi" w:cstheme="minorHAnsi"/>
+          <w:sz w:val="24"/>
+          <w:szCs w:val="24"/>
+        </w:rPr>
+        <w:t>Pour alléger la lecture et l’écriture, je vais raccourcir le nom Internet Explorer par IE</w:t>
+      </w:r>
+      <w:r>
+        <w:rPr>
+          <w:rFonts w:asciiTheme="minorHAnsi" w:hAnsiTheme="minorHAnsi" w:cstheme="minorHAnsi"/>
+          <w:sz w:val="24"/>
+          <w:szCs w:val="24"/>
+        </w:rPr>
+        <w:t>.</w:t>
+      </w:r>
+    </w:p>
+    <w:p>
+      <w:pPr>
+        <w:rPr>
+          <w:rFonts w:asciiTheme="minorHAnsi" w:hAnsiTheme="minorHAnsi" w:cstheme="minorHAnsi"/>
+          <w:sz w:val="24"/>
+          <w:szCs w:val="24"/>
+        </w:rPr>
+      </w:pPr>
+    </w:p>
+    <w:p>
+      <w:pPr>
+        <w:pStyle w:val="Paragraphedeliste"/>
+        <w:numPr>
+          <w:ilvl w:val="0"/>
+          <w:numId w:val="3"/>
+        </w:numPr>
+        <w:rPr>
+          <w:rFonts w:asciiTheme="minorHAnsi" w:hAnsiTheme="minorHAnsi" w:cstheme="minorHAnsi"/>
+          <w:sz w:val="28"/>
+          <w:szCs w:val="28"/>
+        </w:rPr>
+      </w:pPr>
+      <w:r>
+        <w:rPr>
+          <w:rFonts w:asciiTheme="minorHAnsi" w:hAnsiTheme="minorHAnsi" w:cstheme="minorHAnsi"/>
+          <w:sz w:val="28"/>
+          <w:szCs w:val="28"/>
+        </w:rPr>
+        <w:t>Le CSS et HTML</w:t>
+      </w:r>
+    </w:p>
+    <w:p>
+      <w:pPr>
+        <w:ind w:left="360"/>
+        <w:rPr>
+          <w:rFonts w:asciiTheme="minorHAnsi" w:hAnsiTheme="minorHAnsi" w:cstheme="minorHAnsi"/>
+          <w:sz w:val="24"/>
+          <w:szCs w:val="24"/>
+        </w:rPr>
+      </w:pPr>
+      <w:r>
+        <w:rPr>
+          <w:rFonts w:asciiTheme="minorHAnsi" w:hAnsiTheme="minorHAnsi" w:cstheme="minorHAnsi"/>
+          <w:sz w:val="24"/>
+          <w:szCs w:val="24"/>
+        </w:rPr>
+        <w:t>Puisque IE est le navigateur le plus limitant pour les styles</w:t>
+      </w:r>
+      <w:r>
+        <w:rPr>
+          <w:rFonts w:asciiTheme="minorHAnsi" w:hAnsiTheme="minorHAnsi" w:cstheme="minorHAnsi"/>
+          <w:sz w:val="24"/>
+          <w:szCs w:val="24"/>
+        </w:rPr>
+        <w:t xml:space="preserve"> et propriétés CSS, corriger le CSS </w:t>
+      </w:r>
+      <w:r>
+        <w:rPr>
+          <w:rFonts w:asciiTheme="minorHAnsi" w:hAnsiTheme="minorHAnsi" w:cstheme="minorHAnsi"/>
+          <w:sz w:val="24"/>
+          <w:szCs w:val="24"/>
+        </w:rPr>
+        <w:t>n’a</w:t>
+      </w:r>
+      <w:r>
+        <w:rPr>
+          <w:rFonts w:asciiTheme="minorHAnsi" w:hAnsiTheme="minorHAnsi" w:cstheme="minorHAnsi"/>
+          <w:sz w:val="24"/>
+          <w:szCs w:val="24"/>
+        </w:rPr>
+        <w:t xml:space="preserve"> pas été une tâche ardue. Au contraire, la mise en forme de l’application et le codage de celle-ci étant basique, j’ai pu m’en occuper assez rapidement. On retrouve un seul fichier CSS pour une sous-application entière, pas de langages et technologies que j’ai pu apprendre lors de ma licence CIASIE (</w:t>
+      </w:r>
+      <w:proofErr w:type="spellStart"/>
+      <w:r>
+        <w:rPr>
+          <w:rFonts w:asciiTheme="minorHAnsi" w:hAnsiTheme="minorHAnsi" w:cstheme="minorHAnsi"/>
+          <w:sz w:val="24"/>
+          <w:szCs w:val="24"/>
+        </w:rPr>
+        <w:t>f</w:t>
+      </w:r>
+      <w:r>
+        <w:rPr>
+          <w:rFonts w:asciiTheme="minorHAnsi" w:hAnsiTheme="minorHAnsi" w:cstheme="minorHAnsi"/>
+          <w:sz w:val="24"/>
+          <w:szCs w:val="24"/>
+        </w:rPr>
+        <w:t>rameworks</w:t>
+      </w:r>
+      <w:proofErr w:type="spellEnd"/>
+      <w:r>
+        <w:rPr>
+          <w:rFonts w:asciiTheme="minorHAnsi" w:hAnsiTheme="minorHAnsi" w:cstheme="minorHAnsi"/>
+          <w:sz w:val="24"/>
+          <w:szCs w:val="24"/>
+        </w:rPr>
+        <w:t xml:space="preserve"> </w:t>
+      </w:r>
+      <w:r>
+        <w:rPr>
+          <w:rFonts w:asciiTheme="minorHAnsi" w:hAnsiTheme="minorHAnsi" w:cstheme="minorHAnsi"/>
+          <w:sz w:val="24"/>
+          <w:szCs w:val="24"/>
+        </w:rPr>
+        <w:t>CSS</w:t>
+      </w:r>
+      <w:r>
+        <w:rPr>
+          <w:rFonts w:asciiTheme="minorHAnsi" w:hAnsiTheme="minorHAnsi" w:cstheme="minorHAnsi"/>
+          <w:sz w:val="24"/>
+          <w:szCs w:val="24"/>
+        </w:rPr>
+        <w:t xml:space="preserve">, </w:t>
+      </w:r>
+      <w:r>
+        <w:rPr>
+          <w:rFonts w:asciiTheme="minorHAnsi" w:hAnsiTheme="minorHAnsi" w:cstheme="minorHAnsi"/>
+          <w:sz w:val="24"/>
+          <w:szCs w:val="24"/>
+        </w:rPr>
+        <w:t>SASS</w:t>
+      </w:r>
+      <w:r>
+        <w:rPr>
+          <w:rFonts w:asciiTheme="minorHAnsi" w:hAnsiTheme="minorHAnsi" w:cstheme="minorHAnsi"/>
+          <w:sz w:val="24"/>
+          <w:szCs w:val="24"/>
+        </w:rPr>
+        <w:t>, technique de dispositions, …)</w:t>
+      </w:r>
+      <w:r>
+        <w:rPr>
+          <w:rFonts w:asciiTheme="minorHAnsi" w:hAnsiTheme="minorHAnsi" w:cstheme="minorHAnsi"/>
+          <w:sz w:val="24"/>
+          <w:szCs w:val="24"/>
+        </w:rPr>
+        <w:t xml:space="preserve">. Mise à part quelques infimes </w:t>
+      </w:r>
+      <w:r>
+        <w:rPr>
+          <w:rFonts w:asciiTheme="minorHAnsi" w:hAnsiTheme="minorHAnsi" w:cstheme="minorHAnsi"/>
+          <w:sz w:val="24"/>
+          <w:szCs w:val="24"/>
+        </w:rPr>
+        <w:t>changement</w:t>
+      </w:r>
+      <w:r>
+        <w:rPr>
+          <w:rFonts w:asciiTheme="minorHAnsi" w:hAnsiTheme="minorHAnsi" w:cstheme="minorHAnsi"/>
+          <w:sz w:val="24"/>
+          <w:szCs w:val="24"/>
+        </w:rPr>
+        <w:t>s</w:t>
+      </w:r>
+      <w:r>
+        <w:rPr>
+          <w:rFonts w:asciiTheme="minorHAnsi" w:hAnsiTheme="minorHAnsi" w:cstheme="minorHAnsi"/>
+          <w:sz w:val="24"/>
+          <w:szCs w:val="24"/>
+        </w:rPr>
+        <w:t xml:space="preserve">, je n’ai pas touché au style de l’application. Les agents l’utilisant depuis quelques années, ils ont développé des habitudes d’utilisation, changer l’interface leur demanderai un certain temps </w:t>
+      </w:r>
+      <w:r>
+        <w:rPr>
+          <w:rFonts w:asciiTheme="minorHAnsi" w:hAnsiTheme="minorHAnsi" w:cstheme="minorHAnsi"/>
+          <w:sz w:val="24"/>
+          <w:szCs w:val="24"/>
+        </w:rPr>
+        <w:t xml:space="preserve">d’adaptation </w:t>
+      </w:r>
+      <w:r>
+        <w:rPr>
+          <w:rFonts w:asciiTheme="minorHAnsi" w:hAnsiTheme="minorHAnsi" w:cstheme="minorHAnsi"/>
+          <w:sz w:val="24"/>
+          <w:szCs w:val="24"/>
+        </w:rPr>
+        <w:t>pour</w:t>
+      </w:r>
+      <w:r>
+        <w:rPr>
+          <w:rFonts w:asciiTheme="minorHAnsi" w:hAnsiTheme="minorHAnsi" w:cstheme="minorHAnsi"/>
+          <w:sz w:val="24"/>
+          <w:szCs w:val="24"/>
+        </w:rPr>
+        <w:t xml:space="preserve"> ré</w:t>
+      </w:r>
+      <w:r>
+        <w:rPr>
+          <w:rFonts w:asciiTheme="minorHAnsi" w:hAnsiTheme="minorHAnsi" w:cstheme="minorHAnsi"/>
+          <w:sz w:val="24"/>
+          <w:szCs w:val="24"/>
+        </w:rPr>
+        <w:t>installer une routine. De plus, développer un design qui conviendrait à tous les utilisateurs n’est pas dans mon champ de compétences pour le moment</w:t>
+      </w:r>
+      <w:r>
+        <w:rPr>
+          <w:rFonts w:asciiTheme="minorHAnsi" w:hAnsiTheme="minorHAnsi" w:cstheme="minorHAnsi"/>
+          <w:sz w:val="24"/>
+          <w:szCs w:val="24"/>
+        </w:rPr>
+        <w:t xml:space="preserve"> et cela m’aurai demandé beaucoup de temps</w:t>
+      </w:r>
+      <w:r>
+        <w:rPr>
+          <w:rFonts w:asciiTheme="minorHAnsi" w:hAnsiTheme="minorHAnsi" w:cstheme="minorHAnsi"/>
+          <w:sz w:val="24"/>
+          <w:szCs w:val="24"/>
+        </w:rPr>
+        <w:t>.</w:t>
+      </w:r>
+      <w:r>
+        <w:rPr>
+          <w:rFonts w:asciiTheme="minorHAnsi" w:hAnsiTheme="minorHAnsi" w:cstheme="minorHAnsi"/>
+          <w:sz w:val="24"/>
+          <w:szCs w:val="24"/>
+        </w:rPr>
+        <w:t xml:space="preserve"> Il aurait fallu récolter les différentes demandes des utilisateurs </w:t>
+      </w:r>
+      <w:r>
+        <w:rPr>
+          <w:rFonts w:asciiTheme="minorHAnsi" w:hAnsiTheme="minorHAnsi" w:cstheme="minorHAnsi"/>
+          <w:sz w:val="24"/>
+          <w:szCs w:val="24"/>
+        </w:rPr>
+        <w:t>en termes de</w:t>
+      </w:r>
+      <w:r>
+        <w:rPr>
+          <w:rFonts w:asciiTheme="minorHAnsi" w:hAnsiTheme="minorHAnsi" w:cstheme="minorHAnsi"/>
+          <w:sz w:val="24"/>
+          <w:szCs w:val="24"/>
+        </w:rPr>
+        <w:t xml:space="preserve"> design, les réaliser puis qu’elles soient </w:t>
+      </w:r>
+      <w:r>
+        <w:rPr>
+          <w:rFonts w:asciiTheme="minorHAnsi" w:hAnsiTheme="minorHAnsi" w:cstheme="minorHAnsi"/>
+          <w:sz w:val="24"/>
+          <w:szCs w:val="24"/>
+        </w:rPr>
+        <w:t>validées</w:t>
+      </w:r>
+      <w:r>
+        <w:rPr>
+          <w:rFonts w:asciiTheme="minorHAnsi" w:hAnsiTheme="minorHAnsi" w:cstheme="minorHAnsi"/>
+          <w:sz w:val="24"/>
+          <w:szCs w:val="24"/>
+        </w:rPr>
+        <w:t xml:space="preserve"> pour finalement les appliquer sur toute l’application.</w:t>
+      </w:r>
+      <w:r>
+        <w:rPr>
+          <w:rFonts w:asciiTheme="minorHAnsi" w:hAnsiTheme="minorHAnsi" w:cstheme="minorHAnsi"/>
+          <w:sz w:val="24"/>
+          <w:szCs w:val="24"/>
+        </w:rPr>
+        <w:t xml:space="preserve"> </w:t>
+      </w:r>
+    </w:p>
+    <w:p>
+      <w:pPr>
+        <w:pStyle w:val="Paragraphedeliste"/>
+        <w:rPr>
+          <w:rFonts w:asciiTheme="minorHAnsi" w:hAnsiTheme="minorHAnsi" w:cstheme="minorHAnsi"/>
+          <w:sz w:val="24"/>
+          <w:szCs w:val="24"/>
+        </w:rPr>
+      </w:pPr>
+    </w:p>
+    <w:p>
+      <w:pPr>
+        <w:pStyle w:val="Paragraphedeliste"/>
+        <w:rPr>
+          <w:rFonts w:asciiTheme="minorHAnsi" w:hAnsiTheme="minorHAnsi" w:cstheme="minorHAnsi"/>
+          <w:sz w:val="24"/>
+          <w:szCs w:val="24"/>
+        </w:rPr>
+      </w:pPr>
+      <w:r>
+        <w:rPr>
+          <w:rFonts w:asciiTheme="minorHAnsi" w:hAnsiTheme="minorHAnsi" w:cstheme="minorHAnsi"/>
+          <w:sz w:val="24"/>
+          <w:szCs w:val="24"/>
+        </w:rPr>
+        <w:t>Pour la partie HTML, j’ai pu remarquer une tendance à complexifier et rallonger inutilement la structure HTML des pages clients. Effectivement, plusieurs balises sont redondantes et inutiles. D’autres sont là pour servir de technique de disposition des éléments. A défaut d’utiliser des techniques de disposition CSS</w:t>
+      </w:r>
+      <w:r>
+        <w:rPr>
+          <w:rFonts w:asciiTheme="minorHAnsi" w:hAnsiTheme="minorHAnsi" w:cstheme="minorHAnsi"/>
+          <w:sz w:val="24"/>
+          <w:szCs w:val="24"/>
+        </w:rPr>
+        <w:t xml:space="preserve"> tel que </w:t>
+      </w:r>
+      <w:proofErr w:type="spellStart"/>
+      <w:r>
+        <w:rPr>
+          <w:rFonts w:asciiTheme="minorHAnsi" w:hAnsiTheme="minorHAnsi" w:cstheme="minorHAnsi"/>
+          <w:sz w:val="24"/>
+          <w:szCs w:val="24"/>
+        </w:rPr>
+        <w:t>flexbox</w:t>
+      </w:r>
+      <w:proofErr w:type="spellEnd"/>
+      <w:r>
+        <w:rPr>
+          <w:rFonts w:asciiTheme="minorHAnsi" w:hAnsiTheme="minorHAnsi" w:cstheme="minorHAnsi"/>
+          <w:sz w:val="24"/>
+          <w:szCs w:val="24"/>
+        </w:rPr>
+        <w:t xml:space="preserve">, l’ancien développeur a </w:t>
+      </w:r>
+      <w:r>
+        <w:rPr>
+          <w:rFonts w:asciiTheme="minorHAnsi" w:hAnsiTheme="minorHAnsi" w:cstheme="minorHAnsi"/>
+          <w:sz w:val="24"/>
+          <w:szCs w:val="24"/>
+        </w:rPr>
+        <w:t xml:space="preserve">donc </w:t>
+      </w:r>
+      <w:r>
+        <w:rPr>
+          <w:rFonts w:asciiTheme="minorHAnsi" w:hAnsiTheme="minorHAnsi" w:cstheme="minorHAnsi"/>
+          <w:sz w:val="24"/>
+          <w:szCs w:val="24"/>
+        </w:rPr>
+        <w:t>préféré ou a dû utiliser des balises</w:t>
+      </w:r>
+      <w:r>
+        <w:rPr>
+          <w:rFonts w:asciiTheme="minorHAnsi" w:hAnsiTheme="minorHAnsi" w:cstheme="minorHAnsi"/>
+          <w:sz w:val="24"/>
+          <w:szCs w:val="24"/>
+        </w:rPr>
+        <w:t xml:space="preserve"> HTML</w:t>
+      </w:r>
+      <w:r>
+        <w:rPr>
+          <w:rFonts w:asciiTheme="minorHAnsi" w:hAnsiTheme="minorHAnsi" w:cstheme="minorHAnsi"/>
+          <w:sz w:val="24"/>
+          <w:szCs w:val="24"/>
+        </w:rPr>
+        <w:t xml:space="preserve"> pour placer les éléments HTML.</w:t>
+      </w:r>
+    </w:p>
+    <w:p>
+      <w:pPr>
+        <w:rPr>
+          <w:rFonts w:asciiTheme="minorHAnsi" w:hAnsiTheme="minorHAnsi" w:cstheme="minorHAnsi"/>
+          <w:sz w:val="24"/>
+          <w:szCs w:val="24"/>
+        </w:rPr>
+      </w:pPr>
+    </w:p>
+    <w:p>
+      <w:pPr>
+        <w:rPr>
+          <w:rFonts w:asciiTheme="minorHAnsi" w:hAnsiTheme="minorHAnsi" w:cstheme="minorHAnsi"/>
+          <w:sz w:val="24"/>
+          <w:szCs w:val="24"/>
+        </w:rPr>
+      </w:pPr>
+    </w:p>
+    <w:p>
+      <w:pPr>
+        <w:pStyle w:val="Paragraphedeliste"/>
+        <w:numPr>
+          <w:ilvl w:val="0"/>
+          <w:numId w:val="3"/>
+        </w:numPr>
+        <w:ind w:left="1080"/>
+        <w:rPr>
+          <w:rFonts w:asciiTheme="minorHAnsi" w:hAnsiTheme="minorHAnsi" w:cstheme="minorHAnsi"/>
+          <w:sz w:val="28"/>
+          <w:szCs w:val="28"/>
+        </w:rPr>
+      </w:pPr>
+      <w:r>
+        <w:rPr>
+          <w:rFonts w:asciiTheme="minorHAnsi" w:hAnsiTheme="minorHAnsi" w:cstheme="minorHAnsi"/>
+          <w:sz w:val="28"/>
+          <w:szCs w:val="28"/>
+        </w:rPr>
+        <w:t>La sécurité</w:t>
+      </w:r>
+    </w:p>
+    <w:p>
+      <w:pPr>
         <w:ind w:left="720"/>
         <w:rPr>
           <w:rFonts w:asciiTheme="minorHAnsi" w:hAnsiTheme="minorHAnsi" w:cstheme="minorHAnsi"/>
-          <w:color w:val="000000"/>
-          <w:sz w:val="24"/>
-          <w:szCs w:val="24"/>
-          <w:shd w:val="clear" w:color="auto" w:fill="FFFFFF"/>
-        </w:rPr>
-      </w:pPr>
-      <w:r>
-        <w:rPr>
-          <w:rFonts w:asciiTheme="minorHAnsi" w:hAnsiTheme="minorHAnsi" w:cstheme="minorHAnsi"/>
-          <w:sz w:val="24"/>
-          <w:szCs w:val="24"/>
-        </w:rPr>
-        <w:t>Cependant, on ne peut inclure de pièce jointe</w:t>
-      </w:r>
-      <w:r>
-        <w:rPr>
-          <w:rFonts w:asciiTheme="minorHAnsi" w:hAnsiTheme="minorHAnsi" w:cstheme="minorHAnsi"/>
-          <w:sz w:val="24"/>
-          <w:szCs w:val="24"/>
-        </w:rPr>
-        <w:t xml:space="preserve"> ce qui est nécessaire pour répondre au besoin de l’utilisateur</w:t>
-      </w:r>
-      <w:r>
-        <w:rPr>
-          <w:rFonts w:asciiTheme="minorHAnsi" w:hAnsiTheme="minorHAnsi" w:cstheme="minorHAnsi"/>
-          <w:sz w:val="24"/>
-          <w:szCs w:val="24"/>
-        </w:rPr>
-        <w:t>. Ma deuxième solution fut d’envoyer un mail avec la technolo</w:t>
-      </w:r>
-      <w:r>
-        <w:rPr>
-          <w:rFonts w:asciiTheme="minorHAnsi" w:hAnsiTheme="minorHAnsi" w:cstheme="minorHAnsi"/>
-          <w:sz w:val="24"/>
-          <w:szCs w:val="24"/>
-        </w:rPr>
-        <w:t xml:space="preserve">gie </w:t>
-      </w:r>
-      <w:r>
-        <w:rPr>
-          <w:rFonts w:asciiTheme="minorHAnsi" w:hAnsiTheme="minorHAnsi" w:cstheme="minorHAnsi"/>
-          <w:color w:val="000000"/>
-          <w:sz w:val="24"/>
-          <w:szCs w:val="24"/>
-          <w:shd w:val="clear" w:color="auto" w:fill="FFFFFF"/>
-        </w:rPr>
-        <w:t xml:space="preserve">CDO (Collaboration Data </w:t>
+          <w:sz w:val="24"/>
+          <w:szCs w:val="24"/>
+        </w:rPr>
+      </w:pPr>
+      <w:r>
+        <w:rPr>
+          <w:rFonts w:asciiTheme="minorHAnsi" w:hAnsiTheme="minorHAnsi" w:cstheme="minorHAnsi"/>
+          <w:sz w:val="24"/>
+          <w:szCs w:val="24"/>
+        </w:rPr>
+        <w:t>Certaines sous</w:t>
+      </w:r>
+      <w:r>
+        <w:rPr>
+          <w:rFonts w:asciiTheme="minorHAnsi" w:hAnsiTheme="minorHAnsi" w:cstheme="minorHAnsi"/>
+          <w:sz w:val="24"/>
+          <w:szCs w:val="24"/>
+        </w:rPr>
+        <w:t xml:space="preserve">-applications propose comme fonctionnalité d’envoyer des mails pour partager des données à certains services de l’entreprise. Pour effectuer cela, l’application utilise </w:t>
       </w:r>
       <w:proofErr w:type="spellStart"/>
       <w:r>
         <w:rPr>
           <w:rFonts w:asciiTheme="minorHAnsi" w:hAnsiTheme="minorHAnsi" w:cstheme="minorHAnsi"/>
-          <w:color w:val="000000"/>
-          <w:sz w:val="24"/>
-          <w:szCs w:val="24"/>
-          <w:shd w:val="clear" w:color="auto" w:fill="FFFFFF"/>
-        </w:rPr>
-        <w:t>Objects</w:t>
+          <w:sz w:val="24"/>
+          <w:szCs w:val="24"/>
+        </w:rPr>
+        <w:t>ActiveXObject</w:t>
       </w:r>
       <w:proofErr w:type="spellEnd"/>
       <w:r>
         <w:rPr>
           <w:rFonts w:asciiTheme="minorHAnsi" w:hAnsiTheme="minorHAnsi" w:cstheme="minorHAnsi"/>
-          <w:color w:val="000000"/>
-          <w:sz w:val="24"/>
-          <w:szCs w:val="24"/>
-          <w:shd w:val="clear" w:color="auto" w:fill="FFFFFF"/>
-        </w:rPr>
-        <w:t>)</w:t>
-      </w:r>
-      <w:r>
-        <w:rPr>
-          <w:rFonts w:asciiTheme="minorHAnsi" w:hAnsiTheme="minorHAnsi" w:cstheme="minorHAnsi"/>
-          <w:color w:val="000000"/>
-          <w:sz w:val="24"/>
-          <w:szCs w:val="24"/>
-          <w:shd w:val="clear" w:color="auto" w:fill="FFFFFF"/>
-        </w:rPr>
-        <w:t>. Cette technologie est disponible</w:t>
-      </w:r>
-      <w:r>
-        <w:rPr>
-          <w:rFonts w:asciiTheme="minorHAnsi" w:hAnsiTheme="minorHAnsi" w:cstheme="minorHAnsi"/>
-          <w:color w:val="000000"/>
-          <w:sz w:val="24"/>
-          <w:szCs w:val="24"/>
-          <w:shd w:val="clear" w:color="auto" w:fill="FFFFFF"/>
-        </w:rPr>
-        <w:t xml:space="preserve"> avec l’ASP Classic et permet d’envoyer des mails côté serveur. Cependant, il a été nécessaire d’activer une fonctionnalité </w:t>
-      </w:r>
-      <w:r>
-        <w:rPr>
-          <w:rFonts w:asciiTheme="minorHAnsi" w:hAnsiTheme="minorHAnsi" w:cstheme="minorHAnsi"/>
-          <w:color w:val="000000"/>
-          <w:sz w:val="24"/>
-          <w:szCs w:val="24"/>
-          <w:shd w:val="clear" w:color="auto" w:fill="FFFFFF"/>
-        </w:rPr>
-        <w:t>sur le serveur hébergeant</w:t>
-      </w:r>
-      <w:r>
-        <w:rPr>
-          <w:rFonts w:asciiTheme="minorHAnsi" w:hAnsiTheme="minorHAnsi" w:cstheme="minorHAnsi"/>
-          <w:color w:val="000000"/>
-          <w:sz w:val="24"/>
-          <w:szCs w:val="24"/>
-          <w:shd w:val="clear" w:color="auto" w:fill="FFFFFF"/>
+          <w:sz w:val="24"/>
+          <w:szCs w:val="24"/>
+        </w:rPr>
+        <w:t xml:space="preserve"> qui est un objet inclus dans le langage JavaScript. Cependant, il n’est disponible que sous IE. Il permet d’exécuter des commandes dans l’interface système Shell</w:t>
+      </w:r>
+      <w:r>
+        <w:rPr>
+          <w:rFonts w:asciiTheme="minorHAnsi" w:hAnsiTheme="minorHAnsi" w:cstheme="minorHAnsi"/>
+          <w:sz w:val="24"/>
+          <w:szCs w:val="24"/>
+        </w:rPr>
+        <w:t xml:space="preserve"> et donc d’interagir directement avec l’ordinateur</w:t>
+      </w:r>
+      <w:r>
+        <w:rPr>
+          <w:rFonts w:asciiTheme="minorHAnsi" w:hAnsiTheme="minorHAnsi" w:cstheme="minorHAnsi"/>
+          <w:sz w:val="24"/>
+          <w:szCs w:val="24"/>
+        </w:rPr>
+        <w:t xml:space="preserve">. Dans notre cas, le programme ouvrait le logiciel Outlook pour préremplir les différents champs et laisser l’utilisateur valider ou modifier </w:t>
+      </w:r>
+      <w:r>
+        <w:rPr>
+          <w:rFonts w:asciiTheme="minorHAnsi" w:hAnsiTheme="minorHAnsi" w:cstheme="minorHAnsi"/>
+          <w:sz w:val="24"/>
+          <w:szCs w:val="24"/>
+        </w:rPr>
+        <w:t>les informations</w:t>
+      </w:r>
+      <w:r>
+        <w:rPr>
+          <w:rFonts w:asciiTheme="minorHAnsi" w:hAnsiTheme="minorHAnsi" w:cstheme="minorHAnsi"/>
+          <w:sz w:val="24"/>
+          <w:szCs w:val="24"/>
         </w:rPr>
         <w:t xml:space="preserve"> </w:t>
       </w:r>
       <w:r>
         <w:rPr>
           <w:rFonts w:asciiTheme="minorHAnsi" w:hAnsiTheme="minorHAnsi" w:cstheme="minorHAnsi"/>
-          <w:color w:val="000000"/>
-          <w:sz w:val="24"/>
-          <w:szCs w:val="24"/>
-          <w:shd w:val="clear" w:color="auto" w:fill="FFFFFF"/>
-        </w:rPr>
-        <w:t>l’application.</w:t>
+          <w:sz w:val="24"/>
+          <w:szCs w:val="24"/>
+        </w:rPr>
+        <w:t>avant d’envoyer l’e-mail.</w:t>
       </w:r>
     </w:p>
     <w:p>
@@ -7672,14 +7597,287 @@
       </w:pPr>
       <w:r>
         <w:rPr>
+          <w:rFonts w:asciiTheme="minorHAnsi" w:hAnsiTheme="minorHAnsi" w:cstheme="minorHAnsi"/>
+          <w:sz w:val="24"/>
+          <w:szCs w:val="24"/>
+        </w:rPr>
+        <w:t xml:space="preserve">Malheureusement, </w:t>
+      </w:r>
+      <w:proofErr w:type="spellStart"/>
+      <w:r>
+        <w:rPr>
+          <w:rFonts w:asciiTheme="minorHAnsi" w:hAnsiTheme="minorHAnsi" w:cstheme="minorHAnsi"/>
+          <w:sz w:val="24"/>
+          <w:szCs w:val="24"/>
+        </w:rPr>
+        <w:t>ActiveXObject</w:t>
+      </w:r>
+      <w:proofErr w:type="spellEnd"/>
+      <w:r>
+        <w:rPr>
+          <w:rFonts w:asciiTheme="minorHAnsi" w:hAnsiTheme="minorHAnsi" w:cstheme="minorHAnsi"/>
+          <w:sz w:val="24"/>
+          <w:szCs w:val="24"/>
+        </w:rPr>
+        <w:t xml:space="preserve"> permet de faire plus que cela. J’</w:t>
+      </w:r>
+      <w:r>
+        <w:rPr>
+          <w:rFonts w:asciiTheme="minorHAnsi" w:hAnsiTheme="minorHAnsi" w:cstheme="minorHAnsi"/>
+          <w:sz w:val="24"/>
+          <w:szCs w:val="24"/>
+        </w:rPr>
+        <w:t>ai</w:t>
+      </w:r>
+      <w:r>
+        <w:rPr>
+          <w:rFonts w:asciiTheme="minorHAnsi" w:hAnsiTheme="minorHAnsi" w:cstheme="minorHAnsi"/>
+          <w:sz w:val="24"/>
+          <w:szCs w:val="24"/>
+        </w:rPr>
+        <w:t xml:space="preserve"> pu </w:t>
+      </w:r>
+      <w:r>
+        <w:rPr>
+          <w:rFonts w:asciiTheme="minorHAnsi" w:hAnsiTheme="minorHAnsi" w:cstheme="minorHAnsi"/>
+          <w:sz w:val="24"/>
+          <w:szCs w:val="24"/>
+        </w:rPr>
+        <w:t>par</w:t>
+      </w:r>
+      <w:r>
+        <w:rPr>
+          <w:rFonts w:asciiTheme="minorHAnsi" w:hAnsiTheme="minorHAnsi" w:cstheme="minorHAnsi"/>
+          <w:sz w:val="24"/>
+          <w:szCs w:val="24"/>
+        </w:rPr>
+        <w:t xml:space="preserve"> exemple éteindre mon ordinateur</w:t>
+      </w:r>
+      <w:r>
+        <w:rPr>
+          <w:rFonts w:asciiTheme="minorHAnsi" w:hAnsiTheme="minorHAnsi" w:cstheme="minorHAnsi"/>
+          <w:sz w:val="24"/>
+          <w:szCs w:val="24"/>
+        </w:rPr>
+        <w:t xml:space="preserve"> professionnel</w:t>
+      </w:r>
+      <w:r>
+        <w:rPr>
+          <w:rFonts w:asciiTheme="minorHAnsi" w:hAnsiTheme="minorHAnsi" w:cstheme="minorHAnsi"/>
+          <w:sz w:val="24"/>
+          <w:szCs w:val="24"/>
+        </w:rPr>
+        <w:t xml:space="preserve"> avec cet objet.</w:t>
+      </w:r>
+      <w:r>
+        <w:rPr>
+          <w:rFonts w:asciiTheme="minorHAnsi" w:hAnsiTheme="minorHAnsi" w:cstheme="minorHAnsi"/>
+          <w:sz w:val="24"/>
+          <w:szCs w:val="24"/>
+        </w:rPr>
+        <w:t xml:space="preserve"> Le problème de sécurité est plutôt évident mais </w:t>
+      </w:r>
+      <w:r>
+        <w:rPr>
+          <w:rFonts w:asciiTheme="minorHAnsi" w:hAnsiTheme="minorHAnsi" w:cstheme="minorHAnsi"/>
+          <w:sz w:val="24"/>
+          <w:szCs w:val="24"/>
+        </w:rPr>
+        <w:t xml:space="preserve">comme exemple, un développeur mal intentionné pourrait programmer une fork </w:t>
+      </w:r>
+      <w:proofErr w:type="spellStart"/>
+      <w:r>
+        <w:rPr>
+          <w:rFonts w:asciiTheme="minorHAnsi" w:hAnsiTheme="minorHAnsi" w:cstheme="minorHAnsi"/>
+          <w:sz w:val="24"/>
+          <w:szCs w:val="24"/>
+        </w:rPr>
+        <w:t>bomb</w:t>
+      </w:r>
+      <w:proofErr w:type="spellEnd"/>
+      <w:r>
+        <w:rPr>
+          <w:rFonts w:asciiTheme="minorHAnsi" w:hAnsiTheme="minorHAnsi" w:cstheme="minorHAnsi"/>
+          <w:sz w:val="24"/>
+          <w:szCs w:val="24"/>
+        </w:rPr>
+        <w:t xml:space="preserve"> qui s’exécuterai sur chaque ordinateur accédant à l’application.</w:t>
+      </w:r>
+      <w:r>
+        <w:rPr>
+          <w:rFonts w:asciiTheme="minorHAnsi" w:hAnsiTheme="minorHAnsi" w:cstheme="minorHAnsi"/>
+          <w:sz w:val="24"/>
+          <w:szCs w:val="24"/>
+        </w:rPr>
+        <w:t xml:space="preserve"> Le principe de la fork </w:t>
+      </w:r>
+      <w:proofErr w:type="spellStart"/>
+      <w:r>
+        <w:rPr>
+          <w:rFonts w:asciiTheme="minorHAnsi" w:hAnsiTheme="minorHAnsi" w:cstheme="minorHAnsi"/>
+          <w:sz w:val="24"/>
+          <w:szCs w:val="24"/>
+        </w:rPr>
+        <w:t>bomb</w:t>
+      </w:r>
+      <w:proofErr w:type="spellEnd"/>
+      <w:r>
+        <w:rPr>
+          <w:rFonts w:asciiTheme="minorHAnsi" w:hAnsiTheme="minorHAnsi" w:cstheme="minorHAnsi"/>
+          <w:sz w:val="24"/>
+          <w:szCs w:val="24"/>
+        </w:rPr>
+        <w:t xml:space="preserve"> est assez simple, il s’agit d’une fonction qui va créer des sous-processus</w:t>
+      </w:r>
+      <w:r>
+        <w:rPr>
+          <w:rFonts w:asciiTheme="minorHAnsi" w:hAnsiTheme="minorHAnsi" w:cstheme="minorHAnsi"/>
+          <w:sz w:val="24"/>
+          <w:szCs w:val="24"/>
+        </w:rPr>
+        <w:t xml:space="preserve"> en continu</w:t>
+      </w:r>
+      <w:r>
+        <w:rPr>
+          <w:rFonts w:asciiTheme="minorHAnsi" w:hAnsiTheme="minorHAnsi" w:cstheme="minorHAnsi"/>
+          <w:sz w:val="24"/>
+          <w:szCs w:val="24"/>
+        </w:rPr>
+        <w:t xml:space="preserve"> pour </w:t>
+      </w:r>
+      <w:r>
+        <w:rPr>
+          <w:rFonts w:asciiTheme="minorHAnsi" w:hAnsiTheme="minorHAnsi" w:cstheme="minorHAnsi"/>
+          <w:sz w:val="24"/>
+          <w:szCs w:val="24"/>
+        </w:rPr>
+        <w:t>saturer l</w:t>
+      </w:r>
+      <w:r>
+        <w:rPr>
+          <w:rFonts w:asciiTheme="minorHAnsi" w:hAnsiTheme="minorHAnsi" w:cstheme="minorHAnsi"/>
+          <w:sz w:val="24"/>
+          <w:szCs w:val="24"/>
+        </w:rPr>
+        <w:t>a mémoire de l’</w:t>
+      </w:r>
+      <w:r>
+        <w:rPr>
+          <w:rFonts w:asciiTheme="minorHAnsi" w:hAnsiTheme="minorHAnsi" w:cstheme="minorHAnsi"/>
+          <w:sz w:val="24"/>
+          <w:szCs w:val="24"/>
+        </w:rPr>
+        <w:t xml:space="preserve">ordinateur </w:t>
+      </w:r>
+      <w:r>
+        <w:rPr>
+          <w:rFonts w:asciiTheme="minorHAnsi" w:hAnsiTheme="minorHAnsi" w:cstheme="minorHAnsi"/>
+          <w:sz w:val="24"/>
+          <w:szCs w:val="24"/>
+        </w:rPr>
+        <w:t>en l’empêchant de traiter chaque sous-processus normalement, ce qui le fera crasher.</w:t>
+      </w:r>
+    </w:p>
+    <w:p>
+      <w:pPr>
+        <w:ind w:left="720"/>
+        <w:rPr>
+          <w:rFonts w:asciiTheme="minorHAnsi" w:hAnsiTheme="minorHAnsi" w:cstheme="minorHAnsi"/>
+          <w:sz w:val="24"/>
+          <w:szCs w:val="24"/>
+        </w:rPr>
+      </w:pPr>
+      <w:r>
+        <w:rPr>
+          <w:rFonts w:asciiTheme="minorHAnsi" w:hAnsiTheme="minorHAnsi" w:cstheme="minorHAnsi"/>
+          <w:sz w:val="24"/>
+          <w:szCs w:val="24"/>
+        </w:rPr>
+        <w:t>C’est pour cette raison que cet objet n’est pas disponible sur d’autres navigateurs tel que Chrome. Pour garder</w:t>
+      </w:r>
+      <w:r>
+        <w:rPr>
+          <w:rFonts w:asciiTheme="minorHAnsi" w:hAnsiTheme="minorHAnsi" w:cstheme="minorHAnsi"/>
+          <w:sz w:val="24"/>
+          <w:szCs w:val="24"/>
+        </w:rPr>
+        <w:t xml:space="preserve"> la</w:t>
+      </w:r>
+      <w:r>
+        <w:rPr>
+          <w:rFonts w:asciiTheme="minorHAnsi" w:hAnsiTheme="minorHAnsi" w:cstheme="minorHAnsi"/>
+          <w:sz w:val="24"/>
+          <w:szCs w:val="24"/>
+        </w:rPr>
+        <w:t xml:space="preserve"> fonctionnalité</w:t>
+      </w:r>
+      <w:r>
+        <w:rPr>
+          <w:rFonts w:asciiTheme="minorHAnsi" w:hAnsiTheme="minorHAnsi" w:cstheme="minorHAnsi"/>
+          <w:sz w:val="24"/>
+          <w:szCs w:val="24"/>
+        </w:rPr>
+        <w:t xml:space="preserve"> d’envoi d’e-mail,</w:t>
+      </w:r>
+      <w:r>
+        <w:rPr>
+          <w:rFonts w:asciiTheme="minorHAnsi" w:hAnsiTheme="minorHAnsi" w:cstheme="minorHAnsi"/>
+          <w:sz w:val="24"/>
+          <w:szCs w:val="24"/>
+        </w:rPr>
+        <w:t xml:space="preserve"> il fallait donc faire autrement que d’ouvrir Outlook. </w:t>
+      </w:r>
+      <w:r>
+        <w:rPr>
+          <w:rFonts w:asciiTheme="minorHAnsi" w:hAnsiTheme="minorHAnsi" w:cstheme="minorHAnsi"/>
+          <w:sz w:val="24"/>
+          <w:szCs w:val="24"/>
+        </w:rPr>
+        <w:t>Ma première solution était d’utiliser la fonction mailto</w:t>
+      </w:r>
+      <w:r>
+        <w:rPr>
+          <w:rFonts w:asciiTheme="minorHAnsi" w:hAnsiTheme="minorHAnsi" w:cstheme="minorHAnsi"/>
+          <w:sz w:val="24"/>
+          <w:szCs w:val="24"/>
+        </w:rPr>
+        <w:t> </w:t>
+      </w:r>
+      <w:r>
+        <w:rPr>
+          <w:rFonts w:asciiTheme="minorHAnsi" w:hAnsiTheme="minorHAnsi" w:cstheme="minorHAnsi"/>
+          <w:sz w:val="24"/>
+          <w:szCs w:val="24"/>
+        </w:rPr>
+        <w:t xml:space="preserve">en HTML </w:t>
+      </w:r>
+      <w:r>
+        <w:rPr>
+          <w:rFonts w:asciiTheme="minorHAnsi" w:hAnsiTheme="minorHAnsi" w:cstheme="minorHAnsi"/>
+          <w:sz w:val="24"/>
+          <w:szCs w:val="24"/>
+        </w:rPr>
+        <w:t>:</w:t>
+      </w:r>
+    </w:p>
+    <w:p>
+      <w:pPr>
+        <w:ind w:left="720"/>
+        <w:rPr>
+          <w:rFonts w:asciiTheme="minorHAnsi" w:hAnsiTheme="minorHAnsi" w:cstheme="minorHAnsi"/>
+          <w:sz w:val="24"/>
+          <w:szCs w:val="24"/>
+        </w:rPr>
+      </w:pPr>
+      <w:r>
+        <w:rPr>
           <w:noProof/>
         </w:rPr>
-        <w:lastRenderedPageBreak/>
         <w:drawing>
-          <wp:inline distT="0" distB="0" distL="0" distR="0" wp14:anchorId="466554D2" wp14:editId="0D7E42E0">
-            <wp:extent cx="3848100" cy="2711473"/>
-            <wp:effectExtent l="0" t="0" r="0" b="0"/>
-            <wp:docPr id="12" name="Image 12"/>
+          <wp:inline distT="0" distB="0" distL="0" distR="0" wp14:anchorId="58F799BA" wp14:editId="2DD168B6">
+            <wp:extent cx="4029075" cy="238125"/>
+            <wp:effectExtent l="0" t="0" r="9525" b="9525"/>
+            <wp:docPr id="11" name="Image 11"/>
             <wp:cNvGraphicFramePr>
               <a:graphicFrameLocks xmlns:a="http://schemas.openxmlformats.org/drawingml/2006/main" noChangeAspect="1"/>
             </wp:cNvGraphicFramePr>
@@ -7699,7 +7897,7 @@
                   <pic:spPr>
                     <a:xfrm>
                       <a:off x="0" y="0"/>
-                      <a:ext cx="3874430" cy="2730026"/>
+                      <a:ext cx="4029075" cy="238125"/>
                     </a:xfrm>
                     <a:prstGeom prst="rect">
                       <a:avLst/>
@@ -7717,15 +7915,7 @@
         <w:ind w:left="720"/>
         <w:rPr>
           <w:rFonts w:asciiTheme="minorHAnsi" w:hAnsiTheme="minorHAnsi" w:cstheme="minorHAnsi"/>
-          <w:sz w:val="24"/>
-          <w:szCs w:val="24"/>
-        </w:rPr>
-      </w:pPr>
-    </w:p>
-    <w:p>
-      <w:pPr>
-        <w:rPr>
-          <w:rFonts w:asciiTheme="minorHAnsi" w:hAnsiTheme="minorHAnsi" w:cstheme="minorHAnsi"/>
+          <w:color w:val="000000"/>
           <w:sz w:val="24"/>
           <w:szCs w:val="24"/>
           <w:shd w:val="clear" w:color="auto" w:fill="FFFFFF"/>
@@ -7737,166 +7927,134 @@
           <w:sz w:val="24"/>
           <w:szCs w:val="24"/>
         </w:rPr>
-        <w:t xml:space="preserve">Cette fonctionnalité se nomme </w:t>
-      </w:r>
-      <w:r>
-        <w:rPr>
-          <w:rFonts w:asciiTheme="minorHAnsi" w:hAnsiTheme="minorHAnsi" w:cstheme="minorHAnsi"/>
-          <w:sz w:val="24"/>
-          <w:szCs w:val="24"/>
-        </w:rPr>
-        <w:t>s</w:t>
-      </w:r>
-      <w:r>
-        <w:rPr>
-          <w:rFonts w:asciiTheme="minorHAnsi" w:hAnsiTheme="minorHAnsi" w:cstheme="minorHAnsi"/>
-          <w:sz w:val="24"/>
-          <w:szCs w:val="24"/>
-        </w:rPr>
-        <w:t>erveur SMTP</w:t>
-      </w:r>
-      <w:r>
-        <w:rPr>
-          <w:rFonts w:asciiTheme="minorHAnsi" w:hAnsiTheme="minorHAnsi" w:cstheme="minorHAnsi"/>
-          <w:sz w:val="24"/>
-          <w:szCs w:val="24"/>
-        </w:rPr>
-        <w:t>. SMTP (</w:t>
-      </w:r>
-      <w:r>
-        <w:rPr>
-          <w:rFonts w:asciiTheme="minorHAnsi" w:hAnsiTheme="minorHAnsi" w:cstheme="minorHAnsi"/>
+        <w:t>Cependant, on ne peut inclure de pièce jointe</w:t>
+      </w:r>
+      <w:r>
+        <w:rPr>
+          <w:rFonts w:asciiTheme="minorHAnsi" w:hAnsiTheme="minorHAnsi" w:cstheme="minorHAnsi"/>
+          <w:sz w:val="24"/>
+          <w:szCs w:val="24"/>
+        </w:rPr>
+        <w:t xml:space="preserve"> ce qui est nécessaire pour répondre au besoin de l’utilisateur</w:t>
+      </w:r>
+      <w:r>
+        <w:rPr>
+          <w:rFonts w:asciiTheme="minorHAnsi" w:hAnsiTheme="minorHAnsi" w:cstheme="minorHAnsi"/>
+          <w:sz w:val="24"/>
+          <w:szCs w:val="24"/>
+        </w:rPr>
+        <w:t>. Ma deuxième solution fut d’envoyer un mail avec la technolo</w:t>
+      </w:r>
+      <w:r>
+        <w:rPr>
+          <w:rFonts w:asciiTheme="minorHAnsi" w:hAnsiTheme="minorHAnsi" w:cstheme="minorHAnsi"/>
+          <w:sz w:val="24"/>
+          <w:szCs w:val="24"/>
+        </w:rPr>
+        <w:t xml:space="preserve">gie </w:t>
+      </w:r>
+      <w:r>
+        <w:rPr>
+          <w:rFonts w:asciiTheme="minorHAnsi" w:hAnsiTheme="minorHAnsi" w:cstheme="minorHAnsi"/>
+          <w:color w:val="000000"/>
           <w:sz w:val="24"/>
           <w:szCs w:val="24"/>
           <w:shd w:val="clear" w:color="auto" w:fill="FFFFFF"/>
         </w:rPr>
-        <w:t>Simple Mail Transfer Protocol</w:t>
-      </w:r>
-      <w:r>
-        <w:rPr>
-          <w:rFonts w:asciiTheme="minorHAnsi" w:hAnsiTheme="minorHAnsi" w:cstheme="minorHAnsi"/>
+        <w:t xml:space="preserve">CDO (Collaboration Data </w:t>
+      </w:r>
+      <w:proofErr w:type="spellStart"/>
+      <w:r>
+        <w:rPr>
+          <w:rFonts w:asciiTheme="minorHAnsi" w:hAnsiTheme="minorHAnsi" w:cstheme="minorHAnsi"/>
+          <w:color w:val="000000"/>
           <w:sz w:val="24"/>
           <w:szCs w:val="24"/>
           <w:shd w:val="clear" w:color="auto" w:fill="FFFFFF"/>
         </w:rPr>
-        <w:t xml:space="preserve">) est un protocole d’envoi d’e-mail d’un serveur à </w:t>
-      </w:r>
-      <w:r>
-        <w:rPr>
-          <w:rFonts w:asciiTheme="minorHAnsi" w:hAnsiTheme="minorHAnsi" w:cstheme="minorHAnsi"/>
+        <w:t>Objects</w:t>
+      </w:r>
+      <w:proofErr w:type="spellEnd"/>
+      <w:r>
+        <w:rPr>
+          <w:rFonts w:asciiTheme="minorHAnsi" w:hAnsiTheme="minorHAnsi" w:cstheme="minorHAnsi"/>
+          <w:color w:val="000000"/>
           <w:sz w:val="24"/>
           <w:szCs w:val="24"/>
           <w:shd w:val="clear" w:color="auto" w:fill="FFFFFF"/>
         </w:rPr>
-        <w:t>un autre</w:t>
-      </w:r>
-      <w:r>
-        <w:rPr>
-          <w:rFonts w:asciiTheme="minorHAnsi" w:hAnsiTheme="minorHAnsi" w:cstheme="minorHAnsi"/>
+        <w:t>)</w:t>
+      </w:r>
+      <w:r>
+        <w:rPr>
+          <w:rFonts w:asciiTheme="minorHAnsi" w:hAnsiTheme="minorHAnsi" w:cstheme="minorHAnsi"/>
+          <w:color w:val="000000"/>
           <w:sz w:val="24"/>
           <w:szCs w:val="24"/>
           <w:shd w:val="clear" w:color="auto" w:fill="FFFFFF"/>
         </w:rPr>
-        <w:t>.</w:t>
-      </w:r>
-      <w:r>
-        <w:rPr>
-          <w:rFonts w:asciiTheme="minorHAnsi" w:hAnsiTheme="minorHAnsi" w:cstheme="minorHAnsi"/>
+        <w:t>. Cette technologie est disponible</w:t>
+      </w:r>
+      <w:r>
+        <w:rPr>
+          <w:rFonts w:asciiTheme="minorHAnsi" w:hAnsiTheme="minorHAnsi" w:cstheme="minorHAnsi"/>
+          <w:color w:val="000000"/>
           <w:sz w:val="24"/>
           <w:szCs w:val="24"/>
           <w:shd w:val="clear" w:color="auto" w:fill="FFFFFF"/>
         </w:rPr>
+        <w:t xml:space="preserve"> avec l’ASP Classic et permet d’envoyer des mails côté serveur. Cependant, il a été nécessaire d’activer une fonctionnalité </w:t>
+      </w:r>
+      <w:r>
+        <w:rPr>
+          <w:rFonts w:asciiTheme="minorHAnsi" w:hAnsiTheme="minorHAnsi" w:cstheme="minorHAnsi"/>
+          <w:color w:val="000000"/>
+          <w:sz w:val="24"/>
+          <w:szCs w:val="24"/>
+          <w:shd w:val="clear" w:color="auto" w:fill="FFFFFF"/>
+        </w:rPr>
+        <w:t>sur le serveur hébergeant</w:t>
+      </w:r>
+      <w:r>
+        <w:rPr>
+          <w:rFonts w:asciiTheme="minorHAnsi" w:hAnsiTheme="minorHAnsi" w:cstheme="minorHAnsi"/>
+          <w:color w:val="000000"/>
+          <w:sz w:val="24"/>
+          <w:szCs w:val="24"/>
+          <w:shd w:val="clear" w:color="auto" w:fill="FFFFFF"/>
+        </w:rPr>
         <w:t xml:space="preserve"> </w:t>
       </w:r>
       <w:r>
         <w:rPr>
           <w:rFonts w:asciiTheme="minorHAnsi" w:hAnsiTheme="minorHAnsi" w:cstheme="minorHAnsi"/>
+          <w:color w:val="000000"/>
           <w:sz w:val="24"/>
           <w:szCs w:val="24"/>
           <w:shd w:val="clear" w:color="auto" w:fill="FFFFFF"/>
         </w:rPr>
-        <w:t>Grâce</w:t>
-      </w:r>
-      <w:r>
-        <w:rPr>
-          <w:rFonts w:asciiTheme="minorHAnsi" w:hAnsiTheme="minorHAnsi" w:cstheme="minorHAnsi"/>
-          <w:sz w:val="24"/>
-          <w:szCs w:val="24"/>
-          <w:shd w:val="clear" w:color="auto" w:fill="FFFFFF"/>
-        </w:rPr>
-        <w:t xml:space="preserve"> à celui-ci j’ai pu donc créer une messagerie dans l’application.</w:t>
-      </w:r>
-    </w:p>
-    <w:p>
-      <w:pPr>
+        <w:t>l’application.</w:t>
+      </w:r>
+    </w:p>
+    <w:p>
+      <w:pPr>
+        <w:ind w:left="720"/>
+        <w:rPr>
+          <w:rFonts w:asciiTheme="minorHAnsi" w:hAnsiTheme="minorHAnsi" w:cstheme="minorHAnsi"/>
+          <w:sz w:val="24"/>
+          <w:szCs w:val="24"/>
+        </w:rPr>
+      </w:pPr>
+      <w:r>
         <w:rPr>
           <w:noProof/>
         </w:rPr>
-      </w:pPr>
-      <w:r>
-        <w:rPr>
-          <w:rFonts w:asciiTheme="minorHAnsi" w:hAnsiTheme="minorHAnsi" w:cstheme="minorHAnsi"/>
-          <w:sz w:val="24"/>
-          <w:szCs w:val="24"/>
-          <w:shd w:val="clear" w:color="auto" w:fill="FFFFFF"/>
-        </w:rPr>
-        <w:t>Ci-dessous l’interface utilisateur que j’ai programmé, basique mais fonctionnelle, je peux joindre des fichiers</w:t>
-      </w:r>
-      <w:r>
-        <w:rPr>
-          <w:rFonts w:asciiTheme="minorHAnsi" w:hAnsiTheme="minorHAnsi" w:cstheme="minorHAnsi"/>
-          <w:sz w:val="24"/>
-          <w:szCs w:val="24"/>
-          <w:shd w:val="clear" w:color="auto" w:fill="FFFFFF"/>
-        </w:rPr>
-        <w:t xml:space="preserve"> et </w:t>
-      </w:r>
-      <w:r>
-        <w:rPr>
-          <w:rFonts w:asciiTheme="minorHAnsi" w:hAnsiTheme="minorHAnsi" w:cstheme="minorHAnsi"/>
-          <w:sz w:val="24"/>
-          <w:szCs w:val="24"/>
-          <w:shd w:val="clear" w:color="auto" w:fill="FFFFFF"/>
-        </w:rPr>
-        <w:t>préremplir</w:t>
-      </w:r>
-      <w:r>
-        <w:rPr>
-          <w:rFonts w:asciiTheme="minorHAnsi" w:hAnsiTheme="minorHAnsi" w:cstheme="minorHAnsi"/>
-          <w:sz w:val="24"/>
-          <w:szCs w:val="24"/>
-          <w:shd w:val="clear" w:color="auto" w:fill="FFFFFF"/>
-        </w:rPr>
-        <w:t xml:space="preserve"> les différents champs</w:t>
-      </w:r>
-      <w:r>
-        <w:rPr>
-          <w:rFonts w:asciiTheme="minorHAnsi" w:hAnsiTheme="minorHAnsi" w:cstheme="minorHAnsi"/>
-          <w:sz w:val="24"/>
-          <w:szCs w:val="24"/>
-          <w:shd w:val="clear" w:color="auto" w:fill="FFFFFF"/>
-        </w:rPr>
-        <w:t>.</w:t>
-      </w:r>
-    </w:p>
-    <w:p>
-      <w:pPr>
-        <w:rPr>
-          <w:rFonts w:asciiTheme="minorHAnsi" w:hAnsiTheme="minorHAnsi" w:cstheme="minorHAnsi"/>
-          <w:sz w:val="24"/>
-          <w:szCs w:val="24"/>
-          <w:shd w:val="clear" w:color="auto" w:fill="FFFFFF"/>
-        </w:rPr>
-      </w:pPr>
-      <w:r>
-        <w:rPr>
-          <w:noProof/>
-        </w:rPr>
+        <w:lastRenderedPageBreak/>
         <w:drawing>
-          <wp:inline distT="0" distB="0" distL="0" distR="0" wp14:anchorId="0048D3D7" wp14:editId="6B78AC45">
-            <wp:extent cx="5760720" cy="2700655"/>
-            <wp:effectExtent l="0" t="0" r="0" b="4445"/>
-            <wp:docPr id="14" name="Image 14"/>
+          <wp:inline distT="0" distB="0" distL="0" distR="0" wp14:anchorId="466554D2" wp14:editId="0D7E42E0">
+            <wp:extent cx="3848100" cy="2711473"/>
+            <wp:effectExtent l="0" t="0" r="0" b="0"/>
+            <wp:docPr id="12" name="Image 12"/>
             <wp:cNvGraphicFramePr>
               <a:graphicFrameLocks xmlns:a="http://schemas.openxmlformats.org/drawingml/2006/main" noChangeAspect="1"/>
             </wp:cNvGraphicFramePr>
@@ -7916,6 +8074,259 @@
                   <pic:spPr>
                     <a:xfrm>
                       <a:off x="0" y="0"/>
+                      <a:ext cx="3874430" cy="2730026"/>
+                    </a:xfrm>
+                    <a:prstGeom prst="rect">
+                      <a:avLst/>
+                    </a:prstGeom>
+                  </pic:spPr>
+                </pic:pic>
+              </a:graphicData>
+            </a:graphic>
+          </wp:inline>
+        </w:drawing>
+      </w:r>
+    </w:p>
+    <w:p>
+      <w:pPr>
+        <w:ind w:left="720"/>
+        <w:rPr>
+          <w:rFonts w:asciiTheme="minorHAnsi" w:hAnsiTheme="minorHAnsi" w:cstheme="minorHAnsi"/>
+          <w:sz w:val="24"/>
+          <w:szCs w:val="24"/>
+        </w:rPr>
+      </w:pPr>
+    </w:p>
+    <w:p>
+      <w:pPr>
+        <w:rPr>
+          <w:rFonts w:asciiTheme="minorHAnsi" w:hAnsiTheme="minorHAnsi" w:cstheme="minorHAnsi"/>
+          <w:sz w:val="24"/>
+          <w:szCs w:val="24"/>
+          <w:shd w:val="clear" w:color="auto" w:fill="FFFFFF"/>
+        </w:rPr>
+      </w:pPr>
+      <w:r>
+        <w:rPr>
+          <w:rFonts w:asciiTheme="minorHAnsi" w:hAnsiTheme="minorHAnsi" w:cstheme="minorHAnsi"/>
+          <w:sz w:val="24"/>
+          <w:szCs w:val="24"/>
+        </w:rPr>
+        <w:t xml:space="preserve">Cette fonctionnalité se nomme </w:t>
+      </w:r>
+      <w:r>
+        <w:rPr>
+          <w:rFonts w:asciiTheme="minorHAnsi" w:hAnsiTheme="minorHAnsi" w:cstheme="minorHAnsi"/>
+          <w:sz w:val="24"/>
+          <w:szCs w:val="24"/>
+        </w:rPr>
+        <w:t>s</w:t>
+      </w:r>
+      <w:r>
+        <w:rPr>
+          <w:rFonts w:asciiTheme="minorHAnsi" w:hAnsiTheme="minorHAnsi" w:cstheme="minorHAnsi"/>
+          <w:sz w:val="24"/>
+          <w:szCs w:val="24"/>
+        </w:rPr>
+        <w:t>erveur SMTP</w:t>
+      </w:r>
+      <w:r>
+        <w:rPr>
+          <w:rFonts w:asciiTheme="minorHAnsi" w:hAnsiTheme="minorHAnsi" w:cstheme="minorHAnsi"/>
+          <w:sz w:val="24"/>
+          <w:szCs w:val="24"/>
+        </w:rPr>
+        <w:t>. SMTP (</w:t>
+      </w:r>
+      <w:r>
+        <w:rPr>
+          <w:rFonts w:asciiTheme="minorHAnsi" w:hAnsiTheme="minorHAnsi" w:cstheme="minorHAnsi"/>
+          <w:sz w:val="24"/>
+          <w:szCs w:val="24"/>
+          <w:shd w:val="clear" w:color="auto" w:fill="FFFFFF"/>
+        </w:rPr>
+        <w:t>Simple Mail Transfer Protocol</w:t>
+      </w:r>
+      <w:r>
+        <w:rPr>
+          <w:rFonts w:asciiTheme="minorHAnsi" w:hAnsiTheme="minorHAnsi" w:cstheme="minorHAnsi"/>
+          <w:sz w:val="24"/>
+          <w:szCs w:val="24"/>
+          <w:shd w:val="clear" w:color="auto" w:fill="FFFFFF"/>
+        </w:rPr>
+        <w:t xml:space="preserve">) est un protocole d’envoi d’e-mail d’un serveur à </w:t>
+      </w:r>
+      <w:r>
+        <w:rPr>
+          <w:rFonts w:asciiTheme="minorHAnsi" w:hAnsiTheme="minorHAnsi" w:cstheme="minorHAnsi"/>
+          <w:sz w:val="24"/>
+          <w:szCs w:val="24"/>
+          <w:shd w:val="clear" w:color="auto" w:fill="FFFFFF"/>
+        </w:rPr>
+        <w:t>un autre</w:t>
+      </w:r>
+      <w:r>
+        <w:rPr>
+          <w:rFonts w:asciiTheme="minorHAnsi" w:hAnsiTheme="minorHAnsi" w:cstheme="minorHAnsi"/>
+          <w:sz w:val="24"/>
+          <w:szCs w:val="24"/>
+          <w:shd w:val="clear" w:color="auto" w:fill="FFFFFF"/>
+        </w:rPr>
+        <w:t>.</w:t>
+      </w:r>
+      <w:r>
+        <w:rPr>
+          <w:rFonts w:asciiTheme="minorHAnsi" w:hAnsiTheme="minorHAnsi" w:cstheme="minorHAnsi"/>
+          <w:sz w:val="24"/>
+          <w:szCs w:val="24"/>
+          <w:shd w:val="clear" w:color="auto" w:fill="FFFFFF"/>
+        </w:rPr>
+        <w:t xml:space="preserve"> </w:t>
+      </w:r>
+      <w:r>
+        <w:rPr>
+          <w:rFonts w:asciiTheme="minorHAnsi" w:hAnsiTheme="minorHAnsi" w:cstheme="minorHAnsi"/>
+          <w:sz w:val="24"/>
+          <w:szCs w:val="24"/>
+          <w:shd w:val="clear" w:color="auto" w:fill="FFFFFF"/>
+        </w:rPr>
+        <w:t xml:space="preserve">Une fois celle-ci activée, nous disposons d’un serveur qui gère l’envoi de mail sur notre application. </w:t>
+      </w:r>
+      <w:r>
+        <w:rPr>
+          <w:rFonts w:asciiTheme="minorHAnsi" w:hAnsiTheme="minorHAnsi" w:cstheme="minorHAnsi"/>
+          <w:sz w:val="24"/>
+          <w:szCs w:val="24"/>
+          <w:shd w:val="clear" w:color="auto" w:fill="FFFFFF"/>
+        </w:rPr>
+        <w:t>Grâce</w:t>
+      </w:r>
+      <w:r>
+        <w:rPr>
+          <w:rFonts w:asciiTheme="minorHAnsi" w:hAnsiTheme="minorHAnsi" w:cstheme="minorHAnsi"/>
+          <w:sz w:val="24"/>
+          <w:szCs w:val="24"/>
+          <w:shd w:val="clear" w:color="auto" w:fill="FFFFFF"/>
+        </w:rPr>
+        <w:t xml:space="preserve"> à celui-ci j’ai pu donc créer une messagerie dans l’application.</w:t>
+      </w:r>
+      <w:r>
+        <w:rPr>
+          <w:rFonts w:asciiTheme="minorHAnsi" w:hAnsiTheme="minorHAnsi" w:cstheme="minorHAnsi"/>
+          <w:sz w:val="24"/>
+          <w:szCs w:val="24"/>
+          <w:shd w:val="clear" w:color="auto" w:fill="FFFFFF"/>
+        </w:rPr>
+        <w:t xml:space="preserve"> Il est disponible en ASP Classic</w:t>
+      </w:r>
+    </w:p>
+    <w:p>
+      <w:pPr>
+        <w:rPr>
+          <w:noProof/>
+        </w:rPr>
+      </w:pPr>
+      <w:r>
+        <w:rPr>
+          <w:rFonts w:asciiTheme="minorHAnsi" w:hAnsiTheme="minorHAnsi" w:cstheme="minorHAnsi"/>
+          <w:sz w:val="24"/>
+          <w:szCs w:val="24"/>
+          <w:shd w:val="clear" w:color="auto" w:fill="FFFFFF"/>
+        </w:rPr>
+        <w:t xml:space="preserve">Ci-dessous l’interface utilisateur que j’ai programmé, basique mais fonctionnelle, je peux joindre </w:t>
+      </w:r>
+      <w:r>
+        <w:rPr>
+          <w:rFonts w:asciiTheme="minorHAnsi" w:hAnsiTheme="minorHAnsi" w:cstheme="minorHAnsi"/>
+          <w:sz w:val="24"/>
+          <w:szCs w:val="24"/>
+          <w:shd w:val="clear" w:color="auto" w:fill="FFFFFF"/>
+        </w:rPr>
+        <w:t xml:space="preserve">un </w:t>
+      </w:r>
+      <w:r>
+        <w:rPr>
+          <w:rFonts w:asciiTheme="minorHAnsi" w:hAnsiTheme="minorHAnsi" w:cstheme="minorHAnsi"/>
+          <w:sz w:val="24"/>
+          <w:szCs w:val="24"/>
+          <w:shd w:val="clear" w:color="auto" w:fill="FFFFFF"/>
+        </w:rPr>
+        <w:t>PDF</w:t>
+      </w:r>
+      <w:r>
+        <w:rPr>
+          <w:rFonts w:asciiTheme="minorHAnsi" w:hAnsiTheme="minorHAnsi" w:cstheme="minorHAnsi"/>
+          <w:sz w:val="24"/>
+          <w:szCs w:val="24"/>
+          <w:shd w:val="clear" w:color="auto" w:fill="FFFFFF"/>
+        </w:rPr>
+        <w:t xml:space="preserve"> et </w:t>
+      </w:r>
+      <w:r>
+        <w:rPr>
+          <w:rFonts w:asciiTheme="minorHAnsi" w:hAnsiTheme="minorHAnsi" w:cstheme="minorHAnsi"/>
+          <w:sz w:val="24"/>
+          <w:szCs w:val="24"/>
+          <w:shd w:val="clear" w:color="auto" w:fill="FFFFFF"/>
+        </w:rPr>
+        <w:t>préremplir</w:t>
+      </w:r>
+      <w:r>
+        <w:rPr>
+          <w:rFonts w:asciiTheme="minorHAnsi" w:hAnsiTheme="minorHAnsi" w:cstheme="minorHAnsi"/>
+          <w:sz w:val="24"/>
+          <w:szCs w:val="24"/>
+          <w:shd w:val="clear" w:color="auto" w:fill="FFFFFF"/>
+        </w:rPr>
+        <w:t xml:space="preserve"> les différents champs</w:t>
+      </w:r>
+      <w:r>
+        <w:rPr>
+          <w:rFonts w:asciiTheme="minorHAnsi" w:hAnsiTheme="minorHAnsi" w:cstheme="minorHAnsi"/>
+          <w:sz w:val="24"/>
+          <w:szCs w:val="24"/>
+          <w:shd w:val="clear" w:color="auto" w:fill="FFFFFF"/>
+        </w:rPr>
+        <w:t>.</w:t>
+      </w:r>
+    </w:p>
+    <w:p>
+      <w:pPr>
+        <w:rPr>
+          <w:rFonts w:asciiTheme="minorHAnsi" w:hAnsiTheme="minorHAnsi" w:cstheme="minorHAnsi"/>
+          <w:sz w:val="24"/>
+          <w:szCs w:val="24"/>
+          <w:shd w:val="clear" w:color="auto" w:fill="FFFFFF"/>
+        </w:rPr>
+      </w:pPr>
+      <w:r>
+        <w:rPr>
+          <w:noProof/>
+        </w:rPr>
+        <w:drawing>
+          <wp:inline distT="0" distB="0" distL="0" distR="0" wp14:anchorId="0048D3D7" wp14:editId="6B78AC45">
+            <wp:extent cx="5760720" cy="2700655"/>
+            <wp:effectExtent l="0" t="0" r="0" b="4445"/>
+            <wp:docPr id="14" name="Image 14"/>
+            <wp:cNvGraphicFramePr>
+              <a:graphicFrameLocks xmlns:a="http://schemas.openxmlformats.org/drawingml/2006/main" noChangeAspect="1"/>
+            </wp:cNvGraphicFramePr>
+            <a:graphic xmlns:a="http://schemas.openxmlformats.org/drawingml/2006/main">
+              <a:graphicData uri="http://schemas.openxmlformats.org/drawingml/2006/picture">
+                <pic:pic xmlns:pic="http://schemas.openxmlformats.org/drawingml/2006/picture">
+                  <pic:nvPicPr>
+                    <pic:cNvPr id="1" name=""/>
+                    <pic:cNvPicPr/>
+                  </pic:nvPicPr>
+                  <pic:blipFill>
+                    <a:blip r:embed="rId17"/>
+                    <a:stretch>
+                      <a:fillRect/>
+                    </a:stretch>
+                  </pic:blipFill>
+                  <pic:spPr>
+                    <a:xfrm>
+                      <a:off x="0" y="0"/>
                       <a:ext cx="5760720" cy="2700655"/>
                     </a:xfrm>
                     <a:prstGeom prst="rect">
@@ -7945,15 +8356,228 @@
           <w:rFonts w:asciiTheme="minorHAnsi" w:hAnsiTheme="minorHAnsi" w:cstheme="minorHAnsi"/>
           <w:sz w:val="24"/>
           <w:szCs w:val="24"/>
-        </w:rPr>
-      </w:pPr>
-      <w:r>
-        <w:rPr>
-          <w:rFonts w:asciiTheme="minorHAnsi" w:hAnsiTheme="minorHAnsi" w:cstheme="minorHAnsi"/>
-          <w:sz w:val="24"/>
-          <w:szCs w:val="24"/>
           <w:shd w:val="clear" w:color="auto" w:fill="FFFFFF"/>
         </w:rPr>
+      </w:pPr>
+      <w:r>
+        <w:rPr>
+          <w:rFonts w:asciiTheme="minorHAnsi" w:hAnsiTheme="minorHAnsi" w:cstheme="minorHAnsi"/>
+          <w:sz w:val="24"/>
+          <w:szCs w:val="24"/>
+          <w:shd w:val="clear" w:color="auto" w:fill="FFFFFF"/>
+        </w:rPr>
+        <w:t xml:space="preserve">Il s’agit de la plus grosse fonctionnalité nouvelle pour les utilisateur. Ils étaient habitués à utiliser </w:t>
+      </w:r>
+      <w:r>
+        <w:rPr>
+          <w:rFonts w:asciiTheme="minorHAnsi" w:hAnsiTheme="minorHAnsi" w:cstheme="minorHAnsi"/>
+          <w:sz w:val="24"/>
+          <w:szCs w:val="24"/>
+          <w:shd w:val="clear" w:color="auto" w:fill="FFFFFF"/>
+        </w:rPr>
+        <w:t>Outlook</w:t>
+      </w:r>
+      <w:r>
+        <w:rPr>
+          <w:rFonts w:asciiTheme="minorHAnsi" w:hAnsiTheme="minorHAnsi" w:cstheme="minorHAnsi"/>
+          <w:sz w:val="24"/>
+          <w:szCs w:val="24"/>
+          <w:shd w:val="clear" w:color="auto" w:fill="FFFFFF"/>
+        </w:rPr>
+        <w:t xml:space="preserve">. </w:t>
+      </w:r>
+    </w:p>
+    <w:p>
+      <w:pPr>
+        <w:rPr>
+          <w:rFonts w:asciiTheme="minorHAnsi" w:hAnsiTheme="minorHAnsi" w:cstheme="minorHAnsi"/>
+          <w:sz w:val="24"/>
+          <w:szCs w:val="24"/>
+          <w:shd w:val="clear" w:color="auto" w:fill="FFFFFF"/>
+        </w:rPr>
+      </w:pPr>
+      <w:r>
+        <w:rPr>
+          <w:rFonts w:asciiTheme="minorHAnsi" w:hAnsiTheme="minorHAnsi" w:cstheme="minorHAnsi"/>
+          <w:sz w:val="24"/>
+          <w:szCs w:val="24"/>
+          <w:shd w:val="clear" w:color="auto" w:fill="FFFFFF"/>
+        </w:rPr>
+        <w:t xml:space="preserve">Cependant, j’ai gardé les même </w:t>
+      </w:r>
+      <w:r>
+        <w:rPr>
+          <w:rFonts w:asciiTheme="minorHAnsi" w:hAnsiTheme="minorHAnsi" w:cstheme="minorHAnsi"/>
+          <w:sz w:val="24"/>
+          <w:szCs w:val="24"/>
+          <w:shd w:val="clear" w:color="auto" w:fill="FFFFFF"/>
+        </w:rPr>
+        <w:t>informations</w:t>
+      </w:r>
+      <w:r>
+        <w:rPr>
+          <w:rFonts w:asciiTheme="minorHAnsi" w:hAnsiTheme="minorHAnsi" w:cstheme="minorHAnsi"/>
+          <w:sz w:val="24"/>
+          <w:szCs w:val="24"/>
+          <w:shd w:val="clear" w:color="auto" w:fill="FFFFFF"/>
+        </w:rPr>
+        <w:t xml:space="preserve"> que l’ancienne </w:t>
+      </w:r>
+      <w:r>
+        <w:rPr>
+          <w:rFonts w:asciiTheme="minorHAnsi" w:hAnsiTheme="minorHAnsi" w:cstheme="minorHAnsi"/>
+          <w:sz w:val="24"/>
+          <w:szCs w:val="24"/>
+          <w:shd w:val="clear" w:color="auto" w:fill="FFFFFF"/>
+        </w:rPr>
+        <w:t>application</w:t>
+      </w:r>
+      <w:r>
+        <w:rPr>
+          <w:rFonts w:asciiTheme="minorHAnsi" w:hAnsiTheme="minorHAnsi" w:cstheme="minorHAnsi"/>
+          <w:sz w:val="24"/>
+          <w:szCs w:val="24"/>
+          <w:shd w:val="clear" w:color="auto" w:fill="FFFFFF"/>
+        </w:rPr>
+        <w:t>. C’est-à-dire l</w:t>
+      </w:r>
+      <w:r>
+        <w:rPr>
+          <w:rFonts w:asciiTheme="minorHAnsi" w:hAnsiTheme="minorHAnsi" w:cstheme="minorHAnsi"/>
+          <w:sz w:val="24"/>
+          <w:szCs w:val="24"/>
+          <w:shd w:val="clear" w:color="auto" w:fill="FFFFFF"/>
+        </w:rPr>
+        <w:t xml:space="preserve">’expéditeur. Cette information est présente automatiquement dans une messagerie tel que Gmail ou Hotmail. En revanche dans mon cas, il me fallut aller chercher </w:t>
+      </w:r>
+      <w:r>
+        <w:rPr>
+          <w:rFonts w:asciiTheme="minorHAnsi" w:hAnsiTheme="minorHAnsi" w:cstheme="minorHAnsi"/>
+          <w:sz w:val="24"/>
+          <w:szCs w:val="24"/>
+          <w:shd w:val="clear" w:color="auto" w:fill="FFFFFF"/>
+        </w:rPr>
+        <w:t>diverses</w:t>
+      </w:r>
+      <w:r>
+        <w:rPr>
+          <w:rFonts w:asciiTheme="minorHAnsi" w:hAnsiTheme="minorHAnsi" w:cstheme="minorHAnsi"/>
+          <w:sz w:val="24"/>
+          <w:szCs w:val="24"/>
+          <w:shd w:val="clear" w:color="auto" w:fill="FFFFFF"/>
+        </w:rPr>
+        <w:t xml:space="preserve"> information</w:t>
+      </w:r>
+      <w:r>
+        <w:rPr>
+          <w:rFonts w:asciiTheme="minorHAnsi" w:hAnsiTheme="minorHAnsi" w:cstheme="minorHAnsi"/>
+          <w:sz w:val="24"/>
+          <w:szCs w:val="24"/>
+          <w:shd w:val="clear" w:color="auto" w:fill="FFFFFF"/>
+        </w:rPr>
+        <w:t>s pour construire l’adresse de l’agent</w:t>
+      </w:r>
+      <w:r>
+        <w:rPr>
+          <w:rFonts w:asciiTheme="minorHAnsi" w:hAnsiTheme="minorHAnsi" w:cstheme="minorHAnsi"/>
+          <w:sz w:val="24"/>
+          <w:szCs w:val="24"/>
+          <w:shd w:val="clear" w:color="auto" w:fill="FFFFFF"/>
+        </w:rPr>
+        <w:t>.</w:t>
+      </w:r>
+    </w:p>
+    <w:p>
+      <w:pPr>
+        <w:rPr>
+          <w:rFonts w:asciiTheme="minorHAnsi" w:hAnsiTheme="minorHAnsi" w:cstheme="minorHAnsi"/>
+          <w:sz w:val="24"/>
+          <w:szCs w:val="24"/>
+          <w:shd w:val="clear" w:color="auto" w:fill="FFFFFF"/>
+        </w:rPr>
+      </w:pPr>
+      <w:r>
+        <w:rPr>
+          <w:rFonts w:asciiTheme="minorHAnsi" w:hAnsiTheme="minorHAnsi" w:cstheme="minorHAnsi"/>
+          <w:sz w:val="24"/>
+          <w:szCs w:val="24"/>
+          <w:shd w:val="clear" w:color="auto" w:fill="FFFFFF"/>
+        </w:rPr>
+        <w:lastRenderedPageBreak/>
+        <w:t xml:space="preserve">De plus, la messagerie devait être incluse dans plusieurs sous-applications mais avec des destinataires, un sujet, un message et un PDF différent et propre </w:t>
+      </w:r>
+      <w:r>
+        <w:rPr>
+          <w:rFonts w:asciiTheme="minorHAnsi" w:hAnsiTheme="minorHAnsi" w:cstheme="minorHAnsi"/>
+          <w:sz w:val="24"/>
+          <w:szCs w:val="24"/>
+          <w:shd w:val="clear" w:color="auto" w:fill="FFFFFF"/>
+        </w:rPr>
+        <w:t>à chacune d’entre elles.</w:t>
+      </w:r>
+    </w:p>
+    <w:p>
+      <w:pPr>
+        <w:rPr>
+          <w:rFonts w:asciiTheme="minorHAnsi" w:hAnsiTheme="minorHAnsi" w:cstheme="minorHAnsi"/>
+          <w:sz w:val="24"/>
+          <w:szCs w:val="24"/>
+          <w:shd w:val="clear" w:color="auto" w:fill="FFFFFF"/>
+        </w:rPr>
+      </w:pPr>
+      <w:r>
+        <w:rPr>
+          <w:rFonts w:asciiTheme="minorHAnsi" w:hAnsiTheme="minorHAnsi" w:cstheme="minorHAnsi"/>
+          <w:sz w:val="24"/>
+          <w:szCs w:val="24"/>
+          <w:shd w:val="clear" w:color="auto" w:fill="FFFFFF"/>
+        </w:rPr>
+        <w:t>Le PDF est également généré lors de l’ouverture de cette fenêtre. Les données répertoriées dans la sous-application sont insérées dans ce PDF pour qu’il puisse être envoyé.</w:t>
+      </w:r>
+      <w:r>
+        <w:rPr>
+          <w:rFonts w:asciiTheme="minorHAnsi" w:hAnsiTheme="minorHAnsi" w:cstheme="minorHAnsi"/>
+          <w:sz w:val="24"/>
+          <w:szCs w:val="24"/>
+          <w:shd w:val="clear" w:color="auto" w:fill="FFFFFF"/>
+        </w:rPr>
+        <w:t xml:space="preserve"> Le but principale de cette messagerie est de permettre l’envoi du PDF mais également de simplifier le travail de l’agent en lui proposant un mail tout prêt à l’envoi avec des données génériques selon les </w:t>
+      </w:r>
+      <w:r>
+        <w:rPr>
+          <w:rFonts w:asciiTheme="minorHAnsi" w:hAnsiTheme="minorHAnsi" w:cstheme="minorHAnsi"/>
+          <w:sz w:val="24"/>
+          <w:szCs w:val="24"/>
+          <w:shd w:val="clear" w:color="auto" w:fill="FFFFFF"/>
+        </w:rPr>
+        <w:t>informations</w:t>
+      </w:r>
+      <w:r>
+        <w:rPr>
+          <w:rFonts w:asciiTheme="minorHAnsi" w:hAnsiTheme="minorHAnsi" w:cstheme="minorHAnsi"/>
+          <w:sz w:val="24"/>
+          <w:szCs w:val="24"/>
+          <w:shd w:val="clear" w:color="auto" w:fill="FFFFFF"/>
+        </w:rPr>
+        <w:t xml:space="preserve"> à transmettre.</w:t>
+      </w:r>
+    </w:p>
+    <w:p>
+      <w:pPr>
+        <w:rPr>
+          <w:rFonts w:asciiTheme="minorHAnsi" w:hAnsiTheme="minorHAnsi" w:cstheme="minorHAnsi"/>
+          <w:sz w:val="24"/>
+          <w:szCs w:val="24"/>
+          <w:shd w:val="clear" w:color="auto" w:fill="FFFFFF"/>
+        </w:rPr>
+      </w:pPr>
+      <w:r>
+        <w:rPr>
+          <w:rFonts w:asciiTheme="minorHAnsi" w:hAnsiTheme="minorHAnsi" w:cstheme="minorHAnsi"/>
+          <w:sz w:val="24"/>
+          <w:szCs w:val="24"/>
+          <w:shd w:val="clear" w:color="auto" w:fill="FFFFFF"/>
+        </w:rPr>
         <w:t xml:space="preserve">Seul désavantage de cette solution, l’e-mail n’est pas répertorié dans la boite « Envoyé » de </w:t>
       </w:r>
       <w:r>
@@ -8028,13 +8652,140 @@
         </w:rPr>
         <w:t xml:space="preserve"> </w:t>
       </w:r>
-      <w:r>
+    </w:p>
+    <w:p>
+      <w:pPr>
         <w:rPr>
           <w:rFonts w:asciiTheme="minorHAnsi" w:hAnsiTheme="minorHAnsi" w:cstheme="minorHAnsi"/>
           <w:sz w:val="24"/>
           <w:szCs w:val="24"/>
           <w:shd w:val="clear" w:color="auto" w:fill="FFFFFF"/>
         </w:rPr>
+      </w:pPr>
+      <w:r>
+        <w:rPr>
+          <w:rFonts w:asciiTheme="minorHAnsi" w:hAnsiTheme="minorHAnsi" w:cstheme="minorHAnsi"/>
+          <w:sz w:val="24"/>
+          <w:szCs w:val="24"/>
+          <w:shd w:val="clear" w:color="auto" w:fill="FFFFFF"/>
+        </w:rPr>
+        <w:t xml:space="preserve">Pour pallier à ce manque, à l’ouverture de cette fenêtre, j’ajoute l’adresse </w:t>
+      </w:r>
+      <w:r>
+        <w:rPr>
+          <w:rFonts w:asciiTheme="minorHAnsi" w:hAnsiTheme="minorHAnsi" w:cstheme="minorHAnsi"/>
+          <w:sz w:val="24"/>
+          <w:szCs w:val="24"/>
+          <w:shd w:val="clear" w:color="auto" w:fill="FFFFFF"/>
+        </w:rPr>
+        <w:t>d</w:t>
+      </w:r>
+      <w:r>
+        <w:rPr>
+          <w:rFonts w:asciiTheme="minorHAnsi" w:hAnsiTheme="minorHAnsi" w:cstheme="minorHAnsi"/>
+          <w:sz w:val="24"/>
+          <w:szCs w:val="24"/>
+          <w:shd w:val="clear" w:color="auto" w:fill="FFFFFF"/>
+        </w:rPr>
+        <w:t xml:space="preserve">e l’expéditeur dans le champ CC. Les agents envoyant des mails par le biais de cette messagerie devaient toujours avoir une trace dans leur boîte mail </w:t>
+      </w:r>
+      <w:r>
+        <w:rPr>
+          <w:rFonts w:asciiTheme="minorHAnsi" w:hAnsiTheme="minorHAnsi" w:cstheme="minorHAnsi"/>
+          <w:sz w:val="24"/>
+          <w:szCs w:val="24"/>
+          <w:shd w:val="clear" w:color="auto" w:fill="FFFFFF"/>
+        </w:rPr>
+        <w:t>Outlook</w:t>
+      </w:r>
+      <w:r>
+        <w:rPr>
+          <w:rFonts w:asciiTheme="minorHAnsi" w:hAnsiTheme="minorHAnsi" w:cstheme="minorHAnsi"/>
+          <w:sz w:val="24"/>
+          <w:szCs w:val="24"/>
+          <w:shd w:val="clear" w:color="auto" w:fill="FFFFFF"/>
+        </w:rPr>
+        <w:t>.</w:t>
+      </w:r>
+      <w:r>
+        <w:rPr>
+          <w:rFonts w:asciiTheme="minorHAnsi" w:hAnsiTheme="minorHAnsi" w:cstheme="minorHAnsi"/>
+          <w:sz w:val="24"/>
+          <w:szCs w:val="24"/>
+          <w:shd w:val="clear" w:color="auto" w:fill="FFFFFF"/>
+        </w:rPr>
+        <w:t xml:space="preserve"> Ainsi, l’agent retrouve les mêmes services d’envoi qu’avec O*</w:t>
+      </w:r>
+      <w:r>
+        <w:rPr>
+          <w:rFonts w:asciiTheme="minorHAnsi" w:hAnsiTheme="minorHAnsi" w:cstheme="minorHAnsi"/>
+          <w:sz w:val="24"/>
+          <w:szCs w:val="24"/>
+          <w:shd w:val="clear" w:color="auto" w:fill="FFFFFF"/>
+        </w:rPr>
+        <w:t>Outlook</w:t>
+      </w:r>
+      <w:r>
+        <w:rPr>
+          <w:rFonts w:asciiTheme="minorHAnsi" w:hAnsiTheme="minorHAnsi" w:cstheme="minorHAnsi"/>
+          <w:sz w:val="24"/>
+          <w:szCs w:val="24"/>
+          <w:shd w:val="clear" w:color="auto" w:fill="FFFFFF"/>
+        </w:rPr>
+        <w:t xml:space="preserve">. En </w:t>
+      </w:r>
+      <w:r>
+        <w:rPr>
+          <w:rFonts w:asciiTheme="minorHAnsi" w:hAnsiTheme="minorHAnsi" w:cstheme="minorHAnsi"/>
+          <w:sz w:val="24"/>
+          <w:szCs w:val="24"/>
+          <w:shd w:val="clear" w:color="auto" w:fill="FFFFFF"/>
+        </w:rPr>
+        <w:t>revanche</w:t>
+      </w:r>
+      <w:r>
+        <w:rPr>
+          <w:rFonts w:asciiTheme="minorHAnsi" w:hAnsiTheme="minorHAnsi" w:cstheme="minorHAnsi"/>
+          <w:sz w:val="24"/>
+          <w:szCs w:val="24"/>
+          <w:shd w:val="clear" w:color="auto" w:fill="FFFFFF"/>
+        </w:rPr>
+        <w:t xml:space="preserve">, </w:t>
+      </w:r>
+      <w:r>
+        <w:rPr>
+          <w:rFonts w:asciiTheme="minorHAnsi" w:hAnsiTheme="minorHAnsi" w:cstheme="minorHAnsi"/>
+          <w:sz w:val="24"/>
+          <w:szCs w:val="24"/>
+          <w:shd w:val="clear" w:color="auto" w:fill="FFFFFF"/>
+        </w:rPr>
+        <w:t>il s’</w:t>
+      </w:r>
+      <w:r>
+        <w:rPr>
+          <w:rFonts w:asciiTheme="minorHAnsi" w:hAnsiTheme="minorHAnsi" w:cstheme="minorHAnsi"/>
+          <w:sz w:val="24"/>
+          <w:szCs w:val="24"/>
+          <w:shd w:val="clear" w:color="auto" w:fill="FFFFFF"/>
+        </w:rPr>
+        <w:t>agit d’une messagerie d’envoi, il n’y a pas de partie réceptionnant les mails.</w:t>
+      </w:r>
+    </w:p>
+    <w:p>
+      <w:pPr>
+        <w:rPr>
+          <w:rFonts w:asciiTheme="minorHAnsi" w:hAnsiTheme="minorHAnsi" w:cstheme="minorHAnsi"/>
+          <w:sz w:val="24"/>
+          <w:szCs w:val="24"/>
+        </w:rPr>
+      </w:pPr>
+      <w:r>
+        <w:rPr>
+          <w:rFonts w:asciiTheme="minorHAnsi" w:hAnsiTheme="minorHAnsi" w:cstheme="minorHAnsi"/>
+          <w:sz w:val="24"/>
+          <w:szCs w:val="24"/>
+          <w:shd w:val="clear" w:color="auto" w:fill="FFFFFF"/>
+        </w:rPr>
         <w:t>De plus, l’ancienne solution qui consistait à ouvrir l’application Outlook pouvait prendre jusqu’à 35 secondes</w:t>
       </w:r>
       <w:r>
@@ -8089,7 +8840,7 @@
           <w:szCs w:val="24"/>
           <w:shd w:val="clear" w:color="auto" w:fill="FFFFFF"/>
         </w:rPr>
-        <w:t xml:space="preserve"> ne prendra pas plus de deux secondes pour l</w:t>
+        <w:t xml:space="preserve"> ne prend pas plus de </w:t>
       </w:r>
       <w:r>
         <w:rPr>
@@ -8098,6 +8849,24 @@
           <w:szCs w:val="24"/>
           <w:shd w:val="clear" w:color="auto" w:fill="FFFFFF"/>
         </w:rPr>
+        <w:t>quatre</w:t>
+      </w:r>
+      <w:r>
+        <w:rPr>
+          <w:rFonts w:asciiTheme="minorHAnsi" w:hAnsiTheme="minorHAnsi" w:cstheme="minorHAnsi"/>
+          <w:sz w:val="24"/>
+          <w:szCs w:val="24"/>
+          <w:shd w:val="clear" w:color="auto" w:fill="FFFFFF"/>
+        </w:rPr>
+        <w:t xml:space="preserve"> secondes pour l</w:t>
+      </w:r>
+      <w:r>
+        <w:rPr>
+          <w:rFonts w:asciiTheme="minorHAnsi" w:hAnsiTheme="minorHAnsi" w:cstheme="minorHAnsi"/>
+          <w:sz w:val="24"/>
+          <w:szCs w:val="24"/>
+          <w:shd w:val="clear" w:color="auto" w:fill="FFFFFF"/>
+        </w:rPr>
         <w:t>’ouverture et l’envoi</w:t>
       </w:r>
       <w:r>
@@ -8109,6 +8878,141 @@
         </w:rPr>
         <w:t>.</w:t>
       </w:r>
+    </w:p>
+    <w:p>
+      <w:pPr>
+        <w:rPr>
+          <w:rFonts w:asciiTheme="minorHAnsi" w:hAnsiTheme="minorHAnsi" w:cstheme="minorHAnsi"/>
+          <w:sz w:val="28"/>
+          <w:szCs w:val="28"/>
+        </w:rPr>
+      </w:pPr>
+    </w:p>
+    <w:p>
+      <w:pPr>
+        <w:rPr>
+          <w:rFonts w:asciiTheme="minorHAnsi" w:hAnsiTheme="minorHAnsi" w:cstheme="minorHAnsi"/>
+          <w:sz w:val="28"/>
+          <w:szCs w:val="28"/>
+        </w:rPr>
+      </w:pPr>
+    </w:p>
+    <w:p>
+      <w:pPr>
+        <w:rPr>
+          <w:rFonts w:asciiTheme="minorHAnsi" w:hAnsiTheme="minorHAnsi" w:cstheme="minorHAnsi"/>
+          <w:sz w:val="28"/>
+          <w:szCs w:val="28"/>
+        </w:rPr>
+      </w:pPr>
+    </w:p>
+    <w:p>
+      <w:pPr>
+        <w:rPr>
+          <w:rFonts w:asciiTheme="minorHAnsi" w:hAnsiTheme="minorHAnsi" w:cstheme="minorHAnsi"/>
+          <w:sz w:val="28"/>
+          <w:szCs w:val="28"/>
+        </w:rPr>
+      </w:pPr>
+    </w:p>
+    <w:p>
+      <w:pPr>
+        <w:rPr>
+          <w:rFonts w:asciiTheme="minorHAnsi" w:hAnsiTheme="minorHAnsi" w:cstheme="minorHAnsi"/>
+          <w:sz w:val="28"/>
+          <w:szCs w:val="28"/>
+        </w:rPr>
+      </w:pPr>
+    </w:p>
+    <w:p>
+      <w:pPr>
+        <w:rPr>
+          <w:rFonts w:asciiTheme="minorHAnsi" w:hAnsiTheme="minorHAnsi" w:cstheme="minorHAnsi"/>
+          <w:sz w:val="28"/>
+          <w:szCs w:val="28"/>
+        </w:rPr>
+      </w:pPr>
+    </w:p>
+    <w:p>
+      <w:pPr>
+        <w:rPr>
+          <w:rFonts w:asciiTheme="minorHAnsi" w:hAnsiTheme="minorHAnsi" w:cstheme="minorHAnsi"/>
+          <w:sz w:val="28"/>
+          <w:szCs w:val="28"/>
+        </w:rPr>
+      </w:pPr>
+    </w:p>
+    <w:p>
+      <w:pPr>
+        <w:rPr>
+          <w:rFonts w:asciiTheme="minorHAnsi" w:hAnsiTheme="minorHAnsi" w:cstheme="minorHAnsi"/>
+          <w:sz w:val="28"/>
+          <w:szCs w:val="28"/>
+        </w:rPr>
+      </w:pPr>
+    </w:p>
+    <w:p>
+      <w:pPr>
+        <w:rPr>
+          <w:rFonts w:asciiTheme="minorHAnsi" w:hAnsiTheme="minorHAnsi" w:cstheme="minorHAnsi"/>
+          <w:sz w:val="28"/>
+          <w:szCs w:val="28"/>
+        </w:rPr>
+      </w:pPr>
+    </w:p>
+    <w:p>
+      <w:pPr>
+        <w:rPr>
+          <w:rFonts w:asciiTheme="minorHAnsi" w:hAnsiTheme="minorHAnsi" w:cstheme="minorHAnsi"/>
+          <w:sz w:val="28"/>
+          <w:szCs w:val="28"/>
+        </w:rPr>
+      </w:pPr>
+    </w:p>
+    <w:p>
+      <w:pPr>
+        <w:rPr>
+          <w:rFonts w:asciiTheme="minorHAnsi" w:hAnsiTheme="minorHAnsi" w:cstheme="minorHAnsi"/>
+          <w:sz w:val="28"/>
+          <w:szCs w:val="28"/>
+        </w:rPr>
+      </w:pPr>
+    </w:p>
+    <w:p>
+      <w:pPr>
+        <w:rPr>
+          <w:rFonts w:asciiTheme="minorHAnsi" w:hAnsiTheme="minorHAnsi" w:cstheme="minorHAnsi"/>
+          <w:sz w:val="28"/>
+          <w:szCs w:val="28"/>
+        </w:rPr>
+      </w:pPr>
+    </w:p>
+    <w:p>
+      <w:pPr>
+        <w:rPr>
+          <w:rFonts w:asciiTheme="minorHAnsi" w:hAnsiTheme="minorHAnsi" w:cstheme="minorHAnsi"/>
+          <w:sz w:val="28"/>
+          <w:szCs w:val="28"/>
+        </w:rPr>
+      </w:pPr>
+    </w:p>
+    <w:p>
+      <w:pPr>
+        <w:rPr>
+          <w:rFonts w:asciiTheme="minorHAnsi" w:hAnsiTheme="minorHAnsi" w:cstheme="minorHAnsi"/>
+          <w:sz w:val="28"/>
+          <w:szCs w:val="28"/>
+        </w:rPr>
+      </w:pPr>
+    </w:p>
+    <w:p>
+      <w:pPr>
+        <w:rPr>
+          <w:rFonts w:asciiTheme="minorHAnsi" w:hAnsiTheme="minorHAnsi" w:cstheme="minorHAnsi"/>
+          <w:sz w:val="28"/>
+          <w:szCs w:val="28"/>
+        </w:rPr>
+      </w:pPr>
     </w:p>
     <w:p>
       <w:pPr>
@@ -8408,7 +9312,7 @@
                     </pic:cNvPicPr>
                   </pic:nvPicPr>
                   <pic:blipFill>
-                    <a:blip r:embed="rId17">
+                    <a:blip r:embed="rId18">
                       <a:extLst>
                         <a:ext uri="{28A0092B-C50C-407E-A947-70E740481C1C}">
                           <a14:useLocalDpi xmlns:a14="http://schemas.microsoft.com/office/drawing/2010/main" val="0"/>
@@ -8559,7 +9463,7 @@
                     </pic:cNvPicPr>
                   </pic:nvPicPr>
                   <pic:blipFill>
-                    <a:blip r:embed="rId18">
+                    <a:blip r:embed="rId19">
                       <a:extLst>
                         <a:ext uri="{28A0092B-C50C-407E-A947-70E740481C1C}">
                           <a14:useLocalDpi xmlns:a14="http://schemas.microsoft.com/office/drawing/2010/main" val="0"/>
@@ -9118,23 +10022,7 @@
           <w:sz w:val="24"/>
           <w:szCs w:val="24"/>
         </w:rPr>
-        <w:t xml:space="preserve">() pour récupérer l’année. Dans l’application, il y a un certain jonglage entre </w:t>
-      </w:r>
-      <w:r>
-        <w:rPr>
-          <w:rFonts w:asciiTheme="minorHAnsi" w:hAnsiTheme="minorHAnsi" w:cstheme="minorHAnsi"/>
-          <w:sz w:val="24"/>
-          <w:szCs w:val="24"/>
-        </w:rPr>
-        <w:t>l</w:t>
-      </w:r>
-      <w:r>
-        <w:rPr>
-          <w:rFonts w:asciiTheme="minorHAnsi" w:hAnsiTheme="minorHAnsi" w:cstheme="minorHAnsi"/>
-          <w:sz w:val="24"/>
-          <w:szCs w:val="24"/>
-        </w:rPr>
-        <w:t>’objet Date et les chaînes de caractères. L’ancien développeur instanciait un objet Date puis au fur et à mesure de l’utilisation de celle-ci, il la modifiait soit en la transformant en chaine de caractères, soit en utilisant des fonctions qui changeaient l’objet directement. Par ailleurs, les différentes fonctions réservées à l’objet Date fonctionne également avec les chaines de caractères représentant une date.</w:t>
+        <w:t>() pour récupérer l’année. Dans l’application, il y a un certain jonglage entre l’objet Date et les chaînes de caractères. L’ancien développeur instanciait un objet Date puis au fur et à mesure de l’utilisation de celle-ci, il la modifiait soit en la transformant en chaine de caractères, soit en utilisant des fonctions qui changeaient l’objet directement. Par ailleurs, les différentes fonctions réservées à l’objet Date fonctionne également avec les chaines de caractères représentant une date.</w:t>
       </w:r>
     </w:p>
     <w:p>
@@ -9387,7 +10275,7 @@
                     <pic:cNvPicPr/>
                   </pic:nvPicPr>
                   <pic:blipFill>
-                    <a:blip r:embed="rId19"/>
+                    <a:blip r:embed="rId20"/>
                     <a:stretch>
                       <a:fillRect/>
                     </a:stretch>
@@ -10662,60 +11550,67 @@
           <w:rFonts w:asciiTheme="minorHAnsi" w:hAnsiTheme="minorHAnsi" w:cstheme="minorHAnsi"/>
           <w:sz w:val="24"/>
           <w:szCs w:val="24"/>
-        </w:rPr>
-      </w:pPr>
-    </w:p>
-    <w:p>
-      <w:pPr>
-        <w:rPr>
-          <w:rFonts w:asciiTheme="minorHAnsi" w:hAnsiTheme="minorHAnsi" w:cstheme="minorHAnsi"/>
-          <w:sz w:val="24"/>
-          <w:szCs w:val="24"/>
-        </w:rPr>
-      </w:pPr>
-    </w:p>
-    <w:p>
-      <w:pPr>
-        <w:rPr>
-          <w:rFonts w:asciiTheme="minorHAnsi" w:hAnsiTheme="minorHAnsi" w:cstheme="minorHAnsi"/>
-          <w:sz w:val="24"/>
-          <w:szCs w:val="24"/>
-        </w:rPr>
-      </w:pPr>
-    </w:p>
-    <w:p>
-      <w:pPr>
-        <w:rPr>
-          <w:rFonts w:asciiTheme="minorHAnsi" w:hAnsiTheme="minorHAnsi" w:cstheme="minorHAnsi"/>
-          <w:sz w:val="24"/>
-          <w:szCs w:val="24"/>
-        </w:rPr>
-      </w:pPr>
-    </w:p>
-    <w:p>
-      <w:pPr>
-        <w:rPr>
-          <w:rFonts w:asciiTheme="minorHAnsi" w:hAnsiTheme="minorHAnsi" w:cstheme="minorHAnsi"/>
-          <w:sz w:val="24"/>
-          <w:szCs w:val="24"/>
-        </w:rPr>
-      </w:pPr>
-    </w:p>
-    <w:p>
-      <w:pPr>
-        <w:rPr>
-          <w:rFonts w:asciiTheme="minorHAnsi" w:hAnsiTheme="minorHAnsi" w:cstheme="minorHAnsi"/>
-          <w:sz w:val="24"/>
-          <w:szCs w:val="24"/>
-        </w:rPr>
-      </w:pPr>
-    </w:p>
-    <w:p>
-      <w:pPr>
-        <w:rPr>
-          <w:rFonts w:asciiTheme="minorHAnsi" w:hAnsiTheme="minorHAnsi" w:cstheme="minorHAnsi"/>
-          <w:sz w:val="24"/>
-          <w:szCs w:val="24"/>
+          <w:lang w:val="en-GB"/>
+        </w:rPr>
+      </w:pPr>
+    </w:p>
+    <w:p>
+      <w:pPr>
+        <w:rPr>
+          <w:rFonts w:asciiTheme="minorHAnsi" w:hAnsiTheme="minorHAnsi" w:cstheme="minorHAnsi"/>
+          <w:sz w:val="24"/>
+          <w:szCs w:val="24"/>
+          <w:lang w:val="en-GB"/>
+        </w:rPr>
+      </w:pPr>
+    </w:p>
+    <w:p>
+      <w:pPr>
+        <w:rPr>
+          <w:rFonts w:asciiTheme="minorHAnsi" w:hAnsiTheme="minorHAnsi" w:cstheme="minorHAnsi"/>
+          <w:sz w:val="24"/>
+          <w:szCs w:val="24"/>
+          <w:lang w:val="en-GB"/>
+        </w:rPr>
+      </w:pPr>
+    </w:p>
+    <w:p>
+      <w:pPr>
+        <w:rPr>
+          <w:rFonts w:asciiTheme="minorHAnsi" w:hAnsiTheme="minorHAnsi" w:cstheme="minorHAnsi"/>
+          <w:sz w:val="24"/>
+          <w:szCs w:val="24"/>
+          <w:lang w:val="en-GB"/>
+        </w:rPr>
+      </w:pPr>
+    </w:p>
+    <w:p>
+      <w:pPr>
+        <w:rPr>
+          <w:rFonts w:asciiTheme="minorHAnsi" w:hAnsiTheme="minorHAnsi" w:cstheme="minorHAnsi"/>
+          <w:sz w:val="24"/>
+          <w:szCs w:val="24"/>
+          <w:lang w:val="en-GB"/>
+        </w:rPr>
+      </w:pPr>
+    </w:p>
+    <w:p>
+      <w:pPr>
+        <w:rPr>
+          <w:rFonts w:asciiTheme="minorHAnsi" w:hAnsiTheme="minorHAnsi" w:cstheme="minorHAnsi"/>
+          <w:sz w:val="24"/>
+          <w:szCs w:val="24"/>
+          <w:lang w:val="en-GB"/>
+        </w:rPr>
+      </w:pPr>
+    </w:p>
+    <w:p>
+      <w:pPr>
+        <w:rPr>
+          <w:rFonts w:asciiTheme="minorHAnsi" w:hAnsiTheme="minorHAnsi" w:cstheme="minorHAnsi"/>
+          <w:sz w:val="24"/>
+          <w:szCs w:val="24"/>
+          <w:lang w:val="en-GB"/>
         </w:rPr>
       </w:pPr>
     </w:p>
@@ -10750,23 +11645,7 @@
           <w:sz w:val="24"/>
           <w:szCs w:val="24"/>
         </w:rPr>
-        <w:t xml:space="preserve">Les deux premiers paramètres </w:t>
-      </w:r>
-      <w:r>
-        <w:rPr>
-          <w:rFonts w:asciiTheme="minorHAnsi" w:hAnsiTheme="minorHAnsi" w:cstheme="minorHAnsi"/>
-          <w:sz w:val="24"/>
-          <w:szCs w:val="24"/>
-        </w:rPr>
-        <w:t>indiquaient</w:t>
-      </w:r>
-      <w:r>
-        <w:rPr>
-          <w:rFonts w:asciiTheme="minorHAnsi" w:hAnsiTheme="minorHAnsi" w:cstheme="minorHAnsi"/>
-          <w:sz w:val="24"/>
-          <w:szCs w:val="24"/>
-        </w:rPr>
-        <w:t xml:space="preserve"> le format voulu, anglais ou français. Cependant, il s’est avéré peu approprié d’utiliser la fonction pour changer de format</w:t>
+        <w:t>Les deux premiers paramètres indiquaient le format voulu, anglais ou français. Cependant, il s’est avéré peu approprié d’utiliser la fonction pour changer de format</w:t>
       </w:r>
       <w:r>
         <w:rPr>
@@ -10785,15 +11664,62 @@
           <w:szCs w:val="24"/>
         </w:rPr>
       </w:pPr>
-    </w:p>
-    <w:p>
-      <w:pPr>
-        <w:rPr>
-          <w:rFonts w:asciiTheme="minorHAnsi" w:hAnsiTheme="minorHAnsi" w:cstheme="minorHAnsi"/>
-          <w:sz w:val="24"/>
-          <w:szCs w:val="24"/>
-        </w:rPr>
-      </w:pPr>
+      <w:r>
+        <w:rPr>
+          <w:rFonts w:asciiTheme="minorHAnsi" w:hAnsiTheme="minorHAnsi" w:cstheme="minorHAnsi"/>
+          <w:noProof/>
+          <w:sz w:val="24"/>
+          <w:szCs w:val="24"/>
+        </w:rPr>
+        <w:drawing>
+          <wp:inline distT="0" distB="0" distL="0" distR="0" wp14:anchorId="640936AA" wp14:editId="18BE1DA6">
+            <wp:extent cx="3571875" cy="4305719"/>
+            <wp:effectExtent l="0" t="0" r="0" b="0"/>
+            <wp:docPr id="17" name="Image 17"/>
+            <wp:cNvGraphicFramePr>
+              <a:graphicFrameLocks xmlns:a="http://schemas.openxmlformats.org/drawingml/2006/main" noChangeAspect="1"/>
+            </wp:cNvGraphicFramePr>
+            <a:graphic xmlns:a="http://schemas.openxmlformats.org/drawingml/2006/main">
+              <a:graphicData uri="http://schemas.openxmlformats.org/drawingml/2006/picture">
+                <pic:pic xmlns:pic="http://schemas.openxmlformats.org/drawingml/2006/picture">
+                  <pic:nvPicPr>
+                    <pic:cNvPr id="0" name="Picture 2"/>
+                    <pic:cNvPicPr>
+                      <a:picLocks noChangeAspect="1" noChangeArrowheads="1"/>
+                    </pic:cNvPicPr>
+                  </pic:nvPicPr>
+                  <pic:blipFill>
+                    <a:blip r:embed="rId21">
+                      <a:extLst>
+                        <a:ext uri="{28A0092B-C50C-407E-A947-70E740481C1C}">
+                          <a14:useLocalDpi xmlns:a14="http://schemas.microsoft.com/office/drawing/2010/main" val="0"/>
+                        </a:ext>
+                      </a:extLst>
+                    </a:blip>
+                    <a:srcRect/>
+                    <a:stretch>
+                      <a:fillRect/>
+                    </a:stretch>
+                  </pic:blipFill>
+                  <pic:spPr bwMode="auto">
+                    <a:xfrm>
+                      <a:off x="0" y="0"/>
+                      <a:ext cx="3593121" cy="4331330"/>
+                    </a:xfrm>
+                    <a:prstGeom prst="rect">
+                      <a:avLst/>
+                    </a:prstGeom>
+                    <a:noFill/>
+                    <a:ln>
+                      <a:noFill/>
+                    </a:ln>
+                  </pic:spPr>
+                </pic:pic>
+              </a:graphicData>
+            </a:graphic>
+          </wp:inline>
+        </w:drawing>
+      </w:r>
     </w:p>
     <w:p>
       <w:pPr>
@@ -10870,186 +11796,62 @@
           <w:szCs w:val="24"/>
         </w:rPr>
       </w:pPr>
-    </w:p>
-    <w:p>
-      <w:pPr>
-        <w:rPr>
-          <w:rFonts w:asciiTheme="minorHAnsi" w:hAnsiTheme="minorHAnsi" w:cstheme="minorHAnsi"/>
-          <w:sz w:val="24"/>
-          <w:szCs w:val="24"/>
-        </w:rPr>
-      </w:pPr>
-    </w:p>
-    <w:p>
-      <w:pPr>
-        <w:rPr>
-          <w:rFonts w:asciiTheme="minorHAnsi" w:hAnsiTheme="minorHAnsi" w:cstheme="minorHAnsi"/>
-          <w:sz w:val="24"/>
-          <w:szCs w:val="24"/>
-        </w:rPr>
-      </w:pPr>
-    </w:p>
-    <w:p>
-      <w:pPr>
-        <w:rPr>
-          <w:rFonts w:asciiTheme="minorHAnsi" w:hAnsiTheme="minorHAnsi" w:cstheme="minorHAnsi"/>
-          <w:sz w:val="24"/>
-          <w:szCs w:val="24"/>
-        </w:rPr>
-      </w:pPr>
-    </w:p>
-    <w:p>
-      <w:pPr>
-        <w:rPr>
-          <w:rFonts w:asciiTheme="minorHAnsi" w:hAnsiTheme="minorHAnsi" w:cstheme="minorHAnsi"/>
-          <w:sz w:val="24"/>
-          <w:szCs w:val="24"/>
-        </w:rPr>
-      </w:pPr>
-    </w:p>
-    <w:p>
-      <w:pPr>
-        <w:rPr>
-          <w:rFonts w:asciiTheme="minorHAnsi" w:hAnsiTheme="minorHAnsi" w:cstheme="minorHAnsi"/>
-          <w:sz w:val="24"/>
-          <w:szCs w:val="24"/>
-        </w:rPr>
-      </w:pPr>
-    </w:p>
-    <w:p>
-      <w:pPr>
-        <w:rPr>
-          <w:rFonts w:asciiTheme="minorHAnsi" w:hAnsiTheme="minorHAnsi" w:cstheme="minorHAnsi"/>
-          <w:sz w:val="24"/>
-          <w:szCs w:val="24"/>
-        </w:rPr>
-      </w:pPr>
-    </w:p>
-    <w:p>
-      <w:pPr>
-        <w:rPr>
-          <w:rFonts w:asciiTheme="minorHAnsi" w:hAnsiTheme="minorHAnsi" w:cstheme="minorHAnsi"/>
-          <w:sz w:val="24"/>
-          <w:szCs w:val="24"/>
-        </w:rPr>
-      </w:pPr>
-    </w:p>
-    <w:p>
-      <w:pPr>
-        <w:rPr>
-          <w:rFonts w:asciiTheme="minorHAnsi" w:hAnsiTheme="minorHAnsi" w:cstheme="minorHAnsi"/>
-          <w:sz w:val="24"/>
-          <w:szCs w:val="24"/>
-        </w:rPr>
-      </w:pPr>
-    </w:p>
-    <w:p>
-      <w:pPr>
-        <w:rPr>
-          <w:rFonts w:asciiTheme="minorHAnsi" w:hAnsiTheme="minorHAnsi" w:cstheme="minorHAnsi"/>
-          <w:sz w:val="24"/>
-          <w:szCs w:val="24"/>
-        </w:rPr>
-      </w:pPr>
-    </w:p>
-    <w:p>
-      <w:pPr>
-        <w:rPr>
-          <w:rFonts w:asciiTheme="minorHAnsi" w:hAnsiTheme="minorHAnsi" w:cstheme="minorHAnsi"/>
-          <w:sz w:val="24"/>
-          <w:szCs w:val="24"/>
-        </w:rPr>
-      </w:pPr>
-    </w:p>
-    <w:p>
-      <w:pPr>
-        <w:rPr>
-          <w:rFonts w:asciiTheme="minorHAnsi" w:hAnsiTheme="minorHAnsi" w:cstheme="minorHAnsi"/>
-          <w:sz w:val="24"/>
-          <w:szCs w:val="24"/>
-        </w:rPr>
-      </w:pPr>
-    </w:p>
-    <w:p>
-      <w:pPr>
-        <w:rPr>
-          <w:rFonts w:asciiTheme="minorHAnsi" w:hAnsiTheme="minorHAnsi" w:cstheme="minorHAnsi"/>
-          <w:sz w:val="24"/>
-          <w:szCs w:val="24"/>
-        </w:rPr>
-      </w:pPr>
-    </w:p>
-    <w:p>
-      <w:pPr>
-        <w:rPr>
-          <w:rFonts w:asciiTheme="minorHAnsi" w:hAnsiTheme="minorHAnsi" w:cstheme="minorHAnsi"/>
-          <w:sz w:val="24"/>
-          <w:szCs w:val="24"/>
-        </w:rPr>
-      </w:pPr>
-    </w:p>
-    <w:p>
-      <w:pPr>
-        <w:rPr>
-          <w:rFonts w:asciiTheme="minorHAnsi" w:hAnsiTheme="minorHAnsi" w:cstheme="minorHAnsi"/>
-          <w:sz w:val="24"/>
-          <w:szCs w:val="24"/>
-        </w:rPr>
-      </w:pPr>
-    </w:p>
-    <w:p>
-      <w:pPr>
-        <w:rPr>
-          <w:rFonts w:asciiTheme="minorHAnsi" w:hAnsiTheme="minorHAnsi" w:cstheme="minorHAnsi"/>
-          <w:sz w:val="24"/>
-          <w:szCs w:val="24"/>
-        </w:rPr>
-      </w:pPr>
-    </w:p>
-    <w:p>
-      <w:pPr>
-        <w:rPr>
-          <w:rFonts w:asciiTheme="minorHAnsi" w:hAnsiTheme="minorHAnsi" w:cstheme="minorHAnsi"/>
-          <w:sz w:val="24"/>
-          <w:szCs w:val="24"/>
-        </w:rPr>
-      </w:pPr>
-    </w:p>
-    <w:p>
-      <w:pPr>
-        <w:rPr>
-          <w:rFonts w:asciiTheme="minorHAnsi" w:hAnsiTheme="minorHAnsi" w:cstheme="minorHAnsi"/>
-          <w:sz w:val="24"/>
-          <w:szCs w:val="24"/>
-        </w:rPr>
-      </w:pPr>
-    </w:p>
-    <w:p>
-      <w:pPr>
-        <w:rPr>
-          <w:rFonts w:asciiTheme="minorHAnsi" w:hAnsiTheme="minorHAnsi" w:cstheme="minorHAnsi"/>
-          <w:sz w:val="24"/>
-          <w:szCs w:val="24"/>
-        </w:rPr>
-      </w:pPr>
-    </w:p>
-    <w:p>
-      <w:pPr>
-        <w:rPr>
-          <w:rFonts w:asciiTheme="minorHAnsi" w:hAnsiTheme="minorHAnsi" w:cstheme="minorHAnsi"/>
-          <w:sz w:val="24"/>
-          <w:szCs w:val="24"/>
-        </w:rPr>
-      </w:pPr>
-    </w:p>
-    <w:p>
-      <w:pPr>
-        <w:rPr>
-          <w:rFonts w:asciiTheme="minorHAnsi" w:hAnsiTheme="minorHAnsi" w:cstheme="minorHAnsi"/>
-          <w:sz w:val="24"/>
-          <w:szCs w:val="24"/>
-        </w:rPr>
-      </w:pPr>
+      <w:r>
+        <w:rPr>
+          <w:rFonts w:asciiTheme="minorHAnsi" w:hAnsiTheme="minorHAnsi" w:cstheme="minorHAnsi"/>
+          <w:noProof/>
+          <w:sz w:val="24"/>
+          <w:szCs w:val="24"/>
+        </w:rPr>
+        <w:drawing>
+          <wp:inline distT="0" distB="0" distL="0" distR="0" wp14:anchorId="7CC0C104" wp14:editId="09B9B2C3">
+            <wp:extent cx="3400425" cy="2005781"/>
+            <wp:effectExtent l="0" t="0" r="0" b="0"/>
+            <wp:docPr id="18" name="Image 18"/>
+            <wp:cNvGraphicFramePr>
+              <a:graphicFrameLocks xmlns:a="http://schemas.openxmlformats.org/drawingml/2006/main" noChangeAspect="1"/>
+            </wp:cNvGraphicFramePr>
+            <a:graphic xmlns:a="http://schemas.openxmlformats.org/drawingml/2006/main">
+              <a:graphicData uri="http://schemas.openxmlformats.org/drawingml/2006/picture">
+                <pic:pic xmlns:pic="http://schemas.openxmlformats.org/drawingml/2006/picture">
+                  <pic:nvPicPr>
+                    <pic:cNvPr id="0" name="Picture 3"/>
+                    <pic:cNvPicPr>
+                      <a:picLocks noChangeAspect="1" noChangeArrowheads="1"/>
+                    </pic:cNvPicPr>
+                  </pic:nvPicPr>
+                  <pic:blipFill>
+                    <a:blip r:embed="rId22">
+                      <a:extLst>
+                        <a:ext uri="{28A0092B-C50C-407E-A947-70E740481C1C}">
+                          <a14:useLocalDpi xmlns:a14="http://schemas.microsoft.com/office/drawing/2010/main" val="0"/>
+                        </a:ext>
+                      </a:extLst>
+                    </a:blip>
+                    <a:srcRect/>
+                    <a:stretch>
+                      <a:fillRect/>
+                    </a:stretch>
+                  </pic:blipFill>
+                  <pic:spPr bwMode="auto">
+                    <a:xfrm>
+                      <a:off x="0" y="0"/>
+                      <a:ext cx="3417407" cy="2015798"/>
+                    </a:xfrm>
+                    <a:prstGeom prst="rect">
+                      <a:avLst/>
+                    </a:prstGeom>
+                    <a:noFill/>
+                    <a:ln>
+                      <a:noFill/>
+                    </a:ln>
+                  </pic:spPr>
+                </pic:pic>
+              </a:graphicData>
+            </a:graphic>
+          </wp:inline>
+        </w:drawing>
+      </w:r>
     </w:p>
     <w:p>
       <w:pPr>
@@ -11472,96 +12274,207 @@
           <w:szCs w:val="24"/>
         </w:rPr>
       </w:pPr>
-    </w:p>
-    <w:p>
-      <w:pPr>
-        <w:rPr>
-          <w:rFonts w:asciiTheme="minorHAnsi" w:hAnsiTheme="minorHAnsi" w:cstheme="minorHAnsi"/>
-          <w:sz w:val="24"/>
-          <w:szCs w:val="24"/>
-        </w:rPr>
-      </w:pPr>
-    </w:p>
-    <w:p>
-      <w:pPr>
-        <w:rPr>
-          <w:rFonts w:asciiTheme="minorHAnsi" w:hAnsiTheme="minorHAnsi" w:cstheme="minorHAnsi"/>
-          <w:sz w:val="24"/>
-          <w:szCs w:val="24"/>
-        </w:rPr>
-      </w:pPr>
-    </w:p>
-    <w:p>
-      <w:pPr>
-        <w:rPr>
-          <w:rFonts w:asciiTheme="minorHAnsi" w:hAnsiTheme="minorHAnsi" w:cstheme="minorHAnsi"/>
-          <w:sz w:val="24"/>
-          <w:szCs w:val="24"/>
-        </w:rPr>
-      </w:pPr>
-    </w:p>
-    <w:p>
-      <w:pPr>
-        <w:rPr>
-          <w:rFonts w:asciiTheme="minorHAnsi" w:hAnsiTheme="minorHAnsi" w:cstheme="minorHAnsi"/>
-          <w:sz w:val="24"/>
-          <w:szCs w:val="24"/>
-        </w:rPr>
-      </w:pPr>
-    </w:p>
-    <w:p>
-      <w:pPr>
-        <w:rPr>
-          <w:rFonts w:asciiTheme="minorHAnsi" w:hAnsiTheme="minorHAnsi" w:cstheme="minorHAnsi"/>
-          <w:sz w:val="24"/>
-          <w:szCs w:val="24"/>
-        </w:rPr>
-      </w:pPr>
-    </w:p>
-    <w:p>
-      <w:pPr>
-        <w:rPr>
-          <w:rFonts w:asciiTheme="minorHAnsi" w:hAnsiTheme="minorHAnsi" w:cstheme="minorHAnsi"/>
-          <w:sz w:val="24"/>
-          <w:szCs w:val="24"/>
-        </w:rPr>
-      </w:pPr>
-    </w:p>
-    <w:p>
-      <w:pPr>
-        <w:rPr>
-          <w:rFonts w:asciiTheme="minorHAnsi" w:hAnsiTheme="minorHAnsi" w:cstheme="minorHAnsi"/>
-          <w:sz w:val="24"/>
-          <w:szCs w:val="24"/>
-        </w:rPr>
-      </w:pPr>
-    </w:p>
-    <w:p>
-      <w:pPr>
-        <w:rPr>
-          <w:rFonts w:asciiTheme="minorHAnsi" w:hAnsiTheme="minorHAnsi" w:cstheme="minorHAnsi"/>
-          <w:sz w:val="24"/>
-          <w:szCs w:val="24"/>
-        </w:rPr>
-      </w:pPr>
-    </w:p>
-    <w:p>
-      <w:pPr>
-        <w:rPr>
-          <w:rFonts w:asciiTheme="minorHAnsi" w:hAnsiTheme="minorHAnsi" w:cstheme="minorHAnsi"/>
-          <w:sz w:val="24"/>
-          <w:szCs w:val="24"/>
-        </w:rPr>
-      </w:pPr>
-    </w:p>
-    <w:p>
-      <w:pPr>
-        <w:rPr>
-          <w:rFonts w:asciiTheme="minorHAnsi" w:hAnsiTheme="minorHAnsi" w:cstheme="minorHAnsi"/>
-          <w:sz w:val="24"/>
-          <w:szCs w:val="24"/>
-        </w:rPr>
-      </w:pPr>
+      <w:r>
+        <w:rPr>
+          <w:noProof/>
+        </w:rPr>
+        <w:drawing>
+          <wp:inline distT="0" distB="0" distL="0" distR="0" wp14:anchorId="2366DD19" wp14:editId="3C3CD87B">
+            <wp:extent cx="3524250" cy="504825"/>
+            <wp:effectExtent l="0" t="0" r="0" b="9525"/>
+            <wp:docPr id="19" name="Image 19"/>
+            <wp:cNvGraphicFramePr>
+              <a:graphicFrameLocks xmlns:a="http://schemas.openxmlformats.org/drawingml/2006/main" noChangeAspect="1"/>
+            </wp:cNvGraphicFramePr>
+            <a:graphic xmlns:a="http://schemas.openxmlformats.org/drawingml/2006/main">
+              <a:graphicData uri="http://schemas.openxmlformats.org/drawingml/2006/picture">
+                <pic:pic xmlns:pic="http://schemas.openxmlformats.org/drawingml/2006/picture">
+                  <pic:nvPicPr>
+                    <pic:cNvPr id="1" name=""/>
+                    <pic:cNvPicPr/>
+                  </pic:nvPicPr>
+                  <pic:blipFill>
+                    <a:blip r:embed="rId23"/>
+                    <a:stretch>
+                      <a:fillRect/>
+                    </a:stretch>
+                  </pic:blipFill>
+                  <pic:spPr>
+                    <a:xfrm>
+                      <a:off x="0" y="0"/>
+                      <a:ext cx="3524250" cy="504825"/>
+                    </a:xfrm>
+                    <a:prstGeom prst="rect">
+                      <a:avLst/>
+                    </a:prstGeom>
+                  </pic:spPr>
+                </pic:pic>
+              </a:graphicData>
+            </a:graphic>
+          </wp:inline>
+        </w:drawing>
+      </w:r>
+    </w:p>
+    <w:p>
+      <w:pPr>
+        <w:rPr>
+          <w:rFonts w:asciiTheme="minorHAnsi" w:hAnsiTheme="minorHAnsi" w:cstheme="minorHAnsi"/>
+          <w:sz w:val="24"/>
+          <w:szCs w:val="24"/>
+        </w:rPr>
+      </w:pPr>
+      <w:r>
+        <w:rPr>
+          <w:rFonts w:asciiTheme="minorHAnsi" w:hAnsiTheme="minorHAnsi" w:cstheme="minorHAnsi"/>
+          <w:sz w:val="24"/>
+          <w:szCs w:val="24"/>
+        </w:rPr>
+        <w:t xml:space="preserve">Une autre demande concernait l’ajout d’un bouton suppression dans une sous-application de gestion de clés. </w:t>
+      </w:r>
+    </w:p>
+    <w:p>
+      <w:pPr>
+        <w:rPr>
+          <w:rFonts w:asciiTheme="minorHAnsi" w:hAnsiTheme="minorHAnsi" w:cstheme="minorHAnsi"/>
+          <w:sz w:val="24"/>
+          <w:szCs w:val="24"/>
+        </w:rPr>
+      </w:pPr>
+      <w:r>
+        <w:rPr>
+          <w:noProof/>
+        </w:rPr>
+        <w:drawing>
+          <wp:inline distT="0" distB="0" distL="0" distR="0" wp14:anchorId="07B14DD9" wp14:editId="38043DD2">
+            <wp:extent cx="5760720" cy="273050"/>
+            <wp:effectExtent l="0" t="0" r="0" b="0"/>
+            <wp:docPr id="20" name="Image 20"/>
+            <wp:cNvGraphicFramePr>
+              <a:graphicFrameLocks xmlns:a="http://schemas.openxmlformats.org/drawingml/2006/main" noChangeAspect="1"/>
+            </wp:cNvGraphicFramePr>
+            <a:graphic xmlns:a="http://schemas.openxmlformats.org/drawingml/2006/main">
+              <a:graphicData uri="http://schemas.openxmlformats.org/drawingml/2006/picture">
+                <pic:pic xmlns:pic="http://schemas.openxmlformats.org/drawingml/2006/picture">
+                  <pic:nvPicPr>
+                    <pic:cNvPr id="1" name=""/>
+                    <pic:cNvPicPr/>
+                  </pic:nvPicPr>
+                  <pic:blipFill>
+                    <a:blip r:embed="rId24"/>
+                    <a:stretch>
+                      <a:fillRect/>
+                    </a:stretch>
+                  </pic:blipFill>
+                  <pic:spPr>
+                    <a:xfrm>
+                      <a:off x="0" y="0"/>
+                      <a:ext cx="5760720" cy="273050"/>
+                    </a:xfrm>
+                    <a:prstGeom prst="rect">
+                      <a:avLst/>
+                    </a:prstGeom>
+                  </pic:spPr>
+                </pic:pic>
+              </a:graphicData>
+            </a:graphic>
+          </wp:inline>
+        </w:drawing>
+      </w:r>
+      <w:r>
+        <w:rPr>
+          <w:rFonts w:asciiTheme="minorHAnsi" w:hAnsiTheme="minorHAnsi" w:cstheme="minorHAnsi"/>
+          <w:sz w:val="24"/>
+          <w:szCs w:val="24"/>
+        </w:rPr>
+        <w:t xml:space="preserve"> </w:t>
+      </w:r>
+    </w:p>
+    <w:p>
+      <w:pPr>
+        <w:rPr>
+          <w:rFonts w:asciiTheme="minorHAnsi" w:hAnsiTheme="minorHAnsi" w:cstheme="minorHAnsi"/>
+          <w:sz w:val="24"/>
+          <w:szCs w:val="24"/>
+        </w:rPr>
+      </w:pPr>
+      <w:r>
+        <w:rPr>
+          <w:rFonts w:asciiTheme="minorHAnsi" w:hAnsiTheme="minorHAnsi" w:cstheme="minorHAnsi"/>
+          <w:sz w:val="24"/>
+          <w:szCs w:val="24"/>
+        </w:rPr>
+        <w:t>La seule difficulté était d’effectuer les bons lien avec les données puisqu’une clé est liée à un cylindre. Le cylindre est la partie d’une porte qui permet de la fermer.</w:t>
+      </w:r>
+      <w:r>
+        <w:rPr>
+          <w:rFonts w:asciiTheme="minorHAnsi" w:hAnsiTheme="minorHAnsi" w:cstheme="minorHAnsi"/>
+          <w:sz w:val="24"/>
+          <w:szCs w:val="24"/>
+        </w:rPr>
+        <w:t xml:space="preserve"> Un exemple de cylindre ci-dessous :</w:t>
+      </w:r>
+    </w:p>
+    <w:p>
+      <w:pPr>
+        <w:rPr>
+          <w:rFonts w:asciiTheme="minorHAnsi" w:hAnsiTheme="minorHAnsi" w:cstheme="minorHAnsi"/>
+          <w:sz w:val="24"/>
+          <w:szCs w:val="24"/>
+        </w:rPr>
+      </w:pPr>
+      <w:r>
+        <w:rPr>
+          <w:noProof/>
+        </w:rPr>
+        <w:drawing>
+          <wp:inline distT="0" distB="0" distL="0" distR="0" wp14:anchorId="6ADDA10C" wp14:editId="08E5A977">
+            <wp:extent cx="1181100" cy="1181100"/>
+            <wp:effectExtent l="0" t="0" r="0" b="0"/>
+            <wp:docPr id="21" name="Image 21"/>
+            <wp:cNvGraphicFramePr>
+              <a:graphicFrameLocks xmlns:a="http://schemas.openxmlformats.org/drawingml/2006/main" noChangeAspect="1"/>
+            </wp:cNvGraphicFramePr>
+            <a:graphic xmlns:a="http://schemas.openxmlformats.org/drawingml/2006/main">
+              <a:graphicData uri="http://schemas.openxmlformats.org/drawingml/2006/picture">
+                <pic:pic xmlns:pic="http://schemas.openxmlformats.org/drawingml/2006/picture">
+                  <pic:nvPicPr>
+                    <pic:cNvPr id="0" name="Picture 4"/>
+                    <pic:cNvPicPr>
+                      <a:picLocks noChangeAspect="1" noChangeArrowheads="1"/>
+                    </pic:cNvPicPr>
+                  </pic:nvPicPr>
+                  <pic:blipFill>
+                    <a:blip r:embed="rId25">
+                      <a:extLst>
+                        <a:ext uri="{28A0092B-C50C-407E-A947-70E740481C1C}">
+                          <a14:useLocalDpi xmlns:a14="http://schemas.microsoft.com/office/drawing/2010/main" val="0"/>
+                        </a:ext>
+                      </a:extLst>
+                    </a:blip>
+                    <a:srcRect/>
+                    <a:stretch>
+                      <a:fillRect/>
+                    </a:stretch>
+                  </pic:blipFill>
+                  <pic:spPr bwMode="auto">
+                    <a:xfrm>
+                      <a:off x="0" y="0"/>
+                      <a:ext cx="1181100" cy="1181100"/>
+                    </a:xfrm>
+                    <a:prstGeom prst="rect">
+                      <a:avLst/>
+                    </a:prstGeom>
+                    <a:noFill/>
+                    <a:ln>
+                      <a:noFill/>
+                    </a:ln>
+                  </pic:spPr>
+                </pic:pic>
+              </a:graphicData>
+            </a:graphic>
+          </wp:inline>
+        </w:drawing>
+      </w:r>
     </w:p>
     <w:p>
       <w:pPr>
@@ -11588,15 +12501,6 @@
         </w:rPr>
         <w:t>Programmer ces petites fonctionnalités ne me prenait pas beaucoup de temps en général, 2 à 3 jours maximum.</w:t>
       </w:r>
-    </w:p>
-    <w:p>
-      <w:pPr>
-        <w:rPr>
-          <w:rFonts w:asciiTheme="minorHAnsi" w:hAnsiTheme="minorHAnsi" w:cstheme="minorHAnsi"/>
-          <w:sz w:val="24"/>
-          <w:szCs w:val="24"/>
-        </w:rPr>
-      </w:pPr>
     </w:p>
     <w:p>
       <w:pPr>
@@ -11851,106 +12755,228 @@
           <w:sz w:val="24"/>
           <w:szCs w:val="24"/>
         </w:rPr>
-        <w:t xml:space="preserve"> A partir du 13 juillet, les tests utilisateurs sont lancés.</w:t>
-      </w:r>
-    </w:p>
-    <w:p>
-      <w:pPr>
-        <w:rPr>
-          <w:rFonts w:asciiTheme="minorHAnsi" w:hAnsiTheme="minorHAnsi" w:cstheme="minorHAnsi"/>
-          <w:sz w:val="24"/>
-          <w:szCs w:val="24"/>
-        </w:rPr>
-      </w:pPr>
-      <w:r>
-        <w:rPr>
-          <w:rFonts w:asciiTheme="minorHAnsi" w:hAnsiTheme="minorHAnsi" w:cstheme="minorHAnsi"/>
-          <w:sz w:val="24"/>
-          <w:szCs w:val="24"/>
-        </w:rPr>
-        <w:t xml:space="preserve">Deux semaines plus tard, une dizaine de bugs est reportée </w:t>
-      </w:r>
-    </w:p>
-    <w:p>
-      <w:pPr>
-        <w:rPr>
-          <w:rFonts w:asciiTheme="minorHAnsi" w:hAnsiTheme="minorHAnsi" w:cstheme="minorHAnsi"/>
-          <w:sz w:val="24"/>
-          <w:szCs w:val="24"/>
-        </w:rPr>
-      </w:pPr>
-    </w:p>
-    <w:p>
-      <w:pPr>
-        <w:rPr>
-          <w:rFonts w:asciiTheme="minorHAnsi" w:hAnsiTheme="minorHAnsi" w:cstheme="minorHAnsi"/>
-          <w:sz w:val="24"/>
-          <w:szCs w:val="24"/>
-        </w:rPr>
-      </w:pPr>
-    </w:p>
-    <w:p>
-      <w:pPr>
-        <w:rPr>
-          <w:rFonts w:asciiTheme="minorHAnsi" w:hAnsiTheme="minorHAnsi" w:cstheme="minorHAnsi"/>
-          <w:sz w:val="24"/>
-          <w:szCs w:val="24"/>
-        </w:rPr>
-      </w:pPr>
-    </w:p>
-    <w:p>
-      <w:pPr>
-        <w:rPr>
-          <w:rFonts w:asciiTheme="minorHAnsi" w:hAnsiTheme="minorHAnsi" w:cstheme="minorHAnsi"/>
-          <w:sz w:val="24"/>
-          <w:szCs w:val="24"/>
-        </w:rPr>
-      </w:pPr>
-    </w:p>
-    <w:p>
-      <w:pPr>
-        <w:rPr>
-          <w:rFonts w:asciiTheme="minorHAnsi" w:hAnsiTheme="minorHAnsi" w:cstheme="minorHAnsi"/>
-          <w:sz w:val="24"/>
-          <w:szCs w:val="24"/>
-        </w:rPr>
-      </w:pPr>
-    </w:p>
-    <w:p>
-      <w:pPr>
-        <w:rPr>
-          <w:rFonts w:asciiTheme="minorHAnsi" w:hAnsiTheme="minorHAnsi" w:cstheme="minorHAnsi"/>
-          <w:sz w:val="24"/>
-          <w:szCs w:val="24"/>
-        </w:rPr>
-      </w:pPr>
-    </w:p>
-    <w:p>
-      <w:pPr>
-        <w:rPr>
-          <w:rFonts w:asciiTheme="minorHAnsi" w:hAnsiTheme="minorHAnsi" w:cstheme="minorHAnsi"/>
-          <w:sz w:val="24"/>
-          <w:szCs w:val="24"/>
-        </w:rPr>
-      </w:pPr>
-    </w:p>
-    <w:p>
-      <w:pPr>
-        <w:rPr>
-          <w:rFonts w:asciiTheme="minorHAnsi" w:hAnsiTheme="minorHAnsi" w:cstheme="minorHAnsi"/>
-          <w:sz w:val="24"/>
-          <w:szCs w:val="24"/>
-        </w:rPr>
-      </w:pPr>
-    </w:p>
-    <w:p>
-      <w:pPr>
-        <w:rPr>
-          <w:rFonts w:asciiTheme="minorHAnsi" w:hAnsiTheme="minorHAnsi" w:cstheme="minorHAnsi"/>
-          <w:sz w:val="24"/>
-          <w:szCs w:val="24"/>
-        </w:rPr>
-      </w:pPr>
+        <w:t xml:space="preserve"> A partir du 13 juillet, </w:t>
+      </w:r>
+      <w:r>
+        <w:rPr>
+          <w:rFonts w:asciiTheme="minorHAnsi" w:hAnsiTheme="minorHAnsi" w:cstheme="minorHAnsi"/>
+          <w:sz w:val="24"/>
+          <w:szCs w:val="24"/>
+        </w:rPr>
+        <w:t>d</w:t>
+      </w:r>
+      <w:r>
+        <w:rPr>
+          <w:rFonts w:asciiTheme="minorHAnsi" w:hAnsiTheme="minorHAnsi" w:cstheme="minorHAnsi"/>
+          <w:sz w:val="24"/>
+          <w:szCs w:val="24"/>
+        </w:rPr>
+        <w:t xml:space="preserve">es </w:t>
+      </w:r>
+      <w:r>
+        <w:rPr>
+          <w:rFonts w:asciiTheme="minorHAnsi" w:hAnsiTheme="minorHAnsi" w:cstheme="minorHAnsi"/>
+          <w:sz w:val="24"/>
+          <w:szCs w:val="24"/>
+        </w:rPr>
+        <w:t xml:space="preserve">premiers </w:t>
+      </w:r>
+      <w:r>
+        <w:rPr>
+          <w:rFonts w:asciiTheme="minorHAnsi" w:hAnsiTheme="minorHAnsi" w:cstheme="minorHAnsi"/>
+          <w:sz w:val="24"/>
+          <w:szCs w:val="24"/>
+        </w:rPr>
+        <w:t>tests utilisateurs sont lancés</w:t>
+      </w:r>
+      <w:r>
+        <w:rPr>
+          <w:rFonts w:asciiTheme="minorHAnsi" w:hAnsiTheme="minorHAnsi" w:cstheme="minorHAnsi"/>
+          <w:sz w:val="24"/>
+          <w:szCs w:val="24"/>
+        </w:rPr>
+        <w:t xml:space="preserve"> sur la sous-application nommée « main courante », qui est la plus grosse et la plus utilisée de toutes</w:t>
+      </w:r>
+      <w:r>
+        <w:rPr>
+          <w:rFonts w:asciiTheme="minorHAnsi" w:hAnsiTheme="minorHAnsi" w:cstheme="minorHAnsi"/>
+          <w:sz w:val="24"/>
+          <w:szCs w:val="24"/>
+        </w:rPr>
+        <w:t>.</w:t>
+      </w:r>
+      <w:r>
+        <w:rPr>
+          <w:rFonts w:asciiTheme="minorHAnsi" w:hAnsiTheme="minorHAnsi" w:cstheme="minorHAnsi"/>
+          <w:sz w:val="24"/>
+          <w:szCs w:val="24"/>
+        </w:rPr>
+        <w:t xml:space="preserve"> Initialement, ces tests devaient durer deux semaines, le temps des congés de mon supérieur et moi. Cependant, les agents effectuant les test n’ont pas compris que nous n’allions pas pouvoir régler les bugs durant notre absence.</w:t>
+      </w:r>
+    </w:p>
+    <w:p>
+      <w:pPr>
+        <w:rPr>
+          <w:rFonts w:asciiTheme="minorHAnsi" w:hAnsiTheme="minorHAnsi" w:cstheme="minorHAnsi"/>
+          <w:sz w:val="24"/>
+          <w:szCs w:val="24"/>
+        </w:rPr>
+      </w:pPr>
+      <w:r>
+        <w:rPr>
+          <w:rFonts w:asciiTheme="minorHAnsi" w:hAnsiTheme="minorHAnsi" w:cstheme="minorHAnsi"/>
+          <w:sz w:val="24"/>
+          <w:szCs w:val="24"/>
+        </w:rPr>
+        <w:t>Après avoir relevé plusieurs bugs et n’ayant aucun retour de notre part, ces agents ont arrêter de tester. A notre retour</w:t>
+      </w:r>
+      <w:r>
+        <w:rPr>
+          <w:rFonts w:asciiTheme="minorHAnsi" w:hAnsiTheme="minorHAnsi" w:cstheme="minorHAnsi"/>
+          <w:sz w:val="24"/>
+          <w:szCs w:val="24"/>
+        </w:rPr>
+        <w:t xml:space="preserve"> le </w:t>
+      </w:r>
+      <w:r>
+        <w:rPr>
+          <w:rFonts w:asciiTheme="minorHAnsi" w:hAnsiTheme="minorHAnsi" w:cstheme="minorHAnsi"/>
+          <w:sz w:val="24"/>
+          <w:szCs w:val="24"/>
+        </w:rPr>
+        <w:t>3</w:t>
+      </w:r>
+      <w:r>
+        <w:rPr>
+          <w:rFonts w:asciiTheme="minorHAnsi" w:hAnsiTheme="minorHAnsi" w:cstheme="minorHAnsi"/>
+          <w:sz w:val="24"/>
+          <w:szCs w:val="24"/>
+        </w:rPr>
+        <w:t xml:space="preserve"> août</w:t>
+      </w:r>
+      <w:r>
+        <w:rPr>
+          <w:rFonts w:asciiTheme="minorHAnsi" w:hAnsiTheme="minorHAnsi" w:cstheme="minorHAnsi"/>
+          <w:sz w:val="24"/>
+          <w:szCs w:val="24"/>
+        </w:rPr>
+        <w:t>, une dizaine de bugs nous avaient été transmis que j’ai résolus en un peu moins d’une semain</w:t>
+      </w:r>
+      <w:r>
+        <w:rPr>
+          <w:rFonts w:asciiTheme="minorHAnsi" w:hAnsiTheme="minorHAnsi" w:cstheme="minorHAnsi"/>
+          <w:sz w:val="24"/>
+          <w:szCs w:val="24"/>
+        </w:rPr>
+        <w:t>e</w:t>
+      </w:r>
+      <w:r>
+        <w:rPr>
+          <w:rFonts w:asciiTheme="minorHAnsi" w:hAnsiTheme="minorHAnsi" w:cstheme="minorHAnsi"/>
+          <w:sz w:val="24"/>
+          <w:szCs w:val="24"/>
+        </w:rPr>
+        <w:t>. Par la suite, nous avons donc décidé de passer cette main courante en production</w:t>
+      </w:r>
+      <w:r>
+        <w:rPr>
+          <w:rFonts w:asciiTheme="minorHAnsi" w:hAnsiTheme="minorHAnsi" w:cstheme="minorHAnsi"/>
+          <w:sz w:val="24"/>
+          <w:szCs w:val="24"/>
+        </w:rPr>
+        <w:t xml:space="preserve">, qui remplaça l’ancienne qu’ils utilisaient auparavant, </w:t>
+      </w:r>
+      <w:r>
+        <w:rPr>
+          <w:rFonts w:asciiTheme="minorHAnsi" w:hAnsiTheme="minorHAnsi" w:cstheme="minorHAnsi"/>
+          <w:sz w:val="24"/>
+          <w:szCs w:val="24"/>
+        </w:rPr>
+        <w:t>pour obliger les agents à relever les bugs</w:t>
+      </w:r>
+      <w:r>
+        <w:rPr>
+          <w:rFonts w:asciiTheme="minorHAnsi" w:hAnsiTheme="minorHAnsi" w:cstheme="minorHAnsi"/>
+          <w:sz w:val="24"/>
+          <w:szCs w:val="24"/>
+        </w:rPr>
+        <w:t xml:space="preserve"> et nous les indiquer. C’est ce que j’ai fait durant la semaine </w:t>
+      </w:r>
+      <w:r>
+        <w:rPr>
+          <w:rFonts w:asciiTheme="minorHAnsi" w:hAnsiTheme="minorHAnsi" w:cstheme="minorHAnsi"/>
+          <w:sz w:val="24"/>
+          <w:szCs w:val="24"/>
+        </w:rPr>
+        <w:t>du 10 août</w:t>
+      </w:r>
+      <w:r>
+        <w:rPr>
+          <w:rFonts w:asciiTheme="minorHAnsi" w:hAnsiTheme="minorHAnsi" w:cstheme="minorHAnsi"/>
+          <w:sz w:val="24"/>
+          <w:szCs w:val="24"/>
+        </w:rPr>
+        <w:t xml:space="preserve">, chaque jour, je recevais entre </w:t>
+      </w:r>
+      <w:r>
+        <w:rPr>
+          <w:rFonts w:asciiTheme="minorHAnsi" w:hAnsiTheme="minorHAnsi" w:cstheme="minorHAnsi"/>
+          <w:sz w:val="24"/>
+          <w:szCs w:val="24"/>
+        </w:rPr>
+        <w:t>2</w:t>
+      </w:r>
+      <w:r>
+        <w:rPr>
+          <w:rFonts w:asciiTheme="minorHAnsi" w:hAnsiTheme="minorHAnsi" w:cstheme="minorHAnsi"/>
+          <w:sz w:val="24"/>
+          <w:szCs w:val="24"/>
+        </w:rPr>
+        <w:t xml:space="preserve"> à 10 mails concernant un bug, une erreur ou un problème en rapport avec cette main courante. En parallèle à ce travail de </w:t>
+      </w:r>
+      <w:proofErr w:type="spellStart"/>
+      <w:r>
+        <w:rPr>
+          <w:rFonts w:asciiTheme="minorHAnsi" w:hAnsiTheme="minorHAnsi" w:cstheme="minorHAnsi"/>
+          <w:sz w:val="24"/>
+          <w:szCs w:val="24"/>
+        </w:rPr>
+        <w:t>débug</w:t>
+      </w:r>
+      <w:proofErr w:type="spellEnd"/>
+      <w:r>
+        <w:rPr>
+          <w:rFonts w:asciiTheme="minorHAnsi" w:hAnsiTheme="minorHAnsi" w:cstheme="minorHAnsi"/>
+          <w:sz w:val="24"/>
+          <w:szCs w:val="24"/>
+        </w:rPr>
+        <w:t>, nous avons migré les autres sous-applications moins importante et donc moins sujet à des bugs.</w:t>
+      </w:r>
+      <w:r>
+        <w:rPr>
+          <w:rFonts w:asciiTheme="minorHAnsi" w:hAnsiTheme="minorHAnsi" w:cstheme="minorHAnsi"/>
+          <w:sz w:val="24"/>
+          <w:szCs w:val="24"/>
+        </w:rPr>
+        <w:t xml:space="preserve"> </w:t>
+      </w:r>
+    </w:p>
+    <w:p>
+      <w:pPr>
+        <w:rPr>
+          <w:rFonts w:asciiTheme="minorHAnsi" w:hAnsiTheme="minorHAnsi" w:cstheme="minorHAnsi"/>
+          <w:sz w:val="24"/>
+          <w:szCs w:val="24"/>
+        </w:rPr>
+      </w:pPr>
+      <w:r>
+        <w:rPr>
+          <w:rFonts w:asciiTheme="minorHAnsi" w:hAnsiTheme="minorHAnsi" w:cstheme="minorHAnsi"/>
+          <w:sz w:val="24"/>
+          <w:szCs w:val="24"/>
+        </w:rPr>
+        <w:t>Au final, une dizaine de sous-applications a été migré, ainsi que les deux portails sur lesquels elles sont dispersés.</w:t>
+      </w:r>
     </w:p>
     <w:p>
       <w:pPr>
@@ -12466,7 +13492,6 @@
     </w:p>
     <w:p>
       <w:pPr>
-        <w:jc w:val="center"/>
         <w:rPr>
           <w:rFonts w:asciiTheme="minorHAnsi" w:hAnsiTheme="minorHAnsi" w:cstheme="minorHAnsi"/>
           <w:sz w:val="40"/>
@@ -12483,51 +13508,13 @@
           <w:szCs w:val="40"/>
         </w:rPr>
       </w:pPr>
-    </w:p>
-    <w:p>
-      <w:pPr>
-        <w:jc w:val="center"/>
+      <w:r>
         <w:rPr>
           <w:rFonts w:asciiTheme="minorHAnsi" w:hAnsiTheme="minorHAnsi" w:cstheme="minorHAnsi"/>
           <w:sz w:val="40"/>
           <w:szCs w:val="40"/>
         </w:rPr>
-      </w:pPr>
-    </w:p>
-    <w:p>
-      <w:pPr>
-        <w:jc w:val="center"/>
-        <w:rPr>
-          <w:rFonts w:asciiTheme="minorHAnsi" w:hAnsiTheme="minorHAnsi" w:cstheme="minorHAnsi"/>
-          <w:sz w:val="40"/>
-          <w:szCs w:val="40"/>
-        </w:rPr>
-      </w:pPr>
-    </w:p>
-    <w:p>
-      <w:pPr>
-        <w:rPr>
-          <w:rFonts w:asciiTheme="minorHAnsi" w:hAnsiTheme="minorHAnsi" w:cstheme="minorHAnsi"/>
-          <w:sz w:val="40"/>
-          <w:szCs w:val="40"/>
-        </w:rPr>
-      </w:pPr>
-    </w:p>
-    <w:p>
-      <w:pPr>
-        <w:jc w:val="center"/>
-        <w:rPr>
-          <w:rFonts w:asciiTheme="minorHAnsi" w:hAnsiTheme="minorHAnsi" w:cstheme="minorHAnsi"/>
-          <w:sz w:val="40"/>
-          <w:szCs w:val="40"/>
-        </w:rPr>
-      </w:pPr>
-      <w:r>
-        <w:rPr>
-          <w:rFonts w:asciiTheme="minorHAnsi" w:hAnsiTheme="minorHAnsi" w:cstheme="minorHAnsi"/>
-          <w:sz w:val="40"/>
-          <w:szCs w:val="40"/>
-        </w:rPr>
+        <w:lastRenderedPageBreak/>
         <w:t>Synthèse</w:t>
       </w:r>
     </w:p>

--- a/rapport.docx
+++ b/rapport.docx
@@ -4156,13 +4156,17 @@
       <w:pPr>
         <w:rPr>
           <w:rFonts w:asciiTheme="minorHAnsi" w:hAnsiTheme="minorHAnsi" w:cstheme="minorHAnsi"/>
-          <w:sz w:val="24"/>
-          <w:szCs w:val="24"/>
-        </w:rPr>
-      </w:pPr>
-      <w:r>
-        <w:rPr>
-          <w:rFonts w:asciiTheme="minorHAnsi" w:hAnsiTheme="minorHAnsi" w:cstheme="minorHAnsi"/>
+          <w:b/>
+          <w:bCs/>
+          <w:sz w:val="24"/>
+          <w:szCs w:val="24"/>
+        </w:rPr>
+      </w:pPr>
+      <w:r>
+        <w:rPr>
+          <w:rFonts w:asciiTheme="minorHAnsi" w:hAnsiTheme="minorHAnsi" w:cstheme="minorHAnsi"/>
+          <w:b/>
+          <w:bCs/>
           <w:sz w:val="24"/>
           <w:szCs w:val="24"/>
         </w:rPr>
@@ -12107,15 +12111,63 @@
           <w:sz w:val="24"/>
           <w:szCs w:val="24"/>
         </w:rPr>
-        <w:t xml:space="preserve">Lorsque qu’il s’agissait d’une requête d’un de mes collègues, la fonctionnalité voulue </w:t>
-      </w:r>
-      <w:r>
-        <w:rPr>
-          <w:rFonts w:asciiTheme="minorHAnsi" w:hAnsiTheme="minorHAnsi" w:cstheme="minorHAnsi"/>
-          <w:sz w:val="24"/>
-          <w:szCs w:val="24"/>
-        </w:rPr>
-        <w:t>est là pour faciliter leur travail et facile à programmer</w:t>
+        <w:t>Lorsque qu’il s’agissait d’une requête d’un de mes collègues, l</w:t>
+      </w:r>
+      <w:r>
+        <w:rPr>
+          <w:rFonts w:asciiTheme="minorHAnsi" w:hAnsiTheme="minorHAnsi" w:cstheme="minorHAnsi"/>
+          <w:sz w:val="24"/>
+          <w:szCs w:val="24"/>
+        </w:rPr>
+        <w:t xml:space="preserve">’objectif de </w:t>
+      </w:r>
+      <w:r>
+        <w:rPr>
+          <w:rFonts w:asciiTheme="minorHAnsi" w:hAnsiTheme="minorHAnsi" w:cstheme="minorHAnsi"/>
+          <w:sz w:val="24"/>
+          <w:szCs w:val="24"/>
+        </w:rPr>
+        <w:t xml:space="preserve">la </w:t>
+      </w:r>
+      <w:r>
+        <w:rPr>
+          <w:rFonts w:asciiTheme="minorHAnsi" w:hAnsiTheme="minorHAnsi" w:cstheme="minorHAnsi"/>
+          <w:sz w:val="24"/>
+          <w:szCs w:val="24"/>
+        </w:rPr>
+        <w:t xml:space="preserve">fonctionnalité voulue </w:t>
+      </w:r>
+      <w:r>
+        <w:rPr>
+          <w:rFonts w:asciiTheme="minorHAnsi" w:hAnsiTheme="minorHAnsi" w:cstheme="minorHAnsi"/>
+          <w:sz w:val="24"/>
+          <w:szCs w:val="24"/>
+        </w:rPr>
+        <w:t xml:space="preserve">est </w:t>
+      </w:r>
+      <w:r>
+        <w:rPr>
+          <w:rFonts w:asciiTheme="minorHAnsi" w:hAnsiTheme="minorHAnsi" w:cstheme="minorHAnsi"/>
+          <w:sz w:val="24"/>
+          <w:szCs w:val="24"/>
+        </w:rPr>
+        <w:t xml:space="preserve">de </w:t>
+      </w:r>
+      <w:r>
+        <w:rPr>
+          <w:rFonts w:asciiTheme="minorHAnsi" w:hAnsiTheme="minorHAnsi" w:cstheme="minorHAnsi"/>
+          <w:sz w:val="24"/>
+          <w:szCs w:val="24"/>
+        </w:rPr>
+        <w:t>faciliter leur travai</w:t>
+      </w:r>
+      <w:r>
+        <w:rPr>
+          <w:rFonts w:asciiTheme="minorHAnsi" w:hAnsiTheme="minorHAnsi" w:cstheme="minorHAnsi"/>
+          <w:sz w:val="24"/>
+          <w:szCs w:val="24"/>
+        </w:rPr>
+        <w:t>l</w:t>
       </w:r>
       <w:r>
         <w:rPr>
@@ -12125,22 +12177,64 @@
         </w:rPr>
         <w:t>.</w:t>
       </w:r>
-    </w:p>
-    <w:p>
-      <w:pPr>
-        <w:rPr>
-          <w:rFonts w:asciiTheme="minorHAnsi" w:hAnsiTheme="minorHAnsi" w:cstheme="minorHAnsi"/>
-          <w:sz w:val="24"/>
-          <w:szCs w:val="24"/>
-        </w:rPr>
-      </w:pPr>
-      <w:r>
-        <w:rPr>
-          <w:rFonts w:asciiTheme="minorHAnsi" w:hAnsiTheme="minorHAnsi" w:cstheme="minorHAnsi"/>
-          <w:sz w:val="24"/>
-          <w:szCs w:val="24"/>
-        </w:rPr>
-        <w:t>Comme exemple de fonctionnalité :</w:t>
+      <w:r>
+        <w:rPr>
+          <w:rFonts w:asciiTheme="minorHAnsi" w:hAnsiTheme="minorHAnsi" w:cstheme="minorHAnsi"/>
+          <w:sz w:val="24"/>
+          <w:szCs w:val="24"/>
+        </w:rPr>
+        <w:t xml:space="preserve"> Cela peut être un affichage plus détaillé, la possibilité de rechercher certaines informations </w:t>
+      </w:r>
+    </w:p>
+    <w:p>
+      <w:pPr>
+        <w:rPr>
+          <w:rFonts w:asciiTheme="minorHAnsi" w:hAnsiTheme="minorHAnsi" w:cstheme="minorHAnsi"/>
+          <w:sz w:val="24"/>
+          <w:szCs w:val="24"/>
+        </w:rPr>
+      </w:pPr>
+    </w:p>
+    <w:p>
+      <w:pPr>
+        <w:rPr>
+          <w:rFonts w:asciiTheme="minorHAnsi" w:hAnsiTheme="minorHAnsi" w:cstheme="minorHAnsi"/>
+          <w:sz w:val="32"/>
+          <w:szCs w:val="32"/>
+        </w:rPr>
+      </w:pPr>
+      <w:r>
+        <w:rPr>
+          <w:rFonts w:asciiTheme="minorHAnsi" w:hAnsiTheme="minorHAnsi" w:cstheme="minorHAnsi"/>
+          <w:sz w:val="32"/>
+          <w:szCs w:val="32"/>
+        </w:rPr>
+        <w:t>E</w:t>
+      </w:r>
+      <w:r>
+        <w:rPr>
+          <w:rFonts w:asciiTheme="minorHAnsi" w:hAnsiTheme="minorHAnsi" w:cstheme="minorHAnsi"/>
+          <w:sz w:val="32"/>
+          <w:szCs w:val="32"/>
+        </w:rPr>
+        <w:t>xemple de fonctionnalité </w:t>
+      </w:r>
+    </w:p>
+    <w:p>
+      <w:pPr>
+        <w:rPr>
+          <w:rFonts w:asciiTheme="minorHAnsi" w:hAnsiTheme="minorHAnsi" w:cstheme="minorHAnsi"/>
+          <w:sz w:val="28"/>
+          <w:szCs w:val="28"/>
+        </w:rPr>
+      </w:pPr>
+      <w:r>
+        <w:rPr>
+          <w:rFonts w:asciiTheme="minorHAnsi" w:hAnsiTheme="minorHAnsi" w:cstheme="minorHAnsi"/>
+          <w:sz w:val="28"/>
+          <w:szCs w:val="28"/>
+        </w:rPr>
+        <w:t>Gardiennage</w:t>
       </w:r>
     </w:p>
     <w:p>
@@ -12165,39 +12259,47 @@
           <w:sz w:val="24"/>
           <w:szCs w:val="24"/>
         </w:rPr>
-        <w:t xml:space="preserve">différents projets dans l’entreprise, une ligne </w:t>
-      </w:r>
-      <w:r>
-        <w:rPr>
-          <w:rFonts w:asciiTheme="minorHAnsi" w:hAnsiTheme="minorHAnsi" w:cstheme="minorHAnsi"/>
-          <w:sz w:val="24"/>
-          <w:szCs w:val="24"/>
-        </w:rPr>
-        <w:t>représente</w:t>
-      </w:r>
-      <w:r>
-        <w:rPr>
-          <w:rFonts w:asciiTheme="minorHAnsi" w:hAnsiTheme="minorHAnsi" w:cstheme="minorHAnsi"/>
-          <w:sz w:val="24"/>
-          <w:szCs w:val="24"/>
-        </w:rPr>
-        <w:t xml:space="preserve"> un </w:t>
-      </w:r>
-      <w:r>
-        <w:rPr>
-          <w:rFonts w:asciiTheme="minorHAnsi" w:hAnsiTheme="minorHAnsi" w:cstheme="minorHAnsi"/>
-          <w:sz w:val="24"/>
-          <w:szCs w:val="24"/>
-        </w:rPr>
-        <w:t>projet</w:t>
-      </w:r>
-      <w:r>
-        <w:rPr>
-          <w:rFonts w:asciiTheme="minorHAnsi" w:hAnsiTheme="minorHAnsi" w:cstheme="minorHAnsi"/>
-          <w:sz w:val="24"/>
-          <w:szCs w:val="24"/>
-        </w:rPr>
-        <w:t xml:space="preserve"> et on peut cliquer dessus pour accéder au détails du projet. </w:t>
+        <w:t>différents projets dans l’entreprise</w:t>
+      </w:r>
+      <w:r>
+        <w:rPr>
+          <w:rFonts w:asciiTheme="minorHAnsi" w:hAnsiTheme="minorHAnsi" w:cstheme="minorHAnsi"/>
+          <w:sz w:val="24"/>
+          <w:szCs w:val="24"/>
+        </w:rPr>
+        <w:t>.</w:t>
+      </w:r>
+      <w:r>
+        <w:rPr>
+          <w:rFonts w:asciiTheme="minorHAnsi" w:hAnsiTheme="minorHAnsi" w:cstheme="minorHAnsi"/>
+          <w:sz w:val="24"/>
+          <w:szCs w:val="24"/>
+        </w:rPr>
+        <w:t xml:space="preserve"> </w:t>
+      </w:r>
+      <w:r>
+        <w:rPr>
+          <w:rFonts w:asciiTheme="minorHAnsi" w:hAnsiTheme="minorHAnsi" w:cstheme="minorHAnsi"/>
+          <w:sz w:val="24"/>
+          <w:szCs w:val="24"/>
+        </w:rPr>
+        <w:t>On peut accéder au détail d’un projet pour visualiser les informations détaillées</w:t>
+      </w:r>
+      <w:r>
+        <w:rPr>
+          <w:rFonts w:asciiTheme="minorHAnsi" w:hAnsiTheme="minorHAnsi" w:cstheme="minorHAnsi"/>
+          <w:sz w:val="24"/>
+          <w:szCs w:val="24"/>
+        </w:rPr>
+        <w:t xml:space="preserve"> en lien avec celui-ci</w:t>
+      </w:r>
+      <w:r>
+        <w:rPr>
+          <w:rFonts w:asciiTheme="minorHAnsi" w:hAnsiTheme="minorHAnsi" w:cstheme="minorHAnsi"/>
+          <w:sz w:val="24"/>
+          <w:szCs w:val="24"/>
+        </w:rPr>
+        <w:t>.</w:t>
       </w:r>
     </w:p>
     <w:p>
@@ -12230,7 +12332,23 @@
           <w:sz w:val="24"/>
           <w:szCs w:val="24"/>
         </w:rPr>
-        <w:t xml:space="preserve"> l’état de l’établissement de la facture du projet. Si elle avait été faite ou non. J’ai pour cela, rajouté un case à cocher pour que l’utilisateur puisse indiquer que la facture a été faite à </w:t>
+        <w:t xml:space="preserve"> l’état de l’établissement de la facture du projet. Si elle avait été faite ou non. J’ai pour cela, rajout</w:t>
+      </w:r>
+      <w:r>
+        <w:rPr>
+          <w:rFonts w:asciiTheme="minorHAnsi" w:hAnsiTheme="minorHAnsi" w:cstheme="minorHAnsi"/>
+          <w:sz w:val="24"/>
+          <w:szCs w:val="24"/>
+        </w:rPr>
+        <w:t>é</w:t>
+      </w:r>
+      <w:r>
+        <w:rPr>
+          <w:rFonts w:asciiTheme="minorHAnsi" w:hAnsiTheme="minorHAnsi" w:cstheme="minorHAnsi"/>
+          <w:sz w:val="24"/>
+          <w:szCs w:val="24"/>
+        </w:rPr>
+        <w:t xml:space="preserve"> un case à cocher pour que l’utilisateur puisse indiquer que la facture a été faite à </w:t>
       </w:r>
       <w:r>
         <w:rPr>
@@ -12313,6 +12431,406 @@
             </a:graphic>
           </wp:inline>
         </w:drawing>
+      </w:r>
+    </w:p>
+    <w:p>
+      <w:pPr>
+        <w:rPr>
+          <w:rFonts w:asciiTheme="minorHAnsi" w:hAnsiTheme="minorHAnsi" w:cstheme="minorHAnsi"/>
+          <w:sz w:val="24"/>
+          <w:szCs w:val="24"/>
+        </w:rPr>
+      </w:pPr>
+      <w:r>
+        <w:rPr>
+          <w:rFonts w:asciiTheme="minorHAnsi" w:hAnsiTheme="minorHAnsi" w:cstheme="minorHAnsi"/>
+          <w:sz w:val="24"/>
+          <w:szCs w:val="24"/>
+        </w:rPr>
+        <w:t>Lors d’un clic sur cette case, la page actuelle est rechargée avec un paramètre supplémentaire dans l’URL.</w:t>
+      </w:r>
+      <w:r>
+        <w:rPr>
+          <w:rFonts w:asciiTheme="minorHAnsi" w:hAnsiTheme="minorHAnsi" w:cstheme="minorHAnsi"/>
+          <w:sz w:val="24"/>
+          <w:szCs w:val="24"/>
+        </w:rPr>
+        <w:t xml:space="preserve"> Pour communiquer efficacement entre le côté client et le </w:t>
+      </w:r>
+      <w:r>
+        <w:rPr>
+          <w:rFonts w:asciiTheme="minorHAnsi" w:hAnsiTheme="minorHAnsi" w:cstheme="minorHAnsi"/>
+          <w:sz w:val="24"/>
+          <w:szCs w:val="24"/>
+        </w:rPr>
+        <w:t>côté</w:t>
+      </w:r>
+      <w:r>
+        <w:rPr>
+          <w:rFonts w:asciiTheme="minorHAnsi" w:hAnsiTheme="minorHAnsi" w:cstheme="minorHAnsi"/>
+          <w:sz w:val="24"/>
+          <w:szCs w:val="24"/>
+        </w:rPr>
+        <w:t xml:space="preserve"> serveur, il est nécessaire</w:t>
+      </w:r>
+      <w:r>
+        <w:rPr>
+          <w:rFonts w:asciiTheme="minorHAnsi" w:hAnsiTheme="minorHAnsi" w:cstheme="minorHAnsi"/>
+          <w:sz w:val="24"/>
+          <w:szCs w:val="24"/>
+        </w:rPr>
+        <w:t xml:space="preserve"> de </w:t>
+      </w:r>
+      <w:r>
+        <w:rPr>
+          <w:rFonts w:asciiTheme="minorHAnsi" w:hAnsiTheme="minorHAnsi" w:cstheme="minorHAnsi"/>
+          <w:sz w:val="24"/>
+          <w:szCs w:val="24"/>
+        </w:rPr>
+        <w:t>recharger</w:t>
+      </w:r>
+      <w:r>
+        <w:rPr>
+          <w:rFonts w:asciiTheme="minorHAnsi" w:hAnsiTheme="minorHAnsi" w:cstheme="minorHAnsi"/>
+          <w:sz w:val="24"/>
+          <w:szCs w:val="24"/>
+        </w:rPr>
+        <w:t xml:space="preserve"> la page pour </w:t>
+      </w:r>
+      <w:r>
+        <w:rPr>
+          <w:rFonts w:asciiTheme="minorHAnsi" w:hAnsiTheme="minorHAnsi" w:cstheme="minorHAnsi"/>
+          <w:sz w:val="24"/>
+          <w:szCs w:val="24"/>
+        </w:rPr>
+        <w:t>exécuter</w:t>
+      </w:r>
+      <w:r>
+        <w:rPr>
+          <w:rFonts w:asciiTheme="minorHAnsi" w:hAnsiTheme="minorHAnsi" w:cstheme="minorHAnsi"/>
+          <w:sz w:val="24"/>
+          <w:szCs w:val="24"/>
+        </w:rPr>
+        <w:t xml:space="preserve"> du code </w:t>
+      </w:r>
+      <w:r>
+        <w:rPr>
+          <w:rFonts w:asciiTheme="minorHAnsi" w:hAnsiTheme="minorHAnsi" w:cstheme="minorHAnsi"/>
+          <w:sz w:val="24"/>
+          <w:szCs w:val="24"/>
+        </w:rPr>
+        <w:t xml:space="preserve">serveur. En effet, à chaque ouverture ou rechargement d’une page, le code serveur est lus et exécuté avant de s’occuper de la page client (Javascript, HTML, CSS). </w:t>
+      </w:r>
+    </w:p>
+    <w:p>
+      <w:pPr>
+        <w:rPr>
+          <w:rFonts w:asciiTheme="minorHAnsi" w:hAnsiTheme="minorHAnsi" w:cstheme="minorHAnsi"/>
+          <w:sz w:val="24"/>
+          <w:szCs w:val="24"/>
+        </w:rPr>
+      </w:pPr>
+      <w:r>
+        <w:rPr>
+          <w:rFonts w:asciiTheme="minorHAnsi" w:hAnsiTheme="minorHAnsi" w:cstheme="minorHAnsi"/>
+          <w:sz w:val="24"/>
+          <w:szCs w:val="24"/>
+        </w:rPr>
+        <w:t xml:space="preserve">Pour passer des données entre les pages ou d’une page à elle-même en la rechargeant, il </w:t>
+      </w:r>
+      <w:r>
+        <w:rPr>
+          <w:rFonts w:asciiTheme="minorHAnsi" w:hAnsiTheme="minorHAnsi" w:cstheme="minorHAnsi"/>
+          <w:sz w:val="24"/>
+          <w:szCs w:val="24"/>
+        </w:rPr>
+        <w:t xml:space="preserve">y </w:t>
+      </w:r>
+      <w:r>
+        <w:rPr>
+          <w:rFonts w:asciiTheme="minorHAnsi" w:hAnsiTheme="minorHAnsi" w:cstheme="minorHAnsi"/>
+          <w:sz w:val="24"/>
+          <w:szCs w:val="24"/>
+        </w:rPr>
+        <w:t>a plusieurs manières :</w:t>
+      </w:r>
+    </w:p>
+    <w:p>
+      <w:pPr>
+        <w:pStyle w:val="Paragraphedeliste"/>
+        <w:numPr>
+          <w:ilvl w:val="0"/>
+          <w:numId w:val="6"/>
+        </w:numPr>
+        <w:rPr>
+          <w:rFonts w:asciiTheme="minorHAnsi" w:hAnsiTheme="minorHAnsi" w:cstheme="minorHAnsi"/>
+          <w:sz w:val="24"/>
+          <w:szCs w:val="24"/>
+        </w:rPr>
+      </w:pPr>
+      <w:r>
+        <w:rPr>
+          <w:rFonts w:asciiTheme="minorHAnsi" w:hAnsiTheme="minorHAnsi" w:cstheme="minorHAnsi"/>
+          <w:sz w:val="24"/>
+          <w:szCs w:val="24"/>
+        </w:rPr>
+        <w:t xml:space="preserve">Avec un formulaire côté client, les valeurs des champs de celui-ci seront récupérables en ASP classic avec </w:t>
+      </w:r>
+      <w:proofErr w:type="spellStart"/>
+      <w:r>
+        <w:rPr>
+          <w:rFonts w:ascii="Courier New" w:hAnsi="Courier New" w:cs="Courier New"/>
+          <w:color w:val="000000"/>
+          <w:sz w:val="18"/>
+          <w:szCs w:val="18"/>
+          <w:shd w:val="clear" w:color="auto" w:fill="FFFFFF"/>
+        </w:rPr>
+        <w:t>Request.form</w:t>
+      </w:r>
+      <w:proofErr w:type="spellEnd"/>
+      <w:r>
+        <w:rPr>
+          <w:rFonts w:ascii="Courier New" w:hAnsi="Courier New" w:cs="Courier New"/>
+          <w:color w:val="000000"/>
+          <w:sz w:val="18"/>
+          <w:szCs w:val="18"/>
+          <w:shd w:val="clear" w:color="auto" w:fill="FFFFFF"/>
+        </w:rPr>
+        <w:t>(« </w:t>
+      </w:r>
+      <w:proofErr w:type="spellStart"/>
+      <w:r>
+        <w:rPr>
+          <w:rFonts w:ascii="Courier New" w:hAnsi="Courier New" w:cs="Courier New"/>
+          <w:color w:val="000000"/>
+          <w:sz w:val="18"/>
+          <w:szCs w:val="18"/>
+          <w:shd w:val="clear" w:color="auto" w:fill="FFFFFF"/>
+        </w:rPr>
+        <w:t>nomchamp</w:t>
+      </w:r>
+      <w:proofErr w:type="spellEnd"/>
+      <w:r>
+        <w:rPr>
+          <w:rFonts w:ascii="Courier New" w:hAnsi="Courier New" w:cs="Courier New"/>
+          <w:color w:val="000000"/>
+          <w:sz w:val="18"/>
+          <w:szCs w:val="18"/>
+          <w:shd w:val="clear" w:color="auto" w:fill="FFFFFF"/>
+        </w:rPr>
+        <w:t> »)</w:t>
+      </w:r>
+      <w:r>
+        <w:rPr>
+          <w:rFonts w:ascii="Courier New" w:hAnsi="Courier New" w:cs="Courier New"/>
+          <w:color w:val="000000"/>
+          <w:sz w:val="18"/>
+          <w:szCs w:val="18"/>
+          <w:shd w:val="clear" w:color="auto" w:fill="FFFFFF"/>
+        </w:rPr>
+        <w:t>.</w:t>
+      </w:r>
+    </w:p>
+    <w:p>
+      <w:pPr>
+        <w:pStyle w:val="Paragraphedeliste"/>
+        <w:rPr>
+          <w:rFonts w:asciiTheme="minorHAnsi" w:hAnsiTheme="minorHAnsi" w:cstheme="minorHAnsi"/>
+          <w:sz w:val="24"/>
+          <w:szCs w:val="24"/>
+        </w:rPr>
+      </w:pPr>
+    </w:p>
+    <w:p>
+      <w:pPr>
+        <w:pStyle w:val="Paragraphedeliste"/>
+        <w:numPr>
+          <w:ilvl w:val="0"/>
+          <w:numId w:val="6"/>
+        </w:numPr>
+        <w:rPr>
+          <w:rFonts w:asciiTheme="minorHAnsi" w:hAnsiTheme="minorHAnsi" w:cstheme="minorHAnsi"/>
+          <w:sz w:val="24"/>
+          <w:szCs w:val="24"/>
+        </w:rPr>
+      </w:pPr>
+      <w:r>
+        <w:rPr>
+          <w:rFonts w:asciiTheme="minorHAnsi" w:hAnsiTheme="minorHAnsi" w:cstheme="minorHAnsi"/>
+          <w:color w:val="000000"/>
+          <w:shd w:val="clear" w:color="auto" w:fill="FFFFFF"/>
+        </w:rPr>
+        <w:t>En ajoutant un paramètre dans l’url en Javascript côté client et en récupérant ce paramètre côté serveur avec </w:t>
+      </w:r>
+      <w:proofErr w:type="spellStart"/>
+      <w:proofErr w:type="gramStart"/>
+      <w:r>
+        <w:rPr>
+          <w:rFonts w:ascii="Courier New" w:hAnsi="Courier New" w:cs="Courier New"/>
+          <w:color w:val="000000"/>
+          <w:sz w:val="18"/>
+          <w:szCs w:val="18"/>
+          <w:shd w:val="clear" w:color="auto" w:fill="FFFFFF"/>
+        </w:rPr>
+        <w:t>request.querystring</w:t>
+      </w:r>
+      <w:proofErr w:type="spellEnd"/>
+      <w:proofErr w:type="gramEnd"/>
+      <w:r>
+        <w:rPr>
+          <w:rFonts w:ascii="Courier New" w:hAnsi="Courier New" w:cs="Courier New"/>
+          <w:color w:val="000000"/>
+          <w:sz w:val="18"/>
+          <w:szCs w:val="18"/>
+          <w:shd w:val="clear" w:color="auto" w:fill="FFFFFF"/>
+        </w:rPr>
+        <w:t>("</w:t>
+      </w:r>
+      <w:proofErr w:type="spellStart"/>
+      <w:r>
+        <w:rPr>
+          <w:rFonts w:ascii="Courier New" w:hAnsi="Courier New" w:cs="Courier New"/>
+          <w:color w:val="000000"/>
+          <w:sz w:val="18"/>
+          <w:szCs w:val="18"/>
+          <w:shd w:val="clear" w:color="auto" w:fill="FFFFFF"/>
+        </w:rPr>
+        <w:t>nomparamètre</w:t>
+      </w:r>
+      <w:proofErr w:type="spellEnd"/>
+      <w:r>
+        <w:rPr>
+          <w:rFonts w:ascii="Courier New" w:hAnsi="Courier New" w:cs="Courier New"/>
+          <w:color w:val="000000"/>
+          <w:sz w:val="18"/>
+          <w:szCs w:val="18"/>
+          <w:shd w:val="clear" w:color="auto" w:fill="FFFFFF"/>
+        </w:rPr>
+        <w:t>")</w:t>
+      </w:r>
+    </w:p>
+    <w:p>
+      <w:pPr>
+        <w:pStyle w:val="Paragraphedeliste"/>
+        <w:rPr>
+          <w:rFonts w:asciiTheme="minorHAnsi" w:hAnsiTheme="minorHAnsi" w:cstheme="minorHAnsi"/>
+          <w:sz w:val="24"/>
+          <w:szCs w:val="24"/>
+        </w:rPr>
+      </w:pPr>
+    </w:p>
+    <w:p>
+      <w:pPr>
+        <w:pStyle w:val="Paragraphedeliste"/>
+        <w:numPr>
+          <w:ilvl w:val="0"/>
+          <w:numId w:val="6"/>
+        </w:numPr>
+        <w:rPr>
+          <w:rFonts w:asciiTheme="minorHAnsi" w:hAnsiTheme="minorHAnsi" w:cstheme="minorHAnsi"/>
+          <w:sz w:val="24"/>
+          <w:szCs w:val="24"/>
+        </w:rPr>
+      </w:pPr>
+      <w:r>
+        <w:rPr>
+          <w:rFonts w:asciiTheme="minorHAnsi" w:hAnsiTheme="minorHAnsi" w:cstheme="minorHAnsi"/>
+          <w:sz w:val="24"/>
+          <w:szCs w:val="24"/>
+        </w:rPr>
+        <w:t xml:space="preserve">En utilisant les variables de session, </w:t>
+      </w:r>
+      <w:r>
+        <w:rPr>
+          <w:rFonts w:ascii="Courier New" w:hAnsi="Courier New" w:cs="Courier New"/>
+          <w:color w:val="000000"/>
+          <w:sz w:val="18"/>
+          <w:szCs w:val="18"/>
+          <w:shd w:val="clear" w:color="auto" w:fill="FFFFFF"/>
+        </w:rPr>
+        <w:t>session("</w:t>
+      </w:r>
+      <w:proofErr w:type="spellStart"/>
+      <w:r>
+        <w:rPr>
+          <w:rFonts w:ascii="Courier New" w:hAnsi="Courier New" w:cs="Courier New"/>
+          <w:color w:val="000000"/>
+          <w:sz w:val="18"/>
+          <w:szCs w:val="18"/>
+          <w:shd w:val="clear" w:color="auto" w:fill="FFFFFF"/>
+        </w:rPr>
+        <w:t>name</w:t>
+      </w:r>
+      <w:proofErr w:type="spellEnd"/>
+      <w:r>
+        <w:rPr>
+          <w:rFonts w:ascii="Courier New" w:hAnsi="Courier New" w:cs="Courier New"/>
+          <w:color w:val="000000"/>
+          <w:sz w:val="18"/>
+          <w:szCs w:val="18"/>
+          <w:shd w:val="clear" w:color="auto" w:fill="FFFFFF"/>
+        </w:rPr>
+        <w:t xml:space="preserve">"). </w:t>
+      </w:r>
+      <w:r>
+        <w:rPr>
+          <w:rFonts w:asciiTheme="minorHAnsi" w:hAnsiTheme="minorHAnsi" w:cstheme="minorHAnsi"/>
+          <w:color w:val="000000"/>
+          <w:sz w:val="24"/>
+          <w:szCs w:val="24"/>
+          <w:shd w:val="clear" w:color="auto" w:fill="FFFFFF"/>
+        </w:rPr>
+        <w:t>Cependant cette manière n’est utile que pour communiquer en code serveur.</w:t>
+      </w:r>
+    </w:p>
+    <w:p>
+      <w:pPr>
+        <w:rPr>
+          <w:rFonts w:asciiTheme="minorHAnsi" w:hAnsiTheme="minorHAnsi" w:cstheme="minorHAnsi"/>
+          <w:sz w:val="24"/>
+          <w:szCs w:val="24"/>
+        </w:rPr>
+      </w:pPr>
+      <w:r>
+        <w:rPr>
+          <w:rFonts w:asciiTheme="minorHAnsi" w:hAnsiTheme="minorHAnsi" w:cstheme="minorHAnsi"/>
+          <w:sz w:val="24"/>
+          <w:szCs w:val="24"/>
+        </w:rPr>
+        <w:t>Dans mon cas, j’utilisais les deux première manière en privilégiant l</w:t>
+      </w:r>
+      <w:r>
+        <w:rPr>
+          <w:rFonts w:asciiTheme="minorHAnsi" w:hAnsiTheme="minorHAnsi" w:cstheme="minorHAnsi"/>
+          <w:sz w:val="24"/>
+          <w:szCs w:val="24"/>
+        </w:rPr>
+        <w:t xml:space="preserve">a méthode du formulaire qui permet de cacher visuellement les données à l’utilisateur. </w:t>
+      </w:r>
+      <w:r>
+        <w:rPr>
+          <w:rFonts w:asciiTheme="minorHAnsi" w:hAnsiTheme="minorHAnsi" w:cstheme="minorHAnsi"/>
+          <w:sz w:val="24"/>
+          <w:szCs w:val="24"/>
+        </w:rPr>
+        <w:t xml:space="preserve">Dans ce cas, j’utilise la méthode d’ajout d’un paramètre dans l’url. Un formulaire avec la méthode GET est déjà présent dans la page. </w:t>
+      </w:r>
+    </w:p>
+    <w:p>
+      <w:pPr>
+        <w:rPr>
+          <w:rFonts w:asciiTheme="minorHAnsi" w:hAnsiTheme="minorHAnsi" w:cstheme="minorHAnsi"/>
+          <w:sz w:val="24"/>
+          <w:szCs w:val="24"/>
+        </w:rPr>
+      </w:pPr>
+      <w:r>
+        <w:rPr>
+          <w:rFonts w:asciiTheme="minorHAnsi" w:hAnsiTheme="minorHAnsi" w:cstheme="minorHAnsi"/>
+          <w:sz w:val="28"/>
+          <w:szCs w:val="28"/>
+        </w:rPr>
+        <w:t>Gestion des clés</w:t>
       </w:r>
     </w:p>
     <w:p>
@@ -12511,12 +13029,92 @@
           <w:szCs w:val="40"/>
         </w:rPr>
       </w:pPr>
-      <w:r>
+    </w:p>
+    <w:p>
+      <w:pPr>
+        <w:jc w:val="center"/>
         <w:rPr>
           <w:rFonts w:asciiTheme="minorHAnsi" w:hAnsiTheme="minorHAnsi" w:cstheme="minorHAnsi"/>
           <w:sz w:val="40"/>
           <w:szCs w:val="40"/>
         </w:rPr>
+      </w:pPr>
+    </w:p>
+    <w:p>
+      <w:pPr>
+        <w:jc w:val="center"/>
+        <w:rPr>
+          <w:rFonts w:asciiTheme="minorHAnsi" w:hAnsiTheme="minorHAnsi" w:cstheme="minorHAnsi"/>
+          <w:sz w:val="40"/>
+          <w:szCs w:val="40"/>
+        </w:rPr>
+      </w:pPr>
+    </w:p>
+    <w:p>
+      <w:pPr>
+        <w:jc w:val="center"/>
+        <w:rPr>
+          <w:rFonts w:asciiTheme="minorHAnsi" w:hAnsiTheme="minorHAnsi" w:cstheme="minorHAnsi"/>
+          <w:sz w:val="40"/>
+          <w:szCs w:val="40"/>
+        </w:rPr>
+      </w:pPr>
+    </w:p>
+    <w:p>
+      <w:pPr>
+        <w:jc w:val="center"/>
+        <w:rPr>
+          <w:rFonts w:asciiTheme="minorHAnsi" w:hAnsiTheme="minorHAnsi" w:cstheme="minorHAnsi"/>
+          <w:sz w:val="40"/>
+          <w:szCs w:val="40"/>
+        </w:rPr>
+      </w:pPr>
+    </w:p>
+    <w:p>
+      <w:pPr>
+        <w:jc w:val="center"/>
+        <w:rPr>
+          <w:rFonts w:asciiTheme="minorHAnsi" w:hAnsiTheme="minorHAnsi" w:cstheme="minorHAnsi"/>
+          <w:sz w:val="40"/>
+          <w:szCs w:val="40"/>
+        </w:rPr>
+      </w:pPr>
+    </w:p>
+    <w:p>
+      <w:pPr>
+        <w:jc w:val="center"/>
+        <w:rPr>
+          <w:rFonts w:asciiTheme="minorHAnsi" w:hAnsiTheme="minorHAnsi" w:cstheme="minorHAnsi"/>
+          <w:sz w:val="40"/>
+          <w:szCs w:val="40"/>
+        </w:rPr>
+      </w:pPr>
+    </w:p>
+    <w:p>
+      <w:pPr>
+        <w:jc w:val="center"/>
+        <w:rPr>
+          <w:rFonts w:asciiTheme="minorHAnsi" w:hAnsiTheme="minorHAnsi" w:cstheme="minorHAnsi"/>
+          <w:sz w:val="40"/>
+          <w:szCs w:val="40"/>
+        </w:rPr>
+      </w:pPr>
+    </w:p>
+    <w:p>
+      <w:pPr>
+        <w:jc w:val="center"/>
+        <w:rPr>
+          <w:rFonts w:asciiTheme="minorHAnsi" w:hAnsiTheme="minorHAnsi" w:cstheme="minorHAnsi"/>
+          <w:sz w:val="40"/>
+          <w:szCs w:val="40"/>
+        </w:rPr>
+      </w:pPr>
+      <w:r>
+        <w:rPr>
+          <w:rFonts w:asciiTheme="minorHAnsi" w:hAnsiTheme="minorHAnsi" w:cstheme="minorHAnsi"/>
+          <w:sz w:val="40"/>
+          <w:szCs w:val="40"/>
+        </w:rPr>
         <w:lastRenderedPageBreak/>
         <w:t xml:space="preserve">Les tests </w:t>
       </w:r>
@@ -13379,6 +13977,16 @@
         </w:rPr>
         <w:t>.</w:t>
       </w:r>
+    </w:p>
+    <w:p>
+      <w:pPr>
+        <w:jc w:val="both"/>
+        <w:rPr>
+          <w:rFonts w:asciiTheme="minorHAnsi" w:hAnsiTheme="minorHAnsi" w:cstheme="minorHAnsi"/>
+          <w:sz w:val="24"/>
+          <w:szCs w:val="24"/>
+        </w:rPr>
+      </w:pPr>
     </w:p>
     <w:p>
       <w:pPr>
@@ -13531,6 +14139,208 @@
 <file path=word/numbering.xml><?xml version="1.0" encoding="utf-8"?>
 <w:numbering xmlns:wpc="http://schemas.microsoft.com/office/word/2010/wordprocessingCanvas" xmlns:cx="http://schemas.microsoft.com/office/drawing/2014/chartex" xmlns:cx1="http://schemas.microsoft.com/office/drawing/2015/9/8/chartex" xmlns:cx2="http://schemas.microsoft.com/office/drawing/2015/10/21/chartex" xmlns:cx3="http://schemas.microsoft.com/office/drawing/2016/5/9/chartex" xmlns:cx4="http://schemas.microsoft.com/office/drawing/2016/5/10/chartex" xmlns:cx5="http://schemas.microsoft.com/office/drawing/2016/5/11/chartex" xmlns:cx6="http://schemas.microsoft.com/office/drawing/2016/5/12/chartex" xmlns:cx7="http://schemas.microsoft.com/office/drawing/2016/5/13/chartex" xmlns:cx8="http://schemas.microsoft.com/office/drawing/2016/5/14/chartex" xmlns:mc="http://schemas.openxmlformats.org/markup-compatibility/2006" xmlns:aink="http://schemas.microsoft.com/office/drawing/2016/ink" xmlns:am3d="http://schemas.microsoft.com/office/drawing/2017/model3d" xmlns:o="urn:schemas-microsoft-com:office:office" xmlns:r="http://schemas.openxmlformats.org/officeDocument/2006/relationships" xmlns:m="http://schemas.openxmlformats.org/officeDocument/2006/math" xmlns:v="urn:schemas-microsoft-com:vml" xmlns:wp14="http://schemas.microsoft.com/office/word/2010/wordprocessingDrawing" xmlns:wp="http://schemas.openxmlformats.org/drawingml/2006/wordprocessingDrawing" xmlns:w10="urn:schemas-microsoft-com:office:word" xmlns:w="http://schemas.openxmlformats.org/wordprocessingml/2006/main" xmlns:w14="http://schemas.microsoft.com/office/word/2010/wordml" xmlns:w15="http://schemas.microsoft.com/office/word/2012/wordml" xmlns:w16cex="http://schemas.microsoft.com/office/word/2018/wordml/cex" xmlns:w16cid="http://schemas.microsoft.com/office/word/2016/wordml/cid" xmlns:w16="http://schemas.microsoft.com/office/word/2018/wordml" xmlns:w16se="http://schemas.microsoft.com/office/word/2015/wordml/symex" xmlns:wpg="http://schemas.microsoft.com/office/word/2010/wordprocessingGroup" xmlns:wpi="http://schemas.microsoft.com/office/word/2010/wordprocessingInk" xmlns:wne="http://schemas.microsoft.com/office/word/2006/wordml" xmlns:wps="http://schemas.microsoft.com/office/word/2010/wordprocessingShape" mc:Ignorable="w14 w15 w16se w16cid w16 w16cex wp14">
   <w:abstractNum w:abstractNumId="0" w15:restartNumberingAfterBreak="0">
+    <w:nsid w:val="271B696F"/>
+    <w:multiLevelType w:val="hybridMultilevel"/>
+    <w:tmpl w:val="616CCBE2"/>
+    <w:lvl w:ilvl="0" w:tplc="104C77C0">
+      <w:start w:val="1"/>
+      <w:numFmt w:val="bullet"/>
+      <w:lvlText w:val="-"/>
+      <w:lvlJc w:val="left"/>
+      <w:pPr>
+        <w:ind w:left="720" w:hanging="360"/>
+      </w:pPr>
+      <w:rPr>
+        <w:rFonts w:ascii="Calibri" w:eastAsia="Calibri" w:hAnsi="Calibri" w:cs="Calibri" w:hint="default"/>
+      </w:rPr>
+    </w:lvl>
+    <w:lvl w:ilvl="1" w:tplc="08090003" w:tentative="1">
+      <w:start w:val="1"/>
+      <w:numFmt w:val="bullet"/>
+      <w:lvlText w:val="o"/>
+      <w:lvlJc w:val="left"/>
+      <w:pPr>
+        <w:ind w:left="1440" w:hanging="360"/>
+      </w:pPr>
+      <w:rPr>
+        <w:rFonts w:ascii="Courier New" w:hAnsi="Courier New" w:cs="Courier New" w:hint="default"/>
+      </w:rPr>
+    </w:lvl>
+    <w:lvl w:ilvl="2" w:tplc="08090005" w:tentative="1">
+      <w:start w:val="1"/>
+      <w:numFmt w:val="bullet"/>
+      <w:lvlText w:val=""/>
+      <w:lvlJc w:val="left"/>
+      <w:pPr>
+        <w:ind w:left="2160" w:hanging="360"/>
+      </w:pPr>
+      <w:rPr>
+        <w:rFonts w:ascii="Wingdings" w:hAnsi="Wingdings" w:hint="default"/>
+      </w:rPr>
+    </w:lvl>
+    <w:lvl w:ilvl="3" w:tplc="08090001" w:tentative="1">
+      <w:start w:val="1"/>
+      <w:numFmt w:val="bullet"/>
+      <w:lvlText w:val=""/>
+      <w:lvlJc w:val="left"/>
+      <w:pPr>
+        <w:ind w:left="2880" w:hanging="360"/>
+      </w:pPr>
+      <w:rPr>
+        <w:rFonts w:ascii="Symbol" w:hAnsi="Symbol" w:hint="default"/>
+      </w:rPr>
+    </w:lvl>
+    <w:lvl w:ilvl="4" w:tplc="08090003" w:tentative="1">
+      <w:start w:val="1"/>
+      <w:numFmt w:val="bullet"/>
+      <w:lvlText w:val="o"/>
+      <w:lvlJc w:val="left"/>
+      <w:pPr>
+        <w:ind w:left="3600" w:hanging="360"/>
+      </w:pPr>
+      <w:rPr>
+        <w:rFonts w:ascii="Courier New" w:hAnsi="Courier New" w:cs="Courier New" w:hint="default"/>
+      </w:rPr>
+    </w:lvl>
+    <w:lvl w:ilvl="5" w:tplc="08090005" w:tentative="1">
+      <w:start w:val="1"/>
+      <w:numFmt w:val="bullet"/>
+      <w:lvlText w:val=""/>
+      <w:lvlJc w:val="left"/>
+      <w:pPr>
+        <w:ind w:left="4320" w:hanging="360"/>
+      </w:pPr>
+      <w:rPr>
+        <w:rFonts w:ascii="Wingdings" w:hAnsi="Wingdings" w:hint="default"/>
+      </w:rPr>
+    </w:lvl>
+    <w:lvl w:ilvl="6" w:tplc="08090001" w:tentative="1">
+      <w:start w:val="1"/>
+      <w:numFmt w:val="bullet"/>
+      <w:lvlText w:val=""/>
+      <w:lvlJc w:val="left"/>
+      <w:pPr>
+        <w:ind w:left="5040" w:hanging="360"/>
+      </w:pPr>
+      <w:rPr>
+        <w:rFonts w:ascii="Symbol" w:hAnsi="Symbol" w:hint="default"/>
+      </w:rPr>
+    </w:lvl>
+    <w:lvl w:ilvl="7" w:tplc="08090003" w:tentative="1">
+      <w:start w:val="1"/>
+      <w:numFmt w:val="bullet"/>
+      <w:lvlText w:val="o"/>
+      <w:lvlJc w:val="left"/>
+      <w:pPr>
+        <w:ind w:left="5760" w:hanging="360"/>
+      </w:pPr>
+      <w:rPr>
+        <w:rFonts w:ascii="Courier New" w:hAnsi="Courier New" w:cs="Courier New" w:hint="default"/>
+      </w:rPr>
+    </w:lvl>
+    <w:lvl w:ilvl="8" w:tplc="08090005" w:tentative="1">
+      <w:start w:val="1"/>
+      <w:numFmt w:val="bullet"/>
+      <w:lvlText w:val=""/>
+      <w:lvlJc w:val="left"/>
+      <w:pPr>
+        <w:ind w:left="6480" w:hanging="360"/>
+      </w:pPr>
+      <w:rPr>
+        <w:rFonts w:ascii="Wingdings" w:hAnsi="Wingdings" w:hint="default"/>
+      </w:rPr>
+    </w:lvl>
+  </w:abstractNum>
+  <w:abstractNum w:abstractNumId="1" w15:restartNumberingAfterBreak="0">
+    <w:nsid w:val="27256571"/>
+    <w:multiLevelType w:val="hybridMultilevel"/>
+    <w:tmpl w:val="30F8F0AC"/>
+    <w:lvl w:ilvl="0" w:tplc="0809000F">
+      <w:start w:val="1"/>
+      <w:numFmt w:val="decimal"/>
+      <w:lvlText w:val="%1."/>
+      <w:lvlJc w:val="left"/>
+      <w:pPr>
+        <w:ind w:left="720" w:hanging="360"/>
+      </w:pPr>
+      <w:rPr>
+        <w:rFonts w:hint="default"/>
+      </w:rPr>
+    </w:lvl>
+    <w:lvl w:ilvl="1" w:tplc="08090019" w:tentative="1">
+      <w:start w:val="1"/>
+      <w:numFmt w:val="lowerLetter"/>
+      <w:lvlText w:val="%2."/>
+      <w:lvlJc w:val="left"/>
+      <w:pPr>
+        <w:ind w:left="1440" w:hanging="360"/>
+      </w:pPr>
+    </w:lvl>
+    <w:lvl w:ilvl="2" w:tplc="0809001B" w:tentative="1">
+      <w:start w:val="1"/>
+      <w:numFmt w:val="lowerRoman"/>
+      <w:lvlText w:val="%3."/>
+      <w:lvlJc w:val="right"/>
+      <w:pPr>
+        <w:ind w:left="2160" w:hanging="180"/>
+      </w:pPr>
+    </w:lvl>
+    <w:lvl w:ilvl="3" w:tplc="0809000F" w:tentative="1">
+      <w:start w:val="1"/>
+      <w:numFmt w:val="decimal"/>
+      <w:lvlText w:val="%4."/>
+      <w:lvlJc w:val="left"/>
+      <w:pPr>
+        <w:ind w:left="2880" w:hanging="360"/>
+      </w:pPr>
+    </w:lvl>
+    <w:lvl w:ilvl="4" w:tplc="08090019" w:tentative="1">
+      <w:start w:val="1"/>
+      <w:numFmt w:val="lowerLetter"/>
+      <w:lvlText w:val="%5."/>
+      <w:lvlJc w:val="left"/>
+      <w:pPr>
+        <w:ind w:left="3600" w:hanging="360"/>
+      </w:pPr>
+    </w:lvl>
+    <w:lvl w:ilvl="5" w:tplc="0809001B" w:tentative="1">
+      <w:start w:val="1"/>
+      <w:numFmt w:val="lowerRoman"/>
+      <w:lvlText w:val="%6."/>
+      <w:lvlJc w:val="right"/>
+      <w:pPr>
+        <w:ind w:left="4320" w:hanging="180"/>
+      </w:pPr>
+    </w:lvl>
+    <w:lvl w:ilvl="6" w:tplc="0809000F" w:tentative="1">
+      <w:start w:val="1"/>
+      <w:numFmt w:val="decimal"/>
+      <w:lvlText w:val="%7."/>
+      <w:lvlJc w:val="left"/>
+      <w:pPr>
+        <w:ind w:left="5040" w:hanging="360"/>
+      </w:pPr>
+    </w:lvl>
+    <w:lvl w:ilvl="7" w:tplc="08090019" w:tentative="1">
+      <w:start w:val="1"/>
+      <w:numFmt w:val="lowerLetter"/>
+      <w:lvlText w:val="%8."/>
+      <w:lvlJc w:val="left"/>
+      <w:pPr>
+        <w:ind w:left="5760" w:hanging="360"/>
+      </w:pPr>
+    </w:lvl>
+    <w:lvl w:ilvl="8" w:tplc="0809001B" w:tentative="1">
+      <w:start w:val="1"/>
+      <w:numFmt w:val="lowerRoman"/>
+      <w:lvlText w:val="%9."/>
+      <w:lvlJc w:val="right"/>
+      <w:pPr>
+        <w:ind w:left="6480" w:hanging="180"/>
+      </w:pPr>
+    </w:lvl>
+  </w:abstractNum>
+  <w:abstractNum w:abstractNumId="2" w15:restartNumberingAfterBreak="0">
     <w:nsid w:val="39746893"/>
     <w:multiLevelType w:val="hybridMultilevel"/>
     <w:tmpl w:val="DF2E8106"/>
@@ -13643,7 +14453,7 @@
       </w:rPr>
     </w:lvl>
   </w:abstractNum>
-  <w:abstractNum w:abstractNumId="1" w15:restartNumberingAfterBreak="0">
+  <w:abstractNum w:abstractNumId="3" w15:restartNumberingAfterBreak="0">
     <w:nsid w:val="4EB12F8C"/>
     <w:multiLevelType w:val="hybridMultilevel"/>
     <w:tmpl w:val="2FAE9CCA"/>
@@ -13732,7 +14542,7 @@
       </w:pPr>
     </w:lvl>
   </w:abstractNum>
-  <w:abstractNum w:abstractNumId="2" w15:restartNumberingAfterBreak="0">
+  <w:abstractNum w:abstractNumId="4" w15:restartNumberingAfterBreak="0">
     <w:nsid w:val="5BC9698F"/>
     <w:multiLevelType w:val="hybridMultilevel"/>
     <w:tmpl w:val="199A75D8"/>
@@ -13871,7 +14681,7 @@
       </w:rPr>
     </w:lvl>
   </w:abstractNum>
-  <w:abstractNum w:abstractNumId="3" w15:restartNumberingAfterBreak="0">
+  <w:abstractNum w:abstractNumId="5" w15:restartNumberingAfterBreak="0">
     <w:nsid w:val="60CE0AAD"/>
     <w:multiLevelType w:val="hybridMultilevel"/>
     <w:tmpl w:val="69FC6628"/>
@@ -14011,15 +14821,21 @@
     </w:lvl>
   </w:abstractNum>
   <w:num w:numId="1">
+    <w:abstractNumId w:val="4"/>
+  </w:num>
+  <w:num w:numId="2">
+    <w:abstractNumId w:val="5"/>
+  </w:num>
+  <w:num w:numId="3">
+    <w:abstractNumId w:val="3"/>
+  </w:num>
+  <w:num w:numId="4">
     <w:abstractNumId w:val="2"/>
   </w:num>
-  <w:num w:numId="2">
-    <w:abstractNumId w:val="3"/>
-  </w:num>
-  <w:num w:numId="3">
+  <w:num w:numId="5">
     <w:abstractNumId w:val="1"/>
   </w:num>
-  <w:num w:numId="4">
+  <w:num w:numId="6">
     <w:abstractNumId w:val="0"/>
   </w:num>
 </w:numbering>

--- a/rapport.docx
+++ b/rapport.docx
@@ -695,19 +695,17 @@
           <w:szCs w:val="28"/>
           <w:lang w:eastAsia="en-GB"/>
         </w:rPr>
-        <w:t>Je remercie tout d’abord la Banque Internationale à Luxembourg pour m’avoir pris comme stagiaire au sein de leurs locaux.</w:t>
-      </w:r>
-    </w:p>
-    <w:p>
-      <w:pPr>
-        <w:jc w:val="both"/>
+        <w:t xml:space="preserve">Je remercie tout d’abord la Banque Internationale à Luxembourg </w:t>
+      </w:r>
+      <w:r>
         <w:rPr>
           <w:rFonts w:asciiTheme="minorHAnsi" w:hAnsiTheme="minorHAnsi" w:cstheme="minorHAnsi"/>
           <w:sz w:val="28"/>
           <w:szCs w:val="28"/>
           <w:lang w:eastAsia="en-GB"/>
         </w:rPr>
-      </w:pPr>
+        <w:t>de</w:t>
+      </w:r>
       <w:r>
         <w:rPr>
           <w:rFonts w:asciiTheme="minorHAnsi" w:hAnsiTheme="minorHAnsi" w:cstheme="minorHAnsi"/>
@@ -715,7 +713,72 @@
           <w:szCs w:val="28"/>
           <w:lang w:eastAsia="en-GB"/>
         </w:rPr>
-        <w:t>Je remercie également mon maitre de stage William pour m’avoir guidé et aidé tout le long de ce stage.</w:t>
+        <w:t xml:space="preserve"> </w:t>
+      </w:r>
+      <w:r>
+        <w:rPr>
+          <w:rFonts w:asciiTheme="minorHAnsi" w:hAnsiTheme="minorHAnsi" w:cstheme="minorHAnsi"/>
+          <w:sz w:val="28"/>
+          <w:szCs w:val="28"/>
+          <w:lang w:eastAsia="en-GB"/>
+        </w:rPr>
+        <w:t xml:space="preserve">m’avoir </w:t>
+      </w:r>
+      <w:r>
+        <w:rPr>
+          <w:rFonts w:asciiTheme="minorHAnsi" w:hAnsiTheme="minorHAnsi" w:cstheme="minorHAnsi"/>
+          <w:sz w:val="28"/>
+          <w:szCs w:val="28"/>
+          <w:lang w:eastAsia="en-GB"/>
+        </w:rPr>
+        <w:t>pris</w:t>
+      </w:r>
+      <w:r>
+        <w:rPr>
+          <w:rFonts w:asciiTheme="minorHAnsi" w:hAnsiTheme="minorHAnsi" w:cstheme="minorHAnsi"/>
+          <w:sz w:val="28"/>
+          <w:szCs w:val="28"/>
+          <w:lang w:eastAsia="en-GB"/>
+        </w:rPr>
+        <w:t xml:space="preserve"> comme stagiaire au sein de leurs locaux.</w:t>
+      </w:r>
+    </w:p>
+    <w:p>
+      <w:pPr>
+        <w:jc w:val="both"/>
+        <w:rPr>
+          <w:rFonts w:asciiTheme="minorHAnsi" w:hAnsiTheme="minorHAnsi" w:cstheme="minorHAnsi"/>
+          <w:sz w:val="28"/>
+          <w:szCs w:val="28"/>
+          <w:lang w:eastAsia="en-GB"/>
+        </w:rPr>
+      </w:pPr>
+      <w:r>
+        <w:rPr>
+          <w:rFonts w:asciiTheme="minorHAnsi" w:hAnsiTheme="minorHAnsi" w:cstheme="minorHAnsi"/>
+          <w:sz w:val="28"/>
+          <w:szCs w:val="28"/>
+          <w:lang w:eastAsia="en-GB"/>
+        </w:rPr>
+        <w:t xml:space="preserve">Je remercie également mon maitre de stage William </w:t>
+      </w:r>
+      <w:r>
+        <w:rPr>
+          <w:rFonts w:asciiTheme="minorHAnsi" w:hAnsiTheme="minorHAnsi" w:cstheme="minorHAnsi"/>
+          <w:sz w:val="28"/>
+          <w:szCs w:val="28"/>
+          <w:lang w:eastAsia="en-GB"/>
+        </w:rPr>
+        <w:t>qui</w:t>
+      </w:r>
+      <w:r>
+        <w:rPr>
+          <w:rFonts w:asciiTheme="minorHAnsi" w:hAnsiTheme="minorHAnsi" w:cstheme="minorHAnsi"/>
+          <w:sz w:val="28"/>
+          <w:szCs w:val="28"/>
+          <w:lang w:eastAsia="en-GB"/>
+        </w:rPr>
+        <w:t xml:space="preserve"> m’a guidé et aidé tout le long de ce stage.</w:t>
       </w:r>
     </w:p>
     <w:p>
@@ -1448,31 +1511,87 @@
           <w:sz w:val="24"/>
           <w:szCs w:val="24"/>
         </w:rPr>
-        <w:t>offre plusieurs fonctionnalités aux agents pouvant accéder</w:t>
-      </w:r>
-      <w:r>
-        <w:rPr>
-          <w:rFonts w:asciiTheme="minorHAnsi" w:hAnsiTheme="minorHAnsi" w:cstheme="minorHAnsi"/>
-          <w:sz w:val="24"/>
-          <w:szCs w:val="24"/>
-        </w:rPr>
-        <w:t xml:space="preserve"> à celle-ci</w:t>
-      </w:r>
-      <w:r>
-        <w:rPr>
-          <w:rFonts w:asciiTheme="minorHAnsi" w:hAnsiTheme="minorHAnsi" w:cstheme="minorHAnsi"/>
-          <w:sz w:val="24"/>
-          <w:szCs w:val="24"/>
-        </w:rPr>
-        <w:t>. Elle p</w:t>
-      </w:r>
-      <w:r>
-        <w:rPr>
-          <w:rFonts w:asciiTheme="minorHAnsi" w:hAnsiTheme="minorHAnsi" w:cstheme="minorHAnsi"/>
-          <w:sz w:val="24"/>
-          <w:szCs w:val="24"/>
-        </w:rPr>
-        <w:t>ermet de répertorier les différents évènements</w:t>
+        <w:t xml:space="preserve">offre plusieurs fonctionnalités </w:t>
+      </w:r>
+      <w:r>
+        <w:rPr>
+          <w:rFonts w:asciiTheme="minorHAnsi" w:hAnsiTheme="minorHAnsi" w:cstheme="minorHAnsi"/>
+          <w:sz w:val="24"/>
+          <w:szCs w:val="24"/>
+        </w:rPr>
+        <w:t>d</w:t>
+      </w:r>
+      <w:r>
+        <w:rPr>
+          <w:rFonts w:asciiTheme="minorHAnsi" w:hAnsiTheme="minorHAnsi" w:cstheme="minorHAnsi"/>
+          <w:sz w:val="24"/>
+          <w:szCs w:val="24"/>
+        </w:rPr>
+        <w:t>é</w:t>
+      </w:r>
+      <w:r>
+        <w:rPr>
+          <w:rFonts w:asciiTheme="minorHAnsi" w:hAnsiTheme="minorHAnsi" w:cstheme="minorHAnsi"/>
+          <w:sz w:val="24"/>
+          <w:szCs w:val="24"/>
+        </w:rPr>
+        <w:t xml:space="preserve">partement </w:t>
+      </w:r>
+      <w:r>
+        <w:rPr>
+          <w:rFonts w:asciiTheme="minorHAnsi" w:hAnsiTheme="minorHAnsi" w:cstheme="minorHAnsi"/>
+          <w:sz w:val="24"/>
+          <w:szCs w:val="24"/>
+        </w:rPr>
+        <w:t>S</w:t>
+      </w:r>
+      <w:r>
+        <w:rPr>
+          <w:rFonts w:asciiTheme="minorHAnsi" w:hAnsiTheme="minorHAnsi" w:cstheme="minorHAnsi"/>
+          <w:sz w:val="24"/>
+          <w:szCs w:val="24"/>
+        </w:rPr>
+        <w:t>écurité</w:t>
+      </w:r>
+      <w:r>
+        <w:rPr>
+          <w:rFonts w:asciiTheme="minorHAnsi" w:hAnsiTheme="minorHAnsi" w:cstheme="minorHAnsi"/>
+          <w:sz w:val="24"/>
+          <w:szCs w:val="24"/>
+        </w:rPr>
+        <w:t xml:space="preserve"> Physique de la BIL.</w:t>
+      </w:r>
+      <w:r>
+        <w:rPr>
+          <w:rFonts w:asciiTheme="minorHAnsi" w:hAnsiTheme="minorHAnsi" w:cstheme="minorHAnsi"/>
+          <w:sz w:val="24"/>
+          <w:szCs w:val="24"/>
+        </w:rPr>
+        <w:t xml:space="preserve"> Elle p</w:t>
+      </w:r>
+      <w:r>
+        <w:rPr>
+          <w:rFonts w:asciiTheme="minorHAnsi" w:hAnsiTheme="minorHAnsi" w:cstheme="minorHAnsi"/>
+          <w:sz w:val="24"/>
+          <w:szCs w:val="24"/>
+        </w:rPr>
+        <w:t>ermet</w:t>
+      </w:r>
+      <w:r>
+        <w:rPr>
+          <w:rFonts w:asciiTheme="minorHAnsi" w:hAnsiTheme="minorHAnsi" w:cstheme="minorHAnsi"/>
+          <w:sz w:val="24"/>
+          <w:szCs w:val="24"/>
+        </w:rPr>
+        <w:t xml:space="preserve"> notamment</w:t>
+      </w:r>
+      <w:r>
+        <w:rPr>
+          <w:rFonts w:asciiTheme="minorHAnsi" w:hAnsiTheme="minorHAnsi" w:cstheme="minorHAnsi"/>
+          <w:sz w:val="24"/>
+          <w:szCs w:val="24"/>
+        </w:rPr>
+        <w:t xml:space="preserve"> de répertorier les différents évènements</w:t>
       </w:r>
       <w:r>
         <w:rPr>
@@ -1592,7 +1711,39 @@
           <w:sz w:val="24"/>
           <w:szCs w:val="24"/>
         </w:rPr>
-        <w:t xml:space="preserve"> Pour le moment, mon supérieur la gère ainsi que le serveur qui l’héberge.</w:t>
+        <w:t xml:space="preserve"> </w:t>
+      </w:r>
+      <w:r>
+        <w:rPr>
+          <w:rFonts w:asciiTheme="minorHAnsi" w:hAnsiTheme="minorHAnsi" w:cstheme="minorHAnsi"/>
+          <w:sz w:val="24"/>
+          <w:szCs w:val="24"/>
+        </w:rPr>
+        <w:t xml:space="preserve">Depuis le </w:t>
+      </w:r>
+      <w:r>
+        <w:rPr>
+          <w:rFonts w:asciiTheme="minorHAnsi" w:hAnsiTheme="minorHAnsi" w:cstheme="minorHAnsi"/>
+          <w:sz w:val="24"/>
+          <w:szCs w:val="24"/>
+        </w:rPr>
+        <w:t>départ à la retraite du créateur de ces apps, William supporte à minima la fonction</w:t>
+      </w:r>
+      <w:r>
+        <w:rPr>
+          <w:rFonts w:asciiTheme="minorHAnsi" w:hAnsiTheme="minorHAnsi" w:cstheme="minorHAnsi"/>
+          <w:sz w:val="24"/>
+          <w:szCs w:val="24"/>
+        </w:rPr>
+        <w:t>.</w:t>
+      </w:r>
+      <w:r>
+        <w:rPr>
+          <w:rFonts w:asciiTheme="minorHAnsi" w:hAnsiTheme="minorHAnsi" w:cstheme="minorHAnsi"/>
+          <w:sz w:val="24"/>
+          <w:szCs w:val="24"/>
+        </w:rPr>
+        <w:t xml:space="preserve"> </w:t>
       </w:r>
     </w:p>
     <w:p>
@@ -1705,7 +1856,7 @@
           <w:sz w:val="24"/>
           <w:szCs w:val="24"/>
         </w:rPr>
-        <w:t xml:space="preserve">, second navigateur disponible sur le matériel informatique des employés de l’entreprise, avec Internet Explorer. </w:t>
+        <w:t xml:space="preserve">, second navigateur disponible sur le matériel informatique de l’entreprise, avec Internet Explorer. </w:t>
       </w:r>
     </w:p>
     <w:p>
@@ -1806,7 +1957,23 @@
           <w:sz w:val="24"/>
           <w:szCs w:val="24"/>
         </w:rPr>
-        <w:t>Nous avons donc convenu avec mon chef, de garder la deuxième solution. En effet, le logiciel applicatif possède bon nombre de sous-applications, fonctionnalités et services. Suffisamment pour que je ne puisse tout réécrire dans le temps imparti</w:t>
+        <w:t xml:space="preserve">Nous avons donc convenu avec </w:t>
+      </w:r>
+      <w:r>
+        <w:rPr>
+          <w:rFonts w:asciiTheme="minorHAnsi" w:hAnsiTheme="minorHAnsi" w:cstheme="minorHAnsi"/>
+          <w:sz w:val="24"/>
+          <w:szCs w:val="24"/>
+        </w:rPr>
+        <w:t>William</w:t>
+      </w:r>
+      <w:r>
+        <w:rPr>
+          <w:rFonts w:asciiTheme="minorHAnsi" w:hAnsiTheme="minorHAnsi" w:cstheme="minorHAnsi"/>
+          <w:sz w:val="24"/>
+          <w:szCs w:val="24"/>
+        </w:rPr>
+        <w:t>, de garder la deuxième solution. En effet, le logiciel applicatif possède bon nombre de sous-applications, fonctionnalités et services. Suffisamment pour que je ne puisse tout réécrire dans le temps imparti</w:t>
       </w:r>
       <w:r>
         <w:rPr>
@@ -1847,31 +2014,7 @@
           <w:sz w:val="24"/>
           <w:szCs w:val="24"/>
         </w:rPr>
-        <w:t>L’entreprise m’a donc embauché pour gérer avec mon supérieur</w:t>
-      </w:r>
-      <w:r>
-        <w:rPr>
-          <w:rFonts w:asciiTheme="minorHAnsi" w:hAnsiTheme="minorHAnsi" w:cstheme="minorHAnsi"/>
-          <w:sz w:val="24"/>
-          <w:szCs w:val="24"/>
-        </w:rPr>
-        <w:t xml:space="preserve"> </w:t>
-      </w:r>
-      <w:r>
-        <w:rPr>
-          <w:rFonts w:asciiTheme="minorHAnsi" w:hAnsiTheme="minorHAnsi" w:cstheme="minorHAnsi"/>
-          <w:sz w:val="24"/>
-          <w:szCs w:val="24"/>
-        </w:rPr>
-        <w:t>hiérarchique</w:t>
-      </w:r>
-      <w:r>
-        <w:rPr>
-          <w:rFonts w:asciiTheme="minorHAnsi" w:hAnsiTheme="minorHAnsi" w:cstheme="minorHAnsi"/>
-          <w:sz w:val="24"/>
-          <w:szCs w:val="24"/>
-        </w:rPr>
-        <w:t xml:space="preserve">, </w:t>
+        <w:t xml:space="preserve">L’entreprise m’a donc embauché pour gérer </w:t>
       </w:r>
       <w:r>
         <w:rPr>
@@ -1936,6 +2079,14 @@
           <w:szCs w:val="24"/>
         </w:rPr>
         <w:t>.</w:t>
+      </w:r>
+      <w:r>
+        <w:rPr>
+          <w:rFonts w:asciiTheme="minorHAnsi" w:hAnsiTheme="minorHAnsi" w:cstheme="minorHAnsi"/>
+          <w:sz w:val="24"/>
+          <w:szCs w:val="24"/>
+        </w:rPr>
+        <w:t xml:space="preserve"> En fonction du temps disponible après migration des améliorations ou évolutions souhaitées par les utilisateurs pourront être prises en charge.</w:t>
       </w:r>
     </w:p>
     <w:p>
@@ -2176,7 +2327,23 @@
           <w:sz w:val="24"/>
           <w:szCs w:val="24"/>
         </w:rPr>
-        <w:t xml:space="preserve"> forme juridique est société anonyme. Une société anonyme est une société commerciale considérée fiscalement comme une société de capitaux, ayant un capital social composé d’action.</w:t>
+        <w:t xml:space="preserve"> forme juridique est société anonyme. Une société anonyme est une société commerciale considérée fiscalement comme une société de capitaux, ayant un capital social composé d’action</w:t>
+      </w:r>
+      <w:r>
+        <w:rPr>
+          <w:rFonts w:asciiTheme="minorHAnsi" w:hAnsiTheme="minorHAnsi" w:cstheme="minorHAnsi"/>
+          <w:sz w:val="24"/>
+          <w:szCs w:val="24"/>
+        </w:rPr>
+        <w:t>s</w:t>
+      </w:r>
+      <w:r>
+        <w:rPr>
+          <w:rFonts w:asciiTheme="minorHAnsi" w:hAnsiTheme="minorHAnsi" w:cstheme="minorHAnsi"/>
+          <w:sz w:val="24"/>
+          <w:szCs w:val="24"/>
+        </w:rPr>
+        <w:t>.</w:t>
       </w:r>
     </w:p>
     <w:p>
@@ -2219,9 +2386,10 @@
           <w:noProof/>
           <w:sz w:val="20"/>
           <w:szCs w:val="20"/>
+          <w:lang w:val="de-DE" w:eastAsia="de-DE"/>
         </w:rPr>
         <w:drawing>
-          <wp:inline distT="0" distB="0" distL="0" distR="0" wp14:anchorId="5B14E630" wp14:editId="5A2722D3">
+          <wp:inline distT="0" distB="0" distL="0" distR="0" wp14:anchorId="13801EA7" wp14:editId="3524B4E6">
             <wp:extent cx="4133850" cy="2752255"/>
             <wp:effectExtent l="0" t="0" r="0" b="0"/>
             <wp:docPr id="1" name="Image 1" descr="2017 BIL batiment2"/>
@@ -2319,76 +2487,6 @@
           <w:szCs w:val="24"/>
         </w:rPr>
         <w:lastRenderedPageBreak/>
-        <w:t xml:space="preserve">A noter que la BIL en 2000 </w:t>
-      </w:r>
-      <w:r>
-        <w:rPr>
-          <w:rFonts w:asciiTheme="minorHAnsi" w:hAnsiTheme="minorHAnsi" w:cstheme="minorHAnsi"/>
-          <w:sz w:val="24"/>
-          <w:szCs w:val="24"/>
-        </w:rPr>
-        <w:t>est</w:t>
-      </w:r>
-      <w:r>
-        <w:rPr>
-          <w:rFonts w:asciiTheme="minorHAnsi" w:hAnsiTheme="minorHAnsi" w:cstheme="minorHAnsi"/>
-          <w:sz w:val="24"/>
-          <w:szCs w:val="24"/>
-        </w:rPr>
-        <w:t xml:space="preserve"> </w:t>
-      </w:r>
-      <w:r>
-        <w:rPr>
-          <w:rFonts w:asciiTheme="minorHAnsi" w:hAnsiTheme="minorHAnsi" w:cstheme="minorHAnsi"/>
-          <w:sz w:val="24"/>
-          <w:szCs w:val="24"/>
-        </w:rPr>
-        <w:t>devenue</w:t>
-      </w:r>
-      <w:r>
-        <w:rPr>
-          <w:rFonts w:asciiTheme="minorHAnsi" w:hAnsiTheme="minorHAnsi" w:cstheme="minorHAnsi"/>
-          <w:sz w:val="24"/>
-          <w:szCs w:val="24"/>
-        </w:rPr>
-        <w:t xml:space="preserve"> une filiale du groupe bancaire Dexia. </w:t>
-      </w:r>
-      <w:r>
-        <w:rPr>
-          <w:rFonts w:asciiTheme="minorHAnsi" w:hAnsiTheme="minorHAnsi" w:cstheme="minorHAnsi"/>
-          <w:sz w:val="24"/>
-          <w:szCs w:val="24"/>
-        </w:rPr>
-        <w:t xml:space="preserve">Une fusion </w:t>
-      </w:r>
-      <w:r>
-        <w:rPr>
-          <w:sz w:val="24"/>
-          <w:szCs w:val="24"/>
-        </w:rPr>
-        <w:t xml:space="preserve">entre le Crédit Local de France et le Crédit Communal de </w:t>
-      </w:r>
-      <w:r>
-        <w:rPr>
-          <w:sz w:val="24"/>
-          <w:szCs w:val="24"/>
-        </w:rPr>
-        <w:t>Belgique.</w:t>
-      </w:r>
-    </w:p>
-    <w:p>
-      <w:pPr>
-        <w:rPr>
-          <w:sz w:val="24"/>
-          <w:szCs w:val="24"/>
-        </w:rPr>
-      </w:pPr>
-      <w:r>
-        <w:rPr>
-          <w:rFonts w:asciiTheme="minorHAnsi" w:hAnsiTheme="minorHAnsi" w:cstheme="minorHAnsi"/>
-          <w:sz w:val="24"/>
-          <w:szCs w:val="24"/>
-        </w:rPr>
         <w:t xml:space="preserve">La BIL est présente </w:t>
       </w:r>
       <w:r>
@@ -2456,7 +2554,47 @@
           <w:sz w:val="24"/>
           <w:szCs w:val="24"/>
         </w:rPr>
-        <w:t xml:space="preserve">travaille dans le support matériel, la sécurité et l’administration de l’entreprise. Ce service comprend six employés, chacun a un travail différent et à part mon supérieur qui possède quelques notions, aucun d’entre eux ne fait de l’informatique. </w:t>
+        <w:t xml:space="preserve">travaille dans le support matériel, la sécurité et l’administration de l’entreprise. Ce service comprend six employés, chacun a un travail différent et à part </w:t>
+      </w:r>
+      <w:r>
+        <w:rPr>
+          <w:rFonts w:asciiTheme="minorHAnsi" w:hAnsiTheme="minorHAnsi" w:cstheme="minorHAnsi"/>
+          <w:sz w:val="24"/>
+          <w:szCs w:val="24"/>
+        </w:rPr>
+        <w:t>William (ingénieur système)</w:t>
+      </w:r>
+      <w:r>
+        <w:rPr>
+          <w:rFonts w:asciiTheme="minorHAnsi" w:hAnsiTheme="minorHAnsi" w:cstheme="minorHAnsi"/>
+          <w:sz w:val="24"/>
+          <w:szCs w:val="24"/>
+        </w:rPr>
+        <w:t xml:space="preserve"> qui possède quelques notions</w:t>
+      </w:r>
+      <w:r>
+        <w:rPr>
+          <w:rFonts w:asciiTheme="minorHAnsi" w:hAnsiTheme="minorHAnsi" w:cstheme="minorHAnsi"/>
+          <w:sz w:val="24"/>
+          <w:szCs w:val="24"/>
+        </w:rPr>
+        <w:t xml:space="preserve"> de </w:t>
+      </w:r>
+      <w:r>
+        <w:rPr>
+          <w:rFonts w:asciiTheme="minorHAnsi" w:hAnsiTheme="minorHAnsi" w:cstheme="minorHAnsi"/>
+          <w:sz w:val="24"/>
+          <w:szCs w:val="24"/>
+        </w:rPr>
+        <w:t>développement</w:t>
+      </w:r>
+      <w:r>
+        <w:rPr>
+          <w:rFonts w:asciiTheme="minorHAnsi" w:hAnsiTheme="minorHAnsi" w:cstheme="minorHAnsi"/>
+          <w:sz w:val="24"/>
+          <w:szCs w:val="24"/>
+        </w:rPr>
+        <w:t xml:space="preserve">, aucun d’entre eux ne fait de l’informatique. </w:t>
       </w:r>
     </w:p>
     <w:p>
@@ -2570,7 +2708,23 @@
           <w:sz w:val="24"/>
           <w:szCs w:val="24"/>
         </w:rPr>
-        <w:t xml:space="preserve">L’entreprise dispose de deux parkings pour permettent aux employés de se garer sans problèmes. Une cantine et une cafétéria sont également </w:t>
+        <w:t xml:space="preserve">L’entreprise dispose de deux parkings </w:t>
+      </w:r>
+      <w:r>
+        <w:rPr>
+          <w:rFonts w:asciiTheme="minorHAnsi" w:hAnsiTheme="minorHAnsi" w:cstheme="minorHAnsi"/>
+          <w:sz w:val="24"/>
+          <w:szCs w:val="24"/>
+        </w:rPr>
+        <w:t xml:space="preserve">qui </w:t>
+      </w:r>
+      <w:r>
+        <w:rPr>
+          <w:rFonts w:asciiTheme="minorHAnsi" w:hAnsiTheme="minorHAnsi" w:cstheme="minorHAnsi"/>
+          <w:sz w:val="24"/>
+          <w:szCs w:val="24"/>
+        </w:rPr>
+        <w:t xml:space="preserve">permettent aux employés de se garer sans problèmes. Une cantine et une cafétéria sont également </w:t>
       </w:r>
       <w:r>
         <w:rPr>
@@ -2645,6 +2799,24 @@
         </w:rPr>
         <w:t xml:space="preserve"> Je prenais le vélo pour me rendre à la gare de Metz puis le train jusqu’à Luxembourg-ville et je finissais à pied pour rejoindre l’entreprise.</w:t>
       </w:r>
+    </w:p>
+    <w:p>
+      <w:pPr>
+        <w:rPr>
+          <w:rFonts w:asciiTheme="minorHAnsi" w:hAnsiTheme="minorHAnsi" w:cstheme="minorHAnsi"/>
+          <w:sz w:val="24"/>
+          <w:szCs w:val="24"/>
+        </w:rPr>
+      </w:pPr>
+    </w:p>
+    <w:p>
+      <w:pPr>
+        <w:rPr>
+          <w:rFonts w:asciiTheme="minorHAnsi" w:hAnsiTheme="minorHAnsi" w:cstheme="minorHAnsi"/>
+          <w:sz w:val="24"/>
+          <w:szCs w:val="24"/>
+        </w:rPr>
+      </w:pPr>
     </w:p>
     <w:p>
       <w:pPr>
@@ -3517,9 +3689,10 @@
           <w:noProof/>
           <w:sz w:val="28"/>
           <w:szCs w:val="28"/>
+          <w:lang w:val="de-DE" w:eastAsia="de-DE"/>
         </w:rPr>
         <w:drawing>
-          <wp:inline distT="0" distB="0" distL="0" distR="0" wp14:anchorId="2936F48A" wp14:editId="49F96206">
+          <wp:inline distT="0" distB="0" distL="0" distR="0" wp14:anchorId="5C3CB94A" wp14:editId="209D2EA4">
             <wp:extent cx="5753100" cy="2781300"/>
             <wp:effectExtent l="0" t="0" r="0" b="0"/>
             <wp:docPr id="2" name="Image 2"/>
@@ -3754,7 +3927,23 @@
           <w:szCs w:val="24"/>
         </w:rPr>
         <w:lastRenderedPageBreak/>
-        <w:t>Plusieurs base de données stockées sur le serveur viennent remplir notre application. Mais aucune API ou service web n’est utilisé pour récupérer les données.</w:t>
+        <w:t>Plusieurs base</w:t>
+      </w:r>
+      <w:r>
+        <w:rPr>
+          <w:rFonts w:asciiTheme="minorHAnsi" w:hAnsiTheme="minorHAnsi" w:cstheme="minorHAnsi"/>
+          <w:sz w:val="24"/>
+          <w:szCs w:val="24"/>
+        </w:rPr>
+        <w:t>s</w:t>
+      </w:r>
+      <w:r>
+        <w:rPr>
+          <w:rFonts w:asciiTheme="minorHAnsi" w:hAnsiTheme="minorHAnsi" w:cstheme="minorHAnsi"/>
+          <w:sz w:val="24"/>
+          <w:szCs w:val="24"/>
+        </w:rPr>
+        <w:t xml:space="preserve"> de données stockées sur le serveur viennent remplir notre application. Mais aucune API ou service web n’est utilisé pour récupérer les données.</w:t>
       </w:r>
       <w:r>
         <w:rPr>
@@ -3804,9 +3993,10 @@
           <w:noProof/>
           <w:sz w:val="24"/>
           <w:szCs w:val="24"/>
+          <w:lang w:val="de-DE" w:eastAsia="de-DE"/>
         </w:rPr>
         <w:drawing>
-          <wp:inline distT="0" distB="0" distL="0" distR="0" wp14:anchorId="27070178" wp14:editId="178EABAF">
+          <wp:inline distT="0" distB="0" distL="0" distR="0" wp14:anchorId="49130C7D" wp14:editId="7AD2F91D">
             <wp:extent cx="6013572" cy="2333625"/>
             <wp:effectExtent l="0" t="0" r="6350" b="0"/>
             <wp:docPr id="6" name="Image 6"/>
@@ -4506,9 +4696,10 @@
       <w:r>
         <w:rPr>
           <w:noProof/>
+          <w:lang w:val="de-DE" w:eastAsia="de-DE"/>
         </w:rPr>
         <w:drawing>
-          <wp:inline distT="0" distB="0" distL="0" distR="0" wp14:anchorId="5708E7D5" wp14:editId="7C87AB18">
+          <wp:inline distT="0" distB="0" distL="0" distR="0" wp14:anchorId="0AABC859" wp14:editId="7B31A6B7">
             <wp:extent cx="4048125" cy="3111437"/>
             <wp:effectExtent l="0" t="0" r="0" b="0"/>
             <wp:docPr id="3" name="Image 3"/>
@@ -4829,9 +5020,10 @@
       <w:r>
         <w:rPr>
           <w:noProof/>
+          <w:lang w:val="de-DE" w:eastAsia="de-DE"/>
         </w:rPr>
         <w:drawing>
-          <wp:inline distT="0" distB="0" distL="0" distR="0" wp14:anchorId="0CD733C9" wp14:editId="36EA579F">
+          <wp:inline distT="0" distB="0" distL="0" distR="0" wp14:anchorId="3AD5B703" wp14:editId="33DAC3BC">
             <wp:extent cx="4343400" cy="2743200"/>
             <wp:effectExtent l="0" t="0" r="0" b="0"/>
             <wp:docPr id="4" name="Image 4"/>
@@ -5576,9 +5768,10 @@
           <w:noProof/>
           <w:sz w:val="24"/>
           <w:szCs w:val="24"/>
+          <w:lang w:val="de-DE" w:eastAsia="de-DE"/>
         </w:rPr>
         <w:drawing>
-          <wp:inline distT="0" distB="0" distL="0" distR="0" wp14:anchorId="763B71CE" wp14:editId="2A4BD67B">
+          <wp:inline distT="0" distB="0" distL="0" distR="0" wp14:anchorId="6A93CE5F" wp14:editId="436112DD">
             <wp:extent cx="5753100" cy="2486025"/>
             <wp:effectExtent l="0" t="0" r="0" b="9525"/>
             <wp:docPr id="5" name="Image 5"/>
@@ -5967,9 +6160,10 @@
       <w:r>
         <w:rPr>
           <w:noProof/>
+          <w:lang w:val="de-DE" w:eastAsia="de-DE"/>
         </w:rPr>
         <w:drawing>
-          <wp:inline distT="0" distB="0" distL="0" distR="0" wp14:anchorId="3366BCBA" wp14:editId="5C504914">
+          <wp:inline distT="0" distB="0" distL="0" distR="0" wp14:anchorId="7E1D87E4" wp14:editId="4DF32D57">
             <wp:extent cx="5657850" cy="1814229"/>
             <wp:effectExtent l="0" t="0" r="0" b="0"/>
             <wp:docPr id="7" name="Image 7"/>
@@ -6083,9 +6277,10 @@
       <w:r>
         <w:rPr>
           <w:noProof/>
+          <w:lang w:val="de-DE" w:eastAsia="de-DE"/>
         </w:rPr>
         <w:drawing>
-          <wp:inline distT="0" distB="0" distL="0" distR="0" wp14:anchorId="23192CBD" wp14:editId="79AFB4D1">
+          <wp:inline distT="0" distB="0" distL="0" distR="0" wp14:anchorId="051F31A9" wp14:editId="18C0C5B6">
             <wp:extent cx="3629025" cy="1729707"/>
             <wp:effectExtent l="0" t="0" r="0" b="4445"/>
             <wp:docPr id="15" name="Image 15"/>
@@ -6387,9 +6582,10 @@
       <w:r>
         <w:rPr>
           <w:noProof/>
+          <w:lang w:val="de-DE" w:eastAsia="de-DE"/>
         </w:rPr>
         <w:drawing>
-          <wp:inline distT="0" distB="0" distL="0" distR="0" wp14:anchorId="4164F121" wp14:editId="6A6E6990">
+          <wp:inline distT="0" distB="0" distL="0" distR="0" wp14:anchorId="366D9C21" wp14:editId="260B5CA1">
             <wp:extent cx="2695575" cy="1993175"/>
             <wp:effectExtent l="0" t="0" r="0" b="7620"/>
             <wp:docPr id="13" name="Image 13"/>
@@ -7876,9 +8072,10 @@
       <w:r>
         <w:rPr>
           <w:noProof/>
+          <w:lang w:val="de-DE" w:eastAsia="de-DE"/>
         </w:rPr>
         <w:drawing>
-          <wp:inline distT="0" distB="0" distL="0" distR="0" wp14:anchorId="58F799BA" wp14:editId="2DD168B6">
+          <wp:inline distT="0" distB="0" distL="0" distR="0" wp14:anchorId="1CED60A3" wp14:editId="59A10004">
             <wp:extent cx="4029075" cy="238125"/>
             <wp:effectExtent l="0" t="0" r="9525" b="9525"/>
             <wp:docPr id="11" name="Image 11"/>
@@ -8052,10 +8249,11 @@
       <w:r>
         <w:rPr>
           <w:noProof/>
+          <w:lang w:val="de-DE" w:eastAsia="de-DE"/>
         </w:rPr>
         <w:lastRenderedPageBreak/>
         <w:drawing>
-          <wp:inline distT="0" distB="0" distL="0" distR="0" wp14:anchorId="466554D2" wp14:editId="0D7E42E0">
+          <wp:inline distT="0" distB="0" distL="0" distR="0" wp14:anchorId="108A7924" wp14:editId="2B560BD5">
             <wp:extent cx="3848100" cy="2711473"/>
             <wp:effectExtent l="0" t="0" r="0" b="0"/>
             <wp:docPr id="12" name="Image 12"/>
@@ -8306,9 +8504,10 @@
       <w:r>
         <w:rPr>
           <w:noProof/>
+          <w:lang w:val="de-DE" w:eastAsia="de-DE"/>
         </w:rPr>
         <w:drawing>
-          <wp:inline distT="0" distB="0" distL="0" distR="0" wp14:anchorId="0048D3D7" wp14:editId="6B78AC45">
+          <wp:inline distT="0" distB="0" distL="0" distR="0" wp14:anchorId="1F10B53C" wp14:editId="5F0583E1">
             <wp:extent cx="5760720" cy="2700655"/>
             <wp:effectExtent l="0" t="0" r="0" b="4445"/>
             <wp:docPr id="14" name="Image 14"/>
@@ -9297,9 +9496,10 @@
           <w:noProof/>
           <w:sz w:val="24"/>
           <w:szCs w:val="24"/>
+          <w:lang w:val="de-DE" w:eastAsia="de-DE"/>
         </w:rPr>
         <w:drawing>
-          <wp:inline distT="0" distB="0" distL="0" distR="0" wp14:anchorId="7FE25573" wp14:editId="28F512CB">
+          <wp:inline distT="0" distB="0" distL="0" distR="0" wp14:anchorId="71A13AB5" wp14:editId="51562824">
             <wp:extent cx="4857750" cy="4476750"/>
             <wp:effectExtent l="0" t="0" r="0" b="0"/>
             <wp:docPr id="9" name="Image 9"/>
@@ -9448,9 +9648,10 @@
           <w:noProof/>
           <w:sz w:val="24"/>
           <w:szCs w:val="24"/>
+          <w:lang w:val="de-DE" w:eastAsia="de-DE"/>
         </w:rPr>
         <w:drawing>
-          <wp:inline distT="0" distB="0" distL="0" distR="0" wp14:anchorId="22486D62" wp14:editId="4F990BD0">
+          <wp:inline distT="0" distB="0" distL="0" distR="0" wp14:anchorId="714EC69D" wp14:editId="7626778F">
             <wp:extent cx="4362450" cy="2219325"/>
             <wp:effectExtent l="0" t="0" r="0" b="9525"/>
             <wp:docPr id="10" name="Image 10"/>
@@ -10262,9 +10463,10 @@
       <w:r>
         <w:rPr>
           <w:noProof/>
+          <w:lang w:val="de-DE" w:eastAsia="de-DE"/>
         </w:rPr>
         <w:drawing>
-          <wp:inline distT="0" distB="0" distL="0" distR="0" wp14:anchorId="5AB8B17F" wp14:editId="7A7E4B38">
+          <wp:inline distT="0" distB="0" distL="0" distR="0" wp14:anchorId="3CC592F9" wp14:editId="02A43533">
             <wp:extent cx="1695450" cy="1485900"/>
             <wp:effectExtent l="0" t="0" r="0" b="0"/>
             <wp:docPr id="8" name="Image 8"/>
@@ -11674,9 +11876,10 @@
           <w:noProof/>
           <w:sz w:val="24"/>
           <w:szCs w:val="24"/>
+          <w:lang w:val="de-DE" w:eastAsia="de-DE"/>
         </w:rPr>
         <w:drawing>
-          <wp:inline distT="0" distB="0" distL="0" distR="0" wp14:anchorId="640936AA" wp14:editId="18BE1DA6">
+          <wp:inline distT="0" distB="0" distL="0" distR="0" wp14:anchorId="709997BA" wp14:editId="4F5EAF3C">
             <wp:extent cx="3571875" cy="4305719"/>
             <wp:effectExtent l="0" t="0" r="0" b="0"/>
             <wp:docPr id="17" name="Image 17"/>
@@ -11806,9 +12009,10 @@
           <w:noProof/>
           <w:sz w:val="24"/>
           <w:szCs w:val="24"/>
+          <w:lang w:val="de-DE" w:eastAsia="de-DE"/>
         </w:rPr>
         <w:drawing>
-          <wp:inline distT="0" distB="0" distL="0" distR="0" wp14:anchorId="7CC0C104" wp14:editId="09B9B2C3">
+          <wp:inline distT="0" distB="0" distL="0" distR="0" wp14:anchorId="7E757A84" wp14:editId="7BEA2577">
             <wp:extent cx="3400425" cy="2005781"/>
             <wp:effectExtent l="0" t="0" r="0" b="0"/>
             <wp:docPr id="18" name="Image 18"/>
@@ -12395,9 +12599,10 @@
       <w:r>
         <w:rPr>
           <w:noProof/>
+          <w:lang w:val="de-DE" w:eastAsia="de-DE"/>
         </w:rPr>
         <w:drawing>
-          <wp:inline distT="0" distB="0" distL="0" distR="0" wp14:anchorId="2366DD19" wp14:editId="3C3CD87B">
+          <wp:inline distT="0" distB="0" distL="0" distR="0" wp14:anchorId="60AC4ED3" wp14:editId="4D58D396">
             <wp:extent cx="3524250" cy="504825"/>
             <wp:effectExtent l="0" t="0" r="0" b="9525"/>
             <wp:docPr id="19" name="Image 19"/>
@@ -12861,9 +13066,10 @@
       <w:r>
         <w:rPr>
           <w:noProof/>
+          <w:lang w:val="de-DE" w:eastAsia="de-DE"/>
         </w:rPr>
         <w:drawing>
-          <wp:inline distT="0" distB="0" distL="0" distR="0" wp14:anchorId="07B14DD9" wp14:editId="38043DD2">
+          <wp:inline distT="0" distB="0" distL="0" distR="0" wp14:anchorId="63BA00A6" wp14:editId="71B7D45E">
             <wp:extent cx="5760720" cy="273050"/>
             <wp:effectExtent l="0" t="0" r="0" b="0"/>
             <wp:docPr id="20" name="Image 20"/>
@@ -12943,9 +13149,10 @@
       <w:r>
         <w:rPr>
           <w:noProof/>
+          <w:lang w:val="de-DE" w:eastAsia="de-DE"/>
         </w:rPr>
         <w:drawing>
-          <wp:inline distT="0" distB="0" distL="0" distR="0" wp14:anchorId="6ADDA10C" wp14:editId="08E5A977">
+          <wp:inline distT="0" distB="0" distL="0" distR="0" wp14:anchorId="345B01DA" wp14:editId="2262CAA9">
             <wp:extent cx="1181100" cy="1181100"/>
             <wp:effectExtent l="0" t="0" r="0" b="0"/>
             <wp:docPr id="21" name="Image 21"/>
@@ -13731,7 +13938,23 @@
           <w:sz w:val="24"/>
           <w:szCs w:val="24"/>
         </w:rPr>
-        <w:t xml:space="preserve"> erreurs rencontrées, que j’ai corrigé, pour que mon supérieur puisse éventuellement les </w:t>
+        <w:t xml:space="preserve"> erreurs rencontrées, que j’ai corrigé, pour que </w:t>
+      </w:r>
+      <w:r>
+        <w:rPr>
+          <w:rFonts w:asciiTheme="minorHAnsi" w:hAnsiTheme="minorHAnsi" w:cstheme="minorHAnsi"/>
+          <w:sz w:val="24"/>
+          <w:szCs w:val="24"/>
+        </w:rPr>
+        <w:t>William</w:t>
+      </w:r>
+      <w:r>
+        <w:rPr>
+          <w:rFonts w:asciiTheme="minorHAnsi" w:hAnsiTheme="minorHAnsi" w:cstheme="minorHAnsi"/>
+          <w:sz w:val="24"/>
+          <w:szCs w:val="24"/>
+        </w:rPr>
+        <w:t xml:space="preserve"> puisse éventuellement les </w:t>
       </w:r>
       <w:r>
         <w:rPr>
@@ -13976,6 +14199,88 @@
           <w:szCs w:val="24"/>
         </w:rPr>
         <w:t>.</w:t>
+      </w:r>
+    </w:p>
+    <w:p>
+      <w:pPr>
+        <w:jc w:val="both"/>
+        <w:rPr>
+          <w:rFonts w:asciiTheme="minorHAnsi" w:hAnsiTheme="minorHAnsi" w:cstheme="minorHAnsi"/>
+          <w:sz w:val="24"/>
+          <w:szCs w:val="24"/>
+        </w:rPr>
+      </w:pPr>
+      <w:r>
+        <w:rPr>
+          <w:rFonts w:asciiTheme="minorHAnsi" w:hAnsiTheme="minorHAnsi" w:cstheme="minorHAnsi"/>
+          <w:sz w:val="24"/>
+          <w:szCs w:val="24"/>
+        </w:rPr>
+        <w:t>Cependant William m’</w:t>
+      </w:r>
+      <w:r>
+        <w:rPr>
+          <w:rFonts w:asciiTheme="minorHAnsi" w:hAnsiTheme="minorHAnsi" w:cstheme="minorHAnsi"/>
+          <w:sz w:val="24"/>
+          <w:szCs w:val="24"/>
+        </w:rPr>
+        <w:t xml:space="preserve">a </w:t>
+      </w:r>
+      <w:r>
+        <w:rPr>
+          <w:rFonts w:asciiTheme="minorHAnsi" w:hAnsiTheme="minorHAnsi" w:cstheme="minorHAnsi"/>
+          <w:sz w:val="24"/>
+          <w:szCs w:val="24"/>
+        </w:rPr>
+        <w:t>proposé son aide si je comptais candidat</w:t>
+      </w:r>
+      <w:r>
+        <w:rPr>
+          <w:rFonts w:asciiTheme="minorHAnsi" w:hAnsiTheme="minorHAnsi" w:cstheme="minorHAnsi"/>
+          <w:sz w:val="24"/>
+          <w:szCs w:val="24"/>
+        </w:rPr>
+        <w:t>er</w:t>
+      </w:r>
+      <w:r>
+        <w:rPr>
+          <w:rFonts w:asciiTheme="minorHAnsi" w:hAnsiTheme="minorHAnsi" w:cstheme="minorHAnsi"/>
+          <w:sz w:val="24"/>
+          <w:szCs w:val="24"/>
+        </w:rPr>
+        <w:t xml:space="preserve"> à la BIL où si des offres seraient disponibles.</w:t>
+      </w:r>
+      <w:r>
+        <w:rPr>
+          <w:rFonts w:asciiTheme="minorHAnsi" w:hAnsiTheme="minorHAnsi" w:cstheme="minorHAnsi"/>
+          <w:sz w:val="24"/>
+          <w:szCs w:val="24"/>
+        </w:rPr>
+        <w:t xml:space="preserve"> Il m’a également redirigé vers des cabinets de recrutements. Il s’agit d’entreprises assurant les missions de recrutement pour leur clients qui sont des entreprises tel que la BIL. Ces cabinets leur fournissent plusieurs candidats pour un poste donné et le client choisira par l</w:t>
+      </w:r>
+      <w:r>
+        <w:rPr>
+          <w:rFonts w:asciiTheme="minorHAnsi" w:hAnsiTheme="minorHAnsi" w:cstheme="minorHAnsi"/>
+          <w:sz w:val="24"/>
+          <w:szCs w:val="24"/>
+        </w:rPr>
+        <w:t>a</w:t>
+      </w:r>
+      <w:r>
+        <w:rPr>
+          <w:rFonts w:asciiTheme="minorHAnsi" w:hAnsiTheme="minorHAnsi" w:cstheme="minorHAnsi"/>
+          <w:sz w:val="24"/>
+          <w:szCs w:val="24"/>
+        </w:rPr>
+        <w:t xml:space="preserve"> suite. Cela permet d’écarter de nombreux profils pour un poste pour que l’entreprise cliente n’ai le choix qu’entre des candidats correspondants au p</w:t>
+      </w:r>
+      <w:r>
+        <w:rPr>
+          <w:rFonts w:asciiTheme="minorHAnsi" w:hAnsiTheme="minorHAnsi" w:cstheme="minorHAnsi"/>
+          <w:sz w:val="24"/>
+          <w:szCs w:val="24"/>
+        </w:rPr>
+        <w:t>rofil recherché.</w:t>
       </w:r>
     </w:p>
     <w:p>
@@ -14050,7 +14355,6 @@
     </w:p>
     <w:p>
       <w:pPr>
-        <w:jc w:val="center"/>
         <w:rPr>
           <w:rFonts w:asciiTheme="minorHAnsi" w:hAnsiTheme="minorHAnsi" w:cstheme="minorHAnsi"/>
           <w:sz w:val="40"/>
@@ -14067,16 +14371,15 @@
           <w:szCs w:val="40"/>
         </w:rPr>
       </w:pPr>
-    </w:p>
-    <w:p>
-      <w:pPr>
-        <w:jc w:val="center"/>
+      <w:r>
         <w:rPr>
           <w:rFonts w:asciiTheme="minorHAnsi" w:hAnsiTheme="minorHAnsi" w:cstheme="minorHAnsi"/>
           <w:sz w:val="40"/>
           <w:szCs w:val="40"/>
         </w:rPr>
-      </w:pPr>
+        <w:lastRenderedPageBreak/>
+        <w:t>Synthèse</w:t>
+      </w:r>
     </w:p>
     <w:p>
       <w:pPr>
@@ -14102,28 +14405,595 @@
       <w:pPr>
         <w:rPr>
           <w:rFonts w:asciiTheme="minorHAnsi" w:hAnsiTheme="minorHAnsi" w:cstheme="minorHAnsi"/>
-          <w:sz w:val="40"/>
-          <w:szCs w:val="40"/>
-        </w:rPr>
-      </w:pPr>
-    </w:p>
-    <w:p>
-      <w:pPr>
-        <w:jc w:val="center"/>
-        <w:rPr>
-          <w:rFonts w:asciiTheme="minorHAnsi" w:hAnsiTheme="minorHAnsi" w:cstheme="minorHAnsi"/>
-          <w:sz w:val="40"/>
-          <w:szCs w:val="40"/>
-        </w:rPr>
-      </w:pPr>
-      <w:r>
-        <w:rPr>
-          <w:rFonts w:asciiTheme="minorHAnsi" w:hAnsiTheme="minorHAnsi" w:cstheme="minorHAnsi"/>
-          <w:sz w:val="40"/>
-          <w:szCs w:val="40"/>
-        </w:rPr>
-        <w:lastRenderedPageBreak/>
-        <w:t>Synthèse</w:t>
+          <w:sz w:val="24"/>
+          <w:szCs w:val="24"/>
+        </w:rPr>
+      </w:pPr>
+      <w:r>
+        <w:rPr>
+          <w:rFonts w:asciiTheme="minorHAnsi" w:hAnsiTheme="minorHAnsi" w:cstheme="minorHAnsi"/>
+          <w:sz w:val="24"/>
+          <w:szCs w:val="24"/>
+        </w:rPr>
+        <w:t xml:space="preserve">Ce stage m’a permis de travailler au sein d’une grande entreprise </w:t>
+      </w:r>
+      <w:r>
+        <w:rPr>
+          <w:rFonts w:asciiTheme="minorHAnsi" w:hAnsiTheme="minorHAnsi" w:cstheme="minorHAnsi"/>
+          <w:sz w:val="24"/>
+          <w:szCs w:val="24"/>
+        </w:rPr>
+        <w:t>et ainsi d</w:t>
+      </w:r>
+      <w:r>
+        <w:rPr>
+          <w:rFonts w:asciiTheme="minorHAnsi" w:hAnsiTheme="minorHAnsi" w:cstheme="minorHAnsi"/>
+          <w:sz w:val="24"/>
+          <w:szCs w:val="24"/>
+        </w:rPr>
+        <w:t>’en découvrir l’ambiance</w:t>
+      </w:r>
+      <w:r>
+        <w:rPr>
+          <w:rFonts w:asciiTheme="minorHAnsi" w:hAnsiTheme="minorHAnsi" w:cstheme="minorHAnsi"/>
+          <w:sz w:val="24"/>
+          <w:szCs w:val="24"/>
+        </w:rPr>
+        <w:t xml:space="preserve"> et le fonctionnement</w:t>
+      </w:r>
+      <w:r>
+        <w:rPr>
+          <w:rFonts w:asciiTheme="minorHAnsi" w:hAnsiTheme="minorHAnsi" w:cstheme="minorHAnsi"/>
+          <w:sz w:val="24"/>
+          <w:szCs w:val="24"/>
+        </w:rPr>
+        <w:t>.</w:t>
+      </w:r>
+      <w:r>
+        <w:rPr>
+          <w:rFonts w:asciiTheme="minorHAnsi" w:hAnsiTheme="minorHAnsi" w:cstheme="minorHAnsi"/>
+          <w:sz w:val="24"/>
+          <w:szCs w:val="24"/>
+        </w:rPr>
+        <w:t xml:space="preserve"> En effet ayant été intégré dans un service </w:t>
+      </w:r>
+      <w:r>
+        <w:rPr>
+          <w:rFonts w:asciiTheme="minorHAnsi" w:hAnsiTheme="minorHAnsi" w:cstheme="minorHAnsi"/>
+          <w:sz w:val="24"/>
+          <w:szCs w:val="24"/>
+        </w:rPr>
+        <w:t xml:space="preserve">IT je travaillais avec six autres agents. Chaque agent doit rendre des comptes à un supérieur hiérarchique et respecter des procédures lors d’une demande de matériel physique, informatique ou lors de leur travail. William m’a également fait </w:t>
+      </w:r>
+      <w:r>
+        <w:rPr>
+          <w:rFonts w:asciiTheme="minorHAnsi" w:hAnsiTheme="minorHAnsi" w:cstheme="minorHAnsi"/>
+          <w:sz w:val="24"/>
+          <w:szCs w:val="24"/>
+        </w:rPr>
+        <w:t>visiter</w:t>
+      </w:r>
+      <w:r>
+        <w:rPr>
+          <w:rFonts w:asciiTheme="minorHAnsi" w:hAnsiTheme="minorHAnsi" w:cstheme="minorHAnsi"/>
+          <w:sz w:val="24"/>
+          <w:szCs w:val="24"/>
+        </w:rPr>
+        <w:t xml:space="preserve"> quelques autres services notamment un service pur développeurs mais aussi un service de surveillance qui sont deux milieux bien distincts.</w:t>
+      </w:r>
+    </w:p>
+    <w:p>
+      <w:pPr>
+        <w:rPr>
+          <w:rFonts w:asciiTheme="minorHAnsi" w:hAnsiTheme="minorHAnsi" w:cstheme="minorHAnsi"/>
+          <w:sz w:val="24"/>
+          <w:szCs w:val="24"/>
+        </w:rPr>
+      </w:pPr>
+    </w:p>
+    <w:p>
+      <w:pPr>
+        <w:rPr>
+          <w:rFonts w:asciiTheme="minorHAnsi" w:hAnsiTheme="minorHAnsi" w:cstheme="minorHAnsi"/>
+          <w:sz w:val="24"/>
+          <w:szCs w:val="24"/>
+        </w:rPr>
+      </w:pPr>
+      <w:r>
+        <w:rPr>
+          <w:rFonts w:asciiTheme="minorHAnsi" w:hAnsiTheme="minorHAnsi" w:cstheme="minorHAnsi"/>
+          <w:sz w:val="24"/>
+          <w:szCs w:val="24"/>
+        </w:rPr>
+        <w:t xml:space="preserve">Je n’ai pas été très impacté par la période du covid-19 au contraire d’autres métiers et postes dans l’entreprise. En effet en tant qu’informaticien le télétravail se pratique très bien. En revanche des collègues se sont retrouvées plus en difficulté face à cette situation puisque leurs tâches s’effectuaient plus difficilement à distance. Pour d’autres agents, le télétravail étant nouveau pour eux, cela impliqua de changer leurs habitudes mais ne les as pas forcément </w:t>
+      </w:r>
+      <w:r>
+        <w:rPr>
+          <w:rFonts w:asciiTheme="minorHAnsi" w:hAnsiTheme="minorHAnsi" w:cstheme="minorHAnsi"/>
+          <w:sz w:val="24"/>
+          <w:szCs w:val="24"/>
+        </w:rPr>
+        <w:t>handicapés</w:t>
+      </w:r>
+      <w:r>
+        <w:rPr>
+          <w:rFonts w:asciiTheme="minorHAnsi" w:hAnsiTheme="minorHAnsi" w:cstheme="minorHAnsi"/>
+          <w:sz w:val="24"/>
+          <w:szCs w:val="24"/>
+        </w:rPr>
+        <w:t xml:space="preserve"> pour autant.</w:t>
+      </w:r>
+      <w:r>
+        <w:rPr>
+          <w:rFonts w:asciiTheme="minorHAnsi" w:hAnsiTheme="minorHAnsi" w:cstheme="minorHAnsi"/>
+          <w:sz w:val="24"/>
+          <w:szCs w:val="24"/>
+        </w:rPr>
+        <w:t xml:space="preserve"> De plus, cette situation m’a montré </w:t>
+      </w:r>
+      <w:r>
+        <w:rPr>
+          <w:rFonts w:asciiTheme="minorHAnsi" w:hAnsiTheme="minorHAnsi" w:cstheme="minorHAnsi"/>
+          <w:sz w:val="24"/>
+          <w:szCs w:val="24"/>
+        </w:rPr>
+        <w:t xml:space="preserve">comment était impactée des </w:t>
+      </w:r>
+      <w:r>
+        <w:rPr>
+          <w:rFonts w:asciiTheme="minorHAnsi" w:hAnsiTheme="minorHAnsi" w:cstheme="minorHAnsi"/>
+          <w:sz w:val="24"/>
+          <w:szCs w:val="24"/>
+        </w:rPr>
+        <w:t>entreprise</w:t>
+      </w:r>
+      <w:r>
+        <w:rPr>
+          <w:rFonts w:asciiTheme="minorHAnsi" w:hAnsiTheme="minorHAnsi" w:cstheme="minorHAnsi"/>
+          <w:sz w:val="24"/>
+          <w:szCs w:val="24"/>
+        </w:rPr>
+        <w:t>s</w:t>
+      </w:r>
+      <w:r>
+        <w:rPr>
+          <w:rFonts w:asciiTheme="minorHAnsi" w:hAnsiTheme="minorHAnsi" w:cstheme="minorHAnsi"/>
+          <w:sz w:val="24"/>
+          <w:szCs w:val="24"/>
+        </w:rPr>
+        <w:t xml:space="preserve"> tel que la BIL et comment </w:t>
+      </w:r>
+      <w:r>
+        <w:rPr>
+          <w:rFonts w:asciiTheme="minorHAnsi" w:hAnsiTheme="minorHAnsi" w:cstheme="minorHAnsi"/>
+          <w:sz w:val="24"/>
+          <w:szCs w:val="24"/>
+        </w:rPr>
+        <w:t>elles</w:t>
+      </w:r>
+      <w:r>
+        <w:rPr>
+          <w:rFonts w:asciiTheme="minorHAnsi" w:hAnsiTheme="minorHAnsi" w:cstheme="minorHAnsi"/>
+          <w:sz w:val="24"/>
+          <w:szCs w:val="24"/>
+        </w:rPr>
+        <w:t xml:space="preserve"> pouvai</w:t>
+      </w:r>
+      <w:r>
+        <w:rPr>
+          <w:rFonts w:asciiTheme="minorHAnsi" w:hAnsiTheme="minorHAnsi" w:cstheme="minorHAnsi"/>
+          <w:sz w:val="24"/>
+          <w:szCs w:val="24"/>
+        </w:rPr>
+        <w:t>en</w:t>
+      </w:r>
+      <w:r>
+        <w:rPr>
+          <w:rFonts w:asciiTheme="minorHAnsi" w:hAnsiTheme="minorHAnsi" w:cstheme="minorHAnsi"/>
+          <w:sz w:val="24"/>
+          <w:szCs w:val="24"/>
+        </w:rPr>
+        <w:t>t réagir.</w:t>
+      </w:r>
+    </w:p>
+    <w:p>
+      <w:pPr>
+        <w:rPr>
+          <w:rFonts w:asciiTheme="minorHAnsi" w:hAnsiTheme="minorHAnsi" w:cstheme="minorHAnsi"/>
+          <w:sz w:val="24"/>
+          <w:szCs w:val="24"/>
+        </w:rPr>
+      </w:pPr>
+    </w:p>
+    <w:p>
+      <w:pPr>
+        <w:rPr>
+          <w:rFonts w:asciiTheme="minorHAnsi" w:hAnsiTheme="minorHAnsi" w:cstheme="minorHAnsi"/>
+          <w:sz w:val="24"/>
+          <w:szCs w:val="24"/>
+        </w:rPr>
+      </w:pPr>
+      <w:r>
+        <w:rPr>
+          <w:rFonts w:asciiTheme="minorHAnsi" w:hAnsiTheme="minorHAnsi" w:cstheme="minorHAnsi"/>
+          <w:sz w:val="24"/>
+          <w:szCs w:val="24"/>
+        </w:rPr>
+        <w:t>Par ailleurs,</w:t>
+      </w:r>
+      <w:r>
+        <w:rPr>
+          <w:rFonts w:asciiTheme="minorHAnsi" w:hAnsiTheme="minorHAnsi" w:cstheme="minorHAnsi"/>
+          <w:sz w:val="24"/>
+          <w:szCs w:val="24"/>
+        </w:rPr>
+        <w:t xml:space="preserve"> </w:t>
+      </w:r>
+      <w:r>
+        <w:rPr>
+          <w:rFonts w:asciiTheme="minorHAnsi" w:hAnsiTheme="minorHAnsi" w:cstheme="minorHAnsi"/>
+          <w:sz w:val="24"/>
+          <w:szCs w:val="24"/>
+        </w:rPr>
+        <w:t>j’ai été soumis à</w:t>
+      </w:r>
+      <w:r>
+        <w:rPr>
+          <w:rFonts w:asciiTheme="minorHAnsi" w:hAnsiTheme="minorHAnsi" w:cstheme="minorHAnsi"/>
+          <w:sz w:val="24"/>
+          <w:szCs w:val="24"/>
+        </w:rPr>
+        <w:t xml:space="preserve"> </w:t>
+      </w:r>
+      <w:r>
+        <w:rPr>
+          <w:rFonts w:asciiTheme="minorHAnsi" w:hAnsiTheme="minorHAnsi" w:cstheme="minorHAnsi"/>
+          <w:sz w:val="24"/>
+          <w:szCs w:val="24"/>
+        </w:rPr>
+        <w:t xml:space="preserve">plusieurs </w:t>
+      </w:r>
+      <w:r>
+        <w:rPr>
+          <w:rFonts w:asciiTheme="minorHAnsi" w:hAnsiTheme="minorHAnsi" w:cstheme="minorHAnsi"/>
+          <w:sz w:val="24"/>
+          <w:szCs w:val="24"/>
+        </w:rPr>
+        <w:t>de</w:t>
+      </w:r>
+      <w:r>
+        <w:rPr>
+          <w:rFonts w:asciiTheme="minorHAnsi" w:hAnsiTheme="minorHAnsi" w:cstheme="minorHAnsi"/>
+          <w:sz w:val="24"/>
+          <w:szCs w:val="24"/>
+        </w:rPr>
+        <w:t xml:space="preserve">s </w:t>
+      </w:r>
+      <w:r>
+        <w:rPr>
+          <w:rFonts w:asciiTheme="minorHAnsi" w:hAnsiTheme="minorHAnsi" w:cstheme="minorHAnsi"/>
+          <w:sz w:val="24"/>
+          <w:szCs w:val="24"/>
+        </w:rPr>
+        <w:t>règles</w:t>
+      </w:r>
+      <w:r>
+        <w:rPr>
+          <w:rFonts w:asciiTheme="minorHAnsi" w:hAnsiTheme="minorHAnsi" w:cstheme="minorHAnsi"/>
+          <w:sz w:val="24"/>
+          <w:szCs w:val="24"/>
+        </w:rPr>
+        <w:t xml:space="preserve"> lors de mon </w:t>
+      </w:r>
+      <w:r>
+        <w:rPr>
+          <w:rFonts w:asciiTheme="minorHAnsi" w:hAnsiTheme="minorHAnsi" w:cstheme="minorHAnsi"/>
+          <w:sz w:val="24"/>
+          <w:szCs w:val="24"/>
+        </w:rPr>
+        <w:t>stage, notamment</w:t>
+      </w:r>
+      <w:r>
+        <w:rPr>
+          <w:rFonts w:asciiTheme="minorHAnsi" w:hAnsiTheme="minorHAnsi" w:cstheme="minorHAnsi"/>
+          <w:sz w:val="24"/>
+          <w:szCs w:val="24"/>
+        </w:rPr>
+        <w:t xml:space="preserve"> </w:t>
+      </w:r>
+      <w:r>
+        <w:rPr>
+          <w:rFonts w:asciiTheme="minorHAnsi" w:hAnsiTheme="minorHAnsi" w:cstheme="minorHAnsi"/>
+          <w:sz w:val="24"/>
+          <w:szCs w:val="24"/>
+        </w:rPr>
+        <w:t>lors</w:t>
+      </w:r>
+      <w:r>
+        <w:rPr>
+          <w:rFonts w:asciiTheme="minorHAnsi" w:hAnsiTheme="minorHAnsi" w:cstheme="minorHAnsi"/>
+          <w:sz w:val="24"/>
+          <w:szCs w:val="24"/>
+        </w:rPr>
+        <w:t xml:space="preserve"> de la navigation sur internet </w:t>
+      </w:r>
+      <w:r>
+        <w:rPr>
+          <w:rFonts w:asciiTheme="minorHAnsi" w:hAnsiTheme="minorHAnsi" w:cstheme="minorHAnsi"/>
+          <w:sz w:val="24"/>
+          <w:szCs w:val="24"/>
+        </w:rPr>
+        <w:t>depuis mon poste professionnel mais également</w:t>
+      </w:r>
+      <w:r>
+        <w:rPr>
+          <w:rFonts w:asciiTheme="minorHAnsi" w:hAnsiTheme="minorHAnsi" w:cstheme="minorHAnsi"/>
+          <w:sz w:val="24"/>
+          <w:szCs w:val="24"/>
+        </w:rPr>
+        <w:t xml:space="preserve"> sur </w:t>
+      </w:r>
+      <w:r>
+        <w:rPr>
+          <w:rFonts w:asciiTheme="minorHAnsi" w:hAnsiTheme="minorHAnsi" w:cstheme="minorHAnsi"/>
+          <w:sz w:val="24"/>
+          <w:szCs w:val="24"/>
+        </w:rPr>
+        <w:t>la</w:t>
+      </w:r>
+      <w:r>
+        <w:rPr>
+          <w:rFonts w:asciiTheme="minorHAnsi" w:hAnsiTheme="minorHAnsi" w:cstheme="minorHAnsi"/>
+          <w:sz w:val="24"/>
+          <w:szCs w:val="24"/>
+        </w:rPr>
+        <w:t xml:space="preserve"> divulgation d’informations sensible</w:t>
+      </w:r>
+      <w:r>
+        <w:rPr>
+          <w:rFonts w:asciiTheme="minorHAnsi" w:hAnsiTheme="minorHAnsi" w:cstheme="minorHAnsi"/>
+          <w:sz w:val="24"/>
+          <w:szCs w:val="24"/>
+        </w:rPr>
+        <w:t>s</w:t>
+      </w:r>
+      <w:r>
+        <w:rPr>
+          <w:rFonts w:asciiTheme="minorHAnsi" w:hAnsiTheme="minorHAnsi" w:cstheme="minorHAnsi"/>
+          <w:sz w:val="24"/>
+          <w:szCs w:val="24"/>
+        </w:rPr>
+        <w:t>.</w:t>
+      </w:r>
+      <w:r>
+        <w:rPr>
+          <w:rFonts w:asciiTheme="minorHAnsi" w:hAnsiTheme="minorHAnsi" w:cstheme="minorHAnsi"/>
+          <w:sz w:val="24"/>
+          <w:szCs w:val="24"/>
+        </w:rPr>
+        <w:t xml:space="preserve"> Je ne pouvais et ne peux pas parler de certaines informations et données.</w:t>
+      </w:r>
+      <w:r>
+        <w:rPr>
+          <w:rFonts w:asciiTheme="minorHAnsi" w:hAnsiTheme="minorHAnsi" w:cstheme="minorHAnsi"/>
+          <w:sz w:val="24"/>
+          <w:szCs w:val="24"/>
+        </w:rPr>
+        <w:t xml:space="preserve"> </w:t>
+      </w:r>
+      <w:r>
+        <w:rPr>
+          <w:rFonts w:asciiTheme="minorHAnsi" w:hAnsiTheme="minorHAnsi" w:cstheme="minorHAnsi"/>
+          <w:sz w:val="24"/>
+          <w:szCs w:val="24"/>
+        </w:rPr>
+        <w:t xml:space="preserve">La </w:t>
+      </w:r>
+      <w:proofErr w:type="gramStart"/>
+      <w:r>
+        <w:rPr>
+          <w:rFonts w:asciiTheme="minorHAnsi" w:hAnsiTheme="minorHAnsi" w:cstheme="minorHAnsi"/>
+          <w:sz w:val="24"/>
+          <w:szCs w:val="24"/>
+        </w:rPr>
+        <w:t>sécurité  informatique</w:t>
+      </w:r>
+      <w:proofErr w:type="gramEnd"/>
+      <w:r>
+        <w:rPr>
+          <w:rFonts w:asciiTheme="minorHAnsi" w:hAnsiTheme="minorHAnsi" w:cstheme="minorHAnsi"/>
+          <w:sz w:val="24"/>
+          <w:szCs w:val="24"/>
+        </w:rPr>
+        <w:t xml:space="preserve"> dans une entreprise si grande est très stricte et tout demande doit se faire auprès du service sécurité informatique que ce soit pour avoir un logiciel ou ouvrir un port à travers le firewall de l’</w:t>
+      </w:r>
+      <w:r>
+        <w:rPr>
+          <w:rFonts w:asciiTheme="minorHAnsi" w:hAnsiTheme="minorHAnsi" w:cstheme="minorHAnsi"/>
+          <w:sz w:val="24"/>
+          <w:szCs w:val="24"/>
+        </w:rPr>
+        <w:t>entreprise</w:t>
+      </w:r>
+      <w:r>
+        <w:rPr>
+          <w:rFonts w:asciiTheme="minorHAnsi" w:hAnsiTheme="minorHAnsi" w:cstheme="minorHAnsi"/>
+          <w:sz w:val="24"/>
+          <w:szCs w:val="24"/>
+        </w:rPr>
+        <w:t>.</w:t>
+      </w:r>
+    </w:p>
+    <w:p>
+      <w:pPr>
+        <w:rPr>
+          <w:rFonts w:asciiTheme="minorHAnsi" w:hAnsiTheme="minorHAnsi" w:cstheme="minorHAnsi"/>
+          <w:sz w:val="24"/>
+          <w:szCs w:val="24"/>
+        </w:rPr>
+      </w:pPr>
+    </w:p>
+    <w:p>
+      <w:pPr>
+        <w:rPr>
+          <w:rFonts w:asciiTheme="minorHAnsi" w:hAnsiTheme="minorHAnsi" w:cstheme="minorHAnsi"/>
+          <w:sz w:val="24"/>
+          <w:szCs w:val="24"/>
+        </w:rPr>
+      </w:pPr>
+      <w:r>
+        <w:rPr>
+          <w:rFonts w:asciiTheme="minorHAnsi" w:hAnsiTheme="minorHAnsi" w:cstheme="minorHAnsi"/>
+          <w:sz w:val="24"/>
+          <w:szCs w:val="24"/>
+        </w:rPr>
+        <w:t xml:space="preserve">J’ai également pu </w:t>
+      </w:r>
+      <w:r>
+        <w:rPr>
+          <w:rFonts w:asciiTheme="minorHAnsi" w:hAnsiTheme="minorHAnsi" w:cstheme="minorHAnsi"/>
+          <w:sz w:val="24"/>
+          <w:szCs w:val="24"/>
+        </w:rPr>
+        <w:t>remarquer</w:t>
+      </w:r>
+      <w:r>
+        <w:rPr>
+          <w:rFonts w:asciiTheme="minorHAnsi" w:hAnsiTheme="minorHAnsi" w:cstheme="minorHAnsi"/>
+          <w:sz w:val="24"/>
+          <w:szCs w:val="24"/>
+        </w:rPr>
+        <w:t xml:space="preserve"> l’importance d’avoir plusieurs versions d’un projet/application. Une version pour développer, celle sur laquelle le ou les développeurs travaillent à l’amélioration/l’ajout de fonctionnalités ou la résolution de bugs. Puis la version de production </w:t>
+      </w:r>
+      <w:r>
+        <w:rPr>
+          <w:rFonts w:asciiTheme="minorHAnsi" w:hAnsiTheme="minorHAnsi" w:cstheme="minorHAnsi"/>
+          <w:sz w:val="24"/>
+          <w:szCs w:val="24"/>
+        </w:rPr>
+        <w:t>disponible pour servir aux</w:t>
+      </w:r>
+      <w:r>
+        <w:rPr>
+          <w:rFonts w:asciiTheme="minorHAnsi" w:hAnsiTheme="minorHAnsi" w:cstheme="minorHAnsi"/>
+          <w:sz w:val="24"/>
+          <w:szCs w:val="24"/>
+        </w:rPr>
+        <w:t xml:space="preserve"> utilisateurs </w:t>
+      </w:r>
+      <w:r>
+        <w:rPr>
+          <w:rFonts w:asciiTheme="minorHAnsi" w:hAnsiTheme="minorHAnsi" w:cstheme="minorHAnsi"/>
+          <w:sz w:val="24"/>
+          <w:szCs w:val="24"/>
+        </w:rPr>
+        <w:t>et sur laquelle appliquer les modifications faites dans la version de développement.</w:t>
+      </w:r>
+      <w:r>
+        <w:rPr>
+          <w:rFonts w:asciiTheme="minorHAnsi" w:hAnsiTheme="minorHAnsi" w:cstheme="minorHAnsi"/>
+          <w:sz w:val="24"/>
+          <w:szCs w:val="24"/>
+        </w:rPr>
+        <w:t xml:space="preserve"> Lors de mon travail de migration, j’ai souvent travaillé sur la version de développement mais également sur la version de production. Cela m’a montré l’</w:t>
+      </w:r>
+      <w:r>
+        <w:rPr>
+          <w:rFonts w:asciiTheme="minorHAnsi" w:hAnsiTheme="minorHAnsi" w:cstheme="minorHAnsi"/>
+          <w:sz w:val="24"/>
+          <w:szCs w:val="24"/>
+        </w:rPr>
+        <w:t>utilité</w:t>
+      </w:r>
+      <w:r>
+        <w:rPr>
+          <w:rFonts w:asciiTheme="minorHAnsi" w:hAnsiTheme="minorHAnsi" w:cstheme="minorHAnsi"/>
+          <w:sz w:val="24"/>
+          <w:szCs w:val="24"/>
+        </w:rPr>
+        <w:t xml:space="preserve"> de respecter des procédures lors de la migration et de développement d’une application utilisée en même temps.</w:t>
+      </w:r>
+    </w:p>
+    <w:p>
+      <w:pPr>
+        <w:rPr>
+          <w:rFonts w:asciiTheme="minorHAnsi" w:hAnsiTheme="minorHAnsi" w:cstheme="minorHAnsi"/>
+          <w:sz w:val="24"/>
+          <w:szCs w:val="24"/>
+        </w:rPr>
+      </w:pPr>
+    </w:p>
+    <w:p>
+      <w:pPr>
+        <w:rPr>
+          <w:rFonts w:asciiTheme="minorHAnsi" w:hAnsiTheme="minorHAnsi" w:cstheme="minorHAnsi"/>
+          <w:sz w:val="24"/>
+          <w:szCs w:val="24"/>
+        </w:rPr>
+      </w:pPr>
+      <w:r>
+        <w:rPr>
+          <w:rFonts w:asciiTheme="minorHAnsi" w:hAnsiTheme="minorHAnsi" w:cstheme="minorHAnsi"/>
+          <w:sz w:val="24"/>
+          <w:szCs w:val="24"/>
+        </w:rPr>
+        <w:t xml:space="preserve">En conclusion, ce stage a été une bonne expérience </w:t>
+      </w:r>
+      <w:r>
+        <w:rPr>
+          <w:rFonts w:asciiTheme="minorHAnsi" w:hAnsiTheme="minorHAnsi" w:cstheme="minorHAnsi"/>
+          <w:sz w:val="24"/>
+          <w:szCs w:val="24"/>
+        </w:rPr>
+        <w:t>professionnelle</w:t>
+      </w:r>
+      <w:r>
+        <w:rPr>
+          <w:rFonts w:asciiTheme="minorHAnsi" w:hAnsiTheme="minorHAnsi" w:cstheme="minorHAnsi"/>
+          <w:sz w:val="24"/>
+          <w:szCs w:val="24"/>
+        </w:rPr>
+        <w:t xml:space="preserve"> et m’a </w:t>
+      </w:r>
+      <w:r>
+        <w:rPr>
+          <w:rFonts w:asciiTheme="minorHAnsi" w:hAnsiTheme="minorHAnsi" w:cstheme="minorHAnsi"/>
+          <w:sz w:val="24"/>
+          <w:szCs w:val="24"/>
+        </w:rPr>
+        <w:t>donné</w:t>
+      </w:r>
+      <w:r>
+        <w:rPr>
+          <w:rFonts w:asciiTheme="minorHAnsi" w:hAnsiTheme="minorHAnsi" w:cstheme="minorHAnsi"/>
+          <w:sz w:val="24"/>
+          <w:szCs w:val="24"/>
+        </w:rPr>
+        <w:t xml:space="preserve"> un aperçu d’un </w:t>
+      </w:r>
+      <w:r>
+        <w:rPr>
+          <w:rFonts w:asciiTheme="minorHAnsi" w:hAnsiTheme="minorHAnsi" w:cstheme="minorHAnsi"/>
+          <w:sz w:val="24"/>
+          <w:szCs w:val="24"/>
+        </w:rPr>
+        <w:t>poste</w:t>
+      </w:r>
+      <w:r>
+        <w:rPr>
+          <w:rFonts w:asciiTheme="minorHAnsi" w:hAnsiTheme="minorHAnsi" w:cstheme="minorHAnsi"/>
+          <w:sz w:val="24"/>
+          <w:szCs w:val="24"/>
+        </w:rPr>
+        <w:t xml:space="preserve"> dans une grosse entreprise. J’ai également pu </w:t>
+      </w:r>
+      <w:r>
+        <w:rPr>
+          <w:rFonts w:asciiTheme="minorHAnsi" w:hAnsiTheme="minorHAnsi" w:cstheme="minorHAnsi"/>
+          <w:sz w:val="24"/>
+          <w:szCs w:val="24"/>
+        </w:rPr>
+        <w:t>acquérir de nouvelles connaissances en informatique, tel que le langage ASP ou la gestion d’un serveur sous Windows.</w:t>
       </w:r>
     </w:p>
     <w:sectPr>
@@ -15432,6 +16302,20 @@
       <w:contextualSpacing/>
     </w:pPr>
   </w:style>
+  <w:style w:type="paragraph" w:styleId="Rvision">
+    <w:name w:val="Revision"/>
+    <w:hidden/>
+    <w:uiPriority w:val="99"/>
+    <w:semiHidden/>
+    <w:rsid w:val="00193E12"/>
+    <w:pPr>
+      <w:spacing w:after="0" w:line="240" w:lineRule="auto"/>
+    </w:pPr>
+    <w:rPr>
+      <w:rFonts w:ascii="Calibri" w:eastAsia="Calibri" w:hAnsi="Calibri" w:cs="Arial"/>
+      <w:lang w:val="fr-FR"/>
+    </w:rPr>
+  </w:style>
 </w:styles>
 </file>
 
@@ -15735,7 +16619,7 @@
 </file>
 
 <file path=customXml/itemProps1.xml><?xml version="1.0" encoding="utf-8"?>
-<ds:datastoreItem xmlns:ds="http://schemas.openxmlformats.org/officeDocument/2006/customXml" ds:itemID="{68564C16-C370-4824-B58D-5531BB8B3045}">
+<ds:datastoreItem xmlns:ds="http://schemas.openxmlformats.org/officeDocument/2006/customXml" ds:itemID="{0AAA4DB8-660D-4F5F-9625-4D1F60324614}">
   <ds:schemaRefs>
     <ds:schemaRef ds:uri="http://schemas.openxmlformats.org/officeDocument/2006/bibliography"/>
   </ds:schemaRefs>
